--- a/Needs Analysis and Time Flow Proposal.docx
+++ b/Needs Analysis and Time Flow Proposal.docx
@@ -30,6 +30,928 @@
     </w:p>
     <w:p>
       <w:pPr>
+        <w:widowControl w:val="0"/>
+        <w:autoSpaceDE w:val="0"/>
+        <w:autoSpaceDN w:val="0"/>
+        <w:adjustRightInd w:val="0"/>
+        <w:spacing w:after="240"/>
+        <w:rPr>
+          <w:rFonts w:ascii="Times" w:hAnsi="Times" w:cs="Times"/>
+        </w:rPr>
+      </w:pPr>
+      <w:r>
+        <w:rPr>
+          <w:rFonts w:ascii="Times New Roman" w:hAnsi="Times New Roman" w:cs="Times New Roman"/>
+          <w:lang w:val="en-CA"/>
+        </w:rPr>
+        <w:t xml:space="preserve">Imagine a world where all surgeries are performed minimally invasively, a technique that reduces trauma to the body, scarring, recovery time and length of hospital stay </w:t>
+      </w:r>
+      <w:r>
+        <w:rPr>
+          <w:rFonts w:ascii="Times New Roman" w:hAnsi="Times New Roman" w:cs="Times New Roman"/>
+          <w:lang w:val="en-CA"/>
+        </w:rPr>
+        <w:fldChar w:fldCharType="begin" w:fldLock="1"/>
+      </w:r>
+      <w:r>
+        <w:rPr>
+          <w:rFonts w:ascii="Times New Roman" w:hAnsi="Times New Roman" w:cs="Times New Roman"/>
+          <w:lang w:val="en-CA"/>
+        </w:rPr>
+        <w:instrText>ADDIN CSL_CITATION { "citationItems" : [ { "id" : "ITEM-1", "itemData" : { "URL" : "http://www.aimis.org/benefits-of-minimally-invasive-surgery/", "accessed" : { "date-parts" : [ [ "2015", "11", "14" ] ] }, "id" : "ITEM-1", "issued" : { "date-parts" : [ [ "0" ] ] }, "title" : "Benefits of Minimally Invasive Surgery | AIMIS", "type" : "webpage" }, "uris" : [ "http://www.mendeley.com/documents/?uuid=ed5c1d7c-6b14-4030-b8d1-372e7b949932" ] } ], "mendeley" : { "formattedCitation" : "[1]", "plainTextFormattedCitation" : "[1]", "previouslyFormattedCitation" : "[1]" }, "properties" : { "noteIndex" : 0 }, "schema" : "https://github.com/citation-style-language/schema/raw/master/csl-citation.json" }</w:instrText>
+      </w:r>
+      <w:r>
+        <w:rPr>
+          <w:rFonts w:ascii="Times New Roman" w:hAnsi="Times New Roman" w:cs="Times New Roman"/>
+          <w:lang w:val="en-CA"/>
+        </w:rPr>
+        <w:fldChar w:fldCharType="separate"/>
+      </w:r>
+      <w:r>
+        <w:rPr>
+          <w:rFonts w:ascii="Times New Roman" w:hAnsi="Times New Roman" w:cs="Times New Roman"/>
+          <w:noProof/>
+          <w:lang w:val="en-CA"/>
+        </w:rPr>
+        <w:t>[1]</w:t>
+      </w:r>
+      <w:r>
+        <w:rPr>
+          <w:rFonts w:ascii="Times New Roman" w:hAnsi="Times New Roman" w:cs="Times New Roman"/>
+          <w:lang w:val="en-CA"/>
+        </w:rPr>
+        <w:fldChar w:fldCharType="end"/>
+      </w:r>
+      <w:r>
+        <w:rPr>
+          <w:rFonts w:ascii="Times New Roman" w:hAnsi="Times New Roman" w:cs="Times New Roman"/>
+          <w:lang w:val="en-CA"/>
+        </w:rPr>
+        <w:t xml:space="preserve">.  Middle ear surgery is traditionally performed through an external incision with visualisation of delicate anatomical structures using a microscope.  More recently, surgical techniques have been developed using endoscopes to access the middle ear through the ear canal without an external incision </w:t>
+      </w:r>
+      <w:r>
+        <w:rPr>
+          <w:rFonts w:ascii="Times New Roman" w:hAnsi="Times New Roman" w:cs="Times New Roman"/>
+          <w:lang w:val="en-CA"/>
+        </w:rPr>
+        <w:fldChar w:fldCharType="begin" w:fldLock="1"/>
+      </w:r>
+      <w:r>
+        <w:rPr>
+          <w:rFonts w:ascii="Times New Roman" w:hAnsi="Times New Roman" w:cs="Times New Roman"/>
+          <w:lang w:val="en-CA"/>
+        </w:rPr>
+        <w:instrText>ADDIN CSL_CITATION { "citationItems" : [ { "id" : "ITEM-1", "itemData" : { "DOI" : "10.1002/lary.25410", "ISSN" : "0023852X", "author" : [ { "dropping-particle" : "", "family" : "Cohen", "given" : "Michael S.", "non-dropping-particle" : "", "parse-names" : false, "suffix" : "" }, { "dropping-particle" : "", "family" : "Landegger", "given" : "Lukas D.", "non-dropping-particle" : "", "parse-names" : false, "suffix" : "" }, { "dropping-particle" : "", "family" : "Kozin", "given" : "Elliott D.", "non-dropping-particle" : "", "parse-names" : false, "suffix" : "" }, { "dropping-particle" : "", "family" : "Lee", "given" : "Daniel J.", "non-dropping-particle" : "", "parse-names" : false, "suffix" : "" } ], "container-title" : "The Laryngoscope", "id" : "ITEM-1", "issued" : { "date-parts" : [ [ "2015" ] ] }, "page" : "n/a-n/a", "title" : "Pediatric endoscopic ear surgery in clinical practice: Lessons learned and early outcomes", "type" : "article-journal" }, "uris" : [ "http://www.mendeley.com/documents/?uuid=1a78d456-cb9b-4a14-836d-57ed46e1b801" ] } ], "mendeley" : { "formattedCitation" : "[2]", "plainTextFormattedCitation" : "[2]", "previouslyFormattedCitation" : "[2]" }, "properties" : { "noteIndex" : 0 }, "schema" : "https://github.com/citation-style-language/schema/raw/master/csl-citation.json" }</w:instrText>
+      </w:r>
+      <w:r>
+        <w:rPr>
+          <w:rFonts w:ascii="Times New Roman" w:hAnsi="Times New Roman" w:cs="Times New Roman"/>
+          <w:lang w:val="en-CA"/>
+        </w:rPr>
+        <w:fldChar w:fldCharType="separate"/>
+      </w:r>
+      <w:r>
+        <w:rPr>
+          <w:rFonts w:ascii="Times New Roman" w:hAnsi="Times New Roman" w:cs="Times New Roman"/>
+          <w:noProof/>
+          <w:lang w:val="en-CA"/>
+        </w:rPr>
+        <w:t>[2</w:t>
+      </w:r>
+      <w:r>
+        <w:rPr>
+          <w:rFonts w:ascii="Times New Roman" w:hAnsi="Times New Roman" w:cs="Times New Roman"/>
+          <w:lang w:val="en-CA"/>
+        </w:rPr>
+        <w:fldChar w:fldCharType="end"/>
+      </w:r>
+      <w:r>
+        <w:rPr>
+          <w:rFonts w:ascii="Times New Roman" w:hAnsi="Times New Roman" w:cs="Times New Roman"/>
+          <w:lang w:val="en-CA"/>
+        </w:rPr>
+        <w:t xml:space="preserve">, </w:t>
+      </w:r>
+      <w:r>
+        <w:rPr>
+          <w:rFonts w:ascii="Times New Roman" w:hAnsi="Times New Roman" w:cs="Times New Roman"/>
+          <w:lang w:val="en-CA"/>
+        </w:rPr>
+        <w:fldChar w:fldCharType="begin" w:fldLock="1"/>
+      </w:r>
+      <w:r>
+        <w:rPr>
+          <w:rFonts w:ascii="Times New Roman" w:hAnsi="Times New Roman" w:cs="Times New Roman"/>
+          <w:lang w:val="en-CA"/>
+        </w:rPr>
+        <w:instrText>ADDIN CSL_CITATION { "citationItems" : [ { "id" : "ITEM-1", "itemData" : { "DOI" : "10.12998/wjcc.v3.i3.310", "ISSN" : "2307-8960", "PMID" : "25789304", "abstract" : "AIM: To present the United Kingdom's first case series of 70 otological cases of endoscopic and non-endoscopic ear surgeries.\\n\\nMETHODS: Prospective case series incorporating a range of endoscopic procedures performed using a 4 mm, 18 cm rigid endoscope, performed by a single surgeon at a single centre. Primary outcome measures included mean average pre and post-operative air-bone gap hearing thresholds and duration of surgery.\\n\\nRESULTS: Thirty-eight patients underwent endoscopic assisted ear surgery and 32 underwent non-endoscopic assisted ear surgery. In both surgical groups, there was a significant difference between pre and post-operative mean air-bone gaps (P = 0.02). Mean operating time was comparable between both groups. Eight patients developed post-operative complications.\\n\\nCONCLUSION: Endoscopic ear surgery can be performed safely in a range of otological procedures. This has the potential to become a well-established surgical option for middle ear surgery in the near future. Advantages and limitations are discussed.", "author" : [ { "dropping-particle" : "", "family" : "Kanona", "given" : "Hala", "non-dropping-particle" : "", "parse-names" : false, "suffix" : "" }, { "dropping-particle" : "", "family" : "Virk", "given" : "Jagdeep Singh", "non-dropping-particle" : "", "parse-names" : false, "suffix" : "" }, { "dropping-particle" : "", "family" : "Owa", "given" : "Anthony", "non-dropping-particle" : "", "parse-names" : false, "suffix" : "" } ], "container-title" : "World journal of clinical cases", "id" : "ITEM-1", "issue" : "3", "issued" : { "date-parts" : [ [ "2015" ] ] }, "page" : "310-7", "title" : "Endoscopic ear surgery: A case series and first United Kingdom experience.", "type" : "article-journal", "volume" : "3" }, "uris" : [ "http://www.mendeley.com/documents/?uuid=4befb8db-0369-4815-91b0-55bf86d80f7f" ] } ], "mendeley" : { "formattedCitation" : "[3]", "plainTextFormattedCitation" : "[3]", "previouslyFormattedCitation" : "[3]" }, "properties" : { "noteIndex" : 0 }, "schema" : "https://github.com/citation-style-language/schema/raw/master/csl-citation.json" }</w:instrText>
+      </w:r>
+      <w:r>
+        <w:rPr>
+          <w:rFonts w:ascii="Times New Roman" w:hAnsi="Times New Roman" w:cs="Times New Roman"/>
+          <w:lang w:val="en-CA"/>
+        </w:rPr>
+        <w:fldChar w:fldCharType="separate"/>
+      </w:r>
+      <w:r>
+        <w:rPr>
+          <w:rFonts w:ascii="Times New Roman" w:hAnsi="Times New Roman" w:cs="Times New Roman"/>
+          <w:noProof/>
+          <w:lang w:val="en-CA"/>
+        </w:rPr>
+        <w:t>3]</w:t>
+      </w:r>
+      <w:r>
+        <w:rPr>
+          <w:rFonts w:ascii="Times New Roman" w:hAnsi="Times New Roman" w:cs="Times New Roman"/>
+          <w:lang w:val="en-CA"/>
+        </w:rPr>
+        <w:fldChar w:fldCharType="end"/>
+      </w:r>
+      <w:r>
+        <w:rPr>
+          <w:rFonts w:ascii="Times New Roman" w:hAnsi="Times New Roman" w:cs="Times New Roman"/>
+          <w:lang w:val="en-CA"/>
+        </w:rPr>
+        <w:t xml:space="preserve">. </w:t>
+      </w:r>
+      <w:r>
+        <w:rPr>
+          <w:rFonts w:ascii="Arial" w:hAnsi="Arial" w:cs="Arial"/>
+          <w:sz w:val="22"/>
+          <w:szCs w:val="22"/>
+        </w:rPr>
+        <w:t xml:space="preserve">It has been found that endoscopic surgery can improve outcomes by enhancing minimally invasive access for disease eradication and reducing post-operative morbidity (2-4). </w:t>
+      </w:r>
+      <w:r>
+        <w:rPr>
+          <w:rFonts w:ascii="Arial" w:hAnsi="Arial" w:cs="Arial"/>
+          <w:sz w:val="22"/>
+          <w:szCs w:val="22"/>
+        </w:rPr>
+        <w:t xml:space="preserve">More effective disease control has been shown with reduction in rates of residual </w:t>
+      </w:r>
+      <w:proofErr w:type="spellStart"/>
+      <w:r>
+        <w:rPr>
+          <w:rFonts w:ascii="Arial" w:hAnsi="Arial" w:cs="Arial"/>
+          <w:sz w:val="22"/>
+          <w:szCs w:val="22"/>
+        </w:rPr>
+        <w:t>mesotympanic</w:t>
+      </w:r>
+      <w:proofErr w:type="spellEnd"/>
+      <w:r>
+        <w:rPr>
+          <w:rFonts w:ascii="Arial" w:hAnsi="Arial" w:cs="Arial"/>
+          <w:sz w:val="22"/>
+          <w:szCs w:val="22"/>
+        </w:rPr>
+        <w:t xml:space="preserve"> </w:t>
+      </w:r>
+      <w:proofErr w:type="spellStart"/>
+      <w:r>
+        <w:rPr>
+          <w:rFonts w:ascii="Arial" w:hAnsi="Arial" w:cs="Arial"/>
+          <w:sz w:val="22"/>
+          <w:szCs w:val="22"/>
+        </w:rPr>
+        <w:t>cholesteatoma</w:t>
+      </w:r>
+      <w:proofErr w:type="spellEnd"/>
+      <w:r>
+        <w:rPr>
+          <w:rFonts w:ascii="Arial" w:hAnsi="Arial" w:cs="Arial"/>
+          <w:sz w:val="22"/>
+          <w:szCs w:val="22"/>
+        </w:rPr>
+        <w:t xml:space="preserve"> (2, 3) and better hearing from </w:t>
+      </w:r>
+      <w:proofErr w:type="spellStart"/>
+      <w:r>
+        <w:rPr>
+          <w:rFonts w:ascii="Arial" w:hAnsi="Arial" w:cs="Arial"/>
+          <w:sz w:val="22"/>
+          <w:szCs w:val="22"/>
+        </w:rPr>
+        <w:t>ossicular</w:t>
+      </w:r>
+      <w:proofErr w:type="spellEnd"/>
+      <w:r>
+        <w:rPr>
+          <w:rFonts w:ascii="Arial" w:hAnsi="Arial" w:cs="Arial"/>
+          <w:sz w:val="22"/>
+          <w:szCs w:val="22"/>
+        </w:rPr>
+        <w:t xml:space="preserve"> preservation (10, 11). </w:t>
+      </w:r>
+      <w:r>
+        <w:rPr>
+          <w:rFonts w:ascii="Times New Roman" w:hAnsi="Times New Roman" w:cs="Times New Roman"/>
+          <w:lang w:val="en-CA"/>
+        </w:rPr>
+        <w:t xml:space="preserve">As with open microscope-guided surgery, this </w:t>
+      </w:r>
+      <w:proofErr w:type="spellStart"/>
+      <w:r>
+        <w:rPr>
+          <w:rFonts w:ascii="Times New Roman" w:hAnsi="Times New Roman" w:cs="Times New Roman"/>
+          <w:lang w:val="en-CA"/>
+        </w:rPr>
+        <w:t>transcanal</w:t>
+      </w:r>
+      <w:proofErr w:type="spellEnd"/>
+      <w:r>
+        <w:rPr>
+          <w:rFonts w:ascii="Times New Roman" w:hAnsi="Times New Roman" w:cs="Times New Roman"/>
+          <w:lang w:val="en-CA"/>
+        </w:rPr>
+        <w:t xml:space="preserve"> endoscopic ear surgery (TEES) technique, allows the surgeon to perform procedures such as ear drum reconstruction, skin growth removal and hearing bone repair </w:t>
+      </w:r>
+      <w:r>
+        <w:rPr>
+          <w:rFonts w:ascii="Times New Roman" w:hAnsi="Times New Roman" w:cs="Times New Roman"/>
+          <w:lang w:val="en-CA"/>
+        </w:rPr>
+        <w:fldChar w:fldCharType="begin" w:fldLock="1"/>
+      </w:r>
+      <w:r>
+        <w:rPr>
+          <w:rFonts w:ascii="Times New Roman" w:hAnsi="Times New Roman" w:cs="Times New Roman"/>
+          <w:lang w:val="en-CA"/>
+        </w:rPr>
+        <w:instrText>ADDIN CSL_CITATION { "citationItems" : [ { "id" : "ITEM-1", "itemData" : { "DOI" : "10.1002/lary.25410", "ISSN" : "0023852X", "author" : [ { "dropping-particle" : "", "family" : "Cohen", "given" : "Michael S.", "non-dropping-particle" : "", "parse-names" : false, "suffix" : "" }, { "dropping-particle" : "", "family" : "Landegger", "given" : "Lukas D.", "non-dropping-particle" : "", "parse-names" : false, "suffix" : "" }, { "dropping-particle" : "", "family" : "Kozin", "given" : "Elliott D.", "non-dropping-particle" : "", "parse-names" : false, "suffix" : "" }, { "dropping-particle" : "", "family" : "Lee", "given" : "Daniel J.", "non-dropping-particle" : "", "parse-names" : false, "suffix" : "" } ], "container-title" : "The Laryngoscope", "id" : "ITEM-1", "issued" : { "date-parts" : [ [ "2015" ] ] }, "page" : "n/a-n/a", "title" : "Pediatric endoscopic ear surgery in clinical practice: Lessons learned and early outcomes", "type" : "article-journal" }, "uris" : [ "http://www.mendeley.com/documents/?uuid=1a78d456-cb9b-4a14-836d-57ed46e1b801" ] } ], "mendeley" : { "formattedCitation" : "[2]", "plainTextFormattedCitation" : "[2]", "previouslyFormattedCitation" : "[2]" }, "properties" : { "noteIndex" : 0 }, "schema" : "https://github.com/citation-style-language/schema/raw/master/csl-citation.json" }</w:instrText>
+      </w:r>
+      <w:r>
+        <w:rPr>
+          <w:rFonts w:ascii="Times New Roman" w:hAnsi="Times New Roman" w:cs="Times New Roman"/>
+          <w:lang w:val="en-CA"/>
+        </w:rPr>
+        <w:fldChar w:fldCharType="separate"/>
+      </w:r>
+      <w:r>
+        <w:rPr>
+          <w:rFonts w:ascii="Times New Roman" w:hAnsi="Times New Roman" w:cs="Times New Roman"/>
+          <w:noProof/>
+          <w:lang w:val="en-CA"/>
+        </w:rPr>
+        <w:t>[2]</w:t>
+      </w:r>
+      <w:r>
+        <w:rPr>
+          <w:rFonts w:ascii="Times New Roman" w:hAnsi="Times New Roman" w:cs="Times New Roman"/>
+          <w:lang w:val="en-CA"/>
+        </w:rPr>
+        <w:fldChar w:fldCharType="end"/>
+      </w:r>
+      <w:r>
+        <w:rPr>
+          <w:rFonts w:ascii="Times New Roman" w:hAnsi="Times New Roman" w:cs="Times New Roman"/>
+          <w:lang w:val="en-CA"/>
+        </w:rPr>
+        <w:t xml:space="preserve">. </w:t>
+      </w:r>
+      <w:r>
+        <w:rPr>
+          <w:rFonts w:ascii="Arial" w:hAnsi="Arial" w:cs="Arial"/>
+          <w:sz w:val="22"/>
+          <w:szCs w:val="22"/>
+        </w:rPr>
+        <w:t xml:space="preserve">As clear access to the </w:t>
+      </w:r>
+      <w:r>
+        <w:rPr>
+          <w:rFonts w:ascii="Arial" w:hAnsi="Arial" w:cs="Arial"/>
+          <w:sz w:val="22"/>
+          <w:szCs w:val="22"/>
+        </w:rPr>
+        <w:t xml:space="preserve">ear drum and </w:t>
+      </w:r>
+      <w:r>
+        <w:rPr>
+          <w:rFonts w:ascii="Arial" w:hAnsi="Arial" w:cs="Arial"/>
+          <w:sz w:val="22"/>
+          <w:szCs w:val="22"/>
+        </w:rPr>
+        <w:t xml:space="preserve">tympanic membrane and recesses of the tympanic cavity can be achieved without an external incision, the patient benefits from a reduction in post-operative morbidity (10). </w:t>
+      </w:r>
+      <w:r>
+        <w:rPr>
+          <w:rFonts w:ascii="Times New Roman" w:hAnsi="Times New Roman" w:cs="Times New Roman"/>
+          <w:lang w:val="en-CA"/>
+        </w:rPr>
+        <w:t xml:space="preserve"> </w:t>
+      </w:r>
+      <w:r>
+        <w:rPr>
+          <w:rFonts w:ascii="Arial" w:hAnsi="Arial" w:cs="Arial"/>
+          <w:sz w:val="22"/>
+          <w:szCs w:val="22"/>
+        </w:rPr>
+        <w:t xml:space="preserve">Despite the enthusiasm of some </w:t>
+      </w:r>
+      <w:proofErr w:type="spellStart"/>
+      <w:r>
+        <w:rPr>
+          <w:rFonts w:ascii="Arial" w:hAnsi="Arial" w:cs="Arial"/>
+          <w:sz w:val="22"/>
+          <w:szCs w:val="22"/>
+        </w:rPr>
+        <w:t>otologists</w:t>
+      </w:r>
+      <w:proofErr w:type="spellEnd"/>
+      <w:r>
+        <w:rPr>
+          <w:rFonts w:ascii="Arial" w:hAnsi="Arial" w:cs="Arial"/>
+          <w:sz w:val="22"/>
+          <w:szCs w:val="22"/>
+        </w:rPr>
+        <w:t xml:space="preserve">, endoscopic ear surgery has not as yet been accepted by all practicing </w:t>
+      </w:r>
+      <w:proofErr w:type="spellStart"/>
+      <w:r>
+        <w:rPr>
+          <w:rFonts w:ascii="Arial" w:hAnsi="Arial" w:cs="Arial"/>
+          <w:sz w:val="22"/>
+          <w:szCs w:val="22"/>
+        </w:rPr>
+        <w:t>otologists</w:t>
+      </w:r>
+      <w:proofErr w:type="spellEnd"/>
+      <w:r>
+        <w:rPr>
+          <w:rFonts w:ascii="Arial" w:hAnsi="Arial" w:cs="Arial"/>
+          <w:sz w:val="22"/>
+          <w:szCs w:val="22"/>
+        </w:rPr>
+        <w:t xml:space="preserve"> (5).</w:t>
+      </w:r>
+      <w:r>
+        <w:rPr>
+          <w:rFonts w:ascii="Arial" w:hAnsi="Arial" w:cs="Arial"/>
+          <w:sz w:val="22"/>
+          <w:szCs w:val="22"/>
+        </w:rPr>
+        <w:t xml:space="preserve"> </w:t>
+      </w:r>
+      <w:r>
+        <w:rPr>
+          <w:rFonts w:ascii="Arial" w:hAnsi="Arial" w:cs="Arial"/>
+          <w:sz w:val="22"/>
+          <w:szCs w:val="22"/>
+        </w:rPr>
+        <w:t xml:space="preserve"> </w:t>
+      </w:r>
+      <w:r>
+        <w:rPr>
+          <w:rFonts w:ascii="Times New Roman" w:hAnsi="Times New Roman" w:cs="Times New Roman"/>
+          <w:lang w:val="en-CA"/>
+        </w:rPr>
+        <w:t xml:space="preserve">The principle challenge with TEES is that a one-handed surgical technique is required as the endoscope is held in the other hand.  </w:t>
+      </w:r>
+      <w:proofErr w:type="spellStart"/>
+      <w:r>
+        <w:rPr>
+          <w:rFonts w:ascii="Times New Roman" w:hAnsi="Times New Roman" w:cs="Times New Roman"/>
+          <w:lang w:val="en-CA"/>
+        </w:rPr>
+        <w:t>Otologic</w:t>
+      </w:r>
+      <w:proofErr w:type="spellEnd"/>
+      <w:r>
+        <w:rPr>
+          <w:rFonts w:ascii="Times New Roman" w:hAnsi="Times New Roman" w:cs="Times New Roman"/>
+          <w:lang w:val="en-CA"/>
+        </w:rPr>
+        <w:t xml:space="preserve"> instruments were developed for two-handed microscope-guided surgery so they are not all well suited to TEES conditions </w:t>
+      </w:r>
+      <w:r>
+        <w:rPr>
+          <w:rFonts w:ascii="Times New Roman" w:hAnsi="Times New Roman" w:cs="Times New Roman"/>
+          <w:lang w:val="en-CA"/>
+        </w:rPr>
+        <w:fldChar w:fldCharType="begin" w:fldLock="1"/>
+      </w:r>
+      <w:r>
+        <w:rPr>
+          <w:rFonts w:ascii="Times New Roman" w:hAnsi="Times New Roman" w:cs="Times New Roman"/>
+          <w:lang w:val="en-CA"/>
+        </w:rPr>
+        <w:instrText>ADDIN CSL_CITATION { "citationItems" : [ { "id" : "ITEM-1", "itemData" : { "DOI" : "10.12998/wjcc.v3.i3.310", "ISSN" : "2307-8960", "PMID" : "25789304", "abstract" : "AIM: To present the United Kingdom's first case series of 70 otological cases of endoscopic and non-endoscopic ear surgeries.\\n\\nMETHODS: Prospective case series incorporating a range of endoscopic procedures performed using a 4 mm, 18 cm rigid endoscope, performed by a single surgeon at a single centre. Primary outcome measures included mean average pre and post-operative air-bone gap hearing thresholds and duration of surgery.\\n\\nRESULTS: Thirty-eight patients underwent endoscopic assisted ear surgery and 32 underwent non-endoscopic assisted ear surgery. In both surgical groups, there was a significant difference between pre and post-operative mean air-bone gaps (P = 0.02). Mean operating time was comparable between both groups. Eight patients developed post-operative complications.\\n\\nCONCLUSION: Endoscopic ear surgery can be performed safely in a range of otological procedures. This has the potential to become a well-established surgical option for middle ear surgery in the near future. Advantages and limitations are discussed.", "author" : [ { "dropping-particle" : "", "family" : "Kanona", "given" : "Hala", "non-dropping-particle" : "", "parse-names" : false, "suffix" : "" }, { "dropping-particle" : "", "family" : "Virk", "given" : "Jagdeep Singh", "non-dropping-particle" : "", "parse-names" : false, "suffix" : "" }, { "dropping-particle" : "", "family" : "Owa", "given" : "Anthony", "non-dropping-particle" : "", "parse-names" : false, "suffix" : "" } ], "container-title" : "World journal of clinical cases", "id" : "ITEM-1", "issue" : "3", "issued" : { "date-parts" : [ [ "2015" ] ] }, "page" : "310-7", "title" : "Endoscopic ear surgery: A case series and first United Kingdom experience.", "type" : "article-journal", "volume" : "3" }, "uris" : [ "http://www.mendeley.com/documents/?uuid=4befb8db-0369-4815-91b0-55bf86d80f7f" ] } ], "mendeley" : { "formattedCitation" : "[3]", "plainTextFormattedCitation" : "[3]", "previouslyFormattedCitation" : "[3]" }, "properties" : { "noteIndex" : 0 }, "schema" : "https://github.com/citation-style-language/schema/raw/master/csl-citation.json" }</w:instrText>
+      </w:r>
+      <w:r>
+        <w:rPr>
+          <w:rFonts w:ascii="Times New Roman" w:hAnsi="Times New Roman" w:cs="Times New Roman"/>
+          <w:lang w:val="en-CA"/>
+        </w:rPr>
+        <w:fldChar w:fldCharType="separate"/>
+      </w:r>
+      <w:r>
+        <w:rPr>
+          <w:rFonts w:ascii="Times New Roman" w:hAnsi="Times New Roman" w:cs="Times New Roman"/>
+          <w:noProof/>
+          <w:lang w:val="en-CA"/>
+        </w:rPr>
+        <w:t>[3]</w:t>
+      </w:r>
+      <w:r>
+        <w:rPr>
+          <w:rFonts w:ascii="Times New Roman" w:hAnsi="Times New Roman" w:cs="Times New Roman"/>
+          <w:lang w:val="en-CA"/>
+        </w:rPr>
+        <w:fldChar w:fldCharType="end"/>
+      </w:r>
+      <w:r>
+        <w:rPr>
+          <w:rFonts w:ascii="Times New Roman" w:hAnsi="Times New Roman" w:cs="Times New Roman"/>
+          <w:lang w:val="en-CA"/>
+        </w:rPr>
+        <w:t xml:space="preserve">. </w:t>
+      </w:r>
+      <w:r>
+        <w:rPr>
+          <w:rFonts w:ascii="Arial" w:hAnsi="Arial" w:cs="Arial"/>
+          <w:sz w:val="22"/>
+          <w:szCs w:val="22"/>
+        </w:rPr>
+        <w:t xml:space="preserve">Throughout middle ear surgery, the non-dominant hand is often used to suction blood from the field and retract soft tissue during dissection. As </w:t>
+      </w:r>
+      <w:proofErr w:type="spellStart"/>
+      <w:r>
+        <w:rPr>
+          <w:rFonts w:ascii="Arial" w:hAnsi="Arial" w:cs="Arial"/>
+          <w:sz w:val="22"/>
+          <w:szCs w:val="22"/>
+        </w:rPr>
+        <w:t>otologists</w:t>
+      </w:r>
+      <w:proofErr w:type="spellEnd"/>
+      <w:r>
+        <w:rPr>
+          <w:rFonts w:ascii="Arial" w:hAnsi="Arial" w:cs="Arial"/>
+          <w:sz w:val="22"/>
+          <w:szCs w:val="22"/>
+        </w:rPr>
+        <w:t xml:space="preserve"> have been trained and gained experience in such techniques with such instruments, they have become accustomed to a two-handed surgical approach. </w:t>
+      </w:r>
+      <w:r>
+        <w:rPr>
+          <w:rFonts w:ascii="Arial" w:hAnsi="Arial" w:cs="Arial"/>
+          <w:sz w:val="22"/>
+          <w:szCs w:val="22"/>
+        </w:rPr>
+        <w:t xml:space="preserve">By learning different surgical techniques and gaining experience with the endoscope, most surgeons find that they can complete a larger and larger proportion of </w:t>
+      </w:r>
+      <w:proofErr w:type="spellStart"/>
+      <w:r>
+        <w:rPr>
+          <w:rFonts w:ascii="Arial" w:hAnsi="Arial" w:cs="Arial"/>
+          <w:sz w:val="22"/>
+          <w:szCs w:val="22"/>
+        </w:rPr>
+        <w:t>tympanoplasty</w:t>
+      </w:r>
+      <w:proofErr w:type="spellEnd"/>
+      <w:r>
+        <w:rPr>
+          <w:rFonts w:ascii="Arial" w:hAnsi="Arial" w:cs="Arial"/>
+          <w:sz w:val="22"/>
+          <w:szCs w:val="22"/>
+        </w:rPr>
+        <w:t xml:space="preserve"> and </w:t>
+      </w:r>
+      <w:proofErr w:type="spellStart"/>
+      <w:r>
+        <w:rPr>
+          <w:rFonts w:ascii="Arial" w:hAnsi="Arial" w:cs="Arial"/>
+          <w:sz w:val="22"/>
+          <w:szCs w:val="22"/>
+        </w:rPr>
+        <w:t>cholesteatoma</w:t>
+      </w:r>
+      <w:proofErr w:type="spellEnd"/>
+      <w:r>
+        <w:rPr>
+          <w:rFonts w:ascii="Arial" w:hAnsi="Arial" w:cs="Arial"/>
+          <w:sz w:val="22"/>
+          <w:szCs w:val="22"/>
+        </w:rPr>
+        <w:t xml:space="preserve"> surgeries </w:t>
+      </w:r>
+      <w:proofErr w:type="spellStart"/>
+      <w:r>
+        <w:rPr>
+          <w:rFonts w:ascii="Arial" w:hAnsi="Arial" w:cs="Arial"/>
+          <w:sz w:val="22"/>
+          <w:szCs w:val="22"/>
+        </w:rPr>
+        <w:t>endoscopically</w:t>
+      </w:r>
+      <w:proofErr w:type="spellEnd"/>
+      <w:r>
+        <w:rPr>
+          <w:rFonts w:ascii="Arial" w:hAnsi="Arial" w:cs="Arial"/>
+          <w:sz w:val="22"/>
+          <w:szCs w:val="22"/>
+        </w:rPr>
+        <w:t xml:space="preserve"> (1, 7, 12). Nevertheless, the learning curve can be slow and frustrating. In the experience of the primary investigator (PI), technological advances have lead to incremental stepwise jumps in this learning curve. Examples of beneficial technologies include high definition cameras and monitors, 3mm diameter endoscopes and suction dissection instruments (13). </w:t>
+      </w:r>
+    </w:p>
+    <w:p>
+      <w:pPr>
+        <w:rPr>
+          <w:rFonts w:ascii="Times New Roman" w:hAnsi="Times New Roman" w:cs="Times New Roman"/>
+          <w:b/>
+          <w:lang w:val="en-CA"/>
+        </w:rPr>
+      </w:pPr>
+      <w:r>
+        <w:rPr>
+          <w:rFonts w:ascii="Times New Roman" w:hAnsi="Times New Roman" w:cs="Times New Roman"/>
+          <w:lang w:val="en-CA"/>
+        </w:rPr>
+        <w:t xml:space="preserve">These shortcomings have hindered the use of TEES and will be addressed by this project which will utilize mechanical engineering principles to develop specialized instruments for TEES </w:t>
+      </w:r>
+      <w:r>
+        <w:rPr>
+          <w:rFonts w:ascii="Times New Roman" w:hAnsi="Times New Roman" w:cs="Times New Roman"/>
+          <w:lang w:val="en-CA"/>
+        </w:rPr>
+        <w:fldChar w:fldCharType="begin" w:fldLock="1"/>
+      </w:r>
+      <w:r>
+        <w:rPr>
+          <w:rFonts w:ascii="Times New Roman" w:hAnsi="Times New Roman" w:cs="Times New Roman"/>
+          <w:lang w:val="en-CA"/>
+        </w:rPr>
+        <w:instrText>ADDIN CSL_CITATION { "citationItems" : [ { "id" : "ITEM-1", "itemData" : { "DOI" : "10.1177/000348949910800106", "ISSN" : "0003-4894", "author" : [ { "dropping-particle" : "", "family" : "Tarabichi", "given" : "M.", "non-dropping-particle" : "", "parse-names" : false, "suffix" : "" } ], "container-title" : "Annals of Otology, Rhinology &amp; Laryngology", "id" : "ITEM-1", "issue" : "1", "issued" : { "date-parts" : [ [ "1999" ] ] }, "page" : "39-46", "title" : "Endoscopic Middle Ear Surgery", "type" : "article-journal", "volume" : "108" }, "uris" : [ "http://www.mendeley.com/documents/?uuid=fa5f37a4-cf42-4dec-9f4f-cbd386c8bf0d" ] } ], "mendeley" : { "formattedCitation" : "[4]", "plainTextFormattedCitation" : "[4]", "previouslyFormattedCitation" : "[4]" }, "properties" : { "noteIndex" : 0 }, "schema" : "https://github.com/citation-style-language/schema/raw/master/csl-citation.json" }</w:instrText>
+      </w:r>
+      <w:r>
+        <w:rPr>
+          <w:rFonts w:ascii="Times New Roman" w:hAnsi="Times New Roman" w:cs="Times New Roman"/>
+          <w:lang w:val="en-CA"/>
+        </w:rPr>
+        <w:fldChar w:fldCharType="separate"/>
+      </w:r>
+      <w:r>
+        <w:rPr>
+          <w:rFonts w:ascii="Times New Roman" w:hAnsi="Times New Roman" w:cs="Times New Roman"/>
+          <w:noProof/>
+          <w:lang w:val="en-CA"/>
+        </w:rPr>
+        <w:t>[4</w:t>
+      </w:r>
+      <w:r>
+        <w:rPr>
+          <w:rFonts w:ascii="Times New Roman" w:hAnsi="Times New Roman" w:cs="Times New Roman"/>
+          <w:lang w:val="en-CA"/>
+        </w:rPr>
+        <w:fldChar w:fldCharType="end"/>
+      </w:r>
+      <w:r>
+        <w:rPr>
+          <w:rFonts w:ascii="Times New Roman" w:hAnsi="Times New Roman" w:cs="Times New Roman"/>
+          <w:lang w:val="en-CA"/>
+        </w:rPr>
+        <w:t xml:space="preserve">, </w:t>
+      </w:r>
+      <w:r>
+        <w:rPr>
+          <w:rFonts w:ascii="Times New Roman" w:hAnsi="Times New Roman" w:cs="Times New Roman"/>
+          <w:lang w:val="en-CA"/>
+        </w:rPr>
+        <w:fldChar w:fldCharType="begin" w:fldLock="1"/>
+      </w:r>
+      <w:r>
+        <w:rPr>
+          <w:rFonts w:ascii="Times New Roman" w:hAnsi="Times New Roman" w:cs="Times New Roman"/>
+          <w:lang w:val="en-CA"/>
+        </w:rPr>
+        <w:instrText>ADDIN CSL_CITATION { "citationItems" : [ { "id" : "ITEM-1", "itemData" : { "DOI" : "10.12998/wjcc.v3.i3.310", "ISSN" : "2307-8960", "PMID" : "25789304", "abstract" : "AIM: To present the United Kingdom's first case series of 70 otological cases of endoscopic and non-endoscopic ear surgeries.\\n\\nMETHODS: Prospective case series incorporating a range of endoscopic procedures performed using a 4 mm, 18 cm rigid endoscope, performed by a single surgeon at a single centre. Primary outcome measures included mean average pre and post-operative air-bone gap hearing thresholds and duration of surgery.\\n\\nRESULTS: Thirty-eight patients underwent endoscopic assisted ear surgery and 32 underwent non-endoscopic assisted ear surgery. In both surgical groups, there was a significant difference between pre and post-operative mean air-bone gaps (P = 0.02). Mean operating time was comparable between both groups. Eight patients developed post-operative complications.\\n\\nCONCLUSION: Endoscopic ear surgery can be performed safely in a range of otological procedures. This has the potential to become a well-established surgical option for middle ear surgery in the near future. Advantages and limitations are discussed.", "author" : [ { "dropping-particle" : "", "family" : "Kanona", "given" : "Hala", "non-dropping-particle" : "", "parse-names" : false, "suffix" : "" }, { "dropping-particle" : "", "family" : "Virk", "given" : "Jagdeep Singh", "non-dropping-particle" : "", "parse-names" : false, "suffix" : "" }, { "dropping-particle" : "", "family" : "Owa", "given" : "Anthony", "non-dropping-particle" : "", "parse-names" : false, "suffix" : "" } ], "container-title" : "World journal of clinical cases", "id" : "ITEM-1", "issue" : "3", "issued" : { "date-parts" : [ [ "2015" ] ] }, "page" : "310-7", "title" : "Endoscopic ear surgery: A case series and first United Kingdom experience.", "type" : "article-journal", "volume" : "3" }, "uris" : [ "http://www.mendeley.com/documents/?uuid=4befb8db-0369-4815-91b0-55bf86d80f7f" ] } ], "mendeley" : { "formattedCitation" : "[3]", "plainTextFormattedCitation" : "[3]", "previouslyFormattedCitation" : "[3]" }, "properties" : { "noteIndex" : 0 }, "schema" : "https://github.com/citation-style-language/schema/raw/master/csl-citation.json" }</w:instrText>
+      </w:r>
+      <w:r>
+        <w:rPr>
+          <w:rFonts w:ascii="Times New Roman" w:hAnsi="Times New Roman" w:cs="Times New Roman"/>
+          <w:lang w:val="en-CA"/>
+        </w:rPr>
+        <w:fldChar w:fldCharType="separate"/>
+      </w:r>
+      <w:r>
+        <w:rPr>
+          <w:rFonts w:ascii="Times New Roman" w:hAnsi="Times New Roman" w:cs="Times New Roman"/>
+          <w:noProof/>
+          <w:lang w:val="en-CA"/>
+        </w:rPr>
+        <w:t>3]</w:t>
+      </w:r>
+      <w:r>
+        <w:rPr>
+          <w:rFonts w:ascii="Times New Roman" w:hAnsi="Times New Roman" w:cs="Times New Roman"/>
+          <w:lang w:val="en-CA"/>
+        </w:rPr>
+        <w:fldChar w:fldCharType="end"/>
+      </w:r>
+      <w:r>
+        <w:rPr>
+          <w:rFonts w:ascii="Times New Roman" w:hAnsi="Times New Roman" w:cs="Times New Roman"/>
+          <w:lang w:val="en-CA"/>
+        </w:rPr>
+        <w:t>. While previous instruments were developed by surgeons over decades through trial and error, modern engineering techniques provide the opportunity to rapidly design and produce ergonomic functional instruments optimised to facilitate this new branch of surgery.</w:t>
+      </w:r>
+    </w:p>
+    <w:p>
+      <w:pPr>
+        <w:widowControl w:val="0"/>
+        <w:autoSpaceDE w:val="0"/>
+        <w:autoSpaceDN w:val="0"/>
+        <w:adjustRightInd w:val="0"/>
+        <w:spacing w:after="240"/>
+        <w:rPr>
+          <w:rFonts w:ascii="Arial" w:hAnsi="Arial" w:cs="Arial"/>
+          <w:sz w:val="22"/>
+          <w:szCs w:val="22"/>
+        </w:rPr>
+      </w:pPr>
+    </w:p>
+    <w:p>
+      <w:pPr>
+        <w:widowControl w:val="0"/>
+        <w:autoSpaceDE w:val="0"/>
+        <w:autoSpaceDN w:val="0"/>
+        <w:adjustRightInd w:val="0"/>
+        <w:spacing w:after="240"/>
+        <w:rPr>
+          <w:rFonts w:ascii="Times" w:hAnsi="Times" w:cs="Times"/>
+        </w:rPr>
+      </w:pPr>
+      <w:r>
+        <w:rPr>
+          <w:rFonts w:ascii="Arial" w:hAnsi="Arial" w:cs="Arial"/>
+          <w:sz w:val="22"/>
+          <w:szCs w:val="22"/>
+        </w:rPr>
+        <w:t xml:space="preserve">We propose that new instrumentation can be developed specifically for one-handed endoscopic surgery to overcome the limitations of current instruments. By overcoming this barrier to progress in the field of endoscopic surgery, the advantages of minimally invasive surgery will be accessible to more </w:t>
+      </w:r>
+      <w:proofErr w:type="spellStart"/>
+      <w:r>
+        <w:rPr>
+          <w:rFonts w:ascii="Arial" w:hAnsi="Arial" w:cs="Arial"/>
+          <w:sz w:val="22"/>
+          <w:szCs w:val="22"/>
+        </w:rPr>
+        <w:t>otologists</w:t>
+      </w:r>
+      <w:proofErr w:type="spellEnd"/>
+      <w:r>
+        <w:rPr>
+          <w:rFonts w:ascii="Arial" w:hAnsi="Arial" w:cs="Arial"/>
+          <w:sz w:val="22"/>
+          <w:szCs w:val="22"/>
+        </w:rPr>
+        <w:t xml:space="preserve"> to the benefit of patients with chronic ear disease. </w:t>
+      </w:r>
+    </w:p>
+    <w:p>
+      <w:pPr>
+        <w:widowControl w:val="0"/>
+        <w:autoSpaceDE w:val="0"/>
+        <w:autoSpaceDN w:val="0"/>
+        <w:adjustRightInd w:val="0"/>
+        <w:spacing w:after="240"/>
+        <w:rPr>
+          <w:rFonts w:ascii="Arial" w:hAnsi="Arial" w:cs="Arial"/>
+          <w:sz w:val="22"/>
+          <w:szCs w:val="22"/>
+        </w:rPr>
+      </w:pPr>
+    </w:p>
+    <w:p>
+      <w:pPr>
+        <w:widowControl w:val="0"/>
+        <w:autoSpaceDE w:val="0"/>
+        <w:autoSpaceDN w:val="0"/>
+        <w:adjustRightInd w:val="0"/>
+        <w:spacing w:after="240"/>
+        <w:rPr>
+          <w:rFonts w:ascii="Arial" w:hAnsi="Arial" w:cs="Arial"/>
+          <w:sz w:val="22"/>
+          <w:szCs w:val="22"/>
+        </w:rPr>
+      </w:pPr>
+    </w:p>
+    <w:p>
+      <w:pPr>
+        <w:widowControl w:val="0"/>
+        <w:autoSpaceDE w:val="0"/>
+        <w:autoSpaceDN w:val="0"/>
+        <w:adjustRightInd w:val="0"/>
+        <w:spacing w:after="240"/>
+        <w:rPr>
+          <w:rFonts w:ascii="Arial" w:hAnsi="Arial" w:cs="Arial"/>
+          <w:sz w:val="22"/>
+          <w:szCs w:val="22"/>
+        </w:rPr>
+      </w:pPr>
+    </w:p>
+    <w:p>
+      <w:pPr>
+        <w:widowControl w:val="0"/>
+        <w:autoSpaceDE w:val="0"/>
+        <w:autoSpaceDN w:val="0"/>
+        <w:adjustRightInd w:val="0"/>
+        <w:spacing w:after="240"/>
+        <w:rPr>
+          <w:rFonts w:ascii="Times" w:hAnsi="Times" w:cs="Times"/>
+        </w:rPr>
+      </w:pPr>
+      <w:r>
+        <w:rPr>
+          <w:rFonts w:ascii="Arial" w:hAnsi="Arial" w:cs="Arial"/>
+          <w:sz w:val="22"/>
+          <w:szCs w:val="22"/>
+        </w:rPr>
+        <w:lastRenderedPageBreak/>
+        <w:t xml:space="preserve">Currently only a limited selection of instruments is available for endoscopic ear surgery. One set of instruments, known as the IWGEES set (Karl </w:t>
+      </w:r>
+      <w:proofErr w:type="spellStart"/>
+      <w:r>
+        <w:rPr>
+          <w:rFonts w:ascii="Arial" w:hAnsi="Arial" w:cs="Arial"/>
+          <w:sz w:val="22"/>
+          <w:szCs w:val="22"/>
+        </w:rPr>
+        <w:t>Storz</w:t>
+      </w:r>
+      <w:proofErr w:type="spellEnd"/>
+      <w:r>
+        <w:rPr>
+          <w:rFonts w:ascii="Arial" w:hAnsi="Arial" w:cs="Arial"/>
+          <w:sz w:val="22"/>
+          <w:szCs w:val="22"/>
+        </w:rPr>
+        <w:t xml:space="preserve"> GmbH &amp; Co. KG; </w:t>
+      </w:r>
+      <w:proofErr w:type="spellStart"/>
+      <w:r>
+        <w:rPr>
+          <w:rFonts w:ascii="Arial" w:hAnsi="Arial" w:cs="Arial"/>
+          <w:sz w:val="22"/>
+          <w:szCs w:val="22"/>
+        </w:rPr>
+        <w:t>Tuttlingen</w:t>
+      </w:r>
+      <w:proofErr w:type="spellEnd"/>
+      <w:r>
+        <w:rPr>
+          <w:rFonts w:ascii="Arial" w:hAnsi="Arial" w:cs="Arial"/>
+          <w:sz w:val="22"/>
+          <w:szCs w:val="22"/>
+        </w:rPr>
+        <w:t xml:space="preserve">, Germany) was developed from the work of </w:t>
+      </w:r>
+      <w:proofErr w:type="spellStart"/>
+      <w:r>
+        <w:rPr>
+          <w:rFonts w:ascii="Arial" w:hAnsi="Arial" w:cs="Arial"/>
+          <w:sz w:val="22"/>
+          <w:szCs w:val="22"/>
+        </w:rPr>
+        <w:t>Thomassin</w:t>
+      </w:r>
+      <w:proofErr w:type="spellEnd"/>
+      <w:r>
+        <w:rPr>
+          <w:rFonts w:ascii="Arial" w:hAnsi="Arial" w:cs="Arial"/>
+          <w:sz w:val="22"/>
+          <w:szCs w:val="22"/>
+        </w:rPr>
+        <w:t xml:space="preserve"> (9). From discussions with colleagues in the field and personal experience, it is recognized that limitations of these instruments include suction </w:t>
+      </w:r>
+      <w:proofErr w:type="spellStart"/>
+      <w:r>
+        <w:rPr>
+          <w:rFonts w:ascii="Arial" w:hAnsi="Arial" w:cs="Arial"/>
+          <w:sz w:val="22"/>
+          <w:szCs w:val="22"/>
+        </w:rPr>
+        <w:t>cannulae</w:t>
+      </w:r>
+      <w:proofErr w:type="spellEnd"/>
+      <w:r>
+        <w:rPr>
+          <w:rFonts w:ascii="Arial" w:hAnsi="Arial" w:cs="Arial"/>
+          <w:sz w:val="22"/>
+          <w:szCs w:val="22"/>
+        </w:rPr>
+        <w:t xml:space="preserve"> that are too narrow leading to frequent occlusion and flexible instability, and small-tipped dissectors and picks that rarely reach requisite recesses within the ear. The round knife has an unusually flat angle from the shaft of the instrument that is widely considered suboptimal. An innovative set developed by </w:t>
+      </w:r>
+      <w:proofErr w:type="spellStart"/>
+      <w:r>
+        <w:rPr>
+          <w:rFonts w:ascii="Arial" w:hAnsi="Arial" w:cs="Arial"/>
+          <w:sz w:val="22"/>
+          <w:szCs w:val="22"/>
+        </w:rPr>
+        <w:t>Panetti</w:t>
+      </w:r>
+      <w:proofErr w:type="spellEnd"/>
+      <w:r>
+        <w:rPr>
+          <w:rFonts w:ascii="Arial" w:hAnsi="Arial" w:cs="Arial"/>
+          <w:sz w:val="22"/>
+          <w:szCs w:val="22"/>
+        </w:rPr>
+        <w:t xml:space="preserve"> (13) incorporates suction into dissection instruments with an ingenious rotating connector (</w:t>
+      </w:r>
+      <w:proofErr w:type="spellStart"/>
+      <w:r>
+        <w:rPr>
+          <w:rFonts w:ascii="Arial" w:hAnsi="Arial" w:cs="Arial"/>
+          <w:sz w:val="22"/>
+          <w:szCs w:val="22"/>
+        </w:rPr>
+        <w:t>Spiggle</w:t>
+      </w:r>
+      <w:proofErr w:type="spellEnd"/>
+      <w:r>
+        <w:rPr>
+          <w:rFonts w:ascii="Arial" w:hAnsi="Arial" w:cs="Arial"/>
+          <w:sz w:val="22"/>
+          <w:szCs w:val="22"/>
+        </w:rPr>
+        <w:t xml:space="preserve"> &amp; </w:t>
+      </w:r>
+      <w:proofErr w:type="spellStart"/>
+      <w:r>
+        <w:rPr>
+          <w:rFonts w:ascii="Arial" w:hAnsi="Arial" w:cs="Arial"/>
+          <w:sz w:val="22"/>
+          <w:szCs w:val="22"/>
+        </w:rPr>
+        <w:t>Theis</w:t>
+      </w:r>
+      <w:proofErr w:type="spellEnd"/>
+      <w:r>
+        <w:rPr>
+          <w:rFonts w:ascii="Arial" w:hAnsi="Arial" w:cs="Arial"/>
+          <w:sz w:val="22"/>
+          <w:szCs w:val="22"/>
+        </w:rPr>
+        <w:t xml:space="preserve"> </w:t>
+      </w:r>
+      <w:proofErr w:type="spellStart"/>
+      <w:r>
+        <w:rPr>
+          <w:rFonts w:ascii="Arial" w:hAnsi="Arial" w:cs="Arial"/>
+          <w:sz w:val="22"/>
+          <w:szCs w:val="22"/>
+        </w:rPr>
+        <w:t>Medizintechnik</w:t>
+      </w:r>
+      <w:proofErr w:type="spellEnd"/>
+      <w:r>
+        <w:rPr>
+          <w:rFonts w:ascii="Arial" w:hAnsi="Arial" w:cs="Arial"/>
+          <w:sz w:val="22"/>
+          <w:szCs w:val="22"/>
+        </w:rPr>
+        <w:t xml:space="preserve"> GmbH; </w:t>
+      </w:r>
+      <w:proofErr w:type="spellStart"/>
+      <w:r>
+        <w:rPr>
+          <w:rFonts w:ascii="Arial" w:hAnsi="Arial" w:cs="Arial"/>
+          <w:sz w:val="22"/>
+          <w:szCs w:val="22"/>
+        </w:rPr>
+        <w:t>Burghof</w:t>
+      </w:r>
+      <w:proofErr w:type="spellEnd"/>
+      <w:r>
+        <w:rPr>
+          <w:rFonts w:ascii="Arial" w:hAnsi="Arial" w:cs="Arial"/>
+          <w:sz w:val="22"/>
+          <w:szCs w:val="22"/>
+        </w:rPr>
+        <w:t xml:space="preserve">, Germany). Although providing valuable benefit in clearing blood from the field during dissection, criticisms of these instruments have included: the thumb control for suction which rotates out of reach when the instrument is manipulated; dissection tips which are too pointed; lumen of the suction not reaching the cutting edge of the round knife; longer curved dissectors lacking the delicacy required for small recesses. </w:t>
+      </w:r>
+    </w:p>
+    <w:p>
+      <w:pPr>
+        <w:rPr>
+          <w:lang w:val="en-CA"/>
+        </w:rPr>
+      </w:pPr>
+    </w:p>
+    <w:p>
+      <w:pPr>
+        <w:rPr>
+          <w:lang w:val="en-CA"/>
+        </w:rPr>
+      </w:pPr>
+    </w:p>
+    <w:p>
+      <w:pPr>
         <w:rPr>
           <w:lang w:val="en-CA"/>
         </w:rPr>
@@ -47,100 +969,1073 @@
           <w:lang w:val="en-CA"/>
         </w:rPr>
       </w:pPr>
-      <w:r>
-        <w:rPr>
-          <w:lang w:val="en-CA"/>
-        </w:rPr>
-        <w:t xml:space="preserve">Study rational </w:t>
-      </w:r>
-    </w:p>
-    <w:p>
-      <w:pPr>
-        <w:rPr>
-          <w:lang w:val="en-CA"/>
-        </w:rPr>
-      </w:pPr>
-      <w:r>
-        <w:rPr>
-          <w:lang w:val="en-CA"/>
-        </w:rPr>
-        <w:t xml:space="preserve">Literature review </w:t>
-      </w:r>
-    </w:p>
-    <w:p>
-      <w:pPr>
-        <w:rPr>
-          <w:lang w:val="en-CA"/>
-        </w:rPr>
-      </w:pPr>
-      <w:r>
-        <w:rPr>
-          <w:lang w:val="en-CA"/>
-        </w:rPr>
-        <w:t xml:space="preserve">Specific aims + methods </w:t>
-      </w:r>
-    </w:p>
-    <w:p>
-      <w:pPr>
-        <w:rPr>
-          <w:lang w:val="en-CA"/>
-        </w:rPr>
-      </w:pPr>
-      <w:r>
-        <w:rPr>
-          <w:lang w:val="en-CA"/>
-        </w:rPr>
-        <w:t xml:space="preserve">Expected outcomes </w:t>
-      </w:r>
-    </w:p>
-    <w:p>
-      <w:pPr>
-        <w:rPr>
-          <w:lang w:val="en-CA"/>
-        </w:rPr>
-      </w:pPr>
-      <w:r>
-        <w:rPr>
-          <w:lang w:val="en-CA"/>
-        </w:rPr>
-        <w:t xml:space="preserve">Significance – </w:t>
-      </w:r>
-    </w:p>
-    <w:p>
-      <w:pPr>
-        <w:rPr>
-          <w:lang w:val="en-CA"/>
-        </w:rPr>
-      </w:pPr>
-    </w:p>
-    <w:p>
-      <w:pPr>
-        <w:rPr>
-          <w:lang w:val="en-CA"/>
-        </w:rPr>
-      </w:pPr>
-    </w:p>
-    <w:p>
-      <w:pPr>
-        <w:rPr>
-          <w:lang w:val="en-CA"/>
-        </w:rPr>
-      </w:pPr>
-    </w:p>
-    <w:p>
-      <w:pPr>
-        <w:rPr>
-          <w:lang w:val="en-CA"/>
-        </w:rPr>
-      </w:pPr>
-      <w:r>
-        <w:rPr>
-          <w:lang w:val="en-CA"/>
-        </w:rPr>
-        <w:t>Abstract: background, methods, results, conclusions, keywords: questionnaire, survey, endoscopic ear surgery</w:t>
+    </w:p>
+    <w:p>
+      <w:pPr>
+        <w:rPr>
+          <w:lang w:val="en-CA"/>
+        </w:rPr>
+      </w:pPr>
+      <w:r>
+        <w:rPr>
+          <w:lang w:val="en-CA"/>
+        </w:rPr>
+        <w:t>Evaluate the reasons for</w:t>
+      </w:r>
+      <w:r>
+        <w:rPr>
+          <w:lang w:val="en-CA"/>
+        </w:rPr>
+        <w:t xml:space="preserve"> surgeons not adopting TEES and conduct a time flow analysis to develop design requirements and criteria to develop better TEES tools to encourage TEES use.  </w:t>
+      </w:r>
+      <w:proofErr w:type="spellStart"/>
+      <w:r>
+        <w:rPr>
+          <w:lang w:val="en-CA"/>
+        </w:rPr>
+        <w:t>Questionaire</w:t>
+      </w:r>
+      <w:proofErr w:type="spellEnd"/>
+      <w:r>
+        <w:rPr>
+          <w:lang w:val="en-CA"/>
+        </w:rPr>
+        <w:t xml:space="preserve"> for surgeons in the field of endoscopic ear surgery. Time flow analysis using existing and modified instruments.</w:t>
+      </w:r>
+    </w:p>
+    <w:p>
+      <w:pPr>
+        <w:rPr>
+          <w:lang w:val="en-CA"/>
+        </w:rPr>
+      </w:pPr>
+    </w:p>
+    <w:p>
+      <w:pPr>
+        <w:widowControl w:val="0"/>
+        <w:autoSpaceDE w:val="0"/>
+        <w:autoSpaceDN w:val="0"/>
+        <w:adjustRightInd w:val="0"/>
+        <w:spacing w:after="240"/>
+        <w:rPr>
+          <w:rFonts w:ascii="Times" w:hAnsi="Times" w:cs="Times"/>
+        </w:rPr>
+      </w:pPr>
+      <w:r>
+        <w:rPr>
+          <w:rFonts w:ascii="Arial" w:hAnsi="Arial" w:cs="Arial"/>
+          <w:sz w:val="22"/>
+          <w:szCs w:val="22"/>
+        </w:rPr>
+        <w:t xml:space="preserve">This application seeks to shift current clinical practice in surgery for chronic middle ear disease by creating novel instrumentation that will facilitate the practice of endoscopic ear surgery. Practitioners of endoscopic ear surgery will be surveyed to reveal the barriers they faced when adopting the technique, and that they continue to experience in endoscopic ear surgery. A comprehensive assessment of existing instruments, including intra- operative time-flow analysis, will be used to identify potential design limitations of currently available instruments that. Innovative solutions to these barriers will be developed including on-line focus-group based discussions, concentrating on enhancing multi-functionality of instruments to be operated easily with one hand. </w:t>
       </w:r>
       <w:bookmarkStart w:id="0" w:name="_GoBack"/>
       <w:bookmarkEnd w:id="0"/>
+    </w:p>
+    <w:p>
+      <w:pPr>
+        <w:rPr>
+          <w:lang w:val="en-CA"/>
+        </w:rPr>
+      </w:pPr>
+    </w:p>
+    <w:p>
+      <w:pPr>
+        <w:rPr>
+          <w:lang w:val="en-CA"/>
+        </w:rPr>
+      </w:pPr>
+    </w:p>
+    <w:p>
+      <w:pPr>
+        <w:rPr>
+          <w:lang w:val="en-CA"/>
+        </w:rPr>
+      </w:pPr>
+      <w:r>
+        <w:rPr>
+          <w:lang w:val="en-CA"/>
+        </w:rPr>
+        <w:t xml:space="preserve">Literature review </w:t>
+      </w:r>
+    </w:p>
+    <w:p>
+      <w:pPr>
+        <w:rPr>
+          <w:lang w:val="en-CA"/>
+        </w:rPr>
+      </w:pPr>
+      <w:r>
+        <w:rPr>
+          <w:lang w:val="en-CA"/>
+        </w:rPr>
+        <w:t xml:space="preserve">Specific aims + methods </w:t>
+      </w:r>
+    </w:p>
+    <w:p>
+      <w:pPr>
+        <w:widowControl w:val="0"/>
+        <w:autoSpaceDE w:val="0"/>
+        <w:autoSpaceDN w:val="0"/>
+        <w:adjustRightInd w:val="0"/>
+        <w:spacing w:after="240"/>
+        <w:rPr>
+          <w:rFonts w:ascii="MS Mincho" w:eastAsia="MS Mincho" w:hAnsi="MS Mincho" w:cs="MS Mincho"/>
+          <w:sz w:val="22"/>
+          <w:szCs w:val="22"/>
+        </w:rPr>
+      </w:pPr>
+      <w:r>
+        <w:rPr>
+          <w:rFonts w:ascii="Arial" w:hAnsi="Arial" w:cs="Arial"/>
+          <w:sz w:val="22"/>
+          <w:szCs w:val="22"/>
+        </w:rPr>
+        <w:t xml:space="preserve">The overall goal of this project is to develop and test new surgical instruments that are well-suited to the specific needs of surgeons </w:t>
+      </w:r>
+      <w:proofErr w:type="spellStart"/>
+      <w:r>
+        <w:rPr>
+          <w:rFonts w:ascii="Arial" w:hAnsi="Arial" w:cs="Arial"/>
+          <w:sz w:val="22"/>
+          <w:szCs w:val="22"/>
+        </w:rPr>
+        <w:t>practising</w:t>
+      </w:r>
+      <w:proofErr w:type="spellEnd"/>
+      <w:r>
+        <w:rPr>
+          <w:rFonts w:ascii="Arial" w:hAnsi="Arial" w:cs="Arial"/>
+          <w:sz w:val="22"/>
+          <w:szCs w:val="22"/>
+        </w:rPr>
+        <w:t xml:space="preserve"> endoscopic middle ear surgery. To achieve this goal the specific aims are to:</w:t>
+      </w:r>
+      <w:r>
+        <w:rPr>
+          <w:rFonts w:ascii="MS Mincho" w:eastAsia="MS Mincho" w:hAnsi="MS Mincho" w:cs="MS Mincho"/>
+          <w:sz w:val="22"/>
+          <w:szCs w:val="22"/>
+        </w:rPr>
+        <w:t> +</w:t>
+      </w:r>
+      <w:r>
+        <w:rPr>
+          <w:rFonts w:ascii="Arial" w:hAnsi="Arial" w:cs="Arial"/>
+          <w:sz w:val="22"/>
+          <w:szCs w:val="22"/>
+        </w:rPr>
+        <w:t xml:space="preserve">1. conduct a needs assessment to understand the functional limitations of currently available </w:t>
+      </w:r>
+      <w:proofErr w:type="spellStart"/>
+      <w:r>
+        <w:rPr>
+          <w:rFonts w:ascii="Arial" w:hAnsi="Arial" w:cs="Arial"/>
+          <w:sz w:val="22"/>
+          <w:szCs w:val="22"/>
+        </w:rPr>
+        <w:t>otologic</w:t>
+      </w:r>
+      <w:proofErr w:type="spellEnd"/>
+      <w:r>
+        <w:rPr>
+          <w:rFonts w:ascii="Arial" w:hAnsi="Arial" w:cs="Arial"/>
+          <w:sz w:val="22"/>
+          <w:szCs w:val="22"/>
+        </w:rPr>
+        <w:t xml:space="preserve"> surgical instruments as used in endoscopic ear surgery</w:t>
+      </w:r>
+      <w:r>
+        <w:rPr>
+          <w:rFonts w:ascii="MS Mincho" w:eastAsia="MS Mincho" w:hAnsi="MS Mincho" w:cs="MS Mincho"/>
+          <w:sz w:val="22"/>
+          <w:szCs w:val="22"/>
+        </w:rPr>
+        <w:t> +</w:t>
+      </w:r>
+    </w:p>
+    <w:p>
+      <w:pPr>
+        <w:widowControl w:val="0"/>
+        <w:autoSpaceDE w:val="0"/>
+        <w:autoSpaceDN w:val="0"/>
+        <w:adjustRightInd w:val="0"/>
+        <w:spacing w:after="240"/>
+        <w:rPr>
+          <w:rFonts w:ascii="MS Mincho" w:eastAsia="MS Mincho" w:hAnsi="MS Mincho" w:cs="MS Mincho"/>
+          <w:sz w:val="22"/>
+          <w:szCs w:val="22"/>
+        </w:rPr>
+      </w:pPr>
+    </w:p>
+    <w:p>
+      <w:pPr>
+        <w:widowControl w:val="0"/>
+        <w:autoSpaceDE w:val="0"/>
+        <w:autoSpaceDN w:val="0"/>
+        <w:adjustRightInd w:val="0"/>
+        <w:spacing w:after="240"/>
+        <w:rPr>
+          <w:rFonts w:ascii="Times" w:hAnsi="Times" w:cs="Times"/>
+        </w:rPr>
+      </w:pPr>
+      <w:r>
+        <w:rPr>
+          <w:rFonts w:ascii="Arial" w:hAnsi="Arial" w:cs="Arial"/>
+          <w:sz w:val="22"/>
+          <w:szCs w:val="22"/>
+        </w:rPr>
+        <w:t xml:space="preserve">The project comprises three distinct parts toward the development of novel surgical instrumentation for endoscopic ear surgery: (1) to complete a needs assessment, (2) to design and prepare instrument prototypes, and (3) to evaluate the prototype instruments. The basis of this grant application is to support a graduate student from the </w:t>
+      </w:r>
+      <w:proofErr w:type="spellStart"/>
+      <w:r>
+        <w:rPr>
+          <w:rFonts w:ascii="Arial" w:hAnsi="Arial" w:cs="Arial"/>
+          <w:sz w:val="22"/>
+          <w:szCs w:val="22"/>
+        </w:rPr>
+        <w:t>MASc</w:t>
+      </w:r>
+      <w:proofErr w:type="spellEnd"/>
+      <w:r>
+        <w:rPr>
+          <w:rFonts w:ascii="Arial" w:hAnsi="Arial" w:cs="Arial"/>
+          <w:sz w:val="22"/>
+          <w:szCs w:val="22"/>
+        </w:rPr>
+        <w:t xml:space="preserve"> program at the Institute of Biomaterial and Biomedical Engineering (IBBME) University of Toronto for these purposes. </w:t>
+      </w:r>
+    </w:p>
+    <w:p>
+      <w:pPr>
+        <w:widowControl w:val="0"/>
+        <w:autoSpaceDE w:val="0"/>
+        <w:autoSpaceDN w:val="0"/>
+        <w:adjustRightInd w:val="0"/>
+        <w:spacing w:after="240"/>
+        <w:rPr>
+          <w:rFonts w:ascii="Times" w:hAnsi="Times" w:cs="Times"/>
+        </w:rPr>
+      </w:pPr>
+      <w:r>
+        <w:rPr>
+          <w:rFonts w:ascii="Arial" w:hAnsi="Arial" w:cs="Arial"/>
+          <w:sz w:val="22"/>
+          <w:szCs w:val="22"/>
+        </w:rPr>
+        <w:t xml:space="preserve">1) Needs assessment </w:t>
+      </w:r>
+    </w:p>
+    <w:p>
+      <w:pPr>
+        <w:widowControl w:val="0"/>
+        <w:autoSpaceDE w:val="0"/>
+        <w:autoSpaceDN w:val="0"/>
+        <w:adjustRightInd w:val="0"/>
+        <w:spacing w:after="240"/>
+        <w:rPr>
+          <w:rFonts w:ascii="Times" w:hAnsi="Times" w:cs="Times"/>
+        </w:rPr>
+      </w:pPr>
+      <w:r>
+        <w:rPr>
+          <w:rFonts w:ascii="Arial" w:hAnsi="Arial" w:cs="Arial"/>
+          <w:sz w:val="22"/>
+          <w:szCs w:val="22"/>
+        </w:rPr>
+        <w:t xml:space="preserve">The needs assessment will comprise two separate parts: (a) a time-flow analysis in the operating room of the PI and (b) a survey of endoscopic ear surgeons’ experience. </w:t>
+      </w:r>
+    </w:p>
+    <w:p>
+      <w:pPr>
+        <w:widowControl w:val="0"/>
+        <w:autoSpaceDE w:val="0"/>
+        <w:autoSpaceDN w:val="0"/>
+        <w:adjustRightInd w:val="0"/>
+        <w:spacing w:after="240"/>
+        <w:rPr>
+          <w:rFonts w:ascii="Times" w:hAnsi="Times" w:cs="Times"/>
+        </w:rPr>
+      </w:pPr>
+      <w:r>
+        <w:rPr>
+          <w:rFonts w:ascii="Arial" w:hAnsi="Arial" w:cs="Arial"/>
+          <w:sz w:val="22"/>
+          <w:szCs w:val="22"/>
+        </w:rPr>
+        <w:t>a) Time-flow analysis</w:t>
+      </w:r>
+      <w:r>
+        <w:rPr>
+          <w:rFonts w:ascii="MS Mincho" w:eastAsia="MS Mincho" w:hAnsi="MS Mincho" w:cs="MS Mincho"/>
+          <w:sz w:val="22"/>
+          <w:szCs w:val="22"/>
+        </w:rPr>
+        <w:t> +</w:t>
+      </w:r>
+      <w:r>
+        <w:rPr>
+          <w:rFonts w:ascii="Arial" w:hAnsi="Arial" w:cs="Arial"/>
+          <w:sz w:val="22"/>
+          <w:szCs w:val="22"/>
+        </w:rPr>
+        <w:t xml:space="preserve">Time-flow analysis is an approach used to breakdown and quantify the period of time associated with the completion of a particular task; it is used across a variety of fields, including medicine (14). The </w:t>
+      </w:r>
+      <w:proofErr w:type="spellStart"/>
+      <w:r>
+        <w:rPr>
+          <w:rFonts w:ascii="Arial" w:hAnsi="Arial" w:cs="Arial"/>
+          <w:sz w:val="22"/>
+          <w:szCs w:val="22"/>
+        </w:rPr>
+        <w:t>MASc</w:t>
+      </w:r>
+      <w:proofErr w:type="spellEnd"/>
+      <w:r>
+        <w:rPr>
+          <w:rFonts w:ascii="Arial" w:hAnsi="Arial" w:cs="Arial"/>
+          <w:sz w:val="22"/>
+          <w:szCs w:val="22"/>
+        </w:rPr>
+        <w:t xml:space="preserve"> student from the IBBME will observe endoscopic ear surgeries and note the time taken to accomplish pre-determined steps in the surgery. Broadly, these will be divided into preparation, </w:t>
+      </w:r>
+      <w:proofErr w:type="spellStart"/>
+      <w:r>
+        <w:rPr>
+          <w:rFonts w:ascii="Arial" w:hAnsi="Arial" w:cs="Arial"/>
+          <w:sz w:val="22"/>
+          <w:szCs w:val="22"/>
+        </w:rPr>
+        <w:t>tympanomeatal</w:t>
+      </w:r>
+      <w:proofErr w:type="spellEnd"/>
+      <w:r>
+        <w:rPr>
+          <w:rFonts w:ascii="Arial" w:hAnsi="Arial" w:cs="Arial"/>
+          <w:sz w:val="22"/>
+          <w:szCs w:val="22"/>
+        </w:rPr>
+        <w:t xml:space="preserve"> flap elevation, access to </w:t>
+      </w:r>
+      <w:proofErr w:type="spellStart"/>
+      <w:r>
+        <w:rPr>
+          <w:rFonts w:ascii="Arial" w:hAnsi="Arial" w:cs="Arial"/>
+          <w:sz w:val="22"/>
+          <w:szCs w:val="22"/>
+        </w:rPr>
+        <w:t>tympanomastoid</w:t>
+      </w:r>
+      <w:proofErr w:type="spellEnd"/>
+      <w:r>
+        <w:rPr>
+          <w:rFonts w:ascii="Arial" w:hAnsi="Arial" w:cs="Arial"/>
+          <w:sz w:val="22"/>
+          <w:szCs w:val="22"/>
+        </w:rPr>
+        <w:t xml:space="preserve"> sub-sites for </w:t>
+      </w:r>
+      <w:proofErr w:type="spellStart"/>
+      <w:r>
+        <w:rPr>
+          <w:rFonts w:ascii="Arial" w:hAnsi="Arial" w:cs="Arial"/>
+          <w:sz w:val="22"/>
+          <w:szCs w:val="22"/>
+        </w:rPr>
+        <w:t>cholesteatoma</w:t>
+      </w:r>
+      <w:proofErr w:type="spellEnd"/>
+      <w:r>
+        <w:rPr>
+          <w:rFonts w:ascii="Arial" w:hAnsi="Arial" w:cs="Arial"/>
+          <w:sz w:val="22"/>
+          <w:szCs w:val="22"/>
+        </w:rPr>
+        <w:t xml:space="preserve"> removal, graft positioning, and </w:t>
+      </w:r>
+      <w:proofErr w:type="spellStart"/>
+      <w:r>
+        <w:rPr>
+          <w:rFonts w:ascii="Arial" w:hAnsi="Arial" w:cs="Arial"/>
+          <w:sz w:val="22"/>
+          <w:szCs w:val="22"/>
+        </w:rPr>
+        <w:t>ossiculoplasty</w:t>
+      </w:r>
+      <w:proofErr w:type="spellEnd"/>
+      <w:r>
+        <w:rPr>
+          <w:rFonts w:ascii="Arial" w:hAnsi="Arial" w:cs="Arial"/>
+          <w:sz w:val="22"/>
+          <w:szCs w:val="22"/>
+        </w:rPr>
+        <w:t xml:space="preserve">. The type of instruments used during these different maneuvers and the number of changes between different instruments will also be noted. These observation will also lead to an appreciation of the ergonomic requirements of instruments during </w:t>
+      </w:r>
+      <w:proofErr w:type="spellStart"/>
+      <w:r>
+        <w:rPr>
+          <w:rFonts w:ascii="Arial" w:hAnsi="Arial" w:cs="Arial"/>
+          <w:sz w:val="22"/>
+          <w:szCs w:val="22"/>
+        </w:rPr>
+        <w:t>otologic</w:t>
+      </w:r>
+      <w:proofErr w:type="spellEnd"/>
+      <w:r>
+        <w:rPr>
+          <w:rFonts w:ascii="Arial" w:hAnsi="Arial" w:cs="Arial"/>
+          <w:sz w:val="22"/>
+          <w:szCs w:val="22"/>
+        </w:rPr>
+        <w:t xml:space="preserve"> survey and the design advantages of different instruments for specific maneuvers. </w:t>
+      </w:r>
+    </w:p>
+    <w:p>
+      <w:pPr>
+        <w:widowControl w:val="0"/>
+        <w:autoSpaceDE w:val="0"/>
+        <w:autoSpaceDN w:val="0"/>
+        <w:adjustRightInd w:val="0"/>
+        <w:spacing w:after="240"/>
+        <w:rPr>
+          <w:rFonts w:ascii="Times" w:hAnsi="Times" w:cs="Times"/>
+        </w:rPr>
+      </w:pPr>
+      <w:r>
+        <w:rPr>
+          <w:rFonts w:ascii="Arial" w:hAnsi="Arial" w:cs="Arial"/>
+          <w:sz w:val="22"/>
+          <w:szCs w:val="22"/>
+        </w:rPr>
+        <w:t xml:space="preserve">It is anticipated that variance in time-flow between cases will be high between cases based on patient specific factors such as extent of bleeding, ear canal morphology, extent of disease. Nevertheless, this methodology will provide a more accurate assessment of surgical practice and challenges than anecdotal surgeon’s recall. Steps demanding a disproportionate amount of time or multiple changes in instrument will be determined from analysis of these data. This will reveal procedural areas in which surgical efficiency may be improved by instrument modification. </w:t>
+      </w:r>
+    </w:p>
+    <w:p>
+      <w:pPr>
+        <w:widowControl w:val="0"/>
+        <w:autoSpaceDE w:val="0"/>
+        <w:autoSpaceDN w:val="0"/>
+        <w:adjustRightInd w:val="0"/>
+        <w:spacing w:after="240"/>
+        <w:rPr>
+          <w:rFonts w:ascii="Times" w:hAnsi="Times" w:cs="Times"/>
+        </w:rPr>
+      </w:pPr>
+      <w:r>
+        <w:rPr>
+          <w:rFonts w:ascii="Arial" w:hAnsi="Arial" w:cs="Arial"/>
+          <w:sz w:val="22"/>
+          <w:szCs w:val="22"/>
+        </w:rPr>
+        <w:t>b) Survey</w:t>
+      </w:r>
+      <w:r>
+        <w:rPr>
+          <w:rFonts w:ascii="MS Mincho" w:eastAsia="MS Mincho" w:hAnsi="MS Mincho" w:cs="MS Mincho"/>
+          <w:sz w:val="22"/>
+          <w:szCs w:val="22"/>
+        </w:rPr>
+        <w:t> +</w:t>
+      </w:r>
+      <w:r>
+        <w:rPr>
+          <w:rFonts w:ascii="Arial" w:hAnsi="Arial" w:cs="Arial"/>
+          <w:sz w:val="22"/>
+          <w:szCs w:val="22"/>
+        </w:rPr>
+        <w:t xml:space="preserve">A qualitative assessment of the challenges in endoscopic ear surgery caused by limitations in current instrumentation will be completed by performing an on line survey of surgeons that perform endoscopic ear surgery. </w:t>
+      </w:r>
+    </w:p>
+    <w:p>
+      <w:pPr>
+        <w:widowControl w:val="0"/>
+        <w:autoSpaceDE w:val="0"/>
+        <w:autoSpaceDN w:val="0"/>
+        <w:adjustRightInd w:val="0"/>
+        <w:spacing w:after="240"/>
+        <w:rPr>
+          <w:rFonts w:ascii="Times" w:hAnsi="Times" w:cs="Times"/>
+        </w:rPr>
+      </w:pPr>
+      <w:r>
+        <w:rPr>
+          <w:rFonts w:ascii="Arial" w:hAnsi="Arial" w:cs="Arial"/>
+          <w:sz w:val="22"/>
+          <w:szCs w:val="22"/>
+        </w:rPr>
+        <w:t xml:space="preserve">Open-ended questions based on the personal experience and time-flow analysis of the PI will be generated and piloted on a subset of six other </w:t>
+      </w:r>
+      <w:proofErr w:type="spellStart"/>
+      <w:r>
+        <w:rPr>
+          <w:rFonts w:ascii="Arial" w:hAnsi="Arial" w:cs="Arial"/>
+          <w:sz w:val="22"/>
+          <w:szCs w:val="22"/>
+        </w:rPr>
+        <w:t>otologists</w:t>
+      </w:r>
+      <w:proofErr w:type="spellEnd"/>
+      <w:r>
+        <w:rPr>
+          <w:rFonts w:ascii="Arial" w:hAnsi="Arial" w:cs="Arial"/>
+          <w:sz w:val="22"/>
+          <w:szCs w:val="22"/>
+        </w:rPr>
+        <w:t xml:space="preserve"> known to have varied experience in endoscopic ear surgery within the University of Toronto. Questions will ask for comments on factors that have prevented </w:t>
+      </w:r>
+      <w:proofErr w:type="spellStart"/>
+      <w:r>
+        <w:rPr>
+          <w:rFonts w:ascii="Arial" w:hAnsi="Arial" w:cs="Arial"/>
+          <w:sz w:val="22"/>
+          <w:szCs w:val="22"/>
+        </w:rPr>
+        <w:t>otologists</w:t>
+      </w:r>
+      <w:proofErr w:type="spellEnd"/>
+      <w:r>
+        <w:rPr>
+          <w:rFonts w:ascii="Arial" w:hAnsi="Arial" w:cs="Arial"/>
+          <w:sz w:val="22"/>
+          <w:szCs w:val="22"/>
+        </w:rPr>
+        <w:t xml:space="preserve"> from using endoscopes in </w:t>
+      </w:r>
+      <w:proofErr w:type="spellStart"/>
+      <w:r>
+        <w:rPr>
+          <w:rFonts w:ascii="Arial" w:hAnsi="Arial" w:cs="Arial"/>
+          <w:sz w:val="22"/>
+          <w:szCs w:val="22"/>
+        </w:rPr>
+        <w:t>otologic</w:t>
+      </w:r>
+      <w:proofErr w:type="spellEnd"/>
+      <w:r>
+        <w:rPr>
+          <w:rFonts w:ascii="Arial" w:hAnsi="Arial" w:cs="Arial"/>
+          <w:sz w:val="22"/>
+          <w:szCs w:val="22"/>
+        </w:rPr>
+        <w:t xml:space="preserve"> surgery, and for comments on the perceived strengths and weaknesses of currently available instruments for endoscopic ear surgery. Responses to these questions will be used to design the survey which will also include open-ended questions to capture the breadth of different experiences within the field. The survey will be provided electronically using </w:t>
+      </w:r>
+      <w:proofErr w:type="spellStart"/>
+      <w:r>
+        <w:rPr>
+          <w:rFonts w:ascii="Arial" w:hAnsi="Arial" w:cs="Arial"/>
+          <w:sz w:val="22"/>
+          <w:szCs w:val="22"/>
+        </w:rPr>
+        <w:t>FluidSurveys</w:t>
+      </w:r>
+      <w:proofErr w:type="spellEnd"/>
+      <w:r>
+        <w:rPr>
+          <w:rFonts w:ascii="Arial" w:hAnsi="Arial" w:cs="Arial"/>
+          <w:sz w:val="22"/>
+          <w:szCs w:val="22"/>
+        </w:rPr>
+        <w:t xml:space="preserve">, an online survey tool (http://fluidsurveys.com). </w:t>
+      </w:r>
+    </w:p>
+    <w:p>
+      <w:pPr>
+        <w:widowControl w:val="0"/>
+        <w:autoSpaceDE w:val="0"/>
+        <w:autoSpaceDN w:val="0"/>
+        <w:adjustRightInd w:val="0"/>
+        <w:spacing w:after="240"/>
+        <w:rPr>
+          <w:rFonts w:ascii="Times" w:hAnsi="Times" w:cs="Times"/>
+        </w:rPr>
+      </w:pPr>
+      <w:r>
+        <w:rPr>
+          <w:rFonts w:ascii="Arial" w:hAnsi="Arial" w:cs="Arial"/>
+          <w:sz w:val="22"/>
+          <w:szCs w:val="22"/>
+        </w:rPr>
+        <w:t xml:space="preserve">Participants for the wider survey will be recruited by email and personal communication from the PI, and will include the 60 members of the International Working Group on Endoscopic Ear Surgery (IWGEES) (http://www.iwgees.org) plus delegates that have attended courses organized by the PI and consenting members of the IWGEES. Involvement in the survey will be anonymized to encourage accurate disclosure of surgeons’ challenges. Responses to the survey will be collated to find common themes. </w:t>
+      </w:r>
+    </w:p>
+    <w:p>
+      <w:pPr>
+        <w:widowControl w:val="0"/>
+        <w:autoSpaceDE w:val="0"/>
+        <w:autoSpaceDN w:val="0"/>
+        <w:adjustRightInd w:val="0"/>
+        <w:spacing w:after="240"/>
+        <w:rPr>
+          <w:rFonts w:ascii="Times" w:hAnsi="Times" w:cs="Times"/>
+        </w:rPr>
+      </w:pPr>
+      <w:r>
+        <w:rPr>
+          <w:rFonts w:ascii="Arial" w:hAnsi="Arial" w:cs="Arial"/>
+          <w:sz w:val="22"/>
+          <w:szCs w:val="22"/>
+        </w:rPr>
+        <w:t xml:space="preserve">A high response rate to the survey is anticipated, as the IWGEES members are well known to the PI and enthusiastic supporters of positive innovations in the field. </w:t>
+      </w:r>
+    </w:p>
+    <w:p>
+      <w:pPr>
+        <w:widowControl w:val="0"/>
+        <w:autoSpaceDE w:val="0"/>
+        <w:autoSpaceDN w:val="0"/>
+        <w:adjustRightInd w:val="0"/>
+        <w:spacing w:after="240"/>
+        <w:rPr>
+          <w:rFonts w:ascii="Times" w:hAnsi="Times" w:cs="Times"/>
+        </w:rPr>
+      </w:pPr>
+      <w:r>
+        <w:rPr>
+          <w:rFonts w:ascii="Arial" w:hAnsi="Arial" w:cs="Arial"/>
+          <w:sz w:val="22"/>
+          <w:szCs w:val="22"/>
+        </w:rPr>
+        <w:t xml:space="preserve">An open-coding thematic content analysis procedure will be applied to the data (15, 16) whereby the three investigators will independently review each response, coding line by line while noting key themes and patterns in the needs or functional requirements that the instrument should satisfy. The investigators will compare and contrast the themes and their relationships amongst each other. Any discrepancies will be resolved through discussion amongst all investigators. Using an iterative process, codes will then be organized according to those with similar meanings (15, 16). </w:t>
+      </w:r>
+    </w:p>
+    <w:p>
+      <w:pPr>
+        <w:widowControl w:val="0"/>
+        <w:autoSpaceDE w:val="0"/>
+        <w:autoSpaceDN w:val="0"/>
+        <w:adjustRightInd w:val="0"/>
+        <w:spacing w:after="240"/>
+        <w:rPr>
+          <w:rFonts w:ascii="Times" w:hAnsi="Times" w:cs="Times"/>
+        </w:rPr>
+      </w:pPr>
+      <w:r>
+        <w:rPr>
+          <w:rFonts w:ascii="Arial" w:hAnsi="Arial" w:cs="Arial"/>
+          <w:sz w:val="22"/>
+          <w:szCs w:val="22"/>
+        </w:rPr>
+        <w:t>From the PI’s personal experience and prior communication with IWGEES members and participants of Endoscopic Ear Surgery Conferences worldwide, it is anticipated that the following challenges and needs will be revealed:</w:t>
+      </w:r>
+      <w:r>
+        <w:rPr>
+          <w:rFonts w:ascii="MS Mincho" w:eastAsia="MS Mincho" w:hAnsi="MS Mincho" w:cs="MS Mincho"/>
+          <w:sz w:val="22"/>
+          <w:szCs w:val="22"/>
+        </w:rPr>
+        <w:t> +</w:t>
+      </w:r>
+      <w:r>
+        <w:rPr>
+          <w:rFonts w:ascii="Arial" w:hAnsi="Arial" w:cs="Arial"/>
+          <w:sz w:val="22"/>
+          <w:szCs w:val="22"/>
+        </w:rPr>
+        <w:t>• Difficulty clearing blood from the field</w:t>
+      </w:r>
+      <w:r>
+        <w:rPr>
+          <w:rFonts w:ascii="MS Mincho" w:eastAsia="MS Mincho" w:hAnsi="MS Mincho" w:cs="MS Mincho"/>
+          <w:sz w:val="22"/>
+          <w:szCs w:val="22"/>
+        </w:rPr>
+        <w:t> +</w:t>
+      </w:r>
+      <w:r>
+        <w:rPr>
+          <w:rFonts w:ascii="Arial" w:hAnsi="Arial" w:cs="Arial"/>
+          <w:sz w:val="22"/>
+          <w:szCs w:val="22"/>
+        </w:rPr>
+        <w:t xml:space="preserve">• Difficulty retracting soft tissue flaps during dissection </w:t>
+      </w:r>
+    </w:p>
+    <w:p>
+      <w:pPr>
+        <w:widowControl w:val="0"/>
+        <w:autoSpaceDE w:val="0"/>
+        <w:autoSpaceDN w:val="0"/>
+        <w:adjustRightInd w:val="0"/>
+        <w:spacing w:after="240"/>
+        <w:rPr>
+          <w:rFonts w:ascii="Times" w:hAnsi="Times" w:cs="Times"/>
+        </w:rPr>
+      </w:pPr>
+      <w:r>
+        <w:rPr>
+          <w:rFonts w:ascii="Arial" w:hAnsi="Arial" w:cs="Arial"/>
+          <w:sz w:val="22"/>
+          <w:szCs w:val="22"/>
+        </w:rPr>
+        <w:t xml:space="preserve">• Access to deeper recesses of the middle ear cleft that are revealed by endoscopy, but beyond the reach of conventional instruments • Difficulty with bone removal beyond </w:t>
+      </w:r>
+      <w:proofErr w:type="spellStart"/>
+      <w:r>
+        <w:rPr>
+          <w:rFonts w:ascii="Arial" w:hAnsi="Arial" w:cs="Arial"/>
+          <w:sz w:val="22"/>
+          <w:szCs w:val="22"/>
+        </w:rPr>
+        <w:t>atticotomy</w:t>
+      </w:r>
+      <w:proofErr w:type="spellEnd"/>
+      <w:r>
+        <w:rPr>
+          <w:rFonts w:ascii="Arial" w:hAnsi="Arial" w:cs="Arial"/>
+          <w:sz w:val="22"/>
+          <w:szCs w:val="22"/>
+        </w:rPr>
+        <w:t xml:space="preserve"> curettage</w:t>
+      </w:r>
+      <w:r>
+        <w:rPr>
+          <w:rFonts w:ascii="MS Mincho" w:eastAsia="MS Mincho" w:hAnsi="MS Mincho" w:cs="MS Mincho"/>
+          <w:sz w:val="22"/>
+          <w:szCs w:val="22"/>
+        </w:rPr>
+        <w:t> +</w:t>
+      </w:r>
+      <w:r>
+        <w:rPr>
+          <w:rFonts w:ascii="Arial" w:hAnsi="Arial" w:cs="Arial"/>
+          <w:sz w:val="22"/>
+          <w:szCs w:val="22"/>
+        </w:rPr>
+        <w:t xml:space="preserve">• Difficulty with graft positioning. </w:t>
+      </w:r>
+    </w:p>
+    <w:p>
+      <w:pPr>
+        <w:widowControl w:val="0"/>
+        <w:autoSpaceDE w:val="0"/>
+        <w:autoSpaceDN w:val="0"/>
+        <w:adjustRightInd w:val="0"/>
+        <w:spacing w:after="240"/>
+        <w:rPr>
+          <w:rFonts w:ascii="Times" w:hAnsi="Times" w:cs="Times"/>
+        </w:rPr>
+      </w:pPr>
+      <w:r>
+        <w:rPr>
+          <w:rFonts w:ascii="Arial" w:hAnsi="Arial" w:cs="Arial"/>
+          <w:sz w:val="22"/>
+          <w:szCs w:val="22"/>
+        </w:rPr>
+        <w:t xml:space="preserve">Factors such as these will be combined with emphasis given to those reported most frequently by survey respondents to generate a list of requirements for improvements in endoscopic surgical instrumentation. The list of requirements from the survey will be combined with the summary of the time-flow data to determine areas of greatest need for instrument improvement. </w:t>
+      </w:r>
+    </w:p>
+    <w:p>
+      <w:pPr>
+        <w:widowControl w:val="0"/>
+        <w:autoSpaceDE w:val="0"/>
+        <w:autoSpaceDN w:val="0"/>
+        <w:adjustRightInd w:val="0"/>
+        <w:spacing w:after="240"/>
+        <w:rPr>
+          <w:rFonts w:ascii="Times" w:hAnsi="Times" w:cs="Times"/>
+        </w:rPr>
+      </w:pPr>
+      <w:r>
+        <w:rPr>
+          <w:rFonts w:ascii="Arial" w:hAnsi="Arial" w:cs="Arial"/>
+          <w:sz w:val="22"/>
+          <w:szCs w:val="22"/>
+        </w:rPr>
+        <w:t xml:space="preserve">Surgeons previously contacted for the survey will be sent copies of the findings and invited to offer suggestions for improvements in instrument design. It is anticipated that the response rate to this request may be low as surgeons may be protective of their own ideas, but may still help to generate some innovative solutions. Any solutions offered will be combined with concepts already developed by the research team to generate innovative designs for novel instrumentation. The strengths and weaknesses of current </w:t>
+      </w:r>
+      <w:proofErr w:type="spellStart"/>
+      <w:r>
+        <w:rPr>
+          <w:rFonts w:ascii="Arial" w:hAnsi="Arial" w:cs="Arial"/>
+          <w:sz w:val="22"/>
+          <w:szCs w:val="22"/>
+        </w:rPr>
+        <w:t>otologic</w:t>
+      </w:r>
+      <w:proofErr w:type="spellEnd"/>
+      <w:r>
+        <w:rPr>
+          <w:rFonts w:ascii="Arial" w:hAnsi="Arial" w:cs="Arial"/>
+          <w:sz w:val="22"/>
+          <w:szCs w:val="22"/>
+        </w:rPr>
+        <w:t xml:space="preserve"> instruments will be included in this review and attention paid to combing functions of current instruments into single tools that can be simply operated with one hand. </w:t>
+      </w:r>
+    </w:p>
+    <w:p>
+      <w:pPr>
+        <w:widowControl w:val="0"/>
+        <w:autoSpaceDE w:val="0"/>
+        <w:autoSpaceDN w:val="0"/>
+        <w:adjustRightInd w:val="0"/>
+        <w:spacing w:after="240"/>
+        <w:rPr>
+          <w:rFonts w:ascii="Times" w:hAnsi="Times" w:cs="Times"/>
+        </w:rPr>
+      </w:pPr>
+      <w:r>
+        <w:rPr>
+          <w:rFonts w:ascii="Arial" w:hAnsi="Arial" w:cs="Arial"/>
+          <w:sz w:val="22"/>
+          <w:szCs w:val="22"/>
+        </w:rPr>
+        <w:t xml:space="preserve">The strength of this methodology is that opinion will be sought widely in order to develop instruments that meet the needs of a large number of surgeons. A potential weakness would be a lack of adequate or representative responsiveness from survey participants. However, the creation of practical and innovative solutions to the challenges of endoscopic surgery is not dependent upon a high survey response rate. Having taught at multiple surgical courses, participated in seminars, attended endoscopic conferences around the world, and by associating with other leaders in the field, the PI has considerable insight into the current status of activity and opinions within the field of endoscopic ear surgery. </w:t>
+      </w:r>
+    </w:p>
+    <w:p>
+      <w:pPr>
+        <w:widowControl w:val="0"/>
+        <w:autoSpaceDE w:val="0"/>
+        <w:autoSpaceDN w:val="0"/>
+        <w:adjustRightInd w:val="0"/>
+        <w:spacing w:after="240"/>
+        <w:rPr>
+          <w:rFonts w:ascii="Times" w:hAnsi="Times" w:cs="Times"/>
+        </w:rPr>
+      </w:pPr>
+    </w:p>
+    <w:p>
+      <w:pPr>
+        <w:rPr>
+          <w:lang w:val="en-CA"/>
+        </w:rPr>
+      </w:pPr>
+    </w:p>
+    <w:p>
+      <w:pPr>
+        <w:rPr>
+          <w:lang w:val="en-CA"/>
+        </w:rPr>
+      </w:pPr>
+      <w:r>
+        <w:rPr>
+          <w:lang w:val="en-CA"/>
+        </w:rPr>
+        <w:t xml:space="preserve">Expected outcomes </w:t>
+      </w:r>
+    </w:p>
+    <w:p>
+      <w:pPr>
+        <w:rPr>
+          <w:lang w:val="en-CA"/>
+        </w:rPr>
+      </w:pPr>
+      <w:r>
+        <w:rPr>
+          <w:lang w:val="en-CA"/>
+        </w:rPr>
+        <w:t>Significance</w:t>
+      </w:r>
+    </w:p>
+    <w:p>
+      <w:pPr>
+        <w:rPr>
+          <w:lang w:val="en-CA"/>
+        </w:rPr>
+      </w:pPr>
+      <w:r>
+        <w:rPr>
+          <w:lang w:val="en-CA"/>
+        </w:rPr>
+        <w:t xml:space="preserve">Understanding the needs for surgeons to adopt </w:t>
+      </w:r>
+      <w:r>
+        <w:rPr>
+          <w:lang w:val="en-CA"/>
+        </w:rPr>
+        <w:t>endoscopic ear surgery and modifying instruments to address those needs would aim to increase the adoption of the surgical technique.</w:t>
+      </w:r>
+    </w:p>
+    <w:p>
+      <w:pPr>
+        <w:rPr>
+          <w:lang w:val="en-CA"/>
+        </w:rPr>
+      </w:pPr>
+    </w:p>
+    <w:p>
+      <w:pPr>
+        <w:rPr>
+          <w:lang w:val="en-CA"/>
+        </w:rPr>
+      </w:pPr>
+      <w:r>
+        <w:rPr>
+          <w:rFonts w:ascii="Times New Roman" w:hAnsi="Times New Roman" w:cs="Times New Roman"/>
+          <w:lang w:val="en-CA"/>
+        </w:rPr>
+        <w:t xml:space="preserve">It is anticipated that new TEES instruments will increase the range of ear procedures that can be completed minimally invasively and increase the speed and effectiveness of surgery. The design techniques and instruments created will also be applicable to other minimally invasive surgery in bony cavities such as sinus, nasal, spinal and arthroscopic surgery </w:t>
+      </w:r>
+      <w:r>
+        <w:rPr>
+          <w:rFonts w:ascii="Times New Roman" w:hAnsi="Times New Roman" w:cs="Times New Roman"/>
+          <w:lang w:val="en-CA"/>
+        </w:rPr>
+        <w:fldChar w:fldCharType="begin" w:fldLock="1"/>
+      </w:r>
+      <w:r>
+        <w:rPr>
+          <w:rFonts w:ascii="Times New Roman" w:hAnsi="Times New Roman" w:cs="Times New Roman"/>
+          <w:lang w:val="en-CA"/>
+        </w:rPr>
+        <w:instrText>ADDIN CSL_CITATION { "citationItems" : [ { "id" : "ITEM-1", "itemData" : { "URL" : "http://www.aimis.org/benefits-of-minimally-invasive-surgery/", "accessed" : { "date-parts" : [ [ "2015", "11", "14" ] ] }, "id" : "ITEM-1", "issued" : { "date-parts" : [ [ "0" ] ] }, "title" : "Benefits of Minimally Invasive Surgery | AIMIS", "type" : "webpage" }, "uris" : [ "http://www.mendeley.com/documents/?uuid=ed5c1d7c-6b14-4030-b8d1-372e7b949932" ] } ], "mendeley" : { "formattedCitation" : "[1]", "plainTextFormattedCitation" : "[1]", "previouslyFormattedCitation" : "[1]" }, "properties" : { "noteIndex" : 0 }, "schema" : "https://github.com/citation-style-language/schema/raw/master/csl-citation.json" }</w:instrText>
+      </w:r>
+      <w:r>
+        <w:rPr>
+          <w:rFonts w:ascii="Times New Roman" w:hAnsi="Times New Roman" w:cs="Times New Roman"/>
+          <w:lang w:val="en-CA"/>
+        </w:rPr>
+        <w:fldChar w:fldCharType="separate"/>
+      </w:r>
+      <w:r>
+        <w:rPr>
+          <w:rFonts w:ascii="Times New Roman" w:hAnsi="Times New Roman" w:cs="Times New Roman"/>
+          <w:noProof/>
+          <w:lang w:val="en-CA"/>
+        </w:rPr>
+        <w:t>[1</w:t>
+      </w:r>
+      <w:r>
+        <w:rPr>
+          <w:rFonts w:ascii="Times New Roman" w:hAnsi="Times New Roman" w:cs="Times New Roman"/>
+          <w:lang w:val="en-CA"/>
+        </w:rPr>
+        <w:fldChar w:fldCharType="end"/>
+      </w:r>
+      <w:r>
+        <w:rPr>
+          <w:rFonts w:ascii="Times New Roman" w:hAnsi="Times New Roman" w:cs="Times New Roman"/>
+          <w:lang w:val="en-CA"/>
+        </w:rPr>
+        <w:t xml:space="preserve">, </w:t>
+      </w:r>
+      <w:r>
+        <w:rPr>
+          <w:rFonts w:ascii="Times New Roman" w:hAnsi="Times New Roman" w:cs="Times New Roman"/>
+          <w:lang w:val="en-CA"/>
+        </w:rPr>
+        <w:fldChar w:fldCharType="begin" w:fldLock="1"/>
+      </w:r>
+      <w:r>
+        <w:rPr>
+          <w:rFonts w:ascii="Times New Roman" w:hAnsi="Times New Roman" w:cs="Times New Roman"/>
+          <w:lang w:val="en-CA"/>
+        </w:rPr>
+        <w:instrText>ADDIN CSL_CITATION { "citationItems" : [ { "id" : "ITEM-1", "itemData" : { "URL" : "http://www.aans.org/patient information/conditions and treatments/minimally invasive spine surgery mis.aspx", "accessed" : { "date-parts" : [ [ "2015", "11", "17" ] ] }, "id" : "ITEM-1", "issued" : { "date-parts" : [ [ "0" ] ] }, "title" : "AANS - Minimally Invasive Spine Surgery MIS", "type" : "webpage" }, "uris" : [ "http://www.mendeley.com/documents/?uuid=5b8b28fc-97b4-475d-ba80-2693828eacbf" ] } ], "mendeley" : { "formattedCitation" : "[7]", "plainTextFormattedCitation" : "[7]", "previouslyFormattedCitation" : "[6]" }, "properties" : { "noteIndex" : 0 }, "schema" : "https://github.com/citation-style-language/schema/raw/master/csl-citation.json" }</w:instrText>
+      </w:r>
+      <w:r>
+        <w:rPr>
+          <w:rFonts w:ascii="Times New Roman" w:hAnsi="Times New Roman" w:cs="Times New Roman"/>
+          <w:lang w:val="en-CA"/>
+        </w:rPr>
+        <w:fldChar w:fldCharType="separate"/>
+      </w:r>
+      <w:r>
+        <w:rPr>
+          <w:rFonts w:ascii="Times New Roman" w:hAnsi="Times New Roman" w:cs="Times New Roman"/>
+          <w:noProof/>
+          <w:lang w:val="en-CA"/>
+        </w:rPr>
+        <w:t>7</w:t>
+      </w:r>
+      <w:r>
+        <w:rPr>
+          <w:rFonts w:ascii="Times New Roman" w:hAnsi="Times New Roman" w:cs="Times New Roman"/>
+          <w:lang w:val="en-CA"/>
+        </w:rPr>
+        <w:fldChar w:fldCharType="end"/>
+      </w:r>
+      <w:r>
+        <w:rPr>
+          <w:rFonts w:ascii="Times New Roman" w:hAnsi="Times New Roman" w:cs="Times New Roman"/>
+          <w:lang w:val="en-CA"/>
+        </w:rPr>
+        <w:t xml:space="preserve">, </w:t>
+      </w:r>
+      <w:r>
+        <w:rPr>
+          <w:rFonts w:ascii="Times New Roman" w:hAnsi="Times New Roman" w:cs="Times New Roman"/>
+          <w:lang w:val="en-CA"/>
+        </w:rPr>
+        <w:fldChar w:fldCharType="begin" w:fldLock="1"/>
+      </w:r>
+      <w:r>
+        <w:rPr>
+          <w:rFonts w:ascii="Times New Roman" w:hAnsi="Times New Roman" w:cs="Times New Roman"/>
+          <w:lang w:val="en-CA"/>
+        </w:rPr>
+        <w:instrText>ADDIN CSL_CITATION { "citationItems" : [ { "id" : "ITEM-1", "itemData" : { "URL" : "http://care.american-rhinologic.org/ess", "accessed" : { "date-parts" : [ [ "2015", "11", "17" ] ] }, "id" : "ITEM-1", "issued" : { "date-parts" : [ [ "0" ] ] }, "title" : "Endoscopic Nasal &amp; Sinus Surgery", "type" : "webpage" }, "uris" : [ "http://www.mendeley.com/documents/?uuid=b6953591-2f15-4bc6-859a-cc4edbe14cb0" ] } ], "mendeley" : { "formattedCitation" : "[8]", "plainTextFormattedCitation" : "[8]", "previouslyFormattedCitation" : "[7]" }, "properties" : { "noteIndex" : 0 }, "schema" : "https://github.com/citation-style-language/schema/raw/master/csl-citation.json" }</w:instrText>
+      </w:r>
+      <w:r>
+        <w:rPr>
+          <w:rFonts w:ascii="Times New Roman" w:hAnsi="Times New Roman" w:cs="Times New Roman"/>
+          <w:lang w:val="en-CA"/>
+        </w:rPr>
+        <w:fldChar w:fldCharType="separate"/>
+      </w:r>
+      <w:r>
+        <w:rPr>
+          <w:rFonts w:ascii="Times New Roman" w:hAnsi="Times New Roman" w:cs="Times New Roman"/>
+          <w:noProof/>
+          <w:lang w:val="en-CA"/>
+        </w:rPr>
+        <w:t>8]</w:t>
+      </w:r>
+      <w:r>
+        <w:rPr>
+          <w:rFonts w:ascii="Times New Roman" w:hAnsi="Times New Roman" w:cs="Times New Roman"/>
+          <w:lang w:val="en-CA"/>
+        </w:rPr>
+        <w:fldChar w:fldCharType="end"/>
+      </w:r>
+      <w:r>
+        <w:rPr>
+          <w:rFonts w:ascii="Times New Roman" w:hAnsi="Times New Roman" w:cs="Times New Roman"/>
+          <w:lang w:val="en-CA"/>
+        </w:rPr>
+        <w:t>. It could be envisaged that ultimately, virtual patient models could be used with rapid prototyping and fabrication to create patient specific specialist instruments so extending the limits of minimally invasive surgery even further.</w:t>
+      </w:r>
+    </w:p>
+    <w:p>
+      <w:pPr>
+        <w:rPr>
+          <w:lang w:val="en-CA"/>
+        </w:rPr>
+      </w:pPr>
+    </w:p>
+    <w:p>
+      <w:pPr>
+        <w:rPr>
+          <w:lang w:val="en-CA"/>
+        </w:rPr>
+      </w:pPr>
+    </w:p>
+    <w:p>
+      <w:pPr>
+        <w:rPr>
+          <w:lang w:val="en-CA"/>
+        </w:rPr>
+      </w:pPr>
+    </w:p>
+    <w:p>
+      <w:pPr>
+        <w:rPr>
+          <w:lang w:val="en-CA"/>
+        </w:rPr>
+      </w:pPr>
+      <w:r>
+        <w:rPr>
+          <w:lang w:val="en-CA"/>
+        </w:rPr>
+        <w:t>Abstract: background, methods, results, conclusions, keywords: questionnaire, survey, endoscopic ear surgery</w:t>
+      </w:r>
     </w:p>
     <w:sectPr>
       <w:pgSz w:w="12240" w:h="15840"/>
@@ -150,6 +2045,44 @@
     </w:sectPr>
   </w:body>
 </w:document>
+</file>
+
+<file path=word/endnotes.xml><?xml version="1.0" encoding="utf-8"?>
+<w:endnotes xmlns:wpc="http://schemas.microsoft.com/office/word/2010/wordprocessingCanvas" xmlns:mo="http://schemas.microsoft.com/office/mac/office/2008/main" xmlns:mc="http://schemas.openxmlformats.org/markup-compatibility/2006" xmlns:mv="urn:schemas-microsoft-com:mac:vml" xmlns:o="urn:schemas-microsoft-com:office:office" xmlns:r="http://schemas.openxmlformats.org/officeDocument/2006/relationships" xmlns:m="http://schemas.openxmlformats.org/officeDocument/2006/math" xmlns:v="urn:schemas-microsoft-com:vml" xmlns:wp14="http://schemas.microsoft.com/office/word/2010/wordprocessingDrawing" xmlns:wp="http://schemas.openxmlformats.org/drawingml/2006/wordprocessingDrawing" xmlns:w10="urn:schemas-microsoft-com:office:word" xmlns:w="http://schemas.openxmlformats.org/wordprocessingml/2006/main" xmlns:w14="http://schemas.microsoft.com/office/word/2010/wordml" xmlns:w15="http://schemas.microsoft.com/office/word/2012/wordml" xmlns:wpg="http://schemas.microsoft.com/office/word/2010/wordprocessingGroup" xmlns:wpi="http://schemas.microsoft.com/office/word/2010/wordprocessingInk" xmlns:wne="http://schemas.microsoft.com/office/word/2006/wordml" xmlns:wps="http://schemas.microsoft.com/office/word/2010/wordprocessingShape" mc:Ignorable="w14 w15 wp14">
+  <w:endnote w:type="separator" w:id="-1">
+    <w:p>
+      <w:r>
+        <w:separator/>
+      </w:r>
+    </w:p>
+  </w:endnote>
+  <w:endnote w:type="continuationSeparator" w:id="0">
+    <w:p>
+      <w:r>
+        <w:continuationSeparator/>
+      </w:r>
+    </w:p>
+  </w:endnote>
+</w:endnotes>
+</file>
+
+<file path=word/footnotes.xml><?xml version="1.0" encoding="utf-8"?>
+<w:footnotes xmlns:wpc="http://schemas.microsoft.com/office/word/2010/wordprocessingCanvas" xmlns:mo="http://schemas.microsoft.com/office/mac/office/2008/main" xmlns:mc="http://schemas.openxmlformats.org/markup-compatibility/2006" xmlns:mv="urn:schemas-microsoft-com:mac:vml" xmlns:o="urn:schemas-microsoft-com:office:office" xmlns:r="http://schemas.openxmlformats.org/officeDocument/2006/relationships" xmlns:m="http://schemas.openxmlformats.org/officeDocument/2006/math" xmlns:v="urn:schemas-microsoft-com:vml" xmlns:wp14="http://schemas.microsoft.com/office/word/2010/wordprocessingDrawing" xmlns:wp="http://schemas.openxmlformats.org/drawingml/2006/wordprocessingDrawing" xmlns:w10="urn:schemas-microsoft-com:office:word" xmlns:w="http://schemas.openxmlformats.org/wordprocessingml/2006/main" xmlns:w14="http://schemas.microsoft.com/office/word/2010/wordml" xmlns:w15="http://schemas.microsoft.com/office/word/2012/wordml" xmlns:wpg="http://schemas.microsoft.com/office/word/2010/wordprocessingGroup" xmlns:wpi="http://schemas.microsoft.com/office/word/2010/wordprocessingInk" xmlns:wne="http://schemas.microsoft.com/office/word/2006/wordml" xmlns:wps="http://schemas.microsoft.com/office/word/2010/wordprocessingShape" mc:Ignorable="w14 w15 wp14">
+  <w:footnote w:type="separator" w:id="-1">
+    <w:p>
+      <w:r>
+        <w:separator/>
+      </w:r>
+    </w:p>
+  </w:footnote>
+  <w:footnote w:type="continuationSeparator" w:id="0">
+    <w:p>
+      <w:r>
+        <w:continuationSeparator/>
+      </w:r>
+    </w:p>
+  </w:footnote>
+</w:footnotes>
 </file>
 
 <file path=word/styles.xml><?xml version="1.0" encoding="utf-8"?>
@@ -578,6 +2511,48 @@
     <w:semiHidden/>
     <w:unhideWhenUsed/>
   </w:style>
+  <w:style w:type="paragraph" w:styleId="Header">
+    <w:name w:val="header"/>
+    <w:basedOn w:val="Normal"/>
+    <w:link w:val="HeaderChar"/>
+    <w:uiPriority w:val="99"/>
+    <w:unhideWhenUsed/>
+    <w:rsid w:val="00E71D6E"/>
+    <w:pPr>
+      <w:tabs>
+        <w:tab w:val="center" w:pos="4680"/>
+        <w:tab w:val="right" w:pos="9360"/>
+      </w:tabs>
+    </w:pPr>
+  </w:style>
+  <w:style w:type="character" w:customStyle="1" w:styleId="HeaderChar">
+    <w:name w:val="Header Char"/>
+    <w:basedOn w:val="DefaultParagraphFont"/>
+    <w:link w:val="Header"/>
+    <w:uiPriority w:val="99"/>
+    <w:rsid w:val="00E71D6E"/>
+  </w:style>
+  <w:style w:type="paragraph" w:styleId="Footer">
+    <w:name w:val="footer"/>
+    <w:basedOn w:val="Normal"/>
+    <w:link w:val="FooterChar"/>
+    <w:uiPriority w:val="99"/>
+    <w:unhideWhenUsed/>
+    <w:rsid w:val="00E71D6E"/>
+    <w:pPr>
+      <w:tabs>
+        <w:tab w:val="center" w:pos="4680"/>
+        <w:tab w:val="right" w:pos="9360"/>
+      </w:tabs>
+    </w:pPr>
+  </w:style>
+  <w:style w:type="character" w:customStyle="1" w:styleId="FooterChar">
+    <w:name w:val="Footer Char"/>
+    <w:basedOn w:val="DefaultParagraphFont"/>
+    <w:link w:val="Footer"/>
+    <w:uiPriority w:val="99"/>
+    <w:rsid w:val="00E71D6E"/>
+  </w:style>
 </w:styles>
 </file>
 

--- a/Needs Analysis and Time Flow Proposal.docx
+++ b/Needs Analysis and Time Flow Proposal.docx
@@ -1,6 +1,6 @@
 
 <file path=word/document.xml><?xml version="1.0" encoding="utf-8"?>
-<w:document xmlns:wpc="http://schemas.microsoft.com/office/word/2010/wordprocessingCanvas" xmlns:mo="http://schemas.microsoft.com/office/mac/office/2008/main" xmlns:mc="http://schemas.openxmlformats.org/markup-compatibility/2006" xmlns:mv="urn:schemas-microsoft-com:mac:vml" xmlns:o="urn:schemas-microsoft-com:office:office" xmlns:r="http://schemas.openxmlformats.org/officeDocument/2006/relationships" xmlns:m="http://schemas.openxmlformats.org/officeDocument/2006/math" xmlns:v="urn:schemas-microsoft-com:vml" xmlns:wp14="http://schemas.microsoft.com/office/word/2010/wordprocessingDrawing" xmlns:wp="http://schemas.openxmlformats.org/drawingml/2006/wordprocessingDrawing" xmlns:w10="urn:schemas-microsoft-com:office:word" xmlns:w="http://schemas.openxmlformats.org/wordprocessingml/2006/main" xmlns:w14="http://schemas.microsoft.com/office/word/2010/wordml" xmlns:w15="http://schemas.microsoft.com/office/word/2012/wordml" xmlns:wpg="http://schemas.microsoft.com/office/word/2010/wordprocessingGroup" xmlns:wpi="http://schemas.microsoft.com/office/word/2010/wordprocessingInk" xmlns:wne="http://schemas.microsoft.com/office/word/2006/wordml" xmlns:wps="http://schemas.microsoft.com/office/word/2010/wordprocessingShape" mc:Ignorable="w14 w15 wp14">
+<w:document xmlns:ve="http://schemas.openxmlformats.org/markup-compatibility/2006" xmlns:o="urn:schemas-microsoft-com:office:office" xmlns:r="http://schemas.openxmlformats.org/officeDocument/2006/relationships" xmlns:m="http://schemas.openxmlformats.org/officeDocument/2006/math" xmlns:v="urn:schemas-microsoft-com:vml" xmlns:wp="http://schemas.openxmlformats.org/drawingml/2006/wordprocessingDrawing" xmlns:w10="urn:schemas-microsoft-com:office:word" xmlns:w="http://schemas.openxmlformats.org/wordprocessingml/2006/main" xmlns:wne="http://schemas.microsoft.com/office/word/2006/wordml">
   <w:body>
     <w:p>
       <w:pPr>
@@ -1160,7 +1160,7 @@
           <w:rFonts w:cs="Times New Roman"/>
           <w:lang w:val="en-CA"/>
         </w:rPr>
-        <w:instrText>ADDIN CSL_CITATION { "citationItems" : [ { "id" : "ITEM-1", "itemData" : { "DOI" : "10.3109/02688697.2014.887654.Endoscopic", "author" : [ { "dropping-particle" : "", "family" : "Marcus", "given" : "Hani J", "non-dropping-particle" : "", "parse-names" : false, "suffix" : "" }, { "dropping-particle" : "", "family" : "Cundy", "given" : "Thomas P", "non-dropping-particle" : "", "parse-names" : false, "suffix" : "" }, { "dropping-particle" : "", "family" : "Hughes-hallett", "given" : "Archie", "non-dropping-particle" : "", "parse-names" : false, "suffix" : "" }, { "dropping-particle" : "", "family" : "Yang", "given" : "Zhong", "non-dropping-particle" : "", "parse-names" : false, "suffix" : "" }, { "dropping-particle" : "", "family" : "Darzi", "given" : "Ara", "non-dropping-particle" : "", "parse-names" : false, "suffix" : "" }, { "dropping-particle" : "", "family" : "Nandi", "given" : "Dipankar", "non-dropping-particle" : "", "parse-names" : false, "suffix" : "" }, { "dropping-particle" : "", "family" : "Phil", "given" : "D", "non-dropping-particle" : "", "parse-names" : false, "suffix" : "" } ], "id" : "ITEM-1", "issue" : "5", "issued" : { "date-parts" : [ [ "2015" ] ] }, "page" : "606-610", "title" : "Europe PMC Funders Group Endoscopic and Keyhole Endoscope-assisted Neurosurgical Approaches : A Qualitative Survey on Technical Challenges and Technological Solutions", "type" : "article-journal", "volume" : "28" }, "uris" : [ "http://www.mendeley.com/documents/?uuid=28dea761-b9c4-4883-baa6-bf04c8290463" ] } ], "mendeley" : { "formattedCitation" : "[6]", "plainTextFormattedCitation" : "[6]" }, "properties" : { "noteIndex" : 0 }, "schema" : "https://github.com/citation-style-language/schema/raw/master/csl-citation.json" }</w:instrText>
+        <w:instrText>ADDIN CSL_CITATION { "citationItems" : [ { "id" : "ITEM-1", "itemData" : { "DOI" : "10.3109/02688697.2014.887654.Endoscopic", "author" : [ { "dropping-particle" : "", "family" : "Marcus", "given" : "Hani J", "non-dropping-particle" : "", "parse-names" : false, "suffix" : "" }, { "dropping-particle" : "", "family" : "Cundy", "given" : "Thomas P", "non-dropping-particle" : "", "parse-names" : false, "suffix" : "" }, { "dropping-particle" : "", "family" : "Hughes-hallett", "given" : "Archie", "non-dropping-particle" : "", "parse-names" : false, "suffix" : "" }, { "dropping-particle" : "", "family" : "Yang", "given" : "Zhong", "non-dropping-particle" : "", "parse-names" : false, "suffix" : "" }, { "dropping-particle" : "", "family" : "Darzi", "given" : "Ara", "non-dropping-particle" : "", "parse-names" : false, "suffix" : "" }, { "dropping-particle" : "", "family" : "Nandi", "given" : "Dipankar", "non-dropping-particle" : "", "parse-names" : false, "suffix" : "" }, { "dropping-particle" : "", "family" : "Phil", "given" : "D", "non-dropping-particle" : "", "parse-names" : false, "suffix" : "" } ], "id" : "ITEM-1", "issue" : "5", "issued" : { "date-parts" : [ [ "2015" ] ] }, "page" : "606-610", "title" : "Europe PMC Funders Group Endoscopic and Keyhole Endoscope-assisted Neurosurgical Approaches : A Qualitative Survey on Technical Challenges and Technological Solutions", "type" : "article-journal", "volume" : "28" }, "uris" : [ "http://www.mendeley.com/documents/?uuid=28dea761-b9c4-4883-baa6-bf04c8290463" ] } ], "mendeley" : { "formattedCitation" : "[6]", "plainTextFormattedCitation" : "[6]", "previouslyFormattedCitation" : "[6]" }, "properties" : { "noteIndex" : 0 }, "schema" : "https://github.com/citation-style-language/schema/raw/master/csl-citation.json" }</w:instrText>
       </w:r>
       <w:r>
         <w:rPr>
@@ -1189,7 +1189,200 @@
           <w:rFonts w:cs="Times New Roman"/>
           <w:lang w:val="en-CA"/>
         </w:rPr>
-        <w:t xml:space="preserve">. Therefore, this method has been used to gain knowledge in the field of endoscopic surgery and will be used in this study to answer similar questions. </w:t>
+        <w:t xml:space="preserve">. </w:t>
+      </w:r>
+      <w:r>
+        <w:rPr>
+          <w:rFonts w:cs="Times New Roman"/>
+          <w:lang w:val="en-CA"/>
+        </w:rPr>
+        <w:t>As well, the members of the Canadian Society of Otolaryngology filled out a survey that characterized the current status of endosopic ear surgery in Canada and reported a generally positive attitude toward endoscopes (81%) and their potential in the future of ear surgery</w:t>
+      </w:r>
+      <w:r>
+        <w:rPr>
+          <w:rFonts w:cs="Times New Roman"/>
+          <w:lang w:val="en-CA"/>
+        </w:rPr>
+        <w:t xml:space="preserve"> </w:t>
+      </w:r>
+      <w:r>
+        <w:rPr>
+          <w:rFonts w:cs="Times New Roman"/>
+          <w:lang w:val="en-CA"/>
+        </w:rPr>
+        <w:fldChar w:fldCharType="begin" w:fldLock="1"/>
+      </w:r>
+      <w:r>
+        <w:rPr>
+          <w:rFonts w:cs="Times New Roman"/>
+          <w:lang w:val="en-CA"/>
+        </w:rPr>
+        <w:instrText>ADDIN CSL_CITATION { "citationItems" : [ { "id" : "ITEM-1", "itemData" : { "DOI" : "10.1186/s40463-016-0117-7", "ISBN" : "4046301601177", "ISSN" : "1916-0216", "author" : [ { "dropping-particle" : "", "family" : "Yong", "given" : "Michael", "non-dropping-particle" : "", "parse-names" : false, "suffix" : "" }, { "dropping-particle" : "", "family" : "Mijovic", "given" : "Tamara", "non-dropping-particle" : "", "parse-names" : false, "suffix" : "" }, { "dropping-particle" : "", "family" : "Lea", "given" : "Jane", "non-dropping-particle" : "", "parse-names" : false, "suffix" : "" } ], "container-title" : "Journal of Otolaryngology - Head &amp; Neck Surgery", "id" : "ITEM-1", "issued" : { "date-parts" : [ [ "2016" ] ] }, "page" : "1-8", "publisher" : "Journal of Otolaryngology - Head &amp; Neck Surgery", "title" : "Endoscopic ear surgery in Canada : a cross-sectional study", "type" : "article-journal" }, "uris" : [ "http://www.mendeley.com/documents/?uuid=87b1929f-e167-4a41-84de-c65b866e8d91" ] } ], "mendeley" : { "formattedCitation" : "[7]", "plainTextFormattedCitation" : "[7]" }, "properties" : { "noteIndex" : 0 }, "schema" : "https://github.com/citation-style-language/schema/raw/master/csl-citation.json" }</w:instrText>
+      </w:r>
+      <w:r>
+        <w:rPr>
+          <w:rFonts w:cs="Times New Roman"/>
+          <w:lang w:val="en-CA"/>
+        </w:rPr>
+        <w:fldChar w:fldCharType="separate"/>
+      </w:r>
+      <w:r>
+        <w:rPr>
+          <w:rFonts w:cs="Times New Roman"/>
+          <w:noProof/>
+          <w:lang w:val="en-CA"/>
+        </w:rPr>
+        <w:t>[7]</w:t>
+      </w:r>
+      <w:r>
+        <w:rPr>
+          <w:rFonts w:cs="Times New Roman"/>
+          <w:lang w:val="en-CA"/>
+        </w:rPr>
+        <w:fldChar w:fldCharType="end"/>
+      </w:r>
+      <w:r>
+        <w:rPr>
+          <w:rFonts w:cs="Times New Roman"/>
+          <w:lang w:val="en-CA"/>
+        </w:rPr>
+        <w:t>. 53% of the survey responders indicated they would likely use endoscopes in their own future practice</w:t>
+      </w:r>
+      <w:r>
+        <w:rPr>
+          <w:rFonts w:cs="Times New Roman"/>
+          <w:lang w:val="en-CA"/>
+        </w:rPr>
+        <w:t xml:space="preserve"> </w:t>
+      </w:r>
+      <w:r>
+        <w:rPr>
+          <w:rFonts w:cs="Times New Roman"/>
+          <w:lang w:val="en-CA"/>
+        </w:rPr>
+        <w:fldChar w:fldCharType="begin" w:fldLock="1"/>
+      </w:r>
+      <w:r>
+        <w:rPr>
+          <w:rFonts w:cs="Times New Roman"/>
+          <w:lang w:val="en-CA"/>
+        </w:rPr>
+        <w:instrText>ADDIN CSL_CITATION { "citationItems" : [ { "id" : "ITEM-1", "itemData" : { "DOI" : "10.1186/s40463-016-0117-7", "ISBN" : "4046301601177", "ISSN" : "1916-0216", "author" : [ { "dropping-particle" : "", "family" : "Yong", "given" : "Michael", "non-dropping-particle" : "", "parse-names" : false, "suffix" : "" }, { "dropping-particle" : "", "family" : "Mijovic", "given" : "Tamara", "non-dropping-particle" : "", "parse-names" : false, "suffix" : "" }, { "dropping-particle" : "", "family" : "Lea", "given" : "Jane", "non-dropping-particle" : "", "parse-names" : false, "suffix" : "" } ], "container-title" : "Journal of Otolaryngology - Head &amp; Neck Surgery", "id" : "ITEM-1", "issued" : { "date-parts" : [ [ "2016" ] ] }, "page" : "1-8", "publisher" : "Journal of Otolaryngology - Head &amp; Neck Surgery", "title" : "Endoscopic ear surgery in Canada : a cross-sectional study", "type" : "article-journal" }, "uris" : [ "http://www.mendeley.com/documents/?uuid=87b1929f-e167-4a41-84de-c65b866e8d91" ] } ], "mendeley" : { "formattedCitation" : "[7]", "plainTextFormattedCitation" : "[7]" }, "properties" : { "noteIndex" : 0 }, "schema" : "https://github.com/citation-style-language/schema/raw/master/csl-citation.json" }</w:instrText>
+      </w:r>
+      <w:r>
+        <w:rPr>
+          <w:rFonts w:cs="Times New Roman"/>
+          <w:lang w:val="en-CA"/>
+        </w:rPr>
+        <w:fldChar w:fldCharType="separate"/>
+      </w:r>
+      <w:r>
+        <w:rPr>
+          <w:rFonts w:cs="Times New Roman"/>
+          <w:noProof/>
+          <w:lang w:val="en-CA"/>
+        </w:rPr>
+        <w:t>[7]</w:t>
+      </w:r>
+      <w:r>
+        <w:rPr>
+          <w:rFonts w:cs="Times New Roman"/>
+          <w:lang w:val="en-CA"/>
+        </w:rPr>
+        <w:fldChar w:fldCharType="end"/>
+      </w:r>
+      <w:r>
+        <w:rPr>
+          <w:rFonts w:cs="Times New Roman"/>
+          <w:lang w:val="en-CA"/>
+        </w:rPr>
+        <w:t xml:space="preserve">. This also showed that the main concern of TEES was the challenge of one-handed surgery and the advantage was reduced rates of residual disease  </w:t>
+      </w:r>
+      <w:r>
+        <w:rPr>
+          <w:rFonts w:cs="Times New Roman"/>
+          <w:lang w:val="en-CA"/>
+        </w:rPr>
+        <w:fldChar w:fldCharType="begin" w:fldLock="1"/>
+      </w:r>
+      <w:r>
+        <w:rPr>
+          <w:rFonts w:cs="Times New Roman"/>
+          <w:lang w:val="en-CA"/>
+        </w:rPr>
+        <w:instrText>ADDIN CSL_CITATION { "citationItems" : [ { "id" : "ITEM-1", "itemData" : { "DOI" : "10.1186/s40463-016-0117-7", "ISBN" : "4046301601177", "ISSN" : "1916-0216", "author" : [ { "dropping-particle" : "", "family" : "Yong", "given" : "Michael", "non-dropping-particle" : "", "parse-names" : false, "suffix" : "" }, { "dropping-particle" : "", "family" : "Mijovic", "given" : "Tamara", "non-dropping-particle" : "", "parse-names" : false, "suffix" : "" }, { "dropping-particle" : "", "family" : "Lea", "given" : "Jane", "non-dropping-particle" : "", "parse-names" : false, "suffix" : "" } ], "container-title" : "Journal of Otolaryngology - Head &amp; Neck Surgery", "id" : "ITEM-1", "issued" : { "date-parts" : [ [ "2016" ] ] }, "page" : "1-8", "publisher" : "Journal of Otolaryngology - Head &amp; Neck Surgery", "title" : "Endoscopic ear surgery in Canada : a cross-sectional study", "type" : "article-journal" }, "uris" : [ "http://www.mendeley.com/documents/?uuid=87b1929f-e167-4a41-84de-c65b866e8d91" ] } ], "mendeley" : { "formattedCitation" : "[7]", "plainTextFormattedCitation" : "[7]" }, "properties" : { "noteIndex" : 0 }, "schema" : "https://github.com/citation-style-language/schema/raw/master/csl-citation.json" }</w:instrText>
+      </w:r>
+      <w:r>
+        <w:rPr>
+          <w:rFonts w:cs="Times New Roman"/>
+          <w:lang w:val="en-CA"/>
+        </w:rPr>
+        <w:fldChar w:fldCharType="separate"/>
+      </w:r>
+      <w:r>
+        <w:rPr>
+          <w:rFonts w:cs="Times New Roman"/>
+          <w:noProof/>
+          <w:lang w:val="en-CA"/>
+        </w:rPr>
+        <w:t>[7]</w:t>
+      </w:r>
+      <w:r>
+        <w:rPr>
+          <w:rFonts w:cs="Times New Roman"/>
+          <w:lang w:val="en-CA"/>
+        </w:rPr>
+        <w:fldChar w:fldCharType="end"/>
+      </w:r>
+      <w:r>
+        <w:rPr>
+          <w:rFonts w:cs="Times New Roman"/>
+          <w:lang w:val="en-CA"/>
+        </w:rPr>
+        <w:t xml:space="preserve">. </w:t>
+      </w:r>
+      <w:r>
+        <w:rPr>
+          <w:rFonts w:cs="Times New Roman"/>
+          <w:lang w:val="en-CA"/>
+        </w:rPr>
+        <w:t>Therefore, this method has been used to gain knowledge in the field of endoscopic surgery</w:t>
+      </w:r>
+      <w:r>
+        <w:rPr>
+          <w:rFonts w:cs="Times New Roman"/>
+          <w:lang w:val="en-CA"/>
+        </w:rPr>
+        <w:t xml:space="preserve"> and has been accepted as a method by members of the Canadian Society of Otolaryngology</w:t>
+      </w:r>
+      <w:r>
+        <w:rPr>
+          <w:rFonts w:cs="Times New Roman"/>
+          <w:lang w:val="en-CA"/>
+        </w:rPr>
+        <w:t xml:space="preserve"> and will be used in this study to answer similar </w:t>
+      </w:r>
+      <w:commentRangeStart w:id="1"/>
+      <w:r>
+        <w:rPr>
+          <w:rFonts w:cs="Times New Roman"/>
+          <w:lang w:val="en-CA"/>
+        </w:rPr>
+        <w:t>questions</w:t>
+      </w:r>
+      <w:commentRangeEnd w:id="1"/>
+      <w:r>
+        <w:rPr>
+          <w:rStyle w:val="CommentReference"/>
+        </w:rPr>
+        <w:commentReference w:id="1"/>
+      </w:r>
+      <w:r>
+        <w:rPr>
+          <w:rFonts w:cs="Times New Roman"/>
+          <w:lang w:val="en-CA"/>
+        </w:rPr>
+        <w:t xml:space="preserve">. </w:t>
       </w:r>
     </w:p>
     <w:p>
@@ -1233,7 +1426,7 @@
           <w:sz w:val="22"/>
           <w:szCs w:val="22"/>
         </w:rPr>
-        <w:t>Currently</w:t>
+        <w:t xml:space="preserve">Currently, only a limited selection of instruments is available for endoscopic ear surgery. One set of instruments, known as the IWGEES set (Karl Storz GmbH &amp; Co. KG; Tuttlingen, Germany) was developed from the work of Thomassin (9). From discussions with the PI and his colleagues, the following are limitations of these instruments: narrow, occlusion-susceptible </w:t>
       </w:r>
       <w:r>
         <w:rPr>
@@ -1241,7 +1434,8 @@
           <w:sz w:val="22"/>
           <w:szCs w:val="22"/>
         </w:rPr>
-        <w:t>,</w:t>
+        <w:lastRenderedPageBreak/>
+        <w:t xml:space="preserve">suction tubes, inability to reach requisite recesses within the ear, and suboptimal tip design to perform the necessary functions. An innovative set developed by Panetti (13) incorporates suction into dissection instruments with an ingenious rotating connector (Spiggle &amp; Theis Medizintechnik GmbH; Burghof, Germany). The ability to clear blood from the operating field is an advantage to the tools, however, the following limitations exist: inaccessibility of the thumb to suction control while manipulating the instrument, inappropriate tip design, </w:t>
       </w:r>
       <w:r>
         <w:rPr>
@@ -1249,23 +1443,29 @@
           <w:sz w:val="22"/>
           <w:szCs w:val="22"/>
         </w:rPr>
-        <w:t xml:space="preserve"> only a limited selection of instruments is available for endoscopic ear surgery. One set of instruments, known as the IWGEES set (Karl Storz GmbH &amp; Co. KG; Tuttlingen, Germany) was developed from the work of Thomassin (9). From discussions with</w:t>
-      </w:r>
-      <w:r>
+        <w:t xml:space="preserve">suction not reaching the tip of the instrument, longer curved dissectors lacking the delicacy required for small recesses. </w:t>
+      </w:r>
+    </w:p>
+    <w:p>
+      <w:pPr>
+        <w:widowControl w:val="0"/>
+        <w:autoSpaceDE w:val="0"/>
+        <w:autoSpaceDN w:val="0"/>
+        <w:adjustRightInd w:val="0"/>
+        <w:spacing w:after="240"/>
         <w:rPr>
           <w:rFonts w:ascii="Arial" w:hAnsi="Arial" w:cs="Arial"/>
           <w:sz w:val="22"/>
           <w:szCs w:val="22"/>
         </w:rPr>
-        <w:t xml:space="preserve"> the PI and his colleagues</w:t>
-      </w:r>
+      </w:pPr>
       <w:r>
         <w:rPr>
           <w:rFonts w:ascii="Arial" w:hAnsi="Arial" w:cs="Arial"/>
           <w:sz w:val="22"/>
           <w:szCs w:val="22"/>
         </w:rPr>
-        <w:t xml:space="preserve">, </w:t>
+        <w:t>This project will aim</w:t>
       </w:r>
       <w:r>
         <w:rPr>
@@ -1273,7 +1473,7 @@
           <w:sz w:val="22"/>
           <w:szCs w:val="22"/>
         </w:rPr>
-        <w:t>the following are limitations</w:t>
+        <w:t xml:space="preserve"> to assess these limitations</w:t>
       </w:r>
       <w:r>
         <w:rPr>
@@ -1281,7 +1481,7 @@
           <w:sz w:val="22"/>
           <w:szCs w:val="22"/>
         </w:rPr>
-        <w:t xml:space="preserve"> of these instruments</w:t>
+        <w:t>, including input from a variety of surgeons,</w:t>
       </w:r>
       <w:r>
         <w:rPr>
@@ -1289,7 +1489,7 @@
           <w:sz w:val="22"/>
           <w:szCs w:val="22"/>
         </w:rPr>
-        <w:t>:</w:t>
+        <w:t xml:space="preserve"> and develop </w:t>
       </w:r>
       <w:r>
         <w:rPr>
@@ -1297,55 +1497,7 @@
           <w:sz w:val="22"/>
           <w:szCs w:val="22"/>
         </w:rPr>
-        <w:t xml:space="preserve"> </w:t>
-      </w:r>
-      <w:r>
-        <w:rPr>
-          <w:rFonts w:ascii="Arial" w:hAnsi="Arial" w:cs="Arial"/>
-          <w:sz w:val="22"/>
-          <w:szCs w:val="22"/>
-        </w:rPr>
-        <w:t xml:space="preserve">narrow, occlusion-susceptible suction tubes, inability to reach requisite recesses within the ear, and suboptimal tip design to perform the necessary functions. </w:t>
-      </w:r>
-      <w:r>
-        <w:rPr>
-          <w:rFonts w:ascii="Arial" w:hAnsi="Arial" w:cs="Arial"/>
-          <w:sz w:val="22"/>
-          <w:szCs w:val="22"/>
-        </w:rPr>
-        <w:t>An innovative set developed by Panetti (13) incorporates suction into dissection instruments with an ingenious rotating connector (Spiggle &amp; Theis Medizint</w:t>
-      </w:r>
-      <w:r>
-        <w:rPr>
-          <w:rFonts w:ascii="Arial" w:hAnsi="Arial" w:cs="Arial"/>
-          <w:sz w:val="22"/>
-          <w:szCs w:val="22"/>
-        </w:rPr>
-        <w:t>echnik GmbH; Burghof, Germany). The ability to clear blood from the operating field is an advantage to the tools, however, the following limitations exist</w:t>
-      </w:r>
-      <w:r>
-        <w:rPr>
-          <w:rFonts w:ascii="Arial" w:hAnsi="Arial" w:cs="Arial"/>
-          <w:sz w:val="22"/>
-          <w:szCs w:val="22"/>
-        </w:rPr>
-        <w:t xml:space="preserve">: </w:t>
-      </w:r>
-      <w:r>
-        <w:rPr>
-          <w:rFonts w:ascii="Arial" w:hAnsi="Arial" w:cs="Arial"/>
-          <w:sz w:val="22"/>
-          <w:szCs w:val="22"/>
-        </w:rPr>
-        <w:t xml:space="preserve">inaccessibility of the thumb to suction control while manipulating the instrument, inappropriate tip design, </w:t>
-      </w:r>
-      <w:r>
-        <w:rPr>
-          <w:rFonts w:ascii="Arial" w:hAnsi="Arial" w:cs="Arial"/>
-          <w:sz w:val="22"/>
-          <w:szCs w:val="22"/>
-        </w:rPr>
-        <w:t xml:space="preserve">suction not reaching the tip of the instrument, longer curved dissectors lacking the delicacy required for small recesses. </w:t>
+        <w:t xml:space="preserve">design criteria to improve the instrumentation. </w:t>
       </w:r>
     </w:p>
     <w:p>
@@ -1356,51 +1508,10 @@
         <w:adjustRightInd w:val="0"/>
         <w:spacing w:after="240"/>
         <w:rPr>
-          <w:rFonts w:ascii="Arial" w:hAnsi="Arial" w:cs="Arial"/>
-          <w:sz w:val="22"/>
-          <w:szCs w:val="22"/>
-        </w:rPr>
-      </w:pPr>
-      <w:r>
-        <w:rPr>
-          <w:rFonts w:ascii="Arial" w:hAnsi="Arial" w:cs="Arial"/>
-          <w:sz w:val="22"/>
-          <w:szCs w:val="22"/>
-        </w:rPr>
-        <w:t>This project will aim</w:t>
-      </w:r>
-      <w:r>
-        <w:rPr>
-          <w:rFonts w:ascii="Arial" w:hAnsi="Arial" w:cs="Arial"/>
-          <w:sz w:val="22"/>
-          <w:szCs w:val="22"/>
-        </w:rPr>
-        <w:t xml:space="preserve"> to assess these limitations</w:t>
-      </w:r>
-      <w:r>
-        <w:rPr>
-          <w:rFonts w:ascii="Arial" w:hAnsi="Arial" w:cs="Arial"/>
-          <w:sz w:val="22"/>
-          <w:szCs w:val="22"/>
-        </w:rPr>
-        <w:t>, including input from a variety of surgeons,</w:t>
-      </w:r>
-      <w:r>
-        <w:rPr>
-          <w:rFonts w:ascii="Arial" w:hAnsi="Arial" w:cs="Arial"/>
-          <w:sz w:val="22"/>
-          <w:szCs w:val="22"/>
-        </w:rPr>
-        <w:t xml:space="preserve"> and develop </w:t>
-      </w:r>
-      <w:r>
-        <w:rPr>
-          <w:rFonts w:ascii="Arial" w:hAnsi="Arial" w:cs="Arial"/>
-          <w:sz w:val="22"/>
-          <w:szCs w:val="22"/>
-        </w:rPr>
-        <w:t xml:space="preserve">design criteria to improve the instrumentation. </w:t>
-      </w:r>
+          <w:rFonts w:cs="Times New Roman"/>
+          <w:lang w:val="en-CA"/>
+        </w:rPr>
+      </w:pPr>
     </w:p>
     <w:p>
       <w:pPr>
@@ -1410,10 +1521,17 @@
         <w:adjustRightInd w:val="0"/>
         <w:spacing w:after="240"/>
         <w:rPr>
-          <w:rFonts w:cs="Times New Roman"/>
-          <w:lang w:val="en-CA"/>
-        </w:rPr>
-      </w:pPr>
+          <w:rFonts w:cs="Times"/>
+        </w:rPr>
+      </w:pPr>
+      <w:r>
+        <w:rPr>
+          <w:rFonts w:cs="Times New Roman"/>
+          <w:b/>
+          <w:lang w:val="en-CA"/>
+        </w:rPr>
+        <w:t xml:space="preserve">Specific Aims and Methods: </w:t>
+      </w:r>
     </w:p>
     <w:p>
       <w:pPr>
@@ -1423,16 +1541,14 @@
         <w:adjustRightInd w:val="0"/>
         <w:spacing w:after="240"/>
         <w:rPr>
-          <w:rFonts w:cs="Times"/>
-        </w:rPr>
-      </w:pPr>
-      <w:r>
-        <w:rPr>
-          <w:rFonts w:cs="Times New Roman"/>
-          <w:b/>
-          <w:lang w:val="en-CA"/>
-        </w:rPr>
-        <w:t xml:space="preserve">Specific Aims and Methods: </w:t>
+          <w:rFonts w:cs="Arial"/>
+        </w:rPr>
+      </w:pPr>
+      <w:r>
+        <w:rPr>
+          <w:rFonts w:cs="Arial"/>
+        </w:rPr>
+        <w:t xml:space="preserve">The needs assessment will comprise two separate parts: (a) a time-flow analysis in the operating room of the PI and (b) a survey of endoscopic ear surgeons’ experience. </w:t>
       </w:r>
     </w:p>
     <w:p>
@@ -1444,13 +1560,15 @@
         <w:spacing w:after="240"/>
         <w:rPr>
           <w:rFonts w:cs="Arial"/>
-        </w:rPr>
-      </w:pPr>
-      <w:r>
-        <w:rPr>
-          <w:rFonts w:cs="Arial"/>
-        </w:rPr>
-        <w:t xml:space="preserve">The needs assessment will comprise two separate parts: (a) a time-flow analysis in the operating room of the PI and (b) a survey of endoscopic ear surgeons’ experience. </w:t>
+          <w:i/>
+        </w:rPr>
+      </w:pPr>
+      <w:r>
+        <w:rPr>
+          <w:rFonts w:cs="Arial"/>
+          <w:i/>
+        </w:rPr>
+        <w:t xml:space="preserve">Specific Aim 1: Time Flow Analysis: </w:t>
       </w:r>
     </w:p>
     <w:p>
@@ -1462,57 +1580,13 @@
         <w:spacing w:after="240"/>
         <w:rPr>
           <w:rFonts w:cs="Arial"/>
-          <w:i/>
-        </w:rPr>
-      </w:pPr>
-      <w:r>
-        <w:rPr>
-          <w:rFonts w:cs="Arial"/>
-          <w:i/>
-        </w:rPr>
-        <w:t xml:space="preserve">Specific Aim 1: Time Flow Analysis: </w:t>
-      </w:r>
-    </w:p>
-    <w:p>
-      <w:pPr>
-        <w:widowControl w:val="0"/>
-        <w:autoSpaceDE w:val="0"/>
-        <w:autoSpaceDN w:val="0"/>
-        <w:adjustRightInd w:val="0"/>
-        <w:spacing w:after="240"/>
-        <w:rPr>
-          <w:rFonts w:cs="Arial"/>
-        </w:rPr>
-      </w:pPr>
-      <w:r>
-        <w:rPr>
-          <w:rFonts w:cs="Arial"/>
-        </w:rPr>
-        <w:t>The time flow analysis will measure the duration of predetermined steps during the surgery as well as the number of changes between instruments.</w:t>
-      </w:r>
-      <w:r>
-        <w:rPr>
-          <w:rFonts w:cs="Arial"/>
-        </w:rPr>
-        <w:t xml:space="preserve"> This will </w:t>
-      </w:r>
-      <w:r>
-        <w:rPr>
-          <w:rFonts w:cs="Arial"/>
-        </w:rPr>
-        <w:t>breakdown and quantify the period of time associated with the completion of a particular task; it is used across a variety of f</w:t>
-      </w:r>
-      <w:r>
-        <w:rPr>
-          <w:rFonts w:cs="Arial"/>
-        </w:rPr>
-        <w:t>ields, including medicine (14).</w:t>
-      </w:r>
-      <w:r>
-        <w:rPr>
-          <w:rFonts w:cs="Arial"/>
-        </w:rPr>
-        <w:t xml:space="preserve"> This will aim to measure the efficiency of current endoscopic ear surgery and provide areas where instrumentation redesign is required. The time flow analysis will be recorded by the MASc. student during ear surgery.  these will be divided into preparation, tympanomeatal flap elevation, access to tympanomastoid sub-sites for cholesteatoma removal, graft positioning, and ossiculoplasty. The type of instruments used during these different maneuvers and the number of changes between different instruments will also be noted. These observation will also lead to an appreciation of the ergonomic requirements of instruments during otologic survey and the design advantages of different instruments for specific maneuvers.</w:t>
+        </w:rPr>
+      </w:pPr>
+      <w:r>
+        <w:rPr>
+          <w:rFonts w:cs="Arial"/>
+        </w:rPr>
+        <w:t>The time flow analysis will measure the duration of predetermined steps during the surgery as well as the number of changes between instruments. This will breakdown and quantify the period of time associated with the completion of a particular task; it is used across a variety of fields, including medicine (14). This will aim to measure the efficiency of current endoscopic ear surgery and provide areas where instrumentation redesign is required. The time flow analysis will be recorded by the MASc. student during ear surgery.  these will be divided into preparation, tympanomeatal flap elevation, access to tympanomastoid sub-sites for cholesteatoma removal, graft positioning, and ossiculoplasty. The type of instruments used during these different maneuvers and the number of changes between different instruments will also be noted. These observation will also lead to an appreciation of the ergonomic requirements of instruments during otologic survey and the design advantages of different instruments for specific maneuvers.</w:t>
       </w:r>
     </w:p>
     <w:p>
@@ -1580,7 +1654,14 @@
         <w:rPr>
           <w:rFonts w:cs="Arial"/>
         </w:rPr>
-        <w:t>A qualitative assessment of the challenges in endoscopic ear surgery caused by limitations in current instrumentation will be completed by performing an on line survey of surgeons that perform endoscopic ear surgery. The Delphi method will be followed to analyze the qualitative results of the survey. A preliminary survey for local otolaryngologists</w:t>
+        <w:t xml:space="preserve">A qualitative assessment of the challenges in endoscopic ear surgery caused by limitations in current instrumentation will be completed by performing an on line survey of surgeons that perform endoscopic ear surgery. The Delphi method will be followed to analyze </w:t>
+      </w:r>
+      <w:r>
+        <w:rPr>
+          <w:rFonts w:cs="Arial"/>
+        </w:rPr>
+        <w:lastRenderedPageBreak/>
+        <w:t>the qualitative results of the survey. A preliminary survey for local otolaryngologists</w:t>
       </w:r>
       <w:r>
         <w:rPr>
@@ -1610,13 +1691,7 @@
         <w:rPr>
           <w:rFonts w:cs="Arial"/>
         </w:rPr>
-        <w:t xml:space="preserve">Questions will ask for comments on factors that have prevented otologists from using endoscopes in otologic surgery, and for comments on the perceived strengths and weaknesses of currently available instruments for endoscopic ear surgery. </w:t>
-      </w:r>
-      <w:r>
-        <w:rPr>
-          <w:rFonts w:cs="Arial"/>
-        </w:rPr>
-        <w:t>The survey will then</w:t>
+        <w:t>Questions will ask for comments on factors that have prevented otologists from using endoscopes in otologic surgery, and for comments on the perceived strengths and weaknesses of currently available instruments for endoscopic ear surgery. The survey will then</w:t>
       </w:r>
       <w:r>
         <w:rPr>
@@ -1640,13 +1715,7 @@
         <w:rPr>
           <w:rFonts w:cs="Arial"/>
         </w:rPr>
-        <w:t>, including</w:t>
-      </w:r>
-      <w:r>
-        <w:rPr>
-          <w:rFonts w:cs="Arial"/>
-        </w:rPr>
-        <w:t xml:space="preserve"> the 60 members of the International Working Group on Endoscopic Ear Surgery (IWGEES) (http://www.iwgees.org) plus delegates that have attended courses organized by the PI and consenting members of the IWGEES. </w:t>
+        <w:t xml:space="preserve">, including the 60 members of the International Working Group on Endoscopic Ear Surgery (IWGEES) (http://www.iwgees.org) plus delegates that have attended courses organized by the PI and consenting members of the IWGEES. </w:t>
       </w:r>
       <w:r>
         <w:rPr>
@@ -1702,21 +1771,21 @@
         </w:rPr>
         <w:t xml:space="preserve">A </w:t>
       </w:r>
-      <w:commentRangeStart w:id="1"/>
+      <w:commentRangeStart w:id="2"/>
       <w:r>
         <w:rPr>
           <w:rFonts w:cs="Arial"/>
         </w:rPr>
         <w:t xml:space="preserve">consent form will be attached with the survey. </w:t>
       </w:r>
-      <w:commentRangeEnd w:id="1"/>
+      <w:commentRangeEnd w:id="2"/>
       <w:r>
         <w:rPr>
           <w:rStyle w:val="CommentReference"/>
           <w:sz w:val="24"/>
           <w:szCs w:val="24"/>
         </w:rPr>
-        <w:commentReference w:id="1"/>
+        <w:commentReference w:id="2"/>
       </w:r>
     </w:p>
     <w:p>
@@ -2083,7 +2152,7 @@
           <w:rFonts w:cs="Times New Roman"/>
           <w:lang w:val="en-CA"/>
         </w:rPr>
-        <w:instrText>ADDIN CSL_CITATION { "citationItems" : [ { "id" : "ITEM-1", "itemData" : { "URL" : "http://www.aans.org/patient information/conditions and treatments/minimally invasive spine surgery mis.aspx", "accessed" : { "date-parts" : [ [ "2015", "11", "17" ] ] }, "id" : "ITEM-1", "issued" : { "date-parts" : [ [ "0" ] ] }, "title" : "AANS - Minimally Invasive Spine Surgery MIS", "type" : "webpage" }, "uris" : [ "http://www.mendeley.com/documents/?uuid=5b8b28fc-97b4-475d-ba80-2693828eacbf" ] } ], "mendeley" : { "formattedCitation" : "[7]", "plainTextFormattedCitation" : "[7]", "previouslyFormattedCitation" : "[6]" }, "properties" : { "noteIndex" : 0 }, "schema" : "https://github.com/citation-style-language/schema/raw/master/csl-citation.json" }</w:instrText>
+        <w:instrText>ADDIN CSL_CITATION { "citationItems" : [ { "id" : "ITEM-1", "itemData" : { "URL" : "http://www.aans.org/patient information/conditions and treatments/minimally invasive spine surgery mis.aspx", "accessed" : { "date-parts" : [ [ "2015", "11", "17" ] ] }, "id" : "ITEM-1", "issued" : { "date-parts" : [ [ "0" ] ] }, "title" : "AANS - Minimally Invasive Spine Surgery MIS", "type" : "webpage" }, "uris" : [ "http://www.mendeley.com/documents/?uuid=5b8b28fc-97b4-475d-ba80-2693828eacbf" ] } ], "mendeley" : { "formattedCitation" : "[8]", "plainTextFormattedCitation" : "[8]", "previouslyFormattedCitation" : "[7]" }, "properties" : { "noteIndex" : 0 }, "schema" : "https://github.com/citation-style-language/schema/raw/master/csl-citation.json" }</w:instrText>
       </w:r>
       <w:r>
         <w:rPr>
@@ -2098,7 +2167,7 @@
           <w:noProof/>
           <w:lang w:val="en-CA"/>
         </w:rPr>
-        <w:t>[7]</w:t>
+        <w:t>[8]</w:t>
       </w:r>
       <w:r>
         <w:rPr>
@@ -2126,7 +2195,7 @@
           <w:rFonts w:cs="Times New Roman"/>
           <w:lang w:val="en-CA"/>
         </w:rPr>
-        <w:instrText>ADDIN CSL_CITATION { "citationItems" : [ { "id" : "ITEM-1", "itemData" : { "URL" : "http://care.american-rhinologic.org/ess", "accessed" : { "date-parts" : [ [ "2015", "11", "17" ] ] }, "id" : "ITEM-1", "issued" : { "date-parts" : [ [ "0" ] ] }, "title" : "Endoscopic Nasal &amp; Sinus Surgery", "type" : "webpage" }, "uris" : [ "http://www.mendeley.com/documents/?uuid=b6953591-2f15-4bc6-859a-cc4edbe14cb0" ] } ], "mendeley" : { "formattedCitation" : "[8]", "plainTextFormattedCitation" : "[8]", "previouslyFormattedCitation" : "[7]" }, "properties" : { "noteIndex" : 0 }, "schema" : "https://github.com/citation-style-language/schema/raw/master/csl-citation.json" }</w:instrText>
+        <w:instrText>ADDIN CSL_CITATION { "citationItems" : [ { "id" : "ITEM-1", "itemData" : { "URL" : "http://care.american-rhinologic.org/ess", "accessed" : { "date-parts" : [ [ "2015", "11", "17" ] ] }, "id" : "ITEM-1", "issued" : { "date-parts" : [ [ "0" ] ] }, "title" : "Endoscopic Nasal &amp; Sinus Surgery", "type" : "webpage" }, "uris" : [ "http://www.mendeley.com/documents/?uuid=b6953591-2f15-4bc6-859a-cc4edbe14cb0" ] } ], "mendeley" : { "formattedCitation" : "[9]", "plainTextFormattedCitation" : "[9]", "previouslyFormattedCitation" : "[8]" }, "properties" : { "noteIndex" : 0 }, "schema" : "https://github.com/citation-style-language/schema/raw/master/csl-citation.json" }</w:instrText>
       </w:r>
       <w:r>
         <w:rPr>
@@ -2141,7 +2210,7 @@
           <w:noProof/>
           <w:lang w:val="en-CA"/>
         </w:rPr>
-        <w:t>[8]</w:t>
+        <w:t>[9]</w:t>
       </w:r>
       <w:r>
         <w:rPr>
@@ -2219,9 +2288,10 @@
         <w:autoSpaceDE w:val="0"/>
         <w:autoSpaceDN w:val="0"/>
         <w:adjustRightInd w:val="0"/>
-        <w:spacing w:after="140" w:line="288" w:lineRule="auto"/>
-        <w:rPr>
-          <w:rFonts w:ascii="Calibri" w:eastAsia="Times New Roman" w:hAnsi="Calibri" w:cs="Times New Roman"/>
+        <w:spacing w:after="140"/>
+        <w:ind w:left="640" w:hanging="640"/>
+        <w:rPr>
+          <w:rFonts w:ascii="Calibri" w:hAnsi="Calibri" w:cs="Times New Roman"/>
           <w:noProof/>
         </w:rPr>
       </w:pPr>
@@ -2243,29 +2313,16 @@
         </w:rPr>
         <w:fldChar w:fldCharType="separate"/>
       </w:r>
-    </w:p>
-    <w:p>
-      <w:pPr>
-        <w:widowControl w:val="0"/>
-        <w:autoSpaceDE w:val="0"/>
-        <w:autoSpaceDN w:val="0"/>
-        <w:adjustRightInd w:val="0"/>
-        <w:ind w:left="640" w:hanging="640"/>
-        <w:rPr>
-          <w:rFonts w:ascii="Calibri" w:eastAsia="Times New Roman" w:hAnsi="Calibri" w:cs="Times New Roman"/>
-          <w:noProof/>
-        </w:rPr>
-      </w:pPr>
-      <w:r>
-        <w:rPr>
-          <w:rFonts w:ascii="Calibri" w:eastAsia="Times New Roman" w:hAnsi="Calibri" w:cs="Times New Roman"/>
+      <w:r>
+        <w:rPr>
+          <w:rFonts w:ascii="Calibri" w:hAnsi="Calibri" w:cs="Times New Roman"/>
           <w:noProof/>
         </w:rPr>
         <w:t>[1]</w:t>
       </w:r>
       <w:r>
         <w:rPr>
-          <w:rFonts w:ascii="Calibri" w:eastAsia="Times New Roman" w:hAnsi="Calibri" w:cs="Times New Roman"/>
+          <w:rFonts w:ascii="Calibri" w:hAnsi="Calibri" w:cs="Times New Roman"/>
           <w:noProof/>
         </w:rPr>
         <w:tab/>
@@ -2278,35 +2335,23 @@
         <w:autoSpaceDE w:val="0"/>
         <w:autoSpaceDN w:val="0"/>
         <w:adjustRightInd w:val="0"/>
-        <w:spacing w:after="140" w:line="288" w:lineRule="auto"/>
-        <w:rPr>
-          <w:rFonts w:ascii="Calibri" w:eastAsia="Times New Roman" w:hAnsi="Calibri" w:cs="Times New Roman"/>
-          <w:noProof/>
-        </w:rPr>
-      </w:pPr>
-    </w:p>
-    <w:p>
-      <w:pPr>
-        <w:widowControl w:val="0"/>
-        <w:autoSpaceDE w:val="0"/>
-        <w:autoSpaceDN w:val="0"/>
-        <w:adjustRightInd w:val="0"/>
+        <w:spacing w:after="140"/>
         <w:ind w:left="640" w:hanging="640"/>
         <w:rPr>
-          <w:rFonts w:ascii="Calibri" w:eastAsia="Times New Roman" w:hAnsi="Calibri" w:cs="Times New Roman"/>
-          <w:noProof/>
-        </w:rPr>
-      </w:pPr>
-      <w:r>
-        <w:rPr>
-          <w:rFonts w:ascii="Calibri" w:eastAsia="Times New Roman" w:hAnsi="Calibri" w:cs="Times New Roman"/>
+          <w:rFonts w:ascii="Calibri" w:hAnsi="Calibri" w:cs="Times New Roman"/>
+          <w:noProof/>
+        </w:rPr>
+      </w:pPr>
+      <w:r>
+        <w:rPr>
+          <w:rFonts w:ascii="Calibri" w:hAnsi="Calibri" w:cs="Times New Roman"/>
           <w:noProof/>
         </w:rPr>
         <w:t>[2]</w:t>
       </w:r>
       <w:r>
         <w:rPr>
-          <w:rFonts w:ascii="Calibri" w:eastAsia="Times New Roman" w:hAnsi="Calibri" w:cs="Times New Roman"/>
+          <w:rFonts w:ascii="Calibri" w:hAnsi="Calibri" w:cs="Times New Roman"/>
           <w:noProof/>
         </w:rPr>
         <w:tab/>
@@ -2314,7 +2359,7 @@
       </w:r>
       <w:r>
         <w:rPr>
-          <w:rFonts w:ascii="Calibri" w:eastAsia="Times New Roman" w:hAnsi="Calibri" w:cs="Times New Roman"/>
+          <w:rFonts w:ascii="Calibri" w:hAnsi="Calibri" w:cs="Times New Roman"/>
           <w:i/>
           <w:iCs/>
           <w:noProof/>
@@ -2323,47 +2368,35 @@
       </w:r>
       <w:r>
         <w:rPr>
-          <w:rFonts w:ascii="Calibri" w:eastAsia="Times New Roman" w:hAnsi="Calibri" w:cs="Times New Roman"/>
-          <w:noProof/>
-        </w:rPr>
-        <w:t>, p. n/a–n/a, 2015.</w:t>
-      </w:r>
-    </w:p>
-    <w:p>
-      <w:pPr>
-        <w:widowControl w:val="0"/>
-        <w:autoSpaceDE w:val="0"/>
-        <w:autoSpaceDN w:val="0"/>
-        <w:adjustRightInd w:val="0"/>
-        <w:spacing w:after="140" w:line="288" w:lineRule="auto"/>
-        <w:rPr>
-          <w:rFonts w:ascii="Calibri" w:eastAsia="Times New Roman" w:hAnsi="Calibri" w:cs="Times New Roman"/>
-          <w:noProof/>
-        </w:rPr>
-      </w:pPr>
-    </w:p>
-    <w:p>
-      <w:pPr>
-        <w:widowControl w:val="0"/>
-        <w:autoSpaceDE w:val="0"/>
-        <w:autoSpaceDN w:val="0"/>
-        <w:adjustRightInd w:val="0"/>
+          <w:rFonts w:ascii="Calibri" w:hAnsi="Calibri" w:cs="Times New Roman"/>
+          <w:noProof/>
+        </w:rPr>
+        <w:t>, p. n/a-n/a, 2015.</w:t>
+      </w:r>
+    </w:p>
+    <w:p>
+      <w:pPr>
+        <w:widowControl w:val="0"/>
+        <w:autoSpaceDE w:val="0"/>
+        <w:autoSpaceDN w:val="0"/>
+        <w:adjustRightInd w:val="0"/>
+        <w:spacing w:after="140"/>
         <w:ind w:left="640" w:hanging="640"/>
         <w:rPr>
-          <w:rFonts w:ascii="Calibri" w:eastAsia="Times New Roman" w:hAnsi="Calibri" w:cs="Times New Roman"/>
-          <w:noProof/>
-        </w:rPr>
-      </w:pPr>
-      <w:r>
-        <w:rPr>
-          <w:rFonts w:ascii="Calibri" w:eastAsia="Times New Roman" w:hAnsi="Calibri" w:cs="Times New Roman"/>
+          <w:rFonts w:ascii="Calibri" w:hAnsi="Calibri" w:cs="Times New Roman"/>
+          <w:noProof/>
+        </w:rPr>
+      </w:pPr>
+      <w:r>
+        <w:rPr>
+          <w:rFonts w:ascii="Calibri" w:hAnsi="Calibri" w:cs="Times New Roman"/>
           <w:noProof/>
         </w:rPr>
         <w:t>[3]</w:t>
       </w:r>
       <w:r>
         <w:rPr>
-          <w:rFonts w:ascii="Calibri" w:eastAsia="Times New Roman" w:hAnsi="Calibri" w:cs="Times New Roman"/>
+          <w:rFonts w:ascii="Calibri" w:hAnsi="Calibri" w:cs="Times New Roman"/>
           <w:noProof/>
         </w:rPr>
         <w:tab/>
@@ -2371,7 +2404,7 @@
       </w:r>
       <w:r>
         <w:rPr>
-          <w:rFonts w:ascii="Calibri" w:eastAsia="Times New Roman" w:hAnsi="Calibri" w:cs="Times New Roman"/>
+          <w:rFonts w:ascii="Calibri" w:hAnsi="Calibri" w:cs="Times New Roman"/>
           <w:i/>
           <w:iCs/>
           <w:noProof/>
@@ -2380,7 +2413,7 @@
       </w:r>
       <w:r>
         <w:rPr>
-          <w:rFonts w:ascii="Calibri" w:eastAsia="Times New Roman" w:hAnsi="Calibri" w:cs="Times New Roman"/>
+          <w:rFonts w:ascii="Calibri" w:hAnsi="Calibri" w:cs="Times New Roman"/>
           <w:noProof/>
         </w:rPr>
         <w:t>, vol. 3, no. 3, pp. 310–7, 2015.</w:t>
@@ -2392,35 +2425,23 @@
         <w:autoSpaceDE w:val="0"/>
         <w:autoSpaceDN w:val="0"/>
         <w:adjustRightInd w:val="0"/>
-        <w:spacing w:after="140" w:line="288" w:lineRule="auto"/>
-        <w:rPr>
-          <w:rFonts w:ascii="Calibri" w:eastAsia="Times New Roman" w:hAnsi="Calibri" w:cs="Times New Roman"/>
-          <w:noProof/>
-        </w:rPr>
-      </w:pPr>
-    </w:p>
-    <w:p>
-      <w:pPr>
-        <w:widowControl w:val="0"/>
-        <w:autoSpaceDE w:val="0"/>
-        <w:autoSpaceDN w:val="0"/>
-        <w:adjustRightInd w:val="0"/>
+        <w:spacing w:after="140"/>
         <w:ind w:left="640" w:hanging="640"/>
         <w:rPr>
-          <w:rFonts w:ascii="Calibri" w:eastAsia="Times New Roman" w:hAnsi="Calibri" w:cs="Times New Roman"/>
-          <w:noProof/>
-        </w:rPr>
-      </w:pPr>
-      <w:r>
-        <w:rPr>
-          <w:rFonts w:ascii="Calibri" w:eastAsia="Times New Roman" w:hAnsi="Calibri" w:cs="Times New Roman"/>
+          <w:rFonts w:ascii="Calibri" w:hAnsi="Calibri" w:cs="Times New Roman"/>
+          <w:noProof/>
+        </w:rPr>
+      </w:pPr>
+      <w:r>
+        <w:rPr>
+          <w:rFonts w:ascii="Calibri" w:hAnsi="Calibri" w:cs="Times New Roman"/>
           <w:noProof/>
         </w:rPr>
         <w:t>[4]</w:t>
       </w:r>
       <w:r>
         <w:rPr>
-          <w:rFonts w:ascii="Calibri" w:eastAsia="Times New Roman" w:hAnsi="Calibri" w:cs="Times New Roman"/>
+          <w:rFonts w:ascii="Calibri" w:hAnsi="Calibri" w:cs="Times New Roman"/>
           <w:noProof/>
         </w:rPr>
         <w:tab/>
@@ -2433,35 +2454,23 @@
         <w:autoSpaceDE w:val="0"/>
         <w:autoSpaceDN w:val="0"/>
         <w:adjustRightInd w:val="0"/>
-        <w:spacing w:after="140" w:line="288" w:lineRule="auto"/>
-        <w:rPr>
-          <w:rFonts w:ascii="Calibri" w:eastAsia="Times New Roman" w:hAnsi="Calibri" w:cs="Times New Roman"/>
-          <w:noProof/>
-        </w:rPr>
-      </w:pPr>
-    </w:p>
-    <w:p>
-      <w:pPr>
-        <w:widowControl w:val="0"/>
-        <w:autoSpaceDE w:val="0"/>
-        <w:autoSpaceDN w:val="0"/>
-        <w:adjustRightInd w:val="0"/>
+        <w:spacing w:after="140"/>
         <w:ind w:left="640" w:hanging="640"/>
         <w:rPr>
-          <w:rFonts w:ascii="Calibri" w:eastAsia="Times New Roman" w:hAnsi="Calibri" w:cs="Times New Roman"/>
-          <w:noProof/>
-        </w:rPr>
-      </w:pPr>
-      <w:r>
-        <w:rPr>
-          <w:rFonts w:ascii="Calibri" w:eastAsia="Times New Roman" w:hAnsi="Calibri" w:cs="Times New Roman"/>
+          <w:rFonts w:ascii="Calibri" w:hAnsi="Calibri" w:cs="Times New Roman"/>
+          <w:noProof/>
+        </w:rPr>
+      </w:pPr>
+      <w:r>
+        <w:rPr>
+          <w:rFonts w:ascii="Calibri" w:hAnsi="Calibri" w:cs="Times New Roman"/>
           <w:noProof/>
         </w:rPr>
         <w:t>[5]</w:t>
       </w:r>
       <w:r>
         <w:rPr>
-          <w:rFonts w:ascii="Calibri" w:eastAsia="Times New Roman" w:hAnsi="Calibri" w:cs="Times New Roman"/>
+          <w:rFonts w:ascii="Calibri" w:hAnsi="Calibri" w:cs="Times New Roman"/>
           <w:noProof/>
         </w:rPr>
         <w:tab/>
@@ -2474,35 +2483,23 @@
         <w:autoSpaceDE w:val="0"/>
         <w:autoSpaceDN w:val="0"/>
         <w:adjustRightInd w:val="0"/>
-        <w:spacing w:after="140" w:line="288" w:lineRule="auto"/>
-        <w:rPr>
-          <w:rFonts w:ascii="Calibri" w:eastAsia="Times New Roman" w:hAnsi="Calibri" w:cs="Times New Roman"/>
-          <w:noProof/>
-        </w:rPr>
-      </w:pPr>
-    </w:p>
-    <w:p>
-      <w:pPr>
-        <w:widowControl w:val="0"/>
-        <w:autoSpaceDE w:val="0"/>
-        <w:autoSpaceDN w:val="0"/>
-        <w:adjustRightInd w:val="0"/>
+        <w:spacing w:after="140"/>
         <w:ind w:left="640" w:hanging="640"/>
         <w:rPr>
-          <w:rFonts w:ascii="Calibri" w:eastAsia="Times New Roman" w:hAnsi="Calibri" w:cs="Times New Roman"/>
-          <w:noProof/>
-        </w:rPr>
-      </w:pPr>
-      <w:r>
-        <w:rPr>
-          <w:rFonts w:ascii="Calibri" w:eastAsia="Times New Roman" w:hAnsi="Calibri" w:cs="Times New Roman"/>
+          <w:rFonts w:ascii="Calibri" w:hAnsi="Calibri" w:cs="Times New Roman"/>
+          <w:noProof/>
+        </w:rPr>
+      </w:pPr>
+      <w:r>
+        <w:rPr>
+          <w:rFonts w:ascii="Calibri" w:hAnsi="Calibri" w:cs="Times New Roman"/>
           <w:noProof/>
         </w:rPr>
         <w:t>[6]</w:t>
       </w:r>
       <w:r>
         <w:rPr>
-          <w:rFonts w:ascii="Calibri" w:eastAsia="Times New Roman" w:hAnsi="Calibri" w:cs="Times New Roman"/>
+          <w:rFonts w:ascii="Calibri" w:hAnsi="Calibri" w:cs="Times New Roman"/>
           <w:noProof/>
         </w:rPr>
         <w:tab/>
@@ -2515,35 +2512,68 @@
         <w:autoSpaceDE w:val="0"/>
         <w:autoSpaceDN w:val="0"/>
         <w:adjustRightInd w:val="0"/>
-        <w:spacing w:after="140" w:line="288" w:lineRule="auto"/>
-        <w:rPr>
-          <w:rFonts w:ascii="Calibri" w:eastAsia="Times New Roman" w:hAnsi="Calibri" w:cs="Times New Roman"/>
-          <w:noProof/>
-        </w:rPr>
-      </w:pPr>
-    </w:p>
-    <w:p>
-      <w:pPr>
-        <w:widowControl w:val="0"/>
-        <w:autoSpaceDE w:val="0"/>
-        <w:autoSpaceDN w:val="0"/>
-        <w:adjustRightInd w:val="0"/>
+        <w:spacing w:after="140"/>
         <w:ind w:left="640" w:hanging="640"/>
         <w:rPr>
-          <w:rFonts w:ascii="Calibri" w:eastAsia="Times New Roman" w:hAnsi="Calibri" w:cs="Times New Roman"/>
-          <w:noProof/>
-        </w:rPr>
-      </w:pPr>
-      <w:r>
-        <w:rPr>
-          <w:rFonts w:ascii="Calibri" w:eastAsia="Times New Roman" w:hAnsi="Calibri" w:cs="Times New Roman"/>
+          <w:rFonts w:ascii="Calibri" w:hAnsi="Calibri" w:cs="Times New Roman"/>
+          <w:noProof/>
+        </w:rPr>
+      </w:pPr>
+      <w:r>
+        <w:rPr>
+          <w:rFonts w:ascii="Calibri" w:hAnsi="Calibri" w:cs="Times New Roman"/>
           <w:noProof/>
         </w:rPr>
         <w:t>[7]</w:t>
       </w:r>
       <w:r>
         <w:rPr>
-          <w:rFonts w:ascii="Calibri" w:eastAsia="Times New Roman" w:hAnsi="Calibri" w:cs="Times New Roman"/>
+          <w:rFonts w:ascii="Calibri" w:hAnsi="Calibri" w:cs="Times New Roman"/>
+          <w:noProof/>
+        </w:rPr>
+        <w:tab/>
+        <w:t xml:space="preserve">M. Yong, T. Mijovic, and J. Lea, “Endoscopic ear surgery in Canada : a cross-sectional study,” </w:t>
+      </w:r>
+      <w:r>
+        <w:rPr>
+          <w:rFonts w:ascii="Calibri" w:hAnsi="Calibri" w:cs="Times New Roman"/>
+          <w:i/>
+          <w:iCs/>
+          <w:noProof/>
+        </w:rPr>
+        <w:t>J. Otolaryngol. - Head Neck Surg.</w:t>
+      </w:r>
+      <w:r>
+        <w:rPr>
+          <w:rFonts w:ascii="Calibri" w:hAnsi="Calibri" w:cs="Times New Roman"/>
+          <w:noProof/>
+        </w:rPr>
+        <w:t>, pp. 1–8, 2016.</w:t>
+      </w:r>
+    </w:p>
+    <w:p>
+      <w:pPr>
+        <w:widowControl w:val="0"/>
+        <w:autoSpaceDE w:val="0"/>
+        <w:autoSpaceDN w:val="0"/>
+        <w:adjustRightInd w:val="0"/>
+        <w:spacing w:after="140"/>
+        <w:ind w:left="640" w:hanging="640"/>
+        <w:rPr>
+          <w:rFonts w:ascii="Calibri" w:hAnsi="Calibri" w:cs="Times New Roman"/>
+          <w:noProof/>
+        </w:rPr>
+      </w:pPr>
+      <w:r>
+        <w:rPr>
+          <w:rFonts w:ascii="Calibri" w:hAnsi="Calibri" w:cs="Times New Roman"/>
+          <w:noProof/>
+        </w:rPr>
+        <w:t>[8]</w:t>
+      </w:r>
+      <w:r>
+        <w:rPr>
+          <w:rFonts w:ascii="Calibri" w:hAnsi="Calibri" w:cs="Times New Roman"/>
           <w:noProof/>
         </w:rPr>
         <w:tab/>
@@ -2556,35 +2586,23 @@
         <w:autoSpaceDE w:val="0"/>
         <w:autoSpaceDN w:val="0"/>
         <w:adjustRightInd w:val="0"/>
-        <w:spacing w:after="140" w:line="288" w:lineRule="auto"/>
-        <w:rPr>
-          <w:rFonts w:ascii="Calibri" w:eastAsia="Times New Roman" w:hAnsi="Calibri" w:cs="Times New Roman"/>
-          <w:noProof/>
-        </w:rPr>
-      </w:pPr>
-    </w:p>
-    <w:p>
-      <w:pPr>
-        <w:widowControl w:val="0"/>
-        <w:autoSpaceDE w:val="0"/>
-        <w:autoSpaceDN w:val="0"/>
-        <w:adjustRightInd w:val="0"/>
+        <w:spacing w:after="140"/>
         <w:ind w:left="640" w:hanging="640"/>
         <w:rPr>
-          <w:rFonts w:ascii="Calibri" w:eastAsia="Times New Roman" w:hAnsi="Calibri" w:cs="Times New Roman"/>
-          <w:noProof/>
-        </w:rPr>
-      </w:pPr>
-      <w:r>
-        <w:rPr>
-          <w:rFonts w:ascii="Calibri" w:eastAsia="Times New Roman" w:hAnsi="Calibri" w:cs="Times New Roman"/>
-          <w:noProof/>
-        </w:rPr>
-        <w:t>[8]</w:t>
-      </w:r>
-      <w:r>
-        <w:rPr>
-          <w:rFonts w:ascii="Calibri" w:eastAsia="Times New Roman" w:hAnsi="Calibri" w:cs="Times New Roman"/>
+          <w:rFonts w:ascii="Calibri" w:hAnsi="Calibri" w:cs="Times New Roman"/>
+          <w:noProof/>
+        </w:rPr>
+      </w:pPr>
+      <w:r>
+        <w:rPr>
+          <w:rFonts w:ascii="Calibri" w:hAnsi="Calibri" w:cs="Times New Roman"/>
+          <w:noProof/>
+        </w:rPr>
+        <w:t>[9]</w:t>
+      </w:r>
+      <w:r>
+        <w:rPr>
+          <w:rFonts w:ascii="Calibri" w:hAnsi="Calibri" w:cs="Times New Roman"/>
           <w:noProof/>
         </w:rPr>
         <w:tab/>
@@ -2597,35 +2615,24 @@
         <w:autoSpaceDE w:val="0"/>
         <w:autoSpaceDN w:val="0"/>
         <w:adjustRightInd w:val="0"/>
-        <w:spacing w:after="140" w:line="288" w:lineRule="auto"/>
-        <w:rPr>
-          <w:rFonts w:ascii="Calibri" w:eastAsia="Times New Roman" w:hAnsi="Calibri" w:cs="Times New Roman"/>
-          <w:noProof/>
-        </w:rPr>
-      </w:pPr>
-    </w:p>
-    <w:p>
-      <w:pPr>
-        <w:widowControl w:val="0"/>
-        <w:autoSpaceDE w:val="0"/>
-        <w:autoSpaceDN w:val="0"/>
-        <w:adjustRightInd w:val="0"/>
+        <w:spacing w:after="140"/>
         <w:ind w:left="640" w:hanging="640"/>
         <w:rPr>
-          <w:rFonts w:ascii="Calibri" w:eastAsia="Times New Roman" w:hAnsi="Calibri" w:cs="Times New Roman"/>
-          <w:noProof/>
-        </w:rPr>
-      </w:pPr>
-      <w:r>
-        <w:rPr>
-          <w:rFonts w:ascii="Calibri" w:eastAsia="Times New Roman" w:hAnsi="Calibri" w:cs="Times New Roman"/>
-          <w:noProof/>
-        </w:rPr>
-        <w:t>[9]</w:t>
-      </w:r>
-      <w:r>
-        <w:rPr>
-          <w:rFonts w:ascii="Calibri" w:eastAsia="Times New Roman" w:hAnsi="Calibri" w:cs="Times New Roman"/>
+          <w:rFonts w:ascii="Calibri" w:hAnsi="Calibri" w:cs="Times New Roman"/>
+          <w:noProof/>
+        </w:rPr>
+      </w:pPr>
+      <w:r>
+        <w:rPr>
+          <w:rFonts w:ascii="Calibri" w:hAnsi="Calibri" w:cs="Times New Roman"/>
+          <w:noProof/>
+        </w:rPr>
+        <w:lastRenderedPageBreak/>
+        <w:t>[10]</w:t>
+      </w:r>
+      <w:r>
+        <w:rPr>
+          <w:rFonts w:ascii="Calibri" w:hAnsi="Calibri" w:cs="Times New Roman"/>
           <w:noProof/>
         </w:rPr>
         <w:tab/>
@@ -2633,7 +2640,7 @@
       </w:r>
       <w:r>
         <w:rPr>
-          <w:rFonts w:ascii="Calibri" w:eastAsia="Times New Roman" w:hAnsi="Calibri" w:cs="Times New Roman"/>
+          <w:rFonts w:ascii="Calibri" w:hAnsi="Calibri" w:cs="Times New Roman"/>
           <w:i/>
           <w:iCs/>
           <w:noProof/>
@@ -2642,7 +2649,7 @@
       </w:r>
       <w:r>
         <w:rPr>
-          <w:rFonts w:ascii="Calibri" w:eastAsia="Times New Roman" w:hAnsi="Calibri" w:cs="Times New Roman"/>
+          <w:rFonts w:ascii="Calibri" w:hAnsi="Calibri" w:cs="Times New Roman"/>
           <w:noProof/>
         </w:rPr>
         <w:t>, no. November, 2012.</w:t>
@@ -2654,19 +2661,7 @@
         <w:autoSpaceDE w:val="0"/>
         <w:autoSpaceDN w:val="0"/>
         <w:adjustRightInd w:val="0"/>
-        <w:spacing w:after="140" w:line="288" w:lineRule="auto"/>
-        <w:rPr>
-          <w:rFonts w:ascii="Calibri" w:eastAsia="Times New Roman" w:hAnsi="Calibri" w:cs="Times New Roman"/>
-          <w:noProof/>
-        </w:rPr>
-      </w:pPr>
-    </w:p>
-    <w:p>
-      <w:pPr>
-        <w:widowControl w:val="0"/>
-        <w:autoSpaceDE w:val="0"/>
-        <w:autoSpaceDN w:val="0"/>
-        <w:adjustRightInd w:val="0"/>
+        <w:spacing w:after="140"/>
         <w:ind w:left="640" w:hanging="640"/>
         <w:rPr>
           <w:rFonts w:ascii="Calibri" w:hAnsi="Calibri"/>
@@ -2675,14 +2670,14 @@
       </w:pPr>
       <w:r>
         <w:rPr>
-          <w:rFonts w:ascii="Calibri" w:eastAsia="Times New Roman" w:hAnsi="Calibri" w:cs="Times New Roman"/>
-          <w:noProof/>
-        </w:rPr>
-        <w:t>[10]</w:t>
-      </w:r>
-      <w:r>
-        <w:rPr>
-          <w:rFonts w:ascii="Calibri" w:eastAsia="Times New Roman" w:hAnsi="Calibri" w:cs="Times New Roman"/>
+          <w:rFonts w:ascii="Calibri" w:hAnsi="Calibri" w:cs="Times New Roman"/>
+          <w:noProof/>
+        </w:rPr>
+        <w:t>[11]</w:t>
+      </w:r>
+      <w:r>
+        <w:rPr>
+          <w:rFonts w:ascii="Calibri" w:hAnsi="Calibri" w:cs="Times New Roman"/>
           <w:noProof/>
         </w:rPr>
         <w:tab/>
@@ -2738,7 +2733,7 @@
           <w:rFonts w:cs="Times New Roman"/>
           <w:lang w:val="en-CA"/>
         </w:rPr>
-        <w:instrText>ADDIN CSL_CITATION { "citationItems" : [ { "id" : "ITEM-1", "itemData" : { "DOI" : "10.1016/j.otc.2012.10.007", "ISSN" : "0030-6665", "author" : [ { "dropping-particle" : "", "family" : "James", "given" : "Adrian L", "non-dropping-particle" : "", "parse-names" : false, "suffix" : "" } ], "container-title" : "Otolaryngologic Clinics of NA", "id" : "ITEM-1", "issue" : "November", "issued" : { "date-parts" : [ [ "2012" ] ] }, "publisher" : "Elsevier Inc", "title" : "E n d o s c o p i c Mi d d l e E a r S u r g e r y in C h i l d ren", "type" : "article-journal" }, "uris" : [ "http://www.mendeley.com/documents/?uuid=55d0d695-1e70-4447-a522-4f10cd6389a7" ] } ], "mendeley" : { "formattedCitation" : "[9]", "plainTextFormattedCitation" : "[9]", "previouslyFormattedCitation" : "[8]" }, "properties" : { "noteIndex" : 0 }, "schema" : "https://github.com/citation-style-language/schema/raw/master/csl-citation.json" }</w:instrText>
+        <w:instrText>ADDIN CSL_CITATION { "citationItems" : [ { "id" : "ITEM-1", "itemData" : { "DOI" : "10.1016/j.otc.2012.10.007", "ISSN" : "0030-6665", "author" : [ { "dropping-particle" : "", "family" : "James", "given" : "Adrian L", "non-dropping-particle" : "", "parse-names" : false, "suffix" : "" } ], "container-title" : "Otolaryngologic Clinics of NA", "id" : "ITEM-1", "issue" : "November", "issued" : { "date-parts" : [ [ "2012" ] ] }, "publisher" : "Elsevier Inc", "title" : "E n d o s c o p i c Mi d d l e E a r S u r g e r y in C h i l d ren", "type" : "article-journal" }, "uris" : [ "http://www.mendeley.com/documents/?uuid=55d0d695-1e70-4447-a522-4f10cd6389a7" ] } ], "mendeley" : { "formattedCitation" : "[10]", "plainTextFormattedCitation" : "[10]", "previouslyFormattedCitation" : "[9]" }, "properties" : { "noteIndex" : 0 }, "schema" : "https://github.com/citation-style-language/schema/raw/master/csl-citation.json" }</w:instrText>
       </w:r>
       <w:r>
         <w:rPr>
@@ -2753,7 +2748,7 @@
           <w:noProof/>
           <w:lang w:val="en-CA"/>
         </w:rPr>
-        <w:t>[9]</w:t>
+        <w:t>[10]</w:t>
       </w:r>
       <w:r>
         <w:rPr>
@@ -2977,7 +2972,7 @@
           <w:rFonts w:cs="Times New Roman"/>
           <w:lang w:val="en-CA"/>
         </w:rPr>
-        <w:instrText>ADDIN CSL_CITATION { "citationItems" : [ { "id" : "ITEM-1", "itemData" : { "DOI" : "10.1177/0194599812460497", "author" : [ { "dropping-particle" : "", "family" : "James", "given" : "Adrian L", "non-dropping-particle" : "", "parse-names" : false, "suffix" : "" }, { "dropping-particle" : "", "family" : "Papsin", "given" : "Blake C", "non-dropping-particle" : "", "parse-names" : false, "suffix" : "" }, { "dropping-particle" : "", "family" : "Papsin", "given" : "Blake C", "non-dropping-particle" : "", "parse-names" : false, "suffix" : "" } ], "id" : "ITEM-1", "issue" : "September", "issued" : { "date-parts" : [ [ "2012" ] ] }, "title" : "-- Head and Neck Surgery", "type" : "article-journal" }, "uris" : [ "http://www.mendeley.com/documents/?uuid=09e17a5c-14e9-4108-a269-3c4a9d318877" ] } ], "mendeley" : { "formattedCitation" : "[10]", "plainTextFormattedCitation" : "[10]", "previouslyFormattedCitation" : "[9]" }, "properties" : { "noteIndex" : 0 }, "schema" : "https://github.com/citation-style-language/schema/raw/master/csl-citation.json" }</w:instrText>
+        <w:instrText>ADDIN CSL_CITATION { "citationItems" : [ { "id" : "ITEM-1", "itemData" : { "DOI" : "10.1177/0194599812460497", "author" : [ { "dropping-particle" : "", "family" : "James", "given" : "Adrian L", "non-dropping-particle" : "", "parse-names" : false, "suffix" : "" }, { "dropping-particle" : "", "family" : "Papsin", "given" : "Blake C", "non-dropping-particle" : "", "parse-names" : false, "suffix" : "" }, { "dropping-particle" : "", "family" : "Papsin", "given" : "Blake C", "non-dropping-particle" : "", "parse-names" : false, "suffix" : "" } ], "id" : "ITEM-1", "issue" : "September", "issued" : { "date-parts" : [ [ "2012" ] ] }, "title" : "-- Head and Neck Surgery", "type" : "article-journal" }, "uris" : [ "http://www.mendeley.com/documents/?uuid=09e17a5c-14e9-4108-a269-3c4a9d318877" ] } ], "mendeley" : { "formattedCitation" : "[11]", "plainTextFormattedCitation" : "[11]", "previouslyFormattedCitation" : "[10]" }, "properties" : { "noteIndex" : 0 }, "schema" : "https://github.com/citation-style-language/schema/raw/master/csl-citation.json" }</w:instrText>
       </w:r>
       <w:r>
         <w:rPr>
@@ -2992,7 +2987,7 @@
           <w:noProof/>
           <w:lang w:val="en-CA"/>
         </w:rPr>
-        <w:t>[10]</w:t>
+        <w:t>[11]</w:t>
       </w:r>
       <w:r>
         <w:rPr>
@@ -3020,8 +3015,24 @@
 </file>
 
 <file path=word/comments.xml><?xml version="1.0" encoding="utf-8"?>
-<w:comments xmlns:wpc="http://schemas.microsoft.com/office/word/2010/wordprocessingCanvas" xmlns:mo="http://schemas.microsoft.com/office/mac/office/2008/main" xmlns:mc="http://schemas.openxmlformats.org/markup-compatibility/2006" xmlns:mv="urn:schemas-microsoft-com:mac:vml" xmlns:o="urn:schemas-microsoft-com:office:office" xmlns:r="http://schemas.openxmlformats.org/officeDocument/2006/relationships" xmlns:m="http://schemas.openxmlformats.org/officeDocument/2006/math" xmlns:v="urn:schemas-microsoft-com:vml" xmlns:wp14="http://schemas.microsoft.com/office/word/2010/wordprocessingDrawing" xmlns:wp="http://schemas.openxmlformats.org/drawingml/2006/wordprocessingDrawing" xmlns:w10="urn:schemas-microsoft-com:office:word" xmlns:w="http://schemas.openxmlformats.org/wordprocessingml/2006/main" xmlns:w14="http://schemas.microsoft.com/office/word/2010/wordml" xmlns:w15="http://schemas.microsoft.com/office/word/2012/wordml" xmlns:wpg="http://schemas.microsoft.com/office/word/2010/wordprocessingGroup" xmlns:wpi="http://schemas.microsoft.com/office/word/2010/wordprocessingInk" xmlns:wne="http://schemas.microsoft.com/office/word/2006/wordml" xmlns:wps="http://schemas.microsoft.com/office/word/2010/wordprocessingShape" mc:Ignorable="w14 w15 wp14">
-  <w:comment w:id="1" w:author="Arushri Swarup" w:date="2016-10-04T09:53:00Z" w:initials="AS">
+<w:comments xmlns:ve="http://schemas.openxmlformats.org/markup-compatibility/2006" xmlns:o="urn:schemas-microsoft-com:office:office" xmlns:r="http://schemas.openxmlformats.org/officeDocument/2006/relationships" xmlns:m="http://schemas.openxmlformats.org/officeDocument/2006/math" xmlns:v="urn:schemas-microsoft-com:vml" xmlns:wp="http://schemas.openxmlformats.org/drawingml/2006/wordprocessingDrawing" xmlns:w10="urn:schemas-microsoft-com:office:word" xmlns:w="http://schemas.openxmlformats.org/wordprocessingml/2006/main" xmlns:wne="http://schemas.microsoft.com/office/word/2006/wordml">
+  <w:comment w:id="1" w:author="Arushri Swarup" w:date="2016-10-05T16:49:00Z" w:initials="AS">
+    <w:p>
+      <w:pPr>
+        <w:pStyle w:val="CommentText"/>
+      </w:pPr>
+      <w:r>
+        <w:rPr>
+          <w:rStyle w:val="CommentReference"/>
+        </w:rPr>
+        <w:annotationRef/>
+      </w:r>
+      <w:r>
+        <w:t>Add something about the use of delphi method – explain it and then find a paper that uses it for a survey</w:t>
+      </w:r>
+    </w:p>
+  </w:comment>
+  <w:comment w:id="2" w:author="Arushri Swarup" w:date="2016-10-04T09:53:00Z" w:initials="AS">
     <w:p>
       <w:pPr>
         <w:pStyle w:val="CommentText"/>
@@ -3047,7 +3058,7 @@
 </file>
 
 <file path=word/endnotes.xml><?xml version="1.0" encoding="utf-8"?>
-<w:endnotes xmlns:wpc="http://schemas.microsoft.com/office/word/2010/wordprocessingCanvas" xmlns:mo="http://schemas.microsoft.com/office/mac/office/2008/main" xmlns:mc="http://schemas.openxmlformats.org/markup-compatibility/2006" xmlns:mv="urn:schemas-microsoft-com:mac:vml" xmlns:o="urn:schemas-microsoft-com:office:office" xmlns:r="http://schemas.openxmlformats.org/officeDocument/2006/relationships" xmlns:m="http://schemas.openxmlformats.org/officeDocument/2006/math" xmlns:v="urn:schemas-microsoft-com:vml" xmlns:wp14="http://schemas.microsoft.com/office/word/2010/wordprocessingDrawing" xmlns:wp="http://schemas.openxmlformats.org/drawingml/2006/wordprocessingDrawing" xmlns:w10="urn:schemas-microsoft-com:office:word" xmlns:w="http://schemas.openxmlformats.org/wordprocessingml/2006/main" xmlns:w14="http://schemas.microsoft.com/office/word/2010/wordml" xmlns:w15="http://schemas.microsoft.com/office/word/2012/wordml" xmlns:wpg="http://schemas.microsoft.com/office/word/2010/wordprocessingGroup" xmlns:wpi="http://schemas.microsoft.com/office/word/2010/wordprocessingInk" xmlns:wne="http://schemas.microsoft.com/office/word/2006/wordml" xmlns:wps="http://schemas.microsoft.com/office/word/2010/wordprocessingShape" mc:Ignorable="w14 w15 wp14">
+<w:endnotes xmlns:ve="http://schemas.openxmlformats.org/markup-compatibility/2006" xmlns:o="urn:schemas-microsoft-com:office:office" xmlns:r="http://schemas.openxmlformats.org/officeDocument/2006/relationships" xmlns:m="http://schemas.openxmlformats.org/officeDocument/2006/math" xmlns:v="urn:schemas-microsoft-com:vml" xmlns:wp="http://schemas.openxmlformats.org/drawingml/2006/wordprocessingDrawing" xmlns:w10="urn:schemas-microsoft-com:office:word" xmlns:w="http://schemas.openxmlformats.org/wordprocessingml/2006/main" xmlns:wne="http://schemas.microsoft.com/office/word/2006/wordml">
   <w:endnote w:type="separator" w:id="-1">
     <w:p>
       <w:r>
@@ -3066,7 +3077,7 @@
 </file>
 
 <file path=word/footnotes.xml><?xml version="1.0" encoding="utf-8"?>
-<w:footnotes xmlns:wpc="http://schemas.microsoft.com/office/word/2010/wordprocessingCanvas" xmlns:mo="http://schemas.microsoft.com/office/mac/office/2008/main" xmlns:mc="http://schemas.openxmlformats.org/markup-compatibility/2006" xmlns:mv="urn:schemas-microsoft-com:mac:vml" xmlns:o="urn:schemas-microsoft-com:office:office" xmlns:r="http://schemas.openxmlformats.org/officeDocument/2006/relationships" xmlns:m="http://schemas.openxmlformats.org/officeDocument/2006/math" xmlns:v="urn:schemas-microsoft-com:vml" xmlns:wp14="http://schemas.microsoft.com/office/word/2010/wordprocessingDrawing" xmlns:wp="http://schemas.openxmlformats.org/drawingml/2006/wordprocessingDrawing" xmlns:w10="urn:schemas-microsoft-com:office:word" xmlns:w="http://schemas.openxmlformats.org/wordprocessingml/2006/main" xmlns:w14="http://schemas.microsoft.com/office/word/2010/wordml" xmlns:w15="http://schemas.microsoft.com/office/word/2012/wordml" xmlns:wpg="http://schemas.microsoft.com/office/word/2010/wordprocessingGroup" xmlns:wpi="http://schemas.microsoft.com/office/word/2010/wordprocessingInk" xmlns:wne="http://schemas.microsoft.com/office/word/2006/wordml" xmlns:wps="http://schemas.microsoft.com/office/word/2010/wordprocessingShape" mc:Ignorable="w14 w15 wp14">
+<w:footnotes xmlns:ve="http://schemas.openxmlformats.org/markup-compatibility/2006" xmlns:o="urn:schemas-microsoft-com:office:office" xmlns:r="http://schemas.openxmlformats.org/officeDocument/2006/relationships" xmlns:m="http://schemas.openxmlformats.org/officeDocument/2006/math" xmlns:v="urn:schemas-microsoft-com:vml" xmlns:wp="http://schemas.openxmlformats.org/drawingml/2006/wordprocessingDrawing" xmlns:w10="urn:schemas-microsoft-com:office:word" xmlns:w="http://schemas.openxmlformats.org/wordprocessingml/2006/main" xmlns:wne="http://schemas.microsoft.com/office/word/2006/wordml">
   <w:footnote w:type="separator" w:id="-1">
     <w:p>
       <w:r>
@@ -3085,7 +3096,7 @@
 </file>
 
 <file path=word/numbering.xml><?xml version="1.0" encoding="utf-8"?>
-<w:numbering xmlns:wpc="http://schemas.microsoft.com/office/word/2010/wordprocessingCanvas" xmlns:mo="http://schemas.microsoft.com/office/mac/office/2008/main" xmlns:mc="http://schemas.openxmlformats.org/markup-compatibility/2006" xmlns:mv="urn:schemas-microsoft-com:mac:vml" xmlns:o="urn:schemas-microsoft-com:office:office" xmlns:r="http://schemas.openxmlformats.org/officeDocument/2006/relationships" xmlns:m="http://schemas.openxmlformats.org/officeDocument/2006/math" xmlns:v="urn:schemas-microsoft-com:vml" xmlns:wp14="http://schemas.microsoft.com/office/word/2010/wordprocessingDrawing" xmlns:wp="http://schemas.openxmlformats.org/drawingml/2006/wordprocessingDrawing" xmlns:w10="urn:schemas-microsoft-com:office:word" xmlns:w="http://schemas.openxmlformats.org/wordprocessingml/2006/main" xmlns:w14="http://schemas.microsoft.com/office/word/2010/wordml" xmlns:w15="http://schemas.microsoft.com/office/word/2012/wordml" xmlns:wpg="http://schemas.microsoft.com/office/word/2010/wordprocessingGroup" xmlns:wpi="http://schemas.microsoft.com/office/word/2010/wordprocessingInk" xmlns:wne="http://schemas.microsoft.com/office/word/2006/wordml" xmlns:wps="http://schemas.microsoft.com/office/word/2010/wordprocessingShape" mc:Ignorable="w14 w15 wp14">
+<w:numbering xmlns:ve="http://schemas.openxmlformats.org/markup-compatibility/2006" xmlns:o="urn:schemas-microsoft-com:office:office" xmlns:r="http://schemas.openxmlformats.org/officeDocument/2006/relationships" xmlns:m="http://schemas.openxmlformats.org/officeDocument/2006/math" xmlns:v="urn:schemas-microsoft-com:vml" xmlns:wp="http://schemas.openxmlformats.org/drawingml/2006/wordprocessingDrawing" xmlns:w10="urn:schemas-microsoft-com:office:word" xmlns:w="http://schemas.openxmlformats.org/wordprocessingml/2006/main" xmlns:wne="http://schemas.microsoft.com/office/word/2006/wordml">
   <w:abstractNum w:abstractNumId="0">
     <w:nsid w:val="2D4D2B1A"/>
     <w:multiLevelType w:val="hybridMultilevel"/>
@@ -3516,7 +3527,7 @@
 </file>
 
 <file path=word/styles.xml><?xml version="1.0" encoding="utf-8"?>
-<w:styles xmlns:mc="http://schemas.openxmlformats.org/markup-compatibility/2006" xmlns:r="http://schemas.openxmlformats.org/officeDocument/2006/relationships" xmlns:w="http://schemas.openxmlformats.org/wordprocessingml/2006/main" xmlns:w14="http://schemas.microsoft.com/office/word/2010/wordml" xmlns:w15="http://schemas.microsoft.com/office/word/2012/wordml" mc:Ignorable="w14 w15">
+<w:styles xmlns:r="http://schemas.openxmlformats.org/officeDocument/2006/relationships" xmlns:w="http://schemas.openxmlformats.org/wordprocessingml/2006/main">
   <w:docDefaults>
     <w:rPrDefault>
       <w:rPr>
@@ -3528,391 +3539,149 @@
     </w:rPrDefault>
     <w:pPrDefault/>
   </w:docDefaults>
-  <w:latentStyles w:defLockedState="0" w:defUIPriority="99" w:defSemiHidden="0" w:defUnhideWhenUsed="0" w:defQFormat="0" w:count="380">
-    <w:lsdException w:name="Normal" w:uiPriority="0" w:qFormat="1"/>
-    <w:lsdException w:name="heading 1" w:uiPriority="9" w:qFormat="1"/>
-    <w:lsdException w:name="heading 2" w:semiHidden="1" w:uiPriority="9" w:unhideWhenUsed="1" w:qFormat="1"/>
-    <w:lsdException w:name="heading 3" w:semiHidden="1" w:uiPriority="9" w:unhideWhenUsed="1" w:qFormat="1"/>
-    <w:lsdException w:name="heading 4" w:semiHidden="1" w:uiPriority="9" w:unhideWhenUsed="1" w:qFormat="1"/>
-    <w:lsdException w:name="heading 5" w:semiHidden="1" w:uiPriority="9" w:unhideWhenUsed="1" w:qFormat="1"/>
-    <w:lsdException w:name="heading 6" w:semiHidden="1" w:uiPriority="9" w:unhideWhenUsed="1" w:qFormat="1"/>
-    <w:lsdException w:name="heading 7" w:semiHidden="1" w:uiPriority="9" w:unhideWhenUsed="1" w:qFormat="1"/>
-    <w:lsdException w:name="heading 8" w:semiHidden="1" w:uiPriority="9" w:unhideWhenUsed="1" w:qFormat="1"/>
-    <w:lsdException w:name="heading 9" w:semiHidden="1" w:uiPriority="9" w:unhideWhenUsed="1" w:qFormat="1"/>
-    <w:lsdException w:name="index 1" w:semiHidden="1" w:unhideWhenUsed="1"/>
-    <w:lsdException w:name="index 2" w:semiHidden="1" w:unhideWhenUsed="1"/>
-    <w:lsdException w:name="index 3" w:semiHidden="1" w:unhideWhenUsed="1"/>
-    <w:lsdException w:name="index 4" w:semiHidden="1" w:unhideWhenUsed="1"/>
-    <w:lsdException w:name="index 5" w:semiHidden="1" w:unhideWhenUsed="1"/>
-    <w:lsdException w:name="index 6" w:semiHidden="1" w:unhideWhenUsed="1"/>
-    <w:lsdException w:name="index 7" w:semiHidden="1" w:unhideWhenUsed="1"/>
-    <w:lsdException w:name="index 8" w:semiHidden="1" w:unhideWhenUsed="1"/>
-    <w:lsdException w:name="index 9" w:semiHidden="1" w:unhideWhenUsed="1"/>
-    <w:lsdException w:name="toc 1" w:semiHidden="1" w:uiPriority="39" w:unhideWhenUsed="1"/>
-    <w:lsdException w:name="toc 2" w:semiHidden="1" w:uiPriority="39" w:unhideWhenUsed="1"/>
-    <w:lsdException w:name="toc 3" w:semiHidden="1" w:uiPriority="39" w:unhideWhenUsed="1"/>
-    <w:lsdException w:name="toc 4" w:semiHidden="1" w:uiPriority="39" w:unhideWhenUsed="1"/>
-    <w:lsdException w:name="toc 5" w:semiHidden="1" w:uiPriority="39" w:unhideWhenUsed="1"/>
-    <w:lsdException w:name="toc 6" w:semiHidden="1" w:uiPriority="39" w:unhideWhenUsed="1"/>
-    <w:lsdException w:name="toc 7" w:semiHidden="1" w:uiPriority="39" w:unhideWhenUsed="1"/>
-    <w:lsdException w:name="toc 8" w:semiHidden="1" w:uiPriority="39" w:unhideWhenUsed="1"/>
-    <w:lsdException w:name="toc 9" w:semiHidden="1" w:uiPriority="39" w:unhideWhenUsed="1"/>
-    <w:lsdException w:name="Normal Indent" w:semiHidden="1" w:unhideWhenUsed="1"/>
-    <w:lsdException w:name="footnote text" w:semiHidden="1" w:unhideWhenUsed="1"/>
-    <w:lsdException w:name="annotation text" w:semiHidden="1" w:unhideWhenUsed="1"/>
-    <w:lsdException w:name="header" w:semiHidden="1" w:unhideWhenUsed="1"/>
-    <w:lsdException w:name="footer" w:semiHidden="1" w:unhideWhenUsed="1"/>
-    <w:lsdException w:name="index heading" w:semiHidden="1" w:unhideWhenUsed="1"/>
-    <w:lsdException w:name="caption" w:semiHidden="1" w:uiPriority="35" w:unhideWhenUsed="1" w:qFormat="1"/>
-    <w:lsdException w:name="table of figures" w:semiHidden="1" w:unhideWhenUsed="1"/>
-    <w:lsdException w:name="envelope address" w:semiHidden="1" w:unhideWhenUsed="1"/>
-    <w:lsdException w:name="envelope return" w:semiHidden="1" w:unhideWhenUsed="1"/>
-    <w:lsdException w:name="footnote reference" w:semiHidden="1" w:unhideWhenUsed="1"/>
-    <w:lsdException w:name="annotation reference" w:semiHidden="1" w:unhideWhenUsed="1"/>
-    <w:lsdException w:name="line number" w:semiHidden="1" w:unhideWhenUsed="1"/>
-    <w:lsdException w:name="page number" w:semiHidden="1" w:unhideWhenUsed="1"/>
-    <w:lsdException w:name="endnote reference" w:semiHidden="1" w:unhideWhenUsed="1"/>
-    <w:lsdException w:name="endnote text" w:semiHidden="1" w:unhideWhenUsed="1"/>
-    <w:lsdException w:name="table of authorities" w:semiHidden="1" w:unhideWhenUsed="1"/>
-    <w:lsdException w:name="macro" w:semiHidden="1" w:unhideWhenUsed="1"/>
-    <w:lsdException w:name="toa heading" w:semiHidden="1" w:unhideWhenUsed="1"/>
-    <w:lsdException w:name="List" w:semiHidden="1" w:unhideWhenUsed="1"/>
-    <w:lsdException w:name="List Bullet" w:semiHidden="1" w:unhideWhenUsed="1"/>
-    <w:lsdException w:name="List Number" w:semiHidden="1" w:unhideWhenUsed="1"/>
-    <w:lsdException w:name="List 2" w:semiHidden="1" w:unhideWhenUsed="1"/>
-    <w:lsdException w:name="List 3" w:semiHidden="1" w:unhideWhenUsed="1"/>
-    <w:lsdException w:name="List 4" w:semiHidden="1" w:unhideWhenUsed="1"/>
-    <w:lsdException w:name="List 5" w:semiHidden="1" w:unhideWhenUsed="1"/>
-    <w:lsdException w:name="List Bullet 2" w:semiHidden="1" w:unhideWhenUsed="1"/>
-    <w:lsdException w:name="List Bullet 3" w:semiHidden="1" w:unhideWhenUsed="1"/>
-    <w:lsdException w:name="List Bullet 4" w:semiHidden="1" w:unhideWhenUsed="1"/>
-    <w:lsdException w:name="List Bullet 5" w:semiHidden="1" w:unhideWhenUsed="1"/>
-    <w:lsdException w:name="List Number 2" w:semiHidden="1" w:unhideWhenUsed="1"/>
-    <w:lsdException w:name="List Number 3" w:semiHidden="1" w:unhideWhenUsed="1"/>
-    <w:lsdException w:name="List Number 4" w:semiHidden="1" w:unhideWhenUsed="1"/>
-    <w:lsdException w:name="List Number 5" w:semiHidden="1" w:unhideWhenUsed="1"/>
-    <w:lsdException w:name="Title" w:uiPriority="10" w:qFormat="1"/>
-    <w:lsdException w:name="Closing" w:semiHidden="1" w:unhideWhenUsed="1"/>
-    <w:lsdException w:name="Signature" w:semiHidden="1" w:unhideWhenUsed="1"/>
-    <w:lsdException w:name="Default Paragraph Font" w:semiHidden="1" w:uiPriority="1" w:unhideWhenUsed="1"/>
-    <w:lsdException w:name="Body Text" w:semiHidden="1" w:unhideWhenUsed="1"/>
-    <w:lsdException w:name="Body Text Indent" w:semiHidden="1" w:unhideWhenUsed="1"/>
-    <w:lsdException w:name="List Continue" w:semiHidden="1" w:unhideWhenUsed="1"/>
-    <w:lsdException w:name="List Continue 2" w:semiHidden="1" w:unhideWhenUsed="1"/>
-    <w:lsdException w:name="List Continue 3" w:semiHidden="1" w:unhideWhenUsed="1"/>
-    <w:lsdException w:name="List Continue 4" w:semiHidden="1" w:unhideWhenUsed="1"/>
-    <w:lsdException w:name="List Continue 5" w:semiHidden="1" w:unhideWhenUsed="1"/>
-    <w:lsdException w:name="Message Header" w:semiHidden="1" w:unhideWhenUsed="1"/>
-    <w:lsdException w:name="Subtitle" w:uiPriority="11" w:qFormat="1"/>
-    <w:lsdException w:name="Salutation" w:semiHidden="1" w:unhideWhenUsed="1"/>
-    <w:lsdException w:name="Date" w:semiHidden="1" w:unhideWhenUsed="1"/>
-    <w:lsdException w:name="Body Text First Indent" w:semiHidden="1" w:unhideWhenUsed="1"/>
-    <w:lsdException w:name="Body Text First Indent 2" w:semiHidden="1" w:unhideWhenUsed="1"/>
-    <w:lsdException w:name="Note Heading" w:semiHidden="1" w:unhideWhenUsed="1"/>
-    <w:lsdException w:name="Body Text 2" w:semiHidden="1" w:unhideWhenUsed="1"/>
-    <w:lsdException w:name="Body Text 3" w:semiHidden="1" w:unhideWhenUsed="1"/>
-    <w:lsdException w:name="Body Text Indent 2" w:semiHidden="1" w:unhideWhenUsed="1"/>
-    <w:lsdException w:name="Body Text Indent 3" w:semiHidden="1" w:unhideWhenUsed="1"/>
-    <w:lsdException w:name="Block Text" w:semiHidden="1" w:unhideWhenUsed="1"/>
-    <w:lsdException w:name="Hyperlink" w:semiHidden="1" w:unhideWhenUsed="1"/>
-    <w:lsdException w:name="FollowedHyperlink" w:semiHidden="1" w:unhideWhenUsed="1"/>
-    <w:lsdException w:name="Strong" w:uiPriority="22" w:qFormat="1"/>
-    <w:lsdException w:name="Emphasis" w:uiPriority="20" w:qFormat="1"/>
-    <w:lsdException w:name="Document Map" w:semiHidden="1" w:unhideWhenUsed="1"/>
-    <w:lsdException w:name="Plain Text" w:semiHidden="1" w:unhideWhenUsed="1"/>
-    <w:lsdException w:name="E-mail Signature" w:semiHidden="1" w:unhideWhenUsed="1"/>
-    <w:lsdException w:name="HTML Top of Form" w:semiHidden="1" w:unhideWhenUsed="1"/>
-    <w:lsdException w:name="HTML Bottom of Form" w:semiHidden="1" w:unhideWhenUsed="1"/>
-    <w:lsdException w:name="Normal (Web)" w:semiHidden="1" w:unhideWhenUsed="1"/>
-    <w:lsdException w:name="HTML Acronym" w:semiHidden="1" w:unhideWhenUsed="1"/>
-    <w:lsdException w:name="HTML Address" w:semiHidden="1" w:unhideWhenUsed="1"/>
-    <w:lsdException w:name="HTML Cite" w:semiHidden="1" w:unhideWhenUsed="1"/>
-    <w:lsdException w:name="HTML Code" w:semiHidden="1" w:unhideWhenUsed="1"/>
-    <w:lsdException w:name="HTML Definition" w:semiHidden="1" w:unhideWhenUsed="1"/>
-    <w:lsdException w:name="HTML Keyboard" w:semiHidden="1" w:unhideWhenUsed="1"/>
-    <w:lsdException w:name="HTML Preformatted" w:semiHidden="1" w:unhideWhenUsed="1"/>
-    <w:lsdException w:name="HTML Sample" w:semiHidden="1" w:unhideWhenUsed="1"/>
-    <w:lsdException w:name="HTML Typewriter" w:semiHidden="1" w:unhideWhenUsed="1"/>
-    <w:lsdException w:name="HTML Variable" w:semiHidden="1" w:unhideWhenUsed="1"/>
-    <w:lsdException w:name="Normal Table" w:semiHidden="1" w:unhideWhenUsed="1"/>
-    <w:lsdException w:name="annotation subject" w:semiHidden="1" w:unhideWhenUsed="1"/>
-    <w:lsdException w:name="No List" w:semiHidden="1" w:unhideWhenUsed="1"/>
-    <w:lsdException w:name="Outline List 1" w:semiHidden="1" w:unhideWhenUsed="1"/>
-    <w:lsdException w:name="Outline List 2" w:semiHidden="1" w:unhideWhenUsed="1"/>
-    <w:lsdException w:name="Outline List 3" w:semiHidden="1" w:unhideWhenUsed="1"/>
-    <w:lsdException w:name="Table Simple 1" w:semiHidden="1" w:unhideWhenUsed="1"/>
-    <w:lsdException w:name="Table Simple 2" w:semiHidden="1" w:unhideWhenUsed="1"/>
-    <w:lsdException w:name="Table Simple 3" w:semiHidden="1" w:unhideWhenUsed="1"/>
-    <w:lsdException w:name="Table Classic 1" w:semiHidden="1" w:unhideWhenUsed="1"/>
-    <w:lsdException w:name="Table Classic 2" w:semiHidden="1" w:unhideWhenUsed="1"/>
-    <w:lsdException w:name="Table Classic 3" w:semiHidden="1" w:unhideWhenUsed="1"/>
-    <w:lsdException w:name="Table Classic 4" w:semiHidden="1" w:unhideWhenUsed="1"/>
-    <w:lsdException w:name="Table Colorful 1" w:semiHidden="1" w:unhideWhenUsed="1"/>
-    <w:lsdException w:name="Table Colorful 2" w:semiHidden="1" w:unhideWhenUsed="1"/>
-    <w:lsdException w:name="Table Colorful 3" w:semiHidden="1" w:unhideWhenUsed="1"/>
-    <w:lsdException w:name="Table Columns 1" w:semiHidden="1" w:unhideWhenUsed="1"/>
-    <w:lsdException w:name="Table Columns 2" w:semiHidden="1" w:unhideWhenUsed="1"/>
-    <w:lsdException w:name="Table Columns 3" w:semiHidden="1" w:unhideWhenUsed="1"/>
-    <w:lsdException w:name="Table Columns 4" w:semiHidden="1" w:unhideWhenUsed="1"/>
-    <w:lsdException w:name="Table Columns 5" w:semiHidden="1" w:unhideWhenUsed="1"/>
-    <w:lsdException w:name="Table Grid 1" w:semiHidden="1" w:unhideWhenUsed="1"/>
-    <w:lsdException w:name="Table Grid 2" w:semiHidden="1" w:unhideWhenUsed="1"/>
-    <w:lsdException w:name="Table Grid 3" w:semiHidden="1" w:unhideWhenUsed="1"/>
-    <w:lsdException w:name="Table Grid 4" w:semiHidden="1" w:unhideWhenUsed="1"/>
-    <w:lsdException w:name="Table Grid 5" w:semiHidden="1" w:unhideWhenUsed="1"/>
-    <w:lsdException w:name="Table Grid 6" w:semiHidden="1" w:unhideWhenUsed="1"/>
-    <w:lsdException w:name="Table Grid 7" w:semiHidden="1" w:unhideWhenUsed="1"/>
-    <w:lsdException w:name="Table Grid 8" w:semiHidden="1" w:unhideWhenUsed="1"/>
-    <w:lsdException w:name="Table List 1" w:semiHidden="1" w:unhideWhenUsed="1"/>
-    <w:lsdException w:name="Table List 2" w:semiHidden="1" w:unhideWhenUsed="1"/>
-    <w:lsdException w:name="Table List 3" w:semiHidden="1" w:unhideWhenUsed="1"/>
-    <w:lsdException w:name="Table List 4" w:semiHidden="1" w:unhideWhenUsed="1"/>
-    <w:lsdException w:name="Table List 5" w:semiHidden="1" w:unhideWhenUsed="1"/>
-    <w:lsdException w:name="Table List 6" w:semiHidden="1" w:unhideWhenUsed="1"/>
-    <w:lsdException w:name="Table List 7" w:semiHidden="1" w:unhideWhenUsed="1"/>
-    <w:lsdException w:name="Table List 8" w:semiHidden="1" w:unhideWhenUsed="1"/>
-    <w:lsdException w:name="Table 3D effects 1" w:semiHidden="1" w:unhideWhenUsed="1"/>
-    <w:lsdException w:name="Table 3D effects 2" w:semiHidden="1" w:unhideWhenUsed="1"/>
-    <w:lsdException w:name="Table 3D effects 3" w:semiHidden="1" w:unhideWhenUsed="1"/>
-    <w:lsdException w:name="Table Contemporary" w:semiHidden="1" w:unhideWhenUsed="1"/>
-    <w:lsdException w:name="Table Elegant" w:semiHidden="1" w:unhideWhenUsed="1"/>
-    <w:lsdException w:name="Table Professional" w:semiHidden="1" w:unhideWhenUsed="1"/>
-    <w:lsdException w:name="Table Subtle 1" w:semiHidden="1" w:unhideWhenUsed="1"/>
-    <w:lsdException w:name="Table Subtle 2" w:semiHidden="1" w:unhideWhenUsed="1"/>
-    <w:lsdException w:name="Table Web 1" w:semiHidden="1" w:unhideWhenUsed="1"/>
-    <w:lsdException w:name="Table Web 2" w:semiHidden="1" w:unhideWhenUsed="1"/>
-    <w:lsdException w:name="Table Web 3" w:semiHidden="1" w:unhideWhenUsed="1"/>
-    <w:lsdException w:name="Balloon Text" w:semiHidden="1" w:unhideWhenUsed="1"/>
-    <w:lsdException w:name="Table Grid" w:uiPriority="39"/>
-    <w:lsdException w:name="Table Theme" w:semiHidden="1" w:unhideWhenUsed="1"/>
-    <w:lsdException w:name="Note Level 1" w:semiHidden="1" w:unhideWhenUsed="1"/>
-    <w:lsdException w:name="Note Level 2" w:semiHidden="1" w:unhideWhenUsed="1"/>
-    <w:lsdException w:name="Note Level 3" w:semiHidden="1" w:unhideWhenUsed="1"/>
-    <w:lsdException w:name="Note Level 4" w:semiHidden="1" w:unhideWhenUsed="1"/>
-    <w:lsdException w:name="Note Level 5" w:semiHidden="1" w:unhideWhenUsed="1"/>
-    <w:lsdException w:name="Note Level 6" w:semiHidden="1" w:unhideWhenUsed="1"/>
-    <w:lsdException w:name="Note Level 7" w:semiHidden="1" w:unhideWhenUsed="1"/>
-    <w:lsdException w:name="Note Level 8" w:semiHidden="1" w:unhideWhenUsed="1"/>
-    <w:lsdException w:name="Note Level 9" w:semiHidden="1" w:unhideWhenUsed="1"/>
-    <w:lsdException w:name="Placeholder Text" w:semiHidden="1"/>
-    <w:lsdException w:name="No Spacing" w:uiPriority="1" w:qFormat="1"/>
-    <w:lsdException w:name="Light Shading" w:uiPriority="60"/>
-    <w:lsdException w:name="Light List" w:uiPriority="61"/>
-    <w:lsdException w:name="Light Grid" w:uiPriority="62"/>
-    <w:lsdException w:name="Medium Shading 1" w:uiPriority="63"/>
-    <w:lsdException w:name="Medium Shading 2" w:uiPriority="64"/>
-    <w:lsdException w:name="Medium List 1" w:uiPriority="65"/>
-    <w:lsdException w:name="Medium List 2" w:uiPriority="66"/>
-    <w:lsdException w:name="Medium Grid 1" w:uiPriority="67"/>
-    <w:lsdException w:name="Medium Grid 2" w:uiPriority="68"/>
-    <w:lsdException w:name="Medium Grid 3" w:uiPriority="69"/>
-    <w:lsdException w:name="Dark List" w:uiPriority="70"/>
-    <w:lsdException w:name="Colorful Shading" w:uiPriority="71"/>
-    <w:lsdException w:name="Colorful List" w:uiPriority="72"/>
-    <w:lsdException w:name="Colorful Grid" w:uiPriority="73"/>
-    <w:lsdException w:name="Light Shading Accent 1" w:uiPriority="60"/>
-    <w:lsdException w:name="Light List Accent 1" w:uiPriority="61"/>
-    <w:lsdException w:name="Light Grid Accent 1" w:uiPriority="62"/>
-    <w:lsdException w:name="Medium Shading 1 Accent 1" w:uiPriority="63"/>
-    <w:lsdException w:name="Medium Shading 2 Accent 1" w:uiPriority="64"/>
-    <w:lsdException w:name="Medium List 1 Accent 1" w:uiPriority="65"/>
-    <w:lsdException w:name="Revision" w:semiHidden="1"/>
-    <w:lsdException w:name="List Paragraph" w:uiPriority="34" w:qFormat="1"/>
-    <w:lsdException w:name="Quote" w:uiPriority="29" w:qFormat="1"/>
-    <w:lsdException w:name="Intense Quote" w:uiPriority="30" w:qFormat="1"/>
-    <w:lsdException w:name="Medium List 2 Accent 1" w:uiPriority="66"/>
-    <w:lsdException w:name="Medium Grid 1 Accent 1" w:uiPriority="67"/>
-    <w:lsdException w:name="Medium Grid 2 Accent 1" w:uiPriority="68"/>
-    <w:lsdException w:name="Medium Grid 3 Accent 1" w:uiPriority="69"/>
-    <w:lsdException w:name="Dark List Accent 1" w:uiPriority="70"/>
-    <w:lsdException w:name="Colorful Shading Accent 1" w:uiPriority="71"/>
-    <w:lsdException w:name="Colorful List Accent 1" w:uiPriority="72"/>
-    <w:lsdException w:name="Colorful Grid Accent 1" w:uiPriority="73"/>
-    <w:lsdException w:name="Light Shading Accent 2" w:uiPriority="60"/>
-    <w:lsdException w:name="Light List Accent 2" w:uiPriority="61"/>
-    <w:lsdException w:name="Light Grid Accent 2" w:uiPriority="62"/>
-    <w:lsdException w:name="Medium Shading 1 Accent 2" w:uiPriority="63"/>
-    <w:lsdException w:name="Medium Shading 2 Accent 2" w:uiPriority="64"/>
-    <w:lsdException w:name="Medium List 1 Accent 2" w:uiPriority="65"/>
-    <w:lsdException w:name="Medium List 2 Accent 2" w:uiPriority="66"/>
-    <w:lsdException w:name="Medium Grid 1 Accent 2" w:uiPriority="67"/>
-    <w:lsdException w:name="Medium Grid 2 Accent 2" w:uiPriority="68"/>
-    <w:lsdException w:name="Medium Grid 3 Accent 2" w:uiPriority="69"/>
-    <w:lsdException w:name="Dark List Accent 2" w:uiPriority="70"/>
-    <w:lsdException w:name="Colorful Shading Accent 2" w:uiPriority="71"/>
-    <w:lsdException w:name="Colorful List Accent 2" w:uiPriority="72"/>
-    <w:lsdException w:name="Colorful Grid Accent 2" w:uiPriority="73"/>
-    <w:lsdException w:name="Light Shading Accent 3" w:uiPriority="60"/>
-    <w:lsdException w:name="Light List Accent 3" w:uiPriority="61"/>
-    <w:lsdException w:name="Light Grid Accent 3" w:uiPriority="62"/>
-    <w:lsdException w:name="Medium Shading 1 Accent 3" w:uiPriority="63"/>
-    <w:lsdException w:name="Medium Shading 2 Accent 3" w:uiPriority="64"/>
-    <w:lsdException w:name="Medium List 1 Accent 3" w:uiPriority="65"/>
-    <w:lsdException w:name="Medium List 2 Accent 3" w:uiPriority="66"/>
-    <w:lsdException w:name="Medium Grid 1 Accent 3" w:uiPriority="67"/>
-    <w:lsdException w:name="Medium Grid 2 Accent 3" w:uiPriority="68"/>
-    <w:lsdException w:name="Medium Grid 3 Accent 3" w:uiPriority="69"/>
-    <w:lsdException w:name="Dark List Accent 3" w:uiPriority="70"/>
-    <w:lsdException w:name="Colorful Shading Accent 3" w:uiPriority="71"/>
-    <w:lsdException w:name="Colorful List Accent 3" w:uiPriority="72"/>
-    <w:lsdException w:name="Colorful Grid Accent 3" w:uiPriority="73"/>
-    <w:lsdException w:name="Light Shading Accent 4" w:uiPriority="60"/>
-    <w:lsdException w:name="Light List Accent 4" w:uiPriority="61"/>
-    <w:lsdException w:name="Light Grid Accent 4" w:uiPriority="62"/>
-    <w:lsdException w:name="Medium Shading 1 Accent 4" w:uiPriority="63"/>
-    <w:lsdException w:name="Medium Shading 2 Accent 4" w:uiPriority="64"/>
-    <w:lsdException w:name="Medium List 1 Accent 4" w:uiPriority="65"/>
-    <w:lsdException w:name="Medium List 2 Accent 4" w:uiPriority="66"/>
-    <w:lsdException w:name="Medium Grid 1 Accent 4" w:uiPriority="67"/>
-    <w:lsdException w:name="Medium Grid 2 Accent 4" w:uiPriority="68"/>
-    <w:lsdException w:name="Medium Grid 3 Accent 4" w:uiPriority="69"/>
-    <w:lsdException w:name="Dark List Accent 4" w:uiPriority="70"/>
-    <w:lsdException w:name="Colorful Shading Accent 4" w:uiPriority="71"/>
-    <w:lsdException w:name="Colorful List Accent 4" w:uiPriority="72"/>
-    <w:lsdException w:name="Colorful Grid Accent 4" w:uiPriority="73"/>
-    <w:lsdException w:name="Light Shading Accent 5" w:uiPriority="60"/>
-    <w:lsdException w:name="Light List Accent 5" w:uiPriority="61"/>
-    <w:lsdException w:name="Light Grid Accent 5" w:uiPriority="62"/>
-    <w:lsdException w:name="Medium Shading 1 Accent 5" w:uiPriority="63"/>
-    <w:lsdException w:name="Medium Shading 2 Accent 5" w:uiPriority="64"/>
-    <w:lsdException w:name="Medium List 1 Accent 5" w:uiPriority="65"/>
-    <w:lsdException w:name="Medium List 2 Accent 5" w:uiPriority="66"/>
-    <w:lsdException w:name="Medium Grid 1 Accent 5" w:uiPriority="67"/>
-    <w:lsdException w:name="Medium Grid 2 Accent 5" w:uiPriority="68"/>
-    <w:lsdException w:name="Medium Grid 3 Accent 5" w:uiPriority="69"/>
-    <w:lsdException w:name="Dark List Accent 5" w:uiPriority="70"/>
-    <w:lsdException w:name="Colorful Shading Accent 5" w:uiPriority="71"/>
-    <w:lsdException w:name="Colorful List Accent 5" w:uiPriority="72"/>
-    <w:lsdException w:name="Colorful Grid Accent 5" w:uiPriority="73"/>
-    <w:lsdException w:name="Light Shading Accent 6" w:uiPriority="60"/>
-    <w:lsdException w:name="Light List Accent 6" w:uiPriority="61"/>
-    <w:lsdException w:name="Light Grid Accent 6" w:uiPriority="62"/>
-    <w:lsdException w:name="Medium Shading 1 Accent 6" w:uiPriority="63"/>
-    <w:lsdException w:name="Medium Shading 2 Accent 6" w:uiPriority="64"/>
-    <w:lsdException w:name="Medium List 1 Accent 6" w:uiPriority="65"/>
-    <w:lsdException w:name="Medium List 2 Accent 6" w:uiPriority="66"/>
-    <w:lsdException w:name="Medium Grid 1 Accent 6" w:uiPriority="67"/>
-    <w:lsdException w:name="Medium Grid 2 Accent 6" w:uiPriority="68"/>
-    <w:lsdException w:name="Medium Grid 3 Accent 6" w:uiPriority="69"/>
-    <w:lsdException w:name="Dark List Accent 6" w:uiPriority="70"/>
-    <w:lsdException w:name="Colorful Shading Accent 6" w:uiPriority="71"/>
-    <w:lsdException w:name="Colorful List Accent 6" w:uiPriority="72"/>
-    <w:lsdException w:name="Colorful Grid Accent 6" w:uiPriority="73"/>
-    <w:lsdException w:name="Subtle Emphasis" w:uiPriority="19" w:qFormat="1"/>
-    <w:lsdException w:name="Intense Emphasis" w:uiPriority="21" w:qFormat="1"/>
-    <w:lsdException w:name="Subtle Reference" w:uiPriority="31" w:qFormat="1"/>
-    <w:lsdException w:name="Intense Reference" w:uiPriority="32" w:qFormat="1"/>
-    <w:lsdException w:name="Book Title" w:uiPriority="33" w:qFormat="1"/>
-    <w:lsdException w:name="Bibliography" w:semiHidden="1" w:uiPriority="37" w:unhideWhenUsed="1"/>
-    <w:lsdException w:name="TOC Heading" w:semiHidden="1" w:uiPriority="39" w:unhideWhenUsed="1" w:qFormat="1"/>
-    <w:lsdException w:name="Plain Table 1" w:uiPriority="41"/>
-    <w:lsdException w:name="Plain Table 2" w:uiPriority="42"/>
-    <w:lsdException w:name="Plain Table 3" w:uiPriority="43"/>
-    <w:lsdException w:name="Plain Table 4" w:uiPriority="44"/>
-    <w:lsdException w:name="Plain Table 5" w:uiPriority="45"/>
-    <w:lsdException w:name="Grid Table Light" w:uiPriority="40"/>
-    <w:lsdException w:name="Grid Table 1 Light" w:uiPriority="46"/>
-    <w:lsdException w:name="Grid Table 2" w:uiPriority="47"/>
-    <w:lsdException w:name="Grid Table 3" w:uiPriority="48"/>
-    <w:lsdException w:name="Grid Table 4" w:uiPriority="49"/>
-    <w:lsdException w:name="Grid Table 5 Dark" w:uiPriority="50"/>
-    <w:lsdException w:name="Grid Table 6 Colorful" w:uiPriority="51"/>
-    <w:lsdException w:name="Grid Table 7 Colorful" w:uiPriority="52"/>
-    <w:lsdException w:name="Grid Table 1 Light Accent 1" w:uiPriority="46"/>
-    <w:lsdException w:name="Grid Table 2 Accent 1" w:uiPriority="47"/>
-    <w:lsdException w:name="Grid Table 3 Accent 1" w:uiPriority="48"/>
-    <w:lsdException w:name="Grid Table 4 Accent 1" w:uiPriority="49"/>
-    <w:lsdException w:name="Grid Table 5 Dark Accent 1" w:uiPriority="50"/>
-    <w:lsdException w:name="Grid Table 6 Colorful Accent 1" w:uiPriority="51"/>
-    <w:lsdException w:name="Grid Table 7 Colorful Accent 1" w:uiPriority="52"/>
-    <w:lsdException w:name="Grid Table 1 Light Accent 2" w:uiPriority="46"/>
-    <w:lsdException w:name="Grid Table 2 Accent 2" w:uiPriority="47"/>
-    <w:lsdException w:name="Grid Table 3 Accent 2" w:uiPriority="48"/>
-    <w:lsdException w:name="Grid Table 4 Accent 2" w:uiPriority="49"/>
-    <w:lsdException w:name="Grid Table 5 Dark Accent 2" w:uiPriority="50"/>
-    <w:lsdException w:name="Grid Table 6 Colorful Accent 2" w:uiPriority="51"/>
-    <w:lsdException w:name="Grid Table 7 Colorful Accent 2" w:uiPriority="52"/>
-    <w:lsdException w:name="Grid Table 1 Light Accent 3" w:uiPriority="46"/>
-    <w:lsdException w:name="Grid Table 2 Accent 3" w:uiPriority="47"/>
-    <w:lsdException w:name="Grid Table 3 Accent 3" w:uiPriority="48"/>
-    <w:lsdException w:name="Grid Table 4 Accent 3" w:uiPriority="49"/>
-    <w:lsdException w:name="Grid Table 5 Dark Accent 3" w:uiPriority="50"/>
-    <w:lsdException w:name="Grid Table 6 Colorful Accent 3" w:uiPriority="51"/>
-    <w:lsdException w:name="Grid Table 7 Colorful Accent 3" w:uiPriority="52"/>
-    <w:lsdException w:name="Grid Table 1 Light Accent 4" w:uiPriority="46"/>
-    <w:lsdException w:name="Grid Table 2 Accent 4" w:uiPriority="47"/>
-    <w:lsdException w:name="Grid Table 3 Accent 4" w:uiPriority="48"/>
-    <w:lsdException w:name="Grid Table 4 Accent 4" w:uiPriority="49"/>
-    <w:lsdException w:name="Grid Table 5 Dark Accent 4" w:uiPriority="50"/>
-    <w:lsdException w:name="Grid Table 6 Colorful Accent 4" w:uiPriority="51"/>
-    <w:lsdException w:name="Grid Table 7 Colorful Accent 4" w:uiPriority="52"/>
-    <w:lsdException w:name="Grid Table 1 Light Accent 5" w:uiPriority="46"/>
-    <w:lsdException w:name="Grid Table 2 Accent 5" w:uiPriority="47"/>
-    <w:lsdException w:name="Grid Table 3 Accent 5" w:uiPriority="48"/>
-    <w:lsdException w:name="Grid Table 4 Accent 5" w:uiPriority="49"/>
-    <w:lsdException w:name="Grid Table 5 Dark Accent 5" w:uiPriority="50"/>
-    <w:lsdException w:name="Grid Table 6 Colorful Accent 5" w:uiPriority="51"/>
-    <w:lsdException w:name="Grid Table 7 Colorful Accent 5" w:uiPriority="52"/>
-    <w:lsdException w:name="Grid Table 1 Light Accent 6" w:uiPriority="46"/>
-    <w:lsdException w:name="Grid Table 2 Accent 6" w:uiPriority="47"/>
-    <w:lsdException w:name="Grid Table 3 Accent 6" w:uiPriority="48"/>
-    <w:lsdException w:name="Grid Table 4 Accent 6" w:uiPriority="49"/>
-    <w:lsdException w:name="Grid Table 5 Dark Accent 6" w:uiPriority="50"/>
-    <w:lsdException w:name="Grid Table 6 Colorful Accent 6" w:uiPriority="51"/>
-    <w:lsdException w:name="Grid Table 7 Colorful Accent 6" w:uiPriority="52"/>
-    <w:lsdException w:name="List Table 1 Light" w:uiPriority="46"/>
-    <w:lsdException w:name="List Table 2" w:uiPriority="47"/>
-    <w:lsdException w:name="List Table 3" w:uiPriority="48"/>
-    <w:lsdException w:name="List Table 4" w:uiPriority="49"/>
-    <w:lsdException w:name="List Table 5 Dark" w:uiPriority="50"/>
-    <w:lsdException w:name="List Table 6 Colorful" w:uiPriority="51"/>
-    <w:lsdException w:name="List Table 7 Colorful" w:uiPriority="52"/>
-    <w:lsdException w:name="List Table 1 Light Accent 1" w:uiPriority="46"/>
-    <w:lsdException w:name="List Table 2 Accent 1" w:uiPriority="47"/>
-    <w:lsdException w:name="List Table 3 Accent 1" w:uiPriority="48"/>
-    <w:lsdException w:name="List Table 4 Accent 1" w:uiPriority="49"/>
-    <w:lsdException w:name="List Table 5 Dark Accent 1" w:uiPriority="50"/>
-    <w:lsdException w:name="List Table 6 Colorful Accent 1" w:uiPriority="51"/>
-    <w:lsdException w:name="List Table 7 Colorful Accent 1" w:uiPriority="52"/>
-    <w:lsdException w:name="List Table 1 Light Accent 2" w:uiPriority="46"/>
-    <w:lsdException w:name="List Table 2 Accent 2" w:uiPriority="47"/>
-    <w:lsdException w:name="List Table 3 Accent 2" w:uiPriority="48"/>
-    <w:lsdException w:name="List Table 4 Accent 2" w:uiPriority="49"/>
-    <w:lsdException w:name="List Table 5 Dark Accent 2" w:uiPriority="50"/>
-    <w:lsdException w:name="List Table 6 Colorful Accent 2" w:uiPriority="51"/>
-    <w:lsdException w:name="List Table 7 Colorful Accent 2" w:uiPriority="52"/>
-    <w:lsdException w:name="List Table 1 Light Accent 3" w:uiPriority="46"/>
-    <w:lsdException w:name="List Table 2 Accent 3" w:uiPriority="47"/>
-    <w:lsdException w:name="List Table 3 Accent 3" w:uiPriority="48"/>
-    <w:lsdException w:name="List Table 4 Accent 3" w:uiPriority="49"/>
-    <w:lsdException w:name="List Table 5 Dark Accent 3" w:uiPriority="50"/>
-    <w:lsdException w:name="List Table 6 Colorful Accent 3" w:uiPriority="51"/>
-    <w:lsdException w:name="List Table 7 Colorful Accent 3" w:uiPriority="52"/>
-    <w:lsdException w:name="List Table 1 Light Accent 4" w:uiPriority="46"/>
-    <w:lsdException w:name="List Table 2 Accent 4" w:uiPriority="47"/>
-    <w:lsdException w:name="List Table 3 Accent 4" w:uiPriority="48"/>
-    <w:lsdException w:name="List Table 4 Accent 4" w:uiPriority="49"/>
-    <w:lsdException w:name="List Table 5 Dark Accent 4" w:uiPriority="50"/>
-    <w:lsdException w:name="List Table 6 Colorful Accent 4" w:uiPriority="51"/>
-    <w:lsdException w:name="List Table 7 Colorful Accent 4" w:uiPriority="52"/>
-    <w:lsdException w:name="List Table 1 Light Accent 5" w:uiPriority="46"/>
-    <w:lsdException w:name="List Table 2 Accent 5" w:uiPriority="47"/>
-    <w:lsdException w:name="List Table 3 Accent 5" w:uiPriority="48"/>
-    <w:lsdException w:name="List Table 4 Accent 5" w:uiPriority="49"/>
-    <w:lsdException w:name="List Table 5 Dark Accent 5" w:uiPriority="50"/>
-    <w:lsdException w:name="List Table 6 Colorful Accent 5" w:uiPriority="51"/>
-    <w:lsdException w:name="List Table 7 Colorful Accent 5" w:uiPriority="52"/>
-    <w:lsdException w:name="List Table 1 Light Accent 6" w:uiPriority="46"/>
-    <w:lsdException w:name="List Table 2 Accent 6" w:uiPriority="47"/>
-    <w:lsdException w:name="List Table 3 Accent 6" w:uiPriority="48"/>
-    <w:lsdException w:name="List Table 4 Accent 6" w:uiPriority="49"/>
-    <w:lsdException w:name="List Table 5 Dark Accent 6" w:uiPriority="50"/>
-    <w:lsdException w:name="List Table 6 Colorful Accent 6" w:uiPriority="51"/>
-    <w:lsdException w:name="List Table 7 Colorful Accent 6" w:uiPriority="52"/>
+  <w:latentStyles w:defLockedState="0" w:defUIPriority="99" w:defSemiHidden="1" w:defUnhideWhenUsed="1" w:defQFormat="0" w:count="267">
+    <w:lsdException w:name="Normal" w:semiHidden="0" w:uiPriority="0" w:unhideWhenUsed="0" w:qFormat="1"/>
+    <w:lsdException w:name="heading 1" w:semiHidden="0" w:uiPriority="9" w:unhideWhenUsed="0" w:qFormat="1"/>
+    <w:lsdException w:name="heading 2" w:uiPriority="9" w:qFormat="1"/>
+    <w:lsdException w:name="heading 3" w:uiPriority="9" w:qFormat="1"/>
+    <w:lsdException w:name="heading 4" w:uiPriority="9" w:qFormat="1"/>
+    <w:lsdException w:name="heading 5" w:uiPriority="9" w:qFormat="1"/>
+    <w:lsdException w:name="heading 6" w:uiPriority="9" w:qFormat="1"/>
+    <w:lsdException w:name="heading 7" w:uiPriority="9" w:qFormat="1"/>
+    <w:lsdException w:name="heading 8" w:uiPriority="9" w:qFormat="1"/>
+    <w:lsdException w:name="heading 9" w:uiPriority="9" w:qFormat="1"/>
+    <w:lsdException w:name="toc 1" w:uiPriority="39"/>
+    <w:lsdException w:name="toc 2" w:uiPriority="39"/>
+    <w:lsdException w:name="toc 3" w:uiPriority="39"/>
+    <w:lsdException w:name="toc 4" w:uiPriority="39"/>
+    <w:lsdException w:name="toc 5" w:uiPriority="39"/>
+    <w:lsdException w:name="toc 6" w:uiPriority="39"/>
+    <w:lsdException w:name="toc 7" w:uiPriority="39"/>
+    <w:lsdException w:name="toc 8" w:uiPriority="39"/>
+    <w:lsdException w:name="toc 9" w:uiPriority="39"/>
+    <w:lsdException w:name="caption" w:uiPriority="35" w:qFormat="1"/>
+    <w:lsdException w:name="Title" w:semiHidden="0" w:uiPriority="10" w:unhideWhenUsed="0" w:qFormat="1"/>
+    <w:lsdException w:name="Default Paragraph Font" w:uiPriority="1"/>
+    <w:lsdException w:name="Subtitle" w:semiHidden="0" w:uiPriority="11" w:unhideWhenUsed="0" w:qFormat="1"/>
+    <w:lsdException w:name="Strong" w:semiHidden="0" w:uiPriority="22" w:unhideWhenUsed="0" w:qFormat="1"/>
+    <w:lsdException w:name="Emphasis" w:semiHidden="0" w:uiPriority="20" w:unhideWhenUsed="0" w:qFormat="1"/>
+    <w:lsdException w:name="Table Grid" w:semiHidden="0" w:uiPriority="39" w:unhideWhenUsed="0"/>
+    <w:lsdException w:name="Placeholder Text" w:unhideWhenUsed="0"/>
+    <w:lsdException w:name="No Spacing" w:semiHidden="0" w:uiPriority="1" w:unhideWhenUsed="0" w:qFormat="1"/>
+    <w:lsdException w:name="Light Shading" w:semiHidden="0" w:uiPriority="60" w:unhideWhenUsed="0"/>
+    <w:lsdException w:name="Light List" w:semiHidden="0" w:uiPriority="61" w:unhideWhenUsed="0"/>
+    <w:lsdException w:name="Light Grid" w:semiHidden="0" w:uiPriority="62" w:unhideWhenUsed="0"/>
+    <w:lsdException w:name="Medium Shading 1" w:semiHidden="0" w:uiPriority="63" w:unhideWhenUsed="0"/>
+    <w:lsdException w:name="Medium Shading 2" w:semiHidden="0" w:uiPriority="64" w:unhideWhenUsed="0"/>
+    <w:lsdException w:name="Medium List 1" w:semiHidden="0" w:uiPriority="65" w:unhideWhenUsed="0"/>
+    <w:lsdException w:name="Medium List 2" w:semiHidden="0" w:uiPriority="66" w:unhideWhenUsed="0"/>
+    <w:lsdException w:name="Medium Grid 1" w:semiHidden="0" w:uiPriority="67" w:unhideWhenUsed="0"/>
+    <w:lsdException w:name="Medium Grid 2" w:semiHidden="0" w:uiPriority="68" w:unhideWhenUsed="0"/>
+    <w:lsdException w:name="Medium Grid 3" w:semiHidden="0" w:uiPriority="69" w:unhideWhenUsed="0"/>
+    <w:lsdException w:name="Dark List" w:semiHidden="0" w:uiPriority="70" w:unhideWhenUsed="0"/>
+    <w:lsdException w:name="Colorful Shading" w:semiHidden="0" w:uiPriority="71" w:unhideWhenUsed="0"/>
+    <w:lsdException w:name="Colorful List" w:semiHidden="0" w:uiPriority="72" w:unhideWhenUsed="0"/>
+    <w:lsdException w:name="Colorful Grid" w:semiHidden="0" w:uiPriority="73" w:unhideWhenUsed="0"/>
+    <w:lsdException w:name="Light Shading Accent 1" w:semiHidden="0" w:uiPriority="60" w:unhideWhenUsed="0"/>
+    <w:lsdException w:name="Light List Accent 1" w:semiHidden="0" w:uiPriority="61" w:unhideWhenUsed="0"/>
+    <w:lsdException w:name="Light Grid Accent 1" w:semiHidden="0" w:uiPriority="62" w:unhideWhenUsed="0"/>
+    <w:lsdException w:name="Medium Shading 1 Accent 1" w:semiHidden="0" w:uiPriority="63" w:unhideWhenUsed="0"/>
+    <w:lsdException w:name="Medium Shading 2 Accent 1" w:semiHidden="0" w:uiPriority="64" w:unhideWhenUsed="0"/>
+    <w:lsdException w:name="Medium List 1 Accent 1" w:semiHidden="0" w:uiPriority="65" w:unhideWhenUsed="0"/>
+    <w:lsdException w:name="Revision" w:unhideWhenUsed="0"/>
+    <w:lsdException w:name="List Paragraph" w:semiHidden="0" w:uiPriority="34" w:unhideWhenUsed="0" w:qFormat="1"/>
+    <w:lsdException w:name="Quote" w:semiHidden="0" w:uiPriority="29" w:unhideWhenUsed="0" w:qFormat="1"/>
+    <w:lsdException w:name="Intense Quote" w:semiHidden="0" w:uiPriority="30" w:unhideWhenUsed="0" w:qFormat="1"/>
+    <w:lsdException w:name="Medium List 2 Accent 1" w:semiHidden="0" w:uiPriority="66" w:unhideWhenUsed="0"/>
+    <w:lsdException w:name="Medium Grid 1 Accent 1" w:semiHidden="0" w:uiPriority="67" w:unhideWhenUsed="0"/>
+    <w:lsdException w:name="Medium Grid 2 Accent 1" w:semiHidden="0" w:uiPriority="68" w:unhideWhenUsed="0"/>
+    <w:lsdException w:name="Medium Grid 3 Accent 1" w:semiHidden="0" w:uiPriority="69" w:unhideWhenUsed="0"/>
+    <w:lsdException w:name="Dark List Accent 1" w:semiHidden="0" w:uiPriority="70" w:unhideWhenUsed="0"/>
+    <w:lsdException w:name="Colorful Shading Accent 1" w:semiHidden="0" w:uiPriority="71" w:unhideWhenUsed="0"/>
+    <w:lsdException w:name="Colorful List Accent 1" w:semiHidden="0" w:uiPriority="72" w:unhideWhenUsed="0"/>
+    <w:lsdException w:name="Colorful Grid Accent 1" w:semiHidden="0" w:uiPriority="73" w:unhideWhenUsed="0"/>
+    <w:lsdException w:name="Light Shading Accent 2" w:semiHidden="0" w:uiPriority="60" w:unhideWhenUsed="0"/>
+    <w:lsdException w:name="Light List Accent 2" w:semiHidden="0" w:uiPriority="61" w:unhideWhenUsed="0"/>
+    <w:lsdException w:name="Light Grid Accent 2" w:semiHidden="0" w:uiPriority="62" w:unhideWhenUsed="0"/>
+    <w:lsdException w:name="Medium Shading 1 Accent 2" w:semiHidden="0" w:uiPriority="63" w:unhideWhenUsed="0"/>
+    <w:lsdException w:name="Medium Shading 2 Accent 2" w:semiHidden="0" w:uiPriority="64" w:unhideWhenUsed="0"/>
+    <w:lsdException w:name="Medium List 1 Accent 2" w:semiHidden="0" w:uiPriority="65" w:unhideWhenUsed="0"/>
+    <w:lsdException w:name="Medium List 2 Accent 2" w:semiHidden="0" w:uiPriority="66" w:unhideWhenUsed="0"/>
+    <w:lsdException w:name="Medium Grid 1 Accent 2" w:semiHidden="0" w:uiPriority="67" w:unhideWhenUsed="0"/>
+    <w:lsdException w:name="Medium Grid 2 Accent 2" w:semiHidden="0" w:uiPriority="68" w:unhideWhenUsed="0"/>
+    <w:lsdException w:name="Medium Grid 3 Accent 2" w:semiHidden="0" w:uiPriority="69" w:unhideWhenUsed="0"/>
+    <w:lsdException w:name="Dark List Accent 2" w:semiHidden="0" w:uiPriority="70" w:unhideWhenUsed="0"/>
+    <w:lsdException w:name="Colorful Shading Accent 2" w:semiHidden="0" w:uiPriority="71" w:unhideWhenUsed="0"/>
+    <w:lsdException w:name="Colorful List Accent 2" w:semiHidden="0" w:uiPriority="72" w:unhideWhenUsed="0"/>
+    <w:lsdException w:name="Colorful Grid Accent 2" w:semiHidden="0" w:uiPriority="73" w:unhideWhenUsed="0"/>
+    <w:lsdException w:name="Light Shading Accent 3" w:semiHidden="0" w:uiPriority="60" w:unhideWhenUsed="0"/>
+    <w:lsdException w:name="Light List Accent 3" w:semiHidden="0" w:uiPriority="61" w:unhideWhenUsed="0"/>
+    <w:lsdException w:name="Light Grid Accent 3" w:semiHidden="0" w:uiPriority="62" w:unhideWhenUsed="0"/>
+    <w:lsdException w:name="Medium Shading 1 Accent 3" w:semiHidden="0" w:uiPriority="63" w:unhideWhenUsed="0"/>
+    <w:lsdException w:name="Medium Shading 2 Accent 3" w:semiHidden="0" w:uiPriority="64" w:unhideWhenUsed="0"/>
+    <w:lsdException w:name="Medium List 1 Accent 3" w:semiHidden="0" w:uiPriority="65" w:unhideWhenUsed="0"/>
+    <w:lsdException w:name="Medium List 2 Accent 3" w:semiHidden="0" w:uiPriority="66" w:unhideWhenUsed="0"/>
+    <w:lsdException w:name="Medium Grid 1 Accent 3" w:semiHidden="0" w:uiPriority="67" w:unhideWhenUsed="0"/>
+    <w:lsdException w:name="Medium Grid 2 Accent 3" w:semiHidden="0" w:uiPriority="68" w:unhideWhenUsed="0"/>
+    <w:lsdException w:name="Medium Grid 3 Accent 3" w:semiHidden="0" w:uiPriority="69" w:unhideWhenUsed="0"/>
+    <w:lsdException w:name="Dark List Accent 3" w:semiHidden="0" w:uiPriority="70" w:unhideWhenUsed="0"/>
+    <w:lsdException w:name="Colorful Shading Accent 3" w:semiHidden="0" w:uiPriority="71" w:unhideWhenUsed="0"/>
+    <w:lsdException w:name="Colorful List Accent 3" w:semiHidden="0" w:uiPriority="72" w:unhideWhenUsed="0"/>
+    <w:lsdException w:name="Colorful Grid Accent 3" w:semiHidden="0" w:uiPriority="73" w:unhideWhenUsed="0"/>
+    <w:lsdException w:name="Light Shading Accent 4" w:semiHidden="0" w:uiPriority="60" w:unhideWhenUsed="0"/>
+    <w:lsdException w:name="Light List Accent 4" w:semiHidden="0" w:uiPriority="61" w:unhideWhenUsed="0"/>
+    <w:lsdException w:name="Light Grid Accent 4" w:semiHidden="0" w:uiPriority="62" w:unhideWhenUsed="0"/>
+    <w:lsdException w:name="Medium Shading 1 Accent 4" w:semiHidden="0" w:uiPriority="63" w:unhideWhenUsed="0"/>
+    <w:lsdException w:name="Medium Shading 2 Accent 4" w:semiHidden="0" w:uiPriority="64" w:unhideWhenUsed="0"/>
+    <w:lsdException w:name="Medium List 1 Accent 4" w:semiHidden="0" w:uiPriority="65" w:unhideWhenUsed="0"/>
+    <w:lsdException w:name="Medium List 2 Accent 4" w:semiHidden="0" w:uiPriority="66" w:unhideWhenUsed="0"/>
+    <w:lsdException w:name="Medium Grid 1 Accent 4" w:semiHidden="0" w:uiPriority="67" w:unhideWhenUsed="0"/>
+    <w:lsdException w:name="Medium Grid 2 Accent 4" w:semiHidden="0" w:uiPriority="68" w:unhideWhenUsed="0"/>
+    <w:lsdException w:name="Medium Grid 3 Accent 4" w:semiHidden="0" w:uiPriority="69" w:unhideWhenUsed="0"/>
+    <w:lsdException w:name="Dark List Accent 4" w:semiHidden="0" w:uiPriority="70" w:unhideWhenUsed="0"/>
+    <w:lsdException w:name="Colorful Shading Accent 4" w:semiHidden="0" w:uiPriority="71" w:unhideWhenUsed="0"/>
+    <w:lsdException w:name="Colorful List Accent 4" w:semiHidden="0" w:uiPriority="72" w:unhideWhenUsed="0"/>
+    <w:lsdException w:name="Colorful Grid Accent 4" w:semiHidden="0" w:uiPriority="73" w:unhideWhenUsed="0"/>
+    <w:lsdException w:name="Light Shading Accent 5" w:semiHidden="0" w:uiPriority="60" w:unhideWhenUsed="0"/>
+    <w:lsdException w:name="Light List Accent 5" w:semiHidden="0" w:uiPriority="61" w:unhideWhenUsed="0"/>
+    <w:lsdException w:name="Light Grid Accent 5" w:semiHidden="0" w:uiPriority="62" w:unhideWhenUsed="0"/>
+    <w:lsdException w:name="Medium Shading 1 Accent 5" w:semiHidden="0" w:uiPriority="63" w:unhideWhenUsed="0"/>
+    <w:lsdException w:name="Medium Shading 2 Accent 5" w:semiHidden="0" w:uiPriority="64" w:unhideWhenUsed="0"/>
+    <w:lsdException w:name="Medium List 1 Accent 5" w:semiHidden="0" w:uiPriority="65" w:unhideWhenUsed="0"/>
+    <w:lsdException w:name="Medium List 2 Accent 5" w:semiHidden="0" w:uiPriority="66" w:unhideWhenUsed="0"/>
+    <w:lsdException w:name="Medium Grid 1 Accent 5" w:semiHidden="0" w:uiPriority="67" w:unhideWhenUsed="0"/>
+    <w:lsdException w:name="Medium Grid 2 Accent 5" w:semiHidden="0" w:uiPriority="68" w:unhideWhenUsed="0"/>
+    <w:lsdException w:name="Medium Grid 3 Accent 5" w:semiHidden="0" w:uiPriority="69" w:unhideWhenUsed="0"/>
+    <w:lsdException w:name="Dark List Accent 5" w:semiHidden="0" w:uiPriority="70" w:unhideWhenUsed="0"/>
+    <w:lsdException w:name="Colorful Shading Accent 5" w:semiHidden="0" w:uiPriority="71" w:unhideWhenUsed="0"/>
+    <w:lsdException w:name="Colorful List Accent 5" w:semiHidden="0" w:uiPriority="72" w:unhideWhenUsed="0"/>
+    <w:lsdException w:name="Colorful Grid Accent 5" w:semiHidden="0" w:uiPriority="73" w:unhideWhenUsed="0"/>
+    <w:lsdException w:name="Light Shading Accent 6" w:semiHidden="0" w:uiPriority="60" w:unhideWhenUsed="0"/>
+    <w:lsdException w:name="Light List Accent 6" w:semiHidden="0" w:uiPriority="61" w:unhideWhenUsed="0"/>
+    <w:lsdException w:name="Light Grid Accent 6" w:semiHidden="0" w:uiPriority="62" w:unhideWhenUsed="0"/>
+    <w:lsdException w:name="Medium Shading 1 Accent 6" w:semiHidden="0" w:uiPriority="63" w:unhideWhenUsed="0"/>
+    <w:lsdException w:name="Medium Shading 2 Accent 6" w:semiHidden="0" w:uiPriority="64" w:unhideWhenUsed="0"/>
+    <w:lsdException w:name="Medium List 1 Accent 6" w:semiHidden="0" w:uiPriority="65" w:unhideWhenUsed="0"/>
+    <w:lsdException w:name="Medium List 2 Accent 6" w:semiHidden="0" w:uiPriority="66" w:unhideWhenUsed="0"/>
+    <w:lsdException w:name="Medium Grid 1 Accent 6" w:semiHidden="0" w:uiPriority="67" w:unhideWhenUsed="0"/>
+    <w:lsdException w:name="Medium Grid 2 Accent 6" w:semiHidden="0" w:uiPriority="68" w:unhideWhenUsed="0"/>
+    <w:lsdException w:name="Medium Grid 3 Accent 6" w:semiHidden="0" w:uiPriority="69" w:unhideWhenUsed="0"/>
+    <w:lsdException w:name="Dark List Accent 6" w:semiHidden="0" w:uiPriority="70" w:unhideWhenUsed="0"/>
+    <w:lsdException w:name="Colorful Shading Accent 6" w:semiHidden="0" w:uiPriority="71" w:unhideWhenUsed="0"/>
+    <w:lsdException w:name="Colorful List Accent 6" w:semiHidden="0" w:uiPriority="72" w:unhideWhenUsed="0"/>
+    <w:lsdException w:name="Colorful Grid Accent 6" w:semiHidden="0" w:uiPriority="73" w:unhideWhenUsed="0"/>
+    <w:lsdException w:name="Subtle Emphasis" w:semiHidden="0" w:uiPriority="19" w:unhideWhenUsed="0" w:qFormat="1"/>
+    <w:lsdException w:name="Intense Emphasis" w:semiHidden="0" w:uiPriority="21" w:unhideWhenUsed="0" w:qFormat="1"/>
+    <w:lsdException w:name="Subtle Reference" w:semiHidden="0" w:uiPriority="31" w:unhideWhenUsed="0" w:qFormat="1"/>
+    <w:lsdException w:name="Intense Reference" w:semiHidden="0" w:uiPriority="32" w:unhideWhenUsed="0" w:qFormat="1"/>
+    <w:lsdException w:name="Book Title" w:semiHidden="0" w:uiPriority="33" w:unhideWhenUsed="0" w:qFormat="1"/>
+    <w:lsdException w:name="Bibliography" w:uiPriority="37"/>
+    <w:lsdException w:name="TOC Heading" w:uiPriority="39" w:qFormat="1"/>
   </w:latentStyles>
   <w:style w:type="paragraph" w:default="1" w:styleId="Normal">
     <w:name w:val="Normal"/>
     <w:qFormat/>
+    <w:rsid w:val="004F5B1B"/>
   </w:style>
   <w:style w:type="character" w:default="1" w:styleId="DefaultParagraphFont">
     <w:name w:val="Default Paragraph Font"/>
@@ -3925,6 +3694,7 @@
     <w:uiPriority w:val="99"/>
     <w:semiHidden/>
     <w:unhideWhenUsed/>
+    <w:qFormat/>
     <w:tblPr>
       <w:tblInd w:w="0" w:type="dxa"/>
       <w:tblCellMar>
@@ -4126,7 +3896,7 @@
     </a:clrScheme>
     <a:fontScheme name="Office">
       <a:majorFont>
-        <a:latin typeface="Calibri Light" panose="020F0302020204030204"/>
+        <a:latin typeface="Calibri Light"/>
         <a:ea typeface=""/>
         <a:cs typeface=""/>
         <a:font script="Jpan" typeface="ＭＳ ゴシック"/>
@@ -4161,7 +3931,7 @@
         <a:font script="Geor" typeface="Sylfaen"/>
       </a:majorFont>
       <a:minorFont>
-        <a:latin typeface="Calibri" panose="020F0502020204030204"/>
+        <a:latin typeface="Calibri"/>
         <a:ea typeface=""/>
         <a:cs typeface=""/>
         <a:font script="Jpan" typeface="ＭＳ 明朝"/>
@@ -4338,8 +4108,20 @@
   <a:extraClrSchemeLst/>
   <a:extLst>
     <a:ext uri="{05A4C25C-085E-4340-85A3-A5531E510DB2}">
-      <thm15:themeFamily xmlns:thm15="http://schemas.microsoft.com/office/thememl/2012/main" name="Office Theme" id="{62F939B6-93AF-4DB8-9C6B-D6C7DFDC589F}" vid="{4A3C46E8-61CC-4603-A589-7422A47A8E4A}"/>
+      <thm15:themeFamily xmlns="" xmlns:thm15="http://schemas.microsoft.com/office/thememl/2012/main" name="Office Theme" id="{62F939B6-93AF-4DB8-9C6B-D6C7DFDC589F}" vid="{4A3C46E8-61CC-4603-A589-7422A47A8E4A}"/>
     </a:ext>
   </a:extLst>
 </a:theme>
+</file>
+
+<file path=customXml/item1.xml><?xml version="1.0" encoding="utf-8"?>
+<b:Sources xmlns:b="http://schemas.openxmlformats.org/officeDocument/2006/bibliography" xmlns="http://schemas.openxmlformats.org/officeDocument/2006/bibliography" SelectedStyle="\APA.XSL" StyleName="APA Fifth Edition"/>
+</file>
+
+<file path=customXml/itemProps1.xml><?xml version="1.0" encoding="utf-8"?>
+<ds:datastoreItem xmlns:ds="http://schemas.openxmlformats.org/officeDocument/2006/customXml" ds:itemID="{673E51F7-53D0-46CE-B8FC-D0B84D704BA6}">
+  <ds:schemaRefs>
+    <ds:schemaRef ds:uri="http://schemas.openxmlformats.org/officeDocument/2006/bibliography"/>
+  </ds:schemaRefs>
+</ds:datastoreItem>
 </file>
--- a/Needs Analysis and Time Flow Proposal.docx
+++ b/Needs Analysis and Time Flow Proposal.docx
@@ -1,6 +1,6 @@
 
 <file path=word/document.xml><?xml version="1.0" encoding="utf-8"?>
-<w:document xmlns:ve="http://schemas.openxmlformats.org/markup-compatibility/2006" xmlns:o="urn:schemas-microsoft-com:office:office" xmlns:r="http://schemas.openxmlformats.org/officeDocument/2006/relationships" xmlns:m="http://schemas.openxmlformats.org/officeDocument/2006/math" xmlns:v="urn:schemas-microsoft-com:vml" xmlns:wp="http://schemas.openxmlformats.org/drawingml/2006/wordprocessingDrawing" xmlns:w10="urn:schemas-microsoft-com:office:word" xmlns:w="http://schemas.openxmlformats.org/wordprocessingml/2006/main" xmlns:wne="http://schemas.microsoft.com/office/word/2006/wordml">
+<w:document xmlns:wpc="http://schemas.microsoft.com/office/word/2010/wordprocessingCanvas" xmlns:mo="http://schemas.microsoft.com/office/mac/office/2008/main" xmlns:mc="http://schemas.openxmlformats.org/markup-compatibility/2006" xmlns:mv="urn:schemas-microsoft-com:mac:vml" xmlns:o="urn:schemas-microsoft-com:office:office" xmlns:r="http://schemas.openxmlformats.org/officeDocument/2006/relationships" xmlns:m="http://schemas.openxmlformats.org/officeDocument/2006/math" xmlns:v="urn:schemas-microsoft-com:vml" xmlns:wp14="http://schemas.microsoft.com/office/word/2010/wordprocessingDrawing" xmlns:wp="http://schemas.openxmlformats.org/drawingml/2006/wordprocessingDrawing" xmlns:w10="urn:schemas-microsoft-com:office:word" xmlns:w="http://schemas.openxmlformats.org/wordprocessingml/2006/main" xmlns:w14="http://schemas.microsoft.com/office/word/2010/wordml" xmlns:w15="http://schemas.microsoft.com/office/word/2012/wordml" xmlns:wpg="http://schemas.microsoft.com/office/word/2010/wordprocessingGroup" xmlns:wpi="http://schemas.microsoft.com/office/word/2010/wordprocessingInk" xmlns:wne="http://schemas.microsoft.com/office/word/2006/wordml" xmlns:wps="http://schemas.microsoft.com/office/word/2010/wordprocessingShape" mc:Ignorable="w14 w15 wp14">
   <w:body>
     <w:p>
       <w:pPr>
@@ -248,7 +248,23 @@
           <w:rFonts w:cs="Times New Roman"/>
           <w:lang w:val="en-CA"/>
         </w:rPr>
-        <w:t xml:space="preserve">As with open microscope-guided surgery, this transcanal endoscopic ear surgery (TEES) technique, allows the surgeon to perform procedures such as ear drum reconstruction, skin growth removal and hearing bone repair </w:t>
+        <w:t xml:space="preserve">As with open microscope-guided surgery, this </w:t>
+      </w:r>
+      <w:proofErr w:type="spellStart"/>
+      <w:r>
+        <w:rPr>
+          <w:rFonts w:cs="Times New Roman"/>
+          <w:lang w:val="en-CA"/>
+        </w:rPr>
+        <w:t>transcanal</w:t>
+      </w:r>
+      <w:proofErr w:type="spellEnd"/>
+      <w:r>
+        <w:rPr>
+          <w:rFonts w:cs="Times New Roman"/>
+          <w:lang w:val="en-CA"/>
+        </w:rPr>
+        <w:t xml:space="preserve"> endoscopic ear surgery (TEES) technique, allows the surgeon to perform procedures such as ear drum reconstruction, skin growth removal and hearing bone repair </w:t>
       </w:r>
       <w:r>
         <w:rPr>
@@ -441,12 +457,14 @@
         </w:rPr>
         <w:t>ear surgeons (</w:t>
       </w:r>
+      <w:proofErr w:type="spellStart"/>
       <w:r>
         <w:rPr>
           <w:rFonts w:cs="Arial"/>
         </w:rPr>
         <w:t>otologists</w:t>
       </w:r>
+      <w:proofErr w:type="spellEnd"/>
       <w:r>
         <w:rPr>
           <w:rFonts w:cs="Arial"/>
@@ -457,7 +475,21 @@
         <w:rPr>
           <w:rFonts w:cs="Arial"/>
         </w:rPr>
-        <w:t>, endoscopic ear surgery has not as yet been accepted by all practicing otologists (5).</w:t>
+        <w:t xml:space="preserve">, endoscopic ear surgery has not as yet been accepted by all practicing </w:t>
+      </w:r>
+      <w:proofErr w:type="spellStart"/>
+      <w:r>
+        <w:rPr>
+          <w:rFonts w:cs="Arial"/>
+        </w:rPr>
+        <w:t>otologists</w:t>
+      </w:r>
+      <w:proofErr w:type="spellEnd"/>
+      <w:r>
+        <w:rPr>
+          <w:rFonts w:cs="Arial"/>
+        </w:rPr>
+        <w:t xml:space="preserve"> (5).</w:t>
       </w:r>
       <w:r>
         <w:rPr>
@@ -476,7 +508,23 @@
           <w:rFonts w:cs="Times New Roman"/>
           <w:lang w:val="en-CA"/>
         </w:rPr>
-        <w:t>The principle challenge with TEES is that a one-handed surgical technique is required as the endoscope is held in the other hand.  Otologic instruments were developed for two-handed microscope-guided surgery so they are not all well suited to</w:t>
+        <w:t xml:space="preserve">The principle challenge with TEES is that a one-handed surgical technique is required as the endoscope is held in the other hand.  </w:t>
+      </w:r>
+      <w:proofErr w:type="spellStart"/>
+      <w:r>
+        <w:rPr>
+          <w:rFonts w:cs="Times New Roman"/>
+          <w:lang w:val="en-CA"/>
+        </w:rPr>
+        <w:t>Otologic</w:t>
+      </w:r>
+      <w:proofErr w:type="spellEnd"/>
+      <w:r>
+        <w:rPr>
+          <w:rFonts w:cs="Times New Roman"/>
+          <w:lang w:val="en-CA"/>
+        </w:rPr>
+        <w:t xml:space="preserve"> instruments were developed for two-handed microscope-guided surgery so they are not all well suited to</w:t>
       </w:r>
       <w:r>
         <w:rPr>
@@ -559,7 +607,21 @@
         <w:rPr>
           <w:rFonts w:cs="Arial"/>
         </w:rPr>
-        <w:t xml:space="preserve"> otologists have been trained </w:t>
+        <w:t xml:space="preserve"> </w:t>
+      </w:r>
+      <w:proofErr w:type="spellStart"/>
+      <w:r>
+        <w:rPr>
+          <w:rFonts w:cs="Arial"/>
+        </w:rPr>
+        <w:t>otologists</w:t>
+      </w:r>
+      <w:proofErr w:type="spellEnd"/>
+      <w:r>
+        <w:rPr>
+          <w:rFonts w:cs="Arial"/>
+        </w:rPr>
+        <w:t xml:space="preserve"> have been trained </w:t>
       </w:r>
       <w:r>
         <w:rPr>
@@ -609,11 +671,19 @@
         </w:rPr>
         <w:t xml:space="preserve">more cases </w:t>
       </w:r>
-      <w:r>
-        <w:rPr>
-          <w:rFonts w:cs="Arial"/>
-        </w:rPr>
-        <w:t>endoscopically (1, 7, 12). Nevertheless, the learning curve</w:t>
+      <w:proofErr w:type="spellStart"/>
+      <w:r>
+        <w:rPr>
+          <w:rFonts w:cs="Arial"/>
+        </w:rPr>
+        <w:t>endoscopically</w:t>
+      </w:r>
+      <w:proofErr w:type="spellEnd"/>
+      <w:r>
+        <w:rPr>
+          <w:rFonts w:cs="Arial"/>
+        </w:rPr>
+        <w:t xml:space="preserve"> (1, 7, 12). Nevertheless, the learning curve</w:t>
       </w:r>
       <w:r>
         <w:rPr>
@@ -731,12 +801,14 @@
         </w:rPr>
         <w:t xml:space="preserve"> </w:t>
       </w:r>
+      <w:proofErr w:type="spellStart"/>
       <w:r>
         <w:rPr>
           <w:rFonts w:cs="Arial"/>
         </w:rPr>
         <w:t>otologists</w:t>
       </w:r>
+      <w:proofErr w:type="spellEnd"/>
       <w:r>
         <w:rPr>
           <w:rFonts w:cs="Arial"/>
@@ -1139,8 +1211,6 @@
         </w:rPr>
         <w:t xml:space="preserve"> and analyzed using a multi-rater emergent themes analysis</w:t>
       </w:r>
-      <w:bookmarkStart w:id="0" w:name="_GoBack"/>
-      <w:bookmarkEnd w:id="0"/>
       <w:r>
         <w:rPr>
           <w:rFonts w:cs="Times New Roman"/>
@@ -1196,7 +1266,21 @@
           <w:rFonts w:cs="Times New Roman"/>
           <w:lang w:val="en-CA"/>
         </w:rPr>
-        <w:t>As well, the members of the Canadian Society of Otolaryngology filled out a survey that characterized the current status of endosopic ear surgery in Canada and reported a generally positive attitude toward endoscopes (81%) and their potential in the future of ear surgery</w:t>
+        <w:t>As well, the members of the Canadian Society of Otolaryngology filled out a survey that characterized the current status of endos</w:t>
+      </w:r>
+      <w:r>
+        <w:rPr>
+          <w:rFonts w:cs="Times New Roman"/>
+          <w:lang w:val="en-CA"/>
+        </w:rPr>
+        <w:t>c</w:t>
+      </w:r>
+      <w:r>
+        <w:rPr>
+          <w:rFonts w:cs="Times New Roman"/>
+          <w:lang w:val="en-CA"/>
+        </w:rPr>
+        <w:t>opic ear surgery in Canada and reported a generally positive attitude toward endoscopes (81%) and their potential in the future of ear surgery</w:t>
       </w:r>
       <w:r>
         <w:rPr>
@@ -1217,7 +1301,7 @@
           <w:rFonts w:cs="Times New Roman"/>
           <w:lang w:val="en-CA"/>
         </w:rPr>
-        <w:instrText>ADDIN CSL_CITATION { "citationItems" : [ { "id" : "ITEM-1", "itemData" : { "DOI" : "10.1186/s40463-016-0117-7", "ISBN" : "4046301601177", "ISSN" : "1916-0216", "author" : [ { "dropping-particle" : "", "family" : "Yong", "given" : "Michael", "non-dropping-particle" : "", "parse-names" : false, "suffix" : "" }, { "dropping-particle" : "", "family" : "Mijovic", "given" : "Tamara", "non-dropping-particle" : "", "parse-names" : false, "suffix" : "" }, { "dropping-particle" : "", "family" : "Lea", "given" : "Jane", "non-dropping-particle" : "", "parse-names" : false, "suffix" : "" } ], "container-title" : "Journal of Otolaryngology - Head &amp; Neck Surgery", "id" : "ITEM-1", "issued" : { "date-parts" : [ [ "2016" ] ] }, "page" : "1-8", "publisher" : "Journal of Otolaryngology - Head &amp; Neck Surgery", "title" : "Endoscopic ear surgery in Canada : a cross-sectional study", "type" : "article-journal" }, "uris" : [ "http://www.mendeley.com/documents/?uuid=87b1929f-e167-4a41-84de-c65b866e8d91" ] } ], "mendeley" : { "formattedCitation" : "[7]", "plainTextFormattedCitation" : "[7]" }, "properties" : { "noteIndex" : 0 }, "schema" : "https://github.com/citation-style-language/schema/raw/master/csl-citation.json" }</w:instrText>
+        <w:instrText>ADDIN CSL_CITATION { "citationItems" : [ { "id" : "ITEM-1", "itemData" : { "DOI" : "10.1186/s40463-016-0117-7", "ISBN" : "4046301601177", "ISSN" : "1916-0216", "author" : [ { "dropping-particle" : "", "family" : "Yong", "given" : "Michael", "non-dropping-particle" : "", "parse-names" : false, "suffix" : "" }, { "dropping-particle" : "", "family" : "Mijovic", "given" : "Tamara", "non-dropping-particle" : "", "parse-names" : false, "suffix" : "" }, { "dropping-particle" : "", "family" : "Lea", "given" : "Jane", "non-dropping-particle" : "", "parse-names" : false, "suffix" : "" } ], "container-title" : "Journal of Otolaryngology - Head &amp; Neck Surgery", "id" : "ITEM-1", "issued" : { "date-parts" : [ [ "2016" ] ] }, "page" : "1-8", "publisher" : "Journal of Otolaryngology - Head &amp; Neck Surgery", "title" : "Endoscopic ear surgery in Canada : a cross-sectional study", "type" : "article-journal" }, "uris" : [ "http://www.mendeley.com/documents/?uuid=87b1929f-e167-4a41-84de-c65b866e8d91" ] } ], "mendeley" : { "formattedCitation" : "[7]", "plainTextFormattedCitation" : "[7]", "previouslyFormattedCitation" : "[7]" }, "properties" : { "noteIndex" : 0 }, "schema" : "https://github.com/citation-style-language/schema/raw/master/csl-citation.json" }</w:instrText>
       </w:r>
       <w:r>
         <w:rPr>
@@ -1267,7 +1351,7 @@
           <w:rFonts w:cs="Times New Roman"/>
           <w:lang w:val="en-CA"/>
         </w:rPr>
-        <w:instrText>ADDIN CSL_CITATION { "citationItems" : [ { "id" : "ITEM-1", "itemData" : { "DOI" : "10.1186/s40463-016-0117-7", "ISBN" : "4046301601177", "ISSN" : "1916-0216", "author" : [ { "dropping-particle" : "", "family" : "Yong", "given" : "Michael", "non-dropping-particle" : "", "parse-names" : false, "suffix" : "" }, { "dropping-particle" : "", "family" : "Mijovic", "given" : "Tamara", "non-dropping-particle" : "", "parse-names" : false, "suffix" : "" }, { "dropping-particle" : "", "family" : "Lea", "given" : "Jane", "non-dropping-particle" : "", "parse-names" : false, "suffix" : "" } ], "container-title" : "Journal of Otolaryngology - Head &amp; Neck Surgery", "id" : "ITEM-1", "issued" : { "date-parts" : [ [ "2016" ] ] }, "page" : "1-8", "publisher" : "Journal of Otolaryngology - Head &amp; Neck Surgery", "title" : "Endoscopic ear surgery in Canada : a cross-sectional study", "type" : "article-journal" }, "uris" : [ "http://www.mendeley.com/documents/?uuid=87b1929f-e167-4a41-84de-c65b866e8d91" ] } ], "mendeley" : { "formattedCitation" : "[7]", "plainTextFormattedCitation" : "[7]" }, "properties" : { "noteIndex" : 0 }, "schema" : "https://github.com/citation-style-language/schema/raw/master/csl-citation.json" }</w:instrText>
+        <w:instrText>ADDIN CSL_CITATION { "citationItems" : [ { "id" : "ITEM-1", "itemData" : { "DOI" : "10.1186/s40463-016-0117-7", "ISBN" : "4046301601177", "ISSN" : "1916-0216", "author" : [ { "dropping-particle" : "", "family" : "Yong", "given" : "Michael", "non-dropping-particle" : "", "parse-names" : false, "suffix" : "" }, { "dropping-particle" : "", "family" : "Mijovic", "given" : "Tamara", "non-dropping-particle" : "", "parse-names" : false, "suffix" : "" }, { "dropping-particle" : "", "family" : "Lea", "given" : "Jane", "non-dropping-particle" : "", "parse-names" : false, "suffix" : "" } ], "container-title" : "Journal of Otolaryngology - Head &amp; Neck Surgery", "id" : "ITEM-1", "issued" : { "date-parts" : [ [ "2016" ] ] }, "page" : "1-8", "publisher" : "Journal of Otolaryngology - Head &amp; Neck Surgery", "title" : "Endoscopic ear surgery in Canada : a cross-sectional study", "type" : "article-journal" }, "uris" : [ "http://www.mendeley.com/documents/?uuid=87b1929f-e167-4a41-84de-c65b866e8d91" ] } ], "mendeley" : { "formattedCitation" : "[7]", "plainTextFormattedCitation" : "[7]", "previouslyFormattedCitation" : "[7]" }, "properties" : { "noteIndex" : 0 }, "schema" : "https://github.com/citation-style-language/schema/raw/master/csl-citation.json" }</w:instrText>
       </w:r>
       <w:r>
         <w:rPr>
@@ -1310,7 +1394,7 @@
           <w:rFonts w:cs="Times New Roman"/>
           <w:lang w:val="en-CA"/>
         </w:rPr>
-        <w:instrText>ADDIN CSL_CITATION { "citationItems" : [ { "id" : "ITEM-1", "itemData" : { "DOI" : "10.1186/s40463-016-0117-7", "ISBN" : "4046301601177", "ISSN" : "1916-0216", "author" : [ { "dropping-particle" : "", "family" : "Yong", "given" : "Michael", "non-dropping-particle" : "", "parse-names" : false, "suffix" : "" }, { "dropping-particle" : "", "family" : "Mijovic", "given" : "Tamara", "non-dropping-particle" : "", "parse-names" : false, "suffix" : "" }, { "dropping-particle" : "", "family" : "Lea", "given" : "Jane", "non-dropping-particle" : "", "parse-names" : false, "suffix" : "" } ], "container-title" : "Journal of Otolaryngology - Head &amp; Neck Surgery", "id" : "ITEM-1", "issued" : { "date-parts" : [ [ "2016" ] ] }, "page" : "1-8", "publisher" : "Journal of Otolaryngology - Head &amp; Neck Surgery", "title" : "Endoscopic ear surgery in Canada : a cross-sectional study", "type" : "article-journal" }, "uris" : [ "http://www.mendeley.com/documents/?uuid=87b1929f-e167-4a41-84de-c65b866e8d91" ] } ], "mendeley" : { "formattedCitation" : "[7]", "plainTextFormattedCitation" : "[7]" }, "properties" : { "noteIndex" : 0 }, "schema" : "https://github.com/citation-style-language/schema/raw/master/csl-citation.json" }</w:instrText>
+        <w:instrText>ADDIN CSL_CITATION { "citationItems" : [ { "id" : "ITEM-1", "itemData" : { "DOI" : "10.1186/s40463-016-0117-7", "ISBN" : "4046301601177", "ISSN" : "1916-0216", "author" : [ { "dropping-particle" : "", "family" : "Yong", "given" : "Michael", "non-dropping-particle" : "", "parse-names" : false, "suffix" : "" }, { "dropping-particle" : "", "family" : "Mijovic", "given" : "Tamara", "non-dropping-particle" : "", "parse-names" : false, "suffix" : "" }, { "dropping-particle" : "", "family" : "Lea", "given" : "Jane", "non-dropping-particle" : "", "parse-names" : false, "suffix" : "" } ], "container-title" : "Journal of Otolaryngology - Head &amp; Neck Surgery", "id" : "ITEM-1", "issued" : { "date-parts" : [ [ "2016" ] ] }, "page" : "1-8", "publisher" : "Journal of Otolaryngology - Head &amp; Neck Surgery", "title" : "Endoscopic ear surgery in Canada : a cross-sectional study", "type" : "article-journal" }, "uris" : [ "http://www.mendeley.com/documents/?uuid=87b1929f-e167-4a41-84de-c65b866e8d91" ] } ], "mendeley" : { "formattedCitation" : "[7]", "plainTextFormattedCitation" : "[7]", "previouslyFormattedCitation" : "[7]" }, "properties" : { "noteIndex" : 0 }, "schema" : "https://github.com/citation-style-language/schema/raw/master/csl-citation.json" }</w:instrText>
       </w:r>
       <w:r>
         <w:rPr>
@@ -1362,7 +1446,7 @@
         </w:rPr>
         <w:t xml:space="preserve"> and will be used in this study to answer similar </w:t>
       </w:r>
-      <w:commentRangeStart w:id="1"/>
+      <w:commentRangeStart w:id="0"/>
       <w:r>
         <w:rPr>
           <w:rFonts w:cs="Times New Roman"/>
@@ -1370,12 +1454,12 @@
         </w:rPr>
         <w:t>questions</w:t>
       </w:r>
-      <w:commentRangeEnd w:id="1"/>
+      <w:commentRangeEnd w:id="0"/>
       <w:r>
         <w:rPr>
           <w:rStyle w:val="CommentReference"/>
         </w:rPr>
-        <w:commentReference w:id="1"/>
+        <w:commentReference w:id="0"/>
       </w:r>
       <w:r>
         <w:rPr>
@@ -1384,6 +1468,344 @@
         </w:rPr>
         <w:t xml:space="preserve">. </w:t>
       </w:r>
+    </w:p>
+    <w:p>
+      <w:pPr>
+        <w:widowControl w:val="0"/>
+        <w:autoSpaceDE w:val="0"/>
+        <w:autoSpaceDN w:val="0"/>
+        <w:adjustRightInd w:val="0"/>
+        <w:spacing w:after="240"/>
+        <w:rPr>
+          <w:rFonts w:cs="Times New Roman"/>
+          <w:lang w:val="en-CA"/>
+        </w:rPr>
+      </w:pPr>
+      <w:r>
+        <w:rPr>
+          <w:rFonts w:cs="Times New Roman"/>
+          <w:lang w:val="en-CA"/>
+        </w:rPr>
+        <w:t>A two-round</w:t>
+      </w:r>
+      <w:r>
+        <w:rPr>
+          <w:rFonts w:cs="Times New Roman"/>
+          <w:lang w:val="en-CA"/>
+        </w:rPr>
+        <w:t xml:space="preserve"> Delphi </w:t>
+      </w:r>
+      <w:r>
+        <w:rPr>
+          <w:rFonts w:cs="Times New Roman"/>
+          <w:lang w:val="en-CA"/>
+        </w:rPr>
+        <w:t>survey</w:t>
+      </w:r>
+      <w:r>
+        <w:rPr>
+          <w:rFonts w:cs="Times New Roman"/>
+          <w:lang w:val="en-CA"/>
+        </w:rPr>
+        <w:t xml:space="preserve"> will be employed to conduct the survey where </w:t>
+      </w:r>
+      <w:r>
+        <w:rPr>
+          <w:rFonts w:cs="Times New Roman"/>
+          <w:lang w:val="en-CA"/>
+        </w:rPr>
+        <w:t xml:space="preserve">the questionnaire will be developed after speaking with local otolaryngologists at Toronto Hospitals, then the survey will be electronically sent out to </w:t>
+      </w:r>
+      <w:r>
+        <w:rPr>
+          <w:rFonts w:cs="Times New Roman"/>
+          <w:lang w:val="en-CA"/>
+        </w:rPr>
+        <w:t>Otology groups around the world. The</w:t>
+      </w:r>
+      <w:r>
+        <w:rPr>
+          <w:rFonts w:cs="Times New Roman"/>
+          <w:lang w:val="en-CA"/>
+        </w:rPr>
+        <w:t xml:space="preserve"> responses will be analyzed </w:t>
+      </w:r>
+      <w:r>
+        <w:rPr>
+          <w:rFonts w:cs="Times New Roman"/>
+          <w:lang w:val="en-CA"/>
+        </w:rPr>
+        <w:t>using statistics to identify differing views. These will f</w:t>
+      </w:r>
+      <w:r>
+        <w:rPr>
+          <w:rFonts w:cs="Times New Roman"/>
+          <w:lang w:val="en-CA"/>
+        </w:rPr>
+        <w:t xml:space="preserve">ormulate further questions that would then be sent out again to the </w:t>
+      </w:r>
+      <w:r>
+        <w:rPr>
+          <w:rFonts w:cs="Times New Roman"/>
+          <w:lang w:val="en-CA"/>
+        </w:rPr>
+        <w:t>respondents</w:t>
+      </w:r>
+      <w:r>
+        <w:rPr>
+          <w:rFonts w:cs="Times New Roman"/>
+          <w:lang w:val="en-CA"/>
+        </w:rPr>
+        <w:t xml:space="preserve">. </w:t>
+      </w:r>
+      <w:r>
+        <w:rPr>
+          <w:rFonts w:cs="Times New Roman"/>
+          <w:lang w:val="en-CA"/>
+        </w:rPr>
+        <w:t>The corresponding</w:t>
+      </w:r>
+      <w:r>
+        <w:rPr>
+          <w:rFonts w:cs="Times New Roman"/>
+          <w:lang w:val="en-CA"/>
+        </w:rPr>
+        <w:t xml:space="preserve"> results will be analyzed to </w:t>
+      </w:r>
+      <w:r>
+        <w:rPr>
+          <w:rFonts w:cs="Times New Roman"/>
+          <w:lang w:val="en-CA"/>
+        </w:rPr>
+        <w:lastRenderedPageBreak/>
+        <w:t>find the qualitative final consensus. The Delphi method has been employed</w:t>
+      </w:r>
+      <w:r>
+        <w:rPr>
+          <w:rFonts w:cs="Times New Roman"/>
+          <w:lang w:val="en-CA"/>
+        </w:rPr>
+        <w:t xml:space="preserve"> internationally</w:t>
+      </w:r>
+      <w:r>
+        <w:rPr>
+          <w:rFonts w:cs="Times New Roman"/>
+          <w:lang w:val="en-CA"/>
+        </w:rPr>
+        <w:t xml:space="preserve"> </w:t>
+      </w:r>
+      <w:r>
+        <w:rPr>
+          <w:rFonts w:cs="Times New Roman"/>
+          <w:lang w:val="en-CA"/>
+        </w:rPr>
+        <w:t>in the field of surgery where</w:t>
+      </w:r>
+      <w:r>
+        <w:rPr>
+          <w:rFonts w:cs="Times New Roman"/>
+          <w:lang w:val="en-CA"/>
+        </w:rPr>
+        <w:t xml:space="preserve"> surveys</w:t>
+      </w:r>
+      <w:r>
+        <w:rPr>
+          <w:rFonts w:cs="Times New Roman"/>
+          <w:lang w:val="en-CA"/>
+        </w:rPr>
+        <w:t xml:space="preserve"> are</w:t>
+      </w:r>
+      <w:r>
+        <w:rPr>
+          <w:rFonts w:cs="Times New Roman"/>
+          <w:lang w:val="en-CA"/>
+        </w:rPr>
+        <w:t xml:space="preserve"> sent out to surgeons to form a consensus about varying </w:t>
+      </w:r>
+      <w:r>
+        <w:rPr>
+          <w:rFonts w:cs="Times New Roman"/>
+          <w:lang w:val="en-CA"/>
+        </w:rPr>
+        <w:t xml:space="preserve">surgical </w:t>
+      </w:r>
+      <w:r>
+        <w:rPr>
+          <w:rFonts w:cs="Times New Roman"/>
+          <w:lang w:val="en-CA"/>
+        </w:rPr>
+        <w:t xml:space="preserve">questions such as: treatment of the retraction pockets of the tympanic membrane, </w:t>
+      </w:r>
+      <w:r>
+        <w:rPr>
+          <w:rFonts w:cs="Times New Roman"/>
+          <w:lang w:val="en-CA"/>
+        </w:rPr>
+        <w:t xml:space="preserve">developing a core set of patient-reported outcomes in pancreatic cancer, </w:t>
+      </w:r>
+      <w:r>
+        <w:rPr>
+          <w:rFonts w:cs="Times New Roman"/>
+          <w:lang w:val="en-CA"/>
+        </w:rPr>
+        <w:t xml:space="preserve">and an </w:t>
+      </w:r>
+      <w:r>
+        <w:rPr>
+          <w:rFonts w:cs="Times New Roman"/>
+          <w:lang w:val="en-CA"/>
+        </w:rPr>
+        <w:t>international consensus for sepsis and septic shock definitions</w:t>
+      </w:r>
+      <w:r>
+        <w:rPr>
+          <w:rFonts w:cs="Times New Roman"/>
+          <w:lang w:val="en-CA"/>
+        </w:rPr>
+        <w:t xml:space="preserve"> </w:t>
+      </w:r>
+      <w:r>
+        <w:rPr>
+          <w:rFonts w:cs="Times New Roman"/>
+          <w:lang w:val="en-CA"/>
+        </w:rPr>
+        <w:fldChar w:fldCharType="begin" w:fldLock="1"/>
+      </w:r>
+      <w:r>
+        <w:rPr>
+          <w:rFonts w:cs="Times New Roman"/>
+          <w:lang w:val="en-CA"/>
+        </w:rPr>
+        <w:instrText>ADDIN CSL_CITATION { "citationItems" : [ { "id" : "ITEM-1", "itemData" : { "DOI" : "10.1016/j.ejca.2016.01.001", "ISSN" : "1879-0852", "PMID" : "26886181", "abstract" : "BACKGROUND Patient-reported outcomes (PROs) are amongst the most relevant outcome measures in pancreatic cancer care and research. However, it is unknown which out of the numerous PROs are most important to patients and health care professionals (HCPs) in this setting. The aim of this study was to identify a core set of PROs to be incorporated in a nationwide prospective multidisciplinary pancreatic cancer registry. PATIENTS AND METHODS We performed a two-round Delphi survey among 150 patients diagnosed with pancreatic or periampullary cancer (treated either with curative intent or in palliative setting) and 78 HCPs (surgeons, medical oncologists, gastroenterologists, radiotherapists, nurses, and dietitians) in The Netherlands. In round 1, participants were invited to rate the importance of 53 PROs, which were extracted from 17 different PRO measures and grouped into global domains, on a 1-9 Likert scale. PROs rated as very important (score 7-9) by the majority (\u2265 80%) of curative and/or palliative patients as well as HCPs were considered sufficiently important to be incorporated in the core set. PROs not fulfilling these criteria in round 1 were presented again to the participants in round 2 along with individual and group feedback. RESULTS A total of 97 patients (94%) in curative-intent setting, 38 patients (81%) in palliative setting and 73 HCPs (94%) completed both rounds 1 and 2. After the first round, 7 PROs were included in the core set: general quality of life, general health, physical ability, satisfaction with caregivers, satisfaction with services and care organisation, coping and defecation. After the second round, 10 additional PROs were added: appetite, ability to work/do usual activities, medication use, weight changes, fatigue, negative feelings, positive feelings, fear of recurrence, relationship with partner/family, and pancreatic enzyme replacement therapy use. CONCLUSION This study provides a core set of PROs selected by patients and HCPs, which may be incorporated in pancreatic cancer care and research. Validation outside the Dutch context is recommended for generalisation and use in international studies.", "author" : [ { "dropping-particle" : "", "family" : "Gerritsen", "given" : "Arja", "non-dropping-particle" : "", "parse-names" : false, "suffix" : "" }, { "dropping-particle" : "", "family" : "Jacobs", "given" : "Marc", "non-dropping-particle" : "", "parse-names" : false, "suffix" : "" }, { "dropping-particle" : "", "family" : "Henselmans", "given" : "Inge", "non-dropping-particle" : "", "parse-names" : false, "suffix" : "" }, { "dropping-particle" : "", "family" : "Hattum", "given" : "Jons", "non-dropping-particle" : "van", "parse-names" : false, "suffix" : "" }, { "dropping-particle" : "", "family" : "Efficace", "given" : "Fabio", "non-dropping-particle" : "", "parse-names" : false, "suffix" : "" }, { "dropping-particle" : "", "family" : "Creemers", "given" : "Geert-Jan", "non-dropping-particle" : "", "parse-names" : false, "suffix" : "" }, { "dropping-particle" : "", "family" : "Hingh", "given" : "Ignace H", "non-dropping-particle" : "de", "parse-names" : false, "suffix" : "" }, { "dropping-particle" : "", "family" : "Koopman", "given" : "Miriam", "non-dropping-particle" : "", "parse-names" : false, "suffix" : "" }, { "dropping-particle" : "", "family" : "Molenaar", "given" : "I Quintus", "non-dropping-particle" : "", "parse-names" : false, "suffix" : "" }, { "dropping-particle" : "", "family" : "Wilmink", "given" : "Hanneke W", "non-dropping-particle" : "", "parse-names" : false, "suffix" : "" }, { "dropping-particle" : "", "family" : "Busch", "given" : "Olivier R", "non-dropping-particle" : "", "parse-names" : false, "suffix" : "" }, { "dropping-particle" : "", "family" : "Besselink", "given" : "Marc G", "non-dropping-particle" : "", "parse-names" : false, "suffix" : "" }, { "dropping-particle" : "", "family" : "Laarhoven", "given" : "Hanneke W", "non-dropping-particle" : "van", "parse-names" : false, "suffix" : "" }, { "dropping-particle" : "", "family" : "Dutch Pancreatic Cancer Group", "given" : "", "non-dropping-particle" : "", "parse-names" : false, "suffix" : "" } ], "container-title" : "European journal of cancer (Oxford, England : 1990)", "id" : "ITEM-1", "issued" : { "date-parts" : [ [ "2016", "4" ] ] }, "page" : "68-77", "title" : "Developing a core set of patient-reported outcomes in pancreatic cancer: A Delphi survey.", "type" : "article-journal", "volume" : "57" }, "uris" : [ "http://www.mendeley.com/documents/?uuid=43c01060-90d9-394a-8f37-ae63184aa73f" ] } ], "mendeley" : { "formattedCitation" : "[8]", "plainTextFormattedCitation" : "[8]", "previouslyFormattedCitation" : "[8]" }, "properties" : { "noteIndex" : 0 }, "schema" : "https://github.com/citation-style-language/schema/raw/master/csl-citation.json" }</w:instrText>
+      </w:r>
+      <w:r>
+        <w:rPr>
+          <w:rFonts w:cs="Times New Roman"/>
+          <w:lang w:val="en-CA"/>
+        </w:rPr>
+        <w:fldChar w:fldCharType="separate"/>
+      </w:r>
+      <w:r>
+        <w:rPr>
+          <w:rFonts w:cs="Times New Roman"/>
+          <w:noProof/>
+          <w:lang w:val="en-CA"/>
+        </w:rPr>
+        <w:t>[8]</w:t>
+      </w:r>
+      <w:r>
+        <w:rPr>
+          <w:rFonts w:cs="Times New Roman"/>
+          <w:lang w:val="en-CA"/>
+        </w:rPr>
+        <w:fldChar w:fldCharType="end"/>
+      </w:r>
+      <w:r>
+        <w:rPr>
+          <w:rFonts w:cs="Times New Roman"/>
+          <w:lang w:val="en-CA"/>
+        </w:rPr>
+        <w:t xml:space="preserve"> </w:t>
+      </w:r>
+      <w:r>
+        <w:rPr>
+          <w:rFonts w:cs="Times New Roman"/>
+          <w:lang w:val="en-CA"/>
+        </w:rPr>
+        <w:fldChar w:fldCharType="begin" w:fldLock="1"/>
+      </w:r>
+      <w:r>
+        <w:rPr>
+          <w:rFonts w:cs="Times New Roman"/>
+          <w:lang w:val="en-CA"/>
+        </w:rPr>
+        <w:instrText>ADDIN CSL_CITATION { "citationItems" : [ { "id" : "ITEM-1", "itemData" : { "ISSN" : "0042-4668", "PMID" : "26977575", "abstract" : "The objective of the present study was to formulate the consensus document \u00abThe treatment of the retraction pockets (RP) of pars tensa and pars flaccida\u00bb as well as to estimate the situation in this country pertaining to the treatment of the retraction pockets of the tympanic membrane. We undertaken a pilot study that involved 91 practicing otorhinolaryngologists based at in-patient and out-patient healthcare facilities in different regions of the Russian Federation. M. Yung's questionnaire for otorhinolaryngologistswas used to gain relevant information. The Delphi technology was employed to process the data obtained. 30% of those who agreed to participate in the study answered to the proposed questions although some of them aroused a discord among the respondents. The results of this questionnaire study provided a basis for the pilot consensus document and allowed for the preliminary conclusion as regards prospects for the further exploration of both the problem in question and the instruments for this purpose with special reference to the awareness of the otorhinolaryngologists. Abstract available from the publisher.", "author" : [ { "dropping-particle" : "", "family" : "Kosyakov", "given" : "S Ya", "non-dropping-particle" : "", "parse-names" : false, "suffix" : "" }, { "dropping-particle" : "V", "family" : "Minavnina", "given" : "Yu", "non-dropping-particle" : "", "parse-names" : false, "suffix" : "" }, { "dropping-particle" : "V", "family" : "Pchelenok", "given" : "E", "non-dropping-particle" : "", "parse-names" : false, "suffix" : "" } ], "container-title" : "Vestnik otorinolaringologii", "id" : "ITEM-1", "issue" : "1", "issued" : { "date-parts" : [ [ "2016" ] ] }, "page" : "78-83", "title" : "[The consensus view of the treatment of the retraction pockets of the tympanic membrane].", "type" : "article-journal", "volume" : "81" }, "uris" : [ "http://www.mendeley.com/documents/?uuid=f7ef2f9f-ea01-3526-8191-3a816547a3b6" ] } ], "mendeley" : { "formattedCitation" : "[9]", "plainTextFormattedCitation" : "[9]", "previouslyFormattedCitation" : "[9]" }, "properties" : { "noteIndex" : 0 }, "schema" : "https://github.com/citation-style-language/schema/raw/master/csl-citation.json" }</w:instrText>
+      </w:r>
+      <w:r>
+        <w:rPr>
+          <w:rFonts w:cs="Times New Roman"/>
+          <w:lang w:val="en-CA"/>
+        </w:rPr>
+        <w:fldChar w:fldCharType="separate"/>
+      </w:r>
+      <w:r>
+        <w:rPr>
+          <w:rFonts w:cs="Times New Roman"/>
+          <w:noProof/>
+          <w:lang w:val="en-CA"/>
+        </w:rPr>
+        <w:t>[9]</w:t>
+      </w:r>
+      <w:r>
+        <w:rPr>
+          <w:rFonts w:cs="Times New Roman"/>
+          <w:lang w:val="en-CA"/>
+        </w:rPr>
+        <w:fldChar w:fldCharType="end"/>
+      </w:r>
+      <w:r>
+        <w:rPr>
+          <w:rFonts w:cs="Times New Roman"/>
+          <w:lang w:val="en-CA"/>
+        </w:rPr>
+        <w:t xml:space="preserve"> </w:t>
+      </w:r>
+      <w:r>
+        <w:rPr>
+          <w:rFonts w:cs="Times New Roman"/>
+          <w:lang w:val="en-CA"/>
+        </w:rPr>
+        <w:fldChar w:fldCharType="begin" w:fldLock="1"/>
+      </w:r>
+      <w:r>
+        <w:rPr>
+          <w:rFonts w:cs="Times New Roman"/>
+          <w:lang w:val="en-CA"/>
+        </w:rPr>
+        <w:instrText>ADDIN CSL_CITATION { "citationItems" : [ { "id" : "ITEM-1", "itemData" : { "DOI" : "10.1001/jama.2016.0287", "ISSN" : "1538-3598", "PMID" : "26903338", "abstract" : "IMPORTANCE Definitions of sepsis and septic shock were last revised in 2001. Considerable advances have since been made into the pathobiology (changes in organ function, morphology, cell biology, biochemistry, immunology, and circulation), management, and epidemiology of sepsis, suggesting the need for reexamination. OBJECTIVE To evaluate and, as needed, update definitions for sepsis and septic shock. PROCESS A task force (n\u2009=\u200919) with expertise in sepsis pathobiology, clinical trials, and epidemiology was convened by the Society of Critical Care Medicine and the European Society of Intensive Care Medicine. Definitions and clinical criteria were generated through meetings, Delphi processes, analysis of electronic health record databases, and voting, followed by circulation to international professional societies, requesting peer review and endorsement (by 31 societies listed in the Acknowledgment). KEY FINDINGS FROM EVIDENCE SYNTHESIS Limitations of previous definitions included an excessive focus on inflammation, the misleading model that sepsis follows a continuum through severe sepsis to shock, and inadequate specificity and sensitivity of the systemic inflammatory response syndrome (SIRS) criteria. Multiple definitions and terminologies are currently in use for sepsis, septic shock, and organ dysfunction, leading to discrepancies in reported incidence and observed mortality. The task force concluded the term severe sepsis was redundant. RECOMMENDATIONS Sepsis should be defined as life-threatening organ dysfunction caused by a dysregulated host response to infection. For clinical operationalization, organ dysfunction can be represented by an increase in the Sequential [Sepsis-related] Organ Failure Assessment (SOFA) score of 2 points or more, which is associated with an in-hospital mortality greater than 10%. Septic shock should be defined as a subset of sepsis in which particularly profound circulatory, cellular, and metabolic abnormalities are associated with a greater risk of mortality than with sepsis alone. Patients with septic shock can be clinically identified by a vasopressor requirement to maintain a mean arterial pressure of 65 mm Hg or greater and serum lactate level greater than 2 mmol/L (&gt;18 mg/dL) in the absence of hypovolemia. This combination is associated with hospital mortality rates greater than 40%. In out-of-hospital, emergency department, or general hospital ward settings, adult patients with suspected infection can be rapidly i\u2026", "author" : [ { "dropping-particle" : "", "family" : "Singer", "given" : "Mervyn", "non-dropping-particle" : "", "parse-names" : false, "suffix" : "" }, { "dropping-particle" : "", "family" : "Deutschman", "given" : "Clifford S", "non-dropping-particle" : "", "parse-names" : false, "suffix" : "" }, { "dropping-particle" : "", "family" : "Seymour", "given" : "Christopher Warren", "non-dropping-particle" : "", "parse-names" : false, "suffix" : "" }, { "dropping-particle" : "", "family" : "Shankar-Hari", "given" : "Manu", "non-dropping-particle" : "", "parse-names" : false, "suffix" : "" }, { "dropping-particle" : "", "family" : "Annane", "given" : "Djillali", "non-dropping-particle" : "", "parse-names" : false, "suffix" : "" }, { "dropping-particle" : "", "family" : "Bauer", "given" : "Michael", "non-dropping-particle" : "", "parse-names" : false, "suffix" : "" }, { "dropping-particle" : "", "family" : "Bellomo", "given" : "Rinaldo", "non-dropping-particle" : "", "parse-names" : false, "suffix" : "" }, { "dropping-particle" : "", "family" : "Bernard", "given" : "Gordon R", "non-dropping-particle" : "", "parse-names" : false, "suffix" : "" }, { "dropping-particle" : "", "family" : "Chiche", "given" : "Jean-Daniel", "non-dropping-particle" : "", "parse-names" : false, "suffix" : "" }, { "dropping-particle" : "", "family" : "Coopersmith", "given" : "Craig M", "non-dropping-particle" : "", "parse-names" : false, "suffix" : "" }, { "dropping-particle" : "", "family" : "Hotchkiss", "given" : "Richard S", "non-dropping-particle" : "", "parse-names" : false, "suffix" : "" }, { "dropping-particle" : "", "family" : "Levy", "given" : "Mitchell M", "non-dropping-particle" : "", "parse-names" : false, "suffix" : "" }, { "dropping-particle" : "", "family" : "Marshall", "given" : "John C", "non-dropping-particle" : "", "parse-names" : false, "suffix" : "" }, { "dropping-particle" : "", "family" : "Martin", "given" : "Greg S", "non-dropping-particle" : "", "parse-names" : false, "suffix" : "" }, { "dropping-particle" : "", "family" : "Opal", "given" : "Steven M", "non-dropping-particle" : "", "parse-names" : false, "suffix" : "" }, { "dropping-particle" : "", "family" : "Rubenfeld", "given" : "Gordon D", "non-dropping-particle" : "", "parse-names" : false, "suffix" : "" }, { "dropping-particle" : "", "family" : "Poll", "given" : "Tom", "non-dropping-particle" : "van der", "parse-names" : false, "suffix" : "" }, { "dropping-particle" : "", "family" : "Vincent", "given" : "Jean-Louis", "non-dropping-particle" : "", "parse-names" : false, "suffix" : "" }, { "dropping-particle" : "", "family" : "Angus", "given" : "Derek C", "non-dropping-particle" : "", "parse-names" : false, "suffix" : "" } ], "container-title" : "JAMA", "id" : "ITEM-1", "issue" : "8", "issued" : { "date-parts" : [ [ "2016", "2", "23" ] ] }, "page" : "801-10", "title" : "The Third International Consensus Definitions for Sepsis and Septic Shock (Sepsis-3).", "type" : "article-journal", "volume" : "315" }, "uris" : [ "http://www.mendeley.com/documents/?uuid=3da322cc-6c92-3607-95d3-6289cefcdc3a" ] } ], "mendeley" : { "formattedCitation" : "[10]", "plainTextFormattedCitation" : "[10]" }, "properties" : { "noteIndex" : 0 }, "schema" : "https://github.com/citation-style-language/schema/raw/master/csl-citation.json" }</w:instrText>
+      </w:r>
+      <w:r>
+        <w:rPr>
+          <w:rFonts w:cs="Times New Roman"/>
+          <w:lang w:val="en-CA"/>
+        </w:rPr>
+        <w:fldChar w:fldCharType="separate"/>
+      </w:r>
+      <w:r>
+        <w:rPr>
+          <w:rFonts w:cs="Times New Roman"/>
+          <w:noProof/>
+          <w:lang w:val="en-CA"/>
+        </w:rPr>
+        <w:t>[10]</w:t>
+      </w:r>
+      <w:r>
+        <w:rPr>
+          <w:rFonts w:cs="Times New Roman"/>
+          <w:lang w:val="en-CA"/>
+        </w:rPr>
+        <w:fldChar w:fldCharType="end"/>
+      </w:r>
+      <w:r>
+        <w:rPr>
+          <w:rFonts w:cs="Times New Roman"/>
+          <w:lang w:val="en-CA"/>
+        </w:rPr>
+        <w:t>.</w:t>
+      </w:r>
+    </w:p>
+    <w:p>
+      <w:pPr>
+        <w:widowControl w:val="0"/>
+        <w:autoSpaceDE w:val="0"/>
+        <w:autoSpaceDN w:val="0"/>
+        <w:adjustRightInd w:val="0"/>
+        <w:spacing w:after="240"/>
+        <w:rPr>
+          <w:rFonts w:cs="Times New Roman"/>
+          <w:lang w:val="en-CA"/>
+        </w:rPr>
+      </w:pPr>
     </w:p>
     <w:p>
       <w:pPr>
@@ -1426,77 +1848,212 @@
           <w:sz w:val="22"/>
           <w:szCs w:val="22"/>
         </w:rPr>
-        <w:t xml:space="preserve">Currently, only a limited selection of instruments is available for endoscopic ear surgery. One set of instruments, known as the IWGEES set (Karl Storz GmbH &amp; Co. KG; Tuttlingen, Germany) was developed from the work of Thomassin (9). From discussions with the PI and his colleagues, the following are limitations of these instruments: narrow, occlusion-susceptible </w:t>
-      </w:r>
+        <w:t xml:space="preserve">Currently, only a limited selection of instruments is available for endoscopic ear surgery. One set of instruments, known as the IWGEES set (Karl </w:t>
+      </w:r>
+      <w:proofErr w:type="spellStart"/>
       <w:r>
         <w:rPr>
           <w:rFonts w:ascii="Arial" w:hAnsi="Arial" w:cs="Arial"/>
           <w:sz w:val="22"/>
           <w:szCs w:val="22"/>
         </w:rPr>
-        <w:lastRenderedPageBreak/>
-        <w:t xml:space="preserve">suction tubes, inability to reach requisite recesses within the ear, and suboptimal tip design to perform the necessary functions. An innovative set developed by Panetti (13) incorporates suction into dissection instruments with an ingenious rotating connector (Spiggle &amp; Theis Medizintechnik GmbH; Burghof, Germany). The ability to clear blood from the operating field is an advantage to the tools, however, the following limitations exist: inaccessibility of the thumb to suction control while manipulating the instrument, inappropriate tip design, </w:t>
-      </w:r>
+        <w:t>Storz</w:t>
+      </w:r>
+      <w:proofErr w:type="spellEnd"/>
       <w:r>
         <w:rPr>
           <w:rFonts w:ascii="Arial" w:hAnsi="Arial" w:cs="Arial"/>
           <w:sz w:val="22"/>
           <w:szCs w:val="22"/>
         </w:rPr>
-        <w:t xml:space="preserve">suction not reaching the tip of the instrument, longer curved dissectors lacking the delicacy required for small recesses. </w:t>
-      </w:r>
-    </w:p>
-    <w:p>
-      <w:pPr>
-        <w:widowControl w:val="0"/>
-        <w:autoSpaceDE w:val="0"/>
-        <w:autoSpaceDN w:val="0"/>
-        <w:adjustRightInd w:val="0"/>
-        <w:spacing w:after="240"/>
+        <w:t xml:space="preserve"> GmbH &amp; Co. KG; </w:t>
+      </w:r>
+      <w:proofErr w:type="spellStart"/>
+      <w:r>
         <w:rPr>
           <w:rFonts w:ascii="Arial" w:hAnsi="Arial" w:cs="Arial"/>
           <w:sz w:val="22"/>
           <w:szCs w:val="22"/>
         </w:rPr>
-      </w:pPr>
+        <w:t>Tuttlingen</w:t>
+      </w:r>
+      <w:proofErr w:type="spellEnd"/>
       <w:r>
         <w:rPr>
           <w:rFonts w:ascii="Arial" w:hAnsi="Arial" w:cs="Arial"/>
           <w:sz w:val="22"/>
           <w:szCs w:val="22"/>
         </w:rPr>
-        <w:t>This project will aim</w:t>
-      </w:r>
+        <w:t xml:space="preserve">, Germany) was developed from the work of </w:t>
+      </w:r>
+      <w:proofErr w:type="spellStart"/>
       <w:r>
         <w:rPr>
           <w:rFonts w:ascii="Arial" w:hAnsi="Arial" w:cs="Arial"/>
           <w:sz w:val="22"/>
           <w:szCs w:val="22"/>
         </w:rPr>
-        <w:t xml:space="preserve"> to assess these limitations</w:t>
-      </w:r>
+        <w:t>Thomassin</w:t>
+      </w:r>
+      <w:proofErr w:type="spellEnd"/>
       <w:r>
         <w:rPr>
           <w:rFonts w:ascii="Arial" w:hAnsi="Arial" w:cs="Arial"/>
           <w:sz w:val="22"/>
           <w:szCs w:val="22"/>
         </w:rPr>
-        <w:t>, including input from a variety of surgeons,</w:t>
-      </w:r>
+        <w:t xml:space="preserve"> (9). From discussions with the PI and his colleagues, the following are limitations of these instruments: narrow, occlusion-susceptible suction tubes, inability to reach requisite recesses within the ear, and suboptimal tip design to perform the necessary functions. An innovative set developed by </w:t>
+      </w:r>
+      <w:proofErr w:type="spellStart"/>
       <w:r>
         <w:rPr>
           <w:rFonts w:ascii="Arial" w:hAnsi="Arial" w:cs="Arial"/>
           <w:sz w:val="22"/>
           <w:szCs w:val="22"/>
         </w:rPr>
-        <w:t xml:space="preserve"> and develop </w:t>
-      </w:r>
+        <w:t>Panetti</w:t>
+      </w:r>
+      <w:proofErr w:type="spellEnd"/>
       <w:r>
         <w:rPr>
           <w:rFonts w:ascii="Arial" w:hAnsi="Arial" w:cs="Arial"/>
           <w:sz w:val="22"/>
           <w:szCs w:val="22"/>
         </w:rPr>
+        <w:t xml:space="preserve"> (13) incorporates suction into dissection instruments with an ingenious rotating connector (</w:t>
+      </w:r>
+      <w:proofErr w:type="spellStart"/>
+      <w:r>
+        <w:rPr>
+          <w:rFonts w:ascii="Arial" w:hAnsi="Arial" w:cs="Arial"/>
+          <w:sz w:val="22"/>
+          <w:szCs w:val="22"/>
+        </w:rPr>
+        <w:t>Spiggle</w:t>
+      </w:r>
+      <w:proofErr w:type="spellEnd"/>
+      <w:r>
+        <w:rPr>
+          <w:rFonts w:ascii="Arial" w:hAnsi="Arial" w:cs="Arial"/>
+          <w:sz w:val="22"/>
+          <w:szCs w:val="22"/>
+        </w:rPr>
+        <w:t xml:space="preserve"> &amp; </w:t>
+      </w:r>
+      <w:proofErr w:type="spellStart"/>
+      <w:r>
+        <w:rPr>
+          <w:rFonts w:ascii="Arial" w:hAnsi="Arial" w:cs="Arial"/>
+          <w:sz w:val="22"/>
+          <w:szCs w:val="22"/>
+        </w:rPr>
+        <w:t>Theis</w:t>
+      </w:r>
+      <w:proofErr w:type="spellEnd"/>
+      <w:r>
+        <w:rPr>
+          <w:rFonts w:ascii="Arial" w:hAnsi="Arial" w:cs="Arial"/>
+          <w:sz w:val="22"/>
+          <w:szCs w:val="22"/>
+        </w:rPr>
+        <w:t xml:space="preserve"> </w:t>
+      </w:r>
+      <w:proofErr w:type="spellStart"/>
+      <w:r>
+        <w:rPr>
+          <w:rFonts w:ascii="Arial" w:hAnsi="Arial" w:cs="Arial"/>
+          <w:sz w:val="22"/>
+          <w:szCs w:val="22"/>
+        </w:rPr>
+        <w:t>Medizintechnik</w:t>
+      </w:r>
+      <w:proofErr w:type="spellEnd"/>
+      <w:r>
+        <w:rPr>
+          <w:rFonts w:ascii="Arial" w:hAnsi="Arial" w:cs="Arial"/>
+          <w:sz w:val="22"/>
+          <w:szCs w:val="22"/>
+        </w:rPr>
+        <w:t xml:space="preserve"> GmbH; </w:t>
+      </w:r>
+      <w:proofErr w:type="spellStart"/>
+      <w:r>
+        <w:rPr>
+          <w:rFonts w:ascii="Arial" w:hAnsi="Arial" w:cs="Arial"/>
+          <w:sz w:val="22"/>
+          <w:szCs w:val="22"/>
+        </w:rPr>
+        <w:t>Burghof</w:t>
+      </w:r>
+      <w:proofErr w:type="spellEnd"/>
+      <w:r>
+        <w:rPr>
+          <w:rFonts w:ascii="Arial" w:hAnsi="Arial" w:cs="Arial"/>
+          <w:sz w:val="22"/>
+          <w:szCs w:val="22"/>
+        </w:rPr>
+        <w:t xml:space="preserve">, Germany). The ability to clear blood from the operating field is an advantage to the tools, however, the following limitations exist: inaccessibility of the thumb to suction control while manipulating the instrument, inappropriate tip design, </w:t>
+      </w:r>
+      <w:r>
+        <w:rPr>
+          <w:rFonts w:ascii="Arial" w:hAnsi="Arial" w:cs="Arial"/>
+          <w:sz w:val="22"/>
+          <w:szCs w:val="22"/>
+        </w:rPr>
+        <w:t xml:space="preserve">suction not reaching the tip of the instrument, longer curved dissectors lacking the delicacy required for small recesses. </w:t>
+      </w:r>
+    </w:p>
+    <w:p>
+      <w:pPr>
+        <w:widowControl w:val="0"/>
+        <w:autoSpaceDE w:val="0"/>
+        <w:autoSpaceDN w:val="0"/>
+        <w:adjustRightInd w:val="0"/>
+        <w:spacing w:after="240"/>
+        <w:rPr>
+          <w:rFonts w:ascii="Arial" w:hAnsi="Arial" w:cs="Arial"/>
+          <w:sz w:val="22"/>
+          <w:szCs w:val="22"/>
+        </w:rPr>
+      </w:pPr>
+      <w:r>
+        <w:rPr>
+          <w:rFonts w:ascii="Arial" w:hAnsi="Arial" w:cs="Arial"/>
+          <w:sz w:val="22"/>
+          <w:szCs w:val="22"/>
+        </w:rPr>
+        <w:t>This project will aim</w:t>
+      </w:r>
+      <w:r>
+        <w:rPr>
+          <w:rFonts w:ascii="Arial" w:hAnsi="Arial" w:cs="Arial"/>
+          <w:sz w:val="22"/>
+          <w:szCs w:val="22"/>
+        </w:rPr>
+        <w:t xml:space="preserve"> to assess these limitations</w:t>
+      </w:r>
+      <w:r>
+        <w:rPr>
+          <w:rFonts w:ascii="Arial" w:hAnsi="Arial" w:cs="Arial"/>
+          <w:sz w:val="22"/>
+          <w:szCs w:val="22"/>
+        </w:rPr>
+        <w:t>, including input from a variety of surgeons,</w:t>
+      </w:r>
+      <w:r>
+        <w:rPr>
+          <w:rFonts w:ascii="Arial" w:hAnsi="Arial" w:cs="Arial"/>
+          <w:sz w:val="22"/>
+          <w:szCs w:val="22"/>
+        </w:rPr>
+        <w:t xml:space="preserve"> and develop </w:t>
+      </w:r>
+      <w:r>
+        <w:rPr>
+          <w:rFonts w:ascii="Arial" w:hAnsi="Arial" w:cs="Arial"/>
+          <w:sz w:val="22"/>
+          <w:szCs w:val="22"/>
+        </w:rPr>
         <w:t xml:space="preserve">design criteria to improve the instrumentation. </w:t>
       </w:r>
     </w:p>
@@ -1586,7 +2143,91 @@
         <w:rPr>
           <w:rFonts w:cs="Arial"/>
         </w:rPr>
-        <w:t>The time flow analysis will measure the duration of predetermined steps during the surgery as well as the number of changes between instruments. This will breakdown and quantify the period of time associated with the completion of a particular task; it is used across a variety of fields, including medicine (14). This will aim to measure the efficiency of current endoscopic ear surgery and provide areas where instrumentation redesign is required. The time flow analysis will be recorded by the MASc. student during ear surgery.  these will be divided into preparation, tympanomeatal flap elevation, access to tympanomastoid sub-sites for cholesteatoma removal, graft positioning, and ossiculoplasty. The type of instruments used during these different maneuvers and the number of changes between different instruments will also be noted. These observation will also lead to an appreciation of the ergonomic requirements of instruments during otologic survey and the design advantages of different instruments for specific maneuvers.</w:t>
+        <w:t xml:space="preserve">The time flow analysis will measure the duration of predetermined steps during the surgery as well as the number of changes between instruments. This will breakdown and quantify the period of time associated with the completion of a particular task; it is used across a variety of fields, including medicine (14). This will aim to measure the efficiency of current endoscopic ear surgery and provide areas where instrumentation redesign is required. The time flow analysis will be recorded by the </w:t>
+      </w:r>
+      <w:proofErr w:type="spellStart"/>
+      <w:r>
+        <w:rPr>
+          <w:rFonts w:cs="Arial"/>
+        </w:rPr>
+        <w:t>MASc.</w:t>
+      </w:r>
+      <w:proofErr w:type="spellEnd"/>
+      <w:r>
+        <w:rPr>
+          <w:rFonts w:cs="Arial"/>
+        </w:rPr>
+        <w:t xml:space="preserve"> student during ear surgery.  these will be divided into preparation, </w:t>
+      </w:r>
+      <w:proofErr w:type="spellStart"/>
+      <w:r>
+        <w:rPr>
+          <w:rFonts w:cs="Arial"/>
+        </w:rPr>
+        <w:t>tympanomeatal</w:t>
+      </w:r>
+      <w:proofErr w:type="spellEnd"/>
+      <w:r>
+        <w:rPr>
+          <w:rFonts w:cs="Arial"/>
+        </w:rPr>
+        <w:t xml:space="preserve"> flap elevation, access to </w:t>
+      </w:r>
+      <w:proofErr w:type="spellStart"/>
+      <w:r>
+        <w:rPr>
+          <w:rFonts w:cs="Arial"/>
+        </w:rPr>
+        <w:t>tympanomastoid</w:t>
+      </w:r>
+      <w:proofErr w:type="spellEnd"/>
+      <w:r>
+        <w:rPr>
+          <w:rFonts w:cs="Arial"/>
+        </w:rPr>
+        <w:t xml:space="preserve"> sub-sites for </w:t>
+      </w:r>
+      <w:proofErr w:type="spellStart"/>
+      <w:r>
+        <w:rPr>
+          <w:rFonts w:cs="Arial"/>
+        </w:rPr>
+        <w:t>cholesteatoma</w:t>
+      </w:r>
+      <w:proofErr w:type="spellEnd"/>
+      <w:r>
+        <w:rPr>
+          <w:rFonts w:cs="Arial"/>
+        </w:rPr>
+        <w:t xml:space="preserve"> removal, graft positioning, and </w:t>
+      </w:r>
+      <w:proofErr w:type="spellStart"/>
+      <w:r>
+        <w:rPr>
+          <w:rFonts w:cs="Arial"/>
+        </w:rPr>
+        <w:t>ossiculoplasty</w:t>
+      </w:r>
+      <w:proofErr w:type="spellEnd"/>
+      <w:r>
+        <w:rPr>
+          <w:rFonts w:cs="Arial"/>
+        </w:rPr>
+        <w:t xml:space="preserve">. The type of instruments used during these different maneuvers and the number of changes between different instruments will also be noted. These observation will also lead to an appreciation of the ergonomic requirements of instruments during </w:t>
+      </w:r>
+      <w:proofErr w:type="spellStart"/>
+      <w:r>
+        <w:rPr>
+          <w:rFonts w:cs="Arial"/>
+        </w:rPr>
+        <w:t>otologic</w:t>
+      </w:r>
+      <w:proofErr w:type="spellEnd"/>
+      <w:r>
+        <w:rPr>
+          <w:rFonts w:cs="Arial"/>
+        </w:rPr>
+        <w:t xml:space="preserve"> survey and the design advantages of different instruments for specific maneuvers.</w:t>
       </w:r>
     </w:p>
     <w:p>
@@ -1604,6 +2245,7 @@
         <w:rPr>
           <w:rFonts w:cs="Arial"/>
         </w:rPr>
+        <w:lastRenderedPageBreak/>
         <w:t xml:space="preserve">It is anticipated that variance in time-flow between cases will be high between cases based on patient specific factors such as extent of bleeding, ear canal morphology, extent of disease. Nevertheless, this methodology will provide a more accurate assessment of surgical practice and challenges than anecdotal surgeon’s recall. Steps demanding a disproportionate amount of time or multiple changes in instrument will be determined from analysis of these data. This will reveal procedural areas in which surgical efficiency may be improved by instrument modification. </w:t>
       </w:r>
     </w:p>
@@ -1642,7 +2284,14 @@
         <w:rPr>
           <w:rFonts w:cs="Arial"/>
         </w:rPr>
-        <w:t>b) Survey</w:t>
+        <w:t xml:space="preserve">b) </w:t>
+      </w:r>
+      <w:proofErr w:type="spellStart"/>
+      <w:r>
+        <w:rPr>
+          <w:rFonts w:cs="Arial"/>
+        </w:rPr>
+        <w:t>Survey</w:t>
       </w:r>
       <w:r>
         <w:rPr>
@@ -1654,14 +2303,14 @@
         <w:rPr>
           <w:rFonts w:cs="Arial"/>
         </w:rPr>
-        <w:t xml:space="preserve">A qualitative assessment of the challenges in endoscopic ear surgery caused by limitations in current instrumentation will be completed by performing an on line survey of surgeons that perform endoscopic ear surgery. The Delphi method will be followed to analyze </w:t>
-      </w:r>
-      <w:r>
-        <w:rPr>
-          <w:rFonts w:cs="Arial"/>
-        </w:rPr>
-        <w:lastRenderedPageBreak/>
-        <w:t>the qualitative results of the survey. A preliminary survey for local otolaryngologists</w:t>
+        <w:t>A</w:t>
+      </w:r>
+      <w:proofErr w:type="spellEnd"/>
+      <w:r>
+        <w:rPr>
+          <w:rFonts w:cs="Arial"/>
+        </w:rPr>
+        <w:t xml:space="preserve"> qualitative assessment of the challenges in endoscopic ear surgery caused by limitations in current instrumentation will be completed by performing an on line survey of surgeons that perform endoscopic ear surgery. The Delphi method will be followed to analyze the qualitative results of the survey. A preliminary survey for local otolaryngologists</w:t>
       </w:r>
       <w:r>
         <w:rPr>
@@ -1691,7 +2340,35 @@
         <w:rPr>
           <w:rFonts w:cs="Arial"/>
         </w:rPr>
-        <w:t>Questions will ask for comments on factors that have prevented otologists from using endoscopes in otologic surgery, and for comments on the perceived strengths and weaknesses of currently available instruments for endoscopic ear surgery. The survey will then</w:t>
+        <w:t xml:space="preserve">Questions will ask for comments on factors that have prevented </w:t>
+      </w:r>
+      <w:proofErr w:type="spellStart"/>
+      <w:r>
+        <w:rPr>
+          <w:rFonts w:cs="Arial"/>
+        </w:rPr>
+        <w:t>otologists</w:t>
+      </w:r>
+      <w:proofErr w:type="spellEnd"/>
+      <w:r>
+        <w:rPr>
+          <w:rFonts w:cs="Arial"/>
+        </w:rPr>
+        <w:t xml:space="preserve"> from using endoscopes in </w:t>
+      </w:r>
+      <w:proofErr w:type="spellStart"/>
+      <w:r>
+        <w:rPr>
+          <w:rFonts w:cs="Arial"/>
+        </w:rPr>
+        <w:t>otologic</w:t>
+      </w:r>
+      <w:proofErr w:type="spellEnd"/>
+      <w:r>
+        <w:rPr>
+          <w:rFonts w:cs="Arial"/>
+        </w:rPr>
+        <w:t xml:space="preserve"> surgery, and for comments on the perceived strengths and weaknesses of currently available instruments for endoscopic ear surgery. The survey will then</w:t>
       </w:r>
       <w:r>
         <w:rPr>
@@ -1709,7 +2386,21 @@
         <w:rPr>
           <w:rFonts w:cs="Arial"/>
         </w:rPr>
-        <w:t xml:space="preserve"> to many otologists around the world</w:t>
+        <w:t xml:space="preserve"> to many </w:t>
+      </w:r>
+      <w:proofErr w:type="spellStart"/>
+      <w:r>
+        <w:rPr>
+          <w:rFonts w:cs="Arial"/>
+        </w:rPr>
+        <w:t>otologists</w:t>
+      </w:r>
+      <w:proofErr w:type="spellEnd"/>
+      <w:r>
+        <w:rPr>
+          <w:rFonts w:cs="Arial"/>
+        </w:rPr>
+        <w:t xml:space="preserve"> around the world</w:t>
       </w:r>
       <w:r>
         <w:rPr>
@@ -1763,7 +2454,21 @@
         <w:rPr>
           <w:rFonts w:cs="Arial"/>
         </w:rPr>
-        <w:t xml:space="preserve">survey will be provided electronically using FluidSurveys, an online survey tool (http://fluidsurveys.com). </w:t>
+        <w:t xml:space="preserve">survey will be provided electronically using </w:t>
+      </w:r>
+      <w:proofErr w:type="spellStart"/>
+      <w:r>
+        <w:rPr>
+          <w:rFonts w:cs="Arial"/>
+        </w:rPr>
+        <w:t>FluidSurveys</w:t>
+      </w:r>
+      <w:proofErr w:type="spellEnd"/>
+      <w:r>
+        <w:rPr>
+          <w:rFonts w:cs="Arial"/>
+        </w:rPr>
+        <w:t xml:space="preserve">, an online survey tool (http://fluidsurveys.com). </w:t>
       </w:r>
       <w:r>
         <w:rPr>
@@ -1771,21 +2476,21 @@
         </w:rPr>
         <w:t xml:space="preserve">A </w:t>
       </w:r>
-      <w:commentRangeStart w:id="2"/>
+      <w:commentRangeStart w:id="1"/>
       <w:r>
         <w:rPr>
           <w:rFonts w:cs="Arial"/>
         </w:rPr>
         <w:t xml:space="preserve">consent form will be attached with the survey. </w:t>
       </w:r>
-      <w:commentRangeEnd w:id="2"/>
+      <w:commentRangeEnd w:id="1"/>
       <w:r>
         <w:rPr>
           <w:rStyle w:val="CommentReference"/>
           <w:sz w:val="24"/>
           <w:szCs w:val="24"/>
         </w:rPr>
-        <w:commentReference w:id="2"/>
+        <w:commentReference w:id="1"/>
       </w:r>
     </w:p>
     <w:p>
@@ -1985,7 +2690,28 @@
         <w:rPr>
           <w:rFonts w:cs="Arial"/>
         </w:rPr>
-        <w:t>Surgeons previously contacted for the survey will be sent copies of the findings and invited to offer suggestions for improvements in instrument design. It is anticipated that the response rate to this request may be low as surgeons may be protective of their own ideas, but may still help to generate some innovative solutions. Any solutions offered will be combined with concepts already developed by the research team to generate innovative designs for novel instrumentation. The strengths and weaknesses of current otologic instruments will be included in this review and attention paid to combi</w:t>
+        <w:t xml:space="preserve">Surgeons previously contacted for the survey will be sent copies of the findings and invited to offer suggestions for improvements in instrument design. It is anticipated that the response rate to this request may be low as surgeons may be protective of their own ideas, but may still </w:t>
+      </w:r>
+      <w:r>
+        <w:rPr>
+          <w:rFonts w:cs="Arial"/>
+        </w:rPr>
+        <w:lastRenderedPageBreak/>
+        <w:t xml:space="preserve">help to generate some innovative solutions. Any solutions offered will be combined with concepts already developed by the research team to generate innovative designs for novel instrumentation. The strengths and weaknesses of current </w:t>
+      </w:r>
+      <w:proofErr w:type="spellStart"/>
+      <w:r>
+        <w:rPr>
+          <w:rFonts w:cs="Arial"/>
+        </w:rPr>
+        <w:t>otologic</w:t>
+      </w:r>
+      <w:proofErr w:type="spellEnd"/>
+      <w:r>
+        <w:rPr>
+          <w:rFonts w:cs="Arial"/>
+        </w:rPr>
+        <w:t xml:space="preserve"> instruments will be included in this review and attention paid to combi</w:t>
       </w:r>
       <w:r>
         <w:rPr>
@@ -2087,6 +2813,7 @@
     <w:p>
       <w:pPr>
         <w:rPr>
+          <w:rFonts w:cs="Times New Roman"/>
           <w:lang w:val="en-CA"/>
         </w:rPr>
       </w:pPr>
@@ -2152,7 +2879,7 @@
           <w:rFonts w:cs="Times New Roman"/>
           <w:lang w:val="en-CA"/>
         </w:rPr>
-        <w:instrText>ADDIN CSL_CITATION { "citationItems" : [ { "id" : "ITEM-1", "itemData" : { "URL" : "http://www.aans.org/patient information/conditions and treatments/minimally invasive spine surgery mis.aspx", "accessed" : { "date-parts" : [ [ "2015", "11", "17" ] ] }, "id" : "ITEM-1", "issued" : { "date-parts" : [ [ "0" ] ] }, "title" : "AANS - Minimally Invasive Spine Surgery MIS", "type" : "webpage" }, "uris" : [ "http://www.mendeley.com/documents/?uuid=5b8b28fc-97b4-475d-ba80-2693828eacbf" ] } ], "mendeley" : { "formattedCitation" : "[8]", "plainTextFormattedCitation" : "[8]", "previouslyFormattedCitation" : "[7]" }, "properties" : { "noteIndex" : 0 }, "schema" : "https://github.com/citation-style-language/schema/raw/master/csl-citation.json" }</w:instrText>
+        <w:instrText>ADDIN CSL_CITATION { "citationItems" : [ { "id" : "ITEM-1", "itemData" : { "URL" : "http://www.aans.org/patient information/conditions and treatments/minimally invasive spine surgery mis.aspx", "accessed" : { "date-parts" : [ [ "2015", "11", "17" ] ] }, "id" : "ITEM-1", "issued" : { "date-parts" : [ [ "0" ] ] }, "title" : "AANS - Minimally Invasive Spine Surgery MIS", "type" : "webpage" }, "uris" : [ "http://www.mendeley.com/documents/?uuid=5b8b28fc-97b4-475d-ba80-2693828eacbf" ] } ], "mendeley" : { "formattedCitation" : "[11]", "plainTextFormattedCitation" : "[11]", "previouslyFormattedCitation" : "[10]" }, "properties" : { "noteIndex" : 0 }, "schema" : "https://github.com/citation-style-language/schema/raw/master/csl-citation.json" }</w:instrText>
       </w:r>
       <w:r>
         <w:rPr>
@@ -2167,7 +2894,7 @@
           <w:noProof/>
           <w:lang w:val="en-CA"/>
         </w:rPr>
-        <w:t>[8]</w:t>
+        <w:t>[11]</w:t>
       </w:r>
       <w:r>
         <w:rPr>
@@ -2195,7 +2922,7 @@
           <w:rFonts w:cs="Times New Roman"/>
           <w:lang w:val="en-CA"/>
         </w:rPr>
-        <w:instrText>ADDIN CSL_CITATION { "citationItems" : [ { "id" : "ITEM-1", "itemData" : { "URL" : "http://care.american-rhinologic.org/ess", "accessed" : { "date-parts" : [ [ "2015", "11", "17" ] ] }, "id" : "ITEM-1", "issued" : { "date-parts" : [ [ "0" ] ] }, "title" : "Endoscopic Nasal &amp; Sinus Surgery", "type" : "webpage" }, "uris" : [ "http://www.mendeley.com/documents/?uuid=b6953591-2f15-4bc6-859a-cc4edbe14cb0" ] } ], "mendeley" : { "formattedCitation" : "[9]", "plainTextFormattedCitation" : "[9]", "previouslyFormattedCitation" : "[8]" }, "properties" : { "noteIndex" : 0 }, "schema" : "https://github.com/citation-style-language/schema/raw/master/csl-citation.json" }</w:instrText>
+        <w:instrText>ADDIN CSL_CITATION { "citationItems" : [ { "id" : "ITEM-1", "itemData" : { "URL" : "http://care.american-rhinologic.org/ess", "accessed" : { "date-parts" : [ [ "2015", "11", "17" ] ] }, "id" : "ITEM-1", "issued" : { "date-parts" : [ [ "0" ] ] }, "title" : "Endoscopic Nasal &amp; Sinus Surgery", "type" : "webpage" }, "uris" : [ "http://www.mendeley.com/documents/?uuid=b6953591-2f15-4bc6-859a-cc4edbe14cb0" ] } ], "mendeley" : { "formattedCitation" : "[12]", "plainTextFormattedCitation" : "[12]", "previouslyFormattedCitation" : "[11]" }, "properties" : { "noteIndex" : 0 }, "schema" : "https://github.com/citation-style-language/schema/raw/master/csl-citation.json" }</w:instrText>
       </w:r>
       <w:r>
         <w:rPr>
@@ -2210,7 +2937,7 @@
           <w:noProof/>
           <w:lang w:val="en-CA"/>
         </w:rPr>
-        <w:t>[9]</w:t>
+        <w:t>[12]</w:t>
       </w:r>
       <w:r>
         <w:rPr>
@@ -2226,13 +2953,8 @@
         </w:rPr>
         <w:t>. It could be envisaged that ultimately, virtual patient models could be used with rapid prototyping and fabrication to create patient specific specialist instruments so extending the limits of minimally invasive surgery even further.</w:t>
       </w:r>
-    </w:p>
-    <w:p>
-      <w:pPr>
-        <w:rPr>
-          <w:lang w:val="en-CA"/>
-        </w:rPr>
-      </w:pPr>
+      <w:bookmarkStart w:id="2" w:name="_GoBack"/>
+      <w:bookmarkEnd w:id="2"/>
     </w:p>
     <w:p>
       <w:pPr>
@@ -2288,41 +3010,53 @@
         <w:autoSpaceDE w:val="0"/>
         <w:autoSpaceDN w:val="0"/>
         <w:adjustRightInd w:val="0"/>
-        <w:spacing w:after="140"/>
+        <w:spacing w:after="140" w:line="288" w:lineRule="auto"/>
+        <w:rPr>
+          <w:rFonts w:ascii="Calibri" w:eastAsia="Times New Roman" w:hAnsi="Calibri" w:cs="Times New Roman"/>
+          <w:noProof/>
+        </w:rPr>
+      </w:pPr>
+      <w:r>
+        <w:rPr>
+          <w:lang w:val="en-CA"/>
+        </w:rPr>
+        <w:fldChar w:fldCharType="begin" w:fldLock="1"/>
+      </w:r>
+      <w:r>
+        <w:rPr>
+          <w:lang w:val="en-CA"/>
+        </w:rPr>
+        <w:instrText xml:space="preserve">ADDIN Mendeley Bibliography CSL_BIBLIOGRAPHY </w:instrText>
+      </w:r>
+      <w:r>
+        <w:rPr>
+          <w:lang w:val="en-CA"/>
+        </w:rPr>
+        <w:fldChar w:fldCharType="separate"/>
+      </w:r>
+    </w:p>
+    <w:p>
+      <w:pPr>
+        <w:widowControl w:val="0"/>
+        <w:autoSpaceDE w:val="0"/>
+        <w:autoSpaceDN w:val="0"/>
+        <w:adjustRightInd w:val="0"/>
         <w:ind w:left="640" w:hanging="640"/>
         <w:rPr>
-          <w:rFonts w:ascii="Calibri" w:hAnsi="Calibri" w:cs="Times New Roman"/>
-          <w:noProof/>
-        </w:rPr>
-      </w:pPr>
-      <w:r>
-        <w:rPr>
-          <w:lang w:val="en-CA"/>
-        </w:rPr>
-        <w:fldChar w:fldCharType="begin" w:fldLock="1"/>
-      </w:r>
-      <w:r>
-        <w:rPr>
-          <w:lang w:val="en-CA"/>
-        </w:rPr>
-        <w:instrText xml:space="preserve">ADDIN Mendeley Bibliography CSL_BIBLIOGRAPHY </w:instrText>
-      </w:r>
-      <w:r>
-        <w:rPr>
-          <w:lang w:val="en-CA"/>
-        </w:rPr>
-        <w:fldChar w:fldCharType="separate"/>
-      </w:r>
-      <w:r>
-        <w:rPr>
-          <w:rFonts w:ascii="Calibri" w:hAnsi="Calibri" w:cs="Times New Roman"/>
+          <w:rFonts w:ascii="Calibri" w:eastAsia="Times New Roman" w:hAnsi="Calibri" w:cs="Times New Roman"/>
+          <w:noProof/>
+        </w:rPr>
+      </w:pPr>
+      <w:r>
+        <w:rPr>
+          <w:rFonts w:ascii="Calibri" w:eastAsia="Times New Roman" w:hAnsi="Calibri" w:cs="Times New Roman"/>
           <w:noProof/>
         </w:rPr>
         <w:t>[1]</w:t>
       </w:r>
       <w:r>
         <w:rPr>
-          <w:rFonts w:ascii="Calibri" w:hAnsi="Calibri" w:cs="Times New Roman"/>
+          <w:rFonts w:ascii="Calibri" w:eastAsia="Times New Roman" w:hAnsi="Calibri" w:cs="Times New Roman"/>
           <w:noProof/>
         </w:rPr>
         <w:tab/>
@@ -2335,23 +3069,35 @@
         <w:autoSpaceDE w:val="0"/>
         <w:autoSpaceDN w:val="0"/>
         <w:adjustRightInd w:val="0"/>
-        <w:spacing w:after="140"/>
+        <w:spacing w:after="140" w:line="288" w:lineRule="auto"/>
+        <w:rPr>
+          <w:rFonts w:ascii="Calibri" w:eastAsia="Times New Roman" w:hAnsi="Calibri" w:cs="Times New Roman"/>
+          <w:noProof/>
+        </w:rPr>
+      </w:pPr>
+    </w:p>
+    <w:p>
+      <w:pPr>
+        <w:widowControl w:val="0"/>
+        <w:autoSpaceDE w:val="0"/>
+        <w:autoSpaceDN w:val="0"/>
+        <w:adjustRightInd w:val="0"/>
         <w:ind w:left="640" w:hanging="640"/>
         <w:rPr>
-          <w:rFonts w:ascii="Calibri" w:hAnsi="Calibri" w:cs="Times New Roman"/>
-          <w:noProof/>
-        </w:rPr>
-      </w:pPr>
-      <w:r>
-        <w:rPr>
-          <w:rFonts w:ascii="Calibri" w:hAnsi="Calibri" w:cs="Times New Roman"/>
+          <w:rFonts w:ascii="Calibri" w:eastAsia="Times New Roman" w:hAnsi="Calibri" w:cs="Times New Roman"/>
+          <w:noProof/>
+        </w:rPr>
+      </w:pPr>
+      <w:r>
+        <w:rPr>
+          <w:rFonts w:ascii="Calibri" w:eastAsia="Times New Roman" w:hAnsi="Calibri" w:cs="Times New Roman"/>
           <w:noProof/>
         </w:rPr>
         <w:t>[2]</w:t>
       </w:r>
       <w:r>
         <w:rPr>
-          <w:rFonts w:ascii="Calibri" w:hAnsi="Calibri" w:cs="Times New Roman"/>
+          <w:rFonts w:ascii="Calibri" w:eastAsia="Times New Roman" w:hAnsi="Calibri" w:cs="Times New Roman"/>
           <w:noProof/>
         </w:rPr>
         <w:tab/>
@@ -2359,7 +3105,7 @@
       </w:r>
       <w:r>
         <w:rPr>
-          <w:rFonts w:ascii="Calibri" w:hAnsi="Calibri" w:cs="Times New Roman"/>
+          <w:rFonts w:ascii="Calibri" w:eastAsia="Times New Roman" w:hAnsi="Calibri" w:cs="Times New Roman"/>
           <w:i/>
           <w:iCs/>
           <w:noProof/>
@@ -2368,35 +3114,47 @@
       </w:r>
       <w:r>
         <w:rPr>
-          <w:rFonts w:ascii="Calibri" w:hAnsi="Calibri" w:cs="Times New Roman"/>
-          <w:noProof/>
-        </w:rPr>
-        <w:t>, p. n/a-n/a, 2015.</w:t>
-      </w:r>
-    </w:p>
-    <w:p>
-      <w:pPr>
-        <w:widowControl w:val="0"/>
-        <w:autoSpaceDE w:val="0"/>
-        <w:autoSpaceDN w:val="0"/>
-        <w:adjustRightInd w:val="0"/>
-        <w:spacing w:after="140"/>
+          <w:rFonts w:ascii="Calibri" w:eastAsia="Times New Roman" w:hAnsi="Calibri" w:cs="Times New Roman"/>
+          <w:noProof/>
+        </w:rPr>
+        <w:t>, p. n/a–n/a, 2015.</w:t>
+      </w:r>
+    </w:p>
+    <w:p>
+      <w:pPr>
+        <w:widowControl w:val="0"/>
+        <w:autoSpaceDE w:val="0"/>
+        <w:autoSpaceDN w:val="0"/>
+        <w:adjustRightInd w:val="0"/>
+        <w:spacing w:after="140" w:line="288" w:lineRule="auto"/>
+        <w:rPr>
+          <w:rFonts w:ascii="Calibri" w:eastAsia="Times New Roman" w:hAnsi="Calibri" w:cs="Times New Roman"/>
+          <w:noProof/>
+        </w:rPr>
+      </w:pPr>
+    </w:p>
+    <w:p>
+      <w:pPr>
+        <w:widowControl w:val="0"/>
+        <w:autoSpaceDE w:val="0"/>
+        <w:autoSpaceDN w:val="0"/>
+        <w:adjustRightInd w:val="0"/>
         <w:ind w:left="640" w:hanging="640"/>
         <w:rPr>
-          <w:rFonts w:ascii="Calibri" w:hAnsi="Calibri" w:cs="Times New Roman"/>
-          <w:noProof/>
-        </w:rPr>
-      </w:pPr>
-      <w:r>
-        <w:rPr>
-          <w:rFonts w:ascii="Calibri" w:hAnsi="Calibri" w:cs="Times New Roman"/>
+          <w:rFonts w:ascii="Calibri" w:eastAsia="Times New Roman" w:hAnsi="Calibri" w:cs="Times New Roman"/>
+          <w:noProof/>
+        </w:rPr>
+      </w:pPr>
+      <w:r>
+        <w:rPr>
+          <w:rFonts w:ascii="Calibri" w:eastAsia="Times New Roman" w:hAnsi="Calibri" w:cs="Times New Roman"/>
           <w:noProof/>
         </w:rPr>
         <w:t>[3]</w:t>
       </w:r>
       <w:r>
         <w:rPr>
-          <w:rFonts w:ascii="Calibri" w:hAnsi="Calibri" w:cs="Times New Roman"/>
+          <w:rFonts w:ascii="Calibri" w:eastAsia="Times New Roman" w:hAnsi="Calibri" w:cs="Times New Roman"/>
           <w:noProof/>
         </w:rPr>
         <w:tab/>
@@ -2404,7 +3162,7 @@
       </w:r>
       <w:r>
         <w:rPr>
-          <w:rFonts w:ascii="Calibri" w:hAnsi="Calibri" w:cs="Times New Roman"/>
+          <w:rFonts w:ascii="Calibri" w:eastAsia="Times New Roman" w:hAnsi="Calibri" w:cs="Times New Roman"/>
           <w:i/>
           <w:iCs/>
           <w:noProof/>
@@ -2413,7 +3171,7 @@
       </w:r>
       <w:r>
         <w:rPr>
-          <w:rFonts w:ascii="Calibri" w:hAnsi="Calibri" w:cs="Times New Roman"/>
+          <w:rFonts w:ascii="Calibri" w:eastAsia="Times New Roman" w:hAnsi="Calibri" w:cs="Times New Roman"/>
           <w:noProof/>
         </w:rPr>
         <w:t>, vol. 3, no. 3, pp. 310–7, 2015.</w:t>
@@ -2425,23 +3183,35 @@
         <w:autoSpaceDE w:val="0"/>
         <w:autoSpaceDN w:val="0"/>
         <w:adjustRightInd w:val="0"/>
-        <w:spacing w:after="140"/>
+        <w:spacing w:after="140" w:line="288" w:lineRule="auto"/>
+        <w:rPr>
+          <w:rFonts w:ascii="Calibri" w:eastAsia="Times New Roman" w:hAnsi="Calibri" w:cs="Times New Roman"/>
+          <w:noProof/>
+        </w:rPr>
+      </w:pPr>
+    </w:p>
+    <w:p>
+      <w:pPr>
+        <w:widowControl w:val="0"/>
+        <w:autoSpaceDE w:val="0"/>
+        <w:autoSpaceDN w:val="0"/>
+        <w:adjustRightInd w:val="0"/>
         <w:ind w:left="640" w:hanging="640"/>
         <w:rPr>
-          <w:rFonts w:ascii="Calibri" w:hAnsi="Calibri" w:cs="Times New Roman"/>
-          <w:noProof/>
-        </w:rPr>
-      </w:pPr>
-      <w:r>
-        <w:rPr>
-          <w:rFonts w:ascii="Calibri" w:hAnsi="Calibri" w:cs="Times New Roman"/>
+          <w:rFonts w:ascii="Calibri" w:eastAsia="Times New Roman" w:hAnsi="Calibri" w:cs="Times New Roman"/>
+          <w:noProof/>
+        </w:rPr>
+      </w:pPr>
+      <w:r>
+        <w:rPr>
+          <w:rFonts w:ascii="Calibri" w:eastAsia="Times New Roman" w:hAnsi="Calibri" w:cs="Times New Roman"/>
           <w:noProof/>
         </w:rPr>
         <w:t>[4]</w:t>
       </w:r>
       <w:r>
         <w:rPr>
-          <w:rFonts w:ascii="Calibri" w:hAnsi="Calibri" w:cs="Times New Roman"/>
+          <w:rFonts w:ascii="Calibri" w:eastAsia="Times New Roman" w:hAnsi="Calibri" w:cs="Times New Roman"/>
           <w:noProof/>
         </w:rPr>
         <w:tab/>
@@ -2454,23 +3224,35 @@
         <w:autoSpaceDE w:val="0"/>
         <w:autoSpaceDN w:val="0"/>
         <w:adjustRightInd w:val="0"/>
-        <w:spacing w:after="140"/>
+        <w:spacing w:after="140" w:line="288" w:lineRule="auto"/>
+        <w:rPr>
+          <w:rFonts w:ascii="Calibri" w:eastAsia="Times New Roman" w:hAnsi="Calibri" w:cs="Times New Roman"/>
+          <w:noProof/>
+        </w:rPr>
+      </w:pPr>
+    </w:p>
+    <w:p>
+      <w:pPr>
+        <w:widowControl w:val="0"/>
+        <w:autoSpaceDE w:val="0"/>
+        <w:autoSpaceDN w:val="0"/>
+        <w:adjustRightInd w:val="0"/>
         <w:ind w:left="640" w:hanging="640"/>
         <w:rPr>
-          <w:rFonts w:ascii="Calibri" w:hAnsi="Calibri" w:cs="Times New Roman"/>
-          <w:noProof/>
-        </w:rPr>
-      </w:pPr>
-      <w:r>
-        <w:rPr>
-          <w:rFonts w:ascii="Calibri" w:hAnsi="Calibri" w:cs="Times New Roman"/>
+          <w:rFonts w:ascii="Calibri" w:eastAsia="Times New Roman" w:hAnsi="Calibri" w:cs="Times New Roman"/>
+          <w:noProof/>
+        </w:rPr>
+      </w:pPr>
+      <w:r>
+        <w:rPr>
+          <w:rFonts w:ascii="Calibri" w:eastAsia="Times New Roman" w:hAnsi="Calibri" w:cs="Times New Roman"/>
           <w:noProof/>
         </w:rPr>
         <w:t>[5]</w:t>
       </w:r>
       <w:r>
         <w:rPr>
-          <w:rFonts w:ascii="Calibri" w:hAnsi="Calibri" w:cs="Times New Roman"/>
+          <w:rFonts w:ascii="Calibri" w:eastAsia="Times New Roman" w:hAnsi="Calibri" w:cs="Times New Roman"/>
           <w:noProof/>
         </w:rPr>
         <w:tab/>
@@ -2483,23 +3265,35 @@
         <w:autoSpaceDE w:val="0"/>
         <w:autoSpaceDN w:val="0"/>
         <w:adjustRightInd w:val="0"/>
-        <w:spacing w:after="140"/>
+        <w:spacing w:after="140" w:line="288" w:lineRule="auto"/>
+        <w:rPr>
+          <w:rFonts w:ascii="Calibri" w:eastAsia="Times New Roman" w:hAnsi="Calibri" w:cs="Times New Roman"/>
+          <w:noProof/>
+        </w:rPr>
+      </w:pPr>
+    </w:p>
+    <w:p>
+      <w:pPr>
+        <w:widowControl w:val="0"/>
+        <w:autoSpaceDE w:val="0"/>
+        <w:autoSpaceDN w:val="0"/>
+        <w:adjustRightInd w:val="0"/>
         <w:ind w:left="640" w:hanging="640"/>
         <w:rPr>
-          <w:rFonts w:ascii="Calibri" w:hAnsi="Calibri" w:cs="Times New Roman"/>
-          <w:noProof/>
-        </w:rPr>
-      </w:pPr>
-      <w:r>
-        <w:rPr>
-          <w:rFonts w:ascii="Calibri" w:hAnsi="Calibri" w:cs="Times New Roman"/>
+          <w:rFonts w:ascii="Calibri" w:eastAsia="Times New Roman" w:hAnsi="Calibri" w:cs="Times New Roman"/>
+          <w:noProof/>
+        </w:rPr>
+      </w:pPr>
+      <w:r>
+        <w:rPr>
+          <w:rFonts w:ascii="Calibri" w:eastAsia="Times New Roman" w:hAnsi="Calibri" w:cs="Times New Roman"/>
           <w:noProof/>
         </w:rPr>
         <w:t>[6]</w:t>
       </w:r>
       <w:r>
         <w:rPr>
-          <w:rFonts w:ascii="Calibri" w:hAnsi="Calibri" w:cs="Times New Roman"/>
+          <w:rFonts w:ascii="Calibri" w:eastAsia="Times New Roman" w:hAnsi="Calibri" w:cs="Times New Roman"/>
           <w:noProof/>
         </w:rPr>
         <w:tab/>
@@ -2512,23 +3306,35 @@
         <w:autoSpaceDE w:val="0"/>
         <w:autoSpaceDN w:val="0"/>
         <w:adjustRightInd w:val="0"/>
-        <w:spacing w:after="140"/>
+        <w:spacing w:after="140" w:line="288" w:lineRule="auto"/>
+        <w:rPr>
+          <w:rFonts w:ascii="Calibri" w:eastAsia="Times New Roman" w:hAnsi="Calibri" w:cs="Times New Roman"/>
+          <w:noProof/>
+        </w:rPr>
+      </w:pPr>
+    </w:p>
+    <w:p>
+      <w:pPr>
+        <w:widowControl w:val="0"/>
+        <w:autoSpaceDE w:val="0"/>
+        <w:autoSpaceDN w:val="0"/>
+        <w:adjustRightInd w:val="0"/>
         <w:ind w:left="640" w:hanging="640"/>
         <w:rPr>
-          <w:rFonts w:ascii="Calibri" w:hAnsi="Calibri" w:cs="Times New Roman"/>
-          <w:noProof/>
-        </w:rPr>
-      </w:pPr>
-      <w:r>
-        <w:rPr>
-          <w:rFonts w:ascii="Calibri" w:hAnsi="Calibri" w:cs="Times New Roman"/>
+          <w:rFonts w:ascii="Calibri" w:eastAsia="Times New Roman" w:hAnsi="Calibri" w:cs="Times New Roman"/>
+          <w:noProof/>
+        </w:rPr>
+      </w:pPr>
+      <w:r>
+        <w:rPr>
+          <w:rFonts w:ascii="Calibri" w:eastAsia="Times New Roman" w:hAnsi="Calibri" w:cs="Times New Roman"/>
           <w:noProof/>
         </w:rPr>
         <w:t>[7]</w:t>
       </w:r>
       <w:r>
         <w:rPr>
-          <w:rFonts w:ascii="Calibri" w:hAnsi="Calibri" w:cs="Times New Roman"/>
+          <w:rFonts w:ascii="Calibri" w:eastAsia="Times New Roman" w:hAnsi="Calibri" w:cs="Times New Roman"/>
           <w:noProof/>
         </w:rPr>
         <w:tab/>
@@ -2536,7 +3342,7 @@
       </w:r>
       <w:r>
         <w:rPr>
-          <w:rFonts w:ascii="Calibri" w:hAnsi="Calibri" w:cs="Times New Roman"/>
+          <w:rFonts w:ascii="Calibri" w:eastAsia="Times New Roman" w:hAnsi="Calibri" w:cs="Times New Roman"/>
           <w:i/>
           <w:iCs/>
           <w:noProof/>
@@ -2545,7 +3351,7 @@
       </w:r>
       <w:r>
         <w:rPr>
-          <w:rFonts w:ascii="Calibri" w:hAnsi="Calibri" w:cs="Times New Roman"/>
+          <w:rFonts w:ascii="Calibri" w:eastAsia="Times New Roman" w:hAnsi="Calibri" w:cs="Times New Roman"/>
           <w:noProof/>
         </w:rPr>
         <w:t>, pp. 1–8, 2016.</w:t>
@@ -2557,23 +3363,206 @@
         <w:autoSpaceDE w:val="0"/>
         <w:autoSpaceDN w:val="0"/>
         <w:adjustRightInd w:val="0"/>
-        <w:spacing w:after="140"/>
+        <w:spacing w:after="140" w:line="288" w:lineRule="auto"/>
+        <w:rPr>
+          <w:rFonts w:ascii="Calibri" w:eastAsia="Times New Roman" w:hAnsi="Calibri" w:cs="Times New Roman"/>
+          <w:noProof/>
+        </w:rPr>
+      </w:pPr>
+    </w:p>
+    <w:p>
+      <w:pPr>
+        <w:widowControl w:val="0"/>
+        <w:autoSpaceDE w:val="0"/>
+        <w:autoSpaceDN w:val="0"/>
+        <w:adjustRightInd w:val="0"/>
         <w:ind w:left="640" w:hanging="640"/>
         <w:rPr>
-          <w:rFonts w:ascii="Calibri" w:hAnsi="Calibri" w:cs="Times New Roman"/>
-          <w:noProof/>
-        </w:rPr>
-      </w:pPr>
-      <w:r>
-        <w:rPr>
-          <w:rFonts w:ascii="Calibri" w:hAnsi="Calibri" w:cs="Times New Roman"/>
+          <w:rFonts w:ascii="Calibri" w:eastAsia="Times New Roman" w:hAnsi="Calibri" w:cs="Times New Roman"/>
+          <w:noProof/>
+        </w:rPr>
+      </w:pPr>
+      <w:r>
+        <w:rPr>
+          <w:rFonts w:ascii="Calibri" w:eastAsia="Times New Roman" w:hAnsi="Calibri" w:cs="Times New Roman"/>
           <w:noProof/>
         </w:rPr>
         <w:t>[8]</w:t>
       </w:r>
       <w:r>
         <w:rPr>
-          <w:rFonts w:ascii="Calibri" w:hAnsi="Calibri" w:cs="Times New Roman"/>
+          <w:rFonts w:ascii="Calibri" w:eastAsia="Times New Roman" w:hAnsi="Calibri" w:cs="Times New Roman"/>
+          <w:noProof/>
+        </w:rPr>
+        <w:tab/>
+        <w:t xml:space="preserve">A. Gerritsen, M. Jacobs, I. Henselmans, J. van Hattum, F. Efficace, G.-J. Creemers, I. H. de Hingh, M. Koopman, I. Q. Molenaar, H. W. Wilmink, O. R. Busch, M. G. Besselink, H. W. van Laarhoven, and Dutch Pancreatic Cancer Group, “Developing a core set of patient-reported outcomes in pancreatic cancer: A Delphi survey.,” </w:t>
+      </w:r>
+      <w:r>
+        <w:rPr>
+          <w:rFonts w:ascii="Calibri" w:eastAsia="Times New Roman" w:hAnsi="Calibri" w:cs="Times New Roman"/>
+          <w:i/>
+          <w:iCs/>
+          <w:noProof/>
+        </w:rPr>
+        <w:t>Eur. J. Cancer</w:t>
+      </w:r>
+      <w:r>
+        <w:rPr>
+          <w:rFonts w:ascii="Calibri" w:eastAsia="Times New Roman" w:hAnsi="Calibri" w:cs="Times New Roman"/>
+          <w:noProof/>
+        </w:rPr>
+        <w:t>, vol. 57, pp. 68–77, Apr. 2016.</w:t>
+      </w:r>
+    </w:p>
+    <w:p>
+      <w:pPr>
+        <w:widowControl w:val="0"/>
+        <w:autoSpaceDE w:val="0"/>
+        <w:autoSpaceDN w:val="0"/>
+        <w:adjustRightInd w:val="0"/>
+        <w:spacing w:after="140" w:line="288" w:lineRule="auto"/>
+        <w:rPr>
+          <w:rFonts w:ascii="Calibri" w:eastAsia="Times New Roman" w:hAnsi="Calibri" w:cs="Times New Roman"/>
+          <w:noProof/>
+        </w:rPr>
+      </w:pPr>
+    </w:p>
+    <w:p>
+      <w:pPr>
+        <w:widowControl w:val="0"/>
+        <w:autoSpaceDE w:val="0"/>
+        <w:autoSpaceDN w:val="0"/>
+        <w:adjustRightInd w:val="0"/>
+        <w:ind w:left="640" w:hanging="640"/>
+        <w:rPr>
+          <w:rFonts w:ascii="Calibri" w:eastAsia="Times New Roman" w:hAnsi="Calibri" w:cs="Times New Roman"/>
+          <w:noProof/>
+        </w:rPr>
+      </w:pPr>
+      <w:r>
+        <w:rPr>
+          <w:rFonts w:ascii="Calibri" w:eastAsia="Times New Roman" w:hAnsi="Calibri" w:cs="Times New Roman"/>
+          <w:noProof/>
+        </w:rPr>
+        <w:t>[9]</w:t>
+      </w:r>
+      <w:r>
+        <w:rPr>
+          <w:rFonts w:ascii="Calibri" w:eastAsia="Times New Roman" w:hAnsi="Calibri" w:cs="Times New Roman"/>
+          <w:noProof/>
+        </w:rPr>
+        <w:tab/>
+        <w:t xml:space="preserve">S. Y. Kosyakov, Y. V Minavnina, and E. V Pchelenok, “[The consensus view of the treatment of the retraction pockets of the tympanic membrane].,” </w:t>
+      </w:r>
+      <w:r>
+        <w:rPr>
+          <w:rFonts w:ascii="Calibri" w:eastAsia="Times New Roman" w:hAnsi="Calibri" w:cs="Times New Roman"/>
+          <w:i/>
+          <w:iCs/>
+          <w:noProof/>
+        </w:rPr>
+        <w:t>Vestn. Otorinolaringol.</w:t>
+      </w:r>
+      <w:r>
+        <w:rPr>
+          <w:rFonts w:ascii="Calibri" w:eastAsia="Times New Roman" w:hAnsi="Calibri" w:cs="Times New Roman"/>
+          <w:noProof/>
+        </w:rPr>
+        <w:t>, vol. 81, no. 1, pp. 78–83, 2016.</w:t>
+      </w:r>
+    </w:p>
+    <w:p>
+      <w:pPr>
+        <w:widowControl w:val="0"/>
+        <w:autoSpaceDE w:val="0"/>
+        <w:autoSpaceDN w:val="0"/>
+        <w:adjustRightInd w:val="0"/>
+        <w:spacing w:after="140" w:line="288" w:lineRule="auto"/>
+        <w:rPr>
+          <w:rFonts w:ascii="Calibri" w:eastAsia="Times New Roman" w:hAnsi="Calibri" w:cs="Times New Roman"/>
+          <w:noProof/>
+        </w:rPr>
+      </w:pPr>
+    </w:p>
+    <w:p>
+      <w:pPr>
+        <w:widowControl w:val="0"/>
+        <w:autoSpaceDE w:val="0"/>
+        <w:autoSpaceDN w:val="0"/>
+        <w:adjustRightInd w:val="0"/>
+        <w:ind w:left="640" w:hanging="640"/>
+        <w:rPr>
+          <w:rFonts w:ascii="Calibri" w:eastAsia="Times New Roman" w:hAnsi="Calibri" w:cs="Times New Roman"/>
+          <w:noProof/>
+        </w:rPr>
+      </w:pPr>
+      <w:r>
+        <w:rPr>
+          <w:rFonts w:ascii="Calibri" w:eastAsia="Times New Roman" w:hAnsi="Calibri" w:cs="Times New Roman"/>
+          <w:noProof/>
+        </w:rPr>
+        <w:t>[10]</w:t>
+      </w:r>
+      <w:r>
+        <w:rPr>
+          <w:rFonts w:ascii="Calibri" w:eastAsia="Times New Roman" w:hAnsi="Calibri" w:cs="Times New Roman"/>
+          <w:noProof/>
+        </w:rPr>
+        <w:tab/>
+        <w:t xml:space="preserve">M. Singer, C. S. Deutschman, C. W. Seymour, M. Shankar-Hari, D. Annane, M. Bauer, R. Bellomo, G. R. Bernard, J.-D. Chiche, C. M. Coopersmith, R. S. Hotchkiss, M. M. Levy, J. C. Marshall, G. S. Martin, S. M. Opal, G. D. Rubenfeld, T. van der Poll, J.-L. Vincent, and D. C. Angus, “The Third International Consensus Definitions for Sepsis and Septic Shock (Sepsis-3).,” </w:t>
+      </w:r>
+      <w:r>
+        <w:rPr>
+          <w:rFonts w:ascii="Calibri" w:eastAsia="Times New Roman" w:hAnsi="Calibri" w:cs="Times New Roman"/>
+          <w:i/>
+          <w:iCs/>
+          <w:noProof/>
+        </w:rPr>
+        <w:t>JAMA</w:t>
+      </w:r>
+      <w:r>
+        <w:rPr>
+          <w:rFonts w:ascii="Calibri" w:eastAsia="Times New Roman" w:hAnsi="Calibri" w:cs="Times New Roman"/>
+          <w:noProof/>
+        </w:rPr>
+        <w:t>, vol. 315, no. 8, pp. 801–10, Feb. 2016.</w:t>
+      </w:r>
+    </w:p>
+    <w:p>
+      <w:pPr>
+        <w:widowControl w:val="0"/>
+        <w:autoSpaceDE w:val="0"/>
+        <w:autoSpaceDN w:val="0"/>
+        <w:adjustRightInd w:val="0"/>
+        <w:spacing w:after="140" w:line="288" w:lineRule="auto"/>
+        <w:rPr>
+          <w:rFonts w:ascii="Calibri" w:eastAsia="Times New Roman" w:hAnsi="Calibri" w:cs="Times New Roman"/>
+          <w:noProof/>
+        </w:rPr>
+      </w:pPr>
+    </w:p>
+    <w:p>
+      <w:pPr>
+        <w:widowControl w:val="0"/>
+        <w:autoSpaceDE w:val="0"/>
+        <w:autoSpaceDN w:val="0"/>
+        <w:adjustRightInd w:val="0"/>
+        <w:ind w:left="640" w:hanging="640"/>
+        <w:rPr>
+          <w:rFonts w:ascii="Calibri" w:eastAsia="Times New Roman" w:hAnsi="Calibri" w:cs="Times New Roman"/>
+          <w:noProof/>
+        </w:rPr>
+      </w:pPr>
+      <w:r>
+        <w:rPr>
+          <w:rFonts w:ascii="Calibri" w:eastAsia="Times New Roman" w:hAnsi="Calibri" w:cs="Times New Roman"/>
+          <w:noProof/>
+        </w:rPr>
+        <w:t>[11]</w:t>
+      </w:r>
+      <w:r>
+        <w:rPr>
+          <w:rFonts w:ascii="Calibri" w:eastAsia="Times New Roman" w:hAnsi="Calibri" w:cs="Times New Roman"/>
           <w:noProof/>
         </w:rPr>
         <w:tab/>
@@ -2586,23 +3575,35 @@
         <w:autoSpaceDE w:val="0"/>
         <w:autoSpaceDN w:val="0"/>
         <w:adjustRightInd w:val="0"/>
-        <w:spacing w:after="140"/>
+        <w:spacing w:after="140" w:line="288" w:lineRule="auto"/>
+        <w:rPr>
+          <w:rFonts w:ascii="Calibri" w:eastAsia="Times New Roman" w:hAnsi="Calibri" w:cs="Times New Roman"/>
+          <w:noProof/>
+        </w:rPr>
+      </w:pPr>
+    </w:p>
+    <w:p>
+      <w:pPr>
+        <w:widowControl w:val="0"/>
+        <w:autoSpaceDE w:val="0"/>
+        <w:autoSpaceDN w:val="0"/>
+        <w:adjustRightInd w:val="0"/>
         <w:ind w:left="640" w:hanging="640"/>
         <w:rPr>
-          <w:rFonts w:ascii="Calibri" w:hAnsi="Calibri" w:cs="Times New Roman"/>
-          <w:noProof/>
-        </w:rPr>
-      </w:pPr>
-      <w:r>
-        <w:rPr>
-          <w:rFonts w:ascii="Calibri" w:hAnsi="Calibri" w:cs="Times New Roman"/>
-          <w:noProof/>
-        </w:rPr>
-        <w:t>[9]</w:t>
-      </w:r>
-      <w:r>
-        <w:rPr>
-          <w:rFonts w:ascii="Calibri" w:hAnsi="Calibri" w:cs="Times New Roman"/>
+          <w:rFonts w:ascii="Calibri" w:eastAsia="Times New Roman" w:hAnsi="Calibri" w:cs="Times New Roman"/>
+          <w:noProof/>
+        </w:rPr>
+      </w:pPr>
+      <w:r>
+        <w:rPr>
+          <w:rFonts w:ascii="Calibri" w:eastAsia="Times New Roman" w:hAnsi="Calibri" w:cs="Times New Roman"/>
+          <w:noProof/>
+        </w:rPr>
+        <w:t>[12]</w:t>
+      </w:r>
+      <w:r>
+        <w:rPr>
+          <w:rFonts w:ascii="Calibri" w:eastAsia="Times New Roman" w:hAnsi="Calibri" w:cs="Times New Roman"/>
           <w:noProof/>
         </w:rPr>
         <w:tab/>
@@ -2615,24 +3616,36 @@
         <w:autoSpaceDE w:val="0"/>
         <w:autoSpaceDN w:val="0"/>
         <w:adjustRightInd w:val="0"/>
-        <w:spacing w:after="140"/>
+        <w:spacing w:after="140" w:line="288" w:lineRule="auto"/>
+        <w:rPr>
+          <w:rFonts w:ascii="Calibri" w:eastAsia="Times New Roman" w:hAnsi="Calibri" w:cs="Times New Roman"/>
+          <w:noProof/>
+        </w:rPr>
+      </w:pPr>
+    </w:p>
+    <w:p>
+      <w:pPr>
+        <w:widowControl w:val="0"/>
+        <w:autoSpaceDE w:val="0"/>
+        <w:autoSpaceDN w:val="0"/>
+        <w:adjustRightInd w:val="0"/>
         <w:ind w:left="640" w:hanging="640"/>
         <w:rPr>
-          <w:rFonts w:ascii="Calibri" w:hAnsi="Calibri" w:cs="Times New Roman"/>
-          <w:noProof/>
-        </w:rPr>
-      </w:pPr>
-      <w:r>
-        <w:rPr>
-          <w:rFonts w:ascii="Calibri" w:hAnsi="Calibri" w:cs="Times New Roman"/>
+          <w:rFonts w:ascii="Calibri" w:eastAsia="Times New Roman" w:hAnsi="Calibri" w:cs="Times New Roman"/>
+          <w:noProof/>
+        </w:rPr>
+      </w:pPr>
+      <w:r>
+        <w:rPr>
+          <w:rFonts w:ascii="Calibri" w:eastAsia="Times New Roman" w:hAnsi="Calibri" w:cs="Times New Roman"/>
           <w:noProof/>
         </w:rPr>
         <w:lastRenderedPageBreak/>
-        <w:t>[10]</w:t>
-      </w:r>
-      <w:r>
-        <w:rPr>
-          <w:rFonts w:ascii="Calibri" w:hAnsi="Calibri" w:cs="Times New Roman"/>
+        <w:t>[13]</w:t>
+      </w:r>
+      <w:r>
+        <w:rPr>
+          <w:rFonts w:ascii="Calibri" w:eastAsia="Times New Roman" w:hAnsi="Calibri" w:cs="Times New Roman"/>
           <w:noProof/>
         </w:rPr>
         <w:tab/>
@@ -2640,7 +3653,7 @@
       </w:r>
       <w:r>
         <w:rPr>
-          <w:rFonts w:ascii="Calibri" w:hAnsi="Calibri" w:cs="Times New Roman"/>
+          <w:rFonts w:ascii="Calibri" w:eastAsia="Times New Roman" w:hAnsi="Calibri" w:cs="Times New Roman"/>
           <w:i/>
           <w:iCs/>
           <w:noProof/>
@@ -2649,7 +3662,7 @@
       </w:r>
       <w:r>
         <w:rPr>
-          <w:rFonts w:ascii="Calibri" w:hAnsi="Calibri" w:cs="Times New Roman"/>
+          <w:rFonts w:ascii="Calibri" w:eastAsia="Times New Roman" w:hAnsi="Calibri" w:cs="Times New Roman"/>
           <w:noProof/>
         </w:rPr>
         <w:t>, no. November, 2012.</w:t>
@@ -2661,7 +3674,19 @@
         <w:autoSpaceDE w:val="0"/>
         <w:autoSpaceDN w:val="0"/>
         <w:adjustRightInd w:val="0"/>
-        <w:spacing w:after="140"/>
+        <w:spacing w:after="140" w:line="288" w:lineRule="auto"/>
+        <w:rPr>
+          <w:rFonts w:ascii="Calibri" w:eastAsia="Times New Roman" w:hAnsi="Calibri" w:cs="Times New Roman"/>
+          <w:noProof/>
+        </w:rPr>
+      </w:pPr>
+    </w:p>
+    <w:p>
+      <w:pPr>
+        <w:widowControl w:val="0"/>
+        <w:autoSpaceDE w:val="0"/>
+        <w:autoSpaceDN w:val="0"/>
+        <w:adjustRightInd w:val="0"/>
         <w:ind w:left="640" w:hanging="640"/>
         <w:rPr>
           <w:rFonts w:ascii="Calibri" w:hAnsi="Calibri"/>
@@ -2670,14 +3695,14 @@
       </w:pPr>
       <w:r>
         <w:rPr>
-          <w:rFonts w:ascii="Calibri" w:hAnsi="Calibri" w:cs="Times New Roman"/>
-          <w:noProof/>
-        </w:rPr>
-        <w:t>[11]</w:t>
-      </w:r>
-      <w:r>
-        <w:rPr>
-          <w:rFonts w:ascii="Calibri" w:hAnsi="Calibri" w:cs="Times New Roman"/>
+          <w:rFonts w:ascii="Calibri" w:eastAsia="Times New Roman" w:hAnsi="Calibri" w:cs="Times New Roman"/>
+          <w:noProof/>
+        </w:rPr>
+        <w:t>[14]</w:t>
+      </w:r>
+      <w:r>
+        <w:rPr>
+          <w:rFonts w:ascii="Calibri" w:eastAsia="Times New Roman" w:hAnsi="Calibri" w:cs="Times New Roman"/>
           <w:noProof/>
         </w:rPr>
         <w:tab/>
@@ -2733,7 +3758,7 @@
           <w:rFonts w:cs="Times New Roman"/>
           <w:lang w:val="en-CA"/>
         </w:rPr>
-        <w:instrText>ADDIN CSL_CITATION { "citationItems" : [ { "id" : "ITEM-1", "itemData" : { "DOI" : "10.1016/j.otc.2012.10.007", "ISSN" : "0030-6665", "author" : [ { "dropping-particle" : "", "family" : "James", "given" : "Adrian L", "non-dropping-particle" : "", "parse-names" : false, "suffix" : "" } ], "container-title" : "Otolaryngologic Clinics of NA", "id" : "ITEM-1", "issue" : "November", "issued" : { "date-parts" : [ [ "2012" ] ] }, "publisher" : "Elsevier Inc", "title" : "E n d o s c o p i c Mi d d l e E a r S u r g e r y in C h i l d ren", "type" : "article-journal" }, "uris" : [ "http://www.mendeley.com/documents/?uuid=55d0d695-1e70-4447-a522-4f10cd6389a7" ] } ], "mendeley" : { "formattedCitation" : "[10]", "plainTextFormattedCitation" : "[10]", "previouslyFormattedCitation" : "[9]" }, "properties" : { "noteIndex" : 0 }, "schema" : "https://github.com/citation-style-language/schema/raw/master/csl-citation.json" }</w:instrText>
+        <w:instrText>ADDIN CSL_CITATION { "citationItems" : [ { "id" : "ITEM-1", "itemData" : { "DOI" : "10.1016/j.otc.2012.10.007", "ISSN" : "0030-6665", "author" : [ { "dropping-particle" : "", "family" : "James", "given" : "Adrian L", "non-dropping-particle" : "", "parse-names" : false, "suffix" : "" } ], "container-title" : "Otolaryngologic Clinics of NA", "id" : "ITEM-1", "issue" : "November", "issued" : { "date-parts" : [ [ "2012" ] ] }, "publisher" : "Elsevier Inc", "title" : "E n d o s c o p i c Mi d d l e E a r S u r g e r y in C h i l d ren", "type" : "article-journal" }, "uris" : [ "http://www.mendeley.com/documents/?uuid=55d0d695-1e70-4447-a522-4f10cd6389a7" ] } ], "mendeley" : { "formattedCitation" : "[13]", "plainTextFormattedCitation" : "[13]", "previouslyFormattedCitation" : "[12]" }, "properties" : { "noteIndex" : 0 }, "schema" : "https://github.com/citation-style-language/schema/raw/master/csl-citation.json" }</w:instrText>
       </w:r>
       <w:r>
         <w:rPr>
@@ -2748,7 +3773,7 @@
           <w:noProof/>
           <w:lang w:val="en-CA"/>
         </w:rPr>
-        <w:t>[10]</w:t>
+        <w:t>[13]</w:t>
       </w:r>
       <w:r>
         <w:rPr>
@@ -2805,7 +3830,55 @@
           <w:rFonts w:cs="Times New Roman"/>
           <w:lang w:val="en-CA"/>
         </w:rPr>
-        <w:t xml:space="preserve">Endoscope allows effective cholesteatoma while preserving the hearing bones (ossicles) and tympanic membrane and reduces residual cholesteatoma </w:t>
+        <w:t xml:space="preserve">Endoscope allows effective </w:t>
+      </w:r>
+      <w:proofErr w:type="spellStart"/>
+      <w:r>
+        <w:rPr>
+          <w:rFonts w:cs="Times New Roman"/>
+          <w:lang w:val="en-CA"/>
+        </w:rPr>
+        <w:t>cholesteatoma</w:t>
+      </w:r>
+      <w:proofErr w:type="spellEnd"/>
+      <w:r>
+        <w:rPr>
+          <w:rFonts w:cs="Times New Roman"/>
+          <w:lang w:val="en-CA"/>
+        </w:rPr>
+        <w:t xml:space="preserve"> while preserving the hearing bones (</w:t>
+      </w:r>
+      <w:proofErr w:type="spellStart"/>
+      <w:r>
+        <w:rPr>
+          <w:rFonts w:cs="Times New Roman"/>
+          <w:lang w:val="en-CA"/>
+        </w:rPr>
+        <w:t>ossicles</w:t>
+      </w:r>
+      <w:proofErr w:type="spellEnd"/>
+      <w:r>
+        <w:rPr>
+          <w:rFonts w:cs="Times New Roman"/>
+          <w:lang w:val="en-CA"/>
+        </w:rPr>
+        <w:t xml:space="preserve">) and tympanic membrane and reduces residual </w:t>
+      </w:r>
+      <w:proofErr w:type="spellStart"/>
+      <w:r>
+        <w:rPr>
+          <w:rFonts w:cs="Times New Roman"/>
+          <w:lang w:val="en-CA"/>
+        </w:rPr>
+        <w:t>cholesteatoma</w:t>
+      </w:r>
+      <w:proofErr w:type="spellEnd"/>
+      <w:r>
+        <w:rPr>
+          <w:rFonts w:cs="Times New Roman"/>
+          <w:lang w:val="en-CA"/>
+        </w:rPr>
+        <w:t xml:space="preserve"> </w:t>
       </w:r>
     </w:p>
     <w:p>
@@ -2938,7 +4011,71 @@
           <w:rFonts w:cs="Times New Roman"/>
           <w:lang w:val="en-CA"/>
         </w:rPr>
-        <w:t xml:space="preserve">Most common procedures done endoscopically: tympanic membrane perforation reconstruction and cholesteatoma, but in children cholesteatoma reaches deep into the mastoid which is beyond the limits of totally endoscopic permeatal approach </w:t>
+        <w:t xml:space="preserve">Most common procedures done </w:t>
+      </w:r>
+      <w:proofErr w:type="spellStart"/>
+      <w:r>
+        <w:rPr>
+          <w:rFonts w:cs="Times New Roman"/>
+          <w:lang w:val="en-CA"/>
+        </w:rPr>
+        <w:t>endoscopically</w:t>
+      </w:r>
+      <w:proofErr w:type="spellEnd"/>
+      <w:r>
+        <w:rPr>
+          <w:rFonts w:cs="Times New Roman"/>
+          <w:lang w:val="en-CA"/>
+        </w:rPr>
+        <w:t xml:space="preserve">: tympanic membrane perforation reconstruction and </w:t>
+      </w:r>
+      <w:proofErr w:type="spellStart"/>
+      <w:r>
+        <w:rPr>
+          <w:rFonts w:cs="Times New Roman"/>
+          <w:lang w:val="en-CA"/>
+        </w:rPr>
+        <w:t>cholesteatoma</w:t>
+      </w:r>
+      <w:proofErr w:type="spellEnd"/>
+      <w:r>
+        <w:rPr>
+          <w:rFonts w:cs="Times New Roman"/>
+          <w:lang w:val="en-CA"/>
+        </w:rPr>
+        <w:t xml:space="preserve">, but in children </w:t>
+      </w:r>
+      <w:proofErr w:type="spellStart"/>
+      <w:r>
+        <w:rPr>
+          <w:rFonts w:cs="Times New Roman"/>
+          <w:lang w:val="en-CA"/>
+        </w:rPr>
+        <w:t>cholesteatoma</w:t>
+      </w:r>
+      <w:proofErr w:type="spellEnd"/>
+      <w:r>
+        <w:rPr>
+          <w:rFonts w:cs="Times New Roman"/>
+          <w:lang w:val="en-CA"/>
+        </w:rPr>
+        <w:t xml:space="preserve"> reaches deep into the mastoid which is beyond the limits of totally endoscopic </w:t>
+      </w:r>
+      <w:proofErr w:type="spellStart"/>
+      <w:r>
+        <w:rPr>
+          <w:rFonts w:cs="Times New Roman"/>
+          <w:lang w:val="en-CA"/>
+        </w:rPr>
+        <w:t>permeatal</w:t>
+      </w:r>
+      <w:proofErr w:type="spellEnd"/>
+      <w:r>
+        <w:rPr>
+          <w:rFonts w:cs="Times New Roman"/>
+          <w:lang w:val="en-CA"/>
+        </w:rPr>
+        <w:t xml:space="preserve"> approach </w:t>
       </w:r>
     </w:p>
     <w:p>
@@ -2958,7 +4095,23 @@
           <w:rFonts w:cs="Times New Roman"/>
           <w:lang w:val="en-CA"/>
         </w:rPr>
-        <w:t xml:space="preserve">Use this article when talking about tympanoplasty and considerations for time flow study </w:t>
+        <w:t xml:space="preserve">Use this article when talking about </w:t>
+      </w:r>
+      <w:proofErr w:type="spellStart"/>
+      <w:r>
+        <w:rPr>
+          <w:rFonts w:cs="Times New Roman"/>
+          <w:lang w:val="en-CA"/>
+        </w:rPr>
+        <w:t>tympanoplasty</w:t>
+      </w:r>
+      <w:proofErr w:type="spellEnd"/>
+      <w:r>
+        <w:rPr>
+          <w:rFonts w:cs="Times New Roman"/>
+          <w:lang w:val="en-CA"/>
+        </w:rPr>
+        <w:t xml:space="preserve"> and considerations for time flow study </w:t>
       </w:r>
       <w:r>
         <w:rPr>
@@ -2972,7 +4125,7 @@
           <w:rFonts w:cs="Times New Roman"/>
           <w:lang w:val="en-CA"/>
         </w:rPr>
-        <w:instrText>ADDIN CSL_CITATION { "citationItems" : [ { "id" : "ITEM-1", "itemData" : { "DOI" : "10.1177/0194599812460497", "author" : [ { "dropping-particle" : "", "family" : "James", "given" : "Adrian L", "non-dropping-particle" : "", "parse-names" : false, "suffix" : "" }, { "dropping-particle" : "", "family" : "Papsin", "given" : "Blake C", "non-dropping-particle" : "", "parse-names" : false, "suffix" : "" }, { "dropping-particle" : "", "family" : "Papsin", "given" : "Blake C", "non-dropping-particle" : "", "parse-names" : false, "suffix" : "" } ], "id" : "ITEM-1", "issue" : "September", "issued" : { "date-parts" : [ [ "2012" ] ] }, "title" : "-- Head and Neck Surgery", "type" : "article-journal" }, "uris" : [ "http://www.mendeley.com/documents/?uuid=09e17a5c-14e9-4108-a269-3c4a9d318877" ] } ], "mendeley" : { "formattedCitation" : "[11]", "plainTextFormattedCitation" : "[11]", "previouslyFormattedCitation" : "[10]" }, "properties" : { "noteIndex" : 0 }, "schema" : "https://github.com/citation-style-language/schema/raw/master/csl-citation.json" }</w:instrText>
+        <w:instrText>ADDIN CSL_CITATION { "citationItems" : [ { "id" : "ITEM-1", "itemData" : { "DOI" : "10.1177/0194599812460497", "author" : [ { "dropping-particle" : "", "family" : "James", "given" : "Adrian L", "non-dropping-particle" : "", "parse-names" : false, "suffix" : "" }, { "dropping-particle" : "", "family" : "Papsin", "given" : "Blake C", "non-dropping-particle" : "", "parse-names" : false, "suffix" : "" }, { "dropping-particle" : "", "family" : "Papsin", "given" : "Blake C", "non-dropping-particle" : "", "parse-names" : false, "suffix" : "" } ], "id" : "ITEM-1", "issue" : "September", "issued" : { "date-parts" : [ [ "2012" ] ] }, "title" : "-- Head and Neck Surgery", "type" : "article-journal" }, "uris" : [ "http://www.mendeley.com/documents/?uuid=09e17a5c-14e9-4108-a269-3c4a9d318877" ] } ], "mendeley" : { "formattedCitation" : "[14]", "plainTextFormattedCitation" : "[14]", "previouslyFormattedCitation" : "[13]" }, "properties" : { "noteIndex" : 0 }, "schema" : "https://github.com/citation-style-language/schema/raw/master/csl-citation.json" }</w:instrText>
       </w:r>
       <w:r>
         <w:rPr>
@@ -2987,7 +4140,7 @@
           <w:noProof/>
           <w:lang w:val="en-CA"/>
         </w:rPr>
-        <w:t>[11]</w:t>
+        <w:t>[14]</w:t>
       </w:r>
       <w:r>
         <w:rPr>
@@ -3015,8 +4168,8 @@
 </file>
 
 <file path=word/comments.xml><?xml version="1.0" encoding="utf-8"?>
-<w:comments xmlns:ve="http://schemas.openxmlformats.org/markup-compatibility/2006" xmlns:o="urn:schemas-microsoft-com:office:office" xmlns:r="http://schemas.openxmlformats.org/officeDocument/2006/relationships" xmlns:m="http://schemas.openxmlformats.org/officeDocument/2006/math" xmlns:v="urn:schemas-microsoft-com:vml" xmlns:wp="http://schemas.openxmlformats.org/drawingml/2006/wordprocessingDrawing" xmlns:w10="urn:schemas-microsoft-com:office:word" xmlns:w="http://schemas.openxmlformats.org/wordprocessingml/2006/main" xmlns:wne="http://schemas.microsoft.com/office/word/2006/wordml">
-  <w:comment w:id="1" w:author="Arushri Swarup" w:date="2016-10-05T16:49:00Z" w:initials="AS">
+<w:comments xmlns:wpc="http://schemas.microsoft.com/office/word/2010/wordprocessingCanvas" xmlns:mo="http://schemas.microsoft.com/office/mac/office/2008/main" xmlns:mc="http://schemas.openxmlformats.org/markup-compatibility/2006" xmlns:mv="urn:schemas-microsoft-com:mac:vml" xmlns:o="urn:schemas-microsoft-com:office:office" xmlns:r="http://schemas.openxmlformats.org/officeDocument/2006/relationships" xmlns:m="http://schemas.openxmlformats.org/officeDocument/2006/math" xmlns:v="urn:schemas-microsoft-com:vml" xmlns:wp14="http://schemas.microsoft.com/office/word/2010/wordprocessingDrawing" xmlns:wp="http://schemas.openxmlformats.org/drawingml/2006/wordprocessingDrawing" xmlns:w10="urn:schemas-microsoft-com:office:word" xmlns:w="http://schemas.openxmlformats.org/wordprocessingml/2006/main" xmlns:w14="http://schemas.microsoft.com/office/word/2010/wordml" xmlns:w15="http://schemas.microsoft.com/office/word/2012/wordml" xmlns:wpg="http://schemas.microsoft.com/office/word/2010/wordprocessingGroup" xmlns:wpi="http://schemas.microsoft.com/office/word/2010/wordprocessingInk" xmlns:wne="http://schemas.microsoft.com/office/word/2006/wordml" xmlns:wps="http://schemas.microsoft.com/office/word/2010/wordprocessingShape" mc:Ignorable="w14 w15 wp14">
+  <w:comment w:id="0" w:author="Arushri Swarup" w:date="2016-10-05T16:49:00Z" w:initials="AS">
     <w:p>
       <w:pPr>
         <w:pStyle w:val="CommentText"/>
@@ -3028,11 +4181,19 @@
         <w:annotationRef/>
       </w:r>
       <w:r>
-        <w:t>Add something about the use of delphi method – explain it and then find a paper that uses it for a survey</w:t>
+        <w:t xml:space="preserve">Add something about the use of </w:t>
+      </w:r>
+      <w:proofErr w:type="spellStart"/>
+      <w:r>
+        <w:t>delphi</w:t>
+      </w:r>
+      <w:proofErr w:type="spellEnd"/>
+      <w:r>
+        <w:t xml:space="preserve"> method – explain it and then find a paper that uses it for a survey</w:t>
       </w:r>
     </w:p>
   </w:comment>
-  <w:comment w:id="2" w:author="Arushri Swarup" w:date="2016-10-04T09:53:00Z" w:initials="AS">
+  <w:comment w:id="1" w:author="Arushri Swarup" w:date="2016-10-04T09:53:00Z" w:initials="AS">
     <w:p>
       <w:pPr>
         <w:pStyle w:val="CommentText"/>
@@ -3053,12 +4214,13 @@
 
 <file path=word/commentsExtended.xml><?xml version="1.0" encoding="utf-8"?>
 <w15:commentsEx xmlns:wpc="http://schemas.microsoft.com/office/word/2010/wordprocessingCanvas" xmlns:mo="http://schemas.microsoft.com/office/mac/office/2008/main" xmlns:mc="http://schemas.openxmlformats.org/markup-compatibility/2006" xmlns:mv="urn:schemas-microsoft-com:mac:vml" xmlns:o="urn:schemas-microsoft-com:office:office" xmlns:r="http://schemas.openxmlformats.org/officeDocument/2006/relationships" xmlns:m="http://schemas.openxmlformats.org/officeDocument/2006/math" xmlns:v="urn:schemas-microsoft-com:vml" xmlns:wp14="http://schemas.microsoft.com/office/word/2010/wordprocessingDrawing" xmlns:wp="http://schemas.openxmlformats.org/drawingml/2006/wordprocessingDrawing" xmlns:w10="urn:schemas-microsoft-com:office:word" xmlns:w="http://schemas.openxmlformats.org/wordprocessingml/2006/main" xmlns:w14="http://schemas.microsoft.com/office/word/2010/wordml" xmlns:w15="http://schemas.microsoft.com/office/word/2012/wordml" xmlns:wpg="http://schemas.microsoft.com/office/word/2010/wordprocessingGroup" xmlns:wpi="http://schemas.microsoft.com/office/word/2010/wordprocessingInk" xmlns:wne="http://schemas.microsoft.com/office/word/2006/wordml" xmlns:wps="http://schemas.microsoft.com/office/word/2010/wordprocessingShape" mc:Ignorable="w14 w15 wp14">
-  <w15:commentEx w15:paraId="674E9A7D" w15:done="0"/>
+  <w15:commentEx w15:paraId="53B8BFDF" w15:done="0"/>
+  <w15:commentEx w15:paraId="71A5B0FD" w15:done="0"/>
 </w15:commentsEx>
 </file>
 
 <file path=word/endnotes.xml><?xml version="1.0" encoding="utf-8"?>
-<w:endnotes xmlns:ve="http://schemas.openxmlformats.org/markup-compatibility/2006" xmlns:o="urn:schemas-microsoft-com:office:office" xmlns:r="http://schemas.openxmlformats.org/officeDocument/2006/relationships" xmlns:m="http://schemas.openxmlformats.org/officeDocument/2006/math" xmlns:v="urn:schemas-microsoft-com:vml" xmlns:wp="http://schemas.openxmlformats.org/drawingml/2006/wordprocessingDrawing" xmlns:w10="urn:schemas-microsoft-com:office:word" xmlns:w="http://schemas.openxmlformats.org/wordprocessingml/2006/main" xmlns:wne="http://schemas.microsoft.com/office/word/2006/wordml">
+<w:endnotes xmlns:wpc="http://schemas.microsoft.com/office/word/2010/wordprocessingCanvas" xmlns:mo="http://schemas.microsoft.com/office/mac/office/2008/main" xmlns:mc="http://schemas.openxmlformats.org/markup-compatibility/2006" xmlns:mv="urn:schemas-microsoft-com:mac:vml" xmlns:o="urn:schemas-microsoft-com:office:office" xmlns:r="http://schemas.openxmlformats.org/officeDocument/2006/relationships" xmlns:m="http://schemas.openxmlformats.org/officeDocument/2006/math" xmlns:v="urn:schemas-microsoft-com:vml" xmlns:wp14="http://schemas.microsoft.com/office/word/2010/wordprocessingDrawing" xmlns:wp="http://schemas.openxmlformats.org/drawingml/2006/wordprocessingDrawing" xmlns:w10="urn:schemas-microsoft-com:office:word" xmlns:w="http://schemas.openxmlformats.org/wordprocessingml/2006/main" xmlns:w14="http://schemas.microsoft.com/office/word/2010/wordml" xmlns:w15="http://schemas.microsoft.com/office/word/2012/wordml" xmlns:wpg="http://schemas.microsoft.com/office/word/2010/wordprocessingGroup" xmlns:wpi="http://schemas.microsoft.com/office/word/2010/wordprocessingInk" xmlns:wne="http://schemas.microsoft.com/office/word/2006/wordml" xmlns:wps="http://schemas.microsoft.com/office/word/2010/wordprocessingShape" mc:Ignorable="w14 w15 wp14">
   <w:endnote w:type="separator" w:id="-1">
     <w:p>
       <w:r>
@@ -3077,7 +4239,7 @@
 </file>
 
 <file path=word/footnotes.xml><?xml version="1.0" encoding="utf-8"?>
-<w:footnotes xmlns:ve="http://schemas.openxmlformats.org/markup-compatibility/2006" xmlns:o="urn:schemas-microsoft-com:office:office" xmlns:r="http://schemas.openxmlformats.org/officeDocument/2006/relationships" xmlns:m="http://schemas.openxmlformats.org/officeDocument/2006/math" xmlns:v="urn:schemas-microsoft-com:vml" xmlns:wp="http://schemas.openxmlformats.org/drawingml/2006/wordprocessingDrawing" xmlns:w10="urn:schemas-microsoft-com:office:word" xmlns:w="http://schemas.openxmlformats.org/wordprocessingml/2006/main" xmlns:wne="http://schemas.microsoft.com/office/word/2006/wordml">
+<w:footnotes xmlns:wpc="http://schemas.microsoft.com/office/word/2010/wordprocessingCanvas" xmlns:mo="http://schemas.microsoft.com/office/mac/office/2008/main" xmlns:mc="http://schemas.openxmlformats.org/markup-compatibility/2006" xmlns:mv="urn:schemas-microsoft-com:mac:vml" xmlns:o="urn:schemas-microsoft-com:office:office" xmlns:r="http://schemas.openxmlformats.org/officeDocument/2006/relationships" xmlns:m="http://schemas.openxmlformats.org/officeDocument/2006/math" xmlns:v="urn:schemas-microsoft-com:vml" xmlns:wp14="http://schemas.microsoft.com/office/word/2010/wordprocessingDrawing" xmlns:wp="http://schemas.openxmlformats.org/drawingml/2006/wordprocessingDrawing" xmlns:w10="urn:schemas-microsoft-com:office:word" xmlns:w="http://schemas.openxmlformats.org/wordprocessingml/2006/main" xmlns:w14="http://schemas.microsoft.com/office/word/2010/wordml" xmlns:w15="http://schemas.microsoft.com/office/word/2012/wordml" xmlns:wpg="http://schemas.microsoft.com/office/word/2010/wordprocessingGroup" xmlns:wpi="http://schemas.microsoft.com/office/word/2010/wordprocessingInk" xmlns:wne="http://schemas.microsoft.com/office/word/2006/wordml" xmlns:wps="http://schemas.microsoft.com/office/word/2010/wordprocessingShape" mc:Ignorable="w14 w15 wp14">
   <w:footnote w:type="separator" w:id="-1">
     <w:p>
       <w:r>
@@ -3096,7 +4258,7 @@
 </file>
 
 <file path=word/numbering.xml><?xml version="1.0" encoding="utf-8"?>
-<w:numbering xmlns:ve="http://schemas.openxmlformats.org/markup-compatibility/2006" xmlns:o="urn:schemas-microsoft-com:office:office" xmlns:r="http://schemas.openxmlformats.org/officeDocument/2006/relationships" xmlns:m="http://schemas.openxmlformats.org/officeDocument/2006/math" xmlns:v="urn:schemas-microsoft-com:vml" xmlns:wp="http://schemas.openxmlformats.org/drawingml/2006/wordprocessingDrawing" xmlns:w10="urn:schemas-microsoft-com:office:word" xmlns:w="http://schemas.openxmlformats.org/wordprocessingml/2006/main" xmlns:wne="http://schemas.microsoft.com/office/word/2006/wordml">
+<w:numbering xmlns:wpc="http://schemas.microsoft.com/office/word/2010/wordprocessingCanvas" xmlns:mo="http://schemas.microsoft.com/office/mac/office/2008/main" xmlns:mc="http://schemas.openxmlformats.org/markup-compatibility/2006" xmlns:mv="urn:schemas-microsoft-com:mac:vml" xmlns:o="urn:schemas-microsoft-com:office:office" xmlns:r="http://schemas.openxmlformats.org/officeDocument/2006/relationships" xmlns:m="http://schemas.openxmlformats.org/officeDocument/2006/math" xmlns:v="urn:schemas-microsoft-com:vml" xmlns:wp14="http://schemas.microsoft.com/office/word/2010/wordprocessingDrawing" xmlns:wp="http://schemas.openxmlformats.org/drawingml/2006/wordprocessingDrawing" xmlns:w10="urn:schemas-microsoft-com:office:word" xmlns:w="http://schemas.openxmlformats.org/wordprocessingml/2006/main" xmlns:w14="http://schemas.microsoft.com/office/word/2010/wordml" xmlns:w15="http://schemas.microsoft.com/office/word/2012/wordml" xmlns:wpg="http://schemas.microsoft.com/office/word/2010/wordprocessingGroup" xmlns:wpi="http://schemas.microsoft.com/office/word/2010/wordprocessingInk" xmlns:wne="http://schemas.microsoft.com/office/word/2006/wordml" xmlns:wps="http://schemas.microsoft.com/office/word/2010/wordprocessingShape" mc:Ignorable="w14 w15 wp14">
   <w:abstractNum w:abstractNumId="0">
     <w:nsid w:val="2D4D2B1A"/>
     <w:multiLevelType w:val="hybridMultilevel"/>
@@ -3325,6 +4487,118 @@
     </w:lvl>
   </w:abstractNum>
   <w:abstractNum w:abstractNumId="2">
+    <w:nsid w:val="566539E7"/>
+    <w:multiLevelType w:val="hybridMultilevel"/>
+    <w:tmpl w:val="CC3484A2"/>
+    <w:lvl w:ilvl="0" w:tplc="49B86E16">
+      <w:numFmt w:val="bullet"/>
+      <w:lvlText w:val="-"/>
+      <w:lvlJc w:val="left"/>
+      <w:pPr>
+        <w:ind w:left="720" w:hanging="360"/>
+      </w:pPr>
+      <w:rPr>
+        <w:rFonts w:ascii="Calibri" w:eastAsiaTheme="minorHAnsi" w:hAnsi="Calibri" w:cs="Times New Roman" w:hint="default"/>
+      </w:rPr>
+    </w:lvl>
+    <w:lvl w:ilvl="1" w:tplc="04090003" w:tentative="1">
+      <w:start w:val="1"/>
+      <w:numFmt w:val="bullet"/>
+      <w:lvlText w:val="o"/>
+      <w:lvlJc w:val="left"/>
+      <w:pPr>
+        <w:ind w:left="1440" w:hanging="360"/>
+      </w:pPr>
+      <w:rPr>
+        <w:rFonts w:ascii="Courier New" w:hAnsi="Courier New" w:cs="Courier New" w:hint="default"/>
+      </w:rPr>
+    </w:lvl>
+    <w:lvl w:ilvl="2" w:tplc="04090005" w:tentative="1">
+      <w:start w:val="1"/>
+      <w:numFmt w:val="bullet"/>
+      <w:lvlText w:val=""/>
+      <w:lvlJc w:val="left"/>
+      <w:pPr>
+        <w:ind w:left="2160" w:hanging="360"/>
+      </w:pPr>
+      <w:rPr>
+        <w:rFonts w:ascii="Wingdings" w:hAnsi="Wingdings" w:hint="default"/>
+      </w:rPr>
+    </w:lvl>
+    <w:lvl w:ilvl="3" w:tplc="04090001" w:tentative="1">
+      <w:start w:val="1"/>
+      <w:numFmt w:val="bullet"/>
+      <w:lvlText w:val=""/>
+      <w:lvlJc w:val="left"/>
+      <w:pPr>
+        <w:ind w:left="2880" w:hanging="360"/>
+      </w:pPr>
+      <w:rPr>
+        <w:rFonts w:ascii="Symbol" w:hAnsi="Symbol" w:hint="default"/>
+      </w:rPr>
+    </w:lvl>
+    <w:lvl w:ilvl="4" w:tplc="04090003" w:tentative="1">
+      <w:start w:val="1"/>
+      <w:numFmt w:val="bullet"/>
+      <w:lvlText w:val="o"/>
+      <w:lvlJc w:val="left"/>
+      <w:pPr>
+        <w:ind w:left="3600" w:hanging="360"/>
+      </w:pPr>
+      <w:rPr>
+        <w:rFonts w:ascii="Courier New" w:hAnsi="Courier New" w:cs="Courier New" w:hint="default"/>
+      </w:rPr>
+    </w:lvl>
+    <w:lvl w:ilvl="5" w:tplc="04090005" w:tentative="1">
+      <w:start w:val="1"/>
+      <w:numFmt w:val="bullet"/>
+      <w:lvlText w:val=""/>
+      <w:lvlJc w:val="left"/>
+      <w:pPr>
+        <w:ind w:left="4320" w:hanging="360"/>
+      </w:pPr>
+      <w:rPr>
+        <w:rFonts w:ascii="Wingdings" w:hAnsi="Wingdings" w:hint="default"/>
+      </w:rPr>
+    </w:lvl>
+    <w:lvl w:ilvl="6" w:tplc="04090001" w:tentative="1">
+      <w:start w:val="1"/>
+      <w:numFmt w:val="bullet"/>
+      <w:lvlText w:val=""/>
+      <w:lvlJc w:val="left"/>
+      <w:pPr>
+        <w:ind w:left="5040" w:hanging="360"/>
+      </w:pPr>
+      <w:rPr>
+        <w:rFonts w:ascii="Symbol" w:hAnsi="Symbol" w:hint="default"/>
+      </w:rPr>
+    </w:lvl>
+    <w:lvl w:ilvl="7" w:tplc="04090003" w:tentative="1">
+      <w:start w:val="1"/>
+      <w:numFmt w:val="bullet"/>
+      <w:lvlText w:val="o"/>
+      <w:lvlJc w:val="left"/>
+      <w:pPr>
+        <w:ind w:left="5760" w:hanging="360"/>
+      </w:pPr>
+      <w:rPr>
+        <w:rFonts w:ascii="Courier New" w:hAnsi="Courier New" w:cs="Courier New" w:hint="default"/>
+      </w:rPr>
+    </w:lvl>
+    <w:lvl w:ilvl="8" w:tplc="04090005" w:tentative="1">
+      <w:start w:val="1"/>
+      <w:numFmt w:val="bullet"/>
+      <w:lvlText w:val=""/>
+      <w:lvlJc w:val="left"/>
+      <w:pPr>
+        <w:ind w:left="6480" w:hanging="360"/>
+      </w:pPr>
+      <w:rPr>
+        <w:rFonts w:ascii="Wingdings" w:hAnsi="Wingdings" w:hint="default"/>
+      </w:rPr>
+    </w:lvl>
+  </w:abstractNum>
+  <w:abstractNum w:abstractNumId="3">
     <w:nsid w:val="606E1B8A"/>
     <w:multiLevelType w:val="hybridMultilevel"/>
     <w:tmpl w:val="1D384D74"/>
@@ -3414,7 +4688,7 @@
       </w:pPr>
     </w:lvl>
   </w:abstractNum>
-  <w:abstractNum w:abstractNumId="3">
+  <w:abstractNum w:abstractNumId="4">
     <w:nsid w:val="74273D8F"/>
     <w:multiLevelType w:val="hybridMultilevel"/>
     <w:tmpl w:val="C6764988"/>
@@ -3507,13 +4781,16 @@
     <w:abstractNumId w:val="0"/>
   </w:num>
   <w:num w:numId="2">
-    <w:abstractNumId w:val="2"/>
+    <w:abstractNumId w:val="3"/>
   </w:num>
   <w:num w:numId="3">
-    <w:abstractNumId w:val="3"/>
+    <w:abstractNumId w:val="4"/>
   </w:num>
   <w:num w:numId="4">
     <w:abstractNumId w:val="1"/>
+  </w:num>
+  <w:num w:numId="5">
+    <w:abstractNumId w:val="2"/>
   </w:num>
 </w:numbering>
 </file>
@@ -3527,7 +4804,7 @@
 </file>
 
 <file path=word/styles.xml><?xml version="1.0" encoding="utf-8"?>
-<w:styles xmlns:r="http://schemas.openxmlformats.org/officeDocument/2006/relationships" xmlns:w="http://schemas.openxmlformats.org/wordprocessingml/2006/main">
+<w:styles xmlns:mc="http://schemas.openxmlformats.org/markup-compatibility/2006" xmlns:r="http://schemas.openxmlformats.org/officeDocument/2006/relationships" xmlns:w="http://schemas.openxmlformats.org/wordprocessingml/2006/main" xmlns:w14="http://schemas.microsoft.com/office/word/2010/wordml" xmlns:w15="http://schemas.microsoft.com/office/word/2012/wordml" mc:Ignorable="w14 w15">
   <w:docDefaults>
     <w:rPrDefault>
       <w:rPr>
@@ -3539,144 +4816,387 @@
     </w:rPrDefault>
     <w:pPrDefault/>
   </w:docDefaults>
-  <w:latentStyles w:defLockedState="0" w:defUIPriority="99" w:defSemiHidden="1" w:defUnhideWhenUsed="1" w:defQFormat="0" w:count="267">
-    <w:lsdException w:name="Normal" w:semiHidden="0" w:uiPriority="0" w:unhideWhenUsed="0" w:qFormat="1"/>
-    <w:lsdException w:name="heading 1" w:semiHidden="0" w:uiPriority="9" w:unhideWhenUsed="0" w:qFormat="1"/>
-    <w:lsdException w:name="heading 2" w:uiPriority="9" w:qFormat="1"/>
-    <w:lsdException w:name="heading 3" w:uiPriority="9" w:qFormat="1"/>
-    <w:lsdException w:name="heading 4" w:uiPriority="9" w:qFormat="1"/>
-    <w:lsdException w:name="heading 5" w:uiPriority="9" w:qFormat="1"/>
-    <w:lsdException w:name="heading 6" w:uiPriority="9" w:qFormat="1"/>
-    <w:lsdException w:name="heading 7" w:uiPriority="9" w:qFormat="1"/>
-    <w:lsdException w:name="heading 8" w:uiPriority="9" w:qFormat="1"/>
-    <w:lsdException w:name="heading 9" w:uiPriority="9" w:qFormat="1"/>
-    <w:lsdException w:name="toc 1" w:uiPriority="39"/>
-    <w:lsdException w:name="toc 2" w:uiPriority="39"/>
-    <w:lsdException w:name="toc 3" w:uiPriority="39"/>
-    <w:lsdException w:name="toc 4" w:uiPriority="39"/>
-    <w:lsdException w:name="toc 5" w:uiPriority="39"/>
-    <w:lsdException w:name="toc 6" w:uiPriority="39"/>
-    <w:lsdException w:name="toc 7" w:uiPriority="39"/>
-    <w:lsdException w:name="toc 8" w:uiPriority="39"/>
-    <w:lsdException w:name="toc 9" w:uiPriority="39"/>
-    <w:lsdException w:name="caption" w:uiPriority="35" w:qFormat="1"/>
-    <w:lsdException w:name="Title" w:semiHidden="0" w:uiPriority="10" w:unhideWhenUsed="0" w:qFormat="1"/>
-    <w:lsdException w:name="Default Paragraph Font" w:uiPriority="1"/>
-    <w:lsdException w:name="Subtitle" w:semiHidden="0" w:uiPriority="11" w:unhideWhenUsed="0" w:qFormat="1"/>
-    <w:lsdException w:name="Strong" w:semiHidden="0" w:uiPriority="22" w:unhideWhenUsed="0" w:qFormat="1"/>
-    <w:lsdException w:name="Emphasis" w:semiHidden="0" w:uiPriority="20" w:unhideWhenUsed="0" w:qFormat="1"/>
-    <w:lsdException w:name="Table Grid" w:semiHidden="0" w:uiPriority="39" w:unhideWhenUsed="0"/>
-    <w:lsdException w:name="Placeholder Text" w:unhideWhenUsed="0"/>
-    <w:lsdException w:name="No Spacing" w:semiHidden="0" w:uiPriority="1" w:unhideWhenUsed="0" w:qFormat="1"/>
-    <w:lsdException w:name="Light Shading" w:semiHidden="0" w:uiPriority="60" w:unhideWhenUsed="0"/>
-    <w:lsdException w:name="Light List" w:semiHidden="0" w:uiPriority="61" w:unhideWhenUsed="0"/>
-    <w:lsdException w:name="Light Grid" w:semiHidden="0" w:uiPriority="62" w:unhideWhenUsed="0"/>
-    <w:lsdException w:name="Medium Shading 1" w:semiHidden="0" w:uiPriority="63" w:unhideWhenUsed="0"/>
-    <w:lsdException w:name="Medium Shading 2" w:semiHidden="0" w:uiPriority="64" w:unhideWhenUsed="0"/>
-    <w:lsdException w:name="Medium List 1" w:semiHidden="0" w:uiPriority="65" w:unhideWhenUsed="0"/>
-    <w:lsdException w:name="Medium List 2" w:semiHidden="0" w:uiPriority="66" w:unhideWhenUsed="0"/>
-    <w:lsdException w:name="Medium Grid 1" w:semiHidden="0" w:uiPriority="67" w:unhideWhenUsed="0"/>
-    <w:lsdException w:name="Medium Grid 2" w:semiHidden="0" w:uiPriority="68" w:unhideWhenUsed="0"/>
-    <w:lsdException w:name="Medium Grid 3" w:semiHidden="0" w:uiPriority="69" w:unhideWhenUsed="0"/>
-    <w:lsdException w:name="Dark List" w:semiHidden="0" w:uiPriority="70" w:unhideWhenUsed="0"/>
-    <w:lsdException w:name="Colorful Shading" w:semiHidden="0" w:uiPriority="71" w:unhideWhenUsed="0"/>
-    <w:lsdException w:name="Colorful List" w:semiHidden="0" w:uiPriority="72" w:unhideWhenUsed="0"/>
-    <w:lsdException w:name="Colorful Grid" w:semiHidden="0" w:uiPriority="73" w:unhideWhenUsed="0"/>
-    <w:lsdException w:name="Light Shading Accent 1" w:semiHidden="0" w:uiPriority="60" w:unhideWhenUsed="0"/>
-    <w:lsdException w:name="Light List Accent 1" w:semiHidden="0" w:uiPriority="61" w:unhideWhenUsed="0"/>
-    <w:lsdException w:name="Light Grid Accent 1" w:semiHidden="0" w:uiPriority="62" w:unhideWhenUsed="0"/>
-    <w:lsdException w:name="Medium Shading 1 Accent 1" w:semiHidden="0" w:uiPriority="63" w:unhideWhenUsed="0"/>
-    <w:lsdException w:name="Medium Shading 2 Accent 1" w:semiHidden="0" w:uiPriority="64" w:unhideWhenUsed="0"/>
-    <w:lsdException w:name="Medium List 1 Accent 1" w:semiHidden="0" w:uiPriority="65" w:unhideWhenUsed="0"/>
-    <w:lsdException w:name="Revision" w:unhideWhenUsed="0"/>
-    <w:lsdException w:name="List Paragraph" w:semiHidden="0" w:uiPriority="34" w:unhideWhenUsed="0" w:qFormat="1"/>
-    <w:lsdException w:name="Quote" w:semiHidden="0" w:uiPriority="29" w:unhideWhenUsed="0" w:qFormat="1"/>
-    <w:lsdException w:name="Intense Quote" w:semiHidden="0" w:uiPriority="30" w:unhideWhenUsed="0" w:qFormat="1"/>
-    <w:lsdException w:name="Medium List 2 Accent 1" w:semiHidden="0" w:uiPriority="66" w:unhideWhenUsed="0"/>
-    <w:lsdException w:name="Medium Grid 1 Accent 1" w:semiHidden="0" w:uiPriority="67" w:unhideWhenUsed="0"/>
-    <w:lsdException w:name="Medium Grid 2 Accent 1" w:semiHidden="0" w:uiPriority="68" w:unhideWhenUsed="0"/>
-    <w:lsdException w:name="Medium Grid 3 Accent 1" w:semiHidden="0" w:uiPriority="69" w:unhideWhenUsed="0"/>
-    <w:lsdException w:name="Dark List Accent 1" w:semiHidden="0" w:uiPriority="70" w:unhideWhenUsed="0"/>
-    <w:lsdException w:name="Colorful Shading Accent 1" w:semiHidden="0" w:uiPriority="71" w:unhideWhenUsed="0"/>
-    <w:lsdException w:name="Colorful List Accent 1" w:semiHidden="0" w:uiPriority="72" w:unhideWhenUsed="0"/>
-    <w:lsdException w:name="Colorful Grid Accent 1" w:semiHidden="0" w:uiPriority="73" w:unhideWhenUsed="0"/>
-    <w:lsdException w:name="Light Shading Accent 2" w:semiHidden="0" w:uiPriority="60" w:unhideWhenUsed="0"/>
-    <w:lsdException w:name="Light List Accent 2" w:semiHidden="0" w:uiPriority="61" w:unhideWhenUsed="0"/>
-    <w:lsdException w:name="Light Grid Accent 2" w:semiHidden="0" w:uiPriority="62" w:unhideWhenUsed="0"/>
-    <w:lsdException w:name="Medium Shading 1 Accent 2" w:semiHidden="0" w:uiPriority="63" w:unhideWhenUsed="0"/>
-    <w:lsdException w:name="Medium Shading 2 Accent 2" w:semiHidden="0" w:uiPriority="64" w:unhideWhenUsed="0"/>
-    <w:lsdException w:name="Medium List 1 Accent 2" w:semiHidden="0" w:uiPriority="65" w:unhideWhenUsed="0"/>
-    <w:lsdException w:name="Medium List 2 Accent 2" w:semiHidden="0" w:uiPriority="66" w:unhideWhenUsed="0"/>
-    <w:lsdException w:name="Medium Grid 1 Accent 2" w:semiHidden="0" w:uiPriority="67" w:unhideWhenUsed="0"/>
-    <w:lsdException w:name="Medium Grid 2 Accent 2" w:semiHidden="0" w:uiPriority="68" w:unhideWhenUsed="0"/>
-    <w:lsdException w:name="Medium Grid 3 Accent 2" w:semiHidden="0" w:uiPriority="69" w:unhideWhenUsed="0"/>
-    <w:lsdException w:name="Dark List Accent 2" w:semiHidden="0" w:uiPriority="70" w:unhideWhenUsed="0"/>
-    <w:lsdException w:name="Colorful Shading Accent 2" w:semiHidden="0" w:uiPriority="71" w:unhideWhenUsed="0"/>
-    <w:lsdException w:name="Colorful List Accent 2" w:semiHidden="0" w:uiPriority="72" w:unhideWhenUsed="0"/>
-    <w:lsdException w:name="Colorful Grid Accent 2" w:semiHidden="0" w:uiPriority="73" w:unhideWhenUsed="0"/>
-    <w:lsdException w:name="Light Shading Accent 3" w:semiHidden="0" w:uiPriority="60" w:unhideWhenUsed="0"/>
-    <w:lsdException w:name="Light List Accent 3" w:semiHidden="0" w:uiPriority="61" w:unhideWhenUsed="0"/>
-    <w:lsdException w:name="Light Grid Accent 3" w:semiHidden="0" w:uiPriority="62" w:unhideWhenUsed="0"/>
-    <w:lsdException w:name="Medium Shading 1 Accent 3" w:semiHidden="0" w:uiPriority="63" w:unhideWhenUsed="0"/>
-    <w:lsdException w:name="Medium Shading 2 Accent 3" w:semiHidden="0" w:uiPriority="64" w:unhideWhenUsed="0"/>
-    <w:lsdException w:name="Medium List 1 Accent 3" w:semiHidden="0" w:uiPriority="65" w:unhideWhenUsed="0"/>
-    <w:lsdException w:name="Medium List 2 Accent 3" w:semiHidden="0" w:uiPriority="66" w:unhideWhenUsed="0"/>
-    <w:lsdException w:name="Medium Grid 1 Accent 3" w:semiHidden="0" w:uiPriority="67" w:unhideWhenUsed="0"/>
-    <w:lsdException w:name="Medium Grid 2 Accent 3" w:semiHidden="0" w:uiPriority="68" w:unhideWhenUsed="0"/>
-    <w:lsdException w:name="Medium Grid 3 Accent 3" w:semiHidden="0" w:uiPriority="69" w:unhideWhenUsed="0"/>
-    <w:lsdException w:name="Dark List Accent 3" w:semiHidden="0" w:uiPriority="70" w:unhideWhenUsed="0"/>
-    <w:lsdException w:name="Colorful Shading Accent 3" w:semiHidden="0" w:uiPriority="71" w:unhideWhenUsed="0"/>
-    <w:lsdException w:name="Colorful List Accent 3" w:semiHidden="0" w:uiPriority="72" w:unhideWhenUsed="0"/>
-    <w:lsdException w:name="Colorful Grid Accent 3" w:semiHidden="0" w:uiPriority="73" w:unhideWhenUsed="0"/>
-    <w:lsdException w:name="Light Shading Accent 4" w:semiHidden="0" w:uiPriority="60" w:unhideWhenUsed="0"/>
-    <w:lsdException w:name="Light List Accent 4" w:semiHidden="0" w:uiPriority="61" w:unhideWhenUsed="0"/>
-    <w:lsdException w:name="Light Grid Accent 4" w:semiHidden="0" w:uiPriority="62" w:unhideWhenUsed="0"/>
-    <w:lsdException w:name="Medium Shading 1 Accent 4" w:semiHidden="0" w:uiPriority="63" w:unhideWhenUsed="0"/>
-    <w:lsdException w:name="Medium Shading 2 Accent 4" w:semiHidden="0" w:uiPriority="64" w:unhideWhenUsed="0"/>
-    <w:lsdException w:name="Medium List 1 Accent 4" w:semiHidden="0" w:uiPriority="65" w:unhideWhenUsed="0"/>
-    <w:lsdException w:name="Medium List 2 Accent 4" w:semiHidden="0" w:uiPriority="66" w:unhideWhenUsed="0"/>
-    <w:lsdException w:name="Medium Grid 1 Accent 4" w:semiHidden="0" w:uiPriority="67" w:unhideWhenUsed="0"/>
-    <w:lsdException w:name="Medium Grid 2 Accent 4" w:semiHidden="0" w:uiPriority="68" w:unhideWhenUsed="0"/>
-    <w:lsdException w:name="Medium Grid 3 Accent 4" w:semiHidden="0" w:uiPriority="69" w:unhideWhenUsed="0"/>
-    <w:lsdException w:name="Dark List Accent 4" w:semiHidden="0" w:uiPriority="70" w:unhideWhenUsed="0"/>
-    <w:lsdException w:name="Colorful Shading Accent 4" w:semiHidden="0" w:uiPriority="71" w:unhideWhenUsed="0"/>
-    <w:lsdException w:name="Colorful List Accent 4" w:semiHidden="0" w:uiPriority="72" w:unhideWhenUsed="0"/>
-    <w:lsdException w:name="Colorful Grid Accent 4" w:semiHidden="0" w:uiPriority="73" w:unhideWhenUsed="0"/>
-    <w:lsdException w:name="Light Shading Accent 5" w:semiHidden="0" w:uiPriority="60" w:unhideWhenUsed="0"/>
-    <w:lsdException w:name="Light List Accent 5" w:semiHidden="0" w:uiPriority="61" w:unhideWhenUsed="0"/>
-    <w:lsdException w:name="Light Grid Accent 5" w:semiHidden="0" w:uiPriority="62" w:unhideWhenUsed="0"/>
-    <w:lsdException w:name="Medium Shading 1 Accent 5" w:semiHidden="0" w:uiPriority="63" w:unhideWhenUsed="0"/>
-    <w:lsdException w:name="Medium Shading 2 Accent 5" w:semiHidden="0" w:uiPriority="64" w:unhideWhenUsed="0"/>
-    <w:lsdException w:name="Medium List 1 Accent 5" w:semiHidden="0" w:uiPriority="65" w:unhideWhenUsed="0"/>
-    <w:lsdException w:name="Medium List 2 Accent 5" w:semiHidden="0" w:uiPriority="66" w:unhideWhenUsed="0"/>
-    <w:lsdException w:name="Medium Grid 1 Accent 5" w:semiHidden="0" w:uiPriority="67" w:unhideWhenUsed="0"/>
-    <w:lsdException w:name="Medium Grid 2 Accent 5" w:semiHidden="0" w:uiPriority="68" w:unhideWhenUsed="0"/>
-    <w:lsdException w:name="Medium Grid 3 Accent 5" w:semiHidden="0" w:uiPriority="69" w:unhideWhenUsed="0"/>
-    <w:lsdException w:name="Dark List Accent 5" w:semiHidden="0" w:uiPriority="70" w:unhideWhenUsed="0"/>
-    <w:lsdException w:name="Colorful Shading Accent 5" w:semiHidden="0" w:uiPriority="71" w:unhideWhenUsed="0"/>
-    <w:lsdException w:name="Colorful List Accent 5" w:semiHidden="0" w:uiPriority="72" w:unhideWhenUsed="0"/>
-    <w:lsdException w:name="Colorful Grid Accent 5" w:semiHidden="0" w:uiPriority="73" w:unhideWhenUsed="0"/>
-    <w:lsdException w:name="Light Shading Accent 6" w:semiHidden="0" w:uiPriority="60" w:unhideWhenUsed="0"/>
-    <w:lsdException w:name="Light List Accent 6" w:semiHidden="0" w:uiPriority="61" w:unhideWhenUsed="0"/>
-    <w:lsdException w:name="Light Grid Accent 6" w:semiHidden="0" w:uiPriority="62" w:unhideWhenUsed="0"/>
-    <w:lsdException w:name="Medium Shading 1 Accent 6" w:semiHidden="0" w:uiPriority="63" w:unhideWhenUsed="0"/>
-    <w:lsdException w:name="Medium Shading 2 Accent 6" w:semiHidden="0" w:uiPriority="64" w:unhideWhenUsed="0"/>
-    <w:lsdException w:name="Medium List 1 Accent 6" w:semiHidden="0" w:uiPriority="65" w:unhideWhenUsed="0"/>
-    <w:lsdException w:name="Medium List 2 Accent 6" w:semiHidden="0" w:uiPriority="66" w:unhideWhenUsed="0"/>
-    <w:lsdException w:name="Medium Grid 1 Accent 6" w:semiHidden="0" w:uiPriority="67" w:unhideWhenUsed="0"/>
-    <w:lsdException w:name="Medium Grid 2 Accent 6" w:semiHidden="0" w:uiPriority="68" w:unhideWhenUsed="0"/>
-    <w:lsdException w:name="Medium Grid 3 Accent 6" w:semiHidden="0" w:uiPriority="69" w:unhideWhenUsed="0"/>
-    <w:lsdException w:name="Dark List Accent 6" w:semiHidden="0" w:uiPriority="70" w:unhideWhenUsed="0"/>
-    <w:lsdException w:name="Colorful Shading Accent 6" w:semiHidden="0" w:uiPriority="71" w:unhideWhenUsed="0"/>
-    <w:lsdException w:name="Colorful List Accent 6" w:semiHidden="0" w:uiPriority="72" w:unhideWhenUsed="0"/>
-    <w:lsdException w:name="Colorful Grid Accent 6" w:semiHidden="0" w:uiPriority="73" w:unhideWhenUsed="0"/>
-    <w:lsdException w:name="Subtle Emphasis" w:semiHidden="0" w:uiPriority="19" w:unhideWhenUsed="0" w:qFormat="1"/>
-    <w:lsdException w:name="Intense Emphasis" w:semiHidden="0" w:uiPriority="21" w:unhideWhenUsed="0" w:qFormat="1"/>
-    <w:lsdException w:name="Subtle Reference" w:semiHidden="0" w:uiPriority="31" w:unhideWhenUsed="0" w:qFormat="1"/>
-    <w:lsdException w:name="Intense Reference" w:semiHidden="0" w:uiPriority="32" w:unhideWhenUsed="0" w:qFormat="1"/>
-    <w:lsdException w:name="Book Title" w:semiHidden="0" w:uiPriority="33" w:unhideWhenUsed="0" w:qFormat="1"/>
-    <w:lsdException w:name="Bibliography" w:uiPriority="37"/>
-    <w:lsdException w:name="TOC Heading" w:uiPriority="39" w:qFormat="1"/>
+  <w:latentStyles w:defLockedState="0" w:defUIPriority="99" w:defSemiHidden="0" w:defUnhideWhenUsed="0" w:defQFormat="0" w:count="380">
+    <w:lsdException w:name="Normal" w:uiPriority="0" w:qFormat="1"/>
+    <w:lsdException w:name="heading 1" w:uiPriority="9" w:qFormat="1"/>
+    <w:lsdException w:name="heading 2" w:semiHidden="1" w:uiPriority="9" w:unhideWhenUsed="1" w:qFormat="1"/>
+    <w:lsdException w:name="heading 3" w:semiHidden="1" w:uiPriority="9" w:unhideWhenUsed="1" w:qFormat="1"/>
+    <w:lsdException w:name="heading 4" w:semiHidden="1" w:uiPriority="9" w:unhideWhenUsed="1" w:qFormat="1"/>
+    <w:lsdException w:name="heading 5" w:semiHidden="1" w:uiPriority="9" w:unhideWhenUsed="1" w:qFormat="1"/>
+    <w:lsdException w:name="heading 6" w:semiHidden="1" w:uiPriority="9" w:unhideWhenUsed="1" w:qFormat="1"/>
+    <w:lsdException w:name="heading 7" w:semiHidden="1" w:uiPriority="9" w:unhideWhenUsed="1" w:qFormat="1"/>
+    <w:lsdException w:name="heading 8" w:semiHidden="1" w:uiPriority="9" w:unhideWhenUsed="1" w:qFormat="1"/>
+    <w:lsdException w:name="heading 9" w:semiHidden="1" w:uiPriority="9" w:unhideWhenUsed="1" w:qFormat="1"/>
+    <w:lsdException w:name="index 1" w:semiHidden="1" w:unhideWhenUsed="1"/>
+    <w:lsdException w:name="index 2" w:semiHidden="1" w:unhideWhenUsed="1"/>
+    <w:lsdException w:name="index 3" w:semiHidden="1" w:unhideWhenUsed="1"/>
+    <w:lsdException w:name="index 4" w:semiHidden="1" w:unhideWhenUsed="1"/>
+    <w:lsdException w:name="index 5" w:semiHidden="1" w:unhideWhenUsed="1"/>
+    <w:lsdException w:name="index 6" w:semiHidden="1" w:unhideWhenUsed="1"/>
+    <w:lsdException w:name="index 7" w:semiHidden="1" w:unhideWhenUsed="1"/>
+    <w:lsdException w:name="index 8" w:semiHidden="1" w:unhideWhenUsed="1"/>
+    <w:lsdException w:name="index 9" w:semiHidden="1" w:unhideWhenUsed="1"/>
+    <w:lsdException w:name="toc 1" w:semiHidden="1" w:uiPriority="39" w:unhideWhenUsed="1"/>
+    <w:lsdException w:name="toc 2" w:semiHidden="1" w:uiPriority="39" w:unhideWhenUsed="1"/>
+    <w:lsdException w:name="toc 3" w:semiHidden="1" w:uiPriority="39" w:unhideWhenUsed="1"/>
+    <w:lsdException w:name="toc 4" w:semiHidden="1" w:uiPriority="39" w:unhideWhenUsed="1"/>
+    <w:lsdException w:name="toc 5" w:semiHidden="1" w:uiPriority="39" w:unhideWhenUsed="1"/>
+    <w:lsdException w:name="toc 6" w:semiHidden="1" w:uiPriority="39" w:unhideWhenUsed="1"/>
+    <w:lsdException w:name="toc 7" w:semiHidden="1" w:uiPriority="39" w:unhideWhenUsed="1"/>
+    <w:lsdException w:name="toc 8" w:semiHidden="1" w:uiPriority="39" w:unhideWhenUsed="1"/>
+    <w:lsdException w:name="toc 9" w:semiHidden="1" w:uiPriority="39" w:unhideWhenUsed="1"/>
+    <w:lsdException w:name="Normal Indent" w:semiHidden="1" w:unhideWhenUsed="1"/>
+    <w:lsdException w:name="footnote text" w:semiHidden="1" w:unhideWhenUsed="1"/>
+    <w:lsdException w:name="annotation text" w:semiHidden="1" w:unhideWhenUsed="1"/>
+    <w:lsdException w:name="header" w:semiHidden="1" w:unhideWhenUsed="1"/>
+    <w:lsdException w:name="footer" w:semiHidden="1" w:unhideWhenUsed="1"/>
+    <w:lsdException w:name="index heading" w:semiHidden="1" w:unhideWhenUsed="1"/>
+    <w:lsdException w:name="caption" w:semiHidden="1" w:uiPriority="35" w:unhideWhenUsed="1" w:qFormat="1"/>
+    <w:lsdException w:name="table of figures" w:semiHidden="1" w:unhideWhenUsed="1"/>
+    <w:lsdException w:name="envelope address" w:semiHidden="1" w:unhideWhenUsed="1"/>
+    <w:lsdException w:name="envelope return" w:semiHidden="1" w:unhideWhenUsed="1"/>
+    <w:lsdException w:name="footnote reference" w:semiHidden="1" w:unhideWhenUsed="1"/>
+    <w:lsdException w:name="annotation reference" w:semiHidden="1" w:unhideWhenUsed="1"/>
+    <w:lsdException w:name="line number" w:semiHidden="1" w:unhideWhenUsed="1"/>
+    <w:lsdException w:name="page number" w:semiHidden="1" w:unhideWhenUsed="1"/>
+    <w:lsdException w:name="endnote reference" w:semiHidden="1" w:unhideWhenUsed="1"/>
+    <w:lsdException w:name="endnote text" w:semiHidden="1" w:unhideWhenUsed="1"/>
+    <w:lsdException w:name="table of authorities" w:semiHidden="1" w:unhideWhenUsed="1"/>
+    <w:lsdException w:name="macro" w:semiHidden="1" w:unhideWhenUsed="1"/>
+    <w:lsdException w:name="toa heading" w:semiHidden="1" w:unhideWhenUsed="1"/>
+    <w:lsdException w:name="List" w:semiHidden="1" w:unhideWhenUsed="1"/>
+    <w:lsdException w:name="List Bullet" w:semiHidden="1" w:unhideWhenUsed="1"/>
+    <w:lsdException w:name="List Number" w:semiHidden="1" w:unhideWhenUsed="1"/>
+    <w:lsdException w:name="List 2" w:semiHidden="1" w:unhideWhenUsed="1"/>
+    <w:lsdException w:name="List 3" w:semiHidden="1" w:unhideWhenUsed="1"/>
+    <w:lsdException w:name="List 4" w:semiHidden="1" w:unhideWhenUsed="1"/>
+    <w:lsdException w:name="List 5" w:semiHidden="1" w:unhideWhenUsed="1"/>
+    <w:lsdException w:name="List Bullet 2" w:semiHidden="1" w:unhideWhenUsed="1"/>
+    <w:lsdException w:name="List Bullet 3" w:semiHidden="1" w:unhideWhenUsed="1"/>
+    <w:lsdException w:name="List Bullet 4" w:semiHidden="1" w:unhideWhenUsed="1"/>
+    <w:lsdException w:name="List Bullet 5" w:semiHidden="1" w:unhideWhenUsed="1"/>
+    <w:lsdException w:name="List Number 2" w:semiHidden="1" w:unhideWhenUsed="1"/>
+    <w:lsdException w:name="List Number 3" w:semiHidden="1" w:unhideWhenUsed="1"/>
+    <w:lsdException w:name="List Number 4" w:semiHidden="1" w:unhideWhenUsed="1"/>
+    <w:lsdException w:name="List Number 5" w:semiHidden="1" w:unhideWhenUsed="1"/>
+    <w:lsdException w:name="Title" w:uiPriority="10" w:qFormat="1"/>
+    <w:lsdException w:name="Closing" w:semiHidden="1" w:unhideWhenUsed="1"/>
+    <w:lsdException w:name="Signature" w:semiHidden="1" w:unhideWhenUsed="1"/>
+    <w:lsdException w:name="Default Paragraph Font" w:semiHidden="1" w:uiPriority="1" w:unhideWhenUsed="1"/>
+    <w:lsdException w:name="Body Text" w:semiHidden="1" w:unhideWhenUsed="1"/>
+    <w:lsdException w:name="Body Text Indent" w:semiHidden="1" w:unhideWhenUsed="1"/>
+    <w:lsdException w:name="List Continue" w:semiHidden="1" w:unhideWhenUsed="1"/>
+    <w:lsdException w:name="List Continue 2" w:semiHidden="1" w:unhideWhenUsed="1"/>
+    <w:lsdException w:name="List Continue 3" w:semiHidden="1" w:unhideWhenUsed="1"/>
+    <w:lsdException w:name="List Continue 4" w:semiHidden="1" w:unhideWhenUsed="1"/>
+    <w:lsdException w:name="List Continue 5" w:semiHidden="1" w:unhideWhenUsed="1"/>
+    <w:lsdException w:name="Message Header" w:semiHidden="1" w:unhideWhenUsed="1"/>
+    <w:lsdException w:name="Subtitle" w:uiPriority="11" w:qFormat="1"/>
+    <w:lsdException w:name="Salutation" w:semiHidden="1" w:unhideWhenUsed="1"/>
+    <w:lsdException w:name="Date" w:semiHidden="1" w:unhideWhenUsed="1"/>
+    <w:lsdException w:name="Body Text First Indent" w:semiHidden="1" w:unhideWhenUsed="1"/>
+    <w:lsdException w:name="Body Text First Indent 2" w:semiHidden="1" w:unhideWhenUsed="1"/>
+    <w:lsdException w:name="Note Heading" w:semiHidden="1" w:unhideWhenUsed="1"/>
+    <w:lsdException w:name="Body Text 2" w:semiHidden="1" w:unhideWhenUsed="1"/>
+    <w:lsdException w:name="Body Text 3" w:semiHidden="1" w:unhideWhenUsed="1"/>
+    <w:lsdException w:name="Body Text Indent 2" w:semiHidden="1" w:unhideWhenUsed="1"/>
+    <w:lsdException w:name="Body Text Indent 3" w:semiHidden="1" w:unhideWhenUsed="1"/>
+    <w:lsdException w:name="Block Text" w:semiHidden="1" w:unhideWhenUsed="1"/>
+    <w:lsdException w:name="Hyperlink" w:semiHidden="1" w:unhideWhenUsed="1"/>
+    <w:lsdException w:name="FollowedHyperlink" w:semiHidden="1" w:unhideWhenUsed="1"/>
+    <w:lsdException w:name="Strong" w:uiPriority="22" w:qFormat="1"/>
+    <w:lsdException w:name="Emphasis" w:uiPriority="20" w:qFormat="1"/>
+    <w:lsdException w:name="Document Map" w:semiHidden="1" w:unhideWhenUsed="1"/>
+    <w:lsdException w:name="Plain Text" w:semiHidden="1" w:unhideWhenUsed="1"/>
+    <w:lsdException w:name="E-mail Signature" w:semiHidden="1" w:unhideWhenUsed="1"/>
+    <w:lsdException w:name="HTML Top of Form" w:semiHidden="1" w:unhideWhenUsed="1"/>
+    <w:lsdException w:name="HTML Bottom of Form" w:semiHidden="1" w:unhideWhenUsed="1"/>
+    <w:lsdException w:name="Normal (Web)" w:semiHidden="1" w:unhideWhenUsed="1"/>
+    <w:lsdException w:name="HTML Acronym" w:semiHidden="1" w:unhideWhenUsed="1"/>
+    <w:lsdException w:name="HTML Address" w:semiHidden="1" w:unhideWhenUsed="1"/>
+    <w:lsdException w:name="HTML Cite" w:semiHidden="1" w:unhideWhenUsed="1"/>
+    <w:lsdException w:name="HTML Code" w:semiHidden="1" w:unhideWhenUsed="1"/>
+    <w:lsdException w:name="HTML Definition" w:semiHidden="1" w:unhideWhenUsed="1"/>
+    <w:lsdException w:name="HTML Keyboard" w:semiHidden="1" w:unhideWhenUsed="1"/>
+    <w:lsdException w:name="HTML Preformatted" w:semiHidden="1" w:unhideWhenUsed="1"/>
+    <w:lsdException w:name="HTML Sample" w:semiHidden="1" w:unhideWhenUsed="1"/>
+    <w:lsdException w:name="HTML Typewriter" w:semiHidden="1" w:unhideWhenUsed="1"/>
+    <w:lsdException w:name="HTML Variable" w:semiHidden="1" w:unhideWhenUsed="1"/>
+    <w:lsdException w:name="Normal Table" w:semiHidden="1" w:unhideWhenUsed="1"/>
+    <w:lsdException w:name="annotation subject" w:semiHidden="1" w:unhideWhenUsed="1"/>
+    <w:lsdException w:name="No List" w:semiHidden="1" w:unhideWhenUsed="1"/>
+    <w:lsdException w:name="Outline List 1" w:semiHidden="1" w:unhideWhenUsed="1"/>
+    <w:lsdException w:name="Outline List 2" w:semiHidden="1" w:unhideWhenUsed="1"/>
+    <w:lsdException w:name="Outline List 3" w:semiHidden="1" w:unhideWhenUsed="1"/>
+    <w:lsdException w:name="Table Simple 1" w:semiHidden="1" w:unhideWhenUsed="1"/>
+    <w:lsdException w:name="Table Simple 2" w:semiHidden="1" w:unhideWhenUsed="1"/>
+    <w:lsdException w:name="Table Simple 3" w:semiHidden="1" w:unhideWhenUsed="1"/>
+    <w:lsdException w:name="Table Classic 1" w:semiHidden="1" w:unhideWhenUsed="1"/>
+    <w:lsdException w:name="Table Classic 2" w:semiHidden="1" w:unhideWhenUsed="1"/>
+    <w:lsdException w:name="Table Classic 3" w:semiHidden="1" w:unhideWhenUsed="1"/>
+    <w:lsdException w:name="Table Classic 4" w:semiHidden="1" w:unhideWhenUsed="1"/>
+    <w:lsdException w:name="Table Colorful 1" w:semiHidden="1" w:unhideWhenUsed="1"/>
+    <w:lsdException w:name="Table Colorful 2" w:semiHidden="1" w:unhideWhenUsed="1"/>
+    <w:lsdException w:name="Table Colorful 3" w:semiHidden="1" w:unhideWhenUsed="1"/>
+    <w:lsdException w:name="Table Columns 1" w:semiHidden="1" w:unhideWhenUsed="1"/>
+    <w:lsdException w:name="Table Columns 2" w:semiHidden="1" w:unhideWhenUsed="1"/>
+    <w:lsdException w:name="Table Columns 3" w:semiHidden="1" w:unhideWhenUsed="1"/>
+    <w:lsdException w:name="Table Columns 4" w:semiHidden="1" w:unhideWhenUsed="1"/>
+    <w:lsdException w:name="Table Columns 5" w:semiHidden="1" w:unhideWhenUsed="1"/>
+    <w:lsdException w:name="Table Grid 1" w:semiHidden="1" w:unhideWhenUsed="1"/>
+    <w:lsdException w:name="Table Grid 2" w:semiHidden="1" w:unhideWhenUsed="1"/>
+    <w:lsdException w:name="Table Grid 3" w:semiHidden="1" w:unhideWhenUsed="1"/>
+    <w:lsdException w:name="Table Grid 4" w:semiHidden="1" w:unhideWhenUsed="1"/>
+    <w:lsdException w:name="Table Grid 5" w:semiHidden="1" w:unhideWhenUsed="1"/>
+    <w:lsdException w:name="Table Grid 6" w:semiHidden="1" w:unhideWhenUsed="1"/>
+    <w:lsdException w:name="Table Grid 7" w:semiHidden="1" w:unhideWhenUsed="1"/>
+    <w:lsdException w:name="Table Grid 8" w:semiHidden="1" w:unhideWhenUsed="1"/>
+    <w:lsdException w:name="Table List 1" w:semiHidden="1" w:unhideWhenUsed="1"/>
+    <w:lsdException w:name="Table List 2" w:semiHidden="1" w:unhideWhenUsed="1"/>
+    <w:lsdException w:name="Table List 3" w:semiHidden="1" w:unhideWhenUsed="1"/>
+    <w:lsdException w:name="Table List 4" w:semiHidden="1" w:unhideWhenUsed="1"/>
+    <w:lsdException w:name="Table List 5" w:semiHidden="1" w:unhideWhenUsed="1"/>
+    <w:lsdException w:name="Table List 6" w:semiHidden="1" w:unhideWhenUsed="1"/>
+    <w:lsdException w:name="Table List 7" w:semiHidden="1" w:unhideWhenUsed="1"/>
+    <w:lsdException w:name="Table List 8" w:semiHidden="1" w:unhideWhenUsed="1"/>
+    <w:lsdException w:name="Table 3D effects 1" w:semiHidden="1" w:unhideWhenUsed="1"/>
+    <w:lsdException w:name="Table 3D effects 2" w:semiHidden="1" w:unhideWhenUsed="1"/>
+    <w:lsdException w:name="Table 3D effects 3" w:semiHidden="1" w:unhideWhenUsed="1"/>
+    <w:lsdException w:name="Table Contemporary" w:semiHidden="1" w:unhideWhenUsed="1"/>
+    <w:lsdException w:name="Table Elegant" w:semiHidden="1" w:unhideWhenUsed="1"/>
+    <w:lsdException w:name="Table Professional" w:semiHidden="1" w:unhideWhenUsed="1"/>
+    <w:lsdException w:name="Table Subtle 1" w:semiHidden="1" w:unhideWhenUsed="1"/>
+    <w:lsdException w:name="Table Subtle 2" w:semiHidden="1" w:unhideWhenUsed="1"/>
+    <w:lsdException w:name="Table Web 1" w:semiHidden="1" w:unhideWhenUsed="1"/>
+    <w:lsdException w:name="Table Web 2" w:semiHidden="1" w:unhideWhenUsed="1"/>
+    <w:lsdException w:name="Table Web 3" w:semiHidden="1" w:unhideWhenUsed="1"/>
+    <w:lsdException w:name="Balloon Text" w:semiHidden="1" w:unhideWhenUsed="1"/>
+    <w:lsdException w:name="Table Grid" w:uiPriority="39"/>
+    <w:lsdException w:name="Table Theme" w:semiHidden="1" w:unhideWhenUsed="1"/>
+    <w:lsdException w:name="Note Level 1" w:semiHidden="1" w:unhideWhenUsed="1"/>
+    <w:lsdException w:name="Note Level 2" w:semiHidden="1" w:unhideWhenUsed="1"/>
+    <w:lsdException w:name="Note Level 3" w:semiHidden="1" w:unhideWhenUsed="1"/>
+    <w:lsdException w:name="Note Level 4" w:semiHidden="1" w:unhideWhenUsed="1"/>
+    <w:lsdException w:name="Note Level 5" w:semiHidden="1" w:unhideWhenUsed="1"/>
+    <w:lsdException w:name="Note Level 6" w:semiHidden="1" w:unhideWhenUsed="1"/>
+    <w:lsdException w:name="Note Level 7" w:semiHidden="1" w:unhideWhenUsed="1"/>
+    <w:lsdException w:name="Note Level 8" w:semiHidden="1" w:unhideWhenUsed="1"/>
+    <w:lsdException w:name="Note Level 9" w:semiHidden="1" w:unhideWhenUsed="1"/>
+    <w:lsdException w:name="Placeholder Text" w:semiHidden="1"/>
+    <w:lsdException w:name="No Spacing" w:uiPriority="1" w:qFormat="1"/>
+    <w:lsdException w:name="Light Shading" w:uiPriority="60"/>
+    <w:lsdException w:name="Light List" w:uiPriority="61"/>
+    <w:lsdException w:name="Light Grid" w:uiPriority="62"/>
+    <w:lsdException w:name="Medium Shading 1" w:uiPriority="63"/>
+    <w:lsdException w:name="Medium Shading 2" w:uiPriority="64"/>
+    <w:lsdException w:name="Medium List 1" w:uiPriority="65"/>
+    <w:lsdException w:name="Medium List 2" w:uiPriority="66"/>
+    <w:lsdException w:name="Medium Grid 1" w:uiPriority="67"/>
+    <w:lsdException w:name="Medium Grid 2" w:uiPriority="68"/>
+    <w:lsdException w:name="Medium Grid 3" w:uiPriority="69"/>
+    <w:lsdException w:name="Dark List" w:uiPriority="70"/>
+    <w:lsdException w:name="Colorful Shading" w:uiPriority="71"/>
+    <w:lsdException w:name="Colorful List" w:uiPriority="72"/>
+    <w:lsdException w:name="Colorful Grid" w:uiPriority="73"/>
+    <w:lsdException w:name="Light Shading Accent 1" w:uiPriority="60"/>
+    <w:lsdException w:name="Light List Accent 1" w:uiPriority="61"/>
+    <w:lsdException w:name="Light Grid Accent 1" w:uiPriority="62"/>
+    <w:lsdException w:name="Medium Shading 1 Accent 1" w:uiPriority="63"/>
+    <w:lsdException w:name="Medium Shading 2 Accent 1" w:uiPriority="64"/>
+    <w:lsdException w:name="Medium List 1 Accent 1" w:uiPriority="65"/>
+    <w:lsdException w:name="Revision" w:semiHidden="1"/>
+    <w:lsdException w:name="List Paragraph" w:uiPriority="34" w:qFormat="1"/>
+    <w:lsdException w:name="Quote" w:uiPriority="29" w:qFormat="1"/>
+    <w:lsdException w:name="Intense Quote" w:uiPriority="30" w:qFormat="1"/>
+    <w:lsdException w:name="Medium List 2 Accent 1" w:uiPriority="66"/>
+    <w:lsdException w:name="Medium Grid 1 Accent 1" w:uiPriority="67"/>
+    <w:lsdException w:name="Medium Grid 2 Accent 1" w:uiPriority="68"/>
+    <w:lsdException w:name="Medium Grid 3 Accent 1" w:uiPriority="69"/>
+    <w:lsdException w:name="Dark List Accent 1" w:uiPriority="70"/>
+    <w:lsdException w:name="Colorful Shading Accent 1" w:uiPriority="71"/>
+    <w:lsdException w:name="Colorful List Accent 1" w:uiPriority="72"/>
+    <w:lsdException w:name="Colorful Grid Accent 1" w:uiPriority="73"/>
+    <w:lsdException w:name="Light Shading Accent 2" w:uiPriority="60"/>
+    <w:lsdException w:name="Light List Accent 2" w:uiPriority="61"/>
+    <w:lsdException w:name="Light Grid Accent 2" w:uiPriority="62"/>
+    <w:lsdException w:name="Medium Shading 1 Accent 2" w:uiPriority="63"/>
+    <w:lsdException w:name="Medium Shading 2 Accent 2" w:uiPriority="64"/>
+    <w:lsdException w:name="Medium List 1 Accent 2" w:uiPriority="65"/>
+    <w:lsdException w:name="Medium List 2 Accent 2" w:uiPriority="66"/>
+    <w:lsdException w:name="Medium Grid 1 Accent 2" w:uiPriority="67"/>
+    <w:lsdException w:name="Medium Grid 2 Accent 2" w:uiPriority="68"/>
+    <w:lsdException w:name="Medium Grid 3 Accent 2" w:uiPriority="69"/>
+    <w:lsdException w:name="Dark List Accent 2" w:uiPriority="70"/>
+    <w:lsdException w:name="Colorful Shading Accent 2" w:uiPriority="71"/>
+    <w:lsdException w:name="Colorful List Accent 2" w:uiPriority="72"/>
+    <w:lsdException w:name="Colorful Grid Accent 2" w:uiPriority="73"/>
+    <w:lsdException w:name="Light Shading Accent 3" w:uiPriority="60"/>
+    <w:lsdException w:name="Light List Accent 3" w:uiPriority="61"/>
+    <w:lsdException w:name="Light Grid Accent 3" w:uiPriority="62"/>
+    <w:lsdException w:name="Medium Shading 1 Accent 3" w:uiPriority="63"/>
+    <w:lsdException w:name="Medium Shading 2 Accent 3" w:uiPriority="64"/>
+    <w:lsdException w:name="Medium List 1 Accent 3" w:uiPriority="65"/>
+    <w:lsdException w:name="Medium List 2 Accent 3" w:uiPriority="66"/>
+    <w:lsdException w:name="Medium Grid 1 Accent 3" w:uiPriority="67"/>
+    <w:lsdException w:name="Medium Grid 2 Accent 3" w:uiPriority="68"/>
+    <w:lsdException w:name="Medium Grid 3 Accent 3" w:uiPriority="69"/>
+    <w:lsdException w:name="Dark List Accent 3" w:uiPriority="70"/>
+    <w:lsdException w:name="Colorful Shading Accent 3" w:uiPriority="71"/>
+    <w:lsdException w:name="Colorful List Accent 3" w:uiPriority="72"/>
+    <w:lsdException w:name="Colorful Grid Accent 3" w:uiPriority="73"/>
+    <w:lsdException w:name="Light Shading Accent 4" w:uiPriority="60"/>
+    <w:lsdException w:name="Light List Accent 4" w:uiPriority="61"/>
+    <w:lsdException w:name="Light Grid Accent 4" w:uiPriority="62"/>
+    <w:lsdException w:name="Medium Shading 1 Accent 4" w:uiPriority="63"/>
+    <w:lsdException w:name="Medium Shading 2 Accent 4" w:uiPriority="64"/>
+    <w:lsdException w:name="Medium List 1 Accent 4" w:uiPriority="65"/>
+    <w:lsdException w:name="Medium List 2 Accent 4" w:uiPriority="66"/>
+    <w:lsdException w:name="Medium Grid 1 Accent 4" w:uiPriority="67"/>
+    <w:lsdException w:name="Medium Grid 2 Accent 4" w:uiPriority="68"/>
+    <w:lsdException w:name="Medium Grid 3 Accent 4" w:uiPriority="69"/>
+    <w:lsdException w:name="Dark List Accent 4" w:uiPriority="70"/>
+    <w:lsdException w:name="Colorful Shading Accent 4" w:uiPriority="71"/>
+    <w:lsdException w:name="Colorful List Accent 4" w:uiPriority="72"/>
+    <w:lsdException w:name="Colorful Grid Accent 4" w:uiPriority="73"/>
+    <w:lsdException w:name="Light Shading Accent 5" w:uiPriority="60"/>
+    <w:lsdException w:name="Light List Accent 5" w:uiPriority="61"/>
+    <w:lsdException w:name="Light Grid Accent 5" w:uiPriority="62"/>
+    <w:lsdException w:name="Medium Shading 1 Accent 5" w:uiPriority="63"/>
+    <w:lsdException w:name="Medium Shading 2 Accent 5" w:uiPriority="64"/>
+    <w:lsdException w:name="Medium List 1 Accent 5" w:uiPriority="65"/>
+    <w:lsdException w:name="Medium List 2 Accent 5" w:uiPriority="66"/>
+    <w:lsdException w:name="Medium Grid 1 Accent 5" w:uiPriority="67"/>
+    <w:lsdException w:name="Medium Grid 2 Accent 5" w:uiPriority="68"/>
+    <w:lsdException w:name="Medium Grid 3 Accent 5" w:uiPriority="69"/>
+    <w:lsdException w:name="Dark List Accent 5" w:uiPriority="70"/>
+    <w:lsdException w:name="Colorful Shading Accent 5" w:uiPriority="71"/>
+    <w:lsdException w:name="Colorful List Accent 5" w:uiPriority="72"/>
+    <w:lsdException w:name="Colorful Grid Accent 5" w:uiPriority="73"/>
+    <w:lsdException w:name="Light Shading Accent 6" w:uiPriority="60"/>
+    <w:lsdException w:name="Light List Accent 6" w:uiPriority="61"/>
+    <w:lsdException w:name="Light Grid Accent 6" w:uiPriority="62"/>
+    <w:lsdException w:name="Medium Shading 1 Accent 6" w:uiPriority="63"/>
+    <w:lsdException w:name="Medium Shading 2 Accent 6" w:uiPriority="64"/>
+    <w:lsdException w:name="Medium List 1 Accent 6" w:uiPriority="65"/>
+    <w:lsdException w:name="Medium List 2 Accent 6" w:uiPriority="66"/>
+    <w:lsdException w:name="Medium Grid 1 Accent 6" w:uiPriority="67"/>
+    <w:lsdException w:name="Medium Grid 2 Accent 6" w:uiPriority="68"/>
+    <w:lsdException w:name="Medium Grid 3 Accent 6" w:uiPriority="69"/>
+    <w:lsdException w:name="Dark List Accent 6" w:uiPriority="70"/>
+    <w:lsdException w:name="Colorful Shading Accent 6" w:uiPriority="71"/>
+    <w:lsdException w:name="Colorful List Accent 6" w:uiPriority="72"/>
+    <w:lsdException w:name="Colorful Grid Accent 6" w:uiPriority="73"/>
+    <w:lsdException w:name="Subtle Emphasis" w:uiPriority="19" w:qFormat="1"/>
+    <w:lsdException w:name="Intense Emphasis" w:uiPriority="21" w:qFormat="1"/>
+    <w:lsdException w:name="Subtle Reference" w:uiPriority="31" w:qFormat="1"/>
+    <w:lsdException w:name="Intense Reference" w:uiPriority="32" w:qFormat="1"/>
+    <w:lsdException w:name="Book Title" w:uiPriority="33" w:qFormat="1"/>
+    <w:lsdException w:name="Bibliography" w:semiHidden="1" w:uiPriority="37" w:unhideWhenUsed="1"/>
+    <w:lsdException w:name="TOC Heading" w:semiHidden="1" w:uiPriority="39" w:unhideWhenUsed="1" w:qFormat="1"/>
+    <w:lsdException w:name="Plain Table 1" w:uiPriority="41"/>
+    <w:lsdException w:name="Plain Table 2" w:uiPriority="42"/>
+    <w:lsdException w:name="Plain Table 3" w:uiPriority="43"/>
+    <w:lsdException w:name="Plain Table 4" w:uiPriority="44"/>
+    <w:lsdException w:name="Plain Table 5" w:uiPriority="45"/>
+    <w:lsdException w:name="Grid Table Light" w:uiPriority="40"/>
+    <w:lsdException w:name="Grid Table 1 Light" w:uiPriority="46"/>
+    <w:lsdException w:name="Grid Table 2" w:uiPriority="47"/>
+    <w:lsdException w:name="Grid Table 3" w:uiPriority="48"/>
+    <w:lsdException w:name="Grid Table 4" w:uiPriority="49"/>
+    <w:lsdException w:name="Grid Table 5 Dark" w:uiPriority="50"/>
+    <w:lsdException w:name="Grid Table 6 Colorful" w:uiPriority="51"/>
+    <w:lsdException w:name="Grid Table 7 Colorful" w:uiPriority="52"/>
+    <w:lsdException w:name="Grid Table 1 Light Accent 1" w:uiPriority="46"/>
+    <w:lsdException w:name="Grid Table 2 Accent 1" w:uiPriority="47"/>
+    <w:lsdException w:name="Grid Table 3 Accent 1" w:uiPriority="48"/>
+    <w:lsdException w:name="Grid Table 4 Accent 1" w:uiPriority="49"/>
+    <w:lsdException w:name="Grid Table 5 Dark Accent 1" w:uiPriority="50"/>
+    <w:lsdException w:name="Grid Table 6 Colorful Accent 1" w:uiPriority="51"/>
+    <w:lsdException w:name="Grid Table 7 Colorful Accent 1" w:uiPriority="52"/>
+    <w:lsdException w:name="Grid Table 1 Light Accent 2" w:uiPriority="46"/>
+    <w:lsdException w:name="Grid Table 2 Accent 2" w:uiPriority="47"/>
+    <w:lsdException w:name="Grid Table 3 Accent 2" w:uiPriority="48"/>
+    <w:lsdException w:name="Grid Table 4 Accent 2" w:uiPriority="49"/>
+    <w:lsdException w:name="Grid Table 5 Dark Accent 2" w:uiPriority="50"/>
+    <w:lsdException w:name="Grid Table 6 Colorful Accent 2" w:uiPriority="51"/>
+    <w:lsdException w:name="Grid Table 7 Colorful Accent 2" w:uiPriority="52"/>
+    <w:lsdException w:name="Grid Table 1 Light Accent 3" w:uiPriority="46"/>
+    <w:lsdException w:name="Grid Table 2 Accent 3" w:uiPriority="47"/>
+    <w:lsdException w:name="Grid Table 3 Accent 3" w:uiPriority="48"/>
+    <w:lsdException w:name="Grid Table 4 Accent 3" w:uiPriority="49"/>
+    <w:lsdException w:name="Grid Table 5 Dark Accent 3" w:uiPriority="50"/>
+    <w:lsdException w:name="Grid Table 6 Colorful Accent 3" w:uiPriority="51"/>
+    <w:lsdException w:name="Grid Table 7 Colorful Accent 3" w:uiPriority="52"/>
+    <w:lsdException w:name="Grid Table 1 Light Accent 4" w:uiPriority="46"/>
+    <w:lsdException w:name="Grid Table 2 Accent 4" w:uiPriority="47"/>
+    <w:lsdException w:name="Grid Table 3 Accent 4" w:uiPriority="48"/>
+    <w:lsdException w:name="Grid Table 4 Accent 4" w:uiPriority="49"/>
+    <w:lsdException w:name="Grid Table 5 Dark Accent 4" w:uiPriority="50"/>
+    <w:lsdException w:name="Grid Table 6 Colorful Accent 4" w:uiPriority="51"/>
+    <w:lsdException w:name="Grid Table 7 Colorful Accent 4" w:uiPriority="52"/>
+    <w:lsdException w:name="Grid Table 1 Light Accent 5" w:uiPriority="46"/>
+    <w:lsdException w:name="Grid Table 2 Accent 5" w:uiPriority="47"/>
+    <w:lsdException w:name="Grid Table 3 Accent 5" w:uiPriority="48"/>
+    <w:lsdException w:name="Grid Table 4 Accent 5" w:uiPriority="49"/>
+    <w:lsdException w:name="Grid Table 5 Dark Accent 5" w:uiPriority="50"/>
+    <w:lsdException w:name="Grid Table 6 Colorful Accent 5" w:uiPriority="51"/>
+    <w:lsdException w:name="Grid Table 7 Colorful Accent 5" w:uiPriority="52"/>
+    <w:lsdException w:name="Grid Table 1 Light Accent 6" w:uiPriority="46"/>
+    <w:lsdException w:name="Grid Table 2 Accent 6" w:uiPriority="47"/>
+    <w:lsdException w:name="Grid Table 3 Accent 6" w:uiPriority="48"/>
+    <w:lsdException w:name="Grid Table 4 Accent 6" w:uiPriority="49"/>
+    <w:lsdException w:name="Grid Table 5 Dark Accent 6" w:uiPriority="50"/>
+    <w:lsdException w:name="Grid Table 6 Colorful Accent 6" w:uiPriority="51"/>
+    <w:lsdException w:name="Grid Table 7 Colorful Accent 6" w:uiPriority="52"/>
+    <w:lsdException w:name="List Table 1 Light" w:uiPriority="46"/>
+    <w:lsdException w:name="List Table 2" w:uiPriority="47"/>
+    <w:lsdException w:name="List Table 3" w:uiPriority="48"/>
+    <w:lsdException w:name="List Table 4" w:uiPriority="49"/>
+    <w:lsdException w:name="List Table 5 Dark" w:uiPriority="50"/>
+    <w:lsdException w:name="List Table 6 Colorful" w:uiPriority="51"/>
+    <w:lsdException w:name="List Table 7 Colorful" w:uiPriority="52"/>
+    <w:lsdException w:name="List Table 1 Light Accent 1" w:uiPriority="46"/>
+    <w:lsdException w:name="List Table 2 Accent 1" w:uiPriority="47"/>
+    <w:lsdException w:name="List Table 3 Accent 1" w:uiPriority="48"/>
+    <w:lsdException w:name="List Table 4 Accent 1" w:uiPriority="49"/>
+    <w:lsdException w:name="List Table 5 Dark Accent 1" w:uiPriority="50"/>
+    <w:lsdException w:name="List Table 6 Colorful Accent 1" w:uiPriority="51"/>
+    <w:lsdException w:name="List Table 7 Colorful Accent 1" w:uiPriority="52"/>
+    <w:lsdException w:name="List Table 1 Light Accent 2" w:uiPriority="46"/>
+    <w:lsdException w:name="List Table 2 Accent 2" w:uiPriority="47"/>
+    <w:lsdException w:name="List Table 3 Accent 2" w:uiPriority="48"/>
+    <w:lsdException w:name="List Table 4 Accent 2" w:uiPriority="49"/>
+    <w:lsdException w:name="List Table 5 Dark Accent 2" w:uiPriority="50"/>
+    <w:lsdException w:name="List Table 6 Colorful Accent 2" w:uiPriority="51"/>
+    <w:lsdException w:name="List Table 7 Colorful Accent 2" w:uiPriority="52"/>
+    <w:lsdException w:name="List Table 1 Light Accent 3" w:uiPriority="46"/>
+    <w:lsdException w:name="List Table 2 Accent 3" w:uiPriority="47"/>
+    <w:lsdException w:name="List Table 3 Accent 3" w:uiPriority="48"/>
+    <w:lsdException w:name="List Table 4 Accent 3" w:uiPriority="49"/>
+    <w:lsdException w:name="List Table 5 Dark Accent 3" w:uiPriority="50"/>
+    <w:lsdException w:name="List Table 6 Colorful Accent 3" w:uiPriority="51"/>
+    <w:lsdException w:name="List Table 7 Colorful Accent 3" w:uiPriority="52"/>
+    <w:lsdException w:name="List Table 1 Light Accent 4" w:uiPriority="46"/>
+    <w:lsdException w:name="List Table 2 Accent 4" w:uiPriority="47"/>
+    <w:lsdException w:name="List Table 3 Accent 4" w:uiPriority="48"/>
+    <w:lsdException w:name="List Table 4 Accent 4" w:uiPriority="49"/>
+    <w:lsdException w:name="List Table 5 Dark Accent 4" w:uiPriority="50"/>
+    <w:lsdException w:name="List Table 6 Colorful Accent 4" w:uiPriority="51"/>
+    <w:lsdException w:name="List Table 7 Colorful Accent 4" w:uiPriority="52"/>
+    <w:lsdException w:name="List Table 1 Light Accent 5" w:uiPriority="46"/>
+    <w:lsdException w:name="List Table 2 Accent 5" w:uiPriority="47"/>
+    <w:lsdException w:name="List Table 3 Accent 5" w:uiPriority="48"/>
+    <w:lsdException w:name="List Table 4 Accent 5" w:uiPriority="49"/>
+    <w:lsdException w:name="List Table 5 Dark Accent 5" w:uiPriority="50"/>
+    <w:lsdException w:name="List Table 6 Colorful Accent 5" w:uiPriority="51"/>
+    <w:lsdException w:name="List Table 7 Colorful Accent 5" w:uiPriority="52"/>
+    <w:lsdException w:name="List Table 1 Light Accent 6" w:uiPriority="46"/>
+    <w:lsdException w:name="List Table 2 Accent 6" w:uiPriority="47"/>
+    <w:lsdException w:name="List Table 3 Accent 6" w:uiPriority="48"/>
+    <w:lsdException w:name="List Table 4 Accent 6" w:uiPriority="49"/>
+    <w:lsdException w:name="List Table 5 Dark Accent 6" w:uiPriority="50"/>
+    <w:lsdException w:name="List Table 6 Colorful Accent 6" w:uiPriority="51"/>
+    <w:lsdException w:name="List Table 7 Colorful Accent 6" w:uiPriority="52"/>
   </w:latentStyles>
   <w:style w:type="paragraph" w:default="1" w:styleId="Normal">
     <w:name w:val="Normal"/>
@@ -3694,7 +5214,6 @@
     <w:uiPriority w:val="99"/>
     <w:semiHidden/>
     <w:unhideWhenUsed/>
-    <w:qFormat/>
     <w:tblPr>
       <w:tblInd w:w="0" w:type="dxa"/>
       <w:tblCellMar>
@@ -4108,7 +5627,7 @@
   <a:extraClrSchemeLst/>
   <a:extLst>
     <a:ext uri="{05A4C25C-085E-4340-85A3-A5531E510DB2}">
-      <thm15:themeFamily xmlns="" xmlns:thm15="http://schemas.microsoft.com/office/thememl/2012/main" name="Office Theme" id="{62F939B6-93AF-4DB8-9C6B-D6C7DFDC589F}" vid="{4A3C46E8-61CC-4603-A589-7422A47A8E4A}"/>
+      <thm15:themeFamily xmlns:thm15="http://schemas.microsoft.com/office/thememl/2012/main" name="Office Theme" id="{62F939B6-93AF-4DB8-9C6B-D6C7DFDC589F}" vid="{4A3C46E8-61CC-4603-A589-7422A47A8E4A}"/>
     </a:ext>
   </a:extLst>
 </a:theme>
@@ -4119,7 +5638,7 @@
 </file>
 
 <file path=customXml/itemProps1.xml><?xml version="1.0" encoding="utf-8"?>
-<ds:datastoreItem xmlns:ds="http://schemas.openxmlformats.org/officeDocument/2006/customXml" ds:itemID="{673E51F7-53D0-46CE-B8FC-D0B84D704BA6}">
+<ds:datastoreItem xmlns:ds="http://schemas.openxmlformats.org/officeDocument/2006/customXml" ds:itemID="{4BE7025E-D5EC-A04A-9104-7CF5327E6CFB}">
   <ds:schemaRefs>
     <ds:schemaRef ds:uri="http://schemas.openxmlformats.org/officeDocument/2006/bibliography"/>
   </ds:schemaRefs>

--- a/Needs Analysis and Time Flow Proposal.docx
+++ b/Needs Analysis and Time Flow Proposal.docx
@@ -1,9 +1,10 @@
 
 <file path=word/document.xml><?xml version="1.0" encoding="utf-8"?>
-<w:document xmlns:wpc="http://schemas.microsoft.com/office/word/2010/wordprocessingCanvas" xmlns:mo="http://schemas.microsoft.com/office/mac/office/2008/main" xmlns:mc="http://schemas.openxmlformats.org/markup-compatibility/2006" xmlns:mv="urn:schemas-microsoft-com:mac:vml" xmlns:o="urn:schemas-microsoft-com:office:office" xmlns:r="http://schemas.openxmlformats.org/officeDocument/2006/relationships" xmlns:m="http://schemas.openxmlformats.org/officeDocument/2006/math" xmlns:v="urn:schemas-microsoft-com:vml" xmlns:wp14="http://schemas.microsoft.com/office/word/2010/wordprocessingDrawing" xmlns:wp="http://schemas.openxmlformats.org/drawingml/2006/wordprocessingDrawing" xmlns:w10="urn:schemas-microsoft-com:office:word" xmlns:w="http://schemas.openxmlformats.org/wordprocessingml/2006/main" xmlns:w14="http://schemas.microsoft.com/office/word/2010/wordml" xmlns:w15="http://schemas.microsoft.com/office/word/2012/wordml" xmlns:wpg="http://schemas.microsoft.com/office/word/2010/wordprocessingGroup" xmlns:wpi="http://schemas.microsoft.com/office/word/2010/wordprocessingInk" xmlns:wne="http://schemas.microsoft.com/office/word/2006/wordml" xmlns:wps="http://schemas.microsoft.com/office/word/2010/wordprocessingShape" mc:Ignorable="w14 w15 wp14">
+<w:document xmlns:ve="http://schemas.openxmlformats.org/markup-compatibility/2006" xmlns:o="urn:schemas-microsoft-com:office:office" xmlns:r="http://schemas.openxmlformats.org/officeDocument/2006/relationships" xmlns:m="http://schemas.openxmlformats.org/officeDocument/2006/math" xmlns:v="urn:schemas-microsoft-com:vml" xmlns:wp="http://schemas.openxmlformats.org/drawingml/2006/wordprocessingDrawing" xmlns:w10="urn:schemas-microsoft-com:office:word" xmlns:w="http://schemas.openxmlformats.org/wordprocessingml/2006/main" xmlns:wne="http://schemas.microsoft.com/office/word/2006/wordml">
   <w:body>
     <w:p>
       <w:pPr>
+        <w:jc w:val="both"/>
         <w:rPr>
           <w:sz w:val="32"/>
           <w:lang w:val="en-CA"/>
@@ -19,6 +20,7 @@
     </w:p>
     <w:p>
       <w:pPr>
+        <w:jc w:val="both"/>
         <w:rPr>
           <w:b/>
           <w:lang w:val="en-CA"/>
@@ -27,6 +29,7 @@
     </w:p>
     <w:p>
       <w:pPr>
+        <w:jc w:val="both"/>
         <w:rPr>
           <w:b/>
           <w:lang w:val="en-CA"/>
@@ -47,31 +50,46 @@
         <w:autoSpaceDN w:val="0"/>
         <w:adjustRightInd w:val="0"/>
         <w:spacing w:after="240"/>
-        <w:rPr>
-          <w:rFonts w:cs="Times New Roman"/>
-          <w:lang w:val="en-CA"/>
-        </w:rPr>
-      </w:pPr>
-      <w:r>
-        <w:rPr>
-          <w:rFonts w:cs="Times New Roman"/>
-          <w:lang w:val="en-CA"/>
-        </w:rPr>
-        <w:t>Minimally inva</w:t>
-      </w:r>
-      <w:r>
-        <w:rPr>
-          <w:rFonts w:cs="Times New Roman"/>
-          <w:lang w:val="en-CA"/>
-        </w:rPr>
-        <w:t>sive surgery is</w:t>
-      </w:r>
-      <w:r>
-        <w:rPr>
-          <w:rFonts w:cs="Times New Roman"/>
-          <w:lang w:val="en-CA"/>
-        </w:rPr>
-        <w:t xml:space="preserve"> a technique that reduces trauma to the body, scarring, recovery time and length of hospital stay </w:t>
+        <w:jc w:val="both"/>
+        <w:rPr>
+          <w:rFonts w:cs="Times New Roman"/>
+          <w:lang w:val="en-CA"/>
+        </w:rPr>
+      </w:pPr>
+      <w:r>
+        <w:rPr>
+          <w:rFonts w:cs="Times New Roman"/>
+          <w:lang w:val="en-CA"/>
+        </w:rPr>
+        <w:t xml:space="preserve">Middle ear surgery is traditionally performed through an external incision with visualisation of delicate anatomical structures using a microscope.  More recently, </w:t>
+      </w:r>
+      <w:r>
+        <w:rPr>
+          <w:rFonts w:cs="Times New Roman"/>
+          <w:lang w:val="en-CA"/>
+        </w:rPr>
+        <w:t>minimally invasive</w:t>
+      </w:r>
+      <w:r>
+        <w:rPr>
+          <w:rFonts w:cs="Times New Roman"/>
+          <w:lang w:val="en-CA"/>
+        </w:rPr>
+        <w:t xml:space="preserve"> </w:t>
+      </w:r>
+      <w:r>
+        <w:rPr>
+          <w:rFonts w:cs="Times New Roman"/>
+          <w:lang w:val="en-CA"/>
+        </w:rPr>
+        <w:t xml:space="preserve">ear </w:t>
+      </w:r>
+      <w:r>
+        <w:rPr>
+          <w:rFonts w:cs="Times New Roman"/>
+          <w:lang w:val="en-CA"/>
+        </w:rPr>
+        <w:t xml:space="preserve">surgical techniques have been developed using endoscopes to access the middle ear through the ear canal without an external incision </w:t>
       </w:r>
       <w:r>
         <w:rPr>
@@ -85,7 +103,7 @@
           <w:rFonts w:cs="Times New Roman"/>
           <w:lang w:val="en-CA"/>
         </w:rPr>
-        <w:instrText>ADDIN CSL_CITATION { "citationItems" : [ { "id" : "ITEM-1", "itemData" : { "URL" : "http://www.aimis.org/benefits-of-minimally-invasive-surgery/", "accessed" : { "date-parts" : [ [ "2015", "11", "14" ] ] }, "id" : "ITEM-1", "issued" : { "date-parts" : [ [ "0" ] ] }, "title" : "Benefits of Minimally Invasive Surgery | AIMIS", "type" : "webpage" }, "uris" : [ "http://www.mendeley.com/documents/?uuid=ed5c1d7c-6b14-4030-b8d1-372e7b949932" ] } ], "mendeley" : { "formattedCitation" : "[1]", "plainTextFormattedCitation" : "[1]", "previouslyFormattedCitation" : "[1]" }, "properties" : { "noteIndex" : 0 }, "schema" : "https://github.com/citation-style-language/schema/raw/master/csl-citation.json" }</w:instrText>
+        <w:instrText>ADDIN CSL_CITATION { "citationItems" : [ { "id" : "ITEM-1", "itemData" : { "DOI" : "10.1002/lary.25410", "ISSN" : "0023852X", "author" : [ { "dropping-particle" : "", "family" : "Cohen", "given" : "Michael S.", "non-dropping-particle" : "", "parse-names" : false, "suffix" : "" }, { "dropping-particle" : "", "family" : "Landegger", "given" : "Lukas D.", "non-dropping-particle" : "", "parse-names" : false, "suffix" : "" }, { "dropping-particle" : "", "family" : "Kozin", "given" : "Elliott D.", "non-dropping-particle" : "", "parse-names" : false, "suffix" : "" }, { "dropping-particle" : "", "family" : "Lee", "given" : "Daniel J.", "non-dropping-particle" : "", "parse-names" : false, "suffix" : "" } ], "container-title" : "The Laryngoscope", "id" : "ITEM-1", "issued" : { "date-parts" : [ [ "2015" ] ] }, "page" : "n/a-n/a", "title" : "Pediatric endoscopic ear surgery in clinical practice: Lessons learned and early outcomes", "type" : "article-journal" }, "uris" : [ "http://www.mendeley.com/documents/?uuid=1a78d456-cb9b-4a14-836d-57ed46e1b801" ] } ], "mendeley" : { "formattedCitation" : "[2]", "plainTextFormattedCitation" : "[2]", "previouslyFormattedCitation" : "[2]" }, "properties" : { "noteIndex" : 0 }, "schema" : "https://github.com/citation-style-language/schema/raw/master/csl-citation.json" }</w:instrText>
       </w:r>
       <w:r>
         <w:rPr>
@@ -100,7 +118,7 @@
           <w:noProof/>
           <w:lang w:val="en-CA"/>
         </w:rPr>
-        <w:t>[1]</w:t>
+        <w:t>[2]</w:t>
       </w:r>
       <w:r>
         <w:rPr>
@@ -114,14 +132,100 @@
           <w:rFonts w:cs="Times New Roman"/>
           <w:lang w:val="en-CA"/>
         </w:rPr>
-        <w:t xml:space="preserve">.  Middle ear surgery is traditionally performed through an external incision with visualisation of delicate anatomical structures using a microscope.  More recently, </w:t>
-      </w:r>
-      <w:r>
-        <w:rPr>
-          <w:rFonts w:cs="Times New Roman"/>
-          <w:lang w:val="en-CA"/>
-        </w:rPr>
-        <w:t>minimally invasive</w:t>
+        <w:t xml:space="preserve">, </w:t>
+      </w:r>
+      <w:r>
+        <w:rPr>
+          <w:rFonts w:cs="Times New Roman"/>
+          <w:lang w:val="en-CA"/>
+        </w:rPr>
+        <w:fldChar w:fldCharType="begin" w:fldLock="1"/>
+      </w:r>
+      <w:r>
+        <w:rPr>
+          <w:rFonts w:cs="Times New Roman"/>
+          <w:lang w:val="en-CA"/>
+        </w:rPr>
+        <w:instrText>ADDIN CSL_CITATION { "citationItems" : [ { "id" : "ITEM-1", "itemData" : { "DOI" : "10.12998/wjcc.v3.i3.310", "ISSN" : "2307-8960", "PMID" : "25789304", "abstract" : "AIM: To present the United Kingdom's first case series of 70 otological cases of endoscopic and non-endoscopic ear surgeries.\\n\\nMETHODS: Prospective case series incorporating a range of endoscopic procedures performed using a 4 mm, 18 cm rigid endoscope, performed by a single surgeon at a single centre. Primary outcome measures included mean average pre and post-operative air-bone gap hearing thresholds and duration of surgery.\\n\\nRESULTS: Thirty-eight patients underwent endoscopic assisted ear surgery and 32 underwent non-endoscopic assisted ear surgery. In both surgical groups, there was a significant difference between pre and post-operative mean air-bone gaps (P = 0.02). Mean operating time was comparable between both groups. Eight patients developed post-operative complications.\\n\\nCONCLUSION: Endoscopic ear surgery can be performed safely in a range of otological procedures. This has the potential to become a well-established surgical option for middle ear surgery in the near future. Advantages and limitations are discussed.", "author" : [ { "dropping-particle" : "", "family" : "Kanona", "given" : "Hala", "non-dropping-particle" : "", "parse-names" : false, "suffix" : "" }, { "dropping-particle" : "", "family" : "Virk", "given" : "Jagdeep Singh", "non-dropping-particle" : "", "parse-names" : false, "suffix" : "" }, { "dropping-particle" : "", "family" : "Owa", "given" : "Anthony", "non-dropping-particle" : "", "parse-names" : false, "suffix" : "" } ], "container-title" : "World journal of clinical cases", "id" : "ITEM-1", "issue" : "3", "issued" : { "date-parts" : [ [ "2015" ] ] }, "page" : "310-7", "title" : "Endoscopic ear surgery: A case series and first United Kingdom experience.", "type" : "article-journal", "volume" : "3" }, "uris" : [ "http://www.mendeley.com/documents/?uuid=4befb8db-0369-4815-91b0-55bf86d80f7f" ] } ], "mendeley" : { "formattedCitation" : "[3]", "plainTextFormattedCitation" : "[3]", "previouslyFormattedCitation" : "[3]" }, "properties" : { "noteIndex" : 0 }, "schema" : "https://github.com/citation-style-language/schema/raw/master/csl-citation.json" }</w:instrText>
+      </w:r>
+      <w:r>
+        <w:rPr>
+          <w:rFonts w:cs="Times New Roman"/>
+          <w:lang w:val="en-CA"/>
+        </w:rPr>
+        <w:fldChar w:fldCharType="separate"/>
+      </w:r>
+      <w:r>
+        <w:rPr>
+          <w:rFonts w:cs="Times New Roman"/>
+          <w:noProof/>
+          <w:lang w:val="en-CA"/>
+        </w:rPr>
+        <w:t>[3]</w:t>
+      </w:r>
+      <w:r>
+        <w:rPr>
+          <w:rFonts w:cs="Times New Roman"/>
+          <w:lang w:val="en-CA"/>
+        </w:rPr>
+        <w:fldChar w:fldCharType="end"/>
+      </w:r>
+      <w:r>
+        <w:rPr>
+          <w:rFonts w:cs="Times New Roman"/>
+          <w:lang w:val="en-CA"/>
+        </w:rPr>
+        <w:t xml:space="preserve">. </w:t>
+      </w:r>
+      <w:r>
+        <w:rPr>
+          <w:rFonts w:cs="Times New Roman"/>
+          <w:lang w:val="en-CA"/>
+        </w:rPr>
+        <w:t xml:space="preserve">As with open microscope-guided surgery, this transcanal endoscopic ear surgery (TEES) technique, allows the surgeon to perform procedures such as ear drum reconstruction, skin growth removal and hearing bone repair </w:t>
+      </w:r>
+      <w:r>
+        <w:rPr>
+          <w:rFonts w:cs="Times New Roman"/>
+          <w:lang w:val="en-CA"/>
+        </w:rPr>
+        <w:fldChar w:fldCharType="begin" w:fldLock="1"/>
+      </w:r>
+      <w:r>
+        <w:rPr>
+          <w:rFonts w:cs="Times New Roman"/>
+          <w:lang w:val="en-CA"/>
+        </w:rPr>
+        <w:instrText>ADDIN CSL_CITATION { "citationItems" : [ { "id" : "ITEM-1", "itemData" : { "DOI" : "10.1002/lary.25410", "ISSN" : "0023852X", "author" : [ { "dropping-particle" : "", "family" : "Cohen", "given" : "Michael S.", "non-dropping-particle" : "", "parse-names" : false, "suffix" : "" }, { "dropping-particle" : "", "family" : "Landegger", "given" : "Lukas D.", "non-dropping-particle" : "", "parse-names" : false, "suffix" : "" }, { "dropping-particle" : "", "family" : "Kozin", "given" : "Elliott D.", "non-dropping-particle" : "", "parse-names" : false, "suffix" : "" }, { "dropping-particle" : "", "family" : "Lee", "given" : "Daniel J.", "non-dropping-particle" : "", "parse-names" : false, "suffix" : "" } ], "container-title" : "The Laryngoscope", "id" : "ITEM-1", "issued" : { "date-parts" : [ [ "2015" ] ] }, "page" : "n/a-n/a", "title" : "Pediatric endoscopic ear surgery in clinical practice: Lessons learned and early outcomes", "type" : "article-journal" }, "uris" : [ "http://www.mendeley.com/documents/?uuid=1a78d456-cb9b-4a14-836d-57ed46e1b801" ] } ], "mendeley" : { "formattedCitation" : "[2]", "plainTextFormattedCitation" : "[2]", "previouslyFormattedCitation" : "[2]" }, "properties" : { "noteIndex" : 0 }, "schema" : "https://github.com/citation-style-language/schema/raw/master/csl-citation.json" }</w:instrText>
+      </w:r>
+      <w:r>
+        <w:rPr>
+          <w:rFonts w:cs="Times New Roman"/>
+          <w:lang w:val="en-CA"/>
+        </w:rPr>
+        <w:fldChar w:fldCharType="separate"/>
+      </w:r>
+      <w:r>
+        <w:rPr>
+          <w:rFonts w:cs="Times New Roman"/>
+          <w:noProof/>
+          <w:lang w:val="en-CA"/>
+        </w:rPr>
+        <w:t>[2]</w:t>
+      </w:r>
+      <w:r>
+        <w:rPr>
+          <w:rFonts w:cs="Times New Roman"/>
+          <w:lang w:val="en-CA"/>
+        </w:rPr>
+        <w:fldChar w:fldCharType="end"/>
+      </w:r>
+      <w:r>
+        <w:rPr>
+          <w:rFonts w:cs="Times New Roman"/>
+          <w:lang w:val="en-CA"/>
+        </w:rPr>
+        <w:t>.</w:t>
       </w:r>
       <w:r>
         <w:rPr>
@@ -135,14 +239,209 @@
           <w:rFonts w:cs="Times New Roman"/>
           <w:lang w:val="en-CA"/>
         </w:rPr>
-        <w:t xml:space="preserve">ear </w:t>
-      </w:r>
-      <w:r>
-        <w:rPr>
-          <w:rFonts w:cs="Times New Roman"/>
-          <w:lang w:val="en-CA"/>
-        </w:rPr>
-        <w:t xml:space="preserve">surgical techniques have been developed using endoscopes to access the middle ear through the ear canal without an external incision </w:t>
+        <w:t xml:space="preserve">The advantages of endoscopic ear surgery are as follows: </w:t>
+      </w:r>
+      <w:r>
+        <w:rPr>
+          <w:rFonts w:cs="Times New Roman"/>
+          <w:lang w:val="en-CA"/>
+        </w:rPr>
+        <w:t xml:space="preserve">removing the need for an external incision and reducing post-operative morbidity (10), </w:t>
+      </w:r>
+      <w:r>
+        <w:rPr>
+          <w:rFonts w:cs="Times New Roman"/>
+          <w:lang w:val="en-CA"/>
+        </w:rPr>
+        <w:t xml:space="preserve">improved </w:t>
+      </w:r>
+      <w:r>
+        <w:rPr>
+          <w:rFonts w:cs="Times New Roman"/>
+          <w:lang w:val="en-CA"/>
+        </w:rPr>
+        <w:t xml:space="preserve">outcomes </w:t>
+      </w:r>
+      <w:r>
+        <w:rPr>
+          <w:rFonts w:cs="Arial"/>
+        </w:rPr>
+        <w:t>by enhancing minimally invasive access for disease eradication (2-4)</w:t>
+      </w:r>
+      <w:r>
+        <w:rPr>
+          <w:rFonts w:cs="Arial"/>
+        </w:rPr>
+        <w:t>,</w:t>
+      </w:r>
+      <w:r>
+        <w:rPr>
+          <w:rFonts w:cs="Arial"/>
+        </w:rPr>
+        <w:t xml:space="preserve"> </w:t>
+      </w:r>
+      <w:r>
+        <w:rPr>
+          <w:rFonts w:cs="Arial"/>
+        </w:rPr>
+        <w:t>more effective disease control</w:t>
+      </w:r>
+      <w:r>
+        <w:rPr>
+          <w:rFonts w:cs="Arial"/>
+        </w:rPr>
+        <w:t xml:space="preserve"> </w:t>
+      </w:r>
+      <w:r>
+        <w:rPr>
+          <w:rFonts w:cs="Arial"/>
+        </w:rPr>
+        <w:t>as shown by the reduction of the rate</w:t>
+      </w:r>
+      <w:r>
+        <w:rPr>
+          <w:rFonts w:cs="Arial"/>
+        </w:rPr>
+        <w:t xml:space="preserve"> of </w:t>
+      </w:r>
+      <w:r>
+        <w:rPr>
+          <w:rFonts w:cs="Arial"/>
+        </w:rPr>
+        <w:t>reoccurring</w:t>
+      </w:r>
+      <w:r>
+        <w:rPr>
+          <w:rFonts w:cs="Arial"/>
+        </w:rPr>
+        <w:t xml:space="preserve"> skin growth</w:t>
+      </w:r>
+      <w:r>
+        <w:rPr>
+          <w:rFonts w:cs="Arial"/>
+        </w:rPr>
+        <w:t xml:space="preserve"> (2, 3)</w:t>
+      </w:r>
+      <w:r>
+        <w:rPr>
+          <w:rFonts w:cs="Arial"/>
+        </w:rPr>
+        <w:t>,</w:t>
+      </w:r>
+      <w:r>
+        <w:rPr>
+          <w:rFonts w:cs="Arial"/>
+        </w:rPr>
+        <w:t xml:space="preserve"> and better hearing </w:t>
+      </w:r>
+      <w:r>
+        <w:rPr>
+          <w:rFonts w:cs="Arial"/>
+        </w:rPr>
+        <w:t>due to hearing bone</w:t>
+      </w:r>
+      <w:r>
+        <w:rPr>
+          <w:rFonts w:cs="Arial"/>
+        </w:rPr>
+        <w:t xml:space="preserve"> preservation (10, 11). </w:t>
+      </w:r>
+    </w:p>
+    <w:p>
+      <w:pPr>
+        <w:widowControl w:val="0"/>
+        <w:autoSpaceDE w:val="0"/>
+        <w:autoSpaceDN w:val="0"/>
+        <w:adjustRightInd w:val="0"/>
+        <w:spacing w:after="240"/>
+        <w:jc w:val="both"/>
+        <w:rPr>
+          <w:rFonts w:cs="Arial"/>
+        </w:rPr>
+      </w:pPr>
+      <w:r>
+        <w:rPr>
+          <w:rFonts w:cs="Arial"/>
+        </w:rPr>
+        <w:t xml:space="preserve">Despite the enthusiasm of some </w:t>
+      </w:r>
+      <w:r>
+        <w:rPr>
+          <w:rFonts w:cs="Arial"/>
+        </w:rPr>
+        <w:t>ear surgeons (</w:t>
+      </w:r>
+      <w:r>
+        <w:rPr>
+          <w:rFonts w:cs="Arial"/>
+        </w:rPr>
+        <w:t>otologists</w:t>
+      </w:r>
+      <w:r>
+        <w:rPr>
+          <w:rFonts w:cs="Arial"/>
+        </w:rPr>
+        <w:t>)</w:t>
+      </w:r>
+      <w:r>
+        <w:rPr>
+          <w:rFonts w:cs="Arial"/>
+        </w:rPr>
+        <w:t>, endoscopic ear surgery has not as yet been accepted by all practicing otologists (5).</w:t>
+      </w:r>
+      <w:r>
+        <w:rPr>
+          <w:rFonts w:cs="Arial"/>
+        </w:rPr>
+        <w:t xml:space="preserve"> </w:t>
+      </w:r>
+      <w:r>
+        <w:rPr>
+          <w:rFonts w:cs="Arial"/>
+        </w:rPr>
+        <w:t xml:space="preserve"> </w:t>
+      </w:r>
+      <w:r>
+        <w:rPr>
+          <w:rFonts w:cs="Times New Roman"/>
+          <w:lang w:val="en-CA"/>
+        </w:rPr>
+        <w:t xml:space="preserve">The principle challenge with TEES is that a one-handed surgical technique is required as the endoscope is held in the other hand.  Otologic instruments were developed for two-handed microscope-guided surgery so they are not </w:t>
+      </w:r>
+      <w:r>
+        <w:rPr>
+          <w:rFonts w:cs="Times New Roman"/>
+          <w:lang w:val="en-CA"/>
+        </w:rPr>
+        <w:t>optimized for</w:t>
+      </w:r>
+      <w:r>
+        <w:rPr>
+          <w:rFonts w:cs="Times New Roman"/>
+          <w:lang w:val="en-CA"/>
+        </w:rPr>
+        <w:t xml:space="preserve"> the</w:t>
+      </w:r>
+      <w:r>
+        <w:rPr>
+          <w:rFonts w:cs="Times New Roman"/>
+          <w:lang w:val="en-CA"/>
+        </w:rPr>
+        <w:t xml:space="preserve"> TEES </w:t>
+      </w:r>
+      <w:r>
+        <w:rPr>
+          <w:rFonts w:cs="Times New Roman"/>
+          <w:lang w:val="en-CA"/>
+        </w:rPr>
+        <w:t>environment</w:t>
+      </w:r>
+      <w:r>
+        <w:rPr>
+          <w:rFonts w:cs="Times New Roman"/>
+          <w:lang w:val="en-CA"/>
+        </w:rPr>
+        <w:t xml:space="preserve"> </w:t>
       </w:r>
       <w:r>
         <w:rPr>
@@ -156,7 +455,7 @@
           <w:rFonts w:cs="Times New Roman"/>
           <w:lang w:val="en-CA"/>
         </w:rPr>
-        <w:instrText>ADDIN CSL_CITATION { "citationItems" : [ { "id" : "ITEM-1", "itemData" : { "DOI" : "10.1002/lary.25410", "ISSN" : "0023852X", "author" : [ { "dropping-particle" : "", "family" : "Cohen", "given" : "Michael S.", "non-dropping-particle" : "", "parse-names" : false, "suffix" : "" }, { "dropping-particle" : "", "family" : "Landegger", "given" : "Lukas D.", "non-dropping-particle" : "", "parse-names" : false, "suffix" : "" }, { "dropping-particle" : "", "family" : "Kozin", "given" : "Elliott D.", "non-dropping-particle" : "", "parse-names" : false, "suffix" : "" }, { "dropping-particle" : "", "family" : "Lee", "given" : "Daniel J.", "non-dropping-particle" : "", "parse-names" : false, "suffix" : "" } ], "container-title" : "The Laryngoscope", "id" : "ITEM-1", "issued" : { "date-parts" : [ [ "2015" ] ] }, "page" : "n/a-n/a", "title" : "Pediatric endoscopic ear surgery in clinical practice: Lessons learned and early outcomes", "type" : "article-journal" }, "uris" : [ "http://www.mendeley.com/documents/?uuid=1a78d456-cb9b-4a14-836d-57ed46e1b801" ] } ], "mendeley" : { "formattedCitation" : "[2]", "plainTextFormattedCitation" : "[2]", "previouslyFormattedCitation" : "[2]" }, "properties" : { "noteIndex" : 0 }, "schema" : "https://github.com/citation-style-language/schema/raw/master/csl-citation.json" }</w:instrText>
+        <w:instrText>ADDIN CSL_CITATION { "citationItems" : [ { "id" : "ITEM-1", "itemData" : { "DOI" : "10.12998/wjcc.v3.i3.310", "ISSN" : "2307-8960", "PMID" : "25789304", "abstract" : "AIM: To present the United Kingdom's first case series of 70 otological cases of endoscopic and non-endoscopic ear surgeries.\\n\\nMETHODS: Prospective case series incorporating a range of endoscopic procedures performed using a 4 mm, 18 cm rigid endoscope, performed by a single surgeon at a single centre. Primary outcome measures included mean average pre and post-operative air-bone gap hearing thresholds and duration of surgery.\\n\\nRESULTS: Thirty-eight patients underwent endoscopic assisted ear surgery and 32 underwent non-endoscopic assisted ear surgery. In both surgical groups, there was a significant difference between pre and post-operative mean air-bone gaps (P = 0.02). Mean operating time was comparable between both groups. Eight patients developed post-operative complications.\\n\\nCONCLUSION: Endoscopic ear surgery can be performed safely in a range of otological procedures. This has the potential to become a well-established surgical option for middle ear surgery in the near future. Advantages and limitations are discussed.", "author" : [ { "dropping-particle" : "", "family" : "Kanona", "given" : "Hala", "non-dropping-particle" : "", "parse-names" : false, "suffix" : "" }, { "dropping-particle" : "", "family" : "Virk", "given" : "Jagdeep Singh", "non-dropping-particle" : "", "parse-names" : false, "suffix" : "" }, { "dropping-particle" : "", "family" : "Owa", "given" : "Anthony", "non-dropping-particle" : "", "parse-names" : false, "suffix" : "" } ], "container-title" : "World journal of clinical cases", "id" : "ITEM-1", "issue" : "3", "issued" : { "date-parts" : [ [ "2015" ] ] }, "page" : "310-7", "title" : "Endoscopic ear surgery: A case series and first United Kingdom experience.", "type" : "article-journal", "volume" : "3" }, "uris" : [ "http://www.mendeley.com/documents/?uuid=4befb8db-0369-4815-91b0-55bf86d80f7f" ] } ], "mendeley" : { "formattedCitation" : "[3]", "plainTextFormattedCitation" : "[3]", "previouslyFormattedCitation" : "[3]" }, "properties" : { "noteIndex" : 0 }, "schema" : "https://github.com/citation-style-language/schema/raw/master/csl-citation.json" }</w:instrText>
       </w:r>
       <w:r>
         <w:rPr>
@@ -171,7 +470,7 @@
           <w:noProof/>
           <w:lang w:val="en-CA"/>
         </w:rPr>
-        <w:t>[2]</w:t>
+        <w:t>[3]</w:t>
       </w:r>
       <w:r>
         <w:rPr>
@@ -185,7 +484,461 @@
           <w:rFonts w:cs="Times New Roman"/>
           <w:lang w:val="en-CA"/>
         </w:rPr>
-        <w:t xml:space="preserve">, </w:t>
+        <w:t xml:space="preserve">. </w:t>
+      </w:r>
+      <w:r>
+        <w:rPr>
+          <w:rFonts w:cs="Arial"/>
+        </w:rPr>
+        <w:t>As</w:t>
+      </w:r>
+      <w:r>
+        <w:rPr>
+          <w:rFonts w:cs="Arial"/>
+        </w:rPr>
+        <w:t xml:space="preserve"> otologists have been trained </w:t>
+      </w:r>
+      <w:r>
+        <w:rPr>
+          <w:rFonts w:cs="Arial"/>
+        </w:rPr>
+        <w:t xml:space="preserve">and </w:t>
+      </w:r>
+      <w:r>
+        <w:rPr>
+          <w:rFonts w:cs="Arial"/>
+        </w:rPr>
+        <w:t xml:space="preserve">gained experience in </w:t>
+      </w:r>
+      <w:r>
+        <w:rPr>
+          <w:rFonts w:cs="Arial"/>
+        </w:rPr>
+        <w:t>microscope-guided ear surgery, they have developed</w:t>
+      </w:r>
+      <w:r>
+        <w:rPr>
+          <w:rFonts w:cs="Arial"/>
+        </w:rPr>
+        <w:t xml:space="preserve"> techniques with </w:t>
+      </w:r>
+      <w:r>
+        <w:rPr>
+          <w:rFonts w:cs="Arial"/>
+        </w:rPr>
+        <w:t>the according instruments and</w:t>
+      </w:r>
+      <w:r>
+        <w:rPr>
+          <w:rFonts w:cs="Arial"/>
+        </w:rPr>
+        <w:t xml:space="preserve"> have become accustomed to a two-handed surgical approach. </w:t>
+      </w:r>
+      <w:r>
+        <w:rPr>
+          <w:rFonts w:cs="Arial"/>
+        </w:rPr>
+        <w:t xml:space="preserve">By learning different surgical techniques and gaining experience with the endoscope, most surgeons find that they can complete </w:t>
+      </w:r>
+      <w:r>
+        <w:rPr>
+          <w:rFonts w:cs="Arial"/>
+        </w:rPr>
+        <w:t xml:space="preserve">more cases </w:t>
+      </w:r>
+      <w:r>
+        <w:rPr>
+          <w:rFonts w:cs="Arial"/>
+        </w:rPr>
+        <w:t>endoscopically (1, 7, 12). Nevertheless, the learning curve</w:t>
+      </w:r>
+      <w:r>
+        <w:rPr>
+          <w:rFonts w:cs="Arial"/>
+        </w:rPr>
+        <w:t xml:space="preserve"> can be slow and frustrating. In</w:t>
+      </w:r>
+      <w:r>
+        <w:rPr>
+          <w:rFonts w:cs="Arial"/>
+        </w:rPr>
+        <w:t xml:space="preserve"> the experience of the primary investigator (PI), technological advances</w:t>
+      </w:r>
+      <w:r>
+        <w:rPr>
+          <w:rFonts w:cs="Arial"/>
+        </w:rPr>
+        <w:t xml:space="preserve"> in </w:t>
+      </w:r>
+      <w:r>
+        <w:rPr>
+          <w:rFonts w:cs="Arial"/>
+        </w:rPr>
+        <w:t xml:space="preserve">the design of the </w:t>
+      </w:r>
+      <w:r>
+        <w:rPr>
+          <w:rFonts w:cs="Arial"/>
+        </w:rPr>
+        <w:t>endoscope, camera and suction dissection instruments</w:t>
+      </w:r>
+      <w:r>
+        <w:rPr>
+          <w:rFonts w:cs="Arial"/>
+        </w:rPr>
+        <w:t xml:space="preserve"> have lead to incremental stepwis</w:t>
+      </w:r>
+      <w:r>
+        <w:rPr>
+          <w:rFonts w:cs="Arial"/>
+        </w:rPr>
+        <w:t>e jumps in this learning curve</w:t>
+      </w:r>
+      <w:r>
+        <w:rPr>
+          <w:rFonts w:cs="Arial"/>
+        </w:rPr>
+        <w:t xml:space="preserve"> </w:t>
+      </w:r>
+      <w:r>
+        <w:rPr>
+          <w:rFonts w:cs="Arial"/>
+        </w:rPr>
+        <w:t xml:space="preserve">(13). </w:t>
+      </w:r>
+      <w:r>
+        <w:rPr>
+          <w:rFonts w:cs="Arial"/>
+        </w:rPr>
+        <w:t>Therefore, the potential for improving</w:t>
+      </w:r>
+      <w:r>
+        <w:rPr>
+          <w:rFonts w:cs="Arial"/>
+        </w:rPr>
+        <w:t xml:space="preserve"> the</w:t>
+      </w:r>
+      <w:r>
+        <w:rPr>
+          <w:rFonts w:cs="Arial"/>
+        </w:rPr>
+        <w:t xml:space="preserve"> TEES experience lies in instrumentation and training of surgeons.</w:t>
+      </w:r>
+    </w:p>
+    <w:p>
+      <w:pPr>
+        <w:widowControl w:val="0"/>
+        <w:autoSpaceDE w:val="0"/>
+        <w:autoSpaceDN w:val="0"/>
+        <w:adjustRightInd w:val="0"/>
+        <w:spacing w:after="240"/>
+        <w:jc w:val="both"/>
+        <w:rPr>
+          <w:rFonts w:cs="Arial"/>
+          <w:b/>
+        </w:rPr>
+      </w:pPr>
+      <w:r>
+        <w:rPr>
+          <w:rFonts w:cs="Arial"/>
+          <w:b/>
+        </w:rPr>
+        <w:t xml:space="preserve">Research Question: </w:t>
+      </w:r>
+    </w:p>
+    <w:p>
+      <w:pPr>
+        <w:widowControl w:val="0"/>
+        <w:autoSpaceDE w:val="0"/>
+        <w:autoSpaceDN w:val="0"/>
+        <w:adjustRightInd w:val="0"/>
+        <w:spacing w:after="240"/>
+        <w:jc w:val="both"/>
+        <w:rPr>
+          <w:rFonts w:cs="Arial"/>
+        </w:rPr>
+      </w:pPr>
+      <w:r>
+        <w:rPr>
+          <w:rFonts w:cs="Arial"/>
+        </w:rPr>
+        <w:t xml:space="preserve">Why is TEES not </w:t>
+      </w:r>
+      <w:r>
+        <w:rPr>
+          <w:rFonts w:cs="Arial"/>
+        </w:rPr>
+        <w:t xml:space="preserve">widely </w:t>
+      </w:r>
+      <w:r>
+        <w:rPr>
+          <w:rFonts w:cs="Arial"/>
+        </w:rPr>
+        <w:t>adopted by</w:t>
+      </w:r>
+      <w:r>
+        <w:rPr>
+          <w:rFonts w:cs="Arial"/>
+        </w:rPr>
+        <w:t xml:space="preserve"> </w:t>
+      </w:r>
+      <w:r>
+        <w:rPr>
+          <w:rFonts w:cs="Arial"/>
+        </w:rPr>
+        <w:t>otologists</w:t>
+      </w:r>
+      <w:r>
+        <w:rPr>
+          <w:rFonts w:cs="Arial"/>
+        </w:rPr>
+        <w:t xml:space="preserve"> and what technological advances would encourage </w:t>
+      </w:r>
+      <w:r>
+        <w:rPr>
+          <w:rFonts w:cs="Arial"/>
+        </w:rPr>
+        <w:t>more frequent and broader</w:t>
+      </w:r>
+      <w:r>
+        <w:rPr>
+          <w:rFonts w:cs="Arial"/>
+        </w:rPr>
+        <w:t xml:space="preserve"> use of TEES. </w:t>
+      </w:r>
+    </w:p>
+    <w:p>
+      <w:pPr>
+        <w:widowControl w:val="0"/>
+        <w:autoSpaceDE w:val="0"/>
+        <w:autoSpaceDN w:val="0"/>
+        <w:adjustRightInd w:val="0"/>
+        <w:spacing w:after="240"/>
+        <w:jc w:val="both"/>
+        <w:rPr>
+          <w:rFonts w:cs="Arial"/>
+          <w:b/>
+        </w:rPr>
+      </w:pPr>
+      <w:r>
+        <w:rPr>
+          <w:rFonts w:cs="Arial"/>
+          <w:b/>
+        </w:rPr>
+        <w:t xml:space="preserve">Hypothesis: </w:t>
+      </w:r>
+    </w:p>
+    <w:p>
+      <w:pPr>
+        <w:widowControl w:val="0"/>
+        <w:autoSpaceDE w:val="0"/>
+        <w:autoSpaceDN w:val="0"/>
+        <w:adjustRightInd w:val="0"/>
+        <w:spacing w:after="240"/>
+        <w:jc w:val="both"/>
+        <w:rPr>
+          <w:rFonts w:cs="Arial"/>
+        </w:rPr>
+      </w:pPr>
+      <w:r>
+        <w:rPr>
+          <w:rFonts w:cs="Arial"/>
+        </w:rPr>
+        <w:t xml:space="preserve">We hypothesize that a needs analysis study will provide an answer to this question and help develop criteria against which new endoscopic ear surgery tools can be developed. </w:t>
+      </w:r>
+    </w:p>
+    <w:p>
+      <w:pPr>
+        <w:widowControl w:val="0"/>
+        <w:autoSpaceDE w:val="0"/>
+        <w:autoSpaceDN w:val="0"/>
+        <w:adjustRightInd w:val="0"/>
+        <w:spacing w:after="240"/>
+        <w:jc w:val="both"/>
+        <w:rPr>
+          <w:rFonts w:cs="Arial"/>
+          <w:b/>
+        </w:rPr>
+      </w:pPr>
+      <w:r>
+        <w:rPr>
+          <w:rFonts w:cs="Arial"/>
+          <w:b/>
+        </w:rPr>
+        <w:t xml:space="preserve">Objective: </w:t>
+      </w:r>
+    </w:p>
+    <w:p>
+      <w:pPr>
+        <w:widowControl w:val="0"/>
+        <w:autoSpaceDE w:val="0"/>
+        <w:autoSpaceDN w:val="0"/>
+        <w:adjustRightInd w:val="0"/>
+        <w:spacing w:after="240"/>
+        <w:jc w:val="both"/>
+        <w:rPr>
+          <w:rFonts w:cs="Times New Roman"/>
+          <w:lang w:val="en-CA"/>
+        </w:rPr>
+      </w:pPr>
+      <w:r>
+        <w:rPr>
+          <w:rFonts w:cs="Arial"/>
+        </w:rPr>
+        <w:t>In order to increase the use of TEES, this project’s objective is to understand the reason for surgeons not adopting TEES</w:t>
+      </w:r>
+      <w:r>
+        <w:rPr>
+          <w:rFonts w:cs="Arial"/>
+        </w:rPr>
+        <w:t>,</w:t>
+      </w:r>
+      <w:r>
+        <w:rPr>
+          <w:rFonts w:cs="Arial"/>
+        </w:rPr>
+        <w:t xml:space="preserve"> and the limitations of existing tools</w:t>
+      </w:r>
+      <w:r>
+        <w:rPr>
+          <w:rFonts w:cs="Arial"/>
+        </w:rPr>
+        <w:t>,</w:t>
+      </w:r>
+      <w:r>
+        <w:rPr>
+          <w:rFonts w:cs="Arial"/>
+        </w:rPr>
+        <w:t xml:space="preserve"> by conducting a needs analysis. This information will be used to </w:t>
+      </w:r>
+      <w:r>
+        <w:rPr>
+          <w:rFonts w:cs="Arial"/>
+        </w:rPr>
+        <w:t xml:space="preserve">develop design criteria against which future instrumentation and training models can be developed to facilitate practitioner use of </w:t>
+      </w:r>
+      <w:r>
+        <w:rPr>
+          <w:rFonts w:cs="Arial"/>
+        </w:rPr>
+        <w:lastRenderedPageBreak/>
+        <w:t xml:space="preserve">endoscopic ear surgery. </w:t>
+      </w:r>
+      <w:r>
+        <w:rPr>
+          <w:rFonts w:cs="Times New Roman"/>
+          <w:lang w:val="en-CA"/>
+        </w:rPr>
+        <w:t xml:space="preserve"> </w:t>
+      </w:r>
+    </w:p>
+    <w:p>
+      <w:pPr>
+        <w:widowControl w:val="0"/>
+        <w:autoSpaceDE w:val="0"/>
+        <w:autoSpaceDN w:val="0"/>
+        <w:adjustRightInd w:val="0"/>
+        <w:spacing w:after="240"/>
+        <w:jc w:val="both"/>
+        <w:rPr>
+          <w:rFonts w:cs="Times New Roman"/>
+          <w:b/>
+          <w:lang w:val="en-CA"/>
+        </w:rPr>
+      </w:pPr>
+      <w:r>
+        <w:rPr>
+          <w:rFonts w:cs="Times New Roman"/>
+          <w:b/>
+          <w:lang w:val="en-CA"/>
+        </w:rPr>
+        <w:t xml:space="preserve">Study Rationale: </w:t>
+      </w:r>
+    </w:p>
+    <w:p>
+      <w:pPr>
+        <w:widowControl w:val="0"/>
+        <w:autoSpaceDE w:val="0"/>
+        <w:autoSpaceDN w:val="0"/>
+        <w:adjustRightInd w:val="0"/>
+        <w:spacing w:after="240"/>
+        <w:jc w:val="both"/>
+        <w:rPr>
+          <w:rFonts w:cs="Times New Roman"/>
+          <w:i/>
+          <w:lang w:val="en-CA"/>
+        </w:rPr>
+      </w:pPr>
+      <w:r>
+        <w:rPr>
+          <w:rFonts w:cs="Times New Roman"/>
+          <w:i/>
+          <w:lang w:val="en-CA"/>
+        </w:rPr>
+        <w:t>Time Flow Analysis:</w:t>
+      </w:r>
+    </w:p>
+    <w:p>
+      <w:pPr>
+        <w:widowControl w:val="0"/>
+        <w:autoSpaceDE w:val="0"/>
+        <w:autoSpaceDN w:val="0"/>
+        <w:adjustRightInd w:val="0"/>
+        <w:spacing w:after="240"/>
+        <w:jc w:val="both"/>
+        <w:rPr>
+          <w:rFonts w:cs="Times New Roman"/>
+          <w:lang w:val="en-CA"/>
+        </w:rPr>
+      </w:pPr>
+      <w:r>
+        <w:rPr>
+          <w:rFonts w:cs="Times New Roman"/>
+          <w:lang w:val="en-CA"/>
+        </w:rPr>
+        <w:t>Time flow studies aim to analyze the efficiency of procedures, and have been used for many purposes in surgery.</w:t>
+      </w:r>
+      <w:r>
+        <w:rPr>
+          <w:rFonts w:cs="Times New Roman"/>
+          <w:lang w:val="en-CA"/>
+        </w:rPr>
+        <w:t xml:space="preserve"> </w:t>
+      </w:r>
+      <w:r>
+        <w:rPr>
+          <w:rFonts w:cs="Times New Roman"/>
+          <w:lang w:val="en-CA"/>
+        </w:rPr>
+        <w:t>Rube et al. Recorded</w:t>
+      </w:r>
+      <w:r>
+        <w:rPr>
+          <w:rFonts w:cs="Times New Roman"/>
+          <w:lang w:val="en-CA"/>
+        </w:rPr>
+        <w:t xml:space="preserve"> the time for MRI-guided angioplasty</w:t>
+      </w:r>
+      <w:r>
+        <w:rPr>
+          <w:rFonts w:cs="Times New Roman"/>
+          <w:lang w:val="en-CA"/>
+        </w:rPr>
+        <w:t xml:space="preserve"> and</w:t>
+      </w:r>
+      <w:r>
+        <w:rPr>
+          <w:rFonts w:cs="Times New Roman"/>
+          <w:lang w:val="en-CA"/>
+        </w:rPr>
+        <w:t xml:space="preserve"> assessed the efficiency and feasibility of the proposed workflow </w:t>
+      </w:r>
+      <w:r>
+        <w:rPr>
+          <w:rFonts w:cs="Times New Roman"/>
+          <w:lang w:val="en-CA"/>
+        </w:rPr>
+        <w:t xml:space="preserve">and framework for this type of procedure </w:t>
       </w:r>
       <w:r>
         <w:rPr>
@@ -199,7 +952,7 @@
           <w:rFonts w:cs="Times New Roman"/>
           <w:lang w:val="en-CA"/>
         </w:rPr>
-        <w:instrText>ADDIN CSL_CITATION { "citationItems" : [ { "id" : "ITEM-1", "itemData" : { "DOI" : "10.12998/wjcc.v3.i3.310", "ISSN" : "2307-8960", "PMID" : "25789304", "abstract" : "AIM: To present the United Kingdom's first case series of 70 otological cases of endoscopic and non-endoscopic ear surgeries.\\n\\nMETHODS: Prospective case series incorporating a range of endoscopic procedures performed using a 4 mm, 18 cm rigid endoscope, performed by a single surgeon at a single centre. Primary outcome measures included mean average pre and post-operative air-bone gap hearing thresholds and duration of surgery.\\n\\nRESULTS: Thirty-eight patients underwent endoscopic assisted ear surgery and 32 underwent non-endoscopic assisted ear surgery. In both surgical groups, there was a significant difference between pre and post-operative mean air-bone gaps (P = 0.02). Mean operating time was comparable between both groups. Eight patients developed post-operative complications.\\n\\nCONCLUSION: Endoscopic ear surgery can be performed safely in a range of otological procedures. This has the potential to become a well-established surgical option for middle ear surgery in the near future. Advantages and limitations are discussed.", "author" : [ { "dropping-particle" : "", "family" : "Kanona", "given" : "Hala", "non-dropping-particle" : "", "parse-names" : false, "suffix" : "" }, { "dropping-particle" : "", "family" : "Virk", "given" : "Jagdeep Singh", "non-dropping-particle" : "", "parse-names" : false, "suffix" : "" }, { "dropping-particle" : "", "family" : "Owa", "given" : "Anthony", "non-dropping-particle" : "", "parse-names" : false, "suffix" : "" } ], "container-title" : "World journal of clinical cases", "id" : "ITEM-1", "issue" : "3", "issued" : { "date-parts" : [ [ "2015" ] ] }, "page" : "310-7", "title" : "Endoscopic ear surgery: A case series and first United Kingdom experience.", "type" : "article-journal", "volume" : "3" }, "uris" : [ "http://www.mendeley.com/documents/?uuid=4befb8db-0369-4815-91b0-55bf86d80f7f" ] } ], "mendeley" : { "formattedCitation" : "[3]", "plainTextFormattedCitation" : "[3]", "previouslyFormattedCitation" : "[3]" }, "properties" : { "noteIndex" : 0 }, "schema" : "https://github.com/citation-style-language/schema/raw/master/csl-citation.json" }</w:instrText>
+        <w:instrText>ADDIN CSL_CITATION { "citationItems" : [ { "id" : "ITEM-1", "itemData" : { "DOI" : "10.1007/s11548-014-1102-0.Preclinical", "ISBN" : "1154801411", "author" : [ { "dropping-particle" : "", "family" : "Rube", "given" : "Martin A", "non-dropping-particle" : "", "parse-names" : false, "suffix" : "" }, { "dropping-particle" : "", "family" : "Fernandez-gutierrez", "given" : "Fabiola", "non-dropping-particle" : "", "parse-names" : false, "suffix" : "" }, { "dropping-particle" : "", "family" : "Cox", "given" : "Benjamin F", "non-dropping-particle" : "", "parse-names" : false, "suffix" : "" }, { "dropping-particle" : "", "family" : "Holbrook", "given" : "B", "non-dropping-particle" : "", "parse-names" : false, "suffix" : "" }, { "dropping-particle" : "", "family" : "Houston", "given" : "J Graeme", "non-dropping-particle" : "", "parse-names" : false, "suffix" : "" }, { "dropping-particle" : "", "family" : "White", "given" : "Richard D", "non-dropping-particle" : "", "parse-names" : false, "suffix" : "" }, { "dropping-particle" : "", "family" : "Mcleod", "given" : "Helen", "non-dropping-particle" : "", "parse-names" : false, "suffix" : "" }, { "dropping-particle" : "", "family" : "Fatahi", "given" : "Mahsa", "non-dropping-particle" : "", "parse-names" : false, "suffix" : "" }, { "dropping-particle" : "", "family" : "Melzer", "given" : "Andreas", "non-dropping-particle" : "", "parse-names" : false, "suffix" : "" } ], "id" : "ITEM-1", "issue" : "5", "issued" : { "date-parts" : [ [ "2015" ] ] }, "page" : "637-650", "title" : "HHS Public Access", "type" : "article-journal", "volume" : "10" }, "uris" : [ "http://www.mendeley.com/documents/?uuid=f19abb9e-c8e6-418a-9982-408e71f48b8e" ] } ], "mendeley" : { "formattedCitation" : "[4]", "plainTextFormattedCitation" : "[4]", "previouslyFormattedCitation" : "[4]" }, "properties" : { "noteIndex" : 0 }, "schema" : "https://github.com/citation-style-language/schema/raw/master/csl-citation.json" }</w:instrText>
       </w:r>
       <w:r>
         <w:rPr>
@@ -214,7 +967,7 @@
           <w:noProof/>
           <w:lang w:val="en-CA"/>
         </w:rPr>
-        <w:t>[3]</w:t>
+        <w:t>[4]</w:t>
       </w:r>
       <w:r>
         <w:rPr>
@@ -228,6 +981,49 @@
           <w:rFonts w:cs="Times New Roman"/>
           <w:lang w:val="en-CA"/>
         </w:rPr>
+        <w:t xml:space="preserve">. Similarly in an attempt to show the efficiency of a dedicated minimally invasive operating room (OR), Hsiao et al. recorded the time for steps during laparoscopic procedures in two types of OR’s: a dedicated minimally invasive OR and a traditional OR </w:t>
+      </w:r>
+      <w:r>
+        <w:rPr>
+          <w:rFonts w:cs="Times New Roman"/>
+          <w:lang w:val="en-CA"/>
+        </w:rPr>
+        <w:fldChar w:fldCharType="begin" w:fldLock="1"/>
+      </w:r>
+      <w:r>
+        <w:rPr>
+          <w:rFonts w:cs="Times New Roman"/>
+          <w:lang w:val="en-CA"/>
+        </w:rPr>
+        <w:instrText>ADDIN CSL_CITATION { "citationItems" : [ { "id" : "ITEM-1", "itemData" : { "author" : [ { "dropping-particle" : "", "family" : "Hsiao", "given" : "Kenneth C", "non-dropping-particle" : "", "parse-names" : false, "suffix" : "" }, { "dropping-particle" : "", "family" : "Machaidze", "given" : "Zurab", "non-dropping-particle" : "", "parse-names" : false, "suffix" : "" }, { "dropping-particle" : "", "family" : "Pattaras", "given" : "John G", "non-dropping-particle" : "", "parse-names" : false, "suffix" : "" } ], "id" : "ITEM-1", "issued" : { "date-parts" : [ [ "2004" ] ] }, "page" : "300-303", "title" : "Time Management in the Operating Room : An Analysis of the Dedicated Minimally Invasive Surgery Suite", "type" : "article-journal" }, "uris" : [ "http://www.mendeley.com/documents/?uuid=c2ac687b-b54c-47a1-b4fa-cf26e4495dee" ] } ], "mendeley" : { "formattedCitation" : "[5]", "plainTextFormattedCitation" : "[5]", "previouslyFormattedCitation" : "[5]" }, "properties" : { "noteIndex" : 0 }, "schema" : "https://github.com/citation-style-language/schema/raw/master/csl-citation.json" }</w:instrText>
+      </w:r>
+      <w:r>
+        <w:rPr>
+          <w:rFonts w:cs="Times New Roman"/>
+          <w:lang w:val="en-CA"/>
+        </w:rPr>
+        <w:fldChar w:fldCharType="separate"/>
+      </w:r>
+      <w:r>
+        <w:rPr>
+          <w:rFonts w:cs="Times New Roman"/>
+          <w:noProof/>
+          <w:lang w:val="en-CA"/>
+        </w:rPr>
+        <w:t>[5]</w:t>
+      </w:r>
+      <w:r>
+        <w:rPr>
+          <w:rFonts w:cs="Times New Roman"/>
+          <w:lang w:val="en-CA"/>
+        </w:rPr>
+        <w:fldChar w:fldCharType="end"/>
+      </w:r>
+      <w:r>
+        <w:rPr>
+          <w:rFonts w:cs="Times New Roman"/>
+          <w:lang w:val="en-CA"/>
+        </w:rPr>
         <w:t xml:space="preserve">. </w:t>
       </w:r>
     </w:p>
@@ -238,76 +1034,18 @@
         <w:autoSpaceDN w:val="0"/>
         <w:adjustRightInd w:val="0"/>
         <w:spacing w:after="240"/>
-        <w:rPr>
-          <w:rFonts w:cs="Times New Roman"/>
-          <w:lang w:val="en-CA"/>
-        </w:rPr>
-      </w:pPr>
-      <w:r>
-        <w:rPr>
-          <w:rFonts w:cs="Times New Roman"/>
-          <w:lang w:val="en-CA"/>
-        </w:rPr>
-        <w:t xml:space="preserve">As with open microscope-guided surgery, this </w:t>
-      </w:r>
-      <w:proofErr w:type="spellStart"/>
-      <w:r>
-        <w:rPr>
-          <w:rFonts w:cs="Times New Roman"/>
-          <w:lang w:val="en-CA"/>
-        </w:rPr>
-        <w:t>transcanal</w:t>
-      </w:r>
-      <w:proofErr w:type="spellEnd"/>
-      <w:r>
-        <w:rPr>
-          <w:rFonts w:cs="Times New Roman"/>
-          <w:lang w:val="en-CA"/>
-        </w:rPr>
-        <w:t xml:space="preserve"> endoscopic ear surgery (TEES) technique, allows the surgeon to perform procedures such as ear drum reconstruction, skin growth removal and hearing bone repair </w:t>
-      </w:r>
-      <w:r>
-        <w:rPr>
-          <w:rFonts w:cs="Times New Roman"/>
-          <w:lang w:val="en-CA"/>
-        </w:rPr>
-        <w:fldChar w:fldCharType="begin" w:fldLock="1"/>
-      </w:r>
-      <w:r>
-        <w:rPr>
-          <w:rFonts w:cs="Times New Roman"/>
-          <w:lang w:val="en-CA"/>
-        </w:rPr>
-        <w:instrText>ADDIN CSL_CITATION { "citationItems" : [ { "id" : "ITEM-1", "itemData" : { "DOI" : "10.1002/lary.25410", "ISSN" : "0023852X", "author" : [ { "dropping-particle" : "", "family" : "Cohen", "given" : "Michael S.", "non-dropping-particle" : "", "parse-names" : false, "suffix" : "" }, { "dropping-particle" : "", "family" : "Landegger", "given" : "Lukas D.", "non-dropping-particle" : "", "parse-names" : false, "suffix" : "" }, { "dropping-particle" : "", "family" : "Kozin", "given" : "Elliott D.", "non-dropping-particle" : "", "parse-names" : false, "suffix" : "" }, { "dropping-particle" : "", "family" : "Lee", "given" : "Daniel J.", "non-dropping-particle" : "", "parse-names" : false, "suffix" : "" } ], "container-title" : "The Laryngoscope", "id" : "ITEM-1", "issued" : { "date-parts" : [ [ "2015" ] ] }, "page" : "n/a-n/a", "title" : "Pediatric endoscopic ear surgery in clinical practice: Lessons learned and early outcomes", "type" : "article-journal" }, "uris" : [ "http://www.mendeley.com/documents/?uuid=1a78d456-cb9b-4a14-836d-57ed46e1b801" ] } ], "mendeley" : { "formattedCitation" : "[2]", "plainTextFormattedCitation" : "[2]", "previouslyFormattedCitation" : "[2]" }, "properties" : { "noteIndex" : 0 }, "schema" : "https://github.com/citation-style-language/schema/raw/master/csl-citation.json" }</w:instrText>
-      </w:r>
-      <w:r>
-        <w:rPr>
-          <w:rFonts w:cs="Times New Roman"/>
-          <w:lang w:val="en-CA"/>
-        </w:rPr>
-        <w:fldChar w:fldCharType="separate"/>
-      </w:r>
-      <w:r>
-        <w:rPr>
-          <w:rFonts w:cs="Times New Roman"/>
-          <w:noProof/>
-          <w:lang w:val="en-CA"/>
-        </w:rPr>
-        <w:t>[2]</w:t>
-      </w:r>
-      <w:r>
-        <w:rPr>
-          <w:rFonts w:cs="Times New Roman"/>
-          <w:lang w:val="en-CA"/>
-        </w:rPr>
-        <w:fldChar w:fldCharType="end"/>
-      </w:r>
-      <w:r>
-        <w:rPr>
-          <w:rFonts w:cs="Times New Roman"/>
-          <w:lang w:val="en-CA"/>
-        </w:rPr>
-        <w:t xml:space="preserve">. </w:t>
+        <w:jc w:val="both"/>
+        <w:rPr>
+          <w:rFonts w:cs="Times New Roman"/>
+          <w:lang w:val="en-CA"/>
+        </w:rPr>
+      </w:pPr>
+      <w:r>
+        <w:rPr>
+          <w:rFonts w:cs="Times New Roman"/>
+          <w:lang w:val="en-CA"/>
+        </w:rPr>
+        <w:t>This study will also assess the feasibility and efficiency of endoscopic ear surgery using the same method: recording the times of steps in the procedure. This will aim to determine the inefficiencies and address the steps where further instrument design would be beneficial. This would also provide a good benchmark against which to measure efficiency and feasibility of future tools that would be developed.</w:t>
       </w:r>
     </w:p>
     <w:p>
@@ -317,851 +1055,7 @@
         <w:autoSpaceDN w:val="0"/>
         <w:adjustRightInd w:val="0"/>
         <w:spacing w:after="240"/>
-        <w:rPr>
-          <w:rFonts w:cs="Arial"/>
-        </w:rPr>
-      </w:pPr>
-      <w:r>
-        <w:rPr>
-          <w:rFonts w:cs="Times New Roman"/>
-          <w:lang w:val="en-CA"/>
-        </w:rPr>
-        <w:t xml:space="preserve">The advantages of endoscopic ear surgery are as follows: </w:t>
-      </w:r>
-      <w:r>
-        <w:rPr>
-          <w:rFonts w:cs="Times New Roman"/>
-          <w:lang w:val="en-CA"/>
-        </w:rPr>
-        <w:t xml:space="preserve">removing the need for an external incision and reducing post-operative morbidity (10), </w:t>
-      </w:r>
-      <w:r>
-        <w:rPr>
-          <w:rFonts w:cs="Times New Roman"/>
-          <w:lang w:val="en-CA"/>
-        </w:rPr>
-        <w:t xml:space="preserve">improved </w:t>
-      </w:r>
-      <w:r>
-        <w:rPr>
-          <w:rFonts w:cs="Times New Roman"/>
-          <w:lang w:val="en-CA"/>
-        </w:rPr>
-        <w:t xml:space="preserve">outcomes </w:t>
-      </w:r>
-      <w:r>
-        <w:rPr>
-          <w:rFonts w:cs="Arial"/>
-        </w:rPr>
-        <w:t>by enhancing minimally invasive access for disease eradication (2-4)</w:t>
-      </w:r>
-      <w:r>
-        <w:rPr>
-          <w:rFonts w:cs="Arial"/>
-        </w:rPr>
-        <w:t>,</w:t>
-      </w:r>
-      <w:r>
-        <w:rPr>
-          <w:rFonts w:cs="Arial"/>
-        </w:rPr>
-        <w:t xml:space="preserve"> </w:t>
-      </w:r>
-      <w:r>
-        <w:rPr>
-          <w:rFonts w:cs="Arial"/>
-        </w:rPr>
-        <w:t>more effective disease control</w:t>
-      </w:r>
-      <w:r>
-        <w:rPr>
-          <w:rFonts w:cs="Arial"/>
-        </w:rPr>
-        <w:t xml:space="preserve"> </w:t>
-      </w:r>
-      <w:r>
-        <w:rPr>
-          <w:rFonts w:cs="Arial"/>
-        </w:rPr>
-        <w:t>as shown by the reduction of the rate</w:t>
-      </w:r>
-      <w:r>
-        <w:rPr>
-          <w:rFonts w:cs="Arial"/>
-        </w:rPr>
-        <w:t xml:space="preserve"> of </w:t>
-      </w:r>
-      <w:r>
-        <w:rPr>
-          <w:rFonts w:cs="Arial"/>
-        </w:rPr>
-        <w:t>reoccurring</w:t>
-      </w:r>
-      <w:r>
-        <w:rPr>
-          <w:rFonts w:cs="Arial"/>
-        </w:rPr>
-        <w:t xml:space="preserve"> skin growth</w:t>
-      </w:r>
-      <w:r>
-        <w:rPr>
-          <w:rFonts w:cs="Arial"/>
-        </w:rPr>
-        <w:t xml:space="preserve"> (2, 3)</w:t>
-      </w:r>
-      <w:r>
-        <w:rPr>
-          <w:rFonts w:cs="Arial"/>
-        </w:rPr>
-        <w:t>,</w:t>
-      </w:r>
-      <w:r>
-        <w:rPr>
-          <w:rFonts w:cs="Arial"/>
-        </w:rPr>
-        <w:t xml:space="preserve"> and better hearing </w:t>
-      </w:r>
-      <w:r>
-        <w:rPr>
-          <w:rFonts w:cs="Arial"/>
-        </w:rPr>
-        <w:t>due to hearing bone</w:t>
-      </w:r>
-      <w:r>
-        <w:rPr>
-          <w:rFonts w:cs="Arial"/>
-        </w:rPr>
-        <w:t xml:space="preserve"> preservation (10, 11). </w:t>
-      </w:r>
-    </w:p>
-    <w:p>
-      <w:pPr>
-        <w:widowControl w:val="0"/>
-        <w:autoSpaceDE w:val="0"/>
-        <w:autoSpaceDN w:val="0"/>
-        <w:adjustRightInd w:val="0"/>
-        <w:spacing w:after="240"/>
-        <w:rPr>
-          <w:rFonts w:cs="Arial"/>
-        </w:rPr>
-      </w:pPr>
-      <w:r>
-        <w:rPr>
-          <w:rFonts w:cs="Arial"/>
-        </w:rPr>
-        <w:t xml:space="preserve">Despite the enthusiasm of some </w:t>
-      </w:r>
-      <w:r>
-        <w:rPr>
-          <w:rFonts w:cs="Arial"/>
-        </w:rPr>
-        <w:t>ear surgeons (</w:t>
-      </w:r>
-      <w:proofErr w:type="spellStart"/>
-      <w:r>
-        <w:rPr>
-          <w:rFonts w:cs="Arial"/>
-        </w:rPr>
-        <w:t>otologists</w:t>
-      </w:r>
-      <w:proofErr w:type="spellEnd"/>
-      <w:r>
-        <w:rPr>
-          <w:rFonts w:cs="Arial"/>
-        </w:rPr>
-        <w:t>)</w:t>
-      </w:r>
-      <w:r>
-        <w:rPr>
-          <w:rFonts w:cs="Arial"/>
-        </w:rPr>
-        <w:t xml:space="preserve">, endoscopic ear surgery has not as yet been accepted by all practicing </w:t>
-      </w:r>
-      <w:proofErr w:type="spellStart"/>
-      <w:r>
-        <w:rPr>
-          <w:rFonts w:cs="Arial"/>
-        </w:rPr>
-        <w:t>otologists</w:t>
-      </w:r>
-      <w:proofErr w:type="spellEnd"/>
-      <w:r>
-        <w:rPr>
-          <w:rFonts w:cs="Arial"/>
-        </w:rPr>
-        <w:t xml:space="preserve"> (5).</w:t>
-      </w:r>
-      <w:r>
-        <w:rPr>
-          <w:rFonts w:cs="Arial"/>
-        </w:rPr>
-        <w:t xml:space="preserve"> </w:t>
-      </w:r>
-      <w:r>
-        <w:rPr>
-          <w:rFonts w:cs="Arial"/>
-        </w:rPr>
-        <w:t xml:space="preserve"> </w:t>
-      </w:r>
-      <w:r>
-        <w:rPr>
-          <w:rFonts w:cs="Times New Roman"/>
-          <w:lang w:val="en-CA"/>
-        </w:rPr>
-        <w:t xml:space="preserve">The principle challenge with TEES is that a one-handed surgical technique is required as the endoscope is held in the other hand.  </w:t>
-      </w:r>
-      <w:proofErr w:type="spellStart"/>
-      <w:r>
-        <w:rPr>
-          <w:rFonts w:cs="Times New Roman"/>
-          <w:lang w:val="en-CA"/>
-        </w:rPr>
-        <w:t>Otologic</w:t>
-      </w:r>
-      <w:proofErr w:type="spellEnd"/>
-      <w:r>
-        <w:rPr>
-          <w:rFonts w:cs="Times New Roman"/>
-          <w:lang w:val="en-CA"/>
-        </w:rPr>
-        <w:t xml:space="preserve"> instruments were developed for two-handed microscope-guided surgery so they are not all well suited to</w:t>
-      </w:r>
-      <w:r>
-        <w:rPr>
-          <w:rFonts w:cs="Times New Roman"/>
-          <w:lang w:val="en-CA"/>
-        </w:rPr>
-        <w:t xml:space="preserve"> the</w:t>
-      </w:r>
-      <w:r>
-        <w:rPr>
-          <w:rFonts w:cs="Times New Roman"/>
-          <w:lang w:val="en-CA"/>
-        </w:rPr>
-        <w:t xml:space="preserve"> TEES </w:t>
-      </w:r>
-      <w:r>
-        <w:rPr>
-          <w:rFonts w:cs="Times New Roman"/>
-          <w:lang w:val="en-CA"/>
-        </w:rPr>
-        <w:t>environment</w:t>
-      </w:r>
-      <w:r>
-        <w:rPr>
-          <w:rFonts w:cs="Times New Roman"/>
-          <w:lang w:val="en-CA"/>
-        </w:rPr>
-        <w:t xml:space="preserve"> </w:t>
-      </w:r>
-      <w:r>
-        <w:rPr>
-          <w:rFonts w:cs="Times New Roman"/>
-          <w:lang w:val="en-CA"/>
-        </w:rPr>
-        <w:fldChar w:fldCharType="begin" w:fldLock="1"/>
-      </w:r>
-      <w:r>
-        <w:rPr>
-          <w:rFonts w:cs="Times New Roman"/>
-          <w:lang w:val="en-CA"/>
-        </w:rPr>
-        <w:instrText>ADDIN CSL_CITATION { "citationItems" : [ { "id" : "ITEM-1", "itemData" : { "DOI" : "10.12998/wjcc.v3.i3.310", "ISSN" : "2307-8960", "PMID" : "25789304", "abstract" : "AIM: To present the United Kingdom's first case series of 70 otological cases of endoscopic and non-endoscopic ear surgeries.\\n\\nMETHODS: Prospective case series incorporating a range of endoscopic procedures performed using a 4 mm, 18 cm rigid endoscope, performed by a single surgeon at a single centre. Primary outcome measures included mean average pre and post-operative air-bone gap hearing thresholds and duration of surgery.\\n\\nRESULTS: Thirty-eight patients underwent endoscopic assisted ear surgery and 32 underwent non-endoscopic assisted ear surgery. In both surgical groups, there was a significant difference between pre and post-operative mean air-bone gaps (P = 0.02). Mean operating time was comparable between both groups. Eight patients developed post-operative complications.\\n\\nCONCLUSION: Endoscopic ear surgery can be performed safely in a range of otological procedures. This has the potential to become a well-established surgical option for middle ear surgery in the near future. Advantages and limitations are discussed.", "author" : [ { "dropping-particle" : "", "family" : "Kanona", "given" : "Hala", "non-dropping-particle" : "", "parse-names" : false, "suffix" : "" }, { "dropping-particle" : "", "family" : "Virk", "given" : "Jagdeep Singh", "non-dropping-particle" : "", "parse-names" : false, "suffix" : "" }, { "dropping-particle" : "", "family" : "Owa", "given" : "Anthony", "non-dropping-particle" : "", "parse-names" : false, "suffix" : "" } ], "container-title" : "World journal of clinical cases", "id" : "ITEM-1", "issue" : "3", "issued" : { "date-parts" : [ [ "2015" ] ] }, "page" : "310-7", "title" : "Endoscopic ear surgery: A case series and first United Kingdom experience.", "type" : "article-journal", "volume" : "3" }, "uris" : [ "http://www.mendeley.com/documents/?uuid=4befb8db-0369-4815-91b0-55bf86d80f7f" ] } ], "mendeley" : { "formattedCitation" : "[3]", "plainTextFormattedCitation" : "[3]", "previouslyFormattedCitation" : "[3]" }, "properties" : { "noteIndex" : 0 }, "schema" : "https://github.com/citation-style-language/schema/raw/master/csl-citation.json" }</w:instrText>
-      </w:r>
-      <w:r>
-        <w:rPr>
-          <w:rFonts w:cs="Times New Roman"/>
-          <w:lang w:val="en-CA"/>
-        </w:rPr>
-        <w:fldChar w:fldCharType="separate"/>
-      </w:r>
-      <w:r>
-        <w:rPr>
-          <w:rFonts w:cs="Times New Roman"/>
-          <w:noProof/>
-          <w:lang w:val="en-CA"/>
-        </w:rPr>
-        <w:t>[3]</w:t>
-      </w:r>
-      <w:r>
-        <w:rPr>
-          <w:rFonts w:cs="Times New Roman"/>
-          <w:lang w:val="en-CA"/>
-        </w:rPr>
-        <w:fldChar w:fldCharType="end"/>
-      </w:r>
-      <w:r>
-        <w:rPr>
-          <w:rFonts w:cs="Times New Roman"/>
-          <w:lang w:val="en-CA"/>
-        </w:rPr>
-        <w:t xml:space="preserve">. </w:t>
-      </w:r>
-      <w:r>
-        <w:rPr>
-          <w:rFonts w:cs="Arial"/>
-        </w:rPr>
-        <w:t>As</w:t>
-      </w:r>
-      <w:r>
-        <w:rPr>
-          <w:rFonts w:cs="Arial"/>
-        </w:rPr>
-        <w:t xml:space="preserve"> </w:t>
-      </w:r>
-      <w:proofErr w:type="spellStart"/>
-      <w:r>
-        <w:rPr>
-          <w:rFonts w:cs="Arial"/>
-        </w:rPr>
-        <w:t>otologists</w:t>
-      </w:r>
-      <w:proofErr w:type="spellEnd"/>
-      <w:r>
-        <w:rPr>
-          <w:rFonts w:cs="Arial"/>
-        </w:rPr>
-        <w:t xml:space="preserve"> have been trained </w:t>
-      </w:r>
-      <w:r>
-        <w:rPr>
-          <w:rFonts w:cs="Arial"/>
-        </w:rPr>
-        <w:t xml:space="preserve">and </w:t>
-      </w:r>
-      <w:r>
-        <w:rPr>
-          <w:rFonts w:cs="Arial"/>
-        </w:rPr>
-        <w:t xml:space="preserve">gained experience in </w:t>
-      </w:r>
-      <w:r>
-        <w:rPr>
-          <w:rFonts w:cs="Arial"/>
-        </w:rPr>
-        <w:t>microscope-guided ear surgery, they have developed</w:t>
-      </w:r>
-      <w:r>
-        <w:rPr>
-          <w:rFonts w:cs="Arial"/>
-        </w:rPr>
-        <w:t xml:space="preserve"> techniques with </w:t>
-      </w:r>
-      <w:r>
-        <w:rPr>
-          <w:rFonts w:cs="Arial"/>
-        </w:rPr>
-        <w:t>the according instruments and</w:t>
-      </w:r>
-      <w:r>
-        <w:rPr>
-          <w:rFonts w:cs="Arial"/>
-        </w:rPr>
-        <w:t xml:space="preserve"> have become accustomed to a two-handed surgical approach. </w:t>
-      </w:r>
-      <w:r>
-        <w:rPr>
-          <w:rFonts w:cs="Arial"/>
-        </w:rPr>
-        <w:t xml:space="preserve">By learning different surgical techniques and gaining experience with the endoscope, most surgeons find that they can complete </w:t>
-      </w:r>
-      <w:r>
-        <w:rPr>
-          <w:rFonts w:cs="Arial"/>
-        </w:rPr>
-        <w:t xml:space="preserve">more cases </w:t>
-      </w:r>
-      <w:proofErr w:type="spellStart"/>
-      <w:r>
-        <w:rPr>
-          <w:rFonts w:cs="Arial"/>
-        </w:rPr>
-        <w:t>endoscopically</w:t>
-      </w:r>
-      <w:proofErr w:type="spellEnd"/>
-      <w:r>
-        <w:rPr>
-          <w:rFonts w:cs="Arial"/>
-        </w:rPr>
-        <w:t xml:space="preserve"> (1, 7, 12). Nevertheless, the learning curve</w:t>
-      </w:r>
-      <w:r>
-        <w:rPr>
-          <w:rFonts w:cs="Arial"/>
-        </w:rPr>
-        <w:t xml:space="preserve"> can be slow and frustrating. In</w:t>
-      </w:r>
-      <w:r>
-        <w:rPr>
-          <w:rFonts w:cs="Arial"/>
-        </w:rPr>
-        <w:t xml:space="preserve"> the experience of the primary investigator (PI), technological advances</w:t>
-      </w:r>
-      <w:r>
-        <w:rPr>
-          <w:rFonts w:cs="Arial"/>
-        </w:rPr>
-        <w:t xml:space="preserve"> in </w:t>
-      </w:r>
-      <w:r>
-        <w:rPr>
-          <w:rFonts w:cs="Arial"/>
-        </w:rPr>
-        <w:t xml:space="preserve">the design of the </w:t>
-      </w:r>
-      <w:r>
-        <w:rPr>
-          <w:rFonts w:cs="Arial"/>
-        </w:rPr>
-        <w:t>endoscope, camera and suction dissection instruments</w:t>
-      </w:r>
-      <w:r>
-        <w:rPr>
-          <w:rFonts w:cs="Arial"/>
-        </w:rPr>
-        <w:t xml:space="preserve"> have lead to incremental stepwis</w:t>
-      </w:r>
-      <w:r>
-        <w:rPr>
-          <w:rFonts w:cs="Arial"/>
-        </w:rPr>
-        <w:t>e jumps in this learning curve</w:t>
-      </w:r>
-      <w:r>
-        <w:rPr>
-          <w:rFonts w:cs="Arial"/>
-        </w:rPr>
-        <w:t xml:space="preserve"> </w:t>
-      </w:r>
-      <w:r>
-        <w:rPr>
-          <w:rFonts w:cs="Arial"/>
-        </w:rPr>
-        <w:t xml:space="preserve">(13). </w:t>
-      </w:r>
-      <w:r>
-        <w:rPr>
-          <w:rFonts w:cs="Arial"/>
-        </w:rPr>
-        <w:t xml:space="preserve">Therefore, the potential for improving TEES experience lies in instrumentation and training of surgeons. </w:t>
-      </w:r>
-    </w:p>
-    <w:p>
-      <w:pPr>
-        <w:widowControl w:val="0"/>
-        <w:autoSpaceDE w:val="0"/>
-        <w:autoSpaceDN w:val="0"/>
-        <w:adjustRightInd w:val="0"/>
-        <w:spacing w:after="240"/>
-        <w:rPr>
-          <w:rFonts w:cs="Arial"/>
-          <w:b/>
-        </w:rPr>
-      </w:pPr>
-      <w:r>
-        <w:rPr>
-          <w:rFonts w:cs="Arial"/>
-          <w:b/>
-        </w:rPr>
-        <w:t xml:space="preserve">Research Question: </w:t>
-      </w:r>
-    </w:p>
-    <w:p>
-      <w:pPr>
-        <w:widowControl w:val="0"/>
-        <w:autoSpaceDE w:val="0"/>
-        <w:autoSpaceDN w:val="0"/>
-        <w:adjustRightInd w:val="0"/>
-        <w:spacing w:after="240"/>
-        <w:rPr>
-          <w:rFonts w:cs="Arial"/>
-        </w:rPr>
-      </w:pPr>
-      <w:r>
-        <w:rPr>
-          <w:rFonts w:cs="Arial"/>
-        </w:rPr>
-        <w:t xml:space="preserve">Why is TEES not </w:t>
-      </w:r>
-      <w:r>
-        <w:rPr>
-          <w:rFonts w:cs="Arial"/>
-        </w:rPr>
-        <w:t xml:space="preserve">widely </w:t>
-      </w:r>
-      <w:r>
-        <w:rPr>
-          <w:rFonts w:cs="Arial"/>
-        </w:rPr>
-        <w:t>adopted by</w:t>
-      </w:r>
-      <w:r>
-        <w:rPr>
-          <w:rFonts w:cs="Arial"/>
-        </w:rPr>
-        <w:t xml:space="preserve"> </w:t>
-      </w:r>
-      <w:proofErr w:type="spellStart"/>
-      <w:r>
-        <w:rPr>
-          <w:rFonts w:cs="Arial"/>
-        </w:rPr>
-        <w:t>otologists</w:t>
-      </w:r>
-      <w:proofErr w:type="spellEnd"/>
-      <w:r>
-        <w:rPr>
-          <w:rFonts w:cs="Arial"/>
-        </w:rPr>
-        <w:t xml:space="preserve"> and what technological advances would encourage </w:t>
-      </w:r>
-      <w:r>
-        <w:rPr>
-          <w:rFonts w:cs="Arial"/>
-        </w:rPr>
-        <w:t>more frequent and broader</w:t>
-      </w:r>
-      <w:r>
-        <w:rPr>
-          <w:rFonts w:cs="Arial"/>
-        </w:rPr>
-        <w:t xml:space="preserve"> use of TEES. </w:t>
-      </w:r>
-    </w:p>
-    <w:p>
-      <w:pPr>
-        <w:widowControl w:val="0"/>
-        <w:autoSpaceDE w:val="0"/>
-        <w:autoSpaceDN w:val="0"/>
-        <w:adjustRightInd w:val="0"/>
-        <w:spacing w:after="240"/>
-        <w:rPr>
-          <w:rFonts w:cs="Arial"/>
-          <w:b/>
-        </w:rPr>
-      </w:pPr>
-      <w:r>
-        <w:rPr>
-          <w:rFonts w:cs="Arial"/>
-          <w:b/>
-        </w:rPr>
-        <w:t xml:space="preserve">Hypothesis: </w:t>
-      </w:r>
-    </w:p>
-    <w:p>
-      <w:pPr>
-        <w:widowControl w:val="0"/>
-        <w:autoSpaceDE w:val="0"/>
-        <w:autoSpaceDN w:val="0"/>
-        <w:adjustRightInd w:val="0"/>
-        <w:spacing w:after="240"/>
-        <w:rPr>
-          <w:rFonts w:cs="Arial"/>
-        </w:rPr>
-      </w:pPr>
-      <w:r>
-        <w:rPr>
-          <w:rFonts w:cs="Arial"/>
-        </w:rPr>
-        <w:t xml:space="preserve">We hypothesize that a needs analysis study will provide an answer to this question and help develop criteria against which new endoscopic ear surgery tools can be developed. </w:t>
-      </w:r>
-    </w:p>
-    <w:p>
-      <w:pPr>
-        <w:widowControl w:val="0"/>
-        <w:autoSpaceDE w:val="0"/>
-        <w:autoSpaceDN w:val="0"/>
-        <w:adjustRightInd w:val="0"/>
-        <w:spacing w:after="240"/>
-        <w:rPr>
-          <w:rFonts w:cs="Arial"/>
-          <w:b/>
-        </w:rPr>
-      </w:pPr>
-      <w:r>
-        <w:rPr>
-          <w:rFonts w:cs="Arial"/>
-          <w:b/>
-        </w:rPr>
-        <w:t xml:space="preserve">Objective: </w:t>
-      </w:r>
-    </w:p>
-    <w:p>
-      <w:pPr>
-        <w:widowControl w:val="0"/>
-        <w:autoSpaceDE w:val="0"/>
-        <w:autoSpaceDN w:val="0"/>
-        <w:adjustRightInd w:val="0"/>
-        <w:spacing w:after="240"/>
-        <w:rPr>
-          <w:rFonts w:cs="Times New Roman"/>
-          <w:lang w:val="en-CA"/>
-        </w:rPr>
-      </w:pPr>
-      <w:r>
-        <w:rPr>
-          <w:rFonts w:cs="Arial"/>
-        </w:rPr>
-        <w:lastRenderedPageBreak/>
-        <w:t>In order to increase the use of TEES, this project’s objective is to understand the reason for surgeons not adopting TEES</w:t>
-      </w:r>
-      <w:r>
-        <w:rPr>
-          <w:rFonts w:cs="Arial"/>
-        </w:rPr>
-        <w:t>,</w:t>
-      </w:r>
-      <w:r>
-        <w:rPr>
-          <w:rFonts w:cs="Arial"/>
-        </w:rPr>
-        <w:t xml:space="preserve"> and the limitations of existing tools</w:t>
-      </w:r>
-      <w:r>
-        <w:rPr>
-          <w:rFonts w:cs="Arial"/>
-        </w:rPr>
-        <w:t>,</w:t>
-      </w:r>
-      <w:r>
-        <w:rPr>
-          <w:rFonts w:cs="Arial"/>
-        </w:rPr>
-        <w:t xml:space="preserve"> by conducting a needs analysis. This information will be used to </w:t>
-      </w:r>
-      <w:r>
-        <w:rPr>
-          <w:rFonts w:cs="Arial"/>
-        </w:rPr>
-        <w:t xml:space="preserve">develop design criteria against which future instrumentation and training models can be developed to facilitate practitioner use of endoscopic ear surgery. </w:t>
-      </w:r>
-      <w:r>
-        <w:rPr>
-          <w:rFonts w:cs="Times New Roman"/>
-          <w:lang w:val="en-CA"/>
-        </w:rPr>
-        <w:t xml:space="preserve"> </w:t>
-      </w:r>
-    </w:p>
-    <w:p>
-      <w:pPr>
-        <w:widowControl w:val="0"/>
-        <w:autoSpaceDE w:val="0"/>
-        <w:autoSpaceDN w:val="0"/>
-        <w:adjustRightInd w:val="0"/>
-        <w:spacing w:after="240"/>
-        <w:rPr>
-          <w:rFonts w:cs="Times New Roman"/>
-          <w:b/>
-          <w:lang w:val="en-CA"/>
-        </w:rPr>
-      </w:pPr>
-      <w:r>
-        <w:rPr>
-          <w:rFonts w:cs="Times New Roman"/>
-          <w:b/>
-          <w:lang w:val="en-CA"/>
-        </w:rPr>
-        <w:t xml:space="preserve">Study Rationale: </w:t>
-      </w:r>
-    </w:p>
-    <w:p>
-      <w:pPr>
-        <w:widowControl w:val="0"/>
-        <w:autoSpaceDE w:val="0"/>
-        <w:autoSpaceDN w:val="0"/>
-        <w:adjustRightInd w:val="0"/>
-        <w:spacing w:after="240"/>
-        <w:rPr>
-          <w:rFonts w:cs="Times New Roman"/>
-          <w:i/>
-          <w:lang w:val="en-CA"/>
-        </w:rPr>
-      </w:pPr>
-      <w:r>
-        <w:rPr>
-          <w:rFonts w:cs="Times New Roman"/>
-          <w:i/>
-          <w:lang w:val="en-CA"/>
-        </w:rPr>
-        <w:t>Time Flow Analysis:</w:t>
-      </w:r>
-    </w:p>
-    <w:p>
-      <w:pPr>
-        <w:widowControl w:val="0"/>
-        <w:autoSpaceDE w:val="0"/>
-        <w:autoSpaceDN w:val="0"/>
-        <w:adjustRightInd w:val="0"/>
-        <w:spacing w:after="240"/>
-        <w:rPr>
-          <w:rFonts w:cs="Times New Roman"/>
-          <w:lang w:val="en-CA"/>
-        </w:rPr>
-      </w:pPr>
-      <w:r>
-        <w:rPr>
-          <w:rFonts w:cs="Times New Roman"/>
-          <w:lang w:val="en-CA"/>
-        </w:rPr>
-        <w:t>Time flow studies aim to analyze the efficiency of procedures, and have been used for many purposes in surgery.</w:t>
-      </w:r>
-      <w:r>
-        <w:rPr>
-          <w:rFonts w:cs="Times New Roman"/>
-          <w:lang w:val="en-CA"/>
-        </w:rPr>
-        <w:t xml:space="preserve"> </w:t>
-      </w:r>
-      <w:r>
-        <w:rPr>
-          <w:rFonts w:cs="Times New Roman"/>
-          <w:lang w:val="en-CA"/>
-        </w:rPr>
-        <w:t>Rube et al. Recorded</w:t>
-      </w:r>
-      <w:r>
-        <w:rPr>
-          <w:rFonts w:cs="Times New Roman"/>
-          <w:lang w:val="en-CA"/>
-        </w:rPr>
-        <w:t xml:space="preserve"> the time for MRI-guided angioplasty</w:t>
-      </w:r>
-      <w:r>
-        <w:rPr>
-          <w:rFonts w:cs="Times New Roman"/>
-          <w:lang w:val="en-CA"/>
-        </w:rPr>
-        <w:t xml:space="preserve"> and</w:t>
-      </w:r>
-      <w:r>
-        <w:rPr>
-          <w:rFonts w:cs="Times New Roman"/>
-          <w:lang w:val="en-CA"/>
-        </w:rPr>
-        <w:t xml:space="preserve"> assessed the efficiency and feasibility of the proposed workflow </w:t>
-      </w:r>
-      <w:r>
-        <w:rPr>
-          <w:rFonts w:cs="Times New Roman"/>
-          <w:lang w:val="en-CA"/>
-        </w:rPr>
-        <w:t xml:space="preserve">and framework for this type of procedure </w:t>
-      </w:r>
-      <w:r>
-        <w:rPr>
-          <w:rFonts w:cs="Times New Roman"/>
-          <w:lang w:val="en-CA"/>
-        </w:rPr>
-        <w:fldChar w:fldCharType="begin" w:fldLock="1"/>
-      </w:r>
-      <w:r>
-        <w:rPr>
-          <w:rFonts w:cs="Times New Roman"/>
-          <w:lang w:val="en-CA"/>
-        </w:rPr>
-        <w:instrText>ADDIN CSL_CITATION { "citationItems" : [ { "id" : "ITEM-1", "itemData" : { "DOI" : "10.1007/s11548-014-1102-0.Preclinical", "ISBN" : "1154801411", "author" : [ { "dropping-particle" : "", "family" : "Rube", "given" : "Martin A", "non-dropping-particle" : "", "parse-names" : false, "suffix" : "" }, { "dropping-particle" : "", "family" : "Fernandez-gutierrez", "given" : "Fabiola", "non-dropping-particle" : "", "parse-names" : false, "suffix" : "" }, { "dropping-particle" : "", "family" : "Cox", "given" : "Benjamin F", "non-dropping-particle" : "", "parse-names" : false, "suffix" : "" }, { "dropping-particle" : "", "family" : "Holbrook", "given" : "B", "non-dropping-particle" : "", "parse-names" : false, "suffix" : "" }, { "dropping-particle" : "", "family" : "Houston", "given" : "J Graeme", "non-dropping-particle" : "", "parse-names" : false, "suffix" : "" }, { "dropping-particle" : "", "family" : "White", "given" : "Richard D", "non-dropping-particle" : "", "parse-names" : false, "suffix" : "" }, { "dropping-particle" : "", "family" : "Mcleod", "given" : "Helen", "non-dropping-particle" : "", "parse-names" : false, "suffix" : "" }, { "dropping-particle" : "", "family" : "Fatahi", "given" : "Mahsa", "non-dropping-particle" : "", "parse-names" : false, "suffix" : "" }, { "dropping-particle" : "", "family" : "Melzer", "given" : "Andreas", "non-dropping-particle" : "", "parse-names" : false, "suffix" : "" } ], "id" : "ITEM-1", "issue" : "5", "issued" : { "date-parts" : [ [ "2015" ] ] }, "page" : "637-650", "title" : "HHS Public Access", "type" : "article-journal", "volume" : "10" }, "uris" : [ "http://www.mendeley.com/documents/?uuid=f19abb9e-c8e6-418a-9982-408e71f48b8e" ] } ], "mendeley" : { "formattedCitation" : "[4]", "plainTextFormattedCitation" : "[4]", "previouslyFormattedCitation" : "[4]" }, "properties" : { "noteIndex" : 0 }, "schema" : "https://github.com/citation-style-language/schema/raw/master/csl-citation.json" }</w:instrText>
-      </w:r>
-      <w:r>
-        <w:rPr>
-          <w:rFonts w:cs="Times New Roman"/>
-          <w:lang w:val="en-CA"/>
-        </w:rPr>
-        <w:fldChar w:fldCharType="separate"/>
-      </w:r>
-      <w:r>
-        <w:rPr>
-          <w:rFonts w:cs="Times New Roman"/>
-          <w:noProof/>
-          <w:lang w:val="en-CA"/>
-        </w:rPr>
-        <w:t>[4]</w:t>
-      </w:r>
-      <w:r>
-        <w:rPr>
-          <w:rFonts w:cs="Times New Roman"/>
-          <w:lang w:val="en-CA"/>
-        </w:rPr>
-        <w:fldChar w:fldCharType="end"/>
-      </w:r>
-      <w:r>
-        <w:rPr>
-          <w:rFonts w:cs="Times New Roman"/>
-          <w:lang w:val="en-CA"/>
-        </w:rPr>
-        <w:t xml:space="preserve">. Similarly in an attempt to show the efficiency of a dedicated minimally invasive operating room (OR), Hsiao et al. recorded the time for steps during laparoscopic procedures in two types of OR’s: a dedicated minimally invasive OR and a traditional OR </w:t>
-      </w:r>
-      <w:r>
-        <w:rPr>
-          <w:rFonts w:cs="Times New Roman"/>
-          <w:lang w:val="en-CA"/>
-        </w:rPr>
-        <w:fldChar w:fldCharType="begin" w:fldLock="1"/>
-      </w:r>
-      <w:r>
-        <w:rPr>
-          <w:rFonts w:cs="Times New Roman"/>
-          <w:lang w:val="en-CA"/>
-        </w:rPr>
-        <w:instrText>ADDIN CSL_CITATION { "citationItems" : [ { "id" : "ITEM-1", "itemData" : { "author" : [ { "dropping-particle" : "", "family" : "Hsiao", "given" : "Kenneth C", "non-dropping-particle" : "", "parse-names" : false, "suffix" : "" }, { "dropping-particle" : "", "family" : "Machaidze", "given" : "Zurab", "non-dropping-particle" : "", "parse-names" : false, "suffix" : "" }, { "dropping-particle" : "", "family" : "Pattaras", "given" : "John G", "non-dropping-particle" : "", "parse-names" : false, "suffix" : "" } ], "id" : "ITEM-1", "issued" : { "date-parts" : [ [ "2004" ] ] }, "page" : "300-303", "title" : "Time Management in the Operating Room : An Analysis of the Dedicated Minimally Invasive Surgery Suite", "type" : "article-journal" }, "uris" : [ "http://www.mendeley.com/documents/?uuid=c2ac687b-b54c-47a1-b4fa-cf26e4495dee" ] } ], "mendeley" : { "formattedCitation" : "[5]", "plainTextFormattedCitation" : "[5]", "previouslyFormattedCitation" : "[5]" }, "properties" : { "noteIndex" : 0 }, "schema" : "https://github.com/citation-style-language/schema/raw/master/csl-citation.json" }</w:instrText>
-      </w:r>
-      <w:r>
-        <w:rPr>
-          <w:rFonts w:cs="Times New Roman"/>
-          <w:lang w:val="en-CA"/>
-        </w:rPr>
-        <w:fldChar w:fldCharType="separate"/>
-      </w:r>
-      <w:r>
-        <w:rPr>
-          <w:rFonts w:cs="Times New Roman"/>
-          <w:noProof/>
-          <w:lang w:val="en-CA"/>
-        </w:rPr>
-        <w:t>[5]</w:t>
-      </w:r>
-      <w:r>
-        <w:rPr>
-          <w:rFonts w:cs="Times New Roman"/>
-          <w:lang w:val="en-CA"/>
-        </w:rPr>
-        <w:fldChar w:fldCharType="end"/>
-      </w:r>
-      <w:r>
-        <w:rPr>
-          <w:rFonts w:cs="Times New Roman"/>
-          <w:lang w:val="en-CA"/>
-        </w:rPr>
-        <w:t xml:space="preserve">. </w:t>
-      </w:r>
-    </w:p>
-    <w:p>
-      <w:pPr>
-        <w:widowControl w:val="0"/>
-        <w:autoSpaceDE w:val="0"/>
-        <w:autoSpaceDN w:val="0"/>
-        <w:adjustRightInd w:val="0"/>
-        <w:spacing w:after="240"/>
-        <w:rPr>
-          <w:rFonts w:cs="Times New Roman"/>
-          <w:lang w:val="en-CA"/>
-        </w:rPr>
-      </w:pPr>
-      <w:r>
-        <w:rPr>
-          <w:rFonts w:cs="Times New Roman"/>
-          <w:lang w:val="en-CA"/>
-        </w:rPr>
-        <w:t>This study will also assess the feasibility and efficiency of endoscopic ear surgery using the same method: recording the times of steps in the procedure. This will aim to determine the inefficiencies and address the steps where further instrument design would be beneficial. This would also provide a good benchmark against which to measure efficiency and feasibility of future tools that would be developed.</w:t>
-      </w:r>
-    </w:p>
-    <w:p>
-      <w:pPr>
-        <w:widowControl w:val="0"/>
-        <w:autoSpaceDE w:val="0"/>
-        <w:autoSpaceDN w:val="0"/>
-        <w:adjustRightInd w:val="0"/>
-        <w:spacing w:after="240"/>
+        <w:jc w:val="both"/>
         <w:rPr>
           <w:rFonts w:cs="Times New Roman"/>
           <w:b/>
@@ -1185,6 +1079,7 @@
         <w:autoSpaceDN w:val="0"/>
         <w:adjustRightInd w:val="0"/>
         <w:spacing w:after="240"/>
+        <w:jc w:val="both"/>
         <w:rPr>
           <w:rFonts w:cs="Times New Roman"/>
           <w:lang w:val="en-CA"/>
@@ -1476,6 +1371,7 @@
         <w:autoSpaceDN w:val="0"/>
         <w:adjustRightInd w:val="0"/>
         <w:spacing w:after="240"/>
+        <w:jc w:val="both"/>
         <w:rPr>
           <w:rFonts w:cs="Times New Roman"/>
           <w:lang w:val="en-CA"/>
@@ -1570,7 +1466,84 @@
           <w:rFonts w:cs="Times New Roman"/>
           <w:lang w:val="en-CA"/>
         </w:rPr>
-        <w:t xml:space="preserve"> results will be analyzed to </w:t>
+        <w:t xml:space="preserve"> results will be analyzed to find the qualitative final consensus. The Delphi method has been employed</w:t>
+      </w:r>
+      <w:r>
+        <w:rPr>
+          <w:rFonts w:cs="Times New Roman"/>
+          <w:lang w:val="en-CA"/>
+        </w:rPr>
+        <w:t xml:space="preserve"> internationally</w:t>
+      </w:r>
+      <w:r>
+        <w:rPr>
+          <w:rFonts w:cs="Times New Roman"/>
+          <w:lang w:val="en-CA"/>
+        </w:rPr>
+        <w:t xml:space="preserve"> </w:t>
+      </w:r>
+      <w:r>
+        <w:rPr>
+          <w:rFonts w:cs="Times New Roman"/>
+          <w:lang w:val="en-CA"/>
+        </w:rPr>
+        <w:t>in the field of surgery where</w:t>
+      </w:r>
+      <w:r>
+        <w:rPr>
+          <w:rFonts w:cs="Times New Roman"/>
+          <w:lang w:val="en-CA"/>
+        </w:rPr>
+        <w:t xml:space="preserve"> surveys</w:t>
+      </w:r>
+      <w:r>
+        <w:rPr>
+          <w:rFonts w:cs="Times New Roman"/>
+          <w:lang w:val="en-CA"/>
+        </w:rPr>
+        <w:t xml:space="preserve"> are</w:t>
+      </w:r>
+      <w:r>
+        <w:rPr>
+          <w:rFonts w:cs="Times New Roman"/>
+          <w:lang w:val="en-CA"/>
+        </w:rPr>
+        <w:t xml:space="preserve"> sent out to surgeons to form a consensus about varying </w:t>
+      </w:r>
+      <w:r>
+        <w:rPr>
+          <w:rFonts w:cs="Times New Roman"/>
+          <w:lang w:val="en-CA"/>
+        </w:rPr>
+        <w:t xml:space="preserve">surgical </w:t>
+      </w:r>
+      <w:r>
+        <w:rPr>
+          <w:rFonts w:cs="Times New Roman"/>
+          <w:lang w:val="en-CA"/>
+        </w:rPr>
+        <w:t xml:space="preserve">questions such as: treatment of the retraction pockets of the tympanic membrane, </w:t>
+      </w:r>
+      <w:r>
+        <w:rPr>
+          <w:rFonts w:cs="Times New Roman"/>
+          <w:lang w:val="en-CA"/>
+        </w:rPr>
+        <w:t xml:space="preserve">developing a core set of patient-reported outcomes in pancreatic cancer, </w:t>
+      </w:r>
+      <w:r>
+        <w:rPr>
+          <w:rFonts w:cs="Times New Roman"/>
+          <w:lang w:val="en-CA"/>
+        </w:rPr>
+        <w:t xml:space="preserve">and an </w:t>
+      </w:r>
+      <w:r>
+        <w:rPr>
+          <w:rFonts w:cs="Times New Roman"/>
+          <w:lang w:val="en-CA"/>
+        </w:rPr>
+        <w:t xml:space="preserve">international </w:t>
       </w:r>
       <w:r>
         <w:rPr>
@@ -1578,14 +1551,7 @@
           <w:lang w:val="en-CA"/>
         </w:rPr>
         <w:lastRenderedPageBreak/>
-        <w:t>find the qualitative final consensus. The Delphi method has been employed</w:t>
-      </w:r>
-      <w:r>
-        <w:rPr>
-          <w:rFonts w:cs="Times New Roman"/>
-          <w:lang w:val="en-CA"/>
-        </w:rPr>
-        <w:t xml:space="preserve"> internationally</w:t>
+        <w:t>consensus for sepsis and septic shock definitions</w:t>
       </w:r>
       <w:r>
         <w:rPr>
@@ -1599,63 +1565,36 @@
           <w:rFonts w:cs="Times New Roman"/>
           <w:lang w:val="en-CA"/>
         </w:rPr>
-        <w:t>in the field of surgery where</w:t>
-      </w:r>
-      <w:r>
-        <w:rPr>
-          <w:rFonts w:cs="Times New Roman"/>
-          <w:lang w:val="en-CA"/>
-        </w:rPr>
-        <w:t xml:space="preserve"> surveys</w:t>
-      </w:r>
-      <w:r>
-        <w:rPr>
-          <w:rFonts w:cs="Times New Roman"/>
-          <w:lang w:val="en-CA"/>
-        </w:rPr>
-        <w:t xml:space="preserve"> are</w:t>
-      </w:r>
-      <w:r>
-        <w:rPr>
-          <w:rFonts w:cs="Times New Roman"/>
-          <w:lang w:val="en-CA"/>
-        </w:rPr>
-        <w:t xml:space="preserve"> sent out to surgeons to form a consensus about varying </w:t>
-      </w:r>
-      <w:r>
-        <w:rPr>
-          <w:rFonts w:cs="Times New Roman"/>
-          <w:lang w:val="en-CA"/>
-        </w:rPr>
-        <w:t xml:space="preserve">surgical </w:t>
-      </w:r>
-      <w:r>
-        <w:rPr>
-          <w:rFonts w:cs="Times New Roman"/>
-          <w:lang w:val="en-CA"/>
-        </w:rPr>
-        <w:t xml:space="preserve">questions such as: treatment of the retraction pockets of the tympanic membrane, </w:t>
-      </w:r>
-      <w:r>
-        <w:rPr>
-          <w:rFonts w:cs="Times New Roman"/>
-          <w:lang w:val="en-CA"/>
-        </w:rPr>
-        <w:t xml:space="preserve">developing a core set of patient-reported outcomes in pancreatic cancer, </w:t>
-      </w:r>
-      <w:r>
-        <w:rPr>
-          <w:rFonts w:cs="Times New Roman"/>
-          <w:lang w:val="en-CA"/>
-        </w:rPr>
-        <w:t xml:space="preserve">and an </w:t>
-      </w:r>
-      <w:r>
-        <w:rPr>
-          <w:rFonts w:cs="Times New Roman"/>
-          <w:lang w:val="en-CA"/>
-        </w:rPr>
-        <w:t>international consensus for sepsis and septic shock definitions</w:t>
+        <w:fldChar w:fldCharType="begin" w:fldLock="1"/>
+      </w:r>
+      <w:r>
+        <w:rPr>
+          <w:rFonts w:cs="Times New Roman"/>
+          <w:lang w:val="en-CA"/>
+        </w:rPr>
+        <w:instrText>ADDIN CSL_CITATION { "citationItems" : [ { "id" : "ITEM-1", "itemData" : { "DOI" : "10.1016/j.ejca.2016.01.001", "ISSN" : "1879-0852", "PMID" : "26886181", "abstract" : "BACKGROUND Patient-reported outcomes (PROs) are amongst the most relevant outcome measures in pancreatic cancer care and research. However, it is unknown which out of the numerous PROs are most important to patients and health care professionals (HCPs) in this setting. The aim of this study was to identify a core set of PROs to be incorporated in a nationwide prospective multidisciplinary pancreatic cancer registry. PATIENTS AND METHODS We performed a two-round Delphi survey among 150 patients diagnosed with pancreatic or periampullary cancer (treated either with curative intent or in palliative setting) and 78 HCPs (surgeons, medical oncologists, gastroenterologists, radiotherapists, nurses, and dietitians) in The Netherlands. In round 1, participants were invited to rate the importance of 53 PROs, which were extracted from 17 different PRO measures and grouped into global domains, on a 1-9 Likert scale. PROs rated as very important (score 7-9) by the majority (\u2265 80%) of curative and/or palliative patients as well as HCPs were considered sufficiently important to be incorporated in the core set. PROs not fulfilling these criteria in round 1 were presented again to the participants in round 2 along with individual and group feedback. RESULTS A total of 97 patients (94%) in curative-intent setting, 38 patients (81%) in palliative setting and 73 HCPs (94%) completed both rounds 1 and 2. After the first round, 7 PROs were included in the core set: general quality of life, general health, physical ability, satisfaction with caregivers, satisfaction with services and care organisation, coping and defecation. After the second round, 10 additional PROs were added: appetite, ability to work/do usual activities, medication use, weight changes, fatigue, negative feelings, positive feelings, fear of recurrence, relationship with partner/family, and pancreatic enzyme replacement therapy use. CONCLUSION This study provides a core set of PROs selected by patients and HCPs, which may be incorporated in pancreatic cancer care and research. Validation outside the Dutch context is recommended for generalisation and use in international studies.", "author" : [ { "dropping-particle" : "", "family" : "Gerritsen", "given" : "Arja", "non-dropping-particle" : "", "parse-names" : false, "suffix" : "" }, { "dropping-particle" : "", "family" : "Jacobs", "given" : "Marc", "non-dropping-particle" : "", "parse-names" : false, "suffix" : "" }, { "dropping-particle" : "", "family" : "Henselmans", "given" : "Inge", "non-dropping-particle" : "", "parse-names" : false, "suffix" : "" }, { "dropping-particle" : "", "family" : "Hattum", "given" : "Jons", "non-dropping-particle" : "van", "parse-names" : false, "suffix" : "" }, { "dropping-particle" : "", "family" : "Efficace", "given" : "Fabio", "non-dropping-particle" : "", "parse-names" : false, "suffix" : "" }, { "dropping-particle" : "", "family" : "Creemers", "given" : "Geert-Jan", "non-dropping-particle" : "", "parse-names" : false, "suffix" : "" }, { "dropping-particle" : "", "family" : "Hingh", "given" : "Ignace H", "non-dropping-particle" : "de", "parse-names" : false, "suffix" : "" }, { "dropping-particle" : "", "family" : "Koopman", "given" : "Miriam", "non-dropping-particle" : "", "parse-names" : false, "suffix" : "" }, { "dropping-particle" : "", "family" : "Molenaar", "given" : "I Quintus", "non-dropping-particle" : "", "parse-names" : false, "suffix" : "" }, { "dropping-particle" : "", "family" : "Wilmink", "given" : "Hanneke W", "non-dropping-particle" : "", "parse-names" : false, "suffix" : "" }, { "dropping-particle" : "", "family" : "Busch", "given" : "Olivier R", "non-dropping-particle" : "", "parse-names" : false, "suffix" : "" }, { "dropping-particle" : "", "family" : "Besselink", "given" : "Marc G", "non-dropping-particle" : "", "parse-names" : false, "suffix" : "" }, { "dropping-particle" : "", "family" : "Laarhoven", "given" : "Hanneke W", "non-dropping-particle" : "van", "parse-names" : false, "suffix" : "" }, { "dropping-particle" : "", "family" : "Dutch Pancreatic Cancer Group", "given" : "", "non-dropping-particle" : "", "parse-names" : false, "suffix" : "" } ], "container-title" : "European journal of cancer (Oxford, England : 1990)", "id" : "ITEM-1", "issued" : { "date-parts" : [ [ "2016", "4" ] ] }, "page" : "68-77", "title" : "Developing a core set of patient-reported outcomes in pancreatic cancer: A Delphi survey.", "type" : "article-journal", "volume" : "57" }, "uris" : [ "http://www.mendeley.com/documents/?uuid=43c01060-90d9-394a-8f37-ae63184aa73f" ] } ], "mendeley" : { "formattedCitation" : "[8]", "plainTextFormattedCitation" : "[8]", "previouslyFormattedCitation" : "[8]" }, "properties" : { "noteIndex" : 0 }, "schema" : "https://github.com/citation-style-language/schema/raw/master/csl-citation.json" }</w:instrText>
+      </w:r>
+      <w:r>
+        <w:rPr>
+          <w:rFonts w:cs="Times New Roman"/>
+          <w:lang w:val="en-CA"/>
+        </w:rPr>
+        <w:fldChar w:fldCharType="separate"/>
+      </w:r>
+      <w:r>
+        <w:rPr>
+          <w:rFonts w:cs="Times New Roman"/>
+          <w:noProof/>
+          <w:lang w:val="en-CA"/>
+        </w:rPr>
+        <w:t>[8]</w:t>
+      </w:r>
+      <w:r>
+        <w:rPr>
+          <w:rFonts w:cs="Times New Roman"/>
+          <w:lang w:val="en-CA"/>
+        </w:rPr>
+        <w:fldChar w:fldCharType="end"/>
       </w:r>
       <w:r>
         <w:rPr>
@@ -1676,7 +1615,7 @@
           <w:rFonts w:cs="Times New Roman"/>
           <w:lang w:val="en-CA"/>
         </w:rPr>
-        <w:instrText>ADDIN CSL_CITATION { "citationItems" : [ { "id" : "ITEM-1", "itemData" : { "DOI" : "10.1016/j.ejca.2016.01.001", "ISSN" : "1879-0852", "PMID" : "26886181", "abstract" : "BACKGROUND Patient-reported outcomes (PROs) are amongst the most relevant outcome measures in pancreatic cancer care and research. However, it is unknown which out of the numerous PROs are most important to patients and health care professionals (HCPs) in this setting. The aim of this study was to identify a core set of PROs to be incorporated in a nationwide prospective multidisciplinary pancreatic cancer registry. PATIENTS AND METHODS We performed a two-round Delphi survey among 150 patients diagnosed with pancreatic or periampullary cancer (treated either with curative intent or in palliative setting) and 78 HCPs (surgeons, medical oncologists, gastroenterologists, radiotherapists, nurses, and dietitians) in The Netherlands. In round 1, participants were invited to rate the importance of 53 PROs, which were extracted from 17 different PRO measures and grouped into global domains, on a 1-9 Likert scale. PROs rated as very important (score 7-9) by the majority (\u2265 80%) of curative and/or palliative patients as well as HCPs were considered sufficiently important to be incorporated in the core set. PROs not fulfilling these criteria in round 1 were presented again to the participants in round 2 along with individual and group feedback. RESULTS A total of 97 patients (94%) in curative-intent setting, 38 patients (81%) in palliative setting and 73 HCPs (94%) completed both rounds 1 and 2. After the first round, 7 PROs were included in the core set: general quality of life, general health, physical ability, satisfaction with caregivers, satisfaction with services and care organisation, coping and defecation. After the second round, 10 additional PROs were added: appetite, ability to work/do usual activities, medication use, weight changes, fatigue, negative feelings, positive feelings, fear of recurrence, relationship with partner/family, and pancreatic enzyme replacement therapy use. CONCLUSION This study provides a core set of PROs selected by patients and HCPs, which may be incorporated in pancreatic cancer care and research. Validation outside the Dutch context is recommended for generalisation and use in international studies.", "author" : [ { "dropping-particle" : "", "family" : "Gerritsen", "given" : "Arja", "non-dropping-particle" : "", "parse-names" : false, "suffix" : "" }, { "dropping-particle" : "", "family" : "Jacobs", "given" : "Marc", "non-dropping-particle" : "", "parse-names" : false, "suffix" : "" }, { "dropping-particle" : "", "family" : "Henselmans", "given" : "Inge", "non-dropping-particle" : "", "parse-names" : false, "suffix" : "" }, { "dropping-particle" : "", "family" : "Hattum", "given" : "Jons", "non-dropping-particle" : "van", "parse-names" : false, "suffix" : "" }, { "dropping-particle" : "", "family" : "Efficace", "given" : "Fabio", "non-dropping-particle" : "", "parse-names" : false, "suffix" : "" }, { "dropping-particle" : "", "family" : "Creemers", "given" : "Geert-Jan", "non-dropping-particle" : "", "parse-names" : false, "suffix" : "" }, { "dropping-particle" : "", "family" : "Hingh", "given" : "Ignace H", "non-dropping-particle" : "de", "parse-names" : false, "suffix" : "" }, { "dropping-particle" : "", "family" : "Koopman", "given" : "Miriam", "non-dropping-particle" : "", "parse-names" : false, "suffix" : "" }, { "dropping-particle" : "", "family" : "Molenaar", "given" : "I Quintus", "non-dropping-particle" : "", "parse-names" : false, "suffix" : "" }, { "dropping-particle" : "", "family" : "Wilmink", "given" : "Hanneke W", "non-dropping-particle" : "", "parse-names" : false, "suffix" : "" }, { "dropping-particle" : "", "family" : "Busch", "given" : "Olivier R", "non-dropping-particle" : "", "parse-names" : false, "suffix" : "" }, { "dropping-particle" : "", "family" : "Besselink", "given" : "Marc G", "non-dropping-particle" : "", "parse-names" : false, "suffix" : "" }, { "dropping-particle" : "", "family" : "Laarhoven", "given" : "Hanneke W", "non-dropping-particle" : "van", "parse-names" : false, "suffix" : "" }, { "dropping-particle" : "", "family" : "Dutch Pancreatic Cancer Group", "given" : "", "non-dropping-particle" : "", "parse-names" : false, "suffix" : "" } ], "container-title" : "European journal of cancer (Oxford, England : 1990)", "id" : "ITEM-1", "issued" : { "date-parts" : [ [ "2016", "4" ] ] }, "page" : "68-77", "title" : "Developing a core set of patient-reported outcomes in pancreatic cancer: A Delphi survey.", "type" : "article-journal", "volume" : "57" }, "uris" : [ "http://www.mendeley.com/documents/?uuid=43c01060-90d9-394a-8f37-ae63184aa73f" ] } ], "mendeley" : { "formattedCitation" : "[8]", "plainTextFormattedCitation" : "[8]", "previouslyFormattedCitation" : "[8]" }, "properties" : { "noteIndex" : 0 }, "schema" : "https://github.com/citation-style-language/schema/raw/master/csl-citation.json" }</w:instrText>
+        <w:instrText>ADDIN CSL_CITATION { "citationItems" : [ { "id" : "ITEM-1", "itemData" : { "ISSN" : "0042-4668", "PMID" : "26977575", "abstract" : "The objective of the present study was to formulate the consensus document \u00abThe treatment of the retraction pockets (RP) of pars tensa and pars flaccida\u00bb as well as to estimate the situation in this country pertaining to the treatment of the retraction pockets of the tympanic membrane. We undertaken a pilot study that involved 91 practicing otorhinolaryngologists based at in-patient and out-patient healthcare facilities in different regions of the Russian Federation. M. Yung's questionnaire for otorhinolaryngologistswas used to gain relevant information. The Delphi technology was employed to process the data obtained. 30% of those who agreed to participate in the study answered to the proposed questions although some of them aroused a discord among the respondents. The results of this questionnaire study provided a basis for the pilot consensus document and allowed for the preliminary conclusion as regards prospects for the further exploration of both the problem in question and the instruments for this purpose with special reference to the awareness of the otorhinolaryngologists. Abstract available from the publisher.", "author" : [ { "dropping-particle" : "", "family" : "Kosyakov", "given" : "S Ya", "non-dropping-particle" : "", "parse-names" : false, "suffix" : "" }, { "dropping-particle" : "V", "family" : "Minavnina", "given" : "Yu", "non-dropping-particle" : "", "parse-names" : false, "suffix" : "" }, { "dropping-particle" : "V", "family" : "Pchelenok", "given" : "E", "non-dropping-particle" : "", "parse-names" : false, "suffix" : "" } ], "container-title" : "Vestnik otorinolaringologii", "id" : "ITEM-1", "issue" : "1", "issued" : { "date-parts" : [ [ "2016" ] ] }, "page" : "78-83", "title" : "[The consensus view of the treatment of the retraction pockets of the tympanic membrane].", "type" : "article-journal", "volume" : "81" }, "uris" : [ "http://www.mendeley.com/documents/?uuid=f7ef2f9f-ea01-3526-8191-3a816547a3b6" ] } ], "mendeley" : { "formattedCitation" : "[9]", "plainTextFormattedCitation" : "[9]", "previouslyFormattedCitation" : "[9]" }, "properties" : { "noteIndex" : 0 }, "schema" : "https://github.com/citation-style-language/schema/raw/master/csl-citation.json" }</w:instrText>
       </w:r>
       <w:r>
         <w:rPr>
@@ -1691,7 +1630,7 @@
           <w:noProof/>
           <w:lang w:val="en-CA"/>
         </w:rPr>
-        <w:t>[8]</w:t>
+        <w:t>[9]</w:t>
       </w:r>
       <w:r>
         <w:rPr>
@@ -1719,7 +1658,7 @@
           <w:rFonts w:cs="Times New Roman"/>
           <w:lang w:val="en-CA"/>
         </w:rPr>
-        <w:instrText>ADDIN CSL_CITATION { "citationItems" : [ { "id" : "ITEM-1", "itemData" : { "ISSN" : "0042-4668", "PMID" : "26977575", "abstract" : "The objective of the present study was to formulate the consensus document \u00abThe treatment of the retraction pockets (RP) of pars tensa and pars flaccida\u00bb as well as to estimate the situation in this country pertaining to the treatment of the retraction pockets of the tympanic membrane. We undertaken a pilot study that involved 91 practicing otorhinolaryngologists based at in-patient and out-patient healthcare facilities in different regions of the Russian Federation. M. Yung's questionnaire for otorhinolaryngologistswas used to gain relevant information. The Delphi technology was employed to process the data obtained. 30% of those who agreed to participate in the study answered to the proposed questions although some of them aroused a discord among the respondents. The results of this questionnaire study provided a basis for the pilot consensus document and allowed for the preliminary conclusion as regards prospects for the further exploration of both the problem in question and the instruments for this purpose with special reference to the awareness of the otorhinolaryngologists. Abstract available from the publisher.", "author" : [ { "dropping-particle" : "", "family" : "Kosyakov", "given" : "S Ya", "non-dropping-particle" : "", "parse-names" : false, "suffix" : "" }, { "dropping-particle" : "V", "family" : "Minavnina", "given" : "Yu", "non-dropping-particle" : "", "parse-names" : false, "suffix" : "" }, { "dropping-particle" : "V", "family" : "Pchelenok", "given" : "E", "non-dropping-particle" : "", "parse-names" : false, "suffix" : "" } ], "container-title" : "Vestnik otorinolaringologii", "id" : "ITEM-1", "issue" : "1", "issued" : { "date-parts" : [ [ "2016" ] ] }, "page" : "78-83", "title" : "[The consensus view of the treatment of the retraction pockets of the tympanic membrane].", "type" : "article-journal", "volume" : "81" }, "uris" : [ "http://www.mendeley.com/documents/?uuid=f7ef2f9f-ea01-3526-8191-3a816547a3b6" ] } ], "mendeley" : { "formattedCitation" : "[9]", "plainTextFormattedCitation" : "[9]", "previouslyFormattedCitation" : "[9]" }, "properties" : { "noteIndex" : 0 }, "schema" : "https://github.com/citation-style-language/schema/raw/master/csl-citation.json" }</w:instrText>
+        <w:instrText>ADDIN CSL_CITATION { "citationItems" : [ { "id" : "ITEM-1", "itemData" : { "DOI" : "10.1001/jama.2016.0287", "ISSN" : "1538-3598", "PMID" : "26903338", "abstract" : "IMPORTANCE Definitions of sepsis and septic shock were last revised in 2001. Considerable advances have since been made into the pathobiology (changes in organ function, morphology, cell biology, biochemistry, immunology, and circulation), management, and epidemiology of sepsis, suggesting the need for reexamination. OBJECTIVE To evaluate and, as needed, update definitions for sepsis and septic shock. PROCESS A task force (n\u2009=\u200919) with expertise in sepsis pathobiology, clinical trials, and epidemiology was convened by the Society of Critical Care Medicine and the European Society of Intensive Care Medicine. Definitions and clinical criteria were generated through meetings, Delphi processes, analysis of electronic health record databases, and voting, followed by circulation to international professional societies, requesting peer review and endorsement (by 31 societies listed in the Acknowledgment). KEY FINDINGS FROM EVIDENCE SYNTHESIS Limitations of previous definitions included an excessive focus on inflammation, the misleading model that sepsis follows a continuum through severe sepsis to shock, and inadequate specificity and sensitivity of the systemic inflammatory response syndrome (SIRS) criteria. Multiple definitions and terminologies are currently in use for sepsis, septic shock, and organ dysfunction, leading to discrepancies in reported incidence and observed mortality. The task force concluded the term severe sepsis was redundant. RECOMMENDATIONS Sepsis should be defined as life-threatening organ dysfunction caused by a dysregulated host response to infection. For clinical operationalization, organ dysfunction can be represented by an increase in the Sequential [Sepsis-related] Organ Failure Assessment (SOFA) score of 2 points or more, which is associated with an in-hospital mortality greater than 10%. Septic shock should be defined as a subset of sepsis in which particularly profound circulatory, cellular, and metabolic abnormalities are associated with a greater risk of mortality than with sepsis alone. Patients with septic shock can be clinically identified by a vasopressor requirement to maintain a mean arterial pressure of 65 mm Hg or greater and serum lactate level greater than 2 mmol/L (&gt;18 mg/dL) in the absence of hypovolemia. This combination is associated with hospital mortality rates greater than 40%. In out-of-hospital, emergency department, or general hospital ward settings, adult patients with suspected infection can be rapidly i\u2026", "author" : [ { "dropping-particle" : "", "family" : "Singer", "given" : "Mervyn", "non-dropping-particle" : "", "parse-names" : false, "suffix" : "" }, { "dropping-particle" : "", "family" : "Deutschman", "given" : "Clifford S", "non-dropping-particle" : "", "parse-names" : false, "suffix" : "" }, { "dropping-particle" : "", "family" : "Seymour", "given" : "Christopher Warren", "non-dropping-particle" : "", "parse-names" : false, "suffix" : "" }, { "dropping-particle" : "", "family" : "Shankar-Hari", "given" : "Manu", "non-dropping-particle" : "", "parse-names" : false, "suffix" : "" }, { "dropping-particle" : "", "family" : "Annane", "given" : "Djillali", "non-dropping-particle" : "", "parse-names" : false, "suffix" : "" }, { "dropping-particle" : "", "family" : "Bauer", "given" : "Michael", "non-dropping-particle" : "", "parse-names" : false, "suffix" : "" }, { "dropping-particle" : "", "family" : "Bellomo", "given" : "Rinaldo", "non-dropping-particle" : "", "parse-names" : false, "suffix" : "" }, { "dropping-particle" : "", "family" : "Bernard", "given" : "Gordon R", "non-dropping-particle" : "", "parse-names" : false, "suffix" : "" }, { "dropping-particle" : "", "family" : "Chiche", "given" : "Jean-Daniel", "non-dropping-particle" : "", "parse-names" : false, "suffix" : "" }, { "dropping-particle" : "", "family" : "Coopersmith", "given" : "Craig M", "non-dropping-particle" : "", "parse-names" : false, "suffix" : "" }, { "dropping-particle" : "", "family" : "Hotchkiss", "given" : "Richard S", "non-dropping-particle" : "", "parse-names" : false, "suffix" : "" }, { "dropping-particle" : "", "family" : "Levy", "given" : "Mitchell M", "non-dropping-particle" : "", "parse-names" : false, "suffix" : "" }, { "dropping-particle" : "", "family" : "Marshall", "given" : "John C", "non-dropping-particle" : "", "parse-names" : false, "suffix" : "" }, { "dropping-particle" : "", "family" : "Martin", "given" : "Greg S", "non-dropping-particle" : "", "parse-names" : false, "suffix" : "" }, { "dropping-particle" : "", "family" : "Opal", "given" : "Steven M", "non-dropping-particle" : "", "parse-names" : false, "suffix" : "" }, { "dropping-particle" : "", "family" : "Rubenfeld", "given" : "Gordon D", "non-dropping-particle" : "", "parse-names" : false, "suffix" : "" }, { "dropping-particle" : "", "family" : "Poll", "given" : "Tom", "non-dropping-particle" : "van der", "parse-names" : false, "suffix" : "" }, { "dropping-particle" : "", "family" : "Vincent", "given" : "Jean-Louis", "non-dropping-particle" : "", "parse-names" : false, "suffix" : "" }, { "dropping-particle" : "", "family" : "Angus", "given" : "Derek C", "non-dropping-particle" : "", "parse-names" : false, "suffix" : "" } ], "container-title" : "JAMA", "id" : "ITEM-1", "issue" : "8", "issued" : { "date-parts" : [ [ "2016", "2", "23" ] ] }, "page" : "801-10", "title" : "The Third International Consensus Definitions for Sepsis and Septic Shock (Sepsis-3).", "type" : "article-journal", "volume" : "315" }, "uris" : [ "http://www.mendeley.com/documents/?uuid=3da322cc-6c92-3607-95d3-6289cefcdc3a" ] } ], "mendeley" : { "formattedCitation" : "[10]", "plainTextFormattedCitation" : "[10]" }, "properties" : { "noteIndex" : 0 }, "schema" : "https://github.com/citation-style-language/schema/raw/master/csl-citation.json" }</w:instrText>
       </w:r>
       <w:r>
         <w:rPr>
@@ -1734,7 +1673,7 @@
           <w:noProof/>
           <w:lang w:val="en-CA"/>
         </w:rPr>
-        <w:t>[9]</w:t>
+        <w:t>[10]</w:t>
       </w:r>
       <w:r>
         <w:rPr>
@@ -1748,49 +1687,6 @@
           <w:rFonts w:cs="Times New Roman"/>
           <w:lang w:val="en-CA"/>
         </w:rPr>
-        <w:t xml:space="preserve"> </w:t>
-      </w:r>
-      <w:r>
-        <w:rPr>
-          <w:rFonts w:cs="Times New Roman"/>
-          <w:lang w:val="en-CA"/>
-        </w:rPr>
-        <w:fldChar w:fldCharType="begin" w:fldLock="1"/>
-      </w:r>
-      <w:r>
-        <w:rPr>
-          <w:rFonts w:cs="Times New Roman"/>
-          <w:lang w:val="en-CA"/>
-        </w:rPr>
-        <w:instrText>ADDIN CSL_CITATION { "citationItems" : [ { "id" : "ITEM-1", "itemData" : { "DOI" : "10.1001/jama.2016.0287", "ISSN" : "1538-3598", "PMID" : "26903338", "abstract" : "IMPORTANCE Definitions of sepsis and septic shock were last revised in 2001. Considerable advances have since been made into the pathobiology (changes in organ function, morphology, cell biology, biochemistry, immunology, and circulation), management, and epidemiology of sepsis, suggesting the need for reexamination. OBJECTIVE To evaluate and, as needed, update definitions for sepsis and septic shock. PROCESS A task force (n\u2009=\u200919) with expertise in sepsis pathobiology, clinical trials, and epidemiology was convened by the Society of Critical Care Medicine and the European Society of Intensive Care Medicine. Definitions and clinical criteria were generated through meetings, Delphi processes, analysis of electronic health record databases, and voting, followed by circulation to international professional societies, requesting peer review and endorsement (by 31 societies listed in the Acknowledgment). KEY FINDINGS FROM EVIDENCE SYNTHESIS Limitations of previous definitions included an excessive focus on inflammation, the misleading model that sepsis follows a continuum through severe sepsis to shock, and inadequate specificity and sensitivity of the systemic inflammatory response syndrome (SIRS) criteria. Multiple definitions and terminologies are currently in use for sepsis, septic shock, and organ dysfunction, leading to discrepancies in reported incidence and observed mortality. The task force concluded the term severe sepsis was redundant. RECOMMENDATIONS Sepsis should be defined as life-threatening organ dysfunction caused by a dysregulated host response to infection. For clinical operationalization, organ dysfunction can be represented by an increase in the Sequential [Sepsis-related] Organ Failure Assessment (SOFA) score of 2 points or more, which is associated with an in-hospital mortality greater than 10%. Septic shock should be defined as a subset of sepsis in which particularly profound circulatory, cellular, and metabolic abnormalities are associated with a greater risk of mortality than with sepsis alone. Patients with septic shock can be clinically identified by a vasopressor requirement to maintain a mean arterial pressure of 65 mm Hg or greater and serum lactate level greater than 2 mmol/L (&gt;18 mg/dL) in the absence of hypovolemia. This combination is associated with hospital mortality rates greater than 40%. In out-of-hospital, emergency department, or general hospital ward settings, adult patients with suspected infection can be rapidly i\u2026", "author" : [ { "dropping-particle" : "", "family" : "Singer", "given" : "Mervyn", "non-dropping-particle" : "", "parse-names" : false, "suffix" : "" }, { "dropping-particle" : "", "family" : "Deutschman", "given" : "Clifford S", "non-dropping-particle" : "", "parse-names" : false, "suffix" : "" }, { "dropping-particle" : "", "family" : "Seymour", "given" : "Christopher Warren", "non-dropping-particle" : "", "parse-names" : false, "suffix" : "" }, { "dropping-particle" : "", "family" : "Shankar-Hari", "given" : "Manu", "non-dropping-particle" : "", "parse-names" : false, "suffix" : "" }, { "dropping-particle" : "", "family" : "Annane", "given" : "Djillali", "non-dropping-particle" : "", "parse-names" : false, "suffix" : "" }, { "dropping-particle" : "", "family" : "Bauer", "given" : "Michael", "non-dropping-particle" : "", "parse-names" : false, "suffix" : "" }, { "dropping-particle" : "", "family" : "Bellomo", "given" : "Rinaldo", "non-dropping-particle" : "", "parse-names" : false, "suffix" : "" }, { "dropping-particle" : "", "family" : "Bernard", "given" : "Gordon R", "non-dropping-particle" : "", "parse-names" : false, "suffix" : "" }, { "dropping-particle" : "", "family" : "Chiche", "given" : "Jean-Daniel", "non-dropping-particle" : "", "parse-names" : false, "suffix" : "" }, { "dropping-particle" : "", "family" : "Coopersmith", "given" : "Craig M", "non-dropping-particle" : "", "parse-names" : false, "suffix" : "" }, { "dropping-particle" : "", "family" : "Hotchkiss", "given" : "Richard S", "non-dropping-particle" : "", "parse-names" : false, "suffix" : "" }, { "dropping-particle" : "", "family" : "Levy", "given" : "Mitchell M", "non-dropping-particle" : "", "parse-names" : false, "suffix" : "" }, { "dropping-particle" : "", "family" : "Marshall", "given" : "John C", "non-dropping-particle" : "", "parse-names" : false, "suffix" : "" }, { "dropping-particle" : "", "family" : "Martin", "given" : "Greg S", "non-dropping-particle" : "", "parse-names" : false, "suffix" : "" }, { "dropping-particle" : "", "family" : "Opal", "given" : "Steven M", "non-dropping-particle" : "", "parse-names" : false, "suffix" : "" }, { "dropping-particle" : "", "family" : "Rubenfeld", "given" : "Gordon D", "non-dropping-particle" : "", "parse-names" : false, "suffix" : "" }, { "dropping-particle" : "", "family" : "Poll", "given" : "Tom", "non-dropping-particle" : "van der", "parse-names" : false, "suffix" : "" }, { "dropping-particle" : "", "family" : "Vincent", "given" : "Jean-Louis", "non-dropping-particle" : "", "parse-names" : false, "suffix" : "" }, { "dropping-particle" : "", "family" : "Angus", "given" : "Derek C", "non-dropping-particle" : "", "parse-names" : false, "suffix" : "" } ], "container-title" : "JAMA", "id" : "ITEM-1", "issue" : "8", "issued" : { "date-parts" : [ [ "2016", "2", "23" ] ] }, "page" : "801-10", "title" : "The Third International Consensus Definitions for Sepsis and Septic Shock (Sepsis-3).", "type" : "article-journal", "volume" : "315" }, "uris" : [ "http://www.mendeley.com/documents/?uuid=3da322cc-6c92-3607-95d3-6289cefcdc3a" ] } ], "mendeley" : { "formattedCitation" : "[10]", "plainTextFormattedCitation" : "[10]" }, "properties" : { "noteIndex" : 0 }, "schema" : "https://github.com/citation-style-language/schema/raw/master/csl-citation.json" }</w:instrText>
-      </w:r>
-      <w:r>
-        <w:rPr>
-          <w:rFonts w:cs="Times New Roman"/>
-          <w:lang w:val="en-CA"/>
-        </w:rPr>
-        <w:fldChar w:fldCharType="separate"/>
-      </w:r>
-      <w:r>
-        <w:rPr>
-          <w:rFonts w:cs="Times New Roman"/>
-          <w:noProof/>
-          <w:lang w:val="en-CA"/>
-        </w:rPr>
-        <w:t>[10]</w:t>
-      </w:r>
-      <w:r>
-        <w:rPr>
-          <w:rFonts w:cs="Times New Roman"/>
-          <w:lang w:val="en-CA"/>
-        </w:rPr>
-        <w:fldChar w:fldCharType="end"/>
-      </w:r>
-      <w:r>
-        <w:rPr>
-          <w:rFonts w:cs="Times New Roman"/>
-          <w:lang w:val="en-CA"/>
-        </w:rPr>
         <w:t>.</w:t>
       </w:r>
     </w:p>
@@ -1801,6 +1697,7 @@
         <w:autoSpaceDN w:val="0"/>
         <w:adjustRightInd w:val="0"/>
         <w:spacing w:after="240"/>
+        <w:jc w:val="both"/>
         <w:rPr>
           <w:rFonts w:cs="Times New Roman"/>
           <w:lang w:val="en-CA"/>
@@ -1814,6 +1711,7 @@
         <w:autoSpaceDN w:val="0"/>
         <w:adjustRightInd w:val="0"/>
         <w:spacing w:after="240"/>
+        <w:jc w:val="both"/>
         <w:rPr>
           <w:rFonts w:cs="Times New Roman"/>
           <w:i/>
@@ -1836,6 +1734,7 @@
         <w:autoSpaceDN w:val="0"/>
         <w:adjustRightInd w:val="0"/>
         <w:spacing w:after="240"/>
+        <w:jc w:val="both"/>
         <w:rPr>
           <w:rFonts w:ascii="Arial" w:hAnsi="Arial" w:cs="Arial"/>
           <w:sz w:val="22"/>
@@ -1848,159 +1747,70 @@
           <w:sz w:val="22"/>
           <w:szCs w:val="22"/>
         </w:rPr>
-        <w:t xml:space="preserve">Currently, only a limited selection of instruments is available for endoscopic ear surgery. One set of instruments, known as the IWGEES set (Karl </w:t>
-      </w:r>
-      <w:proofErr w:type="spellStart"/>
+        <w:t xml:space="preserve">Currently, only a limited selection of instruments is available for endoscopic ear surgery. One set of instruments, known as the IWGEES set (Karl Storz GmbH &amp; Co. KG; Tuttlingen, Germany) was developed from the work of Thomassin (9). From discussions with the PI and his colleagues, the following are limitations of these instruments: narrow, occlusion-susceptible suction tubes, inability to reach requisite recesses within the ear, and suboptimal tip design to perform the necessary functions. An innovative set developed by Panetti (13) incorporates suction into dissection instruments with an ingenious rotating connector (Spiggle &amp; Theis Medizintechnik GmbH; Burghof, Germany). The ability to clear blood from the operating field is an advantage to the tools, however, the following limitations exist: inaccessibility of the thumb to suction control while manipulating the instrument, inappropriate tip design, </w:t>
+      </w:r>
       <w:r>
         <w:rPr>
           <w:rFonts w:ascii="Arial" w:hAnsi="Arial" w:cs="Arial"/>
           <w:sz w:val="22"/>
           <w:szCs w:val="22"/>
         </w:rPr>
-        <w:t>Storz</w:t>
-      </w:r>
-      <w:proofErr w:type="spellEnd"/>
-      <w:r>
+        <w:t xml:space="preserve">suction not reaching the tip of the instrument, longer curved dissectors lacking the delicacy required for small recesses. </w:t>
+      </w:r>
+    </w:p>
+    <w:p>
+      <w:pPr>
+        <w:widowControl w:val="0"/>
+        <w:autoSpaceDE w:val="0"/>
+        <w:autoSpaceDN w:val="0"/>
+        <w:adjustRightInd w:val="0"/>
+        <w:spacing w:after="240"/>
+        <w:jc w:val="both"/>
         <w:rPr>
           <w:rFonts w:ascii="Arial" w:hAnsi="Arial" w:cs="Arial"/>
           <w:sz w:val="22"/>
           <w:szCs w:val="22"/>
         </w:rPr>
-        <w:t xml:space="preserve"> GmbH &amp; Co. KG; </w:t>
-      </w:r>
-      <w:proofErr w:type="spellStart"/>
+      </w:pPr>
       <w:r>
         <w:rPr>
           <w:rFonts w:ascii="Arial" w:hAnsi="Arial" w:cs="Arial"/>
           <w:sz w:val="22"/>
           <w:szCs w:val="22"/>
         </w:rPr>
-        <w:t>Tuttlingen</w:t>
-      </w:r>
-      <w:proofErr w:type="spellEnd"/>
+        <w:t>This project will aim</w:t>
+      </w:r>
       <w:r>
         <w:rPr>
           <w:rFonts w:ascii="Arial" w:hAnsi="Arial" w:cs="Arial"/>
           <w:sz w:val="22"/>
           <w:szCs w:val="22"/>
         </w:rPr>
-        <w:t xml:space="preserve">, Germany) was developed from the work of </w:t>
-      </w:r>
-      <w:proofErr w:type="spellStart"/>
+        <w:t xml:space="preserve"> to assess these limitations</w:t>
+      </w:r>
       <w:r>
         <w:rPr>
           <w:rFonts w:ascii="Arial" w:hAnsi="Arial" w:cs="Arial"/>
           <w:sz w:val="22"/>
           <w:szCs w:val="22"/>
         </w:rPr>
-        <w:t>Thomassin</w:t>
-      </w:r>
-      <w:proofErr w:type="spellEnd"/>
+        <w:t>, including input from a variety of surgeons,</w:t>
+      </w:r>
       <w:r>
         <w:rPr>
           <w:rFonts w:ascii="Arial" w:hAnsi="Arial" w:cs="Arial"/>
           <w:sz w:val="22"/>
           <w:szCs w:val="22"/>
         </w:rPr>
-        <w:t xml:space="preserve"> (9). From discussions with the PI and his colleagues, the following are limitations of these instruments: narrow, occlusion-susceptible suction tubes, inability to reach requisite recesses within the ear, and suboptimal tip design to perform the necessary functions. An innovative set developed by </w:t>
-      </w:r>
-      <w:proofErr w:type="spellStart"/>
+        <w:t xml:space="preserve"> and develop </w:t>
+      </w:r>
       <w:r>
         <w:rPr>
           <w:rFonts w:ascii="Arial" w:hAnsi="Arial" w:cs="Arial"/>
           <w:sz w:val="22"/>
           <w:szCs w:val="22"/>
         </w:rPr>
-        <w:t>Panetti</w:t>
-      </w:r>
-      <w:proofErr w:type="spellEnd"/>
-      <w:r>
-        <w:rPr>
-          <w:rFonts w:ascii="Arial" w:hAnsi="Arial" w:cs="Arial"/>
-          <w:sz w:val="22"/>
-          <w:szCs w:val="22"/>
-        </w:rPr>
-        <w:t xml:space="preserve"> (13) incorporates suction into dissection instruments with an ingenious rotating connector (</w:t>
-      </w:r>
-      <w:proofErr w:type="spellStart"/>
-      <w:r>
-        <w:rPr>
-          <w:rFonts w:ascii="Arial" w:hAnsi="Arial" w:cs="Arial"/>
-          <w:sz w:val="22"/>
-          <w:szCs w:val="22"/>
-        </w:rPr>
-        <w:t>Spiggle</w:t>
-      </w:r>
-      <w:proofErr w:type="spellEnd"/>
-      <w:r>
-        <w:rPr>
-          <w:rFonts w:ascii="Arial" w:hAnsi="Arial" w:cs="Arial"/>
-          <w:sz w:val="22"/>
-          <w:szCs w:val="22"/>
-        </w:rPr>
-        <w:t xml:space="preserve"> &amp; </w:t>
-      </w:r>
-      <w:proofErr w:type="spellStart"/>
-      <w:r>
-        <w:rPr>
-          <w:rFonts w:ascii="Arial" w:hAnsi="Arial" w:cs="Arial"/>
-          <w:sz w:val="22"/>
-          <w:szCs w:val="22"/>
-        </w:rPr>
-        <w:t>Theis</w:t>
-      </w:r>
-      <w:proofErr w:type="spellEnd"/>
-      <w:r>
-        <w:rPr>
-          <w:rFonts w:ascii="Arial" w:hAnsi="Arial" w:cs="Arial"/>
-          <w:sz w:val="22"/>
-          <w:szCs w:val="22"/>
-        </w:rPr>
-        <w:t xml:space="preserve"> </w:t>
-      </w:r>
-      <w:proofErr w:type="spellStart"/>
-      <w:r>
-        <w:rPr>
-          <w:rFonts w:ascii="Arial" w:hAnsi="Arial" w:cs="Arial"/>
-          <w:sz w:val="22"/>
-          <w:szCs w:val="22"/>
-        </w:rPr>
-        <w:t>Medizintechnik</w:t>
-      </w:r>
-      <w:proofErr w:type="spellEnd"/>
-      <w:r>
-        <w:rPr>
-          <w:rFonts w:ascii="Arial" w:hAnsi="Arial" w:cs="Arial"/>
-          <w:sz w:val="22"/>
-          <w:szCs w:val="22"/>
-        </w:rPr>
-        <w:t xml:space="preserve"> GmbH; </w:t>
-      </w:r>
-      <w:proofErr w:type="spellStart"/>
-      <w:r>
-        <w:rPr>
-          <w:rFonts w:ascii="Arial" w:hAnsi="Arial" w:cs="Arial"/>
-          <w:sz w:val="22"/>
-          <w:szCs w:val="22"/>
-        </w:rPr>
-        <w:t>Burghof</w:t>
-      </w:r>
-      <w:proofErr w:type="spellEnd"/>
-      <w:r>
-        <w:rPr>
-          <w:rFonts w:ascii="Arial" w:hAnsi="Arial" w:cs="Arial"/>
-          <w:sz w:val="22"/>
-          <w:szCs w:val="22"/>
-        </w:rPr>
-        <w:t xml:space="preserve">, Germany). The ability to clear blood from the operating field is an advantage to the tools, however, the following limitations exist: inaccessibility of the thumb to suction control while manipulating the instrument, inappropriate tip design, </w:t>
-      </w:r>
-      <w:r>
-        <w:rPr>
-          <w:rFonts w:ascii="Arial" w:hAnsi="Arial" w:cs="Arial"/>
-          <w:sz w:val="22"/>
-          <w:szCs w:val="22"/>
-        </w:rPr>
-        <w:t xml:space="preserve">suction not reaching the tip of the instrument, longer curved dissectors lacking the delicacy required for small recesses. </w:t>
+        <w:t xml:space="preserve">design criteria to improve the instrumentation. </w:t>
       </w:r>
     </w:p>
     <w:p>
@@ -2010,52 +1820,12 @@
         <w:autoSpaceDN w:val="0"/>
         <w:adjustRightInd w:val="0"/>
         <w:spacing w:after="240"/>
-        <w:rPr>
-          <w:rFonts w:ascii="Arial" w:hAnsi="Arial" w:cs="Arial"/>
-          <w:sz w:val="22"/>
-          <w:szCs w:val="22"/>
-        </w:rPr>
-      </w:pPr>
-      <w:r>
-        <w:rPr>
-          <w:rFonts w:ascii="Arial" w:hAnsi="Arial" w:cs="Arial"/>
-          <w:sz w:val="22"/>
-          <w:szCs w:val="22"/>
-        </w:rPr>
-        <w:t>This project will aim</w:t>
-      </w:r>
-      <w:r>
-        <w:rPr>
-          <w:rFonts w:ascii="Arial" w:hAnsi="Arial" w:cs="Arial"/>
-          <w:sz w:val="22"/>
-          <w:szCs w:val="22"/>
-        </w:rPr>
-        <w:t xml:space="preserve"> to assess these limitations</w:t>
-      </w:r>
-      <w:r>
-        <w:rPr>
-          <w:rFonts w:ascii="Arial" w:hAnsi="Arial" w:cs="Arial"/>
-          <w:sz w:val="22"/>
-          <w:szCs w:val="22"/>
-        </w:rPr>
-        <w:t>, including input from a variety of surgeons,</w:t>
-      </w:r>
-      <w:r>
-        <w:rPr>
-          <w:rFonts w:ascii="Arial" w:hAnsi="Arial" w:cs="Arial"/>
-          <w:sz w:val="22"/>
-          <w:szCs w:val="22"/>
-        </w:rPr>
-        <w:t xml:space="preserve"> and develop </w:t>
-      </w:r>
-      <w:r>
-        <w:rPr>
-          <w:rFonts w:ascii="Arial" w:hAnsi="Arial" w:cs="Arial"/>
-          <w:sz w:val="22"/>
-          <w:szCs w:val="22"/>
-        </w:rPr>
-        <w:t xml:space="preserve">design criteria to improve the instrumentation. </w:t>
-      </w:r>
+        <w:jc w:val="both"/>
+        <w:rPr>
+          <w:rFonts w:cs="Times New Roman"/>
+          <w:lang w:val="en-CA"/>
+        </w:rPr>
+      </w:pPr>
     </w:p>
     <w:p>
       <w:pPr>
@@ -2064,11 +1834,19 @@
         <w:autoSpaceDN w:val="0"/>
         <w:adjustRightInd w:val="0"/>
         <w:spacing w:after="240"/>
-        <w:rPr>
-          <w:rFonts w:cs="Times New Roman"/>
-          <w:lang w:val="en-CA"/>
-        </w:rPr>
-      </w:pPr>
+        <w:jc w:val="both"/>
+        <w:rPr>
+          <w:rFonts w:cs="Times"/>
+        </w:rPr>
+      </w:pPr>
+      <w:r>
+        <w:rPr>
+          <w:rFonts w:cs="Times New Roman"/>
+          <w:b/>
+          <w:lang w:val="en-CA"/>
+        </w:rPr>
+        <w:t xml:space="preserve">Specific Aims and Methods: </w:t>
+      </w:r>
     </w:p>
     <w:p>
       <w:pPr>
@@ -2077,17 +1855,82 @@
         <w:autoSpaceDN w:val="0"/>
         <w:adjustRightInd w:val="0"/>
         <w:spacing w:after="240"/>
+        <w:jc w:val="both"/>
+        <w:rPr>
+          <w:rFonts w:cs="Arial"/>
+        </w:rPr>
+      </w:pPr>
+      <w:r>
+        <w:rPr>
+          <w:rFonts w:cs="Arial"/>
+        </w:rPr>
+        <w:t xml:space="preserve">The needs assessment will comprise two separate parts: (a) a time-flow analysis in the operating room of the PI and (b) a survey of endoscopic ear surgeons’ experience. </w:t>
+      </w:r>
+    </w:p>
+    <w:p>
+      <w:pPr>
+        <w:widowControl w:val="0"/>
+        <w:autoSpaceDE w:val="0"/>
+        <w:autoSpaceDN w:val="0"/>
+        <w:adjustRightInd w:val="0"/>
+        <w:spacing w:after="240"/>
+        <w:jc w:val="both"/>
+        <w:rPr>
+          <w:rFonts w:cs="Arial"/>
+          <w:i/>
+        </w:rPr>
+      </w:pPr>
+      <w:r>
+        <w:rPr>
+          <w:rFonts w:cs="Arial"/>
+          <w:i/>
+        </w:rPr>
+        <w:t xml:space="preserve">Specific Aim 1: Time Flow Analysis: </w:t>
+      </w:r>
+    </w:p>
+    <w:p>
+      <w:pPr>
+        <w:widowControl w:val="0"/>
+        <w:autoSpaceDE w:val="0"/>
+        <w:autoSpaceDN w:val="0"/>
+        <w:adjustRightInd w:val="0"/>
+        <w:spacing w:after="240"/>
+        <w:jc w:val="both"/>
+        <w:rPr>
+          <w:rFonts w:cs="Arial"/>
+        </w:rPr>
+      </w:pPr>
+      <w:r>
+        <w:rPr>
+          <w:rFonts w:cs="Arial"/>
+        </w:rPr>
+        <w:t>The time flow analysis will measure the duration of predetermined steps during the surgery as well as the number of changes between instruments. This will breakdown and quantify the period of time associated with the completion of a particular task; it is used across a variety of fields, including medicine (14). This will aim to measure the efficiency of current endoscopic ear surgery and provide areas where instrumentation redesign is required. The time flow analysis will be recorded by the MASc. student during ear surgery.  these will be divided into preparation, tympanomeatal flap elevation, access to tympanomastoid sub-sites for cholesteatoma removal, graft positioning, and ossiculoplasty. The type of instruments used during these different maneuvers and the number of changes between different instruments will also be noted. These observation will also lead to an appreciation of the ergonomic requirements of instruments during otologic survey and the design advantages of different instruments for specific maneuvers.</w:t>
+      </w:r>
+    </w:p>
+    <w:p>
+      <w:pPr>
+        <w:widowControl w:val="0"/>
+        <w:autoSpaceDE w:val="0"/>
+        <w:autoSpaceDN w:val="0"/>
+        <w:adjustRightInd w:val="0"/>
+        <w:spacing w:after="240"/>
+        <w:jc w:val="both"/>
         <w:rPr>
           <w:rFonts w:cs="Times"/>
         </w:rPr>
       </w:pPr>
       <w:r>
         <w:rPr>
-          <w:rFonts w:cs="Times New Roman"/>
-          <w:b/>
-          <w:lang w:val="en-CA"/>
-        </w:rPr>
-        <w:t xml:space="preserve">Specific Aims and Methods: </w:t>
+          <w:rFonts w:cs="Arial"/>
+        </w:rPr>
+        <w:t xml:space="preserve">It is anticipated that variance in time-flow between cases will be high between cases based on patient specific factors such as extent of bleeding, ear canal morphology, extent of disease. Nevertheless, this methodology will provide a more accurate assessment of surgical practice </w:t>
+      </w:r>
+      <w:r>
+        <w:rPr>
+          <w:rFonts w:cs="Arial"/>
+        </w:rPr>
+        <w:lastRenderedPageBreak/>
+        <w:t xml:space="preserve">and challenges than anecdotal surgeon’s recall. Steps demanding a disproportionate amount of time or multiple changes in instrument will be determined from analysis of these data. This will reveal procedural areas in which surgical efficiency may be improved by instrument modification. </w:t>
       </w:r>
     </w:p>
     <w:p>
@@ -2097,165 +1940,7 @@
         <w:autoSpaceDN w:val="0"/>
         <w:adjustRightInd w:val="0"/>
         <w:spacing w:after="240"/>
-        <w:rPr>
-          <w:rFonts w:cs="Arial"/>
-        </w:rPr>
-      </w:pPr>
-      <w:r>
-        <w:rPr>
-          <w:rFonts w:cs="Arial"/>
-        </w:rPr>
-        <w:t xml:space="preserve">The needs assessment will comprise two separate parts: (a) a time-flow analysis in the operating room of the PI and (b) a survey of endoscopic ear surgeons’ experience. </w:t>
-      </w:r>
-    </w:p>
-    <w:p>
-      <w:pPr>
-        <w:widowControl w:val="0"/>
-        <w:autoSpaceDE w:val="0"/>
-        <w:autoSpaceDN w:val="0"/>
-        <w:adjustRightInd w:val="0"/>
-        <w:spacing w:after="240"/>
-        <w:rPr>
-          <w:rFonts w:cs="Arial"/>
-          <w:i/>
-        </w:rPr>
-      </w:pPr>
-      <w:r>
-        <w:rPr>
-          <w:rFonts w:cs="Arial"/>
-          <w:i/>
-        </w:rPr>
-        <w:t xml:space="preserve">Specific Aim 1: Time Flow Analysis: </w:t>
-      </w:r>
-    </w:p>
-    <w:p>
-      <w:pPr>
-        <w:widowControl w:val="0"/>
-        <w:autoSpaceDE w:val="0"/>
-        <w:autoSpaceDN w:val="0"/>
-        <w:adjustRightInd w:val="0"/>
-        <w:spacing w:after="240"/>
-        <w:rPr>
-          <w:rFonts w:cs="Arial"/>
-        </w:rPr>
-      </w:pPr>
-      <w:r>
-        <w:rPr>
-          <w:rFonts w:cs="Arial"/>
-        </w:rPr>
-        <w:t xml:space="preserve">The time flow analysis will measure the duration of predetermined steps during the surgery as well as the number of changes between instruments. This will breakdown and quantify the period of time associated with the completion of a particular task; it is used across a variety of fields, including medicine (14). This will aim to measure the efficiency of current endoscopic ear surgery and provide areas where instrumentation redesign is required. The time flow analysis will be recorded by the </w:t>
-      </w:r>
-      <w:proofErr w:type="spellStart"/>
-      <w:r>
-        <w:rPr>
-          <w:rFonts w:cs="Arial"/>
-        </w:rPr>
-        <w:t>MASc.</w:t>
-      </w:r>
-      <w:proofErr w:type="spellEnd"/>
-      <w:r>
-        <w:rPr>
-          <w:rFonts w:cs="Arial"/>
-        </w:rPr>
-        <w:t xml:space="preserve"> student during ear surgery.  these will be divided into preparation, </w:t>
-      </w:r>
-      <w:proofErr w:type="spellStart"/>
-      <w:r>
-        <w:rPr>
-          <w:rFonts w:cs="Arial"/>
-        </w:rPr>
-        <w:t>tympanomeatal</w:t>
-      </w:r>
-      <w:proofErr w:type="spellEnd"/>
-      <w:r>
-        <w:rPr>
-          <w:rFonts w:cs="Arial"/>
-        </w:rPr>
-        <w:t xml:space="preserve"> flap elevation, access to </w:t>
-      </w:r>
-      <w:proofErr w:type="spellStart"/>
-      <w:r>
-        <w:rPr>
-          <w:rFonts w:cs="Arial"/>
-        </w:rPr>
-        <w:t>tympanomastoid</w:t>
-      </w:r>
-      <w:proofErr w:type="spellEnd"/>
-      <w:r>
-        <w:rPr>
-          <w:rFonts w:cs="Arial"/>
-        </w:rPr>
-        <w:t xml:space="preserve"> sub-sites for </w:t>
-      </w:r>
-      <w:proofErr w:type="spellStart"/>
-      <w:r>
-        <w:rPr>
-          <w:rFonts w:cs="Arial"/>
-        </w:rPr>
-        <w:t>cholesteatoma</w:t>
-      </w:r>
-      <w:proofErr w:type="spellEnd"/>
-      <w:r>
-        <w:rPr>
-          <w:rFonts w:cs="Arial"/>
-        </w:rPr>
-        <w:t xml:space="preserve"> removal, graft positioning, and </w:t>
-      </w:r>
-      <w:proofErr w:type="spellStart"/>
-      <w:r>
-        <w:rPr>
-          <w:rFonts w:cs="Arial"/>
-        </w:rPr>
-        <w:t>ossiculoplasty</w:t>
-      </w:r>
-      <w:proofErr w:type="spellEnd"/>
-      <w:r>
-        <w:rPr>
-          <w:rFonts w:cs="Arial"/>
-        </w:rPr>
-        <w:t xml:space="preserve">. The type of instruments used during these different maneuvers and the number of changes between different instruments will also be noted. These observation will also lead to an appreciation of the ergonomic requirements of instruments during </w:t>
-      </w:r>
-      <w:proofErr w:type="spellStart"/>
-      <w:r>
-        <w:rPr>
-          <w:rFonts w:cs="Arial"/>
-        </w:rPr>
-        <w:t>otologic</w:t>
-      </w:r>
-      <w:proofErr w:type="spellEnd"/>
-      <w:r>
-        <w:rPr>
-          <w:rFonts w:cs="Arial"/>
-        </w:rPr>
-        <w:t xml:space="preserve"> survey and the design advantages of different instruments for specific maneuvers.</w:t>
-      </w:r>
-    </w:p>
-    <w:p>
-      <w:pPr>
-        <w:widowControl w:val="0"/>
-        <w:autoSpaceDE w:val="0"/>
-        <w:autoSpaceDN w:val="0"/>
-        <w:adjustRightInd w:val="0"/>
-        <w:spacing w:after="240"/>
-        <w:rPr>
-          <w:rFonts w:cs="Times"/>
-        </w:rPr>
-      </w:pPr>
-      <w:r>
-        <w:rPr>
-          <w:rFonts w:cs="Arial"/>
-        </w:rPr>
-        <w:lastRenderedPageBreak/>
-        <w:t xml:space="preserve">It is anticipated that variance in time-flow between cases will be high between cases based on patient specific factors such as extent of bleeding, ear canal morphology, extent of disease. Nevertheless, this methodology will provide a more accurate assessment of surgical practice and challenges than anecdotal surgeon’s recall. Steps demanding a disproportionate amount of time or multiple changes in instrument will be determined from analysis of these data. This will reveal procedural areas in which surgical efficiency may be improved by instrument modification. </w:t>
-      </w:r>
-    </w:p>
-    <w:p>
-      <w:pPr>
-        <w:widowControl w:val="0"/>
-        <w:autoSpaceDE w:val="0"/>
-        <w:autoSpaceDN w:val="0"/>
-        <w:adjustRightInd w:val="0"/>
-        <w:spacing w:after="240"/>
+        <w:jc w:val="both"/>
         <w:rPr>
           <w:rFonts w:cs="Times"/>
           <w:i/>
@@ -2276,22 +1961,16 @@
         <w:autoSpaceDN w:val="0"/>
         <w:adjustRightInd w:val="0"/>
         <w:spacing w:after="240"/>
-        <w:rPr>
-          <w:rFonts w:cs="Arial"/>
-        </w:rPr>
-      </w:pPr>
-      <w:r>
-        <w:rPr>
-          <w:rFonts w:cs="Arial"/>
-        </w:rPr>
-        <w:t xml:space="preserve">b) </w:t>
-      </w:r>
-      <w:proofErr w:type="spellStart"/>
-      <w:r>
-        <w:rPr>
-          <w:rFonts w:cs="Arial"/>
-        </w:rPr>
-        <w:t>Survey</w:t>
+        <w:jc w:val="both"/>
+        <w:rPr>
+          <w:rFonts w:cs="Arial"/>
+        </w:rPr>
+      </w:pPr>
+      <w:r>
+        <w:rPr>
+          <w:rFonts w:cs="Arial"/>
+        </w:rPr>
+        <w:t>b) Survey</w:t>
       </w:r>
       <w:r>
         <w:rPr>
@@ -2303,14 +1982,7 @@
         <w:rPr>
           <w:rFonts w:cs="Arial"/>
         </w:rPr>
-        <w:t>A</w:t>
-      </w:r>
-      <w:proofErr w:type="spellEnd"/>
-      <w:r>
-        <w:rPr>
-          <w:rFonts w:cs="Arial"/>
-        </w:rPr>
-        <w:t xml:space="preserve"> qualitative assessment of the challenges in endoscopic ear surgery caused by limitations in current instrumentation will be completed by performing an on line survey of surgeons that perform endoscopic ear surgery. The Delphi method will be followed to analyze the qualitative results of the survey. A preliminary survey for local otolaryngologists</w:t>
+        <w:t>A qualitative assessment of the challenges in endoscopic ear surgery caused by limitations in current instrumentation will be completed by performing an on line survey of surgeons that perform endoscopic ear surgery. The Delphi method will be followed to analyze the qualitative results of the survey. A preliminary survey for local otolaryngologists</w:t>
       </w:r>
       <w:r>
         <w:rPr>
@@ -2340,35 +2012,7 @@
         <w:rPr>
           <w:rFonts w:cs="Arial"/>
         </w:rPr>
-        <w:t xml:space="preserve">Questions will ask for comments on factors that have prevented </w:t>
-      </w:r>
-      <w:proofErr w:type="spellStart"/>
-      <w:r>
-        <w:rPr>
-          <w:rFonts w:cs="Arial"/>
-        </w:rPr>
-        <w:t>otologists</w:t>
-      </w:r>
-      <w:proofErr w:type="spellEnd"/>
-      <w:r>
-        <w:rPr>
-          <w:rFonts w:cs="Arial"/>
-        </w:rPr>
-        <w:t xml:space="preserve"> from using endoscopes in </w:t>
-      </w:r>
-      <w:proofErr w:type="spellStart"/>
-      <w:r>
-        <w:rPr>
-          <w:rFonts w:cs="Arial"/>
-        </w:rPr>
-        <w:t>otologic</w:t>
-      </w:r>
-      <w:proofErr w:type="spellEnd"/>
-      <w:r>
-        <w:rPr>
-          <w:rFonts w:cs="Arial"/>
-        </w:rPr>
-        <w:t xml:space="preserve"> surgery, and for comments on the perceived strengths and weaknesses of currently available instruments for endoscopic ear surgery. The survey will then</w:t>
+        <w:t>Questions will ask for comments on factors that have prevented otologists from using endoscopes in otologic surgery, and for comments on the perceived strengths and weaknesses of currently available instruments for endoscopic ear surgery. The survey will then</w:t>
       </w:r>
       <w:r>
         <w:rPr>
@@ -2386,21 +2030,7 @@
         <w:rPr>
           <w:rFonts w:cs="Arial"/>
         </w:rPr>
-        <w:t xml:space="preserve"> to many </w:t>
-      </w:r>
-      <w:proofErr w:type="spellStart"/>
-      <w:r>
-        <w:rPr>
-          <w:rFonts w:cs="Arial"/>
-        </w:rPr>
-        <w:t>otologists</w:t>
-      </w:r>
-      <w:proofErr w:type="spellEnd"/>
-      <w:r>
-        <w:rPr>
-          <w:rFonts w:cs="Arial"/>
-        </w:rPr>
-        <w:t xml:space="preserve"> around the world</w:t>
+        <w:t xml:space="preserve"> to many otologists around the world</w:t>
       </w:r>
       <w:r>
         <w:rPr>
@@ -2434,6 +2064,7 @@
         <w:autoSpaceDN w:val="0"/>
         <w:adjustRightInd w:val="0"/>
         <w:spacing w:after="240"/>
+        <w:jc w:val="both"/>
         <w:rPr>
           <w:rFonts w:cs="Times"/>
         </w:rPr>
@@ -2454,21 +2085,7 @@
         <w:rPr>
           <w:rFonts w:cs="Arial"/>
         </w:rPr>
-        <w:t xml:space="preserve">survey will be provided electronically using </w:t>
-      </w:r>
-      <w:proofErr w:type="spellStart"/>
-      <w:r>
-        <w:rPr>
-          <w:rFonts w:cs="Arial"/>
-        </w:rPr>
-        <w:t>FluidSurveys</w:t>
-      </w:r>
-      <w:proofErr w:type="spellEnd"/>
-      <w:r>
-        <w:rPr>
-          <w:rFonts w:cs="Arial"/>
-        </w:rPr>
-        <w:t xml:space="preserve">, an online survey tool (http://fluidsurveys.com). </w:t>
+        <w:t xml:space="preserve">survey will be provided electronically using FluidSurveys, an online survey tool (http://fluidsurveys.com). </w:t>
       </w:r>
       <w:r>
         <w:rPr>
@@ -2500,6 +2117,7 @@
         <w:autoSpaceDN w:val="0"/>
         <w:adjustRightInd w:val="0"/>
         <w:spacing w:after="240"/>
+        <w:jc w:val="both"/>
         <w:rPr>
           <w:rFonts w:cs="Times"/>
           <w:b/>
@@ -2520,6 +2138,7 @@
         <w:autoSpaceDN w:val="0"/>
         <w:adjustRightInd w:val="0"/>
         <w:spacing w:after="240"/>
+        <w:jc w:val="both"/>
         <w:rPr>
           <w:rFonts w:cs="Times"/>
         </w:rPr>
@@ -2664,6 +2283,7 @@
         <w:autoSpaceDN w:val="0"/>
         <w:adjustRightInd w:val="0"/>
         <w:spacing w:after="240"/>
+        <w:jc w:val="both"/>
         <w:rPr>
           <w:rFonts w:cs="Times"/>
         </w:rPr>
@@ -2682,6 +2302,7 @@
         <w:autoSpaceDN w:val="0"/>
         <w:adjustRightInd w:val="0"/>
         <w:spacing w:after="240"/>
+        <w:jc w:val="both"/>
         <w:rPr>
           <w:rFonts w:cs="Times"/>
         </w:rPr>
@@ -2690,28 +2311,14 @@
         <w:rPr>
           <w:rFonts w:cs="Arial"/>
         </w:rPr>
-        <w:t xml:space="preserve">Surgeons previously contacted for the survey will be sent copies of the findings and invited to offer suggestions for improvements in instrument design. It is anticipated that the response rate to this request may be low as surgeons may be protective of their own ideas, but may still </w:t>
+        <w:t xml:space="preserve">Surgeons previously contacted for the survey will be sent copies of the findings and invited to offer suggestions for improvements in instrument design. It is anticipated that the response rate to this request may be low as surgeons may be protective of their own ideas, but may still help to generate some innovative solutions. Any solutions offered will be combined with concepts already developed by the research team to generate innovative designs for novel instrumentation. The strengths and weaknesses of current otologic instruments will be included </w:t>
       </w:r>
       <w:r>
         <w:rPr>
           <w:rFonts w:cs="Arial"/>
         </w:rPr>
         <w:lastRenderedPageBreak/>
-        <w:t xml:space="preserve">help to generate some innovative solutions. Any solutions offered will be combined with concepts already developed by the research team to generate innovative designs for novel instrumentation. The strengths and weaknesses of current </w:t>
-      </w:r>
-      <w:proofErr w:type="spellStart"/>
-      <w:r>
-        <w:rPr>
-          <w:rFonts w:cs="Arial"/>
-        </w:rPr>
-        <w:t>otologic</w:t>
-      </w:r>
-      <w:proofErr w:type="spellEnd"/>
-      <w:r>
-        <w:rPr>
-          <w:rFonts w:cs="Arial"/>
-        </w:rPr>
-        <w:t xml:space="preserve"> instruments will be included in this review and attention paid to combi</w:t>
+        <w:t>in this review and attention paid to combi</w:t>
       </w:r>
       <w:r>
         <w:rPr>
@@ -2733,6 +2340,7 @@
         <w:autoSpaceDN w:val="0"/>
         <w:adjustRightInd w:val="0"/>
         <w:spacing w:after="240"/>
+        <w:jc w:val="both"/>
         <w:rPr>
           <w:rFonts w:cs="Times"/>
         </w:rPr>
@@ -2752,13 +2360,15 @@
     </w:p>
     <w:p>
       <w:pPr>
-        <w:rPr>
-          <w:lang w:val="en-CA"/>
-        </w:rPr>
-      </w:pPr>
-    </w:p>
-    <w:p>
-      <w:pPr>
+        <w:jc w:val="both"/>
+        <w:rPr>
+          <w:lang w:val="en-CA"/>
+        </w:rPr>
+      </w:pPr>
+    </w:p>
+    <w:p>
+      <w:pPr>
+        <w:jc w:val="both"/>
         <w:rPr>
           <w:b/>
           <w:lang w:val="en-CA"/>
@@ -2774,6 +2384,7 @@
     </w:p>
     <w:p>
       <w:pPr>
+        <w:jc w:val="both"/>
         <w:rPr>
           <w:lang w:val="en-CA"/>
         </w:rPr>
@@ -2805,13 +2416,15 @@
     </w:p>
     <w:p>
       <w:pPr>
-        <w:rPr>
-          <w:lang w:val="en-CA"/>
-        </w:rPr>
-      </w:pPr>
-    </w:p>
-    <w:p>
-      <w:pPr>
+        <w:jc w:val="both"/>
+        <w:rPr>
+          <w:lang w:val="en-CA"/>
+        </w:rPr>
+      </w:pPr>
+    </w:p>
+    <w:p>
+      <w:pPr>
+        <w:jc w:val="both"/>
         <w:rPr>
           <w:rFonts w:cs="Times New Roman"/>
           <w:lang w:val="en-CA"/>
@@ -2958,20 +2571,23 @@
     </w:p>
     <w:p>
       <w:pPr>
-        <w:rPr>
-          <w:lang w:val="en-CA"/>
-        </w:rPr>
-      </w:pPr>
-    </w:p>
-    <w:p>
-      <w:pPr>
-        <w:rPr>
-          <w:lang w:val="en-CA"/>
-        </w:rPr>
-      </w:pPr>
-    </w:p>
-    <w:p>
-      <w:pPr>
+        <w:jc w:val="both"/>
+        <w:rPr>
+          <w:lang w:val="en-CA"/>
+        </w:rPr>
+      </w:pPr>
+    </w:p>
+    <w:p>
+      <w:pPr>
+        <w:jc w:val="both"/>
+        <w:rPr>
+          <w:lang w:val="en-CA"/>
+        </w:rPr>
+      </w:pPr>
+    </w:p>
+    <w:p>
+      <w:pPr>
+        <w:jc w:val="both"/>
         <w:rPr>
           <w:lang w:val="en-CA"/>
         </w:rPr>
@@ -2992,13 +2608,15 @@
     </w:p>
     <w:p>
       <w:pPr>
-        <w:rPr>
-          <w:lang w:val="en-CA"/>
-        </w:rPr>
-      </w:pPr>
-    </w:p>
-    <w:p>
-      <w:pPr>
+        <w:jc w:val="both"/>
+        <w:rPr>
+          <w:lang w:val="en-CA"/>
+        </w:rPr>
+      </w:pPr>
+    </w:p>
+    <w:p>
+      <w:pPr>
+        <w:jc w:val="both"/>
         <w:rPr>
           <w:lang w:val="en-CA"/>
         </w:rPr>
@@ -3011,6 +2629,7 @@
         <w:autoSpaceDN w:val="0"/>
         <w:adjustRightInd w:val="0"/>
         <w:spacing w:after="140" w:line="288" w:lineRule="auto"/>
+        <w:jc w:val="both"/>
         <w:rPr>
           <w:rFonts w:ascii="Calibri" w:eastAsia="Times New Roman" w:hAnsi="Calibri" w:cs="Times New Roman"/>
           <w:noProof/>
@@ -3042,6 +2661,7 @@
         <w:autoSpaceDN w:val="0"/>
         <w:adjustRightInd w:val="0"/>
         <w:ind w:left="640" w:hanging="640"/>
+        <w:jc w:val="both"/>
         <w:rPr>
           <w:rFonts w:ascii="Calibri" w:eastAsia="Times New Roman" w:hAnsi="Calibri" w:cs="Times New Roman"/>
           <w:noProof/>
@@ -3070,6 +2690,7 @@
         <w:autoSpaceDN w:val="0"/>
         <w:adjustRightInd w:val="0"/>
         <w:spacing w:after="140" w:line="288" w:lineRule="auto"/>
+        <w:jc w:val="both"/>
         <w:rPr>
           <w:rFonts w:ascii="Calibri" w:eastAsia="Times New Roman" w:hAnsi="Calibri" w:cs="Times New Roman"/>
           <w:noProof/>
@@ -3083,6 +2704,7 @@
         <w:autoSpaceDN w:val="0"/>
         <w:adjustRightInd w:val="0"/>
         <w:ind w:left="640" w:hanging="640"/>
+        <w:jc w:val="both"/>
         <w:rPr>
           <w:rFonts w:ascii="Calibri" w:eastAsia="Times New Roman" w:hAnsi="Calibri" w:cs="Times New Roman"/>
           <w:noProof/>
@@ -3127,6 +2749,7 @@
         <w:autoSpaceDN w:val="0"/>
         <w:adjustRightInd w:val="0"/>
         <w:spacing w:after="140" w:line="288" w:lineRule="auto"/>
+        <w:jc w:val="both"/>
         <w:rPr>
           <w:rFonts w:ascii="Calibri" w:eastAsia="Times New Roman" w:hAnsi="Calibri" w:cs="Times New Roman"/>
           <w:noProof/>
@@ -3140,6 +2763,7 @@
         <w:autoSpaceDN w:val="0"/>
         <w:adjustRightInd w:val="0"/>
         <w:ind w:left="640" w:hanging="640"/>
+        <w:jc w:val="both"/>
         <w:rPr>
           <w:rFonts w:ascii="Calibri" w:eastAsia="Times New Roman" w:hAnsi="Calibri" w:cs="Times New Roman"/>
           <w:noProof/>
@@ -3184,6 +2808,7 @@
         <w:autoSpaceDN w:val="0"/>
         <w:adjustRightInd w:val="0"/>
         <w:spacing w:after="140" w:line="288" w:lineRule="auto"/>
+        <w:jc w:val="both"/>
         <w:rPr>
           <w:rFonts w:ascii="Calibri" w:eastAsia="Times New Roman" w:hAnsi="Calibri" w:cs="Times New Roman"/>
           <w:noProof/>
@@ -3197,6 +2822,7 @@
         <w:autoSpaceDN w:val="0"/>
         <w:adjustRightInd w:val="0"/>
         <w:ind w:left="640" w:hanging="640"/>
+        <w:jc w:val="both"/>
         <w:rPr>
           <w:rFonts w:ascii="Calibri" w:eastAsia="Times New Roman" w:hAnsi="Calibri" w:cs="Times New Roman"/>
           <w:noProof/>
@@ -3215,7 +2841,15 @@
           <w:noProof/>
         </w:rPr>
         <w:tab/>
-        <w:t>M. A. Rube, F. Fernandez-gutierrez, B. F. Cox, B. Holbrook, J. G. Houston, R. D. White, H. Mcleod, M. Fatahi, and A. Melzer, “HHS Public Access,” vol. 10, no. 5, pp. 637–650, 2015.</w:t>
+        <w:t xml:space="preserve">M. A. Rube, F. Fernandez-gutierrez, B. F. Cox, B. Holbrook, J. G. Houston, R. D. White, H. </w:t>
+      </w:r>
+      <w:r>
+        <w:rPr>
+          <w:rFonts w:ascii="Calibri" w:eastAsia="Times New Roman" w:hAnsi="Calibri" w:cs="Times New Roman"/>
+          <w:noProof/>
+        </w:rPr>
+        <w:lastRenderedPageBreak/>
+        <w:t>Mcleod, M. Fatahi, and A. Melzer, “HHS Public Access,” vol. 10, no. 5, pp. 637–650, 2015.</w:t>
       </w:r>
     </w:p>
     <w:p>
@@ -3225,6 +2859,7 @@
         <w:autoSpaceDN w:val="0"/>
         <w:adjustRightInd w:val="0"/>
         <w:spacing w:after="140" w:line="288" w:lineRule="auto"/>
+        <w:jc w:val="both"/>
         <w:rPr>
           <w:rFonts w:ascii="Calibri" w:eastAsia="Times New Roman" w:hAnsi="Calibri" w:cs="Times New Roman"/>
           <w:noProof/>
@@ -3238,6 +2873,7 @@
         <w:autoSpaceDN w:val="0"/>
         <w:adjustRightInd w:val="0"/>
         <w:ind w:left="640" w:hanging="640"/>
+        <w:jc w:val="both"/>
         <w:rPr>
           <w:rFonts w:ascii="Calibri" w:eastAsia="Times New Roman" w:hAnsi="Calibri" w:cs="Times New Roman"/>
           <w:noProof/>
@@ -3266,6 +2902,7 @@
         <w:autoSpaceDN w:val="0"/>
         <w:adjustRightInd w:val="0"/>
         <w:spacing w:after="140" w:line="288" w:lineRule="auto"/>
+        <w:jc w:val="both"/>
         <w:rPr>
           <w:rFonts w:ascii="Calibri" w:eastAsia="Times New Roman" w:hAnsi="Calibri" w:cs="Times New Roman"/>
           <w:noProof/>
@@ -3279,6 +2916,7 @@
         <w:autoSpaceDN w:val="0"/>
         <w:adjustRightInd w:val="0"/>
         <w:ind w:left="640" w:hanging="640"/>
+        <w:jc w:val="both"/>
         <w:rPr>
           <w:rFonts w:ascii="Calibri" w:eastAsia="Times New Roman" w:hAnsi="Calibri" w:cs="Times New Roman"/>
           <w:noProof/>
@@ -3307,6 +2945,7 @@
         <w:autoSpaceDN w:val="0"/>
         <w:adjustRightInd w:val="0"/>
         <w:spacing w:after="140" w:line="288" w:lineRule="auto"/>
+        <w:jc w:val="both"/>
         <w:rPr>
           <w:rFonts w:ascii="Calibri" w:eastAsia="Times New Roman" w:hAnsi="Calibri" w:cs="Times New Roman"/>
           <w:noProof/>
@@ -3320,6 +2959,7 @@
         <w:autoSpaceDN w:val="0"/>
         <w:adjustRightInd w:val="0"/>
         <w:ind w:left="640" w:hanging="640"/>
+        <w:jc w:val="both"/>
         <w:rPr>
           <w:rFonts w:ascii="Calibri" w:eastAsia="Times New Roman" w:hAnsi="Calibri" w:cs="Times New Roman"/>
           <w:noProof/>
@@ -3364,6 +3004,7 @@
         <w:autoSpaceDN w:val="0"/>
         <w:adjustRightInd w:val="0"/>
         <w:spacing w:after="140" w:line="288" w:lineRule="auto"/>
+        <w:jc w:val="both"/>
         <w:rPr>
           <w:rFonts w:ascii="Calibri" w:eastAsia="Times New Roman" w:hAnsi="Calibri" w:cs="Times New Roman"/>
           <w:noProof/>
@@ -3377,6 +3018,7 @@
         <w:autoSpaceDN w:val="0"/>
         <w:adjustRightInd w:val="0"/>
         <w:ind w:left="640" w:hanging="640"/>
+        <w:jc w:val="both"/>
         <w:rPr>
           <w:rFonts w:ascii="Calibri" w:eastAsia="Times New Roman" w:hAnsi="Calibri" w:cs="Times New Roman"/>
           <w:noProof/>
@@ -3421,6 +3063,7 @@
         <w:autoSpaceDN w:val="0"/>
         <w:adjustRightInd w:val="0"/>
         <w:spacing w:after="140" w:line="288" w:lineRule="auto"/>
+        <w:jc w:val="both"/>
         <w:rPr>
           <w:rFonts w:ascii="Calibri" w:eastAsia="Times New Roman" w:hAnsi="Calibri" w:cs="Times New Roman"/>
           <w:noProof/>
@@ -3434,6 +3077,7 @@
         <w:autoSpaceDN w:val="0"/>
         <w:adjustRightInd w:val="0"/>
         <w:ind w:left="640" w:hanging="640"/>
+        <w:jc w:val="both"/>
         <w:rPr>
           <w:rFonts w:ascii="Calibri" w:eastAsia="Times New Roman" w:hAnsi="Calibri" w:cs="Times New Roman"/>
           <w:noProof/>
@@ -3478,6 +3122,7 @@
         <w:autoSpaceDN w:val="0"/>
         <w:adjustRightInd w:val="0"/>
         <w:spacing w:after="140" w:line="288" w:lineRule="auto"/>
+        <w:jc w:val="both"/>
         <w:rPr>
           <w:rFonts w:ascii="Calibri" w:eastAsia="Times New Roman" w:hAnsi="Calibri" w:cs="Times New Roman"/>
           <w:noProof/>
@@ -3491,6 +3136,7 @@
         <w:autoSpaceDN w:val="0"/>
         <w:adjustRightInd w:val="0"/>
         <w:ind w:left="640" w:hanging="640"/>
+        <w:jc w:val="both"/>
         <w:rPr>
           <w:rFonts w:ascii="Calibri" w:eastAsia="Times New Roman" w:hAnsi="Calibri" w:cs="Times New Roman"/>
           <w:noProof/>
@@ -3535,6 +3181,7 @@
         <w:autoSpaceDN w:val="0"/>
         <w:adjustRightInd w:val="0"/>
         <w:spacing w:after="140" w:line="288" w:lineRule="auto"/>
+        <w:jc w:val="both"/>
         <w:rPr>
           <w:rFonts w:ascii="Calibri" w:eastAsia="Times New Roman" w:hAnsi="Calibri" w:cs="Times New Roman"/>
           <w:noProof/>
@@ -3548,6 +3195,7 @@
         <w:autoSpaceDN w:val="0"/>
         <w:adjustRightInd w:val="0"/>
         <w:ind w:left="640" w:hanging="640"/>
+        <w:jc w:val="both"/>
         <w:rPr>
           <w:rFonts w:ascii="Calibri" w:eastAsia="Times New Roman" w:hAnsi="Calibri" w:cs="Times New Roman"/>
           <w:noProof/>
@@ -3576,6 +3224,7 @@
         <w:autoSpaceDN w:val="0"/>
         <w:adjustRightInd w:val="0"/>
         <w:spacing w:after="140" w:line="288" w:lineRule="auto"/>
+        <w:jc w:val="both"/>
         <w:rPr>
           <w:rFonts w:ascii="Calibri" w:eastAsia="Times New Roman" w:hAnsi="Calibri" w:cs="Times New Roman"/>
           <w:noProof/>
@@ -3589,6 +3238,7 @@
         <w:autoSpaceDN w:val="0"/>
         <w:adjustRightInd w:val="0"/>
         <w:ind w:left="640" w:hanging="640"/>
+        <w:jc w:val="both"/>
         <w:rPr>
           <w:rFonts w:ascii="Calibri" w:eastAsia="Times New Roman" w:hAnsi="Calibri" w:cs="Times New Roman"/>
           <w:noProof/>
@@ -3617,6 +3267,7 @@
         <w:autoSpaceDN w:val="0"/>
         <w:adjustRightInd w:val="0"/>
         <w:spacing w:after="140" w:line="288" w:lineRule="auto"/>
+        <w:jc w:val="both"/>
         <w:rPr>
           <w:rFonts w:ascii="Calibri" w:eastAsia="Times New Roman" w:hAnsi="Calibri" w:cs="Times New Roman"/>
           <w:noProof/>
@@ -3630,17 +3281,17 @@
         <w:autoSpaceDN w:val="0"/>
         <w:adjustRightInd w:val="0"/>
         <w:ind w:left="640" w:hanging="640"/>
-        <w:rPr>
-          <w:rFonts w:ascii="Calibri" w:eastAsia="Times New Roman" w:hAnsi="Calibri" w:cs="Times New Roman"/>
-          <w:noProof/>
-        </w:rPr>
-      </w:pPr>
-      <w:r>
-        <w:rPr>
-          <w:rFonts w:ascii="Calibri" w:eastAsia="Times New Roman" w:hAnsi="Calibri" w:cs="Times New Roman"/>
-          <w:noProof/>
-        </w:rPr>
-        <w:lastRenderedPageBreak/>
+        <w:jc w:val="both"/>
+        <w:rPr>
+          <w:rFonts w:ascii="Calibri" w:eastAsia="Times New Roman" w:hAnsi="Calibri" w:cs="Times New Roman"/>
+          <w:noProof/>
+        </w:rPr>
+      </w:pPr>
+      <w:r>
+        <w:rPr>
+          <w:rFonts w:ascii="Calibri" w:eastAsia="Times New Roman" w:hAnsi="Calibri" w:cs="Times New Roman"/>
+          <w:noProof/>
+        </w:rPr>
         <w:t>[13]</w:t>
       </w:r>
       <w:r>
@@ -3675,6 +3326,7 @@
         <w:autoSpaceDN w:val="0"/>
         <w:adjustRightInd w:val="0"/>
         <w:spacing w:after="140" w:line="288" w:lineRule="auto"/>
+        <w:jc w:val="both"/>
         <w:rPr>
           <w:rFonts w:ascii="Calibri" w:eastAsia="Times New Roman" w:hAnsi="Calibri" w:cs="Times New Roman"/>
           <w:noProof/>
@@ -3688,6 +3340,7 @@
         <w:autoSpaceDN w:val="0"/>
         <w:adjustRightInd w:val="0"/>
         <w:ind w:left="640" w:hanging="640"/>
+        <w:jc w:val="both"/>
         <w:rPr>
           <w:rFonts w:ascii="Calibri" w:hAnsi="Calibri"/>
           <w:noProof/>
@@ -3716,6 +3369,7 @@
         <w:autoSpaceDN w:val="0"/>
         <w:adjustRightInd w:val="0"/>
         <w:spacing w:after="140" w:line="288" w:lineRule="auto"/>
+        <w:jc w:val="both"/>
         <w:rPr>
           <w:lang w:val="en-CA"/>
         </w:rPr>
@@ -3734,6 +3388,7 @@
         <w:autoSpaceDN w:val="0"/>
         <w:adjustRightInd w:val="0"/>
         <w:spacing w:after="240"/>
+        <w:jc w:val="both"/>
         <w:rPr>
           <w:rFonts w:cs="Times New Roman"/>
           <w:lang w:val="en-CA"/>
@@ -3795,6 +3450,7 @@
         <w:autoSpaceDN w:val="0"/>
         <w:adjustRightInd w:val="0"/>
         <w:spacing w:after="240"/>
+        <w:jc w:val="both"/>
         <w:rPr>
           <w:rFonts w:cs="Times New Roman"/>
           <w:lang w:val="en-CA"/>
@@ -3820,65 +3476,18 @@
         <w:autoSpaceDN w:val="0"/>
         <w:adjustRightInd w:val="0"/>
         <w:spacing w:after="240"/>
-        <w:rPr>
-          <w:rFonts w:cs="Times New Roman"/>
-          <w:lang w:val="en-CA"/>
-        </w:rPr>
-      </w:pPr>
-      <w:r>
-        <w:rPr>
-          <w:rFonts w:cs="Times New Roman"/>
-          <w:lang w:val="en-CA"/>
-        </w:rPr>
-        <w:t xml:space="preserve">Endoscope allows effective </w:t>
-      </w:r>
-      <w:proofErr w:type="spellStart"/>
-      <w:r>
-        <w:rPr>
-          <w:rFonts w:cs="Times New Roman"/>
-          <w:lang w:val="en-CA"/>
-        </w:rPr>
-        <w:t>cholesteatoma</w:t>
-      </w:r>
-      <w:proofErr w:type="spellEnd"/>
-      <w:r>
-        <w:rPr>
-          <w:rFonts w:cs="Times New Roman"/>
-          <w:lang w:val="en-CA"/>
-        </w:rPr>
-        <w:t xml:space="preserve"> while preserving the hearing bones (</w:t>
-      </w:r>
-      <w:proofErr w:type="spellStart"/>
-      <w:r>
-        <w:rPr>
-          <w:rFonts w:cs="Times New Roman"/>
-          <w:lang w:val="en-CA"/>
-        </w:rPr>
-        <w:t>ossicles</w:t>
-      </w:r>
-      <w:proofErr w:type="spellEnd"/>
-      <w:r>
-        <w:rPr>
-          <w:rFonts w:cs="Times New Roman"/>
-          <w:lang w:val="en-CA"/>
-        </w:rPr>
-        <w:t xml:space="preserve">) and tympanic membrane and reduces residual </w:t>
-      </w:r>
-      <w:proofErr w:type="spellStart"/>
-      <w:r>
-        <w:rPr>
-          <w:rFonts w:cs="Times New Roman"/>
-          <w:lang w:val="en-CA"/>
-        </w:rPr>
-        <w:t>cholesteatoma</w:t>
-      </w:r>
-      <w:proofErr w:type="spellEnd"/>
-      <w:r>
-        <w:rPr>
-          <w:rFonts w:cs="Times New Roman"/>
-          <w:lang w:val="en-CA"/>
-        </w:rPr>
-        <w:t xml:space="preserve"> </w:t>
+        <w:jc w:val="both"/>
+        <w:rPr>
+          <w:rFonts w:cs="Times New Roman"/>
+          <w:lang w:val="en-CA"/>
+        </w:rPr>
+      </w:pPr>
+      <w:r>
+        <w:rPr>
+          <w:rFonts w:cs="Times New Roman"/>
+          <w:lang w:val="en-CA"/>
+        </w:rPr>
+        <w:t xml:space="preserve">Endoscope allows effective cholesteatoma while preserving the hearing bones (ossicles) and tympanic membrane and reduces residual cholesteatoma </w:t>
       </w:r>
     </w:p>
     <w:p>
@@ -3893,6 +3502,7 @@
         <w:autoSpaceDN w:val="0"/>
         <w:adjustRightInd w:val="0"/>
         <w:spacing w:after="240"/>
+        <w:jc w:val="both"/>
         <w:rPr>
           <w:rFonts w:cs="Times New Roman"/>
           <w:lang w:val="en-CA"/>
@@ -3926,6 +3536,7 @@
         <w:autoSpaceDN w:val="0"/>
         <w:adjustRightInd w:val="0"/>
         <w:spacing w:after="240"/>
+        <w:jc w:val="both"/>
         <w:rPr>
           <w:rFonts w:cs="Times New Roman"/>
           <w:lang w:val="en-CA"/>
@@ -3951,6 +3562,7 @@
         <w:autoSpaceDN w:val="0"/>
         <w:adjustRightInd w:val="0"/>
         <w:spacing w:after="240"/>
+        <w:jc w:val="both"/>
         <w:rPr>
           <w:rFonts w:cs="Times New Roman"/>
           <w:lang w:val="en-CA"/>
@@ -3976,6 +3588,7 @@
         <w:autoSpaceDN w:val="0"/>
         <w:adjustRightInd w:val="0"/>
         <w:spacing w:after="240"/>
+        <w:jc w:val="both"/>
         <w:rPr>
           <w:rFonts w:cs="Times New Roman"/>
           <w:lang w:val="en-CA"/>
@@ -4001,81 +3614,18 @@
         <w:autoSpaceDN w:val="0"/>
         <w:adjustRightInd w:val="0"/>
         <w:spacing w:after="240"/>
-        <w:rPr>
-          <w:rFonts w:cs="Times New Roman"/>
-          <w:lang w:val="en-CA"/>
-        </w:rPr>
-      </w:pPr>
-      <w:r>
-        <w:rPr>
-          <w:rFonts w:cs="Times New Roman"/>
-          <w:lang w:val="en-CA"/>
-        </w:rPr>
-        <w:t xml:space="preserve">Most common procedures done </w:t>
-      </w:r>
-      <w:proofErr w:type="spellStart"/>
-      <w:r>
-        <w:rPr>
-          <w:rFonts w:cs="Times New Roman"/>
-          <w:lang w:val="en-CA"/>
-        </w:rPr>
-        <w:t>endoscopically</w:t>
-      </w:r>
-      <w:proofErr w:type="spellEnd"/>
-      <w:r>
-        <w:rPr>
-          <w:rFonts w:cs="Times New Roman"/>
-          <w:lang w:val="en-CA"/>
-        </w:rPr>
-        <w:t xml:space="preserve">: tympanic membrane perforation reconstruction and </w:t>
-      </w:r>
-      <w:proofErr w:type="spellStart"/>
-      <w:r>
-        <w:rPr>
-          <w:rFonts w:cs="Times New Roman"/>
-          <w:lang w:val="en-CA"/>
-        </w:rPr>
-        <w:t>cholesteatoma</w:t>
-      </w:r>
-      <w:proofErr w:type="spellEnd"/>
-      <w:r>
-        <w:rPr>
-          <w:rFonts w:cs="Times New Roman"/>
-          <w:lang w:val="en-CA"/>
-        </w:rPr>
-        <w:t xml:space="preserve">, but in children </w:t>
-      </w:r>
-      <w:proofErr w:type="spellStart"/>
-      <w:r>
-        <w:rPr>
-          <w:rFonts w:cs="Times New Roman"/>
-          <w:lang w:val="en-CA"/>
-        </w:rPr>
-        <w:t>cholesteatoma</w:t>
-      </w:r>
-      <w:proofErr w:type="spellEnd"/>
-      <w:r>
-        <w:rPr>
-          <w:rFonts w:cs="Times New Roman"/>
-          <w:lang w:val="en-CA"/>
-        </w:rPr>
-        <w:t xml:space="preserve"> reaches deep into the mastoid which is beyond the limits of totally endoscopic </w:t>
-      </w:r>
-      <w:proofErr w:type="spellStart"/>
-      <w:r>
-        <w:rPr>
-          <w:rFonts w:cs="Times New Roman"/>
-          <w:lang w:val="en-CA"/>
-        </w:rPr>
-        <w:t>permeatal</w:t>
-      </w:r>
-      <w:proofErr w:type="spellEnd"/>
-      <w:r>
-        <w:rPr>
-          <w:rFonts w:cs="Times New Roman"/>
-          <w:lang w:val="en-CA"/>
-        </w:rPr>
-        <w:t xml:space="preserve"> approach </w:t>
+        <w:jc w:val="both"/>
+        <w:rPr>
+          <w:rFonts w:cs="Times New Roman"/>
+          <w:lang w:val="en-CA"/>
+        </w:rPr>
+      </w:pPr>
+      <w:r>
+        <w:rPr>
+          <w:rFonts w:cs="Times New Roman"/>
+          <w:lang w:val="en-CA"/>
+        </w:rPr>
+        <w:t xml:space="preserve">Most common procedures done endoscopically: tympanic membrane perforation reconstruction and cholesteatoma, but in children cholesteatoma reaches deep into the mastoid which is beyond the limits of totally endoscopic permeatal approach </w:t>
       </w:r>
     </w:p>
     <w:p>
@@ -4085,33 +3635,18 @@
         <w:autoSpaceDN w:val="0"/>
         <w:adjustRightInd w:val="0"/>
         <w:spacing w:after="240"/>
-        <w:rPr>
-          <w:rFonts w:cs="Times New Roman"/>
-          <w:lang w:val="en-CA"/>
-        </w:rPr>
-      </w:pPr>
-      <w:r>
-        <w:rPr>
-          <w:rFonts w:cs="Times New Roman"/>
-          <w:lang w:val="en-CA"/>
-        </w:rPr>
-        <w:t xml:space="preserve">Use this article when talking about </w:t>
-      </w:r>
-      <w:proofErr w:type="spellStart"/>
-      <w:r>
-        <w:rPr>
-          <w:rFonts w:cs="Times New Roman"/>
-          <w:lang w:val="en-CA"/>
-        </w:rPr>
-        <w:t>tympanoplasty</w:t>
-      </w:r>
-      <w:proofErr w:type="spellEnd"/>
-      <w:r>
-        <w:rPr>
-          <w:rFonts w:cs="Times New Roman"/>
-          <w:lang w:val="en-CA"/>
-        </w:rPr>
-        <w:t xml:space="preserve"> and considerations for time flow study </w:t>
+        <w:jc w:val="both"/>
+        <w:rPr>
+          <w:rFonts w:cs="Times New Roman"/>
+          <w:lang w:val="en-CA"/>
+        </w:rPr>
+      </w:pPr>
+      <w:r>
+        <w:rPr>
+          <w:rFonts w:cs="Times New Roman"/>
+          <w:lang w:val="en-CA"/>
+        </w:rPr>
+        <w:t xml:space="preserve">Use this article when talking about tympanoplasty and considerations for time flow study </w:t>
       </w:r>
       <w:r>
         <w:rPr>
@@ -4152,6 +3687,7 @@
     </w:p>
     <w:p>
       <w:pPr>
+        <w:jc w:val="both"/>
         <w:rPr>
           <w:lang w:val="en-CA"/>
         </w:rPr>
@@ -4168,7 +3704,7 @@
 </file>
 
 <file path=word/comments.xml><?xml version="1.0" encoding="utf-8"?>
-<w:comments xmlns:wpc="http://schemas.microsoft.com/office/word/2010/wordprocessingCanvas" xmlns:mo="http://schemas.microsoft.com/office/mac/office/2008/main" xmlns:mc="http://schemas.openxmlformats.org/markup-compatibility/2006" xmlns:mv="urn:schemas-microsoft-com:mac:vml" xmlns:o="urn:schemas-microsoft-com:office:office" xmlns:r="http://schemas.openxmlformats.org/officeDocument/2006/relationships" xmlns:m="http://schemas.openxmlformats.org/officeDocument/2006/math" xmlns:v="urn:schemas-microsoft-com:vml" xmlns:wp14="http://schemas.microsoft.com/office/word/2010/wordprocessingDrawing" xmlns:wp="http://schemas.openxmlformats.org/drawingml/2006/wordprocessingDrawing" xmlns:w10="urn:schemas-microsoft-com:office:word" xmlns:w="http://schemas.openxmlformats.org/wordprocessingml/2006/main" xmlns:w14="http://schemas.microsoft.com/office/word/2010/wordml" xmlns:w15="http://schemas.microsoft.com/office/word/2012/wordml" xmlns:wpg="http://schemas.microsoft.com/office/word/2010/wordprocessingGroup" xmlns:wpi="http://schemas.microsoft.com/office/word/2010/wordprocessingInk" xmlns:wne="http://schemas.microsoft.com/office/word/2006/wordml" xmlns:wps="http://schemas.microsoft.com/office/word/2010/wordprocessingShape" mc:Ignorable="w14 w15 wp14">
+<w:comments xmlns:ve="http://schemas.openxmlformats.org/markup-compatibility/2006" xmlns:o="urn:schemas-microsoft-com:office:office" xmlns:r="http://schemas.openxmlformats.org/officeDocument/2006/relationships" xmlns:m="http://schemas.openxmlformats.org/officeDocument/2006/math" xmlns:v="urn:schemas-microsoft-com:vml" xmlns:wp="http://schemas.openxmlformats.org/drawingml/2006/wordprocessingDrawing" xmlns:w10="urn:schemas-microsoft-com:office:word" xmlns:w="http://schemas.openxmlformats.org/wordprocessingml/2006/main" xmlns:wne="http://schemas.microsoft.com/office/word/2006/wordml">
   <w:comment w:id="0" w:author="Arushri Swarup" w:date="2016-10-05T16:49:00Z" w:initials="AS">
     <w:p>
       <w:pPr>
@@ -4181,15 +3717,7 @@
         <w:annotationRef/>
       </w:r>
       <w:r>
-        <w:t xml:space="preserve">Add something about the use of </w:t>
-      </w:r>
-      <w:proofErr w:type="spellStart"/>
-      <w:r>
-        <w:t>delphi</w:t>
-      </w:r>
-      <w:proofErr w:type="spellEnd"/>
-      <w:r>
-        <w:t xml:space="preserve"> method – explain it and then find a paper that uses it for a survey</w:t>
+        <w:t>Add something about the use of delphi method – explain it and then find a paper that uses it for a survey</w:t>
       </w:r>
     </w:p>
   </w:comment>
@@ -4220,7 +3748,7 @@
 </file>
 
 <file path=word/endnotes.xml><?xml version="1.0" encoding="utf-8"?>
-<w:endnotes xmlns:wpc="http://schemas.microsoft.com/office/word/2010/wordprocessingCanvas" xmlns:mo="http://schemas.microsoft.com/office/mac/office/2008/main" xmlns:mc="http://schemas.openxmlformats.org/markup-compatibility/2006" xmlns:mv="urn:schemas-microsoft-com:mac:vml" xmlns:o="urn:schemas-microsoft-com:office:office" xmlns:r="http://schemas.openxmlformats.org/officeDocument/2006/relationships" xmlns:m="http://schemas.openxmlformats.org/officeDocument/2006/math" xmlns:v="urn:schemas-microsoft-com:vml" xmlns:wp14="http://schemas.microsoft.com/office/word/2010/wordprocessingDrawing" xmlns:wp="http://schemas.openxmlformats.org/drawingml/2006/wordprocessingDrawing" xmlns:w10="urn:schemas-microsoft-com:office:word" xmlns:w="http://schemas.openxmlformats.org/wordprocessingml/2006/main" xmlns:w14="http://schemas.microsoft.com/office/word/2010/wordml" xmlns:w15="http://schemas.microsoft.com/office/word/2012/wordml" xmlns:wpg="http://schemas.microsoft.com/office/word/2010/wordprocessingGroup" xmlns:wpi="http://schemas.microsoft.com/office/word/2010/wordprocessingInk" xmlns:wne="http://schemas.microsoft.com/office/word/2006/wordml" xmlns:wps="http://schemas.microsoft.com/office/word/2010/wordprocessingShape" mc:Ignorable="w14 w15 wp14">
+<w:endnotes xmlns:ve="http://schemas.openxmlformats.org/markup-compatibility/2006" xmlns:o="urn:schemas-microsoft-com:office:office" xmlns:r="http://schemas.openxmlformats.org/officeDocument/2006/relationships" xmlns:m="http://schemas.openxmlformats.org/officeDocument/2006/math" xmlns:v="urn:schemas-microsoft-com:vml" xmlns:wp="http://schemas.openxmlformats.org/drawingml/2006/wordprocessingDrawing" xmlns:w10="urn:schemas-microsoft-com:office:word" xmlns:w="http://schemas.openxmlformats.org/wordprocessingml/2006/main" xmlns:wne="http://schemas.microsoft.com/office/word/2006/wordml">
   <w:endnote w:type="separator" w:id="-1">
     <w:p>
       <w:r>
@@ -4239,7 +3767,7 @@
 </file>
 
 <file path=word/footnotes.xml><?xml version="1.0" encoding="utf-8"?>
-<w:footnotes xmlns:wpc="http://schemas.microsoft.com/office/word/2010/wordprocessingCanvas" xmlns:mo="http://schemas.microsoft.com/office/mac/office/2008/main" xmlns:mc="http://schemas.openxmlformats.org/markup-compatibility/2006" xmlns:mv="urn:schemas-microsoft-com:mac:vml" xmlns:o="urn:schemas-microsoft-com:office:office" xmlns:r="http://schemas.openxmlformats.org/officeDocument/2006/relationships" xmlns:m="http://schemas.openxmlformats.org/officeDocument/2006/math" xmlns:v="urn:schemas-microsoft-com:vml" xmlns:wp14="http://schemas.microsoft.com/office/word/2010/wordprocessingDrawing" xmlns:wp="http://schemas.openxmlformats.org/drawingml/2006/wordprocessingDrawing" xmlns:w10="urn:schemas-microsoft-com:office:word" xmlns:w="http://schemas.openxmlformats.org/wordprocessingml/2006/main" xmlns:w14="http://schemas.microsoft.com/office/word/2010/wordml" xmlns:w15="http://schemas.microsoft.com/office/word/2012/wordml" xmlns:wpg="http://schemas.microsoft.com/office/word/2010/wordprocessingGroup" xmlns:wpi="http://schemas.microsoft.com/office/word/2010/wordprocessingInk" xmlns:wne="http://schemas.microsoft.com/office/word/2006/wordml" xmlns:wps="http://schemas.microsoft.com/office/word/2010/wordprocessingShape" mc:Ignorable="w14 w15 wp14">
+<w:footnotes xmlns:ve="http://schemas.openxmlformats.org/markup-compatibility/2006" xmlns:o="urn:schemas-microsoft-com:office:office" xmlns:r="http://schemas.openxmlformats.org/officeDocument/2006/relationships" xmlns:m="http://schemas.openxmlformats.org/officeDocument/2006/math" xmlns:v="urn:schemas-microsoft-com:vml" xmlns:wp="http://schemas.openxmlformats.org/drawingml/2006/wordprocessingDrawing" xmlns:w10="urn:schemas-microsoft-com:office:word" xmlns:w="http://schemas.openxmlformats.org/wordprocessingml/2006/main" xmlns:wne="http://schemas.microsoft.com/office/word/2006/wordml">
   <w:footnote w:type="separator" w:id="-1">
     <w:p>
       <w:r>
@@ -4258,7 +3786,7 @@
 </file>
 
 <file path=word/numbering.xml><?xml version="1.0" encoding="utf-8"?>
-<w:numbering xmlns:wpc="http://schemas.microsoft.com/office/word/2010/wordprocessingCanvas" xmlns:mo="http://schemas.microsoft.com/office/mac/office/2008/main" xmlns:mc="http://schemas.openxmlformats.org/markup-compatibility/2006" xmlns:mv="urn:schemas-microsoft-com:mac:vml" xmlns:o="urn:schemas-microsoft-com:office:office" xmlns:r="http://schemas.openxmlformats.org/officeDocument/2006/relationships" xmlns:m="http://schemas.openxmlformats.org/officeDocument/2006/math" xmlns:v="urn:schemas-microsoft-com:vml" xmlns:wp14="http://schemas.microsoft.com/office/word/2010/wordprocessingDrawing" xmlns:wp="http://schemas.openxmlformats.org/drawingml/2006/wordprocessingDrawing" xmlns:w10="urn:schemas-microsoft-com:office:word" xmlns:w="http://schemas.openxmlformats.org/wordprocessingml/2006/main" xmlns:w14="http://schemas.microsoft.com/office/word/2010/wordml" xmlns:w15="http://schemas.microsoft.com/office/word/2012/wordml" xmlns:wpg="http://schemas.microsoft.com/office/word/2010/wordprocessingGroup" xmlns:wpi="http://schemas.microsoft.com/office/word/2010/wordprocessingInk" xmlns:wne="http://schemas.microsoft.com/office/word/2006/wordml" xmlns:wps="http://schemas.microsoft.com/office/word/2010/wordprocessingShape" mc:Ignorable="w14 w15 wp14">
+<w:numbering xmlns:ve="http://schemas.openxmlformats.org/markup-compatibility/2006" xmlns:o="urn:schemas-microsoft-com:office:office" xmlns:r="http://schemas.openxmlformats.org/officeDocument/2006/relationships" xmlns:m="http://schemas.openxmlformats.org/officeDocument/2006/math" xmlns:v="urn:schemas-microsoft-com:vml" xmlns:wp="http://schemas.openxmlformats.org/drawingml/2006/wordprocessingDrawing" xmlns:w10="urn:schemas-microsoft-com:office:word" xmlns:w="http://schemas.openxmlformats.org/wordprocessingml/2006/main" xmlns:wne="http://schemas.microsoft.com/office/word/2006/wordml">
   <w:abstractNum w:abstractNumId="0">
     <w:nsid w:val="2D4D2B1A"/>
     <w:multiLevelType w:val="hybridMultilevel"/>
@@ -4804,7 +4332,7 @@
 </file>
 
 <file path=word/styles.xml><?xml version="1.0" encoding="utf-8"?>
-<w:styles xmlns:mc="http://schemas.openxmlformats.org/markup-compatibility/2006" xmlns:r="http://schemas.openxmlformats.org/officeDocument/2006/relationships" xmlns:w="http://schemas.openxmlformats.org/wordprocessingml/2006/main" xmlns:w14="http://schemas.microsoft.com/office/word/2010/wordml" xmlns:w15="http://schemas.microsoft.com/office/word/2012/wordml" mc:Ignorable="w14 w15">
+<w:styles xmlns:r="http://schemas.openxmlformats.org/officeDocument/2006/relationships" xmlns:w="http://schemas.openxmlformats.org/wordprocessingml/2006/main">
   <w:docDefaults>
     <w:rPrDefault>
       <w:rPr>
@@ -4816,387 +4344,144 @@
     </w:rPrDefault>
     <w:pPrDefault/>
   </w:docDefaults>
-  <w:latentStyles w:defLockedState="0" w:defUIPriority="99" w:defSemiHidden="0" w:defUnhideWhenUsed="0" w:defQFormat="0" w:count="380">
-    <w:lsdException w:name="Normal" w:uiPriority="0" w:qFormat="1"/>
-    <w:lsdException w:name="heading 1" w:uiPriority="9" w:qFormat="1"/>
-    <w:lsdException w:name="heading 2" w:semiHidden="1" w:uiPriority="9" w:unhideWhenUsed="1" w:qFormat="1"/>
-    <w:lsdException w:name="heading 3" w:semiHidden="1" w:uiPriority="9" w:unhideWhenUsed="1" w:qFormat="1"/>
-    <w:lsdException w:name="heading 4" w:semiHidden="1" w:uiPriority="9" w:unhideWhenUsed="1" w:qFormat="1"/>
-    <w:lsdException w:name="heading 5" w:semiHidden="1" w:uiPriority="9" w:unhideWhenUsed="1" w:qFormat="1"/>
-    <w:lsdException w:name="heading 6" w:semiHidden="1" w:uiPriority="9" w:unhideWhenUsed="1" w:qFormat="1"/>
-    <w:lsdException w:name="heading 7" w:semiHidden="1" w:uiPriority="9" w:unhideWhenUsed="1" w:qFormat="1"/>
-    <w:lsdException w:name="heading 8" w:semiHidden="1" w:uiPriority="9" w:unhideWhenUsed="1" w:qFormat="1"/>
-    <w:lsdException w:name="heading 9" w:semiHidden="1" w:uiPriority="9" w:unhideWhenUsed="1" w:qFormat="1"/>
-    <w:lsdException w:name="index 1" w:semiHidden="1" w:unhideWhenUsed="1"/>
-    <w:lsdException w:name="index 2" w:semiHidden="1" w:unhideWhenUsed="1"/>
-    <w:lsdException w:name="index 3" w:semiHidden="1" w:unhideWhenUsed="1"/>
-    <w:lsdException w:name="index 4" w:semiHidden="1" w:unhideWhenUsed="1"/>
-    <w:lsdException w:name="index 5" w:semiHidden="1" w:unhideWhenUsed="1"/>
-    <w:lsdException w:name="index 6" w:semiHidden="1" w:unhideWhenUsed="1"/>
-    <w:lsdException w:name="index 7" w:semiHidden="1" w:unhideWhenUsed="1"/>
-    <w:lsdException w:name="index 8" w:semiHidden="1" w:unhideWhenUsed="1"/>
-    <w:lsdException w:name="index 9" w:semiHidden="1" w:unhideWhenUsed="1"/>
-    <w:lsdException w:name="toc 1" w:semiHidden="1" w:uiPriority="39" w:unhideWhenUsed="1"/>
-    <w:lsdException w:name="toc 2" w:semiHidden="1" w:uiPriority="39" w:unhideWhenUsed="1"/>
-    <w:lsdException w:name="toc 3" w:semiHidden="1" w:uiPriority="39" w:unhideWhenUsed="1"/>
-    <w:lsdException w:name="toc 4" w:semiHidden="1" w:uiPriority="39" w:unhideWhenUsed="1"/>
-    <w:lsdException w:name="toc 5" w:semiHidden="1" w:uiPriority="39" w:unhideWhenUsed="1"/>
-    <w:lsdException w:name="toc 6" w:semiHidden="1" w:uiPriority="39" w:unhideWhenUsed="1"/>
-    <w:lsdException w:name="toc 7" w:semiHidden="1" w:uiPriority="39" w:unhideWhenUsed="1"/>
-    <w:lsdException w:name="toc 8" w:semiHidden="1" w:uiPriority="39" w:unhideWhenUsed="1"/>
-    <w:lsdException w:name="toc 9" w:semiHidden="1" w:uiPriority="39" w:unhideWhenUsed="1"/>
-    <w:lsdException w:name="Normal Indent" w:semiHidden="1" w:unhideWhenUsed="1"/>
-    <w:lsdException w:name="footnote text" w:semiHidden="1" w:unhideWhenUsed="1"/>
-    <w:lsdException w:name="annotation text" w:semiHidden="1" w:unhideWhenUsed="1"/>
-    <w:lsdException w:name="header" w:semiHidden="1" w:unhideWhenUsed="1"/>
-    <w:lsdException w:name="footer" w:semiHidden="1" w:unhideWhenUsed="1"/>
-    <w:lsdException w:name="index heading" w:semiHidden="1" w:unhideWhenUsed="1"/>
-    <w:lsdException w:name="caption" w:semiHidden="1" w:uiPriority="35" w:unhideWhenUsed="1" w:qFormat="1"/>
-    <w:lsdException w:name="table of figures" w:semiHidden="1" w:unhideWhenUsed="1"/>
-    <w:lsdException w:name="envelope address" w:semiHidden="1" w:unhideWhenUsed="1"/>
-    <w:lsdException w:name="envelope return" w:semiHidden="1" w:unhideWhenUsed="1"/>
-    <w:lsdException w:name="footnote reference" w:semiHidden="1" w:unhideWhenUsed="1"/>
-    <w:lsdException w:name="annotation reference" w:semiHidden="1" w:unhideWhenUsed="1"/>
-    <w:lsdException w:name="line number" w:semiHidden="1" w:unhideWhenUsed="1"/>
-    <w:lsdException w:name="page number" w:semiHidden="1" w:unhideWhenUsed="1"/>
-    <w:lsdException w:name="endnote reference" w:semiHidden="1" w:unhideWhenUsed="1"/>
-    <w:lsdException w:name="endnote text" w:semiHidden="1" w:unhideWhenUsed="1"/>
-    <w:lsdException w:name="table of authorities" w:semiHidden="1" w:unhideWhenUsed="1"/>
-    <w:lsdException w:name="macro" w:semiHidden="1" w:unhideWhenUsed="1"/>
-    <w:lsdException w:name="toa heading" w:semiHidden="1" w:unhideWhenUsed="1"/>
-    <w:lsdException w:name="List" w:semiHidden="1" w:unhideWhenUsed="1"/>
-    <w:lsdException w:name="List Bullet" w:semiHidden="1" w:unhideWhenUsed="1"/>
-    <w:lsdException w:name="List Number" w:semiHidden="1" w:unhideWhenUsed="1"/>
-    <w:lsdException w:name="List 2" w:semiHidden="1" w:unhideWhenUsed="1"/>
-    <w:lsdException w:name="List 3" w:semiHidden="1" w:unhideWhenUsed="1"/>
-    <w:lsdException w:name="List 4" w:semiHidden="1" w:unhideWhenUsed="1"/>
-    <w:lsdException w:name="List 5" w:semiHidden="1" w:unhideWhenUsed="1"/>
-    <w:lsdException w:name="List Bullet 2" w:semiHidden="1" w:unhideWhenUsed="1"/>
-    <w:lsdException w:name="List Bullet 3" w:semiHidden="1" w:unhideWhenUsed="1"/>
-    <w:lsdException w:name="List Bullet 4" w:semiHidden="1" w:unhideWhenUsed="1"/>
-    <w:lsdException w:name="List Bullet 5" w:semiHidden="1" w:unhideWhenUsed="1"/>
-    <w:lsdException w:name="List Number 2" w:semiHidden="1" w:unhideWhenUsed="1"/>
-    <w:lsdException w:name="List Number 3" w:semiHidden="1" w:unhideWhenUsed="1"/>
-    <w:lsdException w:name="List Number 4" w:semiHidden="1" w:unhideWhenUsed="1"/>
-    <w:lsdException w:name="List Number 5" w:semiHidden="1" w:unhideWhenUsed="1"/>
-    <w:lsdException w:name="Title" w:uiPriority="10" w:qFormat="1"/>
-    <w:lsdException w:name="Closing" w:semiHidden="1" w:unhideWhenUsed="1"/>
-    <w:lsdException w:name="Signature" w:semiHidden="1" w:unhideWhenUsed="1"/>
-    <w:lsdException w:name="Default Paragraph Font" w:semiHidden="1" w:uiPriority="1" w:unhideWhenUsed="1"/>
-    <w:lsdException w:name="Body Text" w:semiHidden="1" w:unhideWhenUsed="1"/>
-    <w:lsdException w:name="Body Text Indent" w:semiHidden="1" w:unhideWhenUsed="1"/>
-    <w:lsdException w:name="List Continue" w:semiHidden="1" w:unhideWhenUsed="1"/>
-    <w:lsdException w:name="List Continue 2" w:semiHidden="1" w:unhideWhenUsed="1"/>
-    <w:lsdException w:name="List Continue 3" w:semiHidden="1" w:unhideWhenUsed="1"/>
-    <w:lsdException w:name="List Continue 4" w:semiHidden="1" w:unhideWhenUsed="1"/>
-    <w:lsdException w:name="List Continue 5" w:semiHidden="1" w:unhideWhenUsed="1"/>
-    <w:lsdException w:name="Message Header" w:semiHidden="1" w:unhideWhenUsed="1"/>
-    <w:lsdException w:name="Subtitle" w:uiPriority="11" w:qFormat="1"/>
-    <w:lsdException w:name="Salutation" w:semiHidden="1" w:unhideWhenUsed="1"/>
-    <w:lsdException w:name="Date" w:semiHidden="1" w:unhideWhenUsed="1"/>
-    <w:lsdException w:name="Body Text First Indent" w:semiHidden="1" w:unhideWhenUsed="1"/>
-    <w:lsdException w:name="Body Text First Indent 2" w:semiHidden="1" w:unhideWhenUsed="1"/>
-    <w:lsdException w:name="Note Heading" w:semiHidden="1" w:unhideWhenUsed="1"/>
-    <w:lsdException w:name="Body Text 2" w:semiHidden="1" w:unhideWhenUsed="1"/>
-    <w:lsdException w:name="Body Text 3" w:semiHidden="1" w:unhideWhenUsed="1"/>
-    <w:lsdException w:name="Body Text Indent 2" w:semiHidden="1" w:unhideWhenUsed="1"/>
-    <w:lsdException w:name="Body Text Indent 3" w:semiHidden="1" w:unhideWhenUsed="1"/>
-    <w:lsdException w:name="Block Text" w:semiHidden="1" w:unhideWhenUsed="1"/>
-    <w:lsdException w:name="Hyperlink" w:semiHidden="1" w:unhideWhenUsed="1"/>
-    <w:lsdException w:name="FollowedHyperlink" w:semiHidden="1" w:unhideWhenUsed="1"/>
-    <w:lsdException w:name="Strong" w:uiPriority="22" w:qFormat="1"/>
-    <w:lsdException w:name="Emphasis" w:uiPriority="20" w:qFormat="1"/>
-    <w:lsdException w:name="Document Map" w:semiHidden="1" w:unhideWhenUsed="1"/>
-    <w:lsdException w:name="Plain Text" w:semiHidden="1" w:unhideWhenUsed="1"/>
-    <w:lsdException w:name="E-mail Signature" w:semiHidden="1" w:unhideWhenUsed="1"/>
-    <w:lsdException w:name="HTML Top of Form" w:semiHidden="1" w:unhideWhenUsed="1"/>
-    <w:lsdException w:name="HTML Bottom of Form" w:semiHidden="1" w:unhideWhenUsed="1"/>
-    <w:lsdException w:name="Normal (Web)" w:semiHidden="1" w:unhideWhenUsed="1"/>
-    <w:lsdException w:name="HTML Acronym" w:semiHidden="1" w:unhideWhenUsed="1"/>
-    <w:lsdException w:name="HTML Address" w:semiHidden="1" w:unhideWhenUsed="1"/>
-    <w:lsdException w:name="HTML Cite" w:semiHidden="1" w:unhideWhenUsed="1"/>
-    <w:lsdException w:name="HTML Code" w:semiHidden="1" w:unhideWhenUsed="1"/>
-    <w:lsdException w:name="HTML Definition" w:semiHidden="1" w:unhideWhenUsed="1"/>
-    <w:lsdException w:name="HTML Keyboard" w:semiHidden="1" w:unhideWhenUsed="1"/>
-    <w:lsdException w:name="HTML Preformatted" w:semiHidden="1" w:unhideWhenUsed="1"/>
-    <w:lsdException w:name="HTML Sample" w:semiHidden="1" w:unhideWhenUsed="1"/>
-    <w:lsdException w:name="HTML Typewriter" w:semiHidden="1" w:unhideWhenUsed="1"/>
-    <w:lsdException w:name="HTML Variable" w:semiHidden="1" w:unhideWhenUsed="1"/>
-    <w:lsdException w:name="Normal Table" w:semiHidden="1" w:unhideWhenUsed="1"/>
-    <w:lsdException w:name="annotation subject" w:semiHidden="1" w:unhideWhenUsed="1"/>
-    <w:lsdException w:name="No List" w:semiHidden="1" w:unhideWhenUsed="1"/>
-    <w:lsdException w:name="Outline List 1" w:semiHidden="1" w:unhideWhenUsed="1"/>
-    <w:lsdException w:name="Outline List 2" w:semiHidden="1" w:unhideWhenUsed="1"/>
-    <w:lsdException w:name="Outline List 3" w:semiHidden="1" w:unhideWhenUsed="1"/>
-    <w:lsdException w:name="Table Simple 1" w:semiHidden="1" w:unhideWhenUsed="1"/>
-    <w:lsdException w:name="Table Simple 2" w:semiHidden="1" w:unhideWhenUsed="1"/>
-    <w:lsdException w:name="Table Simple 3" w:semiHidden="1" w:unhideWhenUsed="1"/>
-    <w:lsdException w:name="Table Classic 1" w:semiHidden="1" w:unhideWhenUsed="1"/>
-    <w:lsdException w:name="Table Classic 2" w:semiHidden="1" w:unhideWhenUsed="1"/>
-    <w:lsdException w:name="Table Classic 3" w:semiHidden="1" w:unhideWhenUsed="1"/>
-    <w:lsdException w:name="Table Classic 4" w:semiHidden="1" w:unhideWhenUsed="1"/>
-    <w:lsdException w:name="Table Colorful 1" w:semiHidden="1" w:unhideWhenUsed="1"/>
-    <w:lsdException w:name="Table Colorful 2" w:semiHidden="1" w:unhideWhenUsed="1"/>
-    <w:lsdException w:name="Table Colorful 3" w:semiHidden="1" w:unhideWhenUsed="1"/>
-    <w:lsdException w:name="Table Columns 1" w:semiHidden="1" w:unhideWhenUsed="1"/>
-    <w:lsdException w:name="Table Columns 2" w:semiHidden="1" w:unhideWhenUsed="1"/>
-    <w:lsdException w:name="Table Columns 3" w:semiHidden="1" w:unhideWhenUsed="1"/>
-    <w:lsdException w:name="Table Columns 4" w:semiHidden="1" w:unhideWhenUsed="1"/>
-    <w:lsdException w:name="Table Columns 5" w:semiHidden="1" w:unhideWhenUsed="1"/>
-    <w:lsdException w:name="Table Grid 1" w:semiHidden="1" w:unhideWhenUsed="1"/>
-    <w:lsdException w:name="Table Grid 2" w:semiHidden="1" w:unhideWhenUsed="1"/>
-    <w:lsdException w:name="Table Grid 3" w:semiHidden="1" w:unhideWhenUsed="1"/>
-    <w:lsdException w:name="Table Grid 4" w:semiHidden="1" w:unhideWhenUsed="1"/>
-    <w:lsdException w:name="Table Grid 5" w:semiHidden="1" w:unhideWhenUsed="1"/>
-    <w:lsdException w:name="Table Grid 6" w:semiHidden="1" w:unhideWhenUsed="1"/>
-    <w:lsdException w:name="Table Grid 7" w:semiHidden="1" w:unhideWhenUsed="1"/>
-    <w:lsdException w:name="Table Grid 8" w:semiHidden="1" w:unhideWhenUsed="1"/>
-    <w:lsdException w:name="Table List 1" w:semiHidden="1" w:unhideWhenUsed="1"/>
-    <w:lsdException w:name="Table List 2" w:semiHidden="1" w:unhideWhenUsed="1"/>
-    <w:lsdException w:name="Table List 3" w:semiHidden="1" w:unhideWhenUsed="1"/>
-    <w:lsdException w:name="Table List 4" w:semiHidden="1" w:unhideWhenUsed="1"/>
-    <w:lsdException w:name="Table List 5" w:semiHidden="1" w:unhideWhenUsed="1"/>
-    <w:lsdException w:name="Table List 6" w:semiHidden="1" w:unhideWhenUsed="1"/>
-    <w:lsdException w:name="Table List 7" w:semiHidden="1" w:unhideWhenUsed="1"/>
-    <w:lsdException w:name="Table List 8" w:semiHidden="1" w:unhideWhenUsed="1"/>
-    <w:lsdException w:name="Table 3D effects 1" w:semiHidden="1" w:unhideWhenUsed="1"/>
-    <w:lsdException w:name="Table 3D effects 2" w:semiHidden="1" w:unhideWhenUsed="1"/>
-    <w:lsdException w:name="Table 3D effects 3" w:semiHidden="1" w:unhideWhenUsed="1"/>
-    <w:lsdException w:name="Table Contemporary" w:semiHidden="1" w:unhideWhenUsed="1"/>
-    <w:lsdException w:name="Table Elegant" w:semiHidden="1" w:unhideWhenUsed="1"/>
-    <w:lsdException w:name="Table Professional" w:semiHidden="1" w:unhideWhenUsed="1"/>
-    <w:lsdException w:name="Table Subtle 1" w:semiHidden="1" w:unhideWhenUsed="1"/>
-    <w:lsdException w:name="Table Subtle 2" w:semiHidden="1" w:unhideWhenUsed="1"/>
-    <w:lsdException w:name="Table Web 1" w:semiHidden="1" w:unhideWhenUsed="1"/>
-    <w:lsdException w:name="Table Web 2" w:semiHidden="1" w:unhideWhenUsed="1"/>
-    <w:lsdException w:name="Table Web 3" w:semiHidden="1" w:unhideWhenUsed="1"/>
-    <w:lsdException w:name="Balloon Text" w:semiHidden="1" w:unhideWhenUsed="1"/>
-    <w:lsdException w:name="Table Grid" w:uiPriority="39"/>
-    <w:lsdException w:name="Table Theme" w:semiHidden="1" w:unhideWhenUsed="1"/>
-    <w:lsdException w:name="Note Level 1" w:semiHidden="1" w:unhideWhenUsed="1"/>
-    <w:lsdException w:name="Note Level 2" w:semiHidden="1" w:unhideWhenUsed="1"/>
-    <w:lsdException w:name="Note Level 3" w:semiHidden="1" w:unhideWhenUsed="1"/>
-    <w:lsdException w:name="Note Level 4" w:semiHidden="1" w:unhideWhenUsed="1"/>
-    <w:lsdException w:name="Note Level 5" w:semiHidden="1" w:unhideWhenUsed="1"/>
-    <w:lsdException w:name="Note Level 6" w:semiHidden="1" w:unhideWhenUsed="1"/>
-    <w:lsdException w:name="Note Level 7" w:semiHidden="1" w:unhideWhenUsed="1"/>
-    <w:lsdException w:name="Note Level 8" w:semiHidden="1" w:unhideWhenUsed="1"/>
-    <w:lsdException w:name="Note Level 9" w:semiHidden="1" w:unhideWhenUsed="1"/>
-    <w:lsdException w:name="Placeholder Text" w:semiHidden="1"/>
-    <w:lsdException w:name="No Spacing" w:uiPriority="1" w:qFormat="1"/>
-    <w:lsdException w:name="Light Shading" w:uiPriority="60"/>
-    <w:lsdException w:name="Light List" w:uiPriority="61"/>
-    <w:lsdException w:name="Light Grid" w:uiPriority="62"/>
-    <w:lsdException w:name="Medium Shading 1" w:uiPriority="63"/>
-    <w:lsdException w:name="Medium Shading 2" w:uiPriority="64"/>
-    <w:lsdException w:name="Medium List 1" w:uiPriority="65"/>
-    <w:lsdException w:name="Medium List 2" w:uiPriority="66"/>
-    <w:lsdException w:name="Medium Grid 1" w:uiPriority="67"/>
-    <w:lsdException w:name="Medium Grid 2" w:uiPriority="68"/>
-    <w:lsdException w:name="Medium Grid 3" w:uiPriority="69"/>
-    <w:lsdException w:name="Dark List" w:uiPriority="70"/>
-    <w:lsdException w:name="Colorful Shading" w:uiPriority="71"/>
-    <w:lsdException w:name="Colorful List" w:uiPriority="72"/>
-    <w:lsdException w:name="Colorful Grid" w:uiPriority="73"/>
-    <w:lsdException w:name="Light Shading Accent 1" w:uiPriority="60"/>
-    <w:lsdException w:name="Light List Accent 1" w:uiPriority="61"/>
-    <w:lsdException w:name="Light Grid Accent 1" w:uiPriority="62"/>
-    <w:lsdException w:name="Medium Shading 1 Accent 1" w:uiPriority="63"/>
-    <w:lsdException w:name="Medium Shading 2 Accent 1" w:uiPriority="64"/>
-    <w:lsdException w:name="Medium List 1 Accent 1" w:uiPriority="65"/>
-    <w:lsdException w:name="Revision" w:semiHidden="1"/>
-    <w:lsdException w:name="List Paragraph" w:uiPriority="34" w:qFormat="1"/>
-    <w:lsdException w:name="Quote" w:uiPriority="29" w:qFormat="1"/>
-    <w:lsdException w:name="Intense Quote" w:uiPriority="30" w:qFormat="1"/>
-    <w:lsdException w:name="Medium List 2 Accent 1" w:uiPriority="66"/>
-    <w:lsdException w:name="Medium Grid 1 Accent 1" w:uiPriority="67"/>
-    <w:lsdException w:name="Medium Grid 2 Accent 1" w:uiPriority="68"/>
-    <w:lsdException w:name="Medium Grid 3 Accent 1" w:uiPriority="69"/>
-    <w:lsdException w:name="Dark List Accent 1" w:uiPriority="70"/>
-    <w:lsdException w:name="Colorful Shading Accent 1" w:uiPriority="71"/>
-    <w:lsdException w:name="Colorful List Accent 1" w:uiPriority="72"/>
-    <w:lsdException w:name="Colorful Grid Accent 1" w:uiPriority="73"/>
-    <w:lsdException w:name="Light Shading Accent 2" w:uiPriority="60"/>
-    <w:lsdException w:name="Light List Accent 2" w:uiPriority="61"/>
-    <w:lsdException w:name="Light Grid Accent 2" w:uiPriority="62"/>
-    <w:lsdException w:name="Medium Shading 1 Accent 2" w:uiPriority="63"/>
-    <w:lsdException w:name="Medium Shading 2 Accent 2" w:uiPriority="64"/>
-    <w:lsdException w:name="Medium List 1 Accent 2" w:uiPriority="65"/>
-    <w:lsdException w:name="Medium List 2 Accent 2" w:uiPriority="66"/>
-    <w:lsdException w:name="Medium Grid 1 Accent 2" w:uiPriority="67"/>
-    <w:lsdException w:name="Medium Grid 2 Accent 2" w:uiPriority="68"/>
-    <w:lsdException w:name="Medium Grid 3 Accent 2" w:uiPriority="69"/>
-    <w:lsdException w:name="Dark List Accent 2" w:uiPriority="70"/>
-    <w:lsdException w:name="Colorful Shading Accent 2" w:uiPriority="71"/>
-    <w:lsdException w:name="Colorful List Accent 2" w:uiPriority="72"/>
-    <w:lsdException w:name="Colorful Grid Accent 2" w:uiPriority="73"/>
-    <w:lsdException w:name="Light Shading Accent 3" w:uiPriority="60"/>
-    <w:lsdException w:name="Light List Accent 3" w:uiPriority="61"/>
-    <w:lsdException w:name="Light Grid Accent 3" w:uiPriority="62"/>
-    <w:lsdException w:name="Medium Shading 1 Accent 3" w:uiPriority="63"/>
-    <w:lsdException w:name="Medium Shading 2 Accent 3" w:uiPriority="64"/>
-    <w:lsdException w:name="Medium List 1 Accent 3" w:uiPriority="65"/>
-    <w:lsdException w:name="Medium List 2 Accent 3" w:uiPriority="66"/>
-    <w:lsdException w:name="Medium Grid 1 Accent 3" w:uiPriority="67"/>
-    <w:lsdException w:name="Medium Grid 2 Accent 3" w:uiPriority="68"/>
-    <w:lsdException w:name="Medium Grid 3 Accent 3" w:uiPriority="69"/>
-    <w:lsdException w:name="Dark List Accent 3" w:uiPriority="70"/>
-    <w:lsdException w:name="Colorful Shading Accent 3" w:uiPriority="71"/>
-    <w:lsdException w:name="Colorful List Accent 3" w:uiPriority="72"/>
-    <w:lsdException w:name="Colorful Grid Accent 3" w:uiPriority="73"/>
-    <w:lsdException w:name="Light Shading Accent 4" w:uiPriority="60"/>
-    <w:lsdException w:name="Light List Accent 4" w:uiPriority="61"/>
-    <w:lsdException w:name="Light Grid Accent 4" w:uiPriority="62"/>
-    <w:lsdException w:name="Medium Shading 1 Accent 4" w:uiPriority="63"/>
-    <w:lsdException w:name="Medium Shading 2 Accent 4" w:uiPriority="64"/>
-    <w:lsdException w:name="Medium List 1 Accent 4" w:uiPriority="65"/>
-    <w:lsdException w:name="Medium List 2 Accent 4" w:uiPriority="66"/>
-    <w:lsdException w:name="Medium Grid 1 Accent 4" w:uiPriority="67"/>
-    <w:lsdException w:name="Medium Grid 2 Accent 4" w:uiPriority="68"/>
-    <w:lsdException w:name="Medium Grid 3 Accent 4" w:uiPriority="69"/>
-    <w:lsdException w:name="Dark List Accent 4" w:uiPriority="70"/>
-    <w:lsdException w:name="Colorful Shading Accent 4" w:uiPriority="71"/>
-    <w:lsdException w:name="Colorful List Accent 4" w:uiPriority="72"/>
-    <w:lsdException w:name="Colorful Grid Accent 4" w:uiPriority="73"/>
-    <w:lsdException w:name="Light Shading Accent 5" w:uiPriority="60"/>
-    <w:lsdException w:name="Light List Accent 5" w:uiPriority="61"/>
-    <w:lsdException w:name="Light Grid Accent 5" w:uiPriority="62"/>
-    <w:lsdException w:name="Medium Shading 1 Accent 5" w:uiPriority="63"/>
-    <w:lsdException w:name="Medium Shading 2 Accent 5" w:uiPriority="64"/>
-    <w:lsdException w:name="Medium List 1 Accent 5" w:uiPriority="65"/>
-    <w:lsdException w:name="Medium List 2 Accent 5" w:uiPriority="66"/>
-    <w:lsdException w:name="Medium Grid 1 Accent 5" w:uiPriority="67"/>
-    <w:lsdException w:name="Medium Grid 2 Accent 5" w:uiPriority="68"/>
-    <w:lsdException w:name="Medium Grid 3 Accent 5" w:uiPriority="69"/>
-    <w:lsdException w:name="Dark List Accent 5" w:uiPriority="70"/>
-    <w:lsdException w:name="Colorful Shading Accent 5" w:uiPriority="71"/>
-    <w:lsdException w:name="Colorful List Accent 5" w:uiPriority="72"/>
-    <w:lsdException w:name="Colorful Grid Accent 5" w:uiPriority="73"/>
-    <w:lsdException w:name="Light Shading Accent 6" w:uiPriority="60"/>
-    <w:lsdException w:name="Light List Accent 6" w:uiPriority="61"/>
-    <w:lsdException w:name="Light Grid Accent 6" w:uiPriority="62"/>
-    <w:lsdException w:name="Medium Shading 1 Accent 6" w:uiPriority="63"/>
-    <w:lsdException w:name="Medium Shading 2 Accent 6" w:uiPriority="64"/>
-    <w:lsdException w:name="Medium List 1 Accent 6" w:uiPriority="65"/>
-    <w:lsdException w:name="Medium List 2 Accent 6" w:uiPriority="66"/>
-    <w:lsdException w:name="Medium Grid 1 Accent 6" w:uiPriority="67"/>
-    <w:lsdException w:name="Medium Grid 2 Accent 6" w:uiPriority="68"/>
-    <w:lsdException w:name="Medium Grid 3 Accent 6" w:uiPriority="69"/>
-    <w:lsdException w:name="Dark List Accent 6" w:uiPriority="70"/>
-    <w:lsdException w:name="Colorful Shading Accent 6" w:uiPriority="71"/>
-    <w:lsdException w:name="Colorful List Accent 6" w:uiPriority="72"/>
-    <w:lsdException w:name="Colorful Grid Accent 6" w:uiPriority="73"/>
-    <w:lsdException w:name="Subtle Emphasis" w:uiPriority="19" w:qFormat="1"/>
-    <w:lsdException w:name="Intense Emphasis" w:uiPriority="21" w:qFormat="1"/>
-    <w:lsdException w:name="Subtle Reference" w:uiPriority="31" w:qFormat="1"/>
-    <w:lsdException w:name="Intense Reference" w:uiPriority="32" w:qFormat="1"/>
-    <w:lsdException w:name="Book Title" w:uiPriority="33" w:qFormat="1"/>
-    <w:lsdException w:name="Bibliography" w:semiHidden="1" w:uiPriority="37" w:unhideWhenUsed="1"/>
-    <w:lsdException w:name="TOC Heading" w:semiHidden="1" w:uiPriority="39" w:unhideWhenUsed="1" w:qFormat="1"/>
-    <w:lsdException w:name="Plain Table 1" w:uiPriority="41"/>
-    <w:lsdException w:name="Plain Table 2" w:uiPriority="42"/>
-    <w:lsdException w:name="Plain Table 3" w:uiPriority="43"/>
-    <w:lsdException w:name="Plain Table 4" w:uiPriority="44"/>
-    <w:lsdException w:name="Plain Table 5" w:uiPriority="45"/>
-    <w:lsdException w:name="Grid Table Light" w:uiPriority="40"/>
-    <w:lsdException w:name="Grid Table 1 Light" w:uiPriority="46"/>
-    <w:lsdException w:name="Grid Table 2" w:uiPriority="47"/>
-    <w:lsdException w:name="Grid Table 3" w:uiPriority="48"/>
-    <w:lsdException w:name="Grid Table 4" w:uiPriority="49"/>
-    <w:lsdException w:name="Grid Table 5 Dark" w:uiPriority="50"/>
-    <w:lsdException w:name="Grid Table 6 Colorful" w:uiPriority="51"/>
-    <w:lsdException w:name="Grid Table 7 Colorful" w:uiPriority="52"/>
-    <w:lsdException w:name="Grid Table 1 Light Accent 1" w:uiPriority="46"/>
-    <w:lsdException w:name="Grid Table 2 Accent 1" w:uiPriority="47"/>
-    <w:lsdException w:name="Grid Table 3 Accent 1" w:uiPriority="48"/>
-    <w:lsdException w:name="Grid Table 4 Accent 1" w:uiPriority="49"/>
-    <w:lsdException w:name="Grid Table 5 Dark Accent 1" w:uiPriority="50"/>
-    <w:lsdException w:name="Grid Table 6 Colorful Accent 1" w:uiPriority="51"/>
-    <w:lsdException w:name="Grid Table 7 Colorful Accent 1" w:uiPriority="52"/>
-    <w:lsdException w:name="Grid Table 1 Light Accent 2" w:uiPriority="46"/>
-    <w:lsdException w:name="Grid Table 2 Accent 2" w:uiPriority="47"/>
-    <w:lsdException w:name="Grid Table 3 Accent 2" w:uiPriority="48"/>
-    <w:lsdException w:name="Grid Table 4 Accent 2" w:uiPriority="49"/>
-    <w:lsdException w:name="Grid Table 5 Dark Accent 2" w:uiPriority="50"/>
-    <w:lsdException w:name="Grid Table 6 Colorful Accent 2" w:uiPriority="51"/>
-    <w:lsdException w:name="Grid Table 7 Colorful Accent 2" w:uiPriority="52"/>
-    <w:lsdException w:name="Grid Table 1 Light Accent 3" w:uiPriority="46"/>
-    <w:lsdException w:name="Grid Table 2 Accent 3" w:uiPriority="47"/>
-    <w:lsdException w:name="Grid Table 3 Accent 3" w:uiPriority="48"/>
-    <w:lsdException w:name="Grid Table 4 Accent 3" w:uiPriority="49"/>
-    <w:lsdException w:name="Grid Table 5 Dark Accent 3" w:uiPriority="50"/>
-    <w:lsdException w:name="Grid Table 6 Colorful Accent 3" w:uiPriority="51"/>
-    <w:lsdException w:name="Grid Table 7 Colorful Accent 3" w:uiPriority="52"/>
-    <w:lsdException w:name="Grid Table 1 Light Accent 4" w:uiPriority="46"/>
-    <w:lsdException w:name="Grid Table 2 Accent 4" w:uiPriority="47"/>
-    <w:lsdException w:name="Grid Table 3 Accent 4" w:uiPriority="48"/>
-    <w:lsdException w:name="Grid Table 4 Accent 4" w:uiPriority="49"/>
-    <w:lsdException w:name="Grid Table 5 Dark Accent 4" w:uiPriority="50"/>
-    <w:lsdException w:name="Grid Table 6 Colorful Accent 4" w:uiPriority="51"/>
-    <w:lsdException w:name="Grid Table 7 Colorful Accent 4" w:uiPriority="52"/>
-    <w:lsdException w:name="Grid Table 1 Light Accent 5" w:uiPriority="46"/>
-    <w:lsdException w:name="Grid Table 2 Accent 5" w:uiPriority="47"/>
-    <w:lsdException w:name="Grid Table 3 Accent 5" w:uiPriority="48"/>
-    <w:lsdException w:name="Grid Table 4 Accent 5" w:uiPriority="49"/>
-    <w:lsdException w:name="Grid Table 5 Dark Accent 5" w:uiPriority="50"/>
-    <w:lsdException w:name="Grid Table 6 Colorful Accent 5" w:uiPriority="51"/>
-    <w:lsdException w:name="Grid Table 7 Colorful Accent 5" w:uiPriority="52"/>
-    <w:lsdException w:name="Grid Table 1 Light Accent 6" w:uiPriority="46"/>
-    <w:lsdException w:name="Grid Table 2 Accent 6" w:uiPriority="47"/>
-    <w:lsdException w:name="Grid Table 3 Accent 6" w:uiPriority="48"/>
-    <w:lsdException w:name="Grid Table 4 Accent 6" w:uiPriority="49"/>
-    <w:lsdException w:name="Grid Table 5 Dark Accent 6" w:uiPriority="50"/>
-    <w:lsdException w:name="Grid Table 6 Colorful Accent 6" w:uiPriority="51"/>
-    <w:lsdException w:name="Grid Table 7 Colorful Accent 6" w:uiPriority="52"/>
-    <w:lsdException w:name="List Table 1 Light" w:uiPriority="46"/>
-    <w:lsdException w:name="List Table 2" w:uiPriority="47"/>
-    <w:lsdException w:name="List Table 3" w:uiPriority="48"/>
-    <w:lsdException w:name="List Table 4" w:uiPriority="49"/>
-    <w:lsdException w:name="List Table 5 Dark" w:uiPriority="50"/>
-    <w:lsdException w:name="List Table 6 Colorful" w:uiPriority="51"/>
-    <w:lsdException w:name="List Table 7 Colorful" w:uiPriority="52"/>
-    <w:lsdException w:name="List Table 1 Light Accent 1" w:uiPriority="46"/>
-    <w:lsdException w:name="List Table 2 Accent 1" w:uiPriority="47"/>
-    <w:lsdException w:name="List Table 3 Accent 1" w:uiPriority="48"/>
-    <w:lsdException w:name="List Table 4 Accent 1" w:uiPriority="49"/>
-    <w:lsdException w:name="List Table 5 Dark Accent 1" w:uiPriority="50"/>
-    <w:lsdException w:name="List Table 6 Colorful Accent 1" w:uiPriority="51"/>
-    <w:lsdException w:name="List Table 7 Colorful Accent 1" w:uiPriority="52"/>
-    <w:lsdException w:name="List Table 1 Light Accent 2" w:uiPriority="46"/>
-    <w:lsdException w:name="List Table 2 Accent 2" w:uiPriority="47"/>
-    <w:lsdException w:name="List Table 3 Accent 2" w:uiPriority="48"/>
-    <w:lsdException w:name="List Table 4 Accent 2" w:uiPriority="49"/>
-    <w:lsdException w:name="List Table 5 Dark Accent 2" w:uiPriority="50"/>
-    <w:lsdException w:name="List Table 6 Colorful Accent 2" w:uiPriority="51"/>
-    <w:lsdException w:name="List Table 7 Colorful Accent 2" w:uiPriority="52"/>
-    <w:lsdException w:name="List Table 1 Light Accent 3" w:uiPriority="46"/>
-    <w:lsdException w:name="List Table 2 Accent 3" w:uiPriority="47"/>
-    <w:lsdException w:name="List Table 3 Accent 3" w:uiPriority="48"/>
-    <w:lsdException w:name="List Table 4 Accent 3" w:uiPriority="49"/>
-    <w:lsdException w:name="List Table 5 Dark Accent 3" w:uiPriority="50"/>
-    <w:lsdException w:name="List Table 6 Colorful Accent 3" w:uiPriority="51"/>
-    <w:lsdException w:name="List Table 7 Colorful Accent 3" w:uiPriority="52"/>
-    <w:lsdException w:name="List Table 1 Light Accent 4" w:uiPriority="46"/>
-    <w:lsdException w:name="List Table 2 Accent 4" w:uiPriority="47"/>
-    <w:lsdException w:name="List Table 3 Accent 4" w:uiPriority="48"/>
-    <w:lsdException w:name="List Table 4 Accent 4" w:uiPriority="49"/>
-    <w:lsdException w:name="List Table 5 Dark Accent 4" w:uiPriority="50"/>
-    <w:lsdException w:name="List Table 6 Colorful Accent 4" w:uiPriority="51"/>
-    <w:lsdException w:name="List Table 7 Colorful Accent 4" w:uiPriority="52"/>
-    <w:lsdException w:name="List Table 1 Light Accent 5" w:uiPriority="46"/>
-    <w:lsdException w:name="List Table 2 Accent 5" w:uiPriority="47"/>
-    <w:lsdException w:name="List Table 3 Accent 5" w:uiPriority="48"/>
-    <w:lsdException w:name="List Table 4 Accent 5" w:uiPriority="49"/>
-    <w:lsdException w:name="List Table 5 Dark Accent 5" w:uiPriority="50"/>
-    <w:lsdException w:name="List Table 6 Colorful Accent 5" w:uiPriority="51"/>
-    <w:lsdException w:name="List Table 7 Colorful Accent 5" w:uiPriority="52"/>
-    <w:lsdException w:name="List Table 1 Light Accent 6" w:uiPriority="46"/>
-    <w:lsdException w:name="List Table 2 Accent 6" w:uiPriority="47"/>
-    <w:lsdException w:name="List Table 3 Accent 6" w:uiPriority="48"/>
-    <w:lsdException w:name="List Table 4 Accent 6" w:uiPriority="49"/>
-    <w:lsdException w:name="List Table 5 Dark Accent 6" w:uiPriority="50"/>
-    <w:lsdException w:name="List Table 6 Colorful Accent 6" w:uiPriority="51"/>
-    <w:lsdException w:name="List Table 7 Colorful Accent 6" w:uiPriority="52"/>
+  <w:latentStyles w:defLockedState="0" w:defUIPriority="99" w:defSemiHidden="1" w:defUnhideWhenUsed="1" w:defQFormat="0" w:count="267">
+    <w:lsdException w:name="Normal" w:semiHidden="0" w:uiPriority="0" w:unhideWhenUsed="0" w:qFormat="1"/>
+    <w:lsdException w:name="heading 1" w:semiHidden="0" w:uiPriority="9" w:unhideWhenUsed="0" w:qFormat="1"/>
+    <w:lsdException w:name="heading 2" w:uiPriority="9" w:qFormat="1"/>
+    <w:lsdException w:name="heading 3" w:uiPriority="9" w:qFormat="1"/>
+    <w:lsdException w:name="heading 4" w:uiPriority="9" w:qFormat="1"/>
+    <w:lsdException w:name="heading 5" w:uiPriority="9" w:qFormat="1"/>
+    <w:lsdException w:name="heading 6" w:uiPriority="9" w:qFormat="1"/>
+    <w:lsdException w:name="heading 7" w:uiPriority="9" w:qFormat="1"/>
+    <w:lsdException w:name="heading 8" w:uiPriority="9" w:qFormat="1"/>
+    <w:lsdException w:name="heading 9" w:uiPriority="9" w:qFormat="1"/>
+    <w:lsdException w:name="toc 1" w:uiPriority="39"/>
+    <w:lsdException w:name="toc 2" w:uiPriority="39"/>
+    <w:lsdException w:name="toc 3" w:uiPriority="39"/>
+    <w:lsdException w:name="toc 4" w:uiPriority="39"/>
+    <w:lsdException w:name="toc 5" w:uiPriority="39"/>
+    <w:lsdException w:name="toc 6" w:uiPriority="39"/>
+    <w:lsdException w:name="toc 7" w:uiPriority="39"/>
+    <w:lsdException w:name="toc 8" w:uiPriority="39"/>
+    <w:lsdException w:name="toc 9" w:uiPriority="39"/>
+    <w:lsdException w:name="caption" w:uiPriority="35" w:qFormat="1"/>
+    <w:lsdException w:name="Title" w:semiHidden="0" w:uiPriority="10" w:unhideWhenUsed="0" w:qFormat="1"/>
+    <w:lsdException w:name="Default Paragraph Font" w:uiPriority="1"/>
+    <w:lsdException w:name="Subtitle" w:semiHidden="0" w:uiPriority="11" w:unhideWhenUsed="0" w:qFormat="1"/>
+    <w:lsdException w:name="Strong" w:semiHidden="0" w:uiPriority="22" w:unhideWhenUsed="0" w:qFormat="1"/>
+    <w:lsdException w:name="Emphasis" w:semiHidden="0" w:uiPriority="20" w:unhideWhenUsed="0" w:qFormat="1"/>
+    <w:lsdException w:name="Table Grid" w:semiHidden="0" w:uiPriority="39" w:unhideWhenUsed="0"/>
+    <w:lsdException w:name="Placeholder Text" w:unhideWhenUsed="0"/>
+    <w:lsdException w:name="No Spacing" w:semiHidden="0" w:uiPriority="1" w:unhideWhenUsed="0" w:qFormat="1"/>
+    <w:lsdException w:name="Light Shading" w:semiHidden="0" w:uiPriority="60" w:unhideWhenUsed="0"/>
+    <w:lsdException w:name="Light List" w:semiHidden="0" w:uiPriority="61" w:unhideWhenUsed="0"/>
+    <w:lsdException w:name="Light Grid" w:semiHidden="0" w:uiPriority="62" w:unhideWhenUsed="0"/>
+    <w:lsdException w:name="Medium Shading 1" w:semiHidden="0" w:uiPriority="63" w:unhideWhenUsed="0"/>
+    <w:lsdException w:name="Medium Shading 2" w:semiHidden="0" w:uiPriority="64" w:unhideWhenUsed="0"/>
+    <w:lsdException w:name="Medium List 1" w:semiHidden="0" w:uiPriority="65" w:unhideWhenUsed="0"/>
+    <w:lsdException w:name="Medium List 2" w:semiHidden="0" w:uiPriority="66" w:unhideWhenUsed="0"/>
+    <w:lsdException w:name="Medium Grid 1" w:semiHidden="0" w:uiPriority="67" w:unhideWhenUsed="0"/>
+    <w:lsdException w:name="Medium Grid 2" w:semiHidden="0" w:uiPriority="68" w:unhideWhenUsed="0"/>
+    <w:lsdException w:name="Medium Grid 3" w:semiHidden="0" w:uiPriority="69" w:unhideWhenUsed="0"/>
+    <w:lsdException w:name="Dark List" w:semiHidden="0" w:uiPriority="70" w:unhideWhenUsed="0"/>
+    <w:lsdException w:name="Colorful Shading" w:semiHidden="0" w:uiPriority="71" w:unhideWhenUsed="0"/>
+    <w:lsdException w:name="Colorful List" w:semiHidden="0" w:uiPriority="72" w:unhideWhenUsed="0"/>
+    <w:lsdException w:name="Colorful Grid" w:semiHidden="0" w:uiPriority="73" w:unhideWhenUsed="0"/>
+    <w:lsdException w:name="Light Shading Accent 1" w:semiHidden="0" w:uiPriority="60" w:unhideWhenUsed="0"/>
+    <w:lsdException w:name="Light List Accent 1" w:semiHidden="0" w:uiPriority="61" w:unhideWhenUsed="0"/>
+    <w:lsdException w:name="Light Grid Accent 1" w:semiHidden="0" w:uiPriority="62" w:unhideWhenUsed="0"/>
+    <w:lsdException w:name="Medium Shading 1 Accent 1" w:semiHidden="0" w:uiPriority="63" w:unhideWhenUsed="0"/>
+    <w:lsdException w:name="Medium Shading 2 Accent 1" w:semiHidden="0" w:uiPriority="64" w:unhideWhenUsed="0"/>
+    <w:lsdException w:name="Medium List 1 Accent 1" w:semiHidden="0" w:uiPriority="65" w:unhideWhenUsed="0"/>
+    <w:lsdException w:name="Revision" w:unhideWhenUsed="0"/>
+    <w:lsdException w:name="List Paragraph" w:semiHidden="0" w:uiPriority="34" w:unhideWhenUsed="0" w:qFormat="1"/>
+    <w:lsdException w:name="Quote" w:semiHidden="0" w:uiPriority="29" w:unhideWhenUsed="0" w:qFormat="1"/>
+    <w:lsdException w:name="Intense Quote" w:semiHidden="0" w:uiPriority="30" w:unhideWhenUsed="0" w:qFormat="1"/>
+    <w:lsdException w:name="Medium List 2 Accent 1" w:semiHidden="0" w:uiPriority="66" w:unhideWhenUsed="0"/>
+    <w:lsdException w:name="Medium Grid 1 Accent 1" w:semiHidden="0" w:uiPriority="67" w:unhideWhenUsed="0"/>
+    <w:lsdException w:name="Medium Grid 2 Accent 1" w:semiHidden="0" w:uiPriority="68" w:unhideWhenUsed="0"/>
+    <w:lsdException w:name="Medium Grid 3 Accent 1" w:semiHidden="0" w:uiPriority="69" w:unhideWhenUsed="0"/>
+    <w:lsdException w:name="Dark List Accent 1" w:semiHidden="0" w:uiPriority="70" w:unhideWhenUsed="0"/>
+    <w:lsdException w:name="Colorful Shading Accent 1" w:semiHidden="0" w:uiPriority="71" w:unhideWhenUsed="0"/>
+    <w:lsdException w:name="Colorful List Accent 1" w:semiHidden="0" w:uiPriority="72" w:unhideWhenUsed="0"/>
+    <w:lsdException w:name="Colorful Grid Accent 1" w:semiHidden="0" w:uiPriority="73" w:unhideWhenUsed="0"/>
+    <w:lsdException w:name="Light Shading Accent 2" w:semiHidden="0" w:uiPriority="60" w:unhideWhenUsed="0"/>
+    <w:lsdException w:name="Light List Accent 2" w:semiHidden="0" w:uiPriority="61" w:unhideWhenUsed="0"/>
+    <w:lsdException w:name="Light Grid Accent 2" w:semiHidden="0" w:uiPriority="62" w:unhideWhenUsed="0"/>
+    <w:lsdException w:name="Medium Shading 1 Accent 2" w:semiHidden="0" w:uiPriority="63" w:unhideWhenUsed="0"/>
+    <w:lsdException w:name="Medium Shading 2 Accent 2" w:semiHidden="0" w:uiPriority="64" w:unhideWhenUsed="0"/>
+    <w:lsdException w:name="Medium List 1 Accent 2" w:semiHidden="0" w:uiPriority="65" w:unhideWhenUsed="0"/>
+    <w:lsdException w:name="Medium List 2 Accent 2" w:semiHidden="0" w:uiPriority="66" w:unhideWhenUsed="0"/>
+    <w:lsdException w:name="Medium Grid 1 Accent 2" w:semiHidden="0" w:uiPriority="67" w:unhideWhenUsed="0"/>
+    <w:lsdException w:name="Medium Grid 2 Accent 2" w:semiHidden="0" w:uiPriority="68" w:unhideWhenUsed="0"/>
+    <w:lsdException w:name="Medium Grid 3 Accent 2" w:semiHidden="0" w:uiPriority="69" w:unhideWhenUsed="0"/>
+    <w:lsdException w:name="Dark List Accent 2" w:semiHidden="0" w:uiPriority="70" w:unhideWhenUsed="0"/>
+    <w:lsdException w:name="Colorful Shading Accent 2" w:semiHidden="0" w:uiPriority="71" w:unhideWhenUsed="0"/>
+    <w:lsdException w:name="Colorful List Accent 2" w:semiHidden="0" w:uiPriority="72" w:unhideWhenUsed="0"/>
+    <w:lsdException w:name="Colorful Grid Accent 2" w:semiHidden="0" w:uiPriority="73" w:unhideWhenUsed="0"/>
+    <w:lsdException w:name="Light Shading Accent 3" w:semiHidden="0" w:uiPriority="60" w:unhideWhenUsed="0"/>
+    <w:lsdException w:name="Light List Accent 3" w:semiHidden="0" w:uiPriority="61" w:unhideWhenUsed="0"/>
+    <w:lsdException w:name="Light Grid Accent 3" w:semiHidden="0" w:uiPriority="62" w:unhideWhenUsed="0"/>
+    <w:lsdException w:name="Medium Shading 1 Accent 3" w:semiHidden="0" w:uiPriority="63" w:unhideWhenUsed="0"/>
+    <w:lsdException w:name="Medium Shading 2 Accent 3" w:semiHidden="0" w:uiPriority="64" w:unhideWhenUsed="0"/>
+    <w:lsdException w:name="Medium List 1 Accent 3" w:semiHidden="0" w:uiPriority="65" w:unhideWhenUsed="0"/>
+    <w:lsdException w:name="Medium List 2 Accent 3" w:semiHidden="0" w:uiPriority="66" w:unhideWhenUsed="0"/>
+    <w:lsdException w:name="Medium Grid 1 Accent 3" w:semiHidden="0" w:uiPriority="67" w:unhideWhenUsed="0"/>
+    <w:lsdException w:name="Medium Grid 2 Accent 3" w:semiHidden="0" w:uiPriority="68" w:unhideWhenUsed="0"/>
+    <w:lsdException w:name="Medium Grid 3 Accent 3" w:semiHidden="0" w:uiPriority="69" w:unhideWhenUsed="0"/>
+    <w:lsdException w:name="Dark List Accent 3" w:semiHidden="0" w:uiPriority="70" w:unhideWhenUsed="0"/>
+    <w:lsdException w:name="Colorful Shading Accent 3" w:semiHidden="0" w:uiPriority="71" w:unhideWhenUsed="0"/>
+    <w:lsdException w:name="Colorful List Accent 3" w:semiHidden="0" w:uiPriority="72" w:unhideWhenUsed="0"/>
+    <w:lsdException w:name="Colorful Grid Accent 3" w:semiHidden="0" w:uiPriority="73" w:unhideWhenUsed="0"/>
+    <w:lsdException w:name="Light Shading Accent 4" w:semiHidden="0" w:uiPriority="60" w:unhideWhenUsed="0"/>
+    <w:lsdException w:name="Light List Accent 4" w:semiHidden="0" w:uiPriority="61" w:unhideWhenUsed="0"/>
+    <w:lsdException w:name="Light Grid Accent 4" w:semiHidden="0" w:uiPriority="62" w:unhideWhenUsed="0"/>
+    <w:lsdException w:name="Medium Shading 1 Accent 4" w:semiHidden="0" w:uiPriority="63" w:unhideWhenUsed="0"/>
+    <w:lsdException w:name="Medium Shading 2 Accent 4" w:semiHidden="0" w:uiPriority="64" w:unhideWhenUsed="0"/>
+    <w:lsdException w:name="Medium List 1 Accent 4" w:semiHidden="0" w:uiPriority="65" w:unhideWhenUsed="0"/>
+    <w:lsdException w:name="Medium List 2 Accent 4" w:semiHidden="0" w:uiPriority="66" w:unhideWhenUsed="0"/>
+    <w:lsdException w:name="Medium Grid 1 Accent 4" w:semiHidden="0" w:uiPriority="67" w:unhideWhenUsed="0"/>
+    <w:lsdException w:name="Medium Grid 2 Accent 4" w:semiHidden="0" w:uiPriority="68" w:unhideWhenUsed="0"/>
+    <w:lsdException w:name="Medium Grid 3 Accent 4" w:semiHidden="0" w:uiPriority="69" w:unhideWhenUsed="0"/>
+    <w:lsdException w:name="Dark List Accent 4" w:semiHidden="0" w:uiPriority="70" w:unhideWhenUsed="0"/>
+    <w:lsdException w:name="Colorful Shading Accent 4" w:semiHidden="0" w:uiPriority="71" w:unhideWhenUsed="0"/>
+    <w:lsdException w:name="Colorful List Accent 4" w:semiHidden="0" w:uiPriority="72" w:unhideWhenUsed="0"/>
+    <w:lsdException w:name="Colorful Grid Accent 4" w:semiHidden="0" w:uiPriority="73" w:unhideWhenUsed="0"/>
+    <w:lsdException w:name="Light Shading Accent 5" w:semiHidden="0" w:uiPriority="60" w:unhideWhenUsed="0"/>
+    <w:lsdException w:name="Light List Accent 5" w:semiHidden="0" w:uiPriority="61" w:unhideWhenUsed="0"/>
+    <w:lsdException w:name="Light Grid Accent 5" w:semiHidden="0" w:uiPriority="62" w:unhideWhenUsed="0"/>
+    <w:lsdException w:name="Medium Shading 1 Accent 5" w:semiHidden="0" w:uiPriority="63" w:unhideWhenUsed="0"/>
+    <w:lsdException w:name="Medium Shading 2 Accent 5" w:semiHidden="0" w:uiPriority="64" w:unhideWhenUsed="0"/>
+    <w:lsdException w:name="Medium List 1 Accent 5" w:semiHidden="0" w:uiPriority="65" w:unhideWhenUsed="0"/>
+    <w:lsdException w:name="Medium List 2 Accent 5" w:semiHidden="0" w:uiPriority="66" w:unhideWhenUsed="0"/>
+    <w:lsdException w:name="Medium Grid 1 Accent 5" w:semiHidden="0" w:uiPriority="67" w:unhideWhenUsed="0"/>
+    <w:lsdException w:name="Medium Grid 2 Accent 5" w:semiHidden="0" w:uiPriority="68" w:unhideWhenUsed="0"/>
+    <w:lsdException w:name="Medium Grid 3 Accent 5" w:semiHidden="0" w:uiPriority="69" w:unhideWhenUsed="0"/>
+    <w:lsdException w:name="Dark List Accent 5" w:semiHidden="0" w:uiPriority="70" w:unhideWhenUsed="0"/>
+    <w:lsdException w:name="Colorful Shading Accent 5" w:semiHidden="0" w:uiPriority="71" w:unhideWhenUsed="0"/>
+    <w:lsdException w:name="Colorful List Accent 5" w:semiHidden="0" w:uiPriority="72" w:unhideWhenUsed="0"/>
+    <w:lsdException w:name="Colorful Grid Accent 5" w:semiHidden="0" w:uiPriority="73" w:unhideWhenUsed="0"/>
+    <w:lsdException w:name="Light Shading Accent 6" w:semiHidden="0" w:uiPriority="60" w:unhideWhenUsed="0"/>
+    <w:lsdException w:name="Light List Accent 6" w:semiHidden="0" w:uiPriority="61" w:unhideWhenUsed="0"/>
+    <w:lsdException w:name="Light Grid Accent 6" w:semiHidden="0" w:uiPriority="62" w:unhideWhenUsed="0"/>
+    <w:lsdException w:name="Medium Shading 1 Accent 6" w:semiHidden="0" w:uiPriority="63" w:unhideWhenUsed="0"/>
+    <w:lsdException w:name="Medium Shading 2 Accent 6" w:semiHidden="0" w:uiPriority="64" w:unhideWhenUsed="0"/>
+    <w:lsdException w:name="Medium List 1 Accent 6" w:semiHidden="0" w:uiPriority="65" w:unhideWhenUsed="0"/>
+    <w:lsdException w:name="Medium List 2 Accent 6" w:semiHidden="0" w:uiPriority="66" w:unhideWhenUsed="0"/>
+    <w:lsdException w:name="Medium Grid 1 Accent 6" w:semiHidden="0" w:uiPriority="67" w:unhideWhenUsed="0"/>
+    <w:lsdException w:name="Medium Grid 2 Accent 6" w:semiHidden="0" w:uiPriority="68" w:unhideWhenUsed="0"/>
+    <w:lsdException w:name="Medium Grid 3 Accent 6" w:semiHidden="0" w:uiPriority="69" w:unhideWhenUsed="0"/>
+    <w:lsdException w:name="Dark List Accent 6" w:semiHidden="0" w:uiPriority="70" w:unhideWhenUsed="0"/>
+    <w:lsdException w:name="Colorful Shading Accent 6" w:semiHidden="0" w:uiPriority="71" w:unhideWhenUsed="0"/>
+    <w:lsdException w:name="Colorful List Accent 6" w:semiHidden="0" w:uiPriority="72" w:unhideWhenUsed="0"/>
+    <w:lsdException w:name="Colorful Grid Accent 6" w:semiHidden="0" w:uiPriority="73" w:unhideWhenUsed="0"/>
+    <w:lsdException w:name="Subtle Emphasis" w:semiHidden="0" w:uiPriority="19" w:unhideWhenUsed="0" w:qFormat="1"/>
+    <w:lsdException w:name="Intense Emphasis" w:semiHidden="0" w:uiPriority="21" w:unhideWhenUsed="0" w:qFormat="1"/>
+    <w:lsdException w:name="Subtle Reference" w:semiHidden="0" w:uiPriority="31" w:unhideWhenUsed="0" w:qFormat="1"/>
+    <w:lsdException w:name="Intense Reference" w:semiHidden="0" w:uiPriority="32" w:unhideWhenUsed="0" w:qFormat="1"/>
+    <w:lsdException w:name="Book Title" w:semiHidden="0" w:uiPriority="33" w:unhideWhenUsed="0" w:qFormat="1"/>
+    <w:lsdException w:name="Bibliography" w:uiPriority="37"/>
+    <w:lsdException w:name="TOC Heading" w:uiPriority="39" w:qFormat="1"/>
   </w:latentStyles>
   <w:style w:type="paragraph" w:default="1" w:styleId="Normal">
     <w:name w:val="Normal"/>
@@ -5214,6 +4499,7 @@
     <w:uiPriority w:val="99"/>
     <w:semiHidden/>
     <w:unhideWhenUsed/>
+    <w:qFormat/>
     <w:tblPr>
       <w:tblInd w:w="0" w:type="dxa"/>
       <w:tblCellMar>
@@ -5627,7 +4913,7 @@
   <a:extraClrSchemeLst/>
   <a:extLst>
     <a:ext uri="{05A4C25C-085E-4340-85A3-A5531E510DB2}">
-      <thm15:themeFamily xmlns:thm15="http://schemas.microsoft.com/office/thememl/2012/main" name="Office Theme" id="{62F939B6-93AF-4DB8-9C6B-D6C7DFDC589F}" vid="{4A3C46E8-61CC-4603-A589-7422A47A8E4A}"/>
+      <thm15:themeFamily xmlns:thm15="http://schemas.microsoft.com/office/thememl/2012/main" xmlns="" name="Office Theme" id="{62F939B6-93AF-4DB8-9C6B-D6C7DFDC589F}" vid="{4A3C46E8-61CC-4603-A589-7422A47A8E4A}"/>
     </a:ext>
   </a:extLst>
 </a:theme>
@@ -5638,7 +4924,7 @@
 </file>
 
 <file path=customXml/itemProps1.xml><?xml version="1.0" encoding="utf-8"?>
-<ds:datastoreItem xmlns:ds="http://schemas.openxmlformats.org/officeDocument/2006/customXml" ds:itemID="{4BE7025E-D5EC-A04A-9104-7CF5327E6CFB}">
+<ds:datastoreItem xmlns:ds="http://schemas.openxmlformats.org/officeDocument/2006/customXml" ds:itemID="{355E6950-DAFA-4F01-A839-515BC01F709E}">
   <ds:schemaRefs>
     <ds:schemaRef ds:uri="http://schemas.openxmlformats.org/officeDocument/2006/bibliography"/>
   </ds:schemaRefs>

--- a/Needs Analysis and Time Flow Proposal.docx
+++ b/Needs Analysis and Time Flow Proposal.docx
@@ -1,6 +1,6 @@
 
 <file path=word/document.xml><?xml version="1.0" encoding="utf-8"?>
-<w:document xmlns:ve="http://schemas.openxmlformats.org/markup-compatibility/2006" xmlns:o="urn:schemas-microsoft-com:office:office" xmlns:r="http://schemas.openxmlformats.org/officeDocument/2006/relationships" xmlns:m="http://schemas.openxmlformats.org/officeDocument/2006/math" xmlns:v="urn:schemas-microsoft-com:vml" xmlns:wp="http://schemas.openxmlformats.org/drawingml/2006/wordprocessingDrawing" xmlns:w10="urn:schemas-microsoft-com:office:word" xmlns:w="http://schemas.openxmlformats.org/wordprocessingml/2006/main" xmlns:wne="http://schemas.microsoft.com/office/word/2006/wordml">
+<w:document xmlns:wpc="http://schemas.microsoft.com/office/word/2010/wordprocessingCanvas" xmlns:mo="http://schemas.microsoft.com/office/mac/office/2008/main" xmlns:mc="http://schemas.openxmlformats.org/markup-compatibility/2006" xmlns:mv="urn:schemas-microsoft-com:mac:vml" xmlns:o="urn:schemas-microsoft-com:office:office" xmlns:r="http://schemas.openxmlformats.org/officeDocument/2006/relationships" xmlns:m="http://schemas.openxmlformats.org/officeDocument/2006/math" xmlns:v="urn:schemas-microsoft-com:vml" xmlns:wp14="http://schemas.microsoft.com/office/word/2010/wordprocessingDrawing" xmlns:wp="http://schemas.openxmlformats.org/drawingml/2006/wordprocessingDrawing" xmlns:w10="urn:schemas-microsoft-com:office:word" xmlns:w="http://schemas.openxmlformats.org/wordprocessingml/2006/main" xmlns:w14="http://schemas.microsoft.com/office/word/2010/wordml" xmlns:w15="http://schemas.microsoft.com/office/word/2012/wordml" xmlns:wpg="http://schemas.microsoft.com/office/word/2010/wordprocessingGroup" xmlns:wpi="http://schemas.microsoft.com/office/word/2010/wordprocessingInk" xmlns:wne="http://schemas.microsoft.com/office/word/2006/wordml" xmlns:wps="http://schemas.microsoft.com/office/word/2010/wordprocessingShape" mc:Ignorable="w14 w15 wp14">
   <w:body>
     <w:p>
       <w:pPr>
@@ -182,7 +182,23 @@
           <w:rFonts w:cs="Times New Roman"/>
           <w:lang w:val="en-CA"/>
         </w:rPr>
-        <w:t xml:space="preserve">As with open microscope-guided surgery, this transcanal endoscopic ear surgery (TEES) technique, allows the surgeon to perform procedures such as ear drum reconstruction, skin growth removal and hearing bone repair </w:t>
+        <w:t xml:space="preserve">As with open microscope-guided surgery, this </w:t>
+      </w:r>
+      <w:proofErr w:type="spellStart"/>
+      <w:r>
+        <w:rPr>
+          <w:rFonts w:cs="Times New Roman"/>
+          <w:lang w:val="en-CA"/>
+        </w:rPr>
+        <w:t>transcanal</w:t>
+      </w:r>
+      <w:proofErr w:type="spellEnd"/>
+      <w:r>
+        <w:rPr>
+          <w:rFonts w:cs="Times New Roman"/>
+          <w:lang w:val="en-CA"/>
+        </w:rPr>
+        <w:t xml:space="preserve"> endoscopic ear surgery (TEES) technique, allows the surgeon to perform procedures such as ear drum reconstruction, skin growth removal and hearing bone repair </w:t>
       </w:r>
       <w:r>
         <w:rPr>
@@ -371,12 +387,14 @@
         </w:rPr>
         <w:t>ear surgeons (</w:t>
       </w:r>
+      <w:proofErr w:type="spellStart"/>
       <w:r>
         <w:rPr>
           <w:rFonts w:cs="Arial"/>
         </w:rPr>
         <w:t>otologists</w:t>
       </w:r>
+      <w:proofErr w:type="spellEnd"/>
       <w:r>
         <w:rPr>
           <w:rFonts w:cs="Arial"/>
@@ -387,7 +405,21 @@
         <w:rPr>
           <w:rFonts w:cs="Arial"/>
         </w:rPr>
-        <w:t>, endoscopic ear surgery has not as yet been accepted by all practicing otologists (5).</w:t>
+        <w:t xml:space="preserve">, endoscopic ear surgery has not as yet been accepted by all practicing </w:t>
+      </w:r>
+      <w:proofErr w:type="spellStart"/>
+      <w:r>
+        <w:rPr>
+          <w:rFonts w:cs="Arial"/>
+        </w:rPr>
+        <w:t>otologists</w:t>
+      </w:r>
+      <w:proofErr w:type="spellEnd"/>
+      <w:r>
+        <w:rPr>
+          <w:rFonts w:cs="Arial"/>
+        </w:rPr>
+        <w:t xml:space="preserve"> (5).</w:t>
       </w:r>
       <w:r>
         <w:rPr>
@@ -406,7 +438,23 @@
           <w:rFonts w:cs="Times New Roman"/>
           <w:lang w:val="en-CA"/>
         </w:rPr>
-        <w:t xml:space="preserve">The principle challenge with TEES is that a one-handed surgical technique is required as the endoscope is held in the other hand.  Otologic instruments were developed for two-handed microscope-guided surgery so they are not </w:t>
+        <w:t xml:space="preserve">The principle challenge with TEES is that a one-handed surgical technique is required as the endoscope is held in the other hand.  </w:t>
+      </w:r>
+      <w:proofErr w:type="spellStart"/>
+      <w:r>
+        <w:rPr>
+          <w:rFonts w:cs="Times New Roman"/>
+          <w:lang w:val="en-CA"/>
+        </w:rPr>
+        <w:t>Otologic</w:t>
+      </w:r>
+      <w:proofErr w:type="spellEnd"/>
+      <w:r>
+        <w:rPr>
+          <w:rFonts w:cs="Times New Roman"/>
+          <w:lang w:val="en-CA"/>
+        </w:rPr>
+        <w:t xml:space="preserve"> instruments were developed for two-handed microscope-guided surgery so they are not </w:t>
       </w:r>
       <w:r>
         <w:rPr>
@@ -496,7 +544,21 @@
         <w:rPr>
           <w:rFonts w:cs="Arial"/>
         </w:rPr>
-        <w:t xml:space="preserve"> otologists have been trained </w:t>
+        <w:t xml:space="preserve"> </w:t>
+      </w:r>
+      <w:proofErr w:type="spellStart"/>
+      <w:r>
+        <w:rPr>
+          <w:rFonts w:cs="Arial"/>
+        </w:rPr>
+        <w:t>otologists</w:t>
+      </w:r>
+      <w:proofErr w:type="spellEnd"/>
+      <w:r>
+        <w:rPr>
+          <w:rFonts w:cs="Arial"/>
+        </w:rPr>
+        <w:t xml:space="preserve"> have been trained </w:t>
       </w:r>
       <w:r>
         <w:rPr>
@@ -546,11 +608,19 @@
         </w:rPr>
         <w:t xml:space="preserve">more cases </w:t>
       </w:r>
-      <w:r>
-        <w:rPr>
-          <w:rFonts w:cs="Arial"/>
-        </w:rPr>
-        <w:t>endoscopically (1, 7, 12). Nevertheless, the learning curve</w:t>
+      <w:proofErr w:type="spellStart"/>
+      <w:r>
+        <w:rPr>
+          <w:rFonts w:cs="Arial"/>
+        </w:rPr>
+        <w:t>endoscopically</w:t>
+      </w:r>
+      <w:proofErr w:type="spellEnd"/>
+      <w:r>
+        <w:rPr>
+          <w:rFonts w:cs="Arial"/>
+        </w:rPr>
+        <w:t xml:space="preserve"> (1, 7, 12). Nevertheless, the learning curve</w:t>
       </w:r>
       <w:r>
         <w:rPr>
@@ -682,12 +752,14 @@
         </w:rPr>
         <w:t xml:space="preserve"> </w:t>
       </w:r>
+      <w:proofErr w:type="spellStart"/>
       <w:r>
         <w:rPr>
           <w:rFonts w:cs="Arial"/>
         </w:rPr>
         <w:t>otologists</w:t>
       </w:r>
+      <w:proofErr w:type="spellEnd"/>
       <w:r>
         <w:rPr>
           <w:rFonts w:cs="Arial"/>
@@ -1339,29 +1411,7 @@
           <w:rFonts w:cs="Times New Roman"/>
           <w:lang w:val="en-CA"/>
         </w:rPr>
-        <w:t xml:space="preserve"> and will be used in this study to answer similar </w:t>
-      </w:r>
-      <w:commentRangeStart w:id="0"/>
-      <w:r>
-        <w:rPr>
-          <w:rFonts w:cs="Times New Roman"/>
-          <w:lang w:val="en-CA"/>
-        </w:rPr>
-        <w:t>questions</w:t>
-      </w:r>
-      <w:commentRangeEnd w:id="0"/>
-      <w:r>
-        <w:rPr>
-          <w:rStyle w:val="CommentReference"/>
-        </w:rPr>
-        <w:commentReference w:id="0"/>
-      </w:r>
-      <w:r>
-        <w:rPr>
-          <w:rFonts w:cs="Times New Roman"/>
-          <w:lang w:val="en-CA"/>
-        </w:rPr>
-        <w:t xml:space="preserve">. </w:t>
+        <w:t xml:space="preserve"> and will be used in this study to answer similar questions. </w:t>
       </w:r>
     </w:p>
     <w:p>
@@ -1747,69 +1797,213 @@
           <w:sz w:val="22"/>
           <w:szCs w:val="22"/>
         </w:rPr>
-        <w:t xml:space="preserve">Currently, only a limited selection of instruments is available for endoscopic ear surgery. One set of instruments, known as the IWGEES set (Karl Storz GmbH &amp; Co. KG; Tuttlingen, Germany) was developed from the work of Thomassin (9). From discussions with the PI and his colleagues, the following are limitations of these instruments: narrow, occlusion-susceptible suction tubes, inability to reach requisite recesses within the ear, and suboptimal tip design to perform the necessary functions. An innovative set developed by Panetti (13) incorporates suction into dissection instruments with an ingenious rotating connector (Spiggle &amp; Theis Medizintechnik GmbH; Burghof, Germany). The ability to clear blood from the operating field is an advantage to the tools, however, the following limitations exist: inaccessibility of the thumb to suction control while manipulating the instrument, inappropriate tip design, </w:t>
-      </w:r>
+        <w:t xml:space="preserve">Currently, only a limited selection of instruments is available for endoscopic ear surgery. One set of instruments, known as the IWGEES set (Karl </w:t>
+      </w:r>
+      <w:proofErr w:type="spellStart"/>
       <w:r>
         <w:rPr>
           <w:rFonts w:ascii="Arial" w:hAnsi="Arial" w:cs="Arial"/>
           <w:sz w:val="22"/>
           <w:szCs w:val="22"/>
         </w:rPr>
-        <w:t xml:space="preserve">suction not reaching the tip of the instrument, longer curved dissectors lacking the delicacy required for small recesses. </w:t>
-      </w:r>
-    </w:p>
-    <w:p>
-      <w:pPr>
-        <w:widowControl w:val="0"/>
-        <w:autoSpaceDE w:val="0"/>
-        <w:autoSpaceDN w:val="0"/>
-        <w:adjustRightInd w:val="0"/>
-        <w:spacing w:after="240"/>
-        <w:jc w:val="both"/>
+        <w:t>Storz</w:t>
+      </w:r>
+      <w:proofErr w:type="spellEnd"/>
+      <w:r>
         <w:rPr>
           <w:rFonts w:ascii="Arial" w:hAnsi="Arial" w:cs="Arial"/>
           <w:sz w:val="22"/>
           <w:szCs w:val="22"/>
         </w:rPr>
-      </w:pPr>
+        <w:t xml:space="preserve"> GmbH &amp; Co. KG; </w:t>
+      </w:r>
+      <w:proofErr w:type="spellStart"/>
       <w:r>
         <w:rPr>
           <w:rFonts w:ascii="Arial" w:hAnsi="Arial" w:cs="Arial"/>
           <w:sz w:val="22"/>
           <w:szCs w:val="22"/>
         </w:rPr>
-        <w:t>This project will aim</w:t>
-      </w:r>
+        <w:t>Tuttlingen</w:t>
+      </w:r>
+      <w:proofErr w:type="spellEnd"/>
       <w:r>
         <w:rPr>
           <w:rFonts w:ascii="Arial" w:hAnsi="Arial" w:cs="Arial"/>
           <w:sz w:val="22"/>
           <w:szCs w:val="22"/>
         </w:rPr>
-        <w:t xml:space="preserve"> to assess these limitations</w:t>
-      </w:r>
+        <w:t xml:space="preserve">, Germany) was developed from the work of </w:t>
+      </w:r>
+      <w:proofErr w:type="spellStart"/>
       <w:r>
         <w:rPr>
           <w:rFonts w:ascii="Arial" w:hAnsi="Arial" w:cs="Arial"/>
           <w:sz w:val="22"/>
           <w:szCs w:val="22"/>
         </w:rPr>
-        <w:t>, including input from a variety of surgeons,</w:t>
-      </w:r>
+        <w:t>Thomassin</w:t>
+      </w:r>
+      <w:proofErr w:type="spellEnd"/>
       <w:r>
         <w:rPr>
           <w:rFonts w:ascii="Arial" w:hAnsi="Arial" w:cs="Arial"/>
           <w:sz w:val="22"/>
           <w:szCs w:val="22"/>
         </w:rPr>
-        <w:t xml:space="preserve"> and develop </w:t>
-      </w:r>
+        <w:t xml:space="preserve"> (9). From discussions with the PI and his colleagues, the following are limitations of these instruments: narrow, occlusion-susceptible suction tubes, inability to reach requisite recesses within the ear, and suboptimal tip design to perform the necessary functions. An innovative set developed by </w:t>
+      </w:r>
+      <w:proofErr w:type="spellStart"/>
       <w:r>
         <w:rPr>
           <w:rFonts w:ascii="Arial" w:hAnsi="Arial" w:cs="Arial"/>
           <w:sz w:val="22"/>
           <w:szCs w:val="22"/>
         </w:rPr>
+        <w:t>Panetti</w:t>
+      </w:r>
+      <w:proofErr w:type="spellEnd"/>
+      <w:r>
+        <w:rPr>
+          <w:rFonts w:ascii="Arial" w:hAnsi="Arial" w:cs="Arial"/>
+          <w:sz w:val="22"/>
+          <w:szCs w:val="22"/>
+        </w:rPr>
+        <w:t xml:space="preserve"> (13) incorporates suction into dissection instruments with an ingenious rotating connector (</w:t>
+      </w:r>
+      <w:proofErr w:type="spellStart"/>
+      <w:r>
+        <w:rPr>
+          <w:rFonts w:ascii="Arial" w:hAnsi="Arial" w:cs="Arial"/>
+          <w:sz w:val="22"/>
+          <w:szCs w:val="22"/>
+        </w:rPr>
+        <w:t>Spiggle</w:t>
+      </w:r>
+      <w:proofErr w:type="spellEnd"/>
+      <w:r>
+        <w:rPr>
+          <w:rFonts w:ascii="Arial" w:hAnsi="Arial" w:cs="Arial"/>
+          <w:sz w:val="22"/>
+          <w:szCs w:val="22"/>
+        </w:rPr>
+        <w:t xml:space="preserve"> &amp; </w:t>
+      </w:r>
+      <w:proofErr w:type="spellStart"/>
+      <w:r>
+        <w:rPr>
+          <w:rFonts w:ascii="Arial" w:hAnsi="Arial" w:cs="Arial"/>
+          <w:sz w:val="22"/>
+          <w:szCs w:val="22"/>
+        </w:rPr>
+        <w:t>Theis</w:t>
+      </w:r>
+      <w:proofErr w:type="spellEnd"/>
+      <w:r>
+        <w:rPr>
+          <w:rFonts w:ascii="Arial" w:hAnsi="Arial" w:cs="Arial"/>
+          <w:sz w:val="22"/>
+          <w:szCs w:val="22"/>
+        </w:rPr>
+        <w:t xml:space="preserve"> </w:t>
+      </w:r>
+      <w:proofErr w:type="spellStart"/>
+      <w:r>
+        <w:rPr>
+          <w:rFonts w:ascii="Arial" w:hAnsi="Arial" w:cs="Arial"/>
+          <w:sz w:val="22"/>
+          <w:szCs w:val="22"/>
+        </w:rPr>
+        <w:t>Medizintechnik</w:t>
+      </w:r>
+      <w:proofErr w:type="spellEnd"/>
+      <w:r>
+        <w:rPr>
+          <w:rFonts w:ascii="Arial" w:hAnsi="Arial" w:cs="Arial"/>
+          <w:sz w:val="22"/>
+          <w:szCs w:val="22"/>
+        </w:rPr>
+        <w:t xml:space="preserve"> GmbH; </w:t>
+      </w:r>
+      <w:proofErr w:type="spellStart"/>
+      <w:r>
+        <w:rPr>
+          <w:rFonts w:ascii="Arial" w:hAnsi="Arial" w:cs="Arial"/>
+          <w:sz w:val="22"/>
+          <w:szCs w:val="22"/>
+        </w:rPr>
+        <w:t>Burghof</w:t>
+      </w:r>
+      <w:proofErr w:type="spellEnd"/>
+      <w:r>
+        <w:rPr>
+          <w:rFonts w:ascii="Arial" w:hAnsi="Arial" w:cs="Arial"/>
+          <w:sz w:val="22"/>
+          <w:szCs w:val="22"/>
+        </w:rPr>
+        <w:t xml:space="preserve">, Germany). The ability to clear blood from the operating field is an advantage to the tools, however, the following limitations exist: inaccessibility of the thumb to suction control while manipulating the instrument, inappropriate tip design, </w:t>
+      </w:r>
+      <w:r>
+        <w:rPr>
+          <w:rFonts w:ascii="Arial" w:hAnsi="Arial" w:cs="Arial"/>
+          <w:sz w:val="22"/>
+          <w:szCs w:val="22"/>
+        </w:rPr>
+        <w:t xml:space="preserve">suction not reaching the tip of the instrument, longer curved dissectors lacking the delicacy required for small recesses. </w:t>
+      </w:r>
+    </w:p>
+    <w:p>
+      <w:pPr>
+        <w:widowControl w:val="0"/>
+        <w:autoSpaceDE w:val="0"/>
+        <w:autoSpaceDN w:val="0"/>
+        <w:adjustRightInd w:val="0"/>
+        <w:spacing w:after="240"/>
+        <w:jc w:val="both"/>
+        <w:rPr>
+          <w:rFonts w:ascii="Arial" w:hAnsi="Arial" w:cs="Arial"/>
+          <w:sz w:val="22"/>
+          <w:szCs w:val="22"/>
+        </w:rPr>
+      </w:pPr>
+      <w:r>
+        <w:rPr>
+          <w:rFonts w:ascii="Arial" w:hAnsi="Arial" w:cs="Arial"/>
+          <w:sz w:val="22"/>
+          <w:szCs w:val="22"/>
+        </w:rPr>
+        <w:t>This project will aim</w:t>
+      </w:r>
+      <w:r>
+        <w:rPr>
+          <w:rFonts w:ascii="Arial" w:hAnsi="Arial" w:cs="Arial"/>
+          <w:sz w:val="22"/>
+          <w:szCs w:val="22"/>
+        </w:rPr>
+        <w:t xml:space="preserve"> to assess these limitations</w:t>
+      </w:r>
+      <w:r>
+        <w:rPr>
+          <w:rFonts w:ascii="Arial" w:hAnsi="Arial" w:cs="Arial"/>
+          <w:sz w:val="22"/>
+          <w:szCs w:val="22"/>
+        </w:rPr>
+        <w:t>, including input from a variety of surgeons,</w:t>
+      </w:r>
+      <w:r>
+        <w:rPr>
+          <w:rFonts w:ascii="Arial" w:hAnsi="Arial" w:cs="Arial"/>
+          <w:sz w:val="22"/>
+          <w:szCs w:val="22"/>
+        </w:rPr>
+        <w:t xml:space="preserve"> and develop </w:t>
+      </w:r>
+      <w:r>
+        <w:rPr>
+          <w:rFonts w:ascii="Arial" w:hAnsi="Arial" w:cs="Arial"/>
+          <w:sz w:val="22"/>
+          <w:szCs w:val="22"/>
+        </w:rPr>
         <w:t xml:space="preserve">design criteria to improve the instrumentation. </w:t>
       </w:r>
     </w:p>
@@ -1904,7 +2098,103 @@
         <w:rPr>
           <w:rFonts w:cs="Arial"/>
         </w:rPr>
-        <w:t>The time flow analysis will measure the duration of predetermined steps during the surgery as well as the number of changes between instruments. This will breakdown and quantify the period of time associated with the completion of a particular task; it is used across a variety of fields, including medicine (14). This will aim to measure the efficiency of current endoscopic ear surgery and provide areas where instrumentation redesign is required. The time flow analysis will be recorded by the MASc. student during ear surgery.  these will be divided into preparation, tympanomeatal flap elevation, access to tympanomastoid sub-sites for cholesteatoma removal, graft positioning, and ossiculoplasty. The type of instruments used during these different maneuvers and the number of changes between different instruments will also be noted. These observation will also lead to an appreciation of the ergonomic requirements of instruments during otologic survey and the design advantages of different instruments for specific maneuvers.</w:t>
+        <w:t xml:space="preserve">The time flow analysis will measure the duration of predetermined steps during the surgery as well as the number of changes between instruments. This will breakdown and quantify the period of time associated with the completion of a particular task; it is used across a variety of fields, including medicine (14). This will aim to measure the efficiency of current endoscopic ear surgery and provide areas where instrumentation redesign is required. The time flow analysis will be recorded by the </w:t>
+      </w:r>
+      <w:proofErr w:type="spellStart"/>
+      <w:r>
+        <w:rPr>
+          <w:rFonts w:cs="Arial"/>
+        </w:rPr>
+        <w:t>MASc</w:t>
+      </w:r>
+      <w:r>
+        <w:rPr>
+          <w:rFonts w:cs="Arial"/>
+        </w:rPr>
+        <w:t>.</w:t>
+      </w:r>
+      <w:proofErr w:type="spellEnd"/>
+      <w:r>
+        <w:rPr>
+          <w:rFonts w:cs="Arial"/>
+        </w:rPr>
+        <w:t xml:space="preserve"> student during ear surgery. T</w:t>
+      </w:r>
+      <w:r>
+        <w:rPr>
+          <w:rFonts w:cs="Arial"/>
+        </w:rPr>
+        <w:t xml:space="preserve">hese will be divided into preparation, </w:t>
+      </w:r>
+      <w:proofErr w:type="spellStart"/>
+      <w:r>
+        <w:rPr>
+          <w:rFonts w:cs="Arial"/>
+        </w:rPr>
+        <w:t>tympanomeatal</w:t>
+      </w:r>
+      <w:proofErr w:type="spellEnd"/>
+      <w:r>
+        <w:rPr>
+          <w:rFonts w:cs="Arial"/>
+        </w:rPr>
+        <w:t xml:space="preserve"> flap elevation, access to </w:t>
+      </w:r>
+      <w:proofErr w:type="spellStart"/>
+      <w:r>
+        <w:rPr>
+          <w:rFonts w:cs="Arial"/>
+        </w:rPr>
+        <w:t>tympanomastoid</w:t>
+      </w:r>
+      <w:proofErr w:type="spellEnd"/>
+      <w:r>
+        <w:rPr>
+          <w:rFonts w:cs="Arial"/>
+        </w:rPr>
+        <w:t xml:space="preserve"> sub-sites for </w:t>
+      </w:r>
+      <w:proofErr w:type="spellStart"/>
+      <w:r>
+        <w:rPr>
+          <w:rFonts w:cs="Arial"/>
+        </w:rPr>
+        <w:t>cholesteatoma</w:t>
+      </w:r>
+      <w:proofErr w:type="spellEnd"/>
+      <w:r>
+        <w:rPr>
+          <w:rFonts w:cs="Arial"/>
+        </w:rPr>
+        <w:t xml:space="preserve"> removal, graft positioning, and </w:t>
+      </w:r>
+      <w:proofErr w:type="spellStart"/>
+      <w:r>
+        <w:rPr>
+          <w:rFonts w:cs="Arial"/>
+        </w:rPr>
+        <w:t>ossiculoplasty</w:t>
+      </w:r>
+      <w:proofErr w:type="spellEnd"/>
+      <w:r>
+        <w:rPr>
+          <w:rFonts w:cs="Arial"/>
+        </w:rPr>
+        <w:t xml:space="preserve">. The type of instruments used during these different maneuvers and the number of changes between different instruments will also be noted. These observation will also lead to an appreciation of the ergonomic requirements of instruments during </w:t>
+      </w:r>
+      <w:proofErr w:type="spellStart"/>
+      <w:r>
+        <w:rPr>
+          <w:rFonts w:cs="Arial"/>
+        </w:rPr>
+        <w:t>otologic</w:t>
+      </w:r>
+      <w:proofErr w:type="spellEnd"/>
+      <w:r>
+        <w:rPr>
+          <w:rFonts w:cs="Arial"/>
+        </w:rPr>
+        <w:t xml:space="preserve"> survey and the design advantages of different instruments for specific maneuvers.</w:t>
       </w:r>
     </w:p>
     <w:p>
@@ -1980,6 +2270,12 @@
       </w:r>
       <w:r>
         <w:rPr>
+          <w:rFonts w:eastAsia="MS Mincho" w:cs="MS Mincho"/>
+        </w:rPr>
+        <w:t xml:space="preserve"> </w:t>
+      </w:r>
+      <w:r>
+        <w:rPr>
           <w:rFonts w:cs="Arial"/>
         </w:rPr>
         <w:t>A qualitative assessment of the challenges in endoscopic ear surgery caused by limitations in current instrumentation will be completed by performing an on line survey of surgeons that perform endoscopic ear surgery. The Delphi method will be followed to analyze the qualitative results of the survey. A preliminary survey for local otolaryngologists</w:t>
@@ -2012,7 +2308,35 @@
         <w:rPr>
           <w:rFonts w:cs="Arial"/>
         </w:rPr>
-        <w:t>Questions will ask for comments on factors that have prevented otologists from using endoscopes in otologic surgery, and for comments on the perceived strengths and weaknesses of currently available instruments for endoscopic ear surgery. The survey will then</w:t>
+        <w:t xml:space="preserve">Questions will ask for comments on factors that have prevented </w:t>
+      </w:r>
+      <w:proofErr w:type="spellStart"/>
+      <w:r>
+        <w:rPr>
+          <w:rFonts w:cs="Arial"/>
+        </w:rPr>
+        <w:t>otologists</w:t>
+      </w:r>
+      <w:proofErr w:type="spellEnd"/>
+      <w:r>
+        <w:rPr>
+          <w:rFonts w:cs="Arial"/>
+        </w:rPr>
+        <w:t xml:space="preserve"> from using endoscopes in </w:t>
+      </w:r>
+      <w:proofErr w:type="spellStart"/>
+      <w:r>
+        <w:rPr>
+          <w:rFonts w:cs="Arial"/>
+        </w:rPr>
+        <w:t>otologic</w:t>
+      </w:r>
+      <w:proofErr w:type="spellEnd"/>
+      <w:r>
+        <w:rPr>
+          <w:rFonts w:cs="Arial"/>
+        </w:rPr>
+        <w:t xml:space="preserve"> surgery, and for comments on the perceived strengths and weaknesses of currently available instruments for endoscopic ear surgery. The survey will then</w:t>
       </w:r>
       <w:r>
         <w:rPr>
@@ -2030,7 +2354,21 @@
         <w:rPr>
           <w:rFonts w:cs="Arial"/>
         </w:rPr>
-        <w:t xml:space="preserve"> to many otologists around the world</w:t>
+        <w:t xml:space="preserve"> to many </w:t>
+      </w:r>
+      <w:proofErr w:type="spellStart"/>
+      <w:r>
+        <w:rPr>
+          <w:rFonts w:cs="Arial"/>
+        </w:rPr>
+        <w:t>otologists</w:t>
+      </w:r>
+      <w:proofErr w:type="spellEnd"/>
+      <w:r>
+        <w:rPr>
+          <w:rFonts w:cs="Arial"/>
+        </w:rPr>
+        <w:t xml:space="preserve"> around the world</w:t>
       </w:r>
       <w:r>
         <w:rPr>
@@ -2085,29 +2423,21 @@
         <w:rPr>
           <w:rFonts w:cs="Arial"/>
         </w:rPr>
-        <w:t xml:space="preserve">survey will be provided electronically using FluidSurveys, an online survey tool (http://fluidsurveys.com). </w:t>
-      </w:r>
-      <w:r>
-        <w:rPr>
-          <w:rFonts w:cs="Arial"/>
-        </w:rPr>
-        <w:t xml:space="preserve">A </w:t>
-      </w:r>
-      <w:commentRangeStart w:id="1"/>
-      <w:r>
-        <w:rPr>
-          <w:rFonts w:cs="Arial"/>
-        </w:rPr>
-        <w:t xml:space="preserve">consent form will be attached with the survey. </w:t>
-      </w:r>
-      <w:commentRangeEnd w:id="1"/>
-      <w:r>
-        <w:rPr>
-          <w:rStyle w:val="CommentReference"/>
-          <w:sz w:val="24"/>
-          <w:szCs w:val="24"/>
-        </w:rPr>
-        <w:commentReference w:id="1"/>
+        <w:t xml:space="preserve">survey will be provided electronically using </w:t>
+      </w:r>
+      <w:proofErr w:type="spellStart"/>
+      <w:r>
+        <w:rPr>
+          <w:rFonts w:cs="Arial"/>
+        </w:rPr>
+        <w:t>FluidSurveys</w:t>
+      </w:r>
+      <w:proofErr w:type="spellEnd"/>
+      <w:r>
+        <w:rPr>
+          <w:rFonts w:cs="Arial"/>
+        </w:rPr>
+        <w:t>, an online survey tool (http://fluidsurveys.com).</w:t>
       </w:r>
     </w:p>
     <w:p>
@@ -2311,7 +2641,21 @@
         <w:rPr>
           <w:rFonts w:cs="Arial"/>
         </w:rPr>
-        <w:t xml:space="preserve">Surgeons previously contacted for the survey will be sent copies of the findings and invited to offer suggestions for improvements in instrument design. It is anticipated that the response rate to this request may be low as surgeons may be protective of their own ideas, but may still help to generate some innovative solutions. Any solutions offered will be combined with concepts already developed by the research team to generate innovative designs for novel instrumentation. The strengths and weaknesses of current otologic instruments will be included </w:t>
+        <w:t xml:space="preserve">Surgeons previously contacted for the survey will be sent copies of the findings and invited to offer suggestions for improvements in instrument design. It is anticipated that the response rate to this request may be low as surgeons may be protective of their own ideas, but may still help to generate some innovative solutions. Any solutions offered will be combined with concepts already developed by the research team to generate innovative designs for novel instrumentation. The strengths and weaknesses of current </w:t>
+      </w:r>
+      <w:proofErr w:type="spellStart"/>
+      <w:r>
+        <w:rPr>
+          <w:rFonts w:cs="Arial"/>
+        </w:rPr>
+        <w:t>otologic</w:t>
+      </w:r>
+      <w:proofErr w:type="spellEnd"/>
+      <w:r>
+        <w:rPr>
+          <w:rFonts w:cs="Arial"/>
+        </w:rPr>
+        <w:t xml:space="preserve"> instruments will be included </w:t>
       </w:r>
       <w:r>
         <w:rPr>
@@ -2435,7 +2779,16 @@
           <w:rFonts w:cs="Times New Roman"/>
           <w:lang w:val="en-CA"/>
         </w:rPr>
-        <w:t xml:space="preserve">It is anticipated that new TEES instruments will increase the range of ear procedures that can be completed minimally invasively and increase the speed and effectiveness of surgery. The design techniques and instruments created will also be applicable to other minimally invasive surgery in bony cavities such as sinus, nasal, spinal and arthroscopic surgery </w:t>
+        <w:t>It is anticipated that new TEES instruments will increase the range of ear procedures that can be completed minimally invasiv</w:t>
+      </w:r>
+      <w:bookmarkStart w:id="0" w:name="_GoBack"/>
+      <w:bookmarkEnd w:id="0"/>
+      <w:r>
+        <w:rPr>
+          <w:rFonts w:cs="Times New Roman"/>
+          <w:lang w:val="en-CA"/>
+        </w:rPr>
+        <w:t xml:space="preserve">ely and increase the speed and effectiveness of surgery. The design techniques and instruments created will also be applicable to other minimally invasive surgery in bony cavities such as sinus, nasal, spinal and arthroscopic surgery </w:t>
       </w:r>
       <w:r>
         <w:rPr>
@@ -2566,8 +2919,6 @@
         </w:rPr>
         <w:t>. It could be envisaged that ultimately, virtual patient models could be used with rapid prototyping and fabrication to create patient specific specialist instruments so extending the limits of minimally invasive surgery even further.</w:t>
       </w:r>
-      <w:bookmarkStart w:id="2" w:name="_GoBack"/>
-      <w:bookmarkEnd w:id="2"/>
     </w:p>
     <w:p>
       <w:pPr>
@@ -3487,7 +3838,55 @@
           <w:rFonts w:cs="Times New Roman"/>
           <w:lang w:val="en-CA"/>
         </w:rPr>
-        <w:t xml:space="preserve">Endoscope allows effective cholesteatoma while preserving the hearing bones (ossicles) and tympanic membrane and reduces residual cholesteatoma </w:t>
+        <w:t xml:space="preserve">Endoscope allows effective </w:t>
+      </w:r>
+      <w:proofErr w:type="spellStart"/>
+      <w:r>
+        <w:rPr>
+          <w:rFonts w:cs="Times New Roman"/>
+          <w:lang w:val="en-CA"/>
+        </w:rPr>
+        <w:t>cholesteatoma</w:t>
+      </w:r>
+      <w:proofErr w:type="spellEnd"/>
+      <w:r>
+        <w:rPr>
+          <w:rFonts w:cs="Times New Roman"/>
+          <w:lang w:val="en-CA"/>
+        </w:rPr>
+        <w:t xml:space="preserve"> while preserving the hearing bones (</w:t>
+      </w:r>
+      <w:proofErr w:type="spellStart"/>
+      <w:r>
+        <w:rPr>
+          <w:rFonts w:cs="Times New Roman"/>
+          <w:lang w:val="en-CA"/>
+        </w:rPr>
+        <w:t>ossicles</w:t>
+      </w:r>
+      <w:proofErr w:type="spellEnd"/>
+      <w:r>
+        <w:rPr>
+          <w:rFonts w:cs="Times New Roman"/>
+          <w:lang w:val="en-CA"/>
+        </w:rPr>
+        <w:t xml:space="preserve">) and tympanic membrane and reduces residual </w:t>
+      </w:r>
+      <w:proofErr w:type="spellStart"/>
+      <w:r>
+        <w:rPr>
+          <w:rFonts w:cs="Times New Roman"/>
+          <w:lang w:val="en-CA"/>
+        </w:rPr>
+        <w:t>cholesteatoma</w:t>
+      </w:r>
+      <w:proofErr w:type="spellEnd"/>
+      <w:r>
+        <w:rPr>
+          <w:rFonts w:cs="Times New Roman"/>
+          <w:lang w:val="en-CA"/>
+        </w:rPr>
+        <w:t xml:space="preserve"> </w:t>
       </w:r>
     </w:p>
     <w:p>
@@ -3625,7 +4024,71 @@
           <w:rFonts w:cs="Times New Roman"/>
           <w:lang w:val="en-CA"/>
         </w:rPr>
-        <w:t xml:space="preserve">Most common procedures done endoscopically: tympanic membrane perforation reconstruction and cholesteatoma, but in children cholesteatoma reaches deep into the mastoid which is beyond the limits of totally endoscopic permeatal approach </w:t>
+        <w:t xml:space="preserve">Most common procedures done </w:t>
+      </w:r>
+      <w:proofErr w:type="spellStart"/>
+      <w:r>
+        <w:rPr>
+          <w:rFonts w:cs="Times New Roman"/>
+          <w:lang w:val="en-CA"/>
+        </w:rPr>
+        <w:t>endoscopically</w:t>
+      </w:r>
+      <w:proofErr w:type="spellEnd"/>
+      <w:r>
+        <w:rPr>
+          <w:rFonts w:cs="Times New Roman"/>
+          <w:lang w:val="en-CA"/>
+        </w:rPr>
+        <w:t xml:space="preserve">: tympanic membrane perforation reconstruction and </w:t>
+      </w:r>
+      <w:proofErr w:type="spellStart"/>
+      <w:r>
+        <w:rPr>
+          <w:rFonts w:cs="Times New Roman"/>
+          <w:lang w:val="en-CA"/>
+        </w:rPr>
+        <w:t>cholesteatoma</w:t>
+      </w:r>
+      <w:proofErr w:type="spellEnd"/>
+      <w:r>
+        <w:rPr>
+          <w:rFonts w:cs="Times New Roman"/>
+          <w:lang w:val="en-CA"/>
+        </w:rPr>
+        <w:t xml:space="preserve">, but in children </w:t>
+      </w:r>
+      <w:proofErr w:type="spellStart"/>
+      <w:r>
+        <w:rPr>
+          <w:rFonts w:cs="Times New Roman"/>
+          <w:lang w:val="en-CA"/>
+        </w:rPr>
+        <w:t>cholesteatoma</w:t>
+      </w:r>
+      <w:proofErr w:type="spellEnd"/>
+      <w:r>
+        <w:rPr>
+          <w:rFonts w:cs="Times New Roman"/>
+          <w:lang w:val="en-CA"/>
+        </w:rPr>
+        <w:t xml:space="preserve"> reaches deep into the mastoid which is beyond the limits of totally endoscopic </w:t>
+      </w:r>
+      <w:proofErr w:type="spellStart"/>
+      <w:r>
+        <w:rPr>
+          <w:rFonts w:cs="Times New Roman"/>
+          <w:lang w:val="en-CA"/>
+        </w:rPr>
+        <w:t>permeatal</w:t>
+      </w:r>
+      <w:proofErr w:type="spellEnd"/>
+      <w:r>
+        <w:rPr>
+          <w:rFonts w:cs="Times New Roman"/>
+          <w:lang w:val="en-CA"/>
+        </w:rPr>
+        <w:t xml:space="preserve"> approach </w:t>
       </w:r>
     </w:p>
     <w:p>
@@ -3646,7 +4109,23 @@
           <w:rFonts w:cs="Times New Roman"/>
           <w:lang w:val="en-CA"/>
         </w:rPr>
-        <w:t xml:space="preserve">Use this article when talking about tympanoplasty and considerations for time flow study </w:t>
+        <w:t xml:space="preserve">Use this article when talking about </w:t>
+      </w:r>
+      <w:proofErr w:type="spellStart"/>
+      <w:r>
+        <w:rPr>
+          <w:rFonts w:cs="Times New Roman"/>
+          <w:lang w:val="en-CA"/>
+        </w:rPr>
+        <w:t>tympanoplasty</w:t>
+      </w:r>
+      <w:proofErr w:type="spellEnd"/>
+      <w:r>
+        <w:rPr>
+          <w:rFonts w:cs="Times New Roman"/>
+          <w:lang w:val="en-CA"/>
+        </w:rPr>
+        <w:t xml:space="preserve"> and considerations for time flow study </w:t>
       </w:r>
       <w:r>
         <w:rPr>
@@ -3703,52 +4182,8 @@
 </w:document>
 </file>
 
-<file path=word/comments.xml><?xml version="1.0" encoding="utf-8"?>
-<w:comments xmlns:ve="http://schemas.openxmlformats.org/markup-compatibility/2006" xmlns:o="urn:schemas-microsoft-com:office:office" xmlns:r="http://schemas.openxmlformats.org/officeDocument/2006/relationships" xmlns:m="http://schemas.openxmlformats.org/officeDocument/2006/math" xmlns:v="urn:schemas-microsoft-com:vml" xmlns:wp="http://schemas.openxmlformats.org/drawingml/2006/wordprocessingDrawing" xmlns:w10="urn:schemas-microsoft-com:office:word" xmlns:w="http://schemas.openxmlformats.org/wordprocessingml/2006/main" xmlns:wne="http://schemas.microsoft.com/office/word/2006/wordml">
-  <w:comment w:id="0" w:author="Arushri Swarup" w:date="2016-10-05T16:49:00Z" w:initials="AS">
-    <w:p>
-      <w:pPr>
-        <w:pStyle w:val="CommentText"/>
-      </w:pPr>
-      <w:r>
-        <w:rPr>
-          <w:rStyle w:val="CommentReference"/>
-        </w:rPr>
-        <w:annotationRef/>
-      </w:r>
-      <w:r>
-        <w:t>Add something about the use of delphi method – explain it and then find a paper that uses it for a survey</w:t>
-      </w:r>
-    </w:p>
-  </w:comment>
-  <w:comment w:id="1" w:author="Arushri Swarup" w:date="2016-10-04T09:53:00Z" w:initials="AS">
-    <w:p>
-      <w:pPr>
-        <w:pStyle w:val="CommentText"/>
-      </w:pPr>
-      <w:r>
-        <w:rPr>
-          <w:rStyle w:val="CommentReference"/>
-        </w:rPr>
-        <w:annotationRef/>
-      </w:r>
-      <w:r>
-        <w:t>If it’s confidential, should we mention the consent form?</w:t>
-      </w:r>
-    </w:p>
-  </w:comment>
-</w:comments>
-</file>
-
-<file path=word/commentsExtended.xml><?xml version="1.0" encoding="utf-8"?>
-<w15:commentsEx xmlns:wpc="http://schemas.microsoft.com/office/word/2010/wordprocessingCanvas" xmlns:mo="http://schemas.microsoft.com/office/mac/office/2008/main" xmlns:mc="http://schemas.openxmlformats.org/markup-compatibility/2006" xmlns:mv="urn:schemas-microsoft-com:mac:vml" xmlns:o="urn:schemas-microsoft-com:office:office" xmlns:r="http://schemas.openxmlformats.org/officeDocument/2006/relationships" xmlns:m="http://schemas.openxmlformats.org/officeDocument/2006/math" xmlns:v="urn:schemas-microsoft-com:vml" xmlns:wp14="http://schemas.microsoft.com/office/word/2010/wordprocessingDrawing" xmlns:wp="http://schemas.openxmlformats.org/drawingml/2006/wordprocessingDrawing" xmlns:w10="urn:schemas-microsoft-com:office:word" xmlns:w="http://schemas.openxmlformats.org/wordprocessingml/2006/main" xmlns:w14="http://schemas.microsoft.com/office/word/2010/wordml" xmlns:w15="http://schemas.microsoft.com/office/word/2012/wordml" xmlns:wpg="http://schemas.microsoft.com/office/word/2010/wordprocessingGroup" xmlns:wpi="http://schemas.microsoft.com/office/word/2010/wordprocessingInk" xmlns:wne="http://schemas.microsoft.com/office/word/2006/wordml" xmlns:wps="http://schemas.microsoft.com/office/word/2010/wordprocessingShape" mc:Ignorable="w14 w15 wp14">
-  <w15:commentEx w15:paraId="53B8BFDF" w15:done="0"/>
-  <w15:commentEx w15:paraId="71A5B0FD" w15:done="0"/>
-</w15:commentsEx>
-</file>
-
 <file path=word/endnotes.xml><?xml version="1.0" encoding="utf-8"?>
-<w:endnotes xmlns:ve="http://schemas.openxmlformats.org/markup-compatibility/2006" xmlns:o="urn:schemas-microsoft-com:office:office" xmlns:r="http://schemas.openxmlformats.org/officeDocument/2006/relationships" xmlns:m="http://schemas.openxmlformats.org/officeDocument/2006/math" xmlns:v="urn:schemas-microsoft-com:vml" xmlns:wp="http://schemas.openxmlformats.org/drawingml/2006/wordprocessingDrawing" xmlns:w10="urn:schemas-microsoft-com:office:word" xmlns:w="http://schemas.openxmlformats.org/wordprocessingml/2006/main" xmlns:wne="http://schemas.microsoft.com/office/word/2006/wordml">
+<w:endnotes xmlns:wpc="http://schemas.microsoft.com/office/word/2010/wordprocessingCanvas" xmlns:mo="http://schemas.microsoft.com/office/mac/office/2008/main" xmlns:mc="http://schemas.openxmlformats.org/markup-compatibility/2006" xmlns:mv="urn:schemas-microsoft-com:mac:vml" xmlns:o="urn:schemas-microsoft-com:office:office" xmlns:r="http://schemas.openxmlformats.org/officeDocument/2006/relationships" xmlns:m="http://schemas.openxmlformats.org/officeDocument/2006/math" xmlns:v="urn:schemas-microsoft-com:vml" xmlns:wp14="http://schemas.microsoft.com/office/word/2010/wordprocessingDrawing" xmlns:wp="http://schemas.openxmlformats.org/drawingml/2006/wordprocessingDrawing" xmlns:w10="urn:schemas-microsoft-com:office:word" xmlns:w="http://schemas.openxmlformats.org/wordprocessingml/2006/main" xmlns:w14="http://schemas.microsoft.com/office/word/2010/wordml" xmlns:w15="http://schemas.microsoft.com/office/word/2012/wordml" xmlns:wpg="http://schemas.microsoft.com/office/word/2010/wordprocessingGroup" xmlns:wpi="http://schemas.microsoft.com/office/word/2010/wordprocessingInk" xmlns:wne="http://schemas.microsoft.com/office/word/2006/wordml" xmlns:wps="http://schemas.microsoft.com/office/word/2010/wordprocessingShape" mc:Ignorable="w14 w15 wp14">
   <w:endnote w:type="separator" w:id="-1">
     <w:p>
       <w:r>
@@ -3767,7 +4202,7 @@
 </file>
 
 <file path=word/footnotes.xml><?xml version="1.0" encoding="utf-8"?>
-<w:footnotes xmlns:ve="http://schemas.openxmlformats.org/markup-compatibility/2006" xmlns:o="urn:schemas-microsoft-com:office:office" xmlns:r="http://schemas.openxmlformats.org/officeDocument/2006/relationships" xmlns:m="http://schemas.openxmlformats.org/officeDocument/2006/math" xmlns:v="urn:schemas-microsoft-com:vml" xmlns:wp="http://schemas.openxmlformats.org/drawingml/2006/wordprocessingDrawing" xmlns:w10="urn:schemas-microsoft-com:office:word" xmlns:w="http://schemas.openxmlformats.org/wordprocessingml/2006/main" xmlns:wne="http://schemas.microsoft.com/office/word/2006/wordml">
+<w:footnotes xmlns:wpc="http://schemas.microsoft.com/office/word/2010/wordprocessingCanvas" xmlns:mo="http://schemas.microsoft.com/office/mac/office/2008/main" xmlns:mc="http://schemas.openxmlformats.org/markup-compatibility/2006" xmlns:mv="urn:schemas-microsoft-com:mac:vml" xmlns:o="urn:schemas-microsoft-com:office:office" xmlns:r="http://schemas.openxmlformats.org/officeDocument/2006/relationships" xmlns:m="http://schemas.openxmlformats.org/officeDocument/2006/math" xmlns:v="urn:schemas-microsoft-com:vml" xmlns:wp14="http://schemas.microsoft.com/office/word/2010/wordprocessingDrawing" xmlns:wp="http://schemas.openxmlformats.org/drawingml/2006/wordprocessingDrawing" xmlns:w10="urn:schemas-microsoft-com:office:word" xmlns:w="http://schemas.openxmlformats.org/wordprocessingml/2006/main" xmlns:w14="http://schemas.microsoft.com/office/word/2010/wordml" xmlns:w15="http://schemas.microsoft.com/office/word/2012/wordml" xmlns:wpg="http://schemas.microsoft.com/office/word/2010/wordprocessingGroup" xmlns:wpi="http://schemas.microsoft.com/office/word/2010/wordprocessingInk" xmlns:wne="http://schemas.microsoft.com/office/word/2006/wordml" xmlns:wps="http://schemas.microsoft.com/office/word/2010/wordprocessingShape" mc:Ignorable="w14 w15 wp14">
   <w:footnote w:type="separator" w:id="-1">
     <w:p>
       <w:r>
@@ -3786,7 +4221,7 @@
 </file>
 
 <file path=word/numbering.xml><?xml version="1.0" encoding="utf-8"?>
-<w:numbering xmlns:ve="http://schemas.openxmlformats.org/markup-compatibility/2006" xmlns:o="urn:schemas-microsoft-com:office:office" xmlns:r="http://schemas.openxmlformats.org/officeDocument/2006/relationships" xmlns:m="http://schemas.openxmlformats.org/officeDocument/2006/math" xmlns:v="urn:schemas-microsoft-com:vml" xmlns:wp="http://schemas.openxmlformats.org/drawingml/2006/wordprocessingDrawing" xmlns:w10="urn:schemas-microsoft-com:office:word" xmlns:w="http://schemas.openxmlformats.org/wordprocessingml/2006/main" xmlns:wne="http://schemas.microsoft.com/office/word/2006/wordml">
+<w:numbering xmlns:wpc="http://schemas.microsoft.com/office/word/2010/wordprocessingCanvas" xmlns:mo="http://schemas.microsoft.com/office/mac/office/2008/main" xmlns:mc="http://schemas.openxmlformats.org/markup-compatibility/2006" xmlns:mv="urn:schemas-microsoft-com:mac:vml" xmlns:o="urn:schemas-microsoft-com:office:office" xmlns:r="http://schemas.openxmlformats.org/officeDocument/2006/relationships" xmlns:m="http://schemas.openxmlformats.org/officeDocument/2006/math" xmlns:v="urn:schemas-microsoft-com:vml" xmlns:wp14="http://schemas.microsoft.com/office/word/2010/wordprocessingDrawing" xmlns:wp="http://schemas.openxmlformats.org/drawingml/2006/wordprocessingDrawing" xmlns:w10="urn:schemas-microsoft-com:office:word" xmlns:w="http://schemas.openxmlformats.org/wordprocessingml/2006/main" xmlns:w14="http://schemas.microsoft.com/office/word/2010/wordml" xmlns:w15="http://schemas.microsoft.com/office/word/2012/wordml" xmlns:wpg="http://schemas.microsoft.com/office/word/2010/wordprocessingGroup" xmlns:wpi="http://schemas.microsoft.com/office/word/2010/wordprocessingInk" xmlns:wne="http://schemas.microsoft.com/office/word/2006/wordml" xmlns:wps="http://schemas.microsoft.com/office/word/2010/wordprocessingShape" mc:Ignorable="w14 w15 wp14">
   <w:abstractNum w:abstractNumId="0">
     <w:nsid w:val="2D4D2B1A"/>
     <w:multiLevelType w:val="hybridMultilevel"/>
@@ -4323,16 +4758,8 @@
 </w:numbering>
 </file>
 
-<file path=word/people.xml><?xml version="1.0" encoding="utf-8"?>
-<w15:people xmlns:wpc="http://schemas.microsoft.com/office/word/2010/wordprocessingCanvas" xmlns:mo="http://schemas.microsoft.com/office/mac/office/2008/main" xmlns:mc="http://schemas.openxmlformats.org/markup-compatibility/2006" xmlns:mv="urn:schemas-microsoft-com:mac:vml" xmlns:o="urn:schemas-microsoft-com:office:office" xmlns:r="http://schemas.openxmlformats.org/officeDocument/2006/relationships" xmlns:m="http://schemas.openxmlformats.org/officeDocument/2006/math" xmlns:v="urn:schemas-microsoft-com:vml" xmlns:wp14="http://schemas.microsoft.com/office/word/2010/wordprocessingDrawing" xmlns:wp="http://schemas.openxmlformats.org/drawingml/2006/wordprocessingDrawing" xmlns:w10="urn:schemas-microsoft-com:office:word" xmlns:w="http://schemas.openxmlformats.org/wordprocessingml/2006/main" xmlns:w14="http://schemas.microsoft.com/office/word/2010/wordml" xmlns:w15="http://schemas.microsoft.com/office/word/2012/wordml" xmlns:wpg="http://schemas.microsoft.com/office/word/2010/wordprocessingGroup" xmlns:wpi="http://schemas.microsoft.com/office/word/2010/wordprocessingInk" xmlns:wne="http://schemas.microsoft.com/office/word/2006/wordml" xmlns:wps="http://schemas.microsoft.com/office/word/2010/wordprocessingShape" mc:Ignorable="w14 w15 wp14">
-  <w15:person w15:author="Arushri Swarup">
-    <w15:presenceInfo w15:providerId="Windows Live" w15:userId="86362e55b653ea7e"/>
-  </w15:person>
-</w15:people>
-</file>
-
 <file path=word/styles.xml><?xml version="1.0" encoding="utf-8"?>
-<w:styles xmlns:r="http://schemas.openxmlformats.org/officeDocument/2006/relationships" xmlns:w="http://schemas.openxmlformats.org/wordprocessingml/2006/main">
+<w:styles xmlns:mc="http://schemas.openxmlformats.org/markup-compatibility/2006" xmlns:r="http://schemas.openxmlformats.org/officeDocument/2006/relationships" xmlns:w="http://schemas.openxmlformats.org/wordprocessingml/2006/main" xmlns:w14="http://schemas.microsoft.com/office/word/2010/wordml" xmlns:w15="http://schemas.microsoft.com/office/word/2012/wordml" mc:Ignorable="w14 w15">
   <w:docDefaults>
     <w:rPrDefault>
       <w:rPr>
@@ -4344,144 +4771,387 @@
     </w:rPrDefault>
     <w:pPrDefault/>
   </w:docDefaults>
-  <w:latentStyles w:defLockedState="0" w:defUIPriority="99" w:defSemiHidden="1" w:defUnhideWhenUsed="1" w:defQFormat="0" w:count="267">
-    <w:lsdException w:name="Normal" w:semiHidden="0" w:uiPriority="0" w:unhideWhenUsed="0" w:qFormat="1"/>
-    <w:lsdException w:name="heading 1" w:semiHidden="0" w:uiPriority="9" w:unhideWhenUsed="0" w:qFormat="1"/>
-    <w:lsdException w:name="heading 2" w:uiPriority="9" w:qFormat="1"/>
-    <w:lsdException w:name="heading 3" w:uiPriority="9" w:qFormat="1"/>
-    <w:lsdException w:name="heading 4" w:uiPriority="9" w:qFormat="1"/>
-    <w:lsdException w:name="heading 5" w:uiPriority="9" w:qFormat="1"/>
-    <w:lsdException w:name="heading 6" w:uiPriority="9" w:qFormat="1"/>
-    <w:lsdException w:name="heading 7" w:uiPriority="9" w:qFormat="1"/>
-    <w:lsdException w:name="heading 8" w:uiPriority="9" w:qFormat="1"/>
-    <w:lsdException w:name="heading 9" w:uiPriority="9" w:qFormat="1"/>
-    <w:lsdException w:name="toc 1" w:uiPriority="39"/>
-    <w:lsdException w:name="toc 2" w:uiPriority="39"/>
-    <w:lsdException w:name="toc 3" w:uiPriority="39"/>
-    <w:lsdException w:name="toc 4" w:uiPriority="39"/>
-    <w:lsdException w:name="toc 5" w:uiPriority="39"/>
-    <w:lsdException w:name="toc 6" w:uiPriority="39"/>
-    <w:lsdException w:name="toc 7" w:uiPriority="39"/>
-    <w:lsdException w:name="toc 8" w:uiPriority="39"/>
-    <w:lsdException w:name="toc 9" w:uiPriority="39"/>
-    <w:lsdException w:name="caption" w:uiPriority="35" w:qFormat="1"/>
-    <w:lsdException w:name="Title" w:semiHidden="0" w:uiPriority="10" w:unhideWhenUsed="0" w:qFormat="1"/>
-    <w:lsdException w:name="Default Paragraph Font" w:uiPriority="1"/>
-    <w:lsdException w:name="Subtitle" w:semiHidden="0" w:uiPriority="11" w:unhideWhenUsed="0" w:qFormat="1"/>
-    <w:lsdException w:name="Strong" w:semiHidden="0" w:uiPriority="22" w:unhideWhenUsed="0" w:qFormat="1"/>
-    <w:lsdException w:name="Emphasis" w:semiHidden="0" w:uiPriority="20" w:unhideWhenUsed="0" w:qFormat="1"/>
-    <w:lsdException w:name="Table Grid" w:semiHidden="0" w:uiPriority="39" w:unhideWhenUsed="0"/>
-    <w:lsdException w:name="Placeholder Text" w:unhideWhenUsed="0"/>
-    <w:lsdException w:name="No Spacing" w:semiHidden="0" w:uiPriority="1" w:unhideWhenUsed="0" w:qFormat="1"/>
-    <w:lsdException w:name="Light Shading" w:semiHidden="0" w:uiPriority="60" w:unhideWhenUsed="0"/>
-    <w:lsdException w:name="Light List" w:semiHidden="0" w:uiPriority="61" w:unhideWhenUsed="0"/>
-    <w:lsdException w:name="Light Grid" w:semiHidden="0" w:uiPriority="62" w:unhideWhenUsed="0"/>
-    <w:lsdException w:name="Medium Shading 1" w:semiHidden="0" w:uiPriority="63" w:unhideWhenUsed="0"/>
-    <w:lsdException w:name="Medium Shading 2" w:semiHidden="0" w:uiPriority="64" w:unhideWhenUsed="0"/>
-    <w:lsdException w:name="Medium List 1" w:semiHidden="0" w:uiPriority="65" w:unhideWhenUsed="0"/>
-    <w:lsdException w:name="Medium List 2" w:semiHidden="0" w:uiPriority="66" w:unhideWhenUsed="0"/>
-    <w:lsdException w:name="Medium Grid 1" w:semiHidden="0" w:uiPriority="67" w:unhideWhenUsed="0"/>
-    <w:lsdException w:name="Medium Grid 2" w:semiHidden="0" w:uiPriority="68" w:unhideWhenUsed="0"/>
-    <w:lsdException w:name="Medium Grid 3" w:semiHidden="0" w:uiPriority="69" w:unhideWhenUsed="0"/>
-    <w:lsdException w:name="Dark List" w:semiHidden="0" w:uiPriority="70" w:unhideWhenUsed="0"/>
-    <w:lsdException w:name="Colorful Shading" w:semiHidden="0" w:uiPriority="71" w:unhideWhenUsed="0"/>
-    <w:lsdException w:name="Colorful List" w:semiHidden="0" w:uiPriority="72" w:unhideWhenUsed="0"/>
-    <w:lsdException w:name="Colorful Grid" w:semiHidden="0" w:uiPriority="73" w:unhideWhenUsed="0"/>
-    <w:lsdException w:name="Light Shading Accent 1" w:semiHidden="0" w:uiPriority="60" w:unhideWhenUsed="0"/>
-    <w:lsdException w:name="Light List Accent 1" w:semiHidden="0" w:uiPriority="61" w:unhideWhenUsed="0"/>
-    <w:lsdException w:name="Light Grid Accent 1" w:semiHidden="0" w:uiPriority="62" w:unhideWhenUsed="0"/>
-    <w:lsdException w:name="Medium Shading 1 Accent 1" w:semiHidden="0" w:uiPriority="63" w:unhideWhenUsed="0"/>
-    <w:lsdException w:name="Medium Shading 2 Accent 1" w:semiHidden="0" w:uiPriority="64" w:unhideWhenUsed="0"/>
-    <w:lsdException w:name="Medium List 1 Accent 1" w:semiHidden="0" w:uiPriority="65" w:unhideWhenUsed="0"/>
-    <w:lsdException w:name="Revision" w:unhideWhenUsed="0"/>
-    <w:lsdException w:name="List Paragraph" w:semiHidden="0" w:uiPriority="34" w:unhideWhenUsed="0" w:qFormat="1"/>
-    <w:lsdException w:name="Quote" w:semiHidden="0" w:uiPriority="29" w:unhideWhenUsed="0" w:qFormat="1"/>
-    <w:lsdException w:name="Intense Quote" w:semiHidden="0" w:uiPriority="30" w:unhideWhenUsed="0" w:qFormat="1"/>
-    <w:lsdException w:name="Medium List 2 Accent 1" w:semiHidden="0" w:uiPriority="66" w:unhideWhenUsed="0"/>
-    <w:lsdException w:name="Medium Grid 1 Accent 1" w:semiHidden="0" w:uiPriority="67" w:unhideWhenUsed="0"/>
-    <w:lsdException w:name="Medium Grid 2 Accent 1" w:semiHidden="0" w:uiPriority="68" w:unhideWhenUsed="0"/>
-    <w:lsdException w:name="Medium Grid 3 Accent 1" w:semiHidden="0" w:uiPriority="69" w:unhideWhenUsed="0"/>
-    <w:lsdException w:name="Dark List Accent 1" w:semiHidden="0" w:uiPriority="70" w:unhideWhenUsed="0"/>
-    <w:lsdException w:name="Colorful Shading Accent 1" w:semiHidden="0" w:uiPriority="71" w:unhideWhenUsed="0"/>
-    <w:lsdException w:name="Colorful List Accent 1" w:semiHidden="0" w:uiPriority="72" w:unhideWhenUsed="0"/>
-    <w:lsdException w:name="Colorful Grid Accent 1" w:semiHidden="0" w:uiPriority="73" w:unhideWhenUsed="0"/>
-    <w:lsdException w:name="Light Shading Accent 2" w:semiHidden="0" w:uiPriority="60" w:unhideWhenUsed="0"/>
-    <w:lsdException w:name="Light List Accent 2" w:semiHidden="0" w:uiPriority="61" w:unhideWhenUsed="0"/>
-    <w:lsdException w:name="Light Grid Accent 2" w:semiHidden="0" w:uiPriority="62" w:unhideWhenUsed="0"/>
-    <w:lsdException w:name="Medium Shading 1 Accent 2" w:semiHidden="0" w:uiPriority="63" w:unhideWhenUsed="0"/>
-    <w:lsdException w:name="Medium Shading 2 Accent 2" w:semiHidden="0" w:uiPriority="64" w:unhideWhenUsed="0"/>
-    <w:lsdException w:name="Medium List 1 Accent 2" w:semiHidden="0" w:uiPriority="65" w:unhideWhenUsed="0"/>
-    <w:lsdException w:name="Medium List 2 Accent 2" w:semiHidden="0" w:uiPriority="66" w:unhideWhenUsed="0"/>
-    <w:lsdException w:name="Medium Grid 1 Accent 2" w:semiHidden="0" w:uiPriority="67" w:unhideWhenUsed="0"/>
-    <w:lsdException w:name="Medium Grid 2 Accent 2" w:semiHidden="0" w:uiPriority="68" w:unhideWhenUsed="0"/>
-    <w:lsdException w:name="Medium Grid 3 Accent 2" w:semiHidden="0" w:uiPriority="69" w:unhideWhenUsed="0"/>
-    <w:lsdException w:name="Dark List Accent 2" w:semiHidden="0" w:uiPriority="70" w:unhideWhenUsed="0"/>
-    <w:lsdException w:name="Colorful Shading Accent 2" w:semiHidden="0" w:uiPriority="71" w:unhideWhenUsed="0"/>
-    <w:lsdException w:name="Colorful List Accent 2" w:semiHidden="0" w:uiPriority="72" w:unhideWhenUsed="0"/>
-    <w:lsdException w:name="Colorful Grid Accent 2" w:semiHidden="0" w:uiPriority="73" w:unhideWhenUsed="0"/>
-    <w:lsdException w:name="Light Shading Accent 3" w:semiHidden="0" w:uiPriority="60" w:unhideWhenUsed="0"/>
-    <w:lsdException w:name="Light List Accent 3" w:semiHidden="0" w:uiPriority="61" w:unhideWhenUsed="0"/>
-    <w:lsdException w:name="Light Grid Accent 3" w:semiHidden="0" w:uiPriority="62" w:unhideWhenUsed="0"/>
-    <w:lsdException w:name="Medium Shading 1 Accent 3" w:semiHidden="0" w:uiPriority="63" w:unhideWhenUsed="0"/>
-    <w:lsdException w:name="Medium Shading 2 Accent 3" w:semiHidden="0" w:uiPriority="64" w:unhideWhenUsed="0"/>
-    <w:lsdException w:name="Medium List 1 Accent 3" w:semiHidden="0" w:uiPriority="65" w:unhideWhenUsed="0"/>
-    <w:lsdException w:name="Medium List 2 Accent 3" w:semiHidden="0" w:uiPriority="66" w:unhideWhenUsed="0"/>
-    <w:lsdException w:name="Medium Grid 1 Accent 3" w:semiHidden="0" w:uiPriority="67" w:unhideWhenUsed="0"/>
-    <w:lsdException w:name="Medium Grid 2 Accent 3" w:semiHidden="0" w:uiPriority="68" w:unhideWhenUsed="0"/>
-    <w:lsdException w:name="Medium Grid 3 Accent 3" w:semiHidden="0" w:uiPriority="69" w:unhideWhenUsed="0"/>
-    <w:lsdException w:name="Dark List Accent 3" w:semiHidden="0" w:uiPriority="70" w:unhideWhenUsed="0"/>
-    <w:lsdException w:name="Colorful Shading Accent 3" w:semiHidden="0" w:uiPriority="71" w:unhideWhenUsed="0"/>
-    <w:lsdException w:name="Colorful List Accent 3" w:semiHidden="0" w:uiPriority="72" w:unhideWhenUsed="0"/>
-    <w:lsdException w:name="Colorful Grid Accent 3" w:semiHidden="0" w:uiPriority="73" w:unhideWhenUsed="0"/>
-    <w:lsdException w:name="Light Shading Accent 4" w:semiHidden="0" w:uiPriority="60" w:unhideWhenUsed="0"/>
-    <w:lsdException w:name="Light List Accent 4" w:semiHidden="0" w:uiPriority="61" w:unhideWhenUsed="0"/>
-    <w:lsdException w:name="Light Grid Accent 4" w:semiHidden="0" w:uiPriority="62" w:unhideWhenUsed="0"/>
-    <w:lsdException w:name="Medium Shading 1 Accent 4" w:semiHidden="0" w:uiPriority="63" w:unhideWhenUsed="0"/>
-    <w:lsdException w:name="Medium Shading 2 Accent 4" w:semiHidden="0" w:uiPriority="64" w:unhideWhenUsed="0"/>
-    <w:lsdException w:name="Medium List 1 Accent 4" w:semiHidden="0" w:uiPriority="65" w:unhideWhenUsed="0"/>
-    <w:lsdException w:name="Medium List 2 Accent 4" w:semiHidden="0" w:uiPriority="66" w:unhideWhenUsed="0"/>
-    <w:lsdException w:name="Medium Grid 1 Accent 4" w:semiHidden="0" w:uiPriority="67" w:unhideWhenUsed="0"/>
-    <w:lsdException w:name="Medium Grid 2 Accent 4" w:semiHidden="0" w:uiPriority="68" w:unhideWhenUsed="0"/>
-    <w:lsdException w:name="Medium Grid 3 Accent 4" w:semiHidden="0" w:uiPriority="69" w:unhideWhenUsed="0"/>
-    <w:lsdException w:name="Dark List Accent 4" w:semiHidden="0" w:uiPriority="70" w:unhideWhenUsed="0"/>
-    <w:lsdException w:name="Colorful Shading Accent 4" w:semiHidden="0" w:uiPriority="71" w:unhideWhenUsed="0"/>
-    <w:lsdException w:name="Colorful List Accent 4" w:semiHidden="0" w:uiPriority="72" w:unhideWhenUsed="0"/>
-    <w:lsdException w:name="Colorful Grid Accent 4" w:semiHidden="0" w:uiPriority="73" w:unhideWhenUsed="0"/>
-    <w:lsdException w:name="Light Shading Accent 5" w:semiHidden="0" w:uiPriority="60" w:unhideWhenUsed="0"/>
-    <w:lsdException w:name="Light List Accent 5" w:semiHidden="0" w:uiPriority="61" w:unhideWhenUsed="0"/>
-    <w:lsdException w:name="Light Grid Accent 5" w:semiHidden="0" w:uiPriority="62" w:unhideWhenUsed="0"/>
-    <w:lsdException w:name="Medium Shading 1 Accent 5" w:semiHidden="0" w:uiPriority="63" w:unhideWhenUsed="0"/>
-    <w:lsdException w:name="Medium Shading 2 Accent 5" w:semiHidden="0" w:uiPriority="64" w:unhideWhenUsed="0"/>
-    <w:lsdException w:name="Medium List 1 Accent 5" w:semiHidden="0" w:uiPriority="65" w:unhideWhenUsed="0"/>
-    <w:lsdException w:name="Medium List 2 Accent 5" w:semiHidden="0" w:uiPriority="66" w:unhideWhenUsed="0"/>
-    <w:lsdException w:name="Medium Grid 1 Accent 5" w:semiHidden="0" w:uiPriority="67" w:unhideWhenUsed="0"/>
-    <w:lsdException w:name="Medium Grid 2 Accent 5" w:semiHidden="0" w:uiPriority="68" w:unhideWhenUsed="0"/>
-    <w:lsdException w:name="Medium Grid 3 Accent 5" w:semiHidden="0" w:uiPriority="69" w:unhideWhenUsed="0"/>
-    <w:lsdException w:name="Dark List Accent 5" w:semiHidden="0" w:uiPriority="70" w:unhideWhenUsed="0"/>
-    <w:lsdException w:name="Colorful Shading Accent 5" w:semiHidden="0" w:uiPriority="71" w:unhideWhenUsed="0"/>
-    <w:lsdException w:name="Colorful List Accent 5" w:semiHidden="0" w:uiPriority="72" w:unhideWhenUsed="0"/>
-    <w:lsdException w:name="Colorful Grid Accent 5" w:semiHidden="0" w:uiPriority="73" w:unhideWhenUsed="0"/>
-    <w:lsdException w:name="Light Shading Accent 6" w:semiHidden="0" w:uiPriority="60" w:unhideWhenUsed="0"/>
-    <w:lsdException w:name="Light List Accent 6" w:semiHidden="0" w:uiPriority="61" w:unhideWhenUsed="0"/>
-    <w:lsdException w:name="Light Grid Accent 6" w:semiHidden="0" w:uiPriority="62" w:unhideWhenUsed="0"/>
-    <w:lsdException w:name="Medium Shading 1 Accent 6" w:semiHidden="0" w:uiPriority="63" w:unhideWhenUsed="0"/>
-    <w:lsdException w:name="Medium Shading 2 Accent 6" w:semiHidden="0" w:uiPriority="64" w:unhideWhenUsed="0"/>
-    <w:lsdException w:name="Medium List 1 Accent 6" w:semiHidden="0" w:uiPriority="65" w:unhideWhenUsed="0"/>
-    <w:lsdException w:name="Medium List 2 Accent 6" w:semiHidden="0" w:uiPriority="66" w:unhideWhenUsed="0"/>
-    <w:lsdException w:name="Medium Grid 1 Accent 6" w:semiHidden="0" w:uiPriority="67" w:unhideWhenUsed="0"/>
-    <w:lsdException w:name="Medium Grid 2 Accent 6" w:semiHidden="0" w:uiPriority="68" w:unhideWhenUsed="0"/>
-    <w:lsdException w:name="Medium Grid 3 Accent 6" w:semiHidden="0" w:uiPriority="69" w:unhideWhenUsed="0"/>
-    <w:lsdException w:name="Dark List Accent 6" w:semiHidden="0" w:uiPriority="70" w:unhideWhenUsed="0"/>
-    <w:lsdException w:name="Colorful Shading Accent 6" w:semiHidden="0" w:uiPriority="71" w:unhideWhenUsed="0"/>
-    <w:lsdException w:name="Colorful List Accent 6" w:semiHidden="0" w:uiPriority="72" w:unhideWhenUsed="0"/>
-    <w:lsdException w:name="Colorful Grid Accent 6" w:semiHidden="0" w:uiPriority="73" w:unhideWhenUsed="0"/>
-    <w:lsdException w:name="Subtle Emphasis" w:semiHidden="0" w:uiPriority="19" w:unhideWhenUsed="0" w:qFormat="1"/>
-    <w:lsdException w:name="Intense Emphasis" w:semiHidden="0" w:uiPriority="21" w:unhideWhenUsed="0" w:qFormat="1"/>
-    <w:lsdException w:name="Subtle Reference" w:semiHidden="0" w:uiPriority="31" w:unhideWhenUsed="0" w:qFormat="1"/>
-    <w:lsdException w:name="Intense Reference" w:semiHidden="0" w:uiPriority="32" w:unhideWhenUsed="0" w:qFormat="1"/>
-    <w:lsdException w:name="Book Title" w:semiHidden="0" w:uiPriority="33" w:unhideWhenUsed="0" w:qFormat="1"/>
-    <w:lsdException w:name="Bibliography" w:uiPriority="37"/>
-    <w:lsdException w:name="TOC Heading" w:uiPriority="39" w:qFormat="1"/>
+  <w:latentStyles w:defLockedState="0" w:defUIPriority="99" w:defSemiHidden="0" w:defUnhideWhenUsed="0" w:defQFormat="0" w:count="380">
+    <w:lsdException w:name="Normal" w:uiPriority="0" w:qFormat="1"/>
+    <w:lsdException w:name="heading 1" w:uiPriority="9" w:qFormat="1"/>
+    <w:lsdException w:name="heading 2" w:semiHidden="1" w:uiPriority="9" w:unhideWhenUsed="1" w:qFormat="1"/>
+    <w:lsdException w:name="heading 3" w:semiHidden="1" w:uiPriority="9" w:unhideWhenUsed="1" w:qFormat="1"/>
+    <w:lsdException w:name="heading 4" w:semiHidden="1" w:uiPriority="9" w:unhideWhenUsed="1" w:qFormat="1"/>
+    <w:lsdException w:name="heading 5" w:semiHidden="1" w:uiPriority="9" w:unhideWhenUsed="1" w:qFormat="1"/>
+    <w:lsdException w:name="heading 6" w:semiHidden="1" w:uiPriority="9" w:unhideWhenUsed="1" w:qFormat="1"/>
+    <w:lsdException w:name="heading 7" w:semiHidden="1" w:uiPriority="9" w:unhideWhenUsed="1" w:qFormat="1"/>
+    <w:lsdException w:name="heading 8" w:semiHidden="1" w:uiPriority="9" w:unhideWhenUsed="1" w:qFormat="1"/>
+    <w:lsdException w:name="heading 9" w:semiHidden="1" w:uiPriority="9" w:unhideWhenUsed="1" w:qFormat="1"/>
+    <w:lsdException w:name="index 1" w:semiHidden="1" w:unhideWhenUsed="1"/>
+    <w:lsdException w:name="index 2" w:semiHidden="1" w:unhideWhenUsed="1"/>
+    <w:lsdException w:name="index 3" w:semiHidden="1" w:unhideWhenUsed="1"/>
+    <w:lsdException w:name="index 4" w:semiHidden="1" w:unhideWhenUsed="1"/>
+    <w:lsdException w:name="index 5" w:semiHidden="1" w:unhideWhenUsed="1"/>
+    <w:lsdException w:name="index 6" w:semiHidden="1" w:unhideWhenUsed="1"/>
+    <w:lsdException w:name="index 7" w:semiHidden="1" w:unhideWhenUsed="1"/>
+    <w:lsdException w:name="index 8" w:semiHidden="1" w:unhideWhenUsed="1"/>
+    <w:lsdException w:name="index 9" w:semiHidden="1" w:unhideWhenUsed="1"/>
+    <w:lsdException w:name="toc 1" w:semiHidden="1" w:uiPriority="39" w:unhideWhenUsed="1"/>
+    <w:lsdException w:name="toc 2" w:semiHidden="1" w:uiPriority="39" w:unhideWhenUsed="1"/>
+    <w:lsdException w:name="toc 3" w:semiHidden="1" w:uiPriority="39" w:unhideWhenUsed="1"/>
+    <w:lsdException w:name="toc 4" w:semiHidden="1" w:uiPriority="39" w:unhideWhenUsed="1"/>
+    <w:lsdException w:name="toc 5" w:semiHidden="1" w:uiPriority="39" w:unhideWhenUsed="1"/>
+    <w:lsdException w:name="toc 6" w:semiHidden="1" w:uiPriority="39" w:unhideWhenUsed="1"/>
+    <w:lsdException w:name="toc 7" w:semiHidden="1" w:uiPriority="39" w:unhideWhenUsed="1"/>
+    <w:lsdException w:name="toc 8" w:semiHidden="1" w:uiPriority="39" w:unhideWhenUsed="1"/>
+    <w:lsdException w:name="toc 9" w:semiHidden="1" w:uiPriority="39" w:unhideWhenUsed="1"/>
+    <w:lsdException w:name="Normal Indent" w:semiHidden="1" w:unhideWhenUsed="1"/>
+    <w:lsdException w:name="footnote text" w:semiHidden="1" w:unhideWhenUsed="1"/>
+    <w:lsdException w:name="annotation text" w:semiHidden="1" w:unhideWhenUsed="1"/>
+    <w:lsdException w:name="header" w:semiHidden="1" w:unhideWhenUsed="1"/>
+    <w:lsdException w:name="footer" w:semiHidden="1" w:unhideWhenUsed="1"/>
+    <w:lsdException w:name="index heading" w:semiHidden="1" w:unhideWhenUsed="1"/>
+    <w:lsdException w:name="caption" w:semiHidden="1" w:uiPriority="35" w:unhideWhenUsed="1" w:qFormat="1"/>
+    <w:lsdException w:name="table of figures" w:semiHidden="1" w:unhideWhenUsed="1"/>
+    <w:lsdException w:name="envelope address" w:semiHidden="1" w:unhideWhenUsed="1"/>
+    <w:lsdException w:name="envelope return" w:semiHidden="1" w:unhideWhenUsed="1"/>
+    <w:lsdException w:name="footnote reference" w:semiHidden="1" w:unhideWhenUsed="1"/>
+    <w:lsdException w:name="annotation reference" w:semiHidden="1" w:unhideWhenUsed="1"/>
+    <w:lsdException w:name="line number" w:semiHidden="1" w:unhideWhenUsed="1"/>
+    <w:lsdException w:name="page number" w:semiHidden="1" w:unhideWhenUsed="1"/>
+    <w:lsdException w:name="endnote reference" w:semiHidden="1" w:unhideWhenUsed="1"/>
+    <w:lsdException w:name="endnote text" w:semiHidden="1" w:unhideWhenUsed="1"/>
+    <w:lsdException w:name="table of authorities" w:semiHidden="1" w:unhideWhenUsed="1"/>
+    <w:lsdException w:name="macro" w:semiHidden="1" w:unhideWhenUsed="1"/>
+    <w:lsdException w:name="toa heading" w:semiHidden="1" w:unhideWhenUsed="1"/>
+    <w:lsdException w:name="List" w:semiHidden="1" w:unhideWhenUsed="1"/>
+    <w:lsdException w:name="List Bullet" w:semiHidden="1" w:unhideWhenUsed="1"/>
+    <w:lsdException w:name="List Number" w:semiHidden="1" w:unhideWhenUsed="1"/>
+    <w:lsdException w:name="List 2" w:semiHidden="1" w:unhideWhenUsed="1"/>
+    <w:lsdException w:name="List 3" w:semiHidden="1" w:unhideWhenUsed="1"/>
+    <w:lsdException w:name="List 4" w:semiHidden="1" w:unhideWhenUsed="1"/>
+    <w:lsdException w:name="List 5" w:semiHidden="1" w:unhideWhenUsed="1"/>
+    <w:lsdException w:name="List Bullet 2" w:semiHidden="1" w:unhideWhenUsed="1"/>
+    <w:lsdException w:name="List Bullet 3" w:semiHidden="1" w:unhideWhenUsed="1"/>
+    <w:lsdException w:name="List Bullet 4" w:semiHidden="1" w:unhideWhenUsed="1"/>
+    <w:lsdException w:name="List Bullet 5" w:semiHidden="1" w:unhideWhenUsed="1"/>
+    <w:lsdException w:name="List Number 2" w:semiHidden="1" w:unhideWhenUsed="1"/>
+    <w:lsdException w:name="List Number 3" w:semiHidden="1" w:unhideWhenUsed="1"/>
+    <w:lsdException w:name="List Number 4" w:semiHidden="1" w:unhideWhenUsed="1"/>
+    <w:lsdException w:name="List Number 5" w:semiHidden="1" w:unhideWhenUsed="1"/>
+    <w:lsdException w:name="Title" w:uiPriority="10" w:qFormat="1"/>
+    <w:lsdException w:name="Closing" w:semiHidden="1" w:unhideWhenUsed="1"/>
+    <w:lsdException w:name="Signature" w:semiHidden="1" w:unhideWhenUsed="1"/>
+    <w:lsdException w:name="Default Paragraph Font" w:semiHidden="1" w:uiPriority="1" w:unhideWhenUsed="1"/>
+    <w:lsdException w:name="Body Text" w:semiHidden="1" w:unhideWhenUsed="1"/>
+    <w:lsdException w:name="Body Text Indent" w:semiHidden="1" w:unhideWhenUsed="1"/>
+    <w:lsdException w:name="List Continue" w:semiHidden="1" w:unhideWhenUsed="1"/>
+    <w:lsdException w:name="List Continue 2" w:semiHidden="1" w:unhideWhenUsed="1"/>
+    <w:lsdException w:name="List Continue 3" w:semiHidden="1" w:unhideWhenUsed="1"/>
+    <w:lsdException w:name="List Continue 4" w:semiHidden="1" w:unhideWhenUsed="1"/>
+    <w:lsdException w:name="List Continue 5" w:semiHidden="1" w:unhideWhenUsed="1"/>
+    <w:lsdException w:name="Message Header" w:semiHidden="1" w:unhideWhenUsed="1"/>
+    <w:lsdException w:name="Subtitle" w:uiPriority="11" w:qFormat="1"/>
+    <w:lsdException w:name="Salutation" w:semiHidden="1" w:unhideWhenUsed="1"/>
+    <w:lsdException w:name="Date" w:semiHidden="1" w:unhideWhenUsed="1"/>
+    <w:lsdException w:name="Body Text First Indent" w:semiHidden="1" w:unhideWhenUsed="1"/>
+    <w:lsdException w:name="Body Text First Indent 2" w:semiHidden="1" w:unhideWhenUsed="1"/>
+    <w:lsdException w:name="Note Heading" w:semiHidden="1" w:unhideWhenUsed="1"/>
+    <w:lsdException w:name="Body Text 2" w:semiHidden="1" w:unhideWhenUsed="1"/>
+    <w:lsdException w:name="Body Text 3" w:semiHidden="1" w:unhideWhenUsed="1"/>
+    <w:lsdException w:name="Body Text Indent 2" w:semiHidden="1" w:unhideWhenUsed="1"/>
+    <w:lsdException w:name="Body Text Indent 3" w:semiHidden="1" w:unhideWhenUsed="1"/>
+    <w:lsdException w:name="Block Text" w:semiHidden="1" w:unhideWhenUsed="1"/>
+    <w:lsdException w:name="Hyperlink" w:semiHidden="1" w:unhideWhenUsed="1"/>
+    <w:lsdException w:name="FollowedHyperlink" w:semiHidden="1" w:unhideWhenUsed="1"/>
+    <w:lsdException w:name="Strong" w:uiPriority="22" w:qFormat="1"/>
+    <w:lsdException w:name="Emphasis" w:uiPriority="20" w:qFormat="1"/>
+    <w:lsdException w:name="Document Map" w:semiHidden="1" w:unhideWhenUsed="1"/>
+    <w:lsdException w:name="Plain Text" w:semiHidden="1" w:unhideWhenUsed="1"/>
+    <w:lsdException w:name="E-mail Signature" w:semiHidden="1" w:unhideWhenUsed="1"/>
+    <w:lsdException w:name="HTML Top of Form" w:semiHidden="1" w:unhideWhenUsed="1"/>
+    <w:lsdException w:name="HTML Bottom of Form" w:semiHidden="1" w:unhideWhenUsed="1"/>
+    <w:lsdException w:name="Normal (Web)" w:semiHidden="1" w:unhideWhenUsed="1"/>
+    <w:lsdException w:name="HTML Acronym" w:semiHidden="1" w:unhideWhenUsed="1"/>
+    <w:lsdException w:name="HTML Address" w:semiHidden="1" w:unhideWhenUsed="1"/>
+    <w:lsdException w:name="HTML Cite" w:semiHidden="1" w:unhideWhenUsed="1"/>
+    <w:lsdException w:name="HTML Code" w:semiHidden="1" w:unhideWhenUsed="1"/>
+    <w:lsdException w:name="HTML Definition" w:semiHidden="1" w:unhideWhenUsed="1"/>
+    <w:lsdException w:name="HTML Keyboard" w:semiHidden="1" w:unhideWhenUsed="1"/>
+    <w:lsdException w:name="HTML Preformatted" w:semiHidden="1" w:unhideWhenUsed="1"/>
+    <w:lsdException w:name="HTML Sample" w:semiHidden="1" w:unhideWhenUsed="1"/>
+    <w:lsdException w:name="HTML Typewriter" w:semiHidden="1" w:unhideWhenUsed="1"/>
+    <w:lsdException w:name="HTML Variable" w:semiHidden="1" w:unhideWhenUsed="1"/>
+    <w:lsdException w:name="Normal Table" w:semiHidden="1" w:unhideWhenUsed="1"/>
+    <w:lsdException w:name="annotation subject" w:semiHidden="1" w:unhideWhenUsed="1"/>
+    <w:lsdException w:name="No List" w:semiHidden="1" w:unhideWhenUsed="1"/>
+    <w:lsdException w:name="Outline List 1" w:semiHidden="1" w:unhideWhenUsed="1"/>
+    <w:lsdException w:name="Outline List 2" w:semiHidden="1" w:unhideWhenUsed="1"/>
+    <w:lsdException w:name="Outline List 3" w:semiHidden="1" w:unhideWhenUsed="1"/>
+    <w:lsdException w:name="Table Simple 1" w:semiHidden="1" w:unhideWhenUsed="1"/>
+    <w:lsdException w:name="Table Simple 2" w:semiHidden="1" w:unhideWhenUsed="1"/>
+    <w:lsdException w:name="Table Simple 3" w:semiHidden="1" w:unhideWhenUsed="1"/>
+    <w:lsdException w:name="Table Classic 1" w:semiHidden="1" w:unhideWhenUsed="1"/>
+    <w:lsdException w:name="Table Classic 2" w:semiHidden="1" w:unhideWhenUsed="1"/>
+    <w:lsdException w:name="Table Classic 3" w:semiHidden="1" w:unhideWhenUsed="1"/>
+    <w:lsdException w:name="Table Classic 4" w:semiHidden="1" w:unhideWhenUsed="1"/>
+    <w:lsdException w:name="Table Colorful 1" w:semiHidden="1" w:unhideWhenUsed="1"/>
+    <w:lsdException w:name="Table Colorful 2" w:semiHidden="1" w:unhideWhenUsed="1"/>
+    <w:lsdException w:name="Table Colorful 3" w:semiHidden="1" w:unhideWhenUsed="1"/>
+    <w:lsdException w:name="Table Columns 1" w:semiHidden="1" w:unhideWhenUsed="1"/>
+    <w:lsdException w:name="Table Columns 2" w:semiHidden="1" w:unhideWhenUsed="1"/>
+    <w:lsdException w:name="Table Columns 3" w:semiHidden="1" w:unhideWhenUsed="1"/>
+    <w:lsdException w:name="Table Columns 4" w:semiHidden="1" w:unhideWhenUsed="1"/>
+    <w:lsdException w:name="Table Columns 5" w:semiHidden="1" w:unhideWhenUsed="1"/>
+    <w:lsdException w:name="Table Grid 1" w:semiHidden="1" w:unhideWhenUsed="1"/>
+    <w:lsdException w:name="Table Grid 2" w:semiHidden="1" w:unhideWhenUsed="1"/>
+    <w:lsdException w:name="Table Grid 3" w:semiHidden="1" w:unhideWhenUsed="1"/>
+    <w:lsdException w:name="Table Grid 4" w:semiHidden="1" w:unhideWhenUsed="1"/>
+    <w:lsdException w:name="Table Grid 5" w:semiHidden="1" w:unhideWhenUsed="1"/>
+    <w:lsdException w:name="Table Grid 6" w:semiHidden="1" w:unhideWhenUsed="1"/>
+    <w:lsdException w:name="Table Grid 7" w:semiHidden="1" w:unhideWhenUsed="1"/>
+    <w:lsdException w:name="Table Grid 8" w:semiHidden="1" w:unhideWhenUsed="1"/>
+    <w:lsdException w:name="Table List 1" w:semiHidden="1" w:unhideWhenUsed="1"/>
+    <w:lsdException w:name="Table List 2" w:semiHidden="1" w:unhideWhenUsed="1"/>
+    <w:lsdException w:name="Table List 3" w:semiHidden="1" w:unhideWhenUsed="1"/>
+    <w:lsdException w:name="Table List 4" w:semiHidden="1" w:unhideWhenUsed="1"/>
+    <w:lsdException w:name="Table List 5" w:semiHidden="1" w:unhideWhenUsed="1"/>
+    <w:lsdException w:name="Table List 6" w:semiHidden="1" w:unhideWhenUsed="1"/>
+    <w:lsdException w:name="Table List 7" w:semiHidden="1" w:unhideWhenUsed="1"/>
+    <w:lsdException w:name="Table List 8" w:semiHidden="1" w:unhideWhenUsed="1"/>
+    <w:lsdException w:name="Table 3D effects 1" w:semiHidden="1" w:unhideWhenUsed="1"/>
+    <w:lsdException w:name="Table 3D effects 2" w:semiHidden="1" w:unhideWhenUsed="1"/>
+    <w:lsdException w:name="Table 3D effects 3" w:semiHidden="1" w:unhideWhenUsed="1"/>
+    <w:lsdException w:name="Table Contemporary" w:semiHidden="1" w:unhideWhenUsed="1"/>
+    <w:lsdException w:name="Table Elegant" w:semiHidden="1" w:unhideWhenUsed="1"/>
+    <w:lsdException w:name="Table Professional" w:semiHidden="1" w:unhideWhenUsed="1"/>
+    <w:lsdException w:name="Table Subtle 1" w:semiHidden="1" w:unhideWhenUsed="1"/>
+    <w:lsdException w:name="Table Subtle 2" w:semiHidden="1" w:unhideWhenUsed="1"/>
+    <w:lsdException w:name="Table Web 1" w:semiHidden="1" w:unhideWhenUsed="1"/>
+    <w:lsdException w:name="Table Web 2" w:semiHidden="1" w:unhideWhenUsed="1"/>
+    <w:lsdException w:name="Table Web 3" w:semiHidden="1" w:unhideWhenUsed="1"/>
+    <w:lsdException w:name="Balloon Text" w:semiHidden="1" w:unhideWhenUsed="1"/>
+    <w:lsdException w:name="Table Grid" w:uiPriority="39"/>
+    <w:lsdException w:name="Table Theme" w:semiHidden="1" w:unhideWhenUsed="1"/>
+    <w:lsdException w:name="Note Level 1" w:semiHidden="1" w:unhideWhenUsed="1"/>
+    <w:lsdException w:name="Note Level 2" w:semiHidden="1" w:unhideWhenUsed="1"/>
+    <w:lsdException w:name="Note Level 3" w:semiHidden="1" w:unhideWhenUsed="1"/>
+    <w:lsdException w:name="Note Level 4" w:semiHidden="1" w:unhideWhenUsed="1"/>
+    <w:lsdException w:name="Note Level 5" w:semiHidden="1" w:unhideWhenUsed="1"/>
+    <w:lsdException w:name="Note Level 6" w:semiHidden="1" w:unhideWhenUsed="1"/>
+    <w:lsdException w:name="Note Level 7" w:semiHidden="1" w:unhideWhenUsed="1"/>
+    <w:lsdException w:name="Note Level 8" w:semiHidden="1" w:unhideWhenUsed="1"/>
+    <w:lsdException w:name="Note Level 9" w:semiHidden="1" w:unhideWhenUsed="1"/>
+    <w:lsdException w:name="Placeholder Text" w:semiHidden="1"/>
+    <w:lsdException w:name="No Spacing" w:uiPriority="1" w:qFormat="1"/>
+    <w:lsdException w:name="Light Shading" w:uiPriority="60"/>
+    <w:lsdException w:name="Light List" w:uiPriority="61"/>
+    <w:lsdException w:name="Light Grid" w:uiPriority="62"/>
+    <w:lsdException w:name="Medium Shading 1" w:uiPriority="63"/>
+    <w:lsdException w:name="Medium Shading 2" w:uiPriority="64"/>
+    <w:lsdException w:name="Medium List 1" w:uiPriority="65"/>
+    <w:lsdException w:name="Medium List 2" w:uiPriority="66"/>
+    <w:lsdException w:name="Medium Grid 1" w:uiPriority="67"/>
+    <w:lsdException w:name="Medium Grid 2" w:uiPriority="68"/>
+    <w:lsdException w:name="Medium Grid 3" w:uiPriority="69"/>
+    <w:lsdException w:name="Dark List" w:uiPriority="70"/>
+    <w:lsdException w:name="Colorful Shading" w:uiPriority="71"/>
+    <w:lsdException w:name="Colorful List" w:uiPriority="72"/>
+    <w:lsdException w:name="Colorful Grid" w:uiPriority="73"/>
+    <w:lsdException w:name="Light Shading Accent 1" w:uiPriority="60"/>
+    <w:lsdException w:name="Light List Accent 1" w:uiPriority="61"/>
+    <w:lsdException w:name="Light Grid Accent 1" w:uiPriority="62"/>
+    <w:lsdException w:name="Medium Shading 1 Accent 1" w:uiPriority="63"/>
+    <w:lsdException w:name="Medium Shading 2 Accent 1" w:uiPriority="64"/>
+    <w:lsdException w:name="Medium List 1 Accent 1" w:uiPriority="65"/>
+    <w:lsdException w:name="Revision" w:semiHidden="1"/>
+    <w:lsdException w:name="List Paragraph" w:uiPriority="34" w:qFormat="1"/>
+    <w:lsdException w:name="Quote" w:uiPriority="29" w:qFormat="1"/>
+    <w:lsdException w:name="Intense Quote" w:uiPriority="30" w:qFormat="1"/>
+    <w:lsdException w:name="Medium List 2 Accent 1" w:uiPriority="66"/>
+    <w:lsdException w:name="Medium Grid 1 Accent 1" w:uiPriority="67"/>
+    <w:lsdException w:name="Medium Grid 2 Accent 1" w:uiPriority="68"/>
+    <w:lsdException w:name="Medium Grid 3 Accent 1" w:uiPriority="69"/>
+    <w:lsdException w:name="Dark List Accent 1" w:uiPriority="70"/>
+    <w:lsdException w:name="Colorful Shading Accent 1" w:uiPriority="71"/>
+    <w:lsdException w:name="Colorful List Accent 1" w:uiPriority="72"/>
+    <w:lsdException w:name="Colorful Grid Accent 1" w:uiPriority="73"/>
+    <w:lsdException w:name="Light Shading Accent 2" w:uiPriority="60"/>
+    <w:lsdException w:name="Light List Accent 2" w:uiPriority="61"/>
+    <w:lsdException w:name="Light Grid Accent 2" w:uiPriority="62"/>
+    <w:lsdException w:name="Medium Shading 1 Accent 2" w:uiPriority="63"/>
+    <w:lsdException w:name="Medium Shading 2 Accent 2" w:uiPriority="64"/>
+    <w:lsdException w:name="Medium List 1 Accent 2" w:uiPriority="65"/>
+    <w:lsdException w:name="Medium List 2 Accent 2" w:uiPriority="66"/>
+    <w:lsdException w:name="Medium Grid 1 Accent 2" w:uiPriority="67"/>
+    <w:lsdException w:name="Medium Grid 2 Accent 2" w:uiPriority="68"/>
+    <w:lsdException w:name="Medium Grid 3 Accent 2" w:uiPriority="69"/>
+    <w:lsdException w:name="Dark List Accent 2" w:uiPriority="70"/>
+    <w:lsdException w:name="Colorful Shading Accent 2" w:uiPriority="71"/>
+    <w:lsdException w:name="Colorful List Accent 2" w:uiPriority="72"/>
+    <w:lsdException w:name="Colorful Grid Accent 2" w:uiPriority="73"/>
+    <w:lsdException w:name="Light Shading Accent 3" w:uiPriority="60"/>
+    <w:lsdException w:name="Light List Accent 3" w:uiPriority="61"/>
+    <w:lsdException w:name="Light Grid Accent 3" w:uiPriority="62"/>
+    <w:lsdException w:name="Medium Shading 1 Accent 3" w:uiPriority="63"/>
+    <w:lsdException w:name="Medium Shading 2 Accent 3" w:uiPriority="64"/>
+    <w:lsdException w:name="Medium List 1 Accent 3" w:uiPriority="65"/>
+    <w:lsdException w:name="Medium List 2 Accent 3" w:uiPriority="66"/>
+    <w:lsdException w:name="Medium Grid 1 Accent 3" w:uiPriority="67"/>
+    <w:lsdException w:name="Medium Grid 2 Accent 3" w:uiPriority="68"/>
+    <w:lsdException w:name="Medium Grid 3 Accent 3" w:uiPriority="69"/>
+    <w:lsdException w:name="Dark List Accent 3" w:uiPriority="70"/>
+    <w:lsdException w:name="Colorful Shading Accent 3" w:uiPriority="71"/>
+    <w:lsdException w:name="Colorful List Accent 3" w:uiPriority="72"/>
+    <w:lsdException w:name="Colorful Grid Accent 3" w:uiPriority="73"/>
+    <w:lsdException w:name="Light Shading Accent 4" w:uiPriority="60"/>
+    <w:lsdException w:name="Light List Accent 4" w:uiPriority="61"/>
+    <w:lsdException w:name="Light Grid Accent 4" w:uiPriority="62"/>
+    <w:lsdException w:name="Medium Shading 1 Accent 4" w:uiPriority="63"/>
+    <w:lsdException w:name="Medium Shading 2 Accent 4" w:uiPriority="64"/>
+    <w:lsdException w:name="Medium List 1 Accent 4" w:uiPriority="65"/>
+    <w:lsdException w:name="Medium List 2 Accent 4" w:uiPriority="66"/>
+    <w:lsdException w:name="Medium Grid 1 Accent 4" w:uiPriority="67"/>
+    <w:lsdException w:name="Medium Grid 2 Accent 4" w:uiPriority="68"/>
+    <w:lsdException w:name="Medium Grid 3 Accent 4" w:uiPriority="69"/>
+    <w:lsdException w:name="Dark List Accent 4" w:uiPriority="70"/>
+    <w:lsdException w:name="Colorful Shading Accent 4" w:uiPriority="71"/>
+    <w:lsdException w:name="Colorful List Accent 4" w:uiPriority="72"/>
+    <w:lsdException w:name="Colorful Grid Accent 4" w:uiPriority="73"/>
+    <w:lsdException w:name="Light Shading Accent 5" w:uiPriority="60"/>
+    <w:lsdException w:name="Light List Accent 5" w:uiPriority="61"/>
+    <w:lsdException w:name="Light Grid Accent 5" w:uiPriority="62"/>
+    <w:lsdException w:name="Medium Shading 1 Accent 5" w:uiPriority="63"/>
+    <w:lsdException w:name="Medium Shading 2 Accent 5" w:uiPriority="64"/>
+    <w:lsdException w:name="Medium List 1 Accent 5" w:uiPriority="65"/>
+    <w:lsdException w:name="Medium List 2 Accent 5" w:uiPriority="66"/>
+    <w:lsdException w:name="Medium Grid 1 Accent 5" w:uiPriority="67"/>
+    <w:lsdException w:name="Medium Grid 2 Accent 5" w:uiPriority="68"/>
+    <w:lsdException w:name="Medium Grid 3 Accent 5" w:uiPriority="69"/>
+    <w:lsdException w:name="Dark List Accent 5" w:uiPriority="70"/>
+    <w:lsdException w:name="Colorful Shading Accent 5" w:uiPriority="71"/>
+    <w:lsdException w:name="Colorful List Accent 5" w:uiPriority="72"/>
+    <w:lsdException w:name="Colorful Grid Accent 5" w:uiPriority="73"/>
+    <w:lsdException w:name="Light Shading Accent 6" w:uiPriority="60"/>
+    <w:lsdException w:name="Light List Accent 6" w:uiPriority="61"/>
+    <w:lsdException w:name="Light Grid Accent 6" w:uiPriority="62"/>
+    <w:lsdException w:name="Medium Shading 1 Accent 6" w:uiPriority="63"/>
+    <w:lsdException w:name="Medium Shading 2 Accent 6" w:uiPriority="64"/>
+    <w:lsdException w:name="Medium List 1 Accent 6" w:uiPriority="65"/>
+    <w:lsdException w:name="Medium List 2 Accent 6" w:uiPriority="66"/>
+    <w:lsdException w:name="Medium Grid 1 Accent 6" w:uiPriority="67"/>
+    <w:lsdException w:name="Medium Grid 2 Accent 6" w:uiPriority="68"/>
+    <w:lsdException w:name="Medium Grid 3 Accent 6" w:uiPriority="69"/>
+    <w:lsdException w:name="Dark List Accent 6" w:uiPriority="70"/>
+    <w:lsdException w:name="Colorful Shading Accent 6" w:uiPriority="71"/>
+    <w:lsdException w:name="Colorful List Accent 6" w:uiPriority="72"/>
+    <w:lsdException w:name="Colorful Grid Accent 6" w:uiPriority="73"/>
+    <w:lsdException w:name="Subtle Emphasis" w:uiPriority="19" w:qFormat="1"/>
+    <w:lsdException w:name="Intense Emphasis" w:uiPriority="21" w:qFormat="1"/>
+    <w:lsdException w:name="Subtle Reference" w:uiPriority="31" w:qFormat="1"/>
+    <w:lsdException w:name="Intense Reference" w:uiPriority="32" w:qFormat="1"/>
+    <w:lsdException w:name="Book Title" w:uiPriority="33" w:qFormat="1"/>
+    <w:lsdException w:name="Bibliography" w:semiHidden="1" w:uiPriority="37" w:unhideWhenUsed="1"/>
+    <w:lsdException w:name="TOC Heading" w:semiHidden="1" w:uiPriority="39" w:unhideWhenUsed="1" w:qFormat="1"/>
+    <w:lsdException w:name="Plain Table 1" w:uiPriority="41"/>
+    <w:lsdException w:name="Plain Table 2" w:uiPriority="42"/>
+    <w:lsdException w:name="Plain Table 3" w:uiPriority="43"/>
+    <w:lsdException w:name="Plain Table 4" w:uiPriority="44"/>
+    <w:lsdException w:name="Plain Table 5" w:uiPriority="45"/>
+    <w:lsdException w:name="Grid Table Light" w:uiPriority="40"/>
+    <w:lsdException w:name="Grid Table 1 Light" w:uiPriority="46"/>
+    <w:lsdException w:name="Grid Table 2" w:uiPriority="47"/>
+    <w:lsdException w:name="Grid Table 3" w:uiPriority="48"/>
+    <w:lsdException w:name="Grid Table 4" w:uiPriority="49"/>
+    <w:lsdException w:name="Grid Table 5 Dark" w:uiPriority="50"/>
+    <w:lsdException w:name="Grid Table 6 Colorful" w:uiPriority="51"/>
+    <w:lsdException w:name="Grid Table 7 Colorful" w:uiPriority="52"/>
+    <w:lsdException w:name="Grid Table 1 Light Accent 1" w:uiPriority="46"/>
+    <w:lsdException w:name="Grid Table 2 Accent 1" w:uiPriority="47"/>
+    <w:lsdException w:name="Grid Table 3 Accent 1" w:uiPriority="48"/>
+    <w:lsdException w:name="Grid Table 4 Accent 1" w:uiPriority="49"/>
+    <w:lsdException w:name="Grid Table 5 Dark Accent 1" w:uiPriority="50"/>
+    <w:lsdException w:name="Grid Table 6 Colorful Accent 1" w:uiPriority="51"/>
+    <w:lsdException w:name="Grid Table 7 Colorful Accent 1" w:uiPriority="52"/>
+    <w:lsdException w:name="Grid Table 1 Light Accent 2" w:uiPriority="46"/>
+    <w:lsdException w:name="Grid Table 2 Accent 2" w:uiPriority="47"/>
+    <w:lsdException w:name="Grid Table 3 Accent 2" w:uiPriority="48"/>
+    <w:lsdException w:name="Grid Table 4 Accent 2" w:uiPriority="49"/>
+    <w:lsdException w:name="Grid Table 5 Dark Accent 2" w:uiPriority="50"/>
+    <w:lsdException w:name="Grid Table 6 Colorful Accent 2" w:uiPriority="51"/>
+    <w:lsdException w:name="Grid Table 7 Colorful Accent 2" w:uiPriority="52"/>
+    <w:lsdException w:name="Grid Table 1 Light Accent 3" w:uiPriority="46"/>
+    <w:lsdException w:name="Grid Table 2 Accent 3" w:uiPriority="47"/>
+    <w:lsdException w:name="Grid Table 3 Accent 3" w:uiPriority="48"/>
+    <w:lsdException w:name="Grid Table 4 Accent 3" w:uiPriority="49"/>
+    <w:lsdException w:name="Grid Table 5 Dark Accent 3" w:uiPriority="50"/>
+    <w:lsdException w:name="Grid Table 6 Colorful Accent 3" w:uiPriority="51"/>
+    <w:lsdException w:name="Grid Table 7 Colorful Accent 3" w:uiPriority="52"/>
+    <w:lsdException w:name="Grid Table 1 Light Accent 4" w:uiPriority="46"/>
+    <w:lsdException w:name="Grid Table 2 Accent 4" w:uiPriority="47"/>
+    <w:lsdException w:name="Grid Table 3 Accent 4" w:uiPriority="48"/>
+    <w:lsdException w:name="Grid Table 4 Accent 4" w:uiPriority="49"/>
+    <w:lsdException w:name="Grid Table 5 Dark Accent 4" w:uiPriority="50"/>
+    <w:lsdException w:name="Grid Table 6 Colorful Accent 4" w:uiPriority="51"/>
+    <w:lsdException w:name="Grid Table 7 Colorful Accent 4" w:uiPriority="52"/>
+    <w:lsdException w:name="Grid Table 1 Light Accent 5" w:uiPriority="46"/>
+    <w:lsdException w:name="Grid Table 2 Accent 5" w:uiPriority="47"/>
+    <w:lsdException w:name="Grid Table 3 Accent 5" w:uiPriority="48"/>
+    <w:lsdException w:name="Grid Table 4 Accent 5" w:uiPriority="49"/>
+    <w:lsdException w:name="Grid Table 5 Dark Accent 5" w:uiPriority="50"/>
+    <w:lsdException w:name="Grid Table 6 Colorful Accent 5" w:uiPriority="51"/>
+    <w:lsdException w:name="Grid Table 7 Colorful Accent 5" w:uiPriority="52"/>
+    <w:lsdException w:name="Grid Table 1 Light Accent 6" w:uiPriority="46"/>
+    <w:lsdException w:name="Grid Table 2 Accent 6" w:uiPriority="47"/>
+    <w:lsdException w:name="Grid Table 3 Accent 6" w:uiPriority="48"/>
+    <w:lsdException w:name="Grid Table 4 Accent 6" w:uiPriority="49"/>
+    <w:lsdException w:name="Grid Table 5 Dark Accent 6" w:uiPriority="50"/>
+    <w:lsdException w:name="Grid Table 6 Colorful Accent 6" w:uiPriority="51"/>
+    <w:lsdException w:name="Grid Table 7 Colorful Accent 6" w:uiPriority="52"/>
+    <w:lsdException w:name="List Table 1 Light" w:uiPriority="46"/>
+    <w:lsdException w:name="List Table 2" w:uiPriority="47"/>
+    <w:lsdException w:name="List Table 3" w:uiPriority="48"/>
+    <w:lsdException w:name="List Table 4" w:uiPriority="49"/>
+    <w:lsdException w:name="List Table 5 Dark" w:uiPriority="50"/>
+    <w:lsdException w:name="List Table 6 Colorful" w:uiPriority="51"/>
+    <w:lsdException w:name="List Table 7 Colorful" w:uiPriority="52"/>
+    <w:lsdException w:name="List Table 1 Light Accent 1" w:uiPriority="46"/>
+    <w:lsdException w:name="List Table 2 Accent 1" w:uiPriority="47"/>
+    <w:lsdException w:name="List Table 3 Accent 1" w:uiPriority="48"/>
+    <w:lsdException w:name="List Table 4 Accent 1" w:uiPriority="49"/>
+    <w:lsdException w:name="List Table 5 Dark Accent 1" w:uiPriority="50"/>
+    <w:lsdException w:name="List Table 6 Colorful Accent 1" w:uiPriority="51"/>
+    <w:lsdException w:name="List Table 7 Colorful Accent 1" w:uiPriority="52"/>
+    <w:lsdException w:name="List Table 1 Light Accent 2" w:uiPriority="46"/>
+    <w:lsdException w:name="List Table 2 Accent 2" w:uiPriority="47"/>
+    <w:lsdException w:name="List Table 3 Accent 2" w:uiPriority="48"/>
+    <w:lsdException w:name="List Table 4 Accent 2" w:uiPriority="49"/>
+    <w:lsdException w:name="List Table 5 Dark Accent 2" w:uiPriority="50"/>
+    <w:lsdException w:name="List Table 6 Colorful Accent 2" w:uiPriority="51"/>
+    <w:lsdException w:name="List Table 7 Colorful Accent 2" w:uiPriority="52"/>
+    <w:lsdException w:name="List Table 1 Light Accent 3" w:uiPriority="46"/>
+    <w:lsdException w:name="List Table 2 Accent 3" w:uiPriority="47"/>
+    <w:lsdException w:name="List Table 3 Accent 3" w:uiPriority="48"/>
+    <w:lsdException w:name="List Table 4 Accent 3" w:uiPriority="49"/>
+    <w:lsdException w:name="List Table 5 Dark Accent 3" w:uiPriority="50"/>
+    <w:lsdException w:name="List Table 6 Colorful Accent 3" w:uiPriority="51"/>
+    <w:lsdException w:name="List Table 7 Colorful Accent 3" w:uiPriority="52"/>
+    <w:lsdException w:name="List Table 1 Light Accent 4" w:uiPriority="46"/>
+    <w:lsdException w:name="List Table 2 Accent 4" w:uiPriority="47"/>
+    <w:lsdException w:name="List Table 3 Accent 4" w:uiPriority="48"/>
+    <w:lsdException w:name="List Table 4 Accent 4" w:uiPriority="49"/>
+    <w:lsdException w:name="List Table 5 Dark Accent 4" w:uiPriority="50"/>
+    <w:lsdException w:name="List Table 6 Colorful Accent 4" w:uiPriority="51"/>
+    <w:lsdException w:name="List Table 7 Colorful Accent 4" w:uiPriority="52"/>
+    <w:lsdException w:name="List Table 1 Light Accent 5" w:uiPriority="46"/>
+    <w:lsdException w:name="List Table 2 Accent 5" w:uiPriority="47"/>
+    <w:lsdException w:name="List Table 3 Accent 5" w:uiPriority="48"/>
+    <w:lsdException w:name="List Table 4 Accent 5" w:uiPriority="49"/>
+    <w:lsdException w:name="List Table 5 Dark Accent 5" w:uiPriority="50"/>
+    <w:lsdException w:name="List Table 6 Colorful Accent 5" w:uiPriority="51"/>
+    <w:lsdException w:name="List Table 7 Colorful Accent 5" w:uiPriority="52"/>
+    <w:lsdException w:name="List Table 1 Light Accent 6" w:uiPriority="46"/>
+    <w:lsdException w:name="List Table 2 Accent 6" w:uiPriority="47"/>
+    <w:lsdException w:name="List Table 3 Accent 6" w:uiPriority="48"/>
+    <w:lsdException w:name="List Table 4 Accent 6" w:uiPriority="49"/>
+    <w:lsdException w:name="List Table 5 Dark Accent 6" w:uiPriority="50"/>
+    <w:lsdException w:name="List Table 6 Colorful Accent 6" w:uiPriority="51"/>
+    <w:lsdException w:name="List Table 7 Colorful Accent 6" w:uiPriority="52"/>
   </w:latentStyles>
   <w:style w:type="paragraph" w:default="1" w:styleId="Normal">
     <w:name w:val="Normal"/>
@@ -4499,7 +5169,6 @@
     <w:uiPriority w:val="99"/>
     <w:semiHidden/>
     <w:unhideWhenUsed/>
-    <w:qFormat/>
     <w:tblPr>
       <w:tblInd w:w="0" w:type="dxa"/>
       <w:tblCellMar>
@@ -4913,7 +5582,7 @@
   <a:extraClrSchemeLst/>
   <a:extLst>
     <a:ext uri="{05A4C25C-085E-4340-85A3-A5531E510DB2}">
-      <thm15:themeFamily xmlns:thm15="http://schemas.microsoft.com/office/thememl/2012/main" xmlns="" name="Office Theme" id="{62F939B6-93AF-4DB8-9C6B-D6C7DFDC589F}" vid="{4A3C46E8-61CC-4603-A589-7422A47A8E4A}"/>
+      <thm15:themeFamily xmlns:thm15="http://schemas.microsoft.com/office/thememl/2012/main" name="Office Theme" id="{62F939B6-93AF-4DB8-9C6B-D6C7DFDC589F}" vid="{4A3C46E8-61CC-4603-A589-7422A47A8E4A}"/>
     </a:ext>
   </a:extLst>
 </a:theme>
@@ -4924,7 +5593,7 @@
 </file>
 
 <file path=customXml/itemProps1.xml><?xml version="1.0" encoding="utf-8"?>
-<ds:datastoreItem xmlns:ds="http://schemas.openxmlformats.org/officeDocument/2006/customXml" ds:itemID="{355E6950-DAFA-4F01-A839-515BC01F709E}">
+<ds:datastoreItem xmlns:ds="http://schemas.openxmlformats.org/officeDocument/2006/customXml" ds:itemID="{09F7C504-DA75-7F48-BEB0-63CE442CCD91}">
   <ds:schemaRefs>
     <ds:schemaRef ds:uri="http://schemas.openxmlformats.org/officeDocument/2006/bibliography"/>
   </ds:schemaRefs>
